--- a/doc/刷机大师接口文档.docx
+++ b/doc/刷机大师接口文档.docx
@@ -136,6 +136,7 @@
                 <w:szCs w:val="24"/>
               </w:rPr>
             </w:pPr>
+            <w:bookmarkStart w:id="0" w:name="_Hlk529356011"/>
             <w:r>
               <w:rPr>
                 <w:rFonts w:ascii="微软雅黑" w:eastAsia="微软雅黑" w:hAnsi="微软雅黑" w:hint="eastAsia"/>
@@ -219,6 +220,7 @@
           </w:p>
         </w:tc>
       </w:tr>
+      <w:bookmarkEnd w:id="0"/>
       <w:tr>
         <w:tc>
           <w:tcPr>
@@ -229,10 +231,18 @@
               <w:jc w:val="center"/>
               <w:rPr>
                 <w:rFonts w:ascii="微软雅黑" w:eastAsia="微软雅黑" w:hAnsi="微软雅黑"/>
-                <w:sz w:val="28"/>
-                <w:szCs w:val="28"/>
+                <w:sz w:val="24"/>
+                <w:szCs w:val="24"/>
               </w:rPr>
             </w:pPr>
+            <w:r>
+              <w:rPr>
+                <w:rFonts w:ascii="微软雅黑" w:eastAsia="微软雅黑" w:hAnsi="微软雅黑" w:hint="eastAsia"/>
+                <w:sz w:val="24"/>
+                <w:szCs w:val="24"/>
+              </w:rPr>
+              <w:t>2018/11/6</w:t>
+            </w:r>
           </w:p>
         </w:tc>
         <w:tc>
@@ -244,10 +254,26 @@
               <w:jc w:val="center"/>
               <w:rPr>
                 <w:rFonts w:ascii="微软雅黑" w:eastAsia="微软雅黑" w:hAnsi="微软雅黑"/>
-                <w:sz w:val="28"/>
-                <w:szCs w:val="28"/>
+                <w:sz w:val="24"/>
+                <w:szCs w:val="24"/>
               </w:rPr>
             </w:pPr>
+            <w:r>
+              <w:rPr>
+                <w:rFonts w:ascii="微软雅黑" w:eastAsia="微软雅黑" w:hAnsi="微软雅黑"/>
+                <w:sz w:val="24"/>
+                <w:szCs w:val="24"/>
+              </w:rPr>
+              <w:t>K</w:t>
+            </w:r>
+            <w:r>
+              <w:rPr>
+                <w:rFonts w:ascii="微软雅黑" w:eastAsia="微软雅黑" w:hAnsi="微软雅黑" w:hint="eastAsia"/>
+                <w:sz w:val="24"/>
+                <w:szCs w:val="24"/>
+              </w:rPr>
+              <w:t>en</w:t>
+            </w:r>
           </w:p>
         </w:tc>
         <w:tc>
@@ -259,10 +285,45 @@
               <w:jc w:val="center"/>
               <w:rPr>
                 <w:rFonts w:ascii="微软雅黑" w:eastAsia="微软雅黑" w:hAnsi="微软雅黑"/>
-                <w:sz w:val="28"/>
-                <w:szCs w:val="28"/>
+                <w:sz w:val="24"/>
+                <w:szCs w:val="24"/>
               </w:rPr>
             </w:pPr>
+            <w:r>
+              <w:rPr>
+                <w:rFonts w:ascii="微软雅黑" w:eastAsia="微软雅黑" w:hAnsi="微软雅黑" w:hint="eastAsia"/>
+                <w:sz w:val="24"/>
+                <w:szCs w:val="24"/>
+              </w:rPr>
+              <w:t>版本：</w:t>
+            </w:r>
+            <w:r>
+              <w:rPr>
+                <w:rFonts w:ascii="微软雅黑" w:eastAsia="微软雅黑" w:hAnsi="微软雅黑" w:hint="eastAsia"/>
+                <w:sz w:val="24"/>
+                <w:szCs w:val="24"/>
+              </w:rPr>
+              <w:t>1.0.0.2</w:t>
+            </w:r>
+          </w:p>
+          <w:p>
+            <w:pPr>
+              <w:rPr>
+                <w:rFonts w:ascii="微软雅黑" w:eastAsia="微软雅黑" w:hAnsi="微软雅黑"/>
+                <w:sz w:val="24"/>
+                <w:szCs w:val="24"/>
+              </w:rPr>
+            </w:pPr>
+            <w:r>
+              <w:rPr>
+                <w:rFonts w:ascii="微软雅黑" w:eastAsia="微软雅黑" w:hAnsi="微软雅黑" w:hint="eastAsia"/>
+                <w:sz w:val="24"/>
+                <w:szCs w:val="24"/>
+              </w:rPr>
+              <w:t>解决偶尔无法启动包管理模块的问题</w:t>
+            </w:r>
+            <w:bookmarkStart w:id="1" w:name="_GoBack"/>
+            <w:bookmarkEnd w:id="1"/>
           </w:p>
         </w:tc>
       </w:tr>
@@ -962,7 +1023,7 @@
       <w:pPr>
         <w:jc w:val="left"/>
         <w:rPr>
-          <w:rFonts w:ascii="微软雅黑" w:eastAsia="微软雅黑" w:hAnsi="微软雅黑" w:hint="eastAsia"/>
+          <w:rFonts w:ascii="微软雅黑" w:eastAsia="微软雅黑" w:hAnsi="微软雅黑"/>
           <w:sz w:val="28"/>
           <w:szCs w:val="28"/>
         </w:rPr>
@@ -989,7 +1050,7 @@
       <w:pPr>
         <w:jc w:val="left"/>
         <w:rPr>
-          <w:rFonts w:ascii="微软雅黑" w:eastAsia="微软雅黑" w:hAnsi="微软雅黑" w:hint="eastAsia"/>
+          <w:rFonts w:ascii="微软雅黑" w:eastAsia="微软雅黑" w:hAnsi="微软雅黑"/>
           <w:sz w:val="24"/>
           <w:szCs w:val="24"/>
         </w:rPr>
@@ -1249,7 +1310,7 @@
       <w:pPr>
         <w:jc w:val="left"/>
         <w:rPr>
-          <w:rFonts w:ascii="微软雅黑" w:eastAsia="微软雅黑" w:hAnsi="微软雅黑" w:hint="eastAsia"/>
+          <w:rFonts w:ascii="微软雅黑" w:eastAsia="微软雅黑" w:hAnsi="微软雅黑"/>
           <w:sz w:val="24"/>
           <w:szCs w:val="24"/>
         </w:rPr>
@@ -1267,17 +1328,17 @@
       <w:pPr>
         <w:jc w:val="left"/>
         <w:rPr>
-          <w:rFonts w:ascii="微软雅黑" w:eastAsia="微软雅黑" w:hAnsi="微软雅黑" w:hint="eastAsia"/>
-          <w:sz w:val="24"/>
-          <w:szCs w:val="24"/>
-        </w:rPr>
-      </w:pPr>
-    </w:p>
-    <w:p>
-      <w:pPr>
-        <w:jc w:val="left"/>
-        <w:rPr>
-          <w:rFonts w:ascii="微软雅黑" w:eastAsia="微软雅黑" w:hAnsi="微软雅黑" w:hint="eastAsia"/>
+          <w:rFonts w:ascii="微软雅黑" w:eastAsia="微软雅黑" w:hAnsi="微软雅黑"/>
+          <w:sz w:val="24"/>
+          <w:szCs w:val="24"/>
+        </w:rPr>
+      </w:pPr>
+    </w:p>
+    <w:p>
+      <w:pPr>
+        <w:jc w:val="left"/>
+        <w:rPr>
+          <w:rFonts w:ascii="微软雅黑" w:eastAsia="微软雅黑" w:hAnsi="微软雅黑"/>
           <w:sz w:val="28"/>
           <w:szCs w:val="28"/>
         </w:rPr>
@@ -1316,8 +1377,6 @@
         </w:rPr>
         <w:t>解压到</w:t>
       </w:r>
-      <w:bookmarkStart w:id="0" w:name="_GoBack"/>
-      <w:bookmarkEnd w:id="0"/>
       <w:r>
         <w:rPr>
           <w:rFonts w:ascii="微软雅黑" w:eastAsia="微软雅黑" w:hAnsi="微软雅黑" w:hint="eastAsia"/>

--- a/doc/刷机大师接口文档.docx
+++ b/doc/刷机大师接口文档.docx
@@ -1,6 +1,6 @@
 
 <file path=word/document.xml><?xml version="1.0" encoding="utf-8"?>
-<w:document xmlns:wpc="http://schemas.microsoft.com/office/word/2010/wordprocessingCanvas" xmlns:mc="http://schemas.openxmlformats.org/markup-compatibility/2006" xmlns:o="urn:schemas-microsoft-com:office:office" xmlns:r="http://schemas.openxmlformats.org/officeDocument/2006/relationships" xmlns:m="http://schemas.openxmlformats.org/officeDocument/2006/math" xmlns:v="urn:schemas-microsoft-com:vml" xmlns:wp14="http://schemas.microsoft.com/office/word/2010/wordprocessingDrawing" xmlns:wp="http://schemas.openxmlformats.org/drawingml/2006/wordprocessingDrawing" xmlns:w10="urn:schemas-microsoft-com:office:word" xmlns:w="http://schemas.openxmlformats.org/wordprocessingml/2006/main" xmlns:w14="http://schemas.microsoft.com/office/word/2010/wordml" xmlns:wpg="http://schemas.microsoft.com/office/word/2010/wordprocessingGroup" xmlns:wpi="http://schemas.microsoft.com/office/word/2010/wordprocessingInk" xmlns:wne="http://schemas.microsoft.com/office/word/2006/wordml" xmlns:wps="http://schemas.microsoft.com/office/word/2010/wordprocessingShape" mc:Ignorable="w14 wp14">
+<w:document xmlns:wpc="http://schemas.microsoft.com/office/word/2010/wordprocessingCanvas" xmlns:mc="http://schemas.openxmlformats.org/markup-compatibility/2006" xmlns:o="urn:schemas-microsoft-com:office:office" xmlns:r="http://schemas.openxmlformats.org/officeDocument/2006/relationships" xmlns:m="http://schemas.openxmlformats.org/officeDocument/2006/math" xmlns:v="urn:schemas-microsoft-com:vml" xmlns:wp14="http://schemas.microsoft.com/office/word/2010/wordprocessingDrawing" xmlns:wp="http://schemas.openxmlformats.org/drawingml/2006/wordprocessingDrawing" xmlns:w10="urn:schemas-microsoft-com:office:word" xmlns:w="http://schemas.openxmlformats.org/wordprocessingml/2006/main" xmlns:w14="http://schemas.microsoft.com/office/word/2010/wordml" xmlns:w15="http://schemas.microsoft.com/office/word/2012/wordml" xmlns:wpg="http://schemas.microsoft.com/office/word/2010/wordprocessingGroup" xmlns:wpi="http://schemas.microsoft.com/office/word/2010/wordprocessingInk" xmlns:wne="http://schemas.microsoft.com/office/word/2006/wordml" xmlns:wps="http://schemas.microsoft.com/office/word/2010/wordprocessingShape" mc:Ignorable="w14 w15 wp14">
   <w:body>
     <w:p>
       <w:pPr>
@@ -322,8 +322,6 @@
               </w:rPr>
               <w:t>解决偶尔无法启动包管理模块的问题</w:t>
             </w:r>
-            <w:bookmarkStart w:id="1" w:name="_GoBack"/>
-            <w:bookmarkEnd w:id="1"/>
           </w:p>
         </w:tc>
       </w:tr>
@@ -337,8 +335,113 @@
               <w:jc w:val="center"/>
               <w:rPr>
                 <w:rFonts w:ascii="微软雅黑" w:eastAsia="微软雅黑" w:hAnsi="微软雅黑"/>
-                <w:sz w:val="28"/>
-                <w:szCs w:val="28"/>
+                <w:sz w:val="24"/>
+                <w:szCs w:val="24"/>
+              </w:rPr>
+            </w:pPr>
+            <w:r>
+              <w:rPr>
+                <w:rFonts w:ascii="微软雅黑" w:eastAsia="微软雅黑" w:hAnsi="微软雅黑"/>
+                <w:sz w:val="24"/>
+                <w:szCs w:val="24"/>
+              </w:rPr>
+              <w:t>2018/11/9</w:t>
+            </w:r>
+          </w:p>
+        </w:tc>
+        <w:tc>
+          <w:tcPr>
+            <w:tcW w:w="2841" w:type="dxa"/>
+          </w:tcPr>
+          <w:p>
+            <w:pPr>
+              <w:jc w:val="center"/>
+              <w:rPr>
+                <w:rFonts w:ascii="微软雅黑" w:eastAsia="微软雅黑" w:hAnsi="微软雅黑"/>
+                <w:sz w:val="24"/>
+                <w:szCs w:val="24"/>
+              </w:rPr>
+            </w:pPr>
+            <w:r>
+              <w:rPr>
+                <w:rFonts w:ascii="微软雅黑" w:eastAsia="微软雅黑" w:hAnsi="微软雅黑"/>
+                <w:sz w:val="24"/>
+                <w:szCs w:val="24"/>
+              </w:rPr>
+              <w:t>K</w:t>
+            </w:r>
+            <w:r>
+              <w:rPr>
+                <w:rFonts w:ascii="微软雅黑" w:eastAsia="微软雅黑" w:hAnsi="微软雅黑" w:hint="eastAsia"/>
+                <w:sz w:val="24"/>
+                <w:szCs w:val="24"/>
+              </w:rPr>
+              <w:t>en</w:t>
+            </w:r>
+          </w:p>
+        </w:tc>
+        <w:tc>
+          <w:tcPr>
+            <w:tcW w:w="2841" w:type="dxa"/>
+          </w:tcPr>
+          <w:p>
+            <w:pPr>
+              <w:jc w:val="center"/>
+              <w:rPr>
+                <w:rFonts w:ascii="微软雅黑" w:eastAsia="微软雅黑" w:hAnsi="微软雅黑"/>
+                <w:sz w:val="24"/>
+                <w:szCs w:val="24"/>
+              </w:rPr>
+            </w:pPr>
+            <w:r>
+              <w:rPr>
+                <w:rFonts w:ascii="微软雅黑" w:eastAsia="微软雅黑" w:hAnsi="微软雅黑" w:hint="eastAsia"/>
+                <w:sz w:val="24"/>
+                <w:szCs w:val="24"/>
+              </w:rPr>
+              <w:t>版本：1.0.0.3</w:t>
+            </w:r>
+          </w:p>
+          <w:p>
+            <w:pPr>
+              <w:jc w:val="center"/>
+              <w:rPr>
+                <w:rFonts w:ascii="微软雅黑" w:eastAsia="微软雅黑" w:hAnsi="微软雅黑" w:hint="eastAsia"/>
+                <w:sz w:val="24"/>
+                <w:szCs w:val="24"/>
+              </w:rPr>
+            </w:pPr>
+            <w:r>
+              <w:rPr>
+                <w:rFonts w:ascii="微软雅黑" w:eastAsia="微软雅黑" w:hAnsi="微软雅黑" w:hint="eastAsia"/>
+                <w:sz w:val="24"/>
+                <w:szCs w:val="24"/>
+              </w:rPr>
+              <w:t>支持</w:t>
+            </w:r>
+            <w:r>
+              <w:rPr>
+                <w:rFonts w:ascii="微软雅黑" w:eastAsia="微软雅黑" w:hAnsi="微软雅黑" w:hint="eastAsia"/>
+                <w:sz w:val="24"/>
+                <w:szCs w:val="24"/>
+              </w:rPr>
+              <w:t>装包安装进度</w:t>
+            </w:r>
+          </w:p>
+        </w:tc>
+      </w:tr>
+      <w:tr>
+        <w:tc>
+          <w:tcPr>
+            <w:tcW w:w="2840" w:type="dxa"/>
+          </w:tcPr>
+          <w:p>
+            <w:pPr>
+              <w:jc w:val="center"/>
+              <w:rPr>
+                <w:rFonts w:ascii="微软雅黑" w:eastAsia="微软雅黑" w:hAnsi="微软雅黑"/>
+                <w:sz w:val="24"/>
+                <w:szCs w:val="24"/>
               </w:rPr>
             </w:pPr>
           </w:p>
@@ -352,8 +455,8 @@
               <w:jc w:val="center"/>
               <w:rPr>
                 <w:rFonts w:ascii="微软雅黑" w:eastAsia="微软雅黑" w:hAnsi="微软雅黑"/>
-                <w:sz w:val="28"/>
-                <w:szCs w:val="28"/>
+                <w:sz w:val="24"/>
+                <w:szCs w:val="24"/>
               </w:rPr>
             </w:pPr>
           </w:p>
@@ -364,11 +467,10 @@
           </w:tcPr>
           <w:p>
             <w:pPr>
-              <w:jc w:val="center"/>
-              <w:rPr>
-                <w:rFonts w:ascii="微软雅黑" w:eastAsia="微软雅黑" w:hAnsi="微软雅黑"/>
-                <w:sz w:val="28"/>
-                <w:szCs w:val="28"/>
+              <w:rPr>
+                <w:rFonts w:ascii="微软雅黑" w:eastAsia="微软雅黑" w:hAnsi="微软雅黑" w:hint="eastAsia"/>
+                <w:sz w:val="24"/>
+                <w:szCs w:val="24"/>
               </w:rPr>
             </w:pPr>
           </w:p>
@@ -491,10 +593,492 @@
           <w:noProof/>
         </w:rPr>
         <w:drawing>
-          <wp:inline distT="0" distB="0" distL="0" distR="0" wp14:anchorId="1948346D" wp14:editId="1A1C011F">
+          <wp:inline distT="0" distB="0" distL="0" distR="0" wp14:anchorId="6C0416B1" wp14:editId="71225886">
+            <wp:extent cx="5274310" cy="2393950"/>
+            <wp:effectExtent l="0" t="0" r="2540" b="6350"/>
+            <wp:docPr id="1" name="图片 1"/>
+            <wp:cNvGraphicFramePr>
+              <a:graphicFrameLocks xmlns:a="http://schemas.openxmlformats.org/drawingml/2006/main" noChangeAspect="1"/>
+            </wp:cNvGraphicFramePr>
+            <a:graphic xmlns:a="http://schemas.openxmlformats.org/drawingml/2006/main">
+              <a:graphicData uri="http://schemas.openxmlformats.org/drawingml/2006/picture">
+                <pic:pic xmlns:pic="http://schemas.openxmlformats.org/drawingml/2006/picture">
+                  <pic:nvPicPr>
+                    <pic:cNvPr id="1" name=""/>
+                    <pic:cNvPicPr/>
+                  </pic:nvPicPr>
+                  <pic:blipFill>
+                    <a:blip r:embed="rId6"/>
+                    <a:stretch>
+                      <a:fillRect/>
+                    </a:stretch>
+                  </pic:blipFill>
+                  <pic:spPr>
+                    <a:xfrm>
+                      <a:off x="0" y="0"/>
+                      <a:ext cx="5274310" cy="2393950"/>
+                    </a:xfrm>
+                    <a:prstGeom prst="rect">
+                      <a:avLst/>
+                    </a:prstGeom>
+                  </pic:spPr>
+                </pic:pic>
+              </a:graphicData>
+            </a:graphic>
+          </wp:inline>
+        </w:drawing>
+      </w:r>
+    </w:p>
+    <w:p>
+      <w:pPr>
+        <w:jc w:val="left"/>
+        <w:rPr>
+          <w:rFonts w:ascii="微软雅黑" w:eastAsia="微软雅黑" w:hAnsi="微软雅黑"/>
+          <w:sz w:val="24"/>
+          <w:szCs w:val="24"/>
+        </w:rPr>
+      </w:pPr>
+      <w:r>
+        <w:rPr>
+          <w:rFonts w:ascii="微软雅黑" w:eastAsia="微软雅黑" w:hAnsi="微软雅黑" w:hint="eastAsia"/>
+          <w:sz w:val="24"/>
+          <w:szCs w:val="24"/>
+        </w:rPr>
+        <w:t>“启动包</w:t>
+      </w:r>
+      <w:r>
+        <w:rPr>
+          <w:rFonts w:ascii="微软雅黑" w:eastAsia="微软雅黑" w:hAnsi="微软雅黑" w:hint="eastAsia"/>
+          <w:sz w:val="24"/>
+          <w:szCs w:val="24"/>
+        </w:rPr>
+        <w:t>管理</w:t>
+      </w:r>
+      <w:r>
+        <w:rPr>
+          <w:rFonts w:ascii="微软雅黑" w:eastAsia="微软雅黑" w:hAnsi="微软雅黑" w:hint="eastAsia"/>
+          <w:sz w:val="24"/>
+          <w:szCs w:val="24"/>
+        </w:rPr>
+        <w:t>模块”：包</w:t>
+      </w:r>
+      <w:r>
+        <w:rPr>
+          <w:rFonts w:ascii="微软雅黑" w:eastAsia="微软雅黑" w:hAnsi="微软雅黑" w:hint="eastAsia"/>
+          <w:sz w:val="24"/>
+          <w:szCs w:val="24"/>
+        </w:rPr>
+        <w:t>管理</w:t>
+      </w:r>
+      <w:r>
+        <w:rPr>
+          <w:rFonts w:ascii="微软雅黑" w:eastAsia="微软雅黑" w:hAnsi="微软雅黑" w:hint="eastAsia"/>
+          <w:sz w:val="24"/>
+          <w:szCs w:val="24"/>
+        </w:rPr>
+        <w:t>模块用于从网络拉取配置信息和下载apk</w:t>
+      </w:r>
+      <w:r>
+        <w:rPr>
+          <w:rFonts w:ascii="微软雅黑" w:eastAsia="微软雅黑" w:hAnsi="微软雅黑" w:hint="eastAsia"/>
+          <w:sz w:val="24"/>
+          <w:szCs w:val="24"/>
+        </w:rPr>
+        <w:t>，检查设备，安装删除apk，需第一时间启动。</w:t>
+      </w:r>
+      <w:r>
+        <w:rPr>
+          <w:rFonts w:ascii="微软雅黑" w:eastAsia="微软雅黑" w:hAnsi="微软雅黑" w:hint="eastAsia"/>
+          <w:sz w:val="24"/>
+          <w:szCs w:val="24"/>
+        </w:rPr>
+        <w:t>启动完成后，界面下发会提示“包管理模块-已连接“，当包管理模块无法正常启动的时候，会提示：”包管理模块-未连接“。</w:t>
+      </w:r>
+    </w:p>
+    <w:p>
+      <w:pPr>
+        <w:jc w:val="left"/>
+        <w:rPr>
+          <w:rFonts w:ascii="微软雅黑" w:eastAsia="微软雅黑" w:hAnsi="微软雅黑" w:hint="eastAsia"/>
+          <w:sz w:val="24"/>
+          <w:szCs w:val="24"/>
+        </w:rPr>
+      </w:pPr>
+      <w:r>
+        <w:rPr>
+          <w:noProof/>
+        </w:rPr>
+        <w:lastRenderedPageBreak/>
+        <w:drawing>
+          <wp:inline distT="0" distB="0" distL="0" distR="0" wp14:anchorId="33963680" wp14:editId="529E8250">
+            <wp:extent cx="5274310" cy="2393950"/>
+            <wp:effectExtent l="0" t="0" r="2540" b="6350"/>
+            <wp:docPr id="8" name="图片 8"/>
+            <wp:cNvGraphicFramePr>
+              <a:graphicFrameLocks xmlns:a="http://schemas.openxmlformats.org/drawingml/2006/main" noChangeAspect="1"/>
+            </wp:cNvGraphicFramePr>
+            <a:graphic xmlns:a="http://schemas.openxmlformats.org/drawingml/2006/main">
+              <a:graphicData uri="http://schemas.openxmlformats.org/drawingml/2006/picture">
+                <pic:pic xmlns:pic="http://schemas.openxmlformats.org/drawingml/2006/picture">
+                  <pic:nvPicPr>
+                    <pic:cNvPr id="1" name=""/>
+                    <pic:cNvPicPr/>
+                  </pic:nvPicPr>
+                  <pic:blipFill>
+                    <a:blip r:embed="rId7"/>
+                    <a:stretch>
+                      <a:fillRect/>
+                    </a:stretch>
+                  </pic:blipFill>
+                  <pic:spPr>
+                    <a:xfrm>
+                      <a:off x="0" y="0"/>
+                      <a:ext cx="5274310" cy="2393950"/>
+                    </a:xfrm>
+                    <a:prstGeom prst="rect">
+                      <a:avLst/>
+                    </a:prstGeom>
+                  </pic:spPr>
+                </pic:pic>
+              </a:graphicData>
+            </a:graphic>
+          </wp:inline>
+        </w:drawing>
+      </w:r>
+    </w:p>
+    <w:p>
+      <w:pPr>
+        <w:jc w:val="left"/>
+        <w:rPr>
+          <w:rFonts w:ascii="微软雅黑" w:eastAsia="微软雅黑" w:hAnsi="微软雅黑"/>
+          <w:sz w:val="24"/>
+          <w:szCs w:val="24"/>
+        </w:rPr>
+      </w:pPr>
+      <w:r>
+        <w:rPr>
+          <w:rFonts w:ascii="微软雅黑" w:eastAsia="微软雅黑" w:hAnsi="微软雅黑" w:hint="eastAsia"/>
+          <w:sz w:val="24"/>
+          <w:szCs w:val="24"/>
+        </w:rPr>
+        <w:t>“检查网络包更新”：触发更新检查，完成后。最新的配置文件和apk文件会存放到本地。</w:t>
+      </w:r>
+    </w:p>
+    <w:p>
+      <w:pPr>
+        <w:jc w:val="left"/>
+        <w:rPr>
+          <w:rFonts w:ascii="微软雅黑" w:eastAsia="微软雅黑" w:hAnsi="微软雅黑"/>
+          <w:sz w:val="24"/>
+          <w:szCs w:val="24"/>
+        </w:rPr>
+      </w:pPr>
+      <w:r>
+        <w:rPr>
+          <w:rFonts w:ascii="微软雅黑" w:eastAsia="微软雅黑" w:hAnsi="微软雅黑" w:hint="eastAsia"/>
+          <w:sz w:val="24"/>
+          <w:szCs w:val="24"/>
+        </w:rPr>
+        <w:t>“清除本地包数据”：将本地的配置文件和apk文件全部删除。</w:t>
+      </w:r>
+    </w:p>
+    <w:p>
+      <w:pPr>
+        <w:jc w:val="left"/>
+        <w:rPr>
+          <w:rFonts w:ascii="微软雅黑" w:eastAsia="微软雅黑" w:hAnsi="微软雅黑"/>
+          <w:sz w:val="24"/>
+          <w:szCs w:val="24"/>
+        </w:rPr>
+      </w:pPr>
+      <w:r>
+        <w:rPr>
+          <w:rFonts w:ascii="微软雅黑" w:eastAsia="微软雅黑" w:hAnsi="微软雅黑" w:hint="eastAsia"/>
+          <w:sz w:val="24"/>
+          <w:szCs w:val="24"/>
+        </w:rPr>
+        <w:t>“</w:t>
+      </w:r>
+      <w:r>
+        <w:rPr>
+          <w:rFonts w:ascii="微软雅黑" w:eastAsia="微软雅黑" w:hAnsi="微软雅黑" w:hint="eastAsia"/>
+          <w:sz w:val="24"/>
+          <w:szCs w:val="24"/>
+        </w:rPr>
+        <w:t>清除显示</w:t>
+      </w:r>
+      <w:r>
+        <w:rPr>
+          <w:rFonts w:ascii="微软雅黑" w:eastAsia="微软雅黑" w:hAnsi="微软雅黑" w:hint="eastAsia"/>
+          <w:sz w:val="24"/>
+          <w:szCs w:val="24"/>
+        </w:rPr>
+        <w:t>”</w:t>
+      </w:r>
+      <w:r>
+        <w:rPr>
+          <w:rFonts w:ascii="微软雅黑" w:eastAsia="微软雅黑" w:hAnsi="微软雅黑" w:hint="eastAsia"/>
+          <w:sz w:val="24"/>
+          <w:szCs w:val="24"/>
+        </w:rPr>
+        <w:t>：将表格显示数据清空，只影响显示。</w:t>
+      </w:r>
+    </w:p>
+    <w:p>
+      <w:pPr>
+        <w:jc w:val="left"/>
+        <w:rPr>
+          <w:rFonts w:ascii="微软雅黑" w:eastAsia="微软雅黑" w:hAnsi="微软雅黑"/>
+          <w:sz w:val="24"/>
+          <w:szCs w:val="24"/>
+        </w:rPr>
+      </w:pPr>
+    </w:p>
+    <w:p>
+      <w:pPr>
+        <w:jc w:val="left"/>
+        <w:rPr>
+          <w:rFonts w:ascii="微软雅黑" w:eastAsia="微软雅黑" w:hAnsi="微软雅黑"/>
+          <w:sz w:val="24"/>
+          <w:szCs w:val="24"/>
+        </w:rPr>
+      </w:pPr>
+      <w:r>
+        <w:rPr>
+          <w:noProof/>
+        </w:rPr>
+        <w:drawing>
+          <wp:inline distT="0" distB="0" distL="0" distR="0" wp14:anchorId="2A29E04A" wp14:editId="364654BA">
+            <wp:extent cx="5274310" cy="2393950"/>
+            <wp:effectExtent l="0" t="0" r="2540" b="6350"/>
+            <wp:docPr id="9" name="图片 9"/>
+            <wp:cNvGraphicFramePr>
+              <a:graphicFrameLocks xmlns:a="http://schemas.openxmlformats.org/drawingml/2006/main" noChangeAspect="1"/>
+            </wp:cNvGraphicFramePr>
+            <a:graphic xmlns:a="http://schemas.openxmlformats.org/drawingml/2006/main">
+              <a:graphicData uri="http://schemas.openxmlformats.org/drawingml/2006/picture">
+                <pic:pic xmlns:pic="http://schemas.openxmlformats.org/drawingml/2006/picture">
+                  <pic:nvPicPr>
+                    <pic:cNvPr id="1" name=""/>
+                    <pic:cNvPicPr/>
+                  </pic:nvPicPr>
+                  <pic:blipFill>
+                    <a:blip r:embed="rId8"/>
+                    <a:stretch>
+                      <a:fillRect/>
+                    </a:stretch>
+                  </pic:blipFill>
+                  <pic:spPr>
+                    <a:xfrm>
+                      <a:off x="0" y="0"/>
+                      <a:ext cx="5274310" cy="2393950"/>
+                    </a:xfrm>
+                    <a:prstGeom prst="rect">
+                      <a:avLst/>
+                    </a:prstGeom>
+                  </pic:spPr>
+                </pic:pic>
+              </a:graphicData>
+            </a:graphic>
+          </wp:inline>
+        </w:drawing>
+      </w:r>
+    </w:p>
+    <w:p>
+      <w:pPr>
+        <w:jc w:val="left"/>
+        <w:rPr>
+          <w:rFonts w:ascii="微软雅黑" w:eastAsia="微软雅黑" w:hAnsi="微软雅黑"/>
+          <w:sz w:val="24"/>
+          <w:szCs w:val="24"/>
+        </w:rPr>
+      </w:pPr>
+      <w:r>
+        <w:rPr>
+          <w:rFonts w:ascii="微软雅黑" w:eastAsia="微软雅黑" w:hAnsi="微软雅黑" w:hint="eastAsia"/>
+          <w:sz w:val="24"/>
+          <w:szCs w:val="24"/>
+        </w:rPr>
+        <w:t>“扫描设备</w:t>
+      </w:r>
+      <w:r>
+        <w:rPr>
+          <w:rFonts w:ascii="微软雅黑" w:eastAsia="微软雅黑" w:hAnsi="微软雅黑" w:hint="eastAsia"/>
+          <w:sz w:val="24"/>
+          <w:szCs w:val="24"/>
+        </w:rPr>
+        <w:t>”：当手机通过usb连入PC的时，一般情况下，程序会自动检测并识别设备，如果未能自动识别，可以点击此按钮手动进行设备</w:t>
+      </w:r>
+      <w:r>
+        <w:rPr>
+          <w:rFonts w:ascii="微软雅黑" w:eastAsia="微软雅黑" w:hAnsi="微软雅黑" w:hint="eastAsia"/>
+          <w:sz w:val="24"/>
+          <w:szCs w:val="24"/>
+        </w:rPr>
+        <w:t>扫描</w:t>
+      </w:r>
+      <w:r>
+        <w:rPr>
+          <w:rFonts w:ascii="微软雅黑" w:eastAsia="微软雅黑" w:hAnsi="微软雅黑" w:hint="eastAsia"/>
+          <w:sz w:val="24"/>
+          <w:szCs w:val="24"/>
+        </w:rPr>
+        <w:t>。</w:t>
+      </w:r>
+    </w:p>
+    <w:p>
+      <w:pPr>
+        <w:jc w:val="left"/>
+        <w:rPr>
+          <w:rFonts w:ascii="微软雅黑" w:eastAsia="微软雅黑" w:hAnsi="微软雅黑"/>
+          <w:sz w:val="24"/>
+          <w:szCs w:val="24"/>
+        </w:rPr>
+      </w:pPr>
+      <w:r>
+        <w:rPr>
+          <w:rFonts w:ascii="微软雅黑" w:eastAsia="微软雅黑" w:hAnsi="微软雅黑" w:hint="eastAsia"/>
+          <w:sz w:val="24"/>
+          <w:szCs w:val="24"/>
+        </w:rPr>
+        <w:t>“一键刷机”：此功能当前不可用。</w:t>
+      </w:r>
+    </w:p>
+    <w:p>
+      <w:pPr>
+        <w:jc w:val="left"/>
+        <w:rPr>
+          <w:rFonts w:ascii="微软雅黑" w:eastAsia="微软雅黑" w:hAnsi="微软雅黑"/>
+          <w:sz w:val="24"/>
+          <w:szCs w:val="24"/>
+        </w:rPr>
+      </w:pPr>
+      <w:r>
+        <w:rPr>
+          <w:noProof/>
+        </w:rPr>
+        <w:lastRenderedPageBreak/>
+        <w:drawing>
+          <wp:inline distT="0" distB="0" distL="0" distR="0" wp14:anchorId="4BC0E4C0" wp14:editId="74CB74CB">
+            <wp:extent cx="5274310" cy="2393950"/>
+            <wp:effectExtent l="0" t="0" r="2540" b="6350"/>
+            <wp:docPr id="10" name="图片 10"/>
+            <wp:cNvGraphicFramePr>
+              <a:graphicFrameLocks xmlns:a="http://schemas.openxmlformats.org/drawingml/2006/main" noChangeAspect="1"/>
+            </wp:cNvGraphicFramePr>
+            <a:graphic xmlns:a="http://schemas.openxmlformats.org/drawingml/2006/main">
+              <a:graphicData uri="http://schemas.openxmlformats.org/drawingml/2006/picture">
+                <pic:pic xmlns:pic="http://schemas.openxmlformats.org/drawingml/2006/picture">
+                  <pic:nvPicPr>
+                    <pic:cNvPr id="1" name=""/>
+                    <pic:cNvPicPr/>
+                  </pic:nvPicPr>
+                  <pic:blipFill>
+                    <a:blip r:embed="rId9"/>
+                    <a:stretch>
+                      <a:fillRect/>
+                    </a:stretch>
+                  </pic:blipFill>
+                  <pic:spPr>
+                    <a:xfrm>
+                      <a:off x="0" y="0"/>
+                      <a:ext cx="5274310" cy="2393950"/>
+                    </a:xfrm>
+                    <a:prstGeom prst="rect">
+                      <a:avLst/>
+                    </a:prstGeom>
+                  </pic:spPr>
+                </pic:pic>
+              </a:graphicData>
+            </a:graphic>
+          </wp:inline>
+        </w:drawing>
+      </w:r>
+    </w:p>
+    <w:p>
+      <w:pPr>
+        <w:jc w:val="left"/>
+        <w:rPr>
+          <w:rFonts w:ascii="微软雅黑" w:eastAsia="微软雅黑" w:hAnsi="微软雅黑"/>
+          <w:sz w:val="24"/>
+          <w:szCs w:val="24"/>
+        </w:rPr>
+      </w:pPr>
+      <w:r>
+        <w:rPr>
+          <w:rFonts w:ascii="微软雅黑" w:eastAsia="微软雅黑" w:hAnsi="微软雅黑" w:hint="eastAsia"/>
+          <w:sz w:val="24"/>
+          <w:szCs w:val="24"/>
+        </w:rPr>
+        <w:t>当有设备连入PC时，可以在此界面中看到设备的serial no</w:t>
+      </w:r>
+      <w:r>
+        <w:rPr>
+          <w:rFonts w:ascii="微软雅黑" w:eastAsia="微软雅黑" w:hAnsi="微软雅黑" w:hint="eastAsia"/>
+          <w:sz w:val="24"/>
+          <w:szCs w:val="24"/>
+        </w:rPr>
+        <w:t>等相关信息</w:t>
+      </w:r>
+      <w:r>
+        <w:rPr>
+          <w:rFonts w:ascii="微软雅黑" w:eastAsia="微软雅黑" w:hAnsi="微软雅黑" w:hint="eastAsia"/>
+          <w:sz w:val="24"/>
+          <w:szCs w:val="24"/>
+        </w:rPr>
+        <w:t xml:space="preserve"> ，当没有看到任何设备信息时，可以点击“</w:t>
+      </w:r>
+      <w:r>
+        <w:rPr>
+          <w:rFonts w:ascii="微软雅黑" w:eastAsia="微软雅黑" w:hAnsi="微软雅黑" w:hint="eastAsia"/>
+          <w:sz w:val="24"/>
+          <w:szCs w:val="24"/>
+        </w:rPr>
+        <w:t>命令集合</w:t>
+      </w:r>
+      <w:r>
+        <w:rPr>
+          <w:rFonts w:ascii="微软雅黑" w:eastAsia="微软雅黑" w:hAnsi="微软雅黑" w:hint="eastAsia"/>
+          <w:sz w:val="24"/>
+          <w:szCs w:val="24"/>
+        </w:rPr>
+        <w:t>-》</w:t>
+      </w:r>
+      <w:r>
+        <w:rPr>
+          <w:rFonts w:ascii="微软雅黑" w:eastAsia="微软雅黑" w:hAnsi="微软雅黑" w:hint="eastAsia"/>
+          <w:sz w:val="24"/>
+          <w:szCs w:val="24"/>
+        </w:rPr>
+        <w:t>扫描设备</w:t>
+      </w:r>
+      <w:r>
+        <w:rPr>
+          <w:rFonts w:ascii="微软雅黑" w:eastAsia="微软雅黑" w:hAnsi="微软雅黑" w:hint="eastAsia"/>
+          <w:sz w:val="24"/>
+          <w:szCs w:val="24"/>
+        </w:rPr>
+        <w:t>”，尝试手动发现设备。</w:t>
+      </w:r>
+    </w:p>
+    <w:p>
+      <w:pPr>
+        <w:jc w:val="left"/>
+        <w:rPr>
+          <w:rFonts w:ascii="微软雅黑" w:eastAsia="微软雅黑" w:hAnsi="微软雅黑"/>
+          <w:sz w:val="24"/>
+          <w:szCs w:val="24"/>
+        </w:rPr>
+      </w:pPr>
+      <w:r>
+        <w:rPr>
+          <w:noProof/>
+        </w:rPr>
+        <w:drawing>
+          <wp:inline distT="0" distB="0" distL="0" distR="0" wp14:anchorId="223A81FD" wp14:editId="1F558290">
             <wp:extent cx="5274310" cy="2397247"/>
             <wp:effectExtent l="0" t="0" r="2540" b="3175"/>
-            <wp:docPr id="1" name="图片 1"/>
+            <wp:docPr id="4" name="图片 4"/>
             <wp:cNvGraphicFramePr>
               <a:graphicFrameLocks xmlns:a="http://schemas.openxmlformats.org/drawingml/2006/main" noChangeAspect="1"/>
             </wp:cNvGraphicFramePr>
@@ -506,7 +1090,7 @@
                     <pic:cNvPicPr/>
                   </pic:nvPicPr>
                   <pic:blipFill>
-                    <a:blip r:embed="rId5"/>
+                    <a:blip r:embed="rId10"/>
                     <a:stretch>
                       <a:fillRect/>
                     </a:stretch>
@@ -542,96 +1126,16 @@
           <w:sz w:val="24"/>
           <w:szCs w:val="24"/>
         </w:rPr>
-        <w:t>“启动包更新模块”：包更新模块用于从网络拉取配置信息和下载apk。。当需要进行配置更新时，先点击此按钮。</w:t>
-      </w:r>
-    </w:p>
-    <w:p>
-      <w:pPr>
-        <w:jc w:val="left"/>
-        <w:rPr>
-          <w:rFonts w:ascii="微软雅黑" w:eastAsia="微软雅黑" w:hAnsi="微软雅黑"/>
-          <w:sz w:val="24"/>
-          <w:szCs w:val="24"/>
-        </w:rPr>
-      </w:pPr>
-      <w:r>
-        <w:rPr>
-          <w:rFonts w:ascii="微软雅黑" w:eastAsia="微软雅黑" w:hAnsi="微软雅黑" w:hint="eastAsia"/>
-          <w:sz w:val="24"/>
-          <w:szCs w:val="24"/>
-        </w:rPr>
-        <w:t>“检查网络包更新”：触发更新检查，完成后。最新的配置文件和apk文件会存放到本地。</w:t>
-      </w:r>
-    </w:p>
-    <w:p>
-      <w:pPr>
-        <w:jc w:val="left"/>
-        <w:rPr>
-          <w:rFonts w:ascii="微软雅黑" w:eastAsia="微软雅黑" w:hAnsi="微软雅黑"/>
-          <w:sz w:val="24"/>
-          <w:szCs w:val="24"/>
-        </w:rPr>
-      </w:pPr>
-      <w:r>
-        <w:rPr>
-          <w:rFonts w:ascii="微软雅黑" w:eastAsia="微软雅黑" w:hAnsi="微软雅黑" w:hint="eastAsia"/>
-          <w:sz w:val="24"/>
-          <w:szCs w:val="24"/>
-        </w:rPr>
-        <w:t>“清除本地包数据”：将本地的配置文件和apk文件全部删除。</w:t>
-      </w:r>
-    </w:p>
-    <w:p>
-      <w:pPr>
-        <w:jc w:val="left"/>
-        <w:rPr>
-          <w:rFonts w:ascii="微软雅黑" w:eastAsia="微软雅黑" w:hAnsi="微软雅黑"/>
-          <w:sz w:val="24"/>
-          <w:szCs w:val="24"/>
-        </w:rPr>
-      </w:pPr>
-      <w:r>
-        <w:rPr>
-          <w:rFonts w:ascii="微软雅黑" w:eastAsia="微软雅黑" w:hAnsi="微软雅黑" w:hint="eastAsia"/>
-          <w:sz w:val="24"/>
-          <w:szCs w:val="24"/>
-        </w:rPr>
-        <w:t>“</w:t>
-      </w:r>
-      <w:r>
-        <w:rPr>
-          <w:rFonts w:ascii="微软雅黑" w:eastAsia="微软雅黑" w:hAnsi="微软雅黑" w:hint="eastAsia"/>
-          <w:sz w:val="24"/>
-          <w:szCs w:val="24"/>
-        </w:rPr>
-        <w:t>清除显示</w:t>
-      </w:r>
-      <w:r>
-        <w:rPr>
-          <w:rFonts w:ascii="微软雅黑" w:eastAsia="微软雅黑" w:hAnsi="微软雅黑" w:hint="eastAsia"/>
-          <w:sz w:val="24"/>
-          <w:szCs w:val="24"/>
-        </w:rPr>
-        <w:t>”</w:t>
-      </w:r>
-      <w:r>
-        <w:rPr>
-          <w:rFonts w:ascii="微软雅黑" w:eastAsia="微软雅黑" w:hAnsi="微软雅黑" w:hint="eastAsia"/>
-          <w:sz w:val="24"/>
-          <w:szCs w:val="24"/>
-        </w:rPr>
-        <w:t>：将表格显示数据清空，只影响显示。</w:t>
-      </w:r>
-    </w:p>
-    <w:p>
-      <w:pPr>
-        <w:jc w:val="left"/>
-        <w:rPr>
-          <w:rFonts w:ascii="微软雅黑" w:eastAsia="微软雅黑" w:hAnsi="微软雅黑"/>
-          <w:sz w:val="24"/>
-          <w:szCs w:val="24"/>
-        </w:rPr>
-      </w:pPr>
+        <w:t>当手机设备成功连接PC时，此界面会显示手里里面已经安装的包信息。</w:t>
+      </w:r>
+      <w:r>
+        <w:rPr>
+          <w:rFonts w:ascii="微软雅黑" w:eastAsia="微软雅黑" w:hAnsi="微软雅黑" w:hint="eastAsia"/>
+          <w:sz w:val="24"/>
+          <w:szCs w:val="24"/>
+        </w:rPr>
+        <w:t>（此版本暂时屏蔽此功能。）</w:t>
+      </w:r>
     </w:p>
     <w:p>
       <w:pPr>
@@ -648,10 +1152,10 @@
         </w:rPr>
         <w:lastRenderedPageBreak/>
         <w:drawing>
-          <wp:inline distT="0" distB="0" distL="0" distR="0" wp14:anchorId="38AADB3D" wp14:editId="7213430B">
-            <wp:extent cx="5274310" cy="2397247"/>
-            <wp:effectExtent l="0" t="0" r="2540" b="3175"/>
-            <wp:docPr id="2" name="图片 2"/>
+          <wp:inline distT="0" distB="0" distL="0" distR="0" wp14:anchorId="3C7AB7FC" wp14:editId="57175CE8">
+            <wp:extent cx="5274310" cy="2451100"/>
+            <wp:effectExtent l="0" t="0" r="2540" b="6350"/>
+            <wp:docPr id="11" name="图片 11"/>
             <wp:cNvGraphicFramePr>
               <a:graphicFrameLocks xmlns:a="http://schemas.openxmlformats.org/drawingml/2006/main" noChangeAspect="1"/>
             </wp:cNvGraphicFramePr>
@@ -659,11 +1163,11 @@
               <a:graphicData uri="http://schemas.openxmlformats.org/drawingml/2006/picture">
                 <pic:pic xmlns:pic="http://schemas.openxmlformats.org/drawingml/2006/picture">
                   <pic:nvPicPr>
-                    <pic:cNvPr id="0" name=""/>
+                    <pic:cNvPr id="1" name=""/>
                     <pic:cNvPicPr/>
                   </pic:nvPicPr>
                   <pic:blipFill>
-                    <a:blip r:embed="rId6"/>
+                    <a:blip r:embed="rId11"/>
                     <a:stretch>
                       <a:fillRect/>
                     </a:stretch>
@@ -671,7 +1175,7 @@
                   <pic:spPr>
                     <a:xfrm>
                       <a:off x="0" y="0"/>
-                      <a:ext cx="5274310" cy="2397247"/>
+                      <a:ext cx="5274310" cy="2451100"/>
                     </a:xfrm>
                     <a:prstGeom prst="rect">
                       <a:avLst/>
@@ -699,32 +1203,182 @@
           <w:sz w:val="24"/>
           <w:szCs w:val="24"/>
         </w:rPr>
-        <w:t>“一键连接”：当手机通过usb连入PC的时，一般情况下，程序会自动检测并识别设备，如果未能自动识别，可以点击此按钮手动进行设备识别。</w:t>
-      </w:r>
-    </w:p>
-    <w:p>
-      <w:pPr>
-        <w:jc w:val="left"/>
-        <w:rPr>
-          <w:rFonts w:ascii="微软雅黑" w:eastAsia="微软雅黑" w:hAnsi="微软雅黑"/>
-          <w:sz w:val="24"/>
-          <w:szCs w:val="24"/>
-        </w:rPr>
-      </w:pPr>
-      <w:r>
-        <w:rPr>
-          <w:rFonts w:ascii="微软雅黑" w:eastAsia="微软雅黑" w:hAnsi="微软雅黑" w:hint="eastAsia"/>
-          <w:sz w:val="24"/>
-          <w:szCs w:val="24"/>
-        </w:rPr>
-        <w:t>“一键刷机”：此功能当前不可用。</w:t>
-      </w:r>
-    </w:p>
-    <w:p>
-      <w:pPr>
-        <w:jc w:val="left"/>
-        <w:rPr>
-          <w:rFonts w:ascii="微软雅黑" w:eastAsia="微软雅黑" w:hAnsi="微软雅黑"/>
+        <w:t>“获取本地包列表”：将本地的包列表载入到程序中，以供后续的安装操作。</w:t>
+      </w:r>
+    </w:p>
+    <w:p>
+      <w:pPr>
+        <w:jc w:val="left"/>
+        <w:rPr>
+          <w:rFonts w:ascii="微软雅黑" w:eastAsia="微软雅黑" w:hAnsi="微软雅黑"/>
+          <w:sz w:val="24"/>
+          <w:szCs w:val="24"/>
+        </w:rPr>
+      </w:pPr>
+      <w:r>
+        <w:rPr>
+          <w:rFonts w:ascii="微软雅黑" w:eastAsia="微软雅黑" w:hAnsi="微软雅黑" w:hint="eastAsia"/>
+          <w:sz w:val="24"/>
+          <w:szCs w:val="24"/>
+        </w:rPr>
+        <w:t>“</w:t>
+      </w:r>
+      <w:r>
+        <w:rPr>
+          <w:rFonts w:ascii="微软雅黑" w:eastAsia="微软雅黑" w:hAnsi="微软雅黑" w:hint="eastAsia"/>
+          <w:sz w:val="24"/>
+          <w:szCs w:val="24"/>
+        </w:rPr>
+        <w:t>装包-单台</w:t>
+      </w:r>
+      <w:r>
+        <w:rPr>
+          <w:rFonts w:ascii="微软雅黑" w:eastAsia="微软雅黑" w:hAnsi="微软雅黑" w:hint="eastAsia"/>
+          <w:sz w:val="24"/>
+          <w:szCs w:val="24"/>
+        </w:rPr>
+        <w:t>”：将列表中的apk全部安装/</w:t>
+      </w:r>
+      <w:r>
+        <w:rPr>
+          <w:rFonts w:ascii="微软雅黑" w:eastAsia="微软雅黑" w:hAnsi="微软雅黑" w:hint="eastAsia"/>
+          <w:sz w:val="24"/>
+          <w:szCs w:val="24"/>
+        </w:rPr>
+        <w:t>覆盖安装到连接到PC</w:t>
+      </w:r>
+      <w:r>
+        <w:rPr>
+          <w:rFonts w:ascii="微软雅黑" w:eastAsia="微软雅黑" w:hAnsi="微软雅黑"/>
+          <w:sz w:val="24"/>
+          <w:szCs w:val="24"/>
+        </w:rPr>
+        <w:t>的</w:t>
+      </w:r>
+      <w:r>
+        <w:rPr>
+          <w:rFonts w:ascii="微软雅黑" w:eastAsia="微软雅黑" w:hAnsi="微软雅黑" w:hint="eastAsia"/>
+          <w:sz w:val="24"/>
+          <w:szCs w:val="24"/>
+        </w:rPr>
+        <w:t>手机中（如果有多台手机连接PC，会按系统顺序选择第一台）</w:t>
+      </w:r>
+      <w:r>
+        <w:rPr>
+          <w:rFonts w:ascii="微软雅黑" w:eastAsia="微软雅黑" w:hAnsi="微软雅黑" w:hint="eastAsia"/>
+          <w:sz w:val="24"/>
+          <w:szCs w:val="24"/>
+        </w:rPr>
+        <w:t>。</w:t>
+      </w:r>
+      <w:r>
+        <w:rPr>
+          <w:rFonts w:ascii="微软雅黑" w:eastAsia="微软雅黑" w:hAnsi="微软雅黑" w:hint="eastAsia"/>
+          <w:sz w:val="24"/>
+          <w:szCs w:val="24"/>
+        </w:rPr>
+        <w:t>安装成功/失败，进度信息可以在</w:t>
+      </w:r>
+      <w:r>
+        <w:rPr>
+          <w:rFonts w:ascii="微软雅黑" w:eastAsia="微软雅黑" w:hAnsi="微软雅黑" w:hint="eastAsia"/>
+          <w:sz w:val="24"/>
+          <w:szCs w:val="24"/>
+        </w:rPr>
+        <w:t>此界面中看到</w:t>
+      </w:r>
+      <w:r>
+        <w:rPr>
+          <w:rFonts w:ascii="微软雅黑" w:eastAsia="微软雅黑" w:hAnsi="微软雅黑" w:hint="eastAsia"/>
+          <w:sz w:val="24"/>
+          <w:szCs w:val="24"/>
+        </w:rPr>
+        <w:t>。</w:t>
+      </w:r>
+    </w:p>
+    <w:p>
+      <w:pPr>
+        <w:jc w:val="left"/>
+        <w:rPr>
+          <w:rFonts w:ascii="微软雅黑" w:eastAsia="微软雅黑" w:hAnsi="微软雅黑"/>
+          <w:sz w:val="24"/>
+          <w:szCs w:val="24"/>
+        </w:rPr>
+      </w:pPr>
+      <w:r>
+        <w:rPr>
+          <w:rFonts w:ascii="微软雅黑" w:eastAsia="微软雅黑" w:hAnsi="微软雅黑" w:hint="eastAsia"/>
+          <w:sz w:val="24"/>
+          <w:szCs w:val="24"/>
+        </w:rPr>
+        <w:t>“装包-</w:t>
+      </w:r>
+      <w:r>
+        <w:rPr>
+          <w:rFonts w:ascii="微软雅黑" w:eastAsia="微软雅黑" w:hAnsi="微软雅黑" w:hint="eastAsia"/>
+          <w:sz w:val="24"/>
+          <w:szCs w:val="24"/>
+        </w:rPr>
+        <w:t>所有</w:t>
+      </w:r>
+      <w:r>
+        <w:rPr>
+          <w:rFonts w:ascii="微软雅黑" w:eastAsia="微软雅黑" w:hAnsi="微软雅黑" w:hint="eastAsia"/>
+          <w:sz w:val="24"/>
+          <w:szCs w:val="24"/>
+        </w:rPr>
+        <w:t>”：将列表中的apk全部安装/覆盖安装到连接到PC</w:t>
+      </w:r>
+      <w:r>
+        <w:rPr>
+          <w:rFonts w:ascii="微软雅黑" w:eastAsia="微软雅黑" w:hAnsi="微软雅黑"/>
+          <w:sz w:val="24"/>
+          <w:szCs w:val="24"/>
+        </w:rPr>
+        <w:t>的</w:t>
+      </w:r>
+      <w:r>
+        <w:rPr>
+          <w:rFonts w:ascii="微软雅黑" w:eastAsia="微软雅黑" w:hAnsi="微软雅黑" w:hint="eastAsia"/>
+          <w:sz w:val="24"/>
+          <w:szCs w:val="24"/>
+        </w:rPr>
+        <w:t>手机中。安装成功/失败，进度信息可以在此界面中看到。</w:t>
+      </w:r>
+    </w:p>
+    <w:p>
+      <w:pPr>
+        <w:jc w:val="left"/>
+        <w:rPr>
+          <w:rFonts w:ascii="微软雅黑" w:eastAsia="微软雅黑" w:hAnsi="微软雅黑"/>
+          <w:sz w:val="24"/>
+          <w:szCs w:val="24"/>
+        </w:rPr>
+      </w:pPr>
+    </w:p>
+    <w:p>
+      <w:pPr>
+        <w:jc w:val="left"/>
+        <w:rPr>
+          <w:rFonts w:ascii="微软雅黑" w:eastAsia="微软雅黑" w:hAnsi="微软雅黑"/>
+          <w:sz w:val="24"/>
+          <w:szCs w:val="24"/>
+        </w:rPr>
+      </w:pPr>
+      <w:r>
+        <w:rPr>
+          <w:rFonts w:ascii="微软雅黑" w:eastAsia="微软雅黑" w:hAnsi="微软雅黑" w:hint="eastAsia"/>
+          <w:sz w:val="24"/>
+          <w:szCs w:val="24"/>
+        </w:rPr>
+        <w:t>如果安装出现异常，会看到异常错误信息：</w:t>
+      </w:r>
+    </w:p>
+    <w:p>
+      <w:pPr>
+        <w:jc w:val="left"/>
+        <w:rPr>
+          <w:rFonts w:ascii="微软雅黑" w:eastAsia="微软雅黑" w:hAnsi="微软雅黑" w:hint="eastAsia"/>
           <w:sz w:val="24"/>
           <w:szCs w:val="24"/>
         </w:rPr>
@@ -734,10 +1388,10 @@
           <w:noProof/>
         </w:rPr>
         <w:drawing>
-          <wp:inline distT="0" distB="0" distL="0" distR="0" wp14:anchorId="09EBF1B5" wp14:editId="3EBBE587">
-            <wp:extent cx="5274310" cy="2397247"/>
-            <wp:effectExtent l="0" t="0" r="2540" b="3175"/>
-            <wp:docPr id="3" name="图片 3"/>
+          <wp:inline distT="0" distB="0" distL="0" distR="0" wp14:anchorId="15AC1A0B" wp14:editId="1C4FBC23">
+            <wp:extent cx="5274310" cy="2451100"/>
+            <wp:effectExtent l="0" t="0" r="2540" b="6350"/>
+            <wp:docPr id="12" name="图片 12"/>
             <wp:cNvGraphicFramePr>
               <a:graphicFrameLocks xmlns:a="http://schemas.openxmlformats.org/drawingml/2006/main" noChangeAspect="1"/>
             </wp:cNvGraphicFramePr>
@@ -745,11 +1399,11 @@
               <a:graphicData uri="http://schemas.openxmlformats.org/drawingml/2006/picture">
                 <pic:pic xmlns:pic="http://schemas.openxmlformats.org/drawingml/2006/picture">
                   <pic:nvPicPr>
-                    <pic:cNvPr id="0" name=""/>
+                    <pic:cNvPr id="1" name=""/>
                     <pic:cNvPicPr/>
                   </pic:nvPicPr>
                   <pic:blipFill>
-                    <a:blip r:embed="rId7"/>
+                    <a:blip r:embed="rId12"/>
                     <a:stretch>
                       <a:fillRect/>
                     </a:stretch>
@@ -757,7 +1411,7 @@
                   <pic:spPr>
                     <a:xfrm>
                       <a:off x="0" y="0"/>
-                      <a:ext cx="5274310" cy="2397247"/>
+                      <a:ext cx="5274310" cy="2451100"/>
                     </a:xfrm>
                     <a:prstGeom prst="rect">
                       <a:avLst/>
@@ -774,209 +1428,111 @@
       <w:pPr>
         <w:jc w:val="left"/>
         <w:rPr>
-          <w:rFonts w:ascii="微软雅黑" w:eastAsia="微软雅黑" w:hAnsi="微软雅黑"/>
-          <w:sz w:val="24"/>
-          <w:szCs w:val="24"/>
-        </w:rPr>
-      </w:pPr>
-      <w:r>
-        <w:rPr>
-          <w:rFonts w:ascii="微软雅黑" w:eastAsia="微软雅黑" w:hAnsi="微软雅黑" w:hint="eastAsia"/>
-          <w:sz w:val="24"/>
-          <w:szCs w:val="24"/>
-        </w:rPr>
-        <w:t>当包更新模块正常启动时，可以在此界面中看到“包更新模块-已经连接”，如果没有看到此信息，说明包更新模块未能正确启动。</w:t>
-      </w:r>
-    </w:p>
-    <w:p>
-      <w:pPr>
-        <w:jc w:val="left"/>
-        <w:rPr>
-          <w:rFonts w:ascii="微软雅黑" w:eastAsia="微软雅黑" w:hAnsi="微软雅黑"/>
-          <w:sz w:val="24"/>
-          <w:szCs w:val="24"/>
-        </w:rPr>
-      </w:pPr>
-      <w:r>
-        <w:rPr>
-          <w:rFonts w:ascii="微软雅黑" w:eastAsia="微软雅黑" w:hAnsi="微软雅黑" w:hint="eastAsia"/>
-          <w:sz w:val="24"/>
-          <w:szCs w:val="24"/>
-        </w:rPr>
-        <w:t>当有设备连入PC时，可以在此界面中看到设备的serial no. ，当没有看到任何设备信息时，可以点击“恢复出厂设置-》一键连接”，尝试手动发现设备。</w:t>
-      </w:r>
-    </w:p>
-    <w:p>
-      <w:pPr>
-        <w:jc w:val="left"/>
-        <w:rPr>
-          <w:rFonts w:ascii="微软雅黑" w:eastAsia="微软雅黑" w:hAnsi="微软雅黑"/>
-          <w:sz w:val="24"/>
-          <w:szCs w:val="24"/>
-        </w:rPr>
-      </w:pPr>
-      <w:r>
-        <w:rPr>
-          <w:noProof/>
+          <w:rFonts w:ascii="微软雅黑" w:eastAsia="微软雅黑" w:hAnsi="微软雅黑" w:hint="eastAsia"/>
+          <w:sz w:val="24"/>
+          <w:szCs w:val="24"/>
+        </w:rPr>
+      </w:pPr>
+    </w:p>
+    <w:p>
+      <w:pPr>
+        <w:jc w:val="left"/>
+        <w:rPr>
+          <w:rFonts w:ascii="微软雅黑" w:eastAsia="微软雅黑" w:hAnsi="微软雅黑"/>
+          <w:sz w:val="24"/>
+          <w:szCs w:val="24"/>
+        </w:rPr>
+      </w:pPr>
+      <w:r>
+        <w:rPr>
+          <w:rFonts w:ascii="微软雅黑" w:eastAsia="微软雅黑" w:hAnsi="微软雅黑" w:hint="eastAsia"/>
+          <w:sz w:val="24"/>
+          <w:szCs w:val="24"/>
         </w:rPr>
         <w:lastRenderedPageBreak/>
-        <w:drawing>
-          <wp:inline distT="0" distB="0" distL="0" distR="0" wp14:anchorId="223A81FD" wp14:editId="1F558290">
-            <wp:extent cx="5274310" cy="2397247"/>
-            <wp:effectExtent l="0" t="0" r="2540" b="3175"/>
-            <wp:docPr id="4" name="图片 4"/>
-            <wp:cNvGraphicFramePr>
-              <a:graphicFrameLocks xmlns:a="http://schemas.openxmlformats.org/drawingml/2006/main" noChangeAspect="1"/>
-            </wp:cNvGraphicFramePr>
-            <a:graphic xmlns:a="http://schemas.openxmlformats.org/drawingml/2006/main">
-              <a:graphicData uri="http://schemas.openxmlformats.org/drawingml/2006/picture">
-                <pic:pic xmlns:pic="http://schemas.openxmlformats.org/drawingml/2006/picture">
-                  <pic:nvPicPr>
-                    <pic:cNvPr id="0" name=""/>
-                    <pic:cNvPicPr/>
-                  </pic:nvPicPr>
-                  <pic:blipFill>
-                    <a:blip r:embed="rId8"/>
-                    <a:stretch>
-                      <a:fillRect/>
-                    </a:stretch>
-                  </pic:blipFill>
-                  <pic:spPr>
-                    <a:xfrm>
-                      <a:off x="0" y="0"/>
-                      <a:ext cx="5274310" cy="2397247"/>
-                    </a:xfrm>
-                    <a:prstGeom prst="rect">
-                      <a:avLst/>
-                    </a:prstGeom>
-                  </pic:spPr>
-                </pic:pic>
-              </a:graphicData>
-            </a:graphic>
-          </wp:inline>
-        </w:drawing>
-      </w:r>
-    </w:p>
-    <w:p>
-      <w:pPr>
-        <w:jc w:val="left"/>
-        <w:rPr>
-          <w:rFonts w:ascii="微软雅黑" w:eastAsia="微软雅黑" w:hAnsi="微软雅黑"/>
-          <w:sz w:val="24"/>
-          <w:szCs w:val="24"/>
-        </w:rPr>
-      </w:pPr>
-      <w:r>
-        <w:rPr>
-          <w:rFonts w:ascii="微软雅黑" w:eastAsia="微软雅黑" w:hAnsi="微软雅黑" w:hint="eastAsia"/>
-          <w:sz w:val="24"/>
-          <w:szCs w:val="24"/>
-        </w:rPr>
-        <w:t>当手机设备成功连接PC时，此界面会显示手里里面已经安装的包信息。</w:t>
-      </w:r>
-    </w:p>
-    <w:p>
-      <w:pPr>
-        <w:jc w:val="left"/>
-        <w:rPr>
-          <w:rFonts w:ascii="微软雅黑" w:eastAsia="微软雅黑" w:hAnsi="微软雅黑"/>
-          <w:sz w:val="24"/>
-          <w:szCs w:val="24"/>
-        </w:rPr>
-      </w:pPr>
-      <w:r>
-        <w:rPr>
-          <w:noProof/>
-        </w:rPr>
-        <w:drawing>
-          <wp:inline distT="0" distB="0" distL="0" distR="0" wp14:anchorId="11DCF4D7" wp14:editId="5F922F0B">
-            <wp:extent cx="5274310" cy="2397247"/>
-            <wp:effectExtent l="0" t="0" r="2540" b="3175"/>
-            <wp:docPr id="5" name="图片 5"/>
-            <wp:cNvGraphicFramePr>
-              <a:graphicFrameLocks xmlns:a="http://schemas.openxmlformats.org/drawingml/2006/main" noChangeAspect="1"/>
-            </wp:cNvGraphicFramePr>
-            <a:graphic xmlns:a="http://schemas.openxmlformats.org/drawingml/2006/main">
-              <a:graphicData uri="http://schemas.openxmlformats.org/drawingml/2006/picture">
-                <pic:pic xmlns:pic="http://schemas.openxmlformats.org/drawingml/2006/picture">
-                  <pic:nvPicPr>
-                    <pic:cNvPr id="0" name=""/>
-                    <pic:cNvPicPr/>
-                  </pic:nvPicPr>
-                  <pic:blipFill>
-                    <a:blip r:embed="rId9"/>
-                    <a:stretch>
-                      <a:fillRect/>
-                    </a:stretch>
-                  </pic:blipFill>
-                  <pic:spPr>
-                    <a:xfrm>
-                      <a:off x="0" y="0"/>
-                      <a:ext cx="5274310" cy="2397247"/>
-                    </a:xfrm>
-                    <a:prstGeom prst="rect">
-                      <a:avLst/>
-                    </a:prstGeom>
-                  </pic:spPr>
-                </pic:pic>
-              </a:graphicData>
-            </a:graphic>
-          </wp:inline>
-        </w:drawing>
-      </w:r>
-    </w:p>
-    <w:p>
-      <w:pPr>
-        <w:jc w:val="left"/>
-        <w:rPr>
-          <w:rFonts w:ascii="微软雅黑" w:eastAsia="微软雅黑" w:hAnsi="微软雅黑"/>
-          <w:sz w:val="24"/>
-          <w:szCs w:val="24"/>
-        </w:rPr>
-      </w:pPr>
-      <w:r>
-        <w:rPr>
-          <w:rFonts w:ascii="微软雅黑" w:eastAsia="微软雅黑" w:hAnsi="微软雅黑" w:hint="eastAsia"/>
-          <w:sz w:val="24"/>
-          <w:szCs w:val="24"/>
-        </w:rPr>
-        <w:t>“获取本地包列表”：将本地的包列表载入到程序中，以供后续的安装操作。</w:t>
-      </w:r>
-    </w:p>
-    <w:p>
-      <w:pPr>
-        <w:jc w:val="left"/>
-        <w:rPr>
-          <w:rFonts w:ascii="微软雅黑" w:eastAsia="微软雅黑" w:hAnsi="微软雅黑"/>
-          <w:sz w:val="24"/>
-          <w:szCs w:val="24"/>
-        </w:rPr>
-      </w:pPr>
-      <w:r>
-        <w:rPr>
-          <w:rFonts w:ascii="微软雅黑" w:eastAsia="微软雅黑" w:hAnsi="微软雅黑" w:hint="eastAsia"/>
-          <w:sz w:val="24"/>
-          <w:szCs w:val="24"/>
-        </w:rPr>
-        <w:t>“安装/删除包列表”：将列表中的apk全部安装/覆盖安装到手机中。如果安装成功/失败，进度信息可以在“设备列表”中看到。</w:t>
-      </w:r>
-    </w:p>
-    <w:p>
-      <w:pPr>
-        <w:jc w:val="left"/>
-        <w:rPr>
-          <w:rFonts w:ascii="微软雅黑" w:eastAsia="微软雅黑" w:hAnsi="微软雅黑"/>
-          <w:sz w:val="24"/>
-          <w:szCs w:val="24"/>
-        </w:rPr>
-      </w:pPr>
-      <w:r>
-        <w:rPr>
-          <w:rFonts w:ascii="微软雅黑" w:eastAsia="微软雅黑" w:hAnsi="微软雅黑" w:hint="eastAsia"/>
-          <w:sz w:val="24"/>
-          <w:szCs w:val="24"/>
-        </w:rPr>
-        <w:t>“清除显示”：将表格显示数据清空，只影响显示。</w:t>
+        <w:t>“清除</w:t>
+      </w:r>
+      <w:r>
+        <w:rPr>
+          <w:rFonts w:ascii="微软雅黑" w:eastAsia="微软雅黑" w:hAnsi="微软雅黑" w:hint="eastAsia"/>
+          <w:sz w:val="24"/>
+          <w:szCs w:val="24"/>
+        </w:rPr>
+        <w:t>包列表</w:t>
+      </w:r>
+      <w:r>
+        <w:rPr>
+          <w:rFonts w:ascii="微软雅黑" w:eastAsia="微软雅黑" w:hAnsi="微软雅黑" w:hint="eastAsia"/>
+          <w:sz w:val="24"/>
+          <w:szCs w:val="24"/>
+        </w:rPr>
+        <w:t>显示”：将</w:t>
+      </w:r>
+      <w:r>
+        <w:rPr>
+          <w:rFonts w:ascii="微软雅黑" w:eastAsia="微软雅黑" w:hAnsi="微软雅黑" w:hint="eastAsia"/>
+          <w:sz w:val="24"/>
+          <w:szCs w:val="24"/>
+        </w:rPr>
+        <w:t>包列表</w:t>
+      </w:r>
+      <w:r>
+        <w:rPr>
+          <w:rFonts w:ascii="微软雅黑" w:eastAsia="微软雅黑" w:hAnsi="微软雅黑" w:hint="eastAsia"/>
+          <w:sz w:val="24"/>
+          <w:szCs w:val="24"/>
+        </w:rPr>
+        <w:t>表格显示数据清空，只影响显示。</w:t>
+      </w:r>
+    </w:p>
+    <w:p>
+      <w:pPr>
+        <w:jc w:val="left"/>
+        <w:rPr>
+          <w:rFonts w:ascii="微软雅黑" w:eastAsia="微软雅黑" w:hAnsi="微软雅黑"/>
+          <w:sz w:val="24"/>
+          <w:szCs w:val="24"/>
+        </w:rPr>
+      </w:pPr>
+      <w:r>
+        <w:rPr>
+          <w:rFonts w:ascii="微软雅黑" w:eastAsia="微软雅黑" w:hAnsi="微软雅黑" w:hint="eastAsia"/>
+          <w:sz w:val="24"/>
+          <w:szCs w:val="24"/>
+        </w:rPr>
+        <w:t>“清除</w:t>
+      </w:r>
+      <w:r>
+        <w:rPr>
+          <w:rFonts w:ascii="微软雅黑" w:eastAsia="微软雅黑" w:hAnsi="微软雅黑" w:hint="eastAsia"/>
+          <w:sz w:val="24"/>
+          <w:szCs w:val="24"/>
+        </w:rPr>
+        <w:t>安装进度</w:t>
+      </w:r>
+      <w:r>
+        <w:rPr>
+          <w:rFonts w:ascii="微软雅黑" w:eastAsia="微软雅黑" w:hAnsi="微软雅黑" w:hint="eastAsia"/>
+          <w:sz w:val="24"/>
+          <w:szCs w:val="24"/>
+        </w:rPr>
+        <w:t>显示”：将</w:t>
+      </w:r>
+      <w:r>
+        <w:rPr>
+          <w:rFonts w:ascii="微软雅黑" w:eastAsia="微软雅黑" w:hAnsi="微软雅黑" w:hint="eastAsia"/>
+          <w:sz w:val="24"/>
+          <w:szCs w:val="24"/>
+        </w:rPr>
+        <w:t>安装进度</w:t>
+      </w:r>
+      <w:r>
+        <w:rPr>
+          <w:rFonts w:ascii="微软雅黑" w:eastAsia="微软雅黑" w:hAnsi="微软雅黑" w:hint="eastAsia"/>
+          <w:sz w:val="24"/>
+          <w:szCs w:val="24"/>
+        </w:rPr>
+        <w:t>表格显示数据清空，只影响显示。</w:t>
       </w:r>
     </w:p>
     <w:p>
@@ -1034,7 +1590,6 @@
           <w:sz w:val="28"/>
           <w:szCs w:val="28"/>
         </w:rPr>
-        <w:lastRenderedPageBreak/>
         <w:t>一般使用流程</w:t>
       </w:r>
       <w:r>
@@ -1079,79 +1634,191 @@
           <w:sz w:val="24"/>
           <w:szCs w:val="24"/>
         </w:rPr>
-        <w:t>1 点击“包管理-》启动包更新模块”。</w:t>
-      </w:r>
-    </w:p>
-    <w:p>
-      <w:pPr>
-        <w:jc w:val="left"/>
-        <w:rPr>
-          <w:rFonts w:ascii="微软雅黑" w:eastAsia="微软雅黑" w:hAnsi="微软雅黑"/>
-          <w:sz w:val="24"/>
-          <w:szCs w:val="24"/>
-        </w:rPr>
-      </w:pPr>
-      <w:r>
-        <w:rPr>
-          <w:rFonts w:ascii="微软雅黑" w:eastAsia="微软雅黑" w:hAnsi="微软雅黑" w:hint="eastAsia"/>
-          <w:sz w:val="24"/>
-          <w:szCs w:val="24"/>
-        </w:rPr>
-        <w:t>2 “设备列表”中看到“包更新模块已经连接”。</w:t>
-      </w:r>
-    </w:p>
-    <w:p>
-      <w:pPr>
-        <w:jc w:val="left"/>
-        <w:rPr>
-          <w:rFonts w:ascii="微软雅黑" w:eastAsia="微软雅黑" w:hAnsi="微软雅黑"/>
-          <w:sz w:val="24"/>
-          <w:szCs w:val="24"/>
-        </w:rPr>
-      </w:pPr>
-      <w:r>
-        <w:rPr>
-          <w:rFonts w:ascii="微软雅黑" w:eastAsia="微软雅黑" w:hAnsi="微软雅黑" w:hint="eastAsia"/>
-          <w:sz w:val="24"/>
-          <w:szCs w:val="24"/>
-        </w:rPr>
-        <w:t>3 点击“包管理-》检查网络包更新”，启动更新检查，完成后会显示配置文件更新及apk文件成功下载。</w:t>
-      </w:r>
-    </w:p>
-    <w:p>
-      <w:pPr>
-        <w:jc w:val="left"/>
-        <w:rPr>
-          <w:rFonts w:ascii="微软雅黑" w:eastAsia="微软雅黑" w:hAnsi="微软雅黑"/>
-          <w:sz w:val="24"/>
-          <w:szCs w:val="24"/>
-        </w:rPr>
-      </w:pPr>
-      <w:r>
-        <w:rPr>
-          <w:rFonts w:ascii="微软雅黑" w:eastAsia="微软雅黑" w:hAnsi="微软雅黑" w:hint="eastAsia"/>
-          <w:sz w:val="24"/>
-          <w:szCs w:val="24"/>
-        </w:rPr>
-        <w:t>4 将手机插入PC，会在“设备管理”中看到对应手机的的serial no.。</w:t>
-      </w:r>
-    </w:p>
-    <w:p>
-      <w:pPr>
-        <w:jc w:val="left"/>
-        <w:rPr>
-          <w:rFonts w:ascii="微软雅黑" w:eastAsia="微软雅黑" w:hAnsi="微软雅黑"/>
-          <w:sz w:val="24"/>
-          <w:szCs w:val="24"/>
-        </w:rPr>
-      </w:pPr>
-      <w:r>
-        <w:rPr>
-          <w:rFonts w:ascii="微软雅黑" w:eastAsia="微软雅黑" w:hAnsi="微软雅黑" w:hint="eastAsia"/>
-          <w:sz w:val="24"/>
-          <w:szCs w:val="24"/>
-        </w:rPr>
-        <w:t>5 如果看不到，点击“恢复出厂设置-》一键连接”尝试手动连接手机。</w:t>
+        <w:t>1 点击“包</w:t>
+      </w:r>
+      <w:r>
+        <w:rPr>
+          <w:rFonts w:ascii="微软雅黑" w:eastAsia="微软雅黑" w:hAnsi="微软雅黑" w:hint="eastAsia"/>
+          <w:sz w:val="24"/>
+          <w:szCs w:val="24"/>
+        </w:rPr>
+        <w:t>更新</w:t>
+      </w:r>
+      <w:r>
+        <w:rPr>
+          <w:rFonts w:ascii="微软雅黑" w:eastAsia="微软雅黑" w:hAnsi="微软雅黑" w:hint="eastAsia"/>
+          <w:sz w:val="24"/>
+          <w:szCs w:val="24"/>
+        </w:rPr>
+        <w:t>管理-》启动包</w:t>
+      </w:r>
+      <w:r>
+        <w:rPr>
+          <w:rFonts w:ascii="微软雅黑" w:eastAsia="微软雅黑" w:hAnsi="微软雅黑" w:hint="eastAsia"/>
+          <w:sz w:val="24"/>
+          <w:szCs w:val="24"/>
+        </w:rPr>
+        <w:t>管理</w:t>
+      </w:r>
+      <w:r>
+        <w:rPr>
+          <w:rFonts w:ascii="微软雅黑" w:eastAsia="微软雅黑" w:hAnsi="微软雅黑" w:hint="eastAsia"/>
+          <w:sz w:val="24"/>
+          <w:szCs w:val="24"/>
+        </w:rPr>
+        <w:t>模块”。</w:t>
+      </w:r>
+    </w:p>
+    <w:p>
+      <w:pPr>
+        <w:jc w:val="left"/>
+        <w:rPr>
+          <w:rFonts w:ascii="微软雅黑" w:eastAsia="微软雅黑" w:hAnsi="微软雅黑"/>
+          <w:sz w:val="24"/>
+          <w:szCs w:val="24"/>
+        </w:rPr>
+      </w:pPr>
+      <w:r>
+        <w:rPr>
+          <w:rFonts w:ascii="微软雅黑" w:eastAsia="微软雅黑" w:hAnsi="微软雅黑" w:hint="eastAsia"/>
+          <w:sz w:val="24"/>
+          <w:szCs w:val="24"/>
+        </w:rPr>
+        <w:t xml:space="preserve">2 </w:t>
+      </w:r>
+      <w:r>
+        <w:rPr>
+          <w:rFonts w:ascii="微软雅黑" w:eastAsia="微软雅黑" w:hAnsi="微软雅黑" w:hint="eastAsia"/>
+          <w:sz w:val="24"/>
+          <w:szCs w:val="24"/>
+        </w:rPr>
+        <w:t>界面底部看到“包管理模块-已</w:t>
+      </w:r>
+      <w:r>
+        <w:rPr>
+          <w:rFonts w:ascii="微软雅黑" w:eastAsia="微软雅黑" w:hAnsi="微软雅黑" w:hint="eastAsia"/>
+          <w:sz w:val="24"/>
+          <w:szCs w:val="24"/>
+        </w:rPr>
+        <w:t>连接”。</w:t>
+      </w:r>
+    </w:p>
+    <w:p>
+      <w:pPr>
+        <w:jc w:val="left"/>
+        <w:rPr>
+          <w:rFonts w:ascii="微软雅黑" w:eastAsia="微软雅黑" w:hAnsi="微软雅黑"/>
+          <w:sz w:val="24"/>
+          <w:szCs w:val="24"/>
+        </w:rPr>
+      </w:pPr>
+      <w:r>
+        <w:rPr>
+          <w:rFonts w:ascii="微软雅黑" w:eastAsia="微软雅黑" w:hAnsi="微软雅黑" w:hint="eastAsia"/>
+          <w:sz w:val="24"/>
+          <w:szCs w:val="24"/>
+        </w:rPr>
+        <w:t>3 点击“包</w:t>
+      </w:r>
+      <w:r>
+        <w:rPr>
+          <w:rFonts w:ascii="微软雅黑" w:eastAsia="微软雅黑" w:hAnsi="微软雅黑" w:hint="eastAsia"/>
+          <w:sz w:val="24"/>
+          <w:szCs w:val="24"/>
+        </w:rPr>
+        <w:t>更新</w:t>
+      </w:r>
+      <w:r>
+        <w:rPr>
+          <w:rFonts w:ascii="微软雅黑" w:eastAsia="微软雅黑" w:hAnsi="微软雅黑" w:hint="eastAsia"/>
+          <w:sz w:val="24"/>
+          <w:szCs w:val="24"/>
+        </w:rPr>
+        <w:t>管理-》检查网络包更新”，启动更新检查，完成后会显示配置文件更新及apk文件成功下载。</w:t>
+      </w:r>
+    </w:p>
+    <w:p>
+      <w:pPr>
+        <w:jc w:val="left"/>
+        <w:rPr>
+          <w:rFonts w:ascii="微软雅黑" w:eastAsia="微软雅黑" w:hAnsi="微软雅黑"/>
+          <w:sz w:val="24"/>
+          <w:szCs w:val="24"/>
+        </w:rPr>
+      </w:pPr>
+      <w:r>
+        <w:rPr>
+          <w:rFonts w:ascii="微软雅黑" w:eastAsia="微软雅黑" w:hAnsi="微软雅黑" w:hint="eastAsia"/>
+          <w:sz w:val="24"/>
+          <w:szCs w:val="24"/>
+        </w:rPr>
+        <w:t>4 将手机插入PC，会在“设备管理”中看到对应手机的的serial no.</w:t>
+      </w:r>
+      <w:r>
+        <w:rPr>
+          <w:rFonts w:ascii="微软雅黑" w:eastAsia="微软雅黑" w:hAnsi="微软雅黑" w:hint="eastAsia"/>
+          <w:sz w:val="24"/>
+          <w:szCs w:val="24"/>
+        </w:rPr>
+        <w:t>等信息</w:t>
+      </w:r>
+      <w:r>
+        <w:rPr>
+          <w:rFonts w:ascii="微软雅黑" w:eastAsia="微软雅黑" w:hAnsi="微软雅黑" w:hint="eastAsia"/>
+          <w:sz w:val="24"/>
+          <w:szCs w:val="24"/>
+        </w:rPr>
+        <w:t>。</w:t>
+      </w:r>
+    </w:p>
+    <w:p>
+      <w:pPr>
+        <w:jc w:val="left"/>
+        <w:rPr>
+          <w:rFonts w:ascii="微软雅黑" w:eastAsia="微软雅黑" w:hAnsi="微软雅黑"/>
+          <w:sz w:val="24"/>
+          <w:szCs w:val="24"/>
+        </w:rPr>
+      </w:pPr>
+      <w:r>
+        <w:rPr>
+          <w:rFonts w:ascii="微软雅黑" w:eastAsia="微软雅黑" w:hAnsi="微软雅黑" w:hint="eastAsia"/>
+          <w:sz w:val="24"/>
+          <w:szCs w:val="24"/>
+        </w:rPr>
+        <w:t>5 如果看不到，点击“</w:t>
+      </w:r>
+      <w:r>
+        <w:rPr>
+          <w:rFonts w:ascii="微软雅黑" w:eastAsia="微软雅黑" w:hAnsi="微软雅黑" w:hint="eastAsia"/>
+          <w:sz w:val="24"/>
+          <w:szCs w:val="24"/>
+        </w:rPr>
+        <w:t>命令集合</w:t>
+      </w:r>
+      <w:r>
+        <w:rPr>
+          <w:rFonts w:ascii="微软雅黑" w:eastAsia="微软雅黑" w:hAnsi="微软雅黑" w:hint="eastAsia"/>
+          <w:sz w:val="24"/>
+          <w:szCs w:val="24"/>
+        </w:rPr>
+        <w:t>-》</w:t>
+      </w:r>
+      <w:r>
+        <w:rPr>
+          <w:rFonts w:ascii="微软雅黑" w:eastAsia="微软雅黑" w:hAnsi="微软雅黑" w:hint="eastAsia"/>
+          <w:sz w:val="24"/>
+          <w:szCs w:val="24"/>
+        </w:rPr>
+        <w:t>扫描设备</w:t>
+      </w:r>
+      <w:r>
+        <w:rPr>
+          <w:rFonts w:ascii="微软雅黑" w:eastAsia="微软雅黑" w:hAnsi="微软雅黑" w:hint="eastAsia"/>
+          <w:sz w:val="24"/>
+          <w:szCs w:val="24"/>
+        </w:rPr>
+        <w:t>”尝试手动连接手机。</w:t>
       </w:r>
     </w:p>
     <w:p>
@@ -1195,7 +1862,47 @@
           <w:sz w:val="24"/>
           <w:szCs w:val="24"/>
         </w:rPr>
-        <w:t>7 点击“包安装/删除-》安装/删除包列表”，会执行安装包操作。执行结果在“设备列表界面”</w:t>
+        <w:t>7 点击“包安装/删除-》</w:t>
+      </w:r>
+      <w:r>
+        <w:rPr>
+          <w:rFonts w:ascii="微软雅黑" w:eastAsia="微软雅黑" w:hAnsi="微软雅黑" w:hint="eastAsia"/>
+          <w:sz w:val="24"/>
+          <w:szCs w:val="24"/>
+        </w:rPr>
+        <w:t>装包-单台</w:t>
+      </w:r>
+      <w:r>
+        <w:rPr>
+          <w:rFonts w:ascii="微软雅黑" w:eastAsia="微软雅黑" w:hAnsi="微软雅黑" w:hint="eastAsia"/>
+          <w:sz w:val="24"/>
+          <w:szCs w:val="24"/>
+        </w:rPr>
+        <w:t>”，会执行</w:t>
+      </w:r>
+      <w:r>
+        <w:rPr>
+          <w:rFonts w:ascii="微软雅黑" w:eastAsia="微软雅黑" w:hAnsi="微软雅黑" w:hint="eastAsia"/>
+          <w:sz w:val="24"/>
+          <w:szCs w:val="24"/>
+        </w:rPr>
+        <w:t>单台手机</w:t>
+      </w:r>
+      <w:r>
+        <w:rPr>
+          <w:rFonts w:ascii="微软雅黑" w:eastAsia="微软雅黑" w:hAnsi="微软雅黑" w:hint="eastAsia"/>
+          <w:sz w:val="24"/>
+          <w:szCs w:val="24"/>
+        </w:rPr>
+        <w:t>安装包操作。执行结果在</w:t>
+      </w:r>
+      <w:r>
+        <w:rPr>
+          <w:rFonts w:ascii="微软雅黑" w:eastAsia="微软雅黑" w:hAnsi="微软雅黑" w:hint="eastAsia"/>
+          <w:sz w:val="24"/>
+          <w:szCs w:val="24"/>
+        </w:rPr>
+        <w:t>此界面的第二个表格</w:t>
       </w:r>
       <w:r>
         <w:rPr>
@@ -1204,6 +1911,64 @@
           <w:szCs w:val="24"/>
         </w:rPr>
         <w:t>。</w:t>
+      </w:r>
+    </w:p>
+    <w:p>
+      <w:pPr>
+        <w:jc w:val="left"/>
+        <w:rPr>
+          <w:rFonts w:ascii="微软雅黑" w:eastAsia="微软雅黑" w:hAnsi="微软雅黑"/>
+          <w:sz w:val="24"/>
+          <w:szCs w:val="24"/>
+        </w:rPr>
+      </w:pPr>
+      <w:r>
+        <w:rPr>
+          <w:rFonts w:ascii="微软雅黑" w:eastAsia="微软雅黑" w:hAnsi="微软雅黑" w:hint="eastAsia"/>
+          <w:sz w:val="24"/>
+          <w:szCs w:val="24"/>
+        </w:rPr>
+        <w:t>8</w:t>
+      </w:r>
+      <w:r>
+        <w:rPr>
+          <w:rFonts w:ascii="微软雅黑" w:eastAsia="微软雅黑" w:hAnsi="微软雅黑" w:hint="eastAsia"/>
+          <w:sz w:val="24"/>
+          <w:szCs w:val="24"/>
+        </w:rPr>
+        <w:t xml:space="preserve"> 点击“包安装/删除-》装包-</w:t>
+      </w:r>
+      <w:r>
+        <w:rPr>
+          <w:rFonts w:ascii="微软雅黑" w:eastAsia="微软雅黑" w:hAnsi="微软雅黑" w:hint="eastAsia"/>
+          <w:sz w:val="24"/>
+          <w:szCs w:val="24"/>
+        </w:rPr>
+        <w:t>所有</w:t>
+      </w:r>
+      <w:r>
+        <w:rPr>
+          <w:rFonts w:ascii="微软雅黑" w:eastAsia="微软雅黑" w:hAnsi="微软雅黑" w:hint="eastAsia"/>
+          <w:sz w:val="24"/>
+          <w:szCs w:val="24"/>
+        </w:rPr>
+        <w:t>”，会执行</w:t>
+      </w:r>
+      <w:r>
+        <w:rPr>
+          <w:rFonts w:ascii="微软雅黑" w:eastAsia="微软雅黑" w:hAnsi="微软雅黑" w:hint="eastAsia"/>
+          <w:sz w:val="24"/>
+          <w:szCs w:val="24"/>
+        </w:rPr>
+        <w:t>所有</w:t>
+      </w:r>
+      <w:r>
+        <w:rPr>
+          <w:rFonts w:ascii="微软雅黑" w:eastAsia="微软雅黑" w:hAnsi="微软雅黑" w:hint="eastAsia"/>
+          <w:sz w:val="24"/>
+          <w:szCs w:val="24"/>
+        </w:rPr>
+        <w:t>手机安装包操作。执行结果在此界面的第二个表格。</w:t>
       </w:r>
     </w:p>
     <w:p>
@@ -1249,79 +2014,110 @@
           <w:sz w:val="24"/>
           <w:szCs w:val="24"/>
         </w:rPr>
-        <w:t>1 目前仅支持单台设备，请勿同时连接多台设备。</w:t>
-      </w:r>
-    </w:p>
-    <w:p>
-      <w:pPr>
-        <w:jc w:val="left"/>
-        <w:rPr>
-          <w:rFonts w:ascii="微软雅黑" w:eastAsia="微软雅黑" w:hAnsi="微软雅黑"/>
-          <w:sz w:val="24"/>
-          <w:szCs w:val="24"/>
-        </w:rPr>
-      </w:pPr>
-      <w:r>
-        <w:rPr>
-          <w:rFonts w:ascii="微软雅黑" w:eastAsia="微软雅黑" w:hAnsi="微软雅黑" w:hint="eastAsia"/>
-          <w:sz w:val="24"/>
-          <w:szCs w:val="24"/>
-        </w:rPr>
-        <w:t>2 自动连接手机和手动连接手机，均需一定的时间（10s+）。</w:t>
-      </w:r>
-    </w:p>
-    <w:p>
-      <w:pPr>
-        <w:jc w:val="left"/>
-        <w:rPr>
-          <w:rFonts w:ascii="微软雅黑" w:eastAsia="微软雅黑" w:hAnsi="微软雅黑"/>
-          <w:sz w:val="24"/>
-          <w:szCs w:val="24"/>
-        </w:rPr>
-      </w:pPr>
-      <w:r>
-        <w:rPr>
-          <w:rFonts w:ascii="微软雅黑" w:eastAsia="微软雅黑" w:hAnsi="微软雅黑" w:hint="eastAsia"/>
-          <w:sz w:val="24"/>
-          <w:szCs w:val="24"/>
-        </w:rPr>
-        <w:t>3 拉取配置较快，apk则取决于包大小，需要一定的等待。</w:t>
-      </w:r>
-    </w:p>
-    <w:p>
-      <w:pPr>
-        <w:jc w:val="left"/>
-        <w:rPr>
-          <w:rFonts w:ascii="微软雅黑" w:eastAsia="微软雅黑" w:hAnsi="微软雅黑"/>
-          <w:sz w:val="24"/>
-          <w:szCs w:val="24"/>
-        </w:rPr>
-      </w:pPr>
-      <w:r>
-        <w:rPr>
-          <w:rFonts w:ascii="微软雅黑" w:eastAsia="微软雅黑" w:hAnsi="微软雅黑" w:hint="eastAsia"/>
-          <w:sz w:val="24"/>
-          <w:szCs w:val="24"/>
-        </w:rPr>
-        <w:t>4 安装apk情况较为复杂，需要一定的等待。</w:t>
-      </w:r>
-    </w:p>
-    <w:p>
-      <w:pPr>
-        <w:jc w:val="left"/>
-        <w:rPr>
-          <w:rFonts w:ascii="微软雅黑" w:eastAsia="微软雅黑" w:hAnsi="微软雅黑"/>
-          <w:sz w:val="24"/>
-          <w:szCs w:val="24"/>
-        </w:rPr>
-      </w:pPr>
-      <w:r>
-        <w:rPr>
-          <w:rFonts w:ascii="微软雅黑" w:eastAsia="微软雅黑" w:hAnsi="微软雅黑" w:hint="eastAsia"/>
-          <w:sz w:val="24"/>
-          <w:szCs w:val="24"/>
-        </w:rPr>
-        <w:t>5 出现任何非预期问题，请联系开发或关闭程序重来。</w:t>
+        <w:t>1</w:t>
+      </w:r>
+      <w:r>
+        <w:rPr>
+          <w:rFonts w:ascii="微软雅黑" w:eastAsia="微软雅黑" w:hAnsi="微软雅黑" w:hint="eastAsia"/>
+          <w:sz w:val="24"/>
+          <w:szCs w:val="24"/>
+        </w:rPr>
+        <w:t xml:space="preserve"> 自动连接手机和手动连接手机，均需一定的时间（10s+）。</w:t>
+      </w:r>
+    </w:p>
+    <w:p>
+      <w:pPr>
+        <w:jc w:val="left"/>
+        <w:rPr>
+          <w:rFonts w:ascii="微软雅黑" w:eastAsia="微软雅黑" w:hAnsi="微软雅黑"/>
+          <w:sz w:val="24"/>
+          <w:szCs w:val="24"/>
+        </w:rPr>
+      </w:pPr>
+      <w:r>
+        <w:rPr>
+          <w:rFonts w:ascii="微软雅黑" w:eastAsia="微软雅黑" w:hAnsi="微软雅黑" w:hint="eastAsia"/>
+          <w:sz w:val="24"/>
+          <w:szCs w:val="24"/>
+        </w:rPr>
+        <w:lastRenderedPageBreak/>
+        <w:t>2</w:t>
+      </w:r>
+      <w:r>
+        <w:rPr>
+          <w:rFonts w:ascii="微软雅黑" w:eastAsia="微软雅黑" w:hAnsi="微软雅黑" w:hint="eastAsia"/>
+          <w:sz w:val="24"/>
+          <w:szCs w:val="24"/>
+        </w:rPr>
+        <w:t xml:space="preserve"> 拉取配置较快，apk则取决于包大小，需要一定的等待。</w:t>
+      </w:r>
+    </w:p>
+    <w:p>
+      <w:pPr>
+        <w:jc w:val="left"/>
+        <w:rPr>
+          <w:rFonts w:ascii="微软雅黑" w:eastAsia="微软雅黑" w:hAnsi="微软雅黑"/>
+          <w:sz w:val="24"/>
+          <w:szCs w:val="24"/>
+        </w:rPr>
+      </w:pPr>
+      <w:r>
+        <w:rPr>
+          <w:rFonts w:ascii="微软雅黑" w:eastAsia="微软雅黑" w:hAnsi="微软雅黑" w:hint="eastAsia"/>
+          <w:sz w:val="24"/>
+          <w:szCs w:val="24"/>
+        </w:rPr>
+        <w:t>3</w:t>
+      </w:r>
+      <w:r>
+        <w:rPr>
+          <w:rFonts w:ascii="微软雅黑" w:eastAsia="微软雅黑" w:hAnsi="微软雅黑" w:hint="eastAsia"/>
+          <w:sz w:val="24"/>
+          <w:szCs w:val="24"/>
+        </w:rPr>
+        <w:t xml:space="preserve"> 安装apk情况较为复杂，</w:t>
+      </w:r>
+      <w:r>
+        <w:rPr>
+          <w:rFonts w:ascii="微软雅黑" w:eastAsia="微软雅黑" w:hAnsi="微软雅黑" w:hint="eastAsia"/>
+          <w:sz w:val="24"/>
+          <w:szCs w:val="24"/>
+        </w:rPr>
+        <w:t>可能出现各种错误</w:t>
+      </w:r>
+      <w:r>
+        <w:rPr>
+          <w:rFonts w:ascii="微软雅黑" w:eastAsia="微软雅黑" w:hAnsi="微软雅黑" w:hint="eastAsia"/>
+          <w:sz w:val="24"/>
+          <w:szCs w:val="24"/>
+        </w:rPr>
+        <w:t>。</w:t>
+      </w:r>
+    </w:p>
+    <w:p>
+      <w:pPr>
+        <w:jc w:val="left"/>
+        <w:rPr>
+          <w:rFonts w:ascii="微软雅黑" w:eastAsia="微软雅黑" w:hAnsi="微软雅黑"/>
+          <w:sz w:val="24"/>
+          <w:szCs w:val="24"/>
+        </w:rPr>
+      </w:pPr>
+      <w:r>
+        <w:rPr>
+          <w:rFonts w:ascii="微软雅黑" w:eastAsia="微软雅黑" w:hAnsi="微软雅黑" w:hint="eastAsia"/>
+          <w:sz w:val="24"/>
+          <w:szCs w:val="24"/>
+        </w:rPr>
+        <w:t>4</w:t>
+      </w:r>
+      <w:r>
+        <w:rPr>
+          <w:rFonts w:ascii="微软雅黑" w:eastAsia="微软雅黑" w:hAnsi="微软雅黑" w:hint="eastAsia"/>
+          <w:sz w:val="24"/>
+          <w:szCs w:val="24"/>
+        </w:rPr>
+        <w:t xml:space="preserve"> 出现任何非预期问题，请联系开发或关闭程序重来。</w:t>
       </w:r>
     </w:p>
     <w:p>
@@ -1385,6 +2181,28 @@
         </w:rPr>
         <w:t>有空格的目录里面</w:t>
       </w:r>
+    </w:p>
+    <w:p>
+      <w:pPr>
+        <w:jc w:val="left"/>
+        <w:rPr>
+          <w:rFonts w:ascii="微软雅黑" w:eastAsia="微软雅黑" w:hAnsi="微软雅黑"/>
+          <w:sz w:val="24"/>
+          <w:szCs w:val="24"/>
+        </w:rPr>
+      </w:pPr>
+    </w:p>
+    <w:p>
+      <w:pPr>
+        <w:jc w:val="left"/>
+        <w:rPr>
+          <w:rFonts w:ascii="微软雅黑" w:eastAsia="微软雅黑" w:hAnsi="微软雅黑" w:hint="eastAsia"/>
+          <w:sz w:val="24"/>
+          <w:szCs w:val="24"/>
+        </w:rPr>
+      </w:pPr>
+      <w:bookmarkStart w:id="1" w:name="_GoBack"/>
+      <w:bookmarkEnd w:id="1"/>
     </w:p>
     <w:sectPr>
       <w:pgSz w:w="11906" w:h="16838"/>
@@ -1396,8 +2214,46 @@
 </w:document>
 </file>
 
+<file path=word/endnotes.xml><?xml version="1.0" encoding="utf-8"?>
+<w:endnotes xmlns:wpc="http://schemas.microsoft.com/office/word/2010/wordprocessingCanvas" xmlns:mc="http://schemas.openxmlformats.org/markup-compatibility/2006" xmlns:o="urn:schemas-microsoft-com:office:office" xmlns:r="http://schemas.openxmlformats.org/officeDocument/2006/relationships" xmlns:m="http://schemas.openxmlformats.org/officeDocument/2006/math" xmlns:v="urn:schemas-microsoft-com:vml" xmlns:wp14="http://schemas.microsoft.com/office/word/2010/wordprocessingDrawing" xmlns:wp="http://schemas.openxmlformats.org/drawingml/2006/wordprocessingDrawing" xmlns:w10="urn:schemas-microsoft-com:office:word" xmlns:w="http://schemas.openxmlformats.org/wordprocessingml/2006/main" xmlns:w14="http://schemas.microsoft.com/office/word/2010/wordml" xmlns:w15="http://schemas.microsoft.com/office/word/2012/wordml" xmlns:wpg="http://schemas.microsoft.com/office/word/2010/wordprocessingGroup" xmlns:wpi="http://schemas.microsoft.com/office/word/2010/wordprocessingInk" xmlns:wne="http://schemas.microsoft.com/office/word/2006/wordml" xmlns:wps="http://schemas.microsoft.com/office/word/2010/wordprocessingShape" mc:Ignorable="w14 w15 wp14">
+  <w:endnote w:type="separator" w:id="-1">
+    <w:p>
+      <w:r>
+        <w:separator/>
+      </w:r>
+    </w:p>
+  </w:endnote>
+  <w:endnote w:type="continuationSeparator" w:id="0">
+    <w:p>
+      <w:r>
+        <w:continuationSeparator/>
+      </w:r>
+    </w:p>
+  </w:endnote>
+</w:endnotes>
+</file>
+
+<file path=word/footnotes.xml><?xml version="1.0" encoding="utf-8"?>
+<w:footnotes xmlns:wpc="http://schemas.microsoft.com/office/word/2010/wordprocessingCanvas" xmlns:mc="http://schemas.openxmlformats.org/markup-compatibility/2006" xmlns:o="urn:schemas-microsoft-com:office:office" xmlns:r="http://schemas.openxmlformats.org/officeDocument/2006/relationships" xmlns:m="http://schemas.openxmlformats.org/officeDocument/2006/math" xmlns:v="urn:schemas-microsoft-com:vml" xmlns:wp14="http://schemas.microsoft.com/office/word/2010/wordprocessingDrawing" xmlns:wp="http://schemas.openxmlformats.org/drawingml/2006/wordprocessingDrawing" xmlns:w10="urn:schemas-microsoft-com:office:word" xmlns:w="http://schemas.openxmlformats.org/wordprocessingml/2006/main" xmlns:w14="http://schemas.microsoft.com/office/word/2010/wordml" xmlns:w15="http://schemas.microsoft.com/office/word/2012/wordml" xmlns:wpg="http://schemas.microsoft.com/office/word/2010/wordprocessingGroup" xmlns:wpi="http://schemas.microsoft.com/office/word/2010/wordprocessingInk" xmlns:wne="http://schemas.microsoft.com/office/word/2006/wordml" xmlns:wps="http://schemas.microsoft.com/office/word/2010/wordprocessingShape" mc:Ignorable="w14 w15 wp14">
+  <w:footnote w:type="separator" w:id="-1">
+    <w:p>
+      <w:r>
+        <w:separator/>
+      </w:r>
+    </w:p>
+  </w:footnote>
+  <w:footnote w:type="continuationSeparator" w:id="0">
+    <w:p>
+      <w:r>
+        <w:continuationSeparator/>
+      </w:r>
+    </w:p>
+  </w:footnote>
+</w:footnotes>
+</file>
+
 <file path=word/styles.xml><?xml version="1.0" encoding="utf-8"?>
-<w:styles xmlns:mc="http://schemas.openxmlformats.org/markup-compatibility/2006" xmlns:r="http://schemas.openxmlformats.org/officeDocument/2006/relationships" xmlns:w="http://schemas.openxmlformats.org/wordprocessingml/2006/main" xmlns:w14="http://schemas.microsoft.com/office/word/2010/wordml" mc:Ignorable="w14">
+<w:styles xmlns:mc="http://schemas.openxmlformats.org/markup-compatibility/2006" xmlns:r="http://schemas.openxmlformats.org/officeDocument/2006/relationships" xmlns:w="http://schemas.openxmlformats.org/wordprocessingml/2006/main" xmlns:w14="http://schemas.microsoft.com/office/word/2010/wordml" xmlns:w15="http://schemas.microsoft.com/office/word/2012/wordml" mc:Ignorable="w14 w15">
   <w:docDefaults>
     <w:rPrDefault>
       <w:rPr>
@@ -1410,144 +2266,378 @@
     </w:rPrDefault>
     <w:pPrDefault/>
   </w:docDefaults>
-  <w:latentStyles w:defLockedState="0" w:defUIPriority="99" w:defSemiHidden="1" w:defUnhideWhenUsed="1" w:defQFormat="0" w:count="267">
-    <w:lsdException w:name="Normal" w:semiHidden="0" w:uiPriority="0" w:unhideWhenUsed="0" w:qFormat="1"/>
-    <w:lsdException w:name="heading 1" w:semiHidden="0" w:uiPriority="9" w:unhideWhenUsed="0" w:qFormat="1"/>
-    <w:lsdException w:name="heading 2" w:uiPriority="9" w:qFormat="1"/>
-    <w:lsdException w:name="heading 3" w:uiPriority="9" w:qFormat="1"/>
-    <w:lsdException w:name="heading 4" w:uiPriority="9" w:qFormat="1"/>
-    <w:lsdException w:name="heading 5" w:uiPriority="9" w:qFormat="1"/>
-    <w:lsdException w:name="heading 6" w:uiPriority="9" w:qFormat="1"/>
-    <w:lsdException w:name="heading 7" w:uiPriority="9" w:qFormat="1"/>
-    <w:lsdException w:name="heading 8" w:uiPriority="9" w:qFormat="1"/>
-    <w:lsdException w:name="heading 9" w:uiPriority="9" w:qFormat="1"/>
-    <w:lsdException w:name="toc 1" w:uiPriority="39"/>
-    <w:lsdException w:name="toc 2" w:uiPriority="39"/>
-    <w:lsdException w:name="toc 3" w:uiPriority="39"/>
-    <w:lsdException w:name="toc 4" w:uiPriority="39"/>
-    <w:lsdException w:name="toc 5" w:uiPriority="39"/>
-    <w:lsdException w:name="toc 6" w:uiPriority="39"/>
-    <w:lsdException w:name="toc 7" w:uiPriority="39"/>
-    <w:lsdException w:name="toc 8" w:uiPriority="39"/>
-    <w:lsdException w:name="toc 9" w:uiPriority="39"/>
-    <w:lsdException w:name="caption" w:uiPriority="35" w:qFormat="1"/>
-    <w:lsdException w:name="Title" w:semiHidden="0" w:uiPriority="10" w:unhideWhenUsed="0" w:qFormat="1"/>
-    <w:lsdException w:name="Default Paragraph Font" w:uiPriority="1"/>
-    <w:lsdException w:name="Subtitle" w:semiHidden="0" w:uiPriority="11" w:unhideWhenUsed="0" w:qFormat="1"/>
-    <w:lsdException w:name="Strong" w:semiHidden="0" w:uiPriority="22" w:unhideWhenUsed="0" w:qFormat="1"/>
-    <w:lsdException w:name="Emphasis" w:semiHidden="0" w:uiPriority="20" w:unhideWhenUsed="0" w:qFormat="1"/>
-    <w:lsdException w:name="Table Grid" w:semiHidden="0" w:uiPriority="59" w:unhideWhenUsed="0"/>
-    <w:lsdException w:name="Placeholder Text" w:unhideWhenUsed="0"/>
-    <w:lsdException w:name="No Spacing" w:semiHidden="0" w:uiPriority="1" w:unhideWhenUsed="0" w:qFormat="1"/>
-    <w:lsdException w:name="Light Shading" w:semiHidden="0" w:uiPriority="60" w:unhideWhenUsed="0"/>
-    <w:lsdException w:name="Light List" w:semiHidden="0" w:uiPriority="61" w:unhideWhenUsed="0"/>
-    <w:lsdException w:name="Light Grid" w:semiHidden="0" w:uiPriority="62" w:unhideWhenUsed="0"/>
-    <w:lsdException w:name="Medium Shading 1" w:semiHidden="0" w:uiPriority="63" w:unhideWhenUsed="0"/>
-    <w:lsdException w:name="Medium Shading 2" w:semiHidden="0" w:uiPriority="64" w:unhideWhenUsed="0"/>
-    <w:lsdException w:name="Medium List 1" w:semiHidden="0" w:uiPriority="65" w:unhideWhenUsed="0"/>
-    <w:lsdException w:name="Medium List 2" w:semiHidden="0" w:uiPriority="66" w:unhideWhenUsed="0"/>
-    <w:lsdException w:name="Medium Grid 1" w:semiHidden="0" w:uiPriority="67" w:unhideWhenUsed="0"/>
-    <w:lsdException w:name="Medium Grid 2" w:semiHidden="0" w:uiPriority="68" w:unhideWhenUsed="0"/>
-    <w:lsdException w:name="Medium Grid 3" w:semiHidden="0" w:uiPriority="69" w:unhideWhenUsed="0"/>
-    <w:lsdException w:name="Dark List" w:semiHidden="0" w:uiPriority="70" w:unhideWhenUsed="0"/>
-    <w:lsdException w:name="Colorful Shading" w:semiHidden="0" w:uiPriority="71" w:unhideWhenUsed="0"/>
-    <w:lsdException w:name="Colorful List" w:semiHidden="0" w:uiPriority="72" w:unhideWhenUsed="0"/>
-    <w:lsdException w:name="Colorful Grid" w:semiHidden="0" w:uiPriority="73" w:unhideWhenUsed="0"/>
-    <w:lsdException w:name="Light Shading Accent 1" w:semiHidden="0" w:uiPriority="60" w:unhideWhenUsed="0"/>
-    <w:lsdException w:name="Light List Accent 1" w:semiHidden="0" w:uiPriority="61" w:unhideWhenUsed="0"/>
-    <w:lsdException w:name="Light Grid Accent 1" w:semiHidden="0" w:uiPriority="62" w:unhideWhenUsed="0"/>
-    <w:lsdException w:name="Medium Shading 1 Accent 1" w:semiHidden="0" w:uiPriority="63" w:unhideWhenUsed="0"/>
-    <w:lsdException w:name="Medium Shading 2 Accent 1" w:semiHidden="0" w:uiPriority="64" w:unhideWhenUsed="0"/>
-    <w:lsdException w:name="Medium List 1 Accent 1" w:semiHidden="0" w:uiPriority="65" w:unhideWhenUsed="0"/>
-    <w:lsdException w:name="Revision" w:unhideWhenUsed="0"/>
-    <w:lsdException w:name="List Paragraph" w:semiHidden="0" w:uiPriority="34" w:unhideWhenUsed="0" w:qFormat="1"/>
-    <w:lsdException w:name="Quote" w:semiHidden="0" w:uiPriority="29" w:unhideWhenUsed="0" w:qFormat="1"/>
-    <w:lsdException w:name="Intense Quote" w:semiHidden="0" w:uiPriority="30" w:unhideWhenUsed="0" w:qFormat="1"/>
-    <w:lsdException w:name="Medium List 2 Accent 1" w:semiHidden="0" w:uiPriority="66" w:unhideWhenUsed="0"/>
-    <w:lsdException w:name="Medium Grid 1 Accent 1" w:semiHidden="0" w:uiPriority="67" w:unhideWhenUsed="0"/>
-    <w:lsdException w:name="Medium Grid 2 Accent 1" w:semiHidden="0" w:uiPriority="68" w:unhideWhenUsed="0"/>
-    <w:lsdException w:name="Medium Grid 3 Accent 1" w:semiHidden="0" w:uiPriority="69" w:unhideWhenUsed="0"/>
-    <w:lsdException w:name="Dark List Accent 1" w:semiHidden="0" w:uiPriority="70" w:unhideWhenUsed="0"/>
-    <w:lsdException w:name="Colorful Shading Accent 1" w:semiHidden="0" w:uiPriority="71" w:unhideWhenUsed="0"/>
-    <w:lsdException w:name="Colorful List Accent 1" w:semiHidden="0" w:uiPriority="72" w:unhideWhenUsed="0"/>
-    <w:lsdException w:name="Colorful Grid Accent 1" w:semiHidden="0" w:uiPriority="73" w:unhideWhenUsed="0"/>
-    <w:lsdException w:name="Light Shading Accent 2" w:semiHidden="0" w:uiPriority="60" w:unhideWhenUsed="0"/>
-    <w:lsdException w:name="Light List Accent 2" w:semiHidden="0" w:uiPriority="61" w:unhideWhenUsed="0"/>
-    <w:lsdException w:name="Light Grid Accent 2" w:semiHidden="0" w:uiPriority="62" w:unhideWhenUsed="0"/>
-    <w:lsdException w:name="Medium Shading 1 Accent 2" w:semiHidden="0" w:uiPriority="63" w:unhideWhenUsed="0"/>
-    <w:lsdException w:name="Medium Shading 2 Accent 2" w:semiHidden="0" w:uiPriority="64" w:unhideWhenUsed="0"/>
-    <w:lsdException w:name="Medium List 1 Accent 2" w:semiHidden="0" w:uiPriority="65" w:unhideWhenUsed="0"/>
-    <w:lsdException w:name="Medium List 2 Accent 2" w:semiHidden="0" w:uiPriority="66" w:unhideWhenUsed="0"/>
-    <w:lsdException w:name="Medium Grid 1 Accent 2" w:semiHidden="0" w:uiPriority="67" w:unhideWhenUsed="0"/>
-    <w:lsdException w:name="Medium Grid 2 Accent 2" w:semiHidden="0" w:uiPriority="68" w:unhideWhenUsed="0"/>
-    <w:lsdException w:name="Medium Grid 3 Accent 2" w:semiHidden="0" w:uiPriority="69" w:unhideWhenUsed="0"/>
-    <w:lsdException w:name="Dark List Accent 2" w:semiHidden="0" w:uiPriority="70" w:unhideWhenUsed="0"/>
-    <w:lsdException w:name="Colorful Shading Accent 2" w:semiHidden="0" w:uiPriority="71" w:unhideWhenUsed="0"/>
-    <w:lsdException w:name="Colorful List Accent 2" w:semiHidden="0" w:uiPriority="72" w:unhideWhenUsed="0"/>
-    <w:lsdException w:name="Colorful Grid Accent 2" w:semiHidden="0" w:uiPriority="73" w:unhideWhenUsed="0"/>
-    <w:lsdException w:name="Light Shading Accent 3" w:semiHidden="0" w:uiPriority="60" w:unhideWhenUsed="0"/>
-    <w:lsdException w:name="Light List Accent 3" w:semiHidden="0" w:uiPriority="61" w:unhideWhenUsed="0"/>
-    <w:lsdException w:name="Light Grid Accent 3" w:semiHidden="0" w:uiPriority="62" w:unhideWhenUsed="0"/>
-    <w:lsdException w:name="Medium Shading 1 Accent 3" w:semiHidden="0" w:uiPriority="63" w:unhideWhenUsed="0"/>
-    <w:lsdException w:name="Medium Shading 2 Accent 3" w:semiHidden="0" w:uiPriority="64" w:unhideWhenUsed="0"/>
-    <w:lsdException w:name="Medium List 1 Accent 3" w:semiHidden="0" w:uiPriority="65" w:unhideWhenUsed="0"/>
-    <w:lsdException w:name="Medium List 2 Accent 3" w:semiHidden="0" w:uiPriority="66" w:unhideWhenUsed="0"/>
-    <w:lsdException w:name="Medium Grid 1 Accent 3" w:semiHidden="0" w:uiPriority="67" w:unhideWhenUsed="0"/>
-    <w:lsdException w:name="Medium Grid 2 Accent 3" w:semiHidden="0" w:uiPriority="68" w:unhideWhenUsed="0"/>
-    <w:lsdException w:name="Medium Grid 3 Accent 3" w:semiHidden="0" w:uiPriority="69" w:unhideWhenUsed="0"/>
-    <w:lsdException w:name="Dark List Accent 3" w:semiHidden="0" w:uiPriority="70" w:unhideWhenUsed="0"/>
-    <w:lsdException w:name="Colorful Shading Accent 3" w:semiHidden="0" w:uiPriority="71" w:unhideWhenUsed="0"/>
-    <w:lsdException w:name="Colorful List Accent 3" w:semiHidden="0" w:uiPriority="72" w:unhideWhenUsed="0"/>
-    <w:lsdException w:name="Colorful Grid Accent 3" w:semiHidden="0" w:uiPriority="73" w:unhideWhenUsed="0"/>
-    <w:lsdException w:name="Light Shading Accent 4" w:semiHidden="0" w:uiPriority="60" w:unhideWhenUsed="0"/>
-    <w:lsdException w:name="Light List Accent 4" w:semiHidden="0" w:uiPriority="61" w:unhideWhenUsed="0"/>
-    <w:lsdException w:name="Light Grid Accent 4" w:semiHidden="0" w:uiPriority="62" w:unhideWhenUsed="0"/>
-    <w:lsdException w:name="Medium Shading 1 Accent 4" w:semiHidden="0" w:uiPriority="63" w:unhideWhenUsed="0"/>
-    <w:lsdException w:name="Medium Shading 2 Accent 4" w:semiHidden="0" w:uiPriority="64" w:unhideWhenUsed="0"/>
-    <w:lsdException w:name="Medium List 1 Accent 4" w:semiHidden="0" w:uiPriority="65" w:unhideWhenUsed="0"/>
-    <w:lsdException w:name="Medium List 2 Accent 4" w:semiHidden="0" w:uiPriority="66" w:unhideWhenUsed="0"/>
-    <w:lsdException w:name="Medium Grid 1 Accent 4" w:semiHidden="0" w:uiPriority="67" w:unhideWhenUsed="0"/>
-    <w:lsdException w:name="Medium Grid 2 Accent 4" w:semiHidden="0" w:uiPriority="68" w:unhideWhenUsed="0"/>
-    <w:lsdException w:name="Medium Grid 3 Accent 4" w:semiHidden="0" w:uiPriority="69" w:unhideWhenUsed="0"/>
-    <w:lsdException w:name="Dark List Accent 4" w:semiHidden="0" w:uiPriority="70" w:unhideWhenUsed="0"/>
-    <w:lsdException w:name="Colorful Shading Accent 4" w:semiHidden="0" w:uiPriority="71" w:unhideWhenUsed="0"/>
-    <w:lsdException w:name="Colorful List Accent 4" w:semiHidden="0" w:uiPriority="72" w:unhideWhenUsed="0"/>
-    <w:lsdException w:name="Colorful Grid Accent 4" w:semiHidden="0" w:uiPriority="73" w:unhideWhenUsed="0"/>
-    <w:lsdException w:name="Light Shading Accent 5" w:semiHidden="0" w:uiPriority="60" w:unhideWhenUsed="0"/>
-    <w:lsdException w:name="Light List Accent 5" w:semiHidden="0" w:uiPriority="61" w:unhideWhenUsed="0"/>
-    <w:lsdException w:name="Light Grid Accent 5" w:semiHidden="0" w:uiPriority="62" w:unhideWhenUsed="0"/>
-    <w:lsdException w:name="Medium Shading 1 Accent 5" w:semiHidden="0" w:uiPriority="63" w:unhideWhenUsed="0"/>
-    <w:lsdException w:name="Medium Shading 2 Accent 5" w:semiHidden="0" w:uiPriority="64" w:unhideWhenUsed="0"/>
-    <w:lsdException w:name="Medium List 1 Accent 5" w:semiHidden="0" w:uiPriority="65" w:unhideWhenUsed="0"/>
-    <w:lsdException w:name="Medium List 2 Accent 5" w:semiHidden="0" w:uiPriority="66" w:unhideWhenUsed="0"/>
-    <w:lsdException w:name="Medium Grid 1 Accent 5" w:semiHidden="0" w:uiPriority="67" w:unhideWhenUsed="0"/>
-    <w:lsdException w:name="Medium Grid 2 Accent 5" w:semiHidden="0" w:uiPriority="68" w:unhideWhenUsed="0"/>
-    <w:lsdException w:name="Medium Grid 3 Accent 5" w:semiHidden="0" w:uiPriority="69" w:unhideWhenUsed="0"/>
-    <w:lsdException w:name="Dark List Accent 5" w:semiHidden="0" w:uiPriority="70" w:unhideWhenUsed="0"/>
-    <w:lsdException w:name="Colorful Shading Accent 5" w:semiHidden="0" w:uiPriority="71" w:unhideWhenUsed="0"/>
-    <w:lsdException w:name="Colorful List Accent 5" w:semiHidden="0" w:uiPriority="72" w:unhideWhenUsed="0"/>
-    <w:lsdException w:name="Colorful Grid Accent 5" w:semiHidden="0" w:uiPriority="73" w:unhideWhenUsed="0"/>
-    <w:lsdException w:name="Light Shading Accent 6" w:semiHidden="0" w:uiPriority="60" w:unhideWhenUsed="0"/>
-    <w:lsdException w:name="Light List Accent 6" w:semiHidden="0" w:uiPriority="61" w:unhideWhenUsed="0"/>
-    <w:lsdException w:name="Light Grid Accent 6" w:semiHidden="0" w:uiPriority="62" w:unhideWhenUsed="0"/>
-    <w:lsdException w:name="Medium Shading 1 Accent 6" w:semiHidden="0" w:uiPriority="63" w:unhideWhenUsed="0"/>
-    <w:lsdException w:name="Medium Shading 2 Accent 6" w:semiHidden="0" w:uiPriority="64" w:unhideWhenUsed="0"/>
-    <w:lsdException w:name="Medium List 1 Accent 6" w:semiHidden="0" w:uiPriority="65" w:unhideWhenUsed="0"/>
-    <w:lsdException w:name="Medium List 2 Accent 6" w:semiHidden="0" w:uiPriority="66" w:unhideWhenUsed="0"/>
-    <w:lsdException w:name="Medium Grid 1 Accent 6" w:semiHidden="0" w:uiPriority="67" w:unhideWhenUsed="0"/>
-    <w:lsdException w:name="Medium Grid 2 Accent 6" w:semiHidden="0" w:uiPriority="68" w:unhideWhenUsed="0"/>
-    <w:lsdException w:name="Medium Grid 3 Accent 6" w:semiHidden="0" w:uiPriority="69" w:unhideWhenUsed="0"/>
-    <w:lsdException w:name="Dark List Accent 6" w:semiHidden="0" w:uiPriority="70" w:unhideWhenUsed="0"/>
-    <w:lsdException w:name="Colorful Shading Accent 6" w:semiHidden="0" w:uiPriority="71" w:unhideWhenUsed="0"/>
-    <w:lsdException w:name="Colorful List Accent 6" w:semiHidden="0" w:uiPriority="72" w:unhideWhenUsed="0"/>
-    <w:lsdException w:name="Colorful Grid Accent 6" w:semiHidden="0" w:uiPriority="73" w:unhideWhenUsed="0"/>
-    <w:lsdException w:name="Subtle Emphasis" w:semiHidden="0" w:uiPriority="19" w:unhideWhenUsed="0" w:qFormat="1"/>
-    <w:lsdException w:name="Intense Emphasis" w:semiHidden="0" w:uiPriority="21" w:unhideWhenUsed="0" w:qFormat="1"/>
-    <w:lsdException w:name="Subtle Reference" w:semiHidden="0" w:uiPriority="31" w:unhideWhenUsed="0" w:qFormat="1"/>
-    <w:lsdException w:name="Intense Reference" w:semiHidden="0" w:uiPriority="32" w:unhideWhenUsed="0" w:qFormat="1"/>
-    <w:lsdException w:name="Book Title" w:semiHidden="0" w:uiPriority="33" w:unhideWhenUsed="0" w:qFormat="1"/>
-    <w:lsdException w:name="Bibliography" w:uiPriority="37"/>
-    <w:lsdException w:name="TOC Heading" w:uiPriority="39" w:qFormat="1"/>
+  <w:latentStyles w:defLockedState="0" w:defUIPriority="99" w:defSemiHidden="0" w:defUnhideWhenUsed="0" w:defQFormat="0" w:count="371">
+    <w:lsdException w:name="Normal" w:uiPriority="0" w:qFormat="1"/>
+    <w:lsdException w:name="heading 1" w:uiPriority="9" w:qFormat="1"/>
+    <w:lsdException w:name="heading 2" w:semiHidden="1" w:uiPriority="9" w:unhideWhenUsed="1" w:qFormat="1"/>
+    <w:lsdException w:name="heading 3" w:semiHidden="1" w:uiPriority="9" w:unhideWhenUsed="1" w:qFormat="1"/>
+    <w:lsdException w:name="heading 4" w:semiHidden="1" w:uiPriority="9" w:unhideWhenUsed="1" w:qFormat="1"/>
+    <w:lsdException w:name="heading 5" w:semiHidden="1" w:uiPriority="9" w:unhideWhenUsed="1" w:qFormat="1"/>
+    <w:lsdException w:name="heading 6" w:semiHidden="1" w:uiPriority="9" w:unhideWhenUsed="1" w:qFormat="1"/>
+    <w:lsdException w:name="heading 7" w:semiHidden="1" w:uiPriority="9" w:unhideWhenUsed="1" w:qFormat="1"/>
+    <w:lsdException w:name="heading 8" w:semiHidden="1" w:uiPriority="9" w:unhideWhenUsed="1" w:qFormat="1"/>
+    <w:lsdException w:name="heading 9" w:semiHidden="1" w:uiPriority="9" w:unhideWhenUsed="1" w:qFormat="1"/>
+    <w:lsdException w:name="index 1" w:semiHidden="1" w:unhideWhenUsed="1"/>
+    <w:lsdException w:name="index 2" w:semiHidden="1" w:unhideWhenUsed="1"/>
+    <w:lsdException w:name="index 3" w:semiHidden="1" w:unhideWhenUsed="1"/>
+    <w:lsdException w:name="index 4" w:semiHidden="1" w:unhideWhenUsed="1"/>
+    <w:lsdException w:name="index 5" w:semiHidden="1" w:unhideWhenUsed="1"/>
+    <w:lsdException w:name="index 6" w:semiHidden="1" w:unhideWhenUsed="1"/>
+    <w:lsdException w:name="index 7" w:semiHidden="1" w:unhideWhenUsed="1"/>
+    <w:lsdException w:name="index 8" w:semiHidden="1" w:unhideWhenUsed="1"/>
+    <w:lsdException w:name="index 9" w:semiHidden="1" w:unhideWhenUsed="1"/>
+    <w:lsdException w:name="toc 1" w:semiHidden="1" w:uiPriority="39" w:unhideWhenUsed="1"/>
+    <w:lsdException w:name="toc 2" w:semiHidden="1" w:uiPriority="39" w:unhideWhenUsed="1"/>
+    <w:lsdException w:name="toc 3" w:semiHidden="1" w:uiPriority="39" w:unhideWhenUsed="1"/>
+    <w:lsdException w:name="toc 4" w:semiHidden="1" w:uiPriority="39" w:unhideWhenUsed="1"/>
+    <w:lsdException w:name="toc 5" w:semiHidden="1" w:uiPriority="39" w:unhideWhenUsed="1"/>
+    <w:lsdException w:name="toc 6" w:semiHidden="1" w:uiPriority="39" w:unhideWhenUsed="1"/>
+    <w:lsdException w:name="toc 7" w:semiHidden="1" w:uiPriority="39" w:unhideWhenUsed="1"/>
+    <w:lsdException w:name="toc 8" w:semiHidden="1" w:uiPriority="39" w:unhideWhenUsed="1"/>
+    <w:lsdException w:name="toc 9" w:semiHidden="1" w:uiPriority="39" w:unhideWhenUsed="1"/>
+    <w:lsdException w:name="Normal Indent" w:semiHidden="1" w:unhideWhenUsed="1"/>
+    <w:lsdException w:name="footnote text" w:semiHidden="1" w:unhideWhenUsed="1"/>
+    <w:lsdException w:name="annotation text" w:semiHidden="1" w:unhideWhenUsed="1"/>
+    <w:lsdException w:name="header" w:semiHidden="1" w:unhideWhenUsed="1"/>
+    <w:lsdException w:name="footer" w:semiHidden="1" w:unhideWhenUsed="1"/>
+    <w:lsdException w:name="index heading" w:semiHidden="1" w:unhideWhenUsed="1"/>
+    <w:lsdException w:name="caption" w:semiHidden="1" w:uiPriority="35" w:unhideWhenUsed="1" w:qFormat="1"/>
+    <w:lsdException w:name="table of figures" w:semiHidden="1" w:unhideWhenUsed="1"/>
+    <w:lsdException w:name="envelope address" w:semiHidden="1" w:unhideWhenUsed="1"/>
+    <w:lsdException w:name="envelope return" w:semiHidden="1" w:unhideWhenUsed="1"/>
+    <w:lsdException w:name="footnote reference" w:semiHidden="1" w:unhideWhenUsed="1"/>
+    <w:lsdException w:name="annotation reference" w:semiHidden="1" w:unhideWhenUsed="1"/>
+    <w:lsdException w:name="line number" w:semiHidden="1" w:unhideWhenUsed="1"/>
+    <w:lsdException w:name="page number" w:semiHidden="1" w:unhideWhenUsed="1"/>
+    <w:lsdException w:name="endnote reference" w:semiHidden="1" w:unhideWhenUsed="1"/>
+    <w:lsdException w:name="endnote text" w:semiHidden="1" w:unhideWhenUsed="1"/>
+    <w:lsdException w:name="table of authorities" w:semiHidden="1" w:unhideWhenUsed="1"/>
+    <w:lsdException w:name="macro" w:semiHidden="1" w:unhideWhenUsed="1"/>
+    <w:lsdException w:name="toa heading" w:semiHidden="1" w:unhideWhenUsed="1"/>
+    <w:lsdException w:name="List" w:semiHidden="1" w:unhideWhenUsed="1"/>
+    <w:lsdException w:name="List Bullet" w:semiHidden="1" w:unhideWhenUsed="1"/>
+    <w:lsdException w:name="List Number" w:semiHidden="1" w:unhideWhenUsed="1"/>
+    <w:lsdException w:name="List 2" w:semiHidden="1" w:unhideWhenUsed="1"/>
+    <w:lsdException w:name="List 3" w:semiHidden="1" w:unhideWhenUsed="1"/>
+    <w:lsdException w:name="List 4" w:semiHidden="1" w:unhideWhenUsed="1"/>
+    <w:lsdException w:name="List 5" w:semiHidden="1" w:unhideWhenUsed="1"/>
+    <w:lsdException w:name="List Bullet 2" w:semiHidden="1" w:unhideWhenUsed="1"/>
+    <w:lsdException w:name="List Bullet 3" w:semiHidden="1" w:unhideWhenUsed="1"/>
+    <w:lsdException w:name="List Bullet 4" w:semiHidden="1" w:unhideWhenUsed="1"/>
+    <w:lsdException w:name="List Bullet 5" w:semiHidden="1" w:unhideWhenUsed="1"/>
+    <w:lsdException w:name="List Number 2" w:semiHidden="1" w:unhideWhenUsed="1"/>
+    <w:lsdException w:name="List Number 3" w:semiHidden="1" w:unhideWhenUsed="1"/>
+    <w:lsdException w:name="List Number 4" w:semiHidden="1" w:unhideWhenUsed="1"/>
+    <w:lsdException w:name="List Number 5" w:semiHidden="1" w:unhideWhenUsed="1"/>
+    <w:lsdException w:name="Title" w:uiPriority="10" w:qFormat="1"/>
+    <w:lsdException w:name="Closing" w:semiHidden="1" w:unhideWhenUsed="1"/>
+    <w:lsdException w:name="Signature" w:semiHidden="1" w:unhideWhenUsed="1"/>
+    <w:lsdException w:name="Default Paragraph Font" w:semiHidden="1" w:uiPriority="1" w:unhideWhenUsed="1"/>
+    <w:lsdException w:name="Body Text" w:semiHidden="1" w:unhideWhenUsed="1"/>
+    <w:lsdException w:name="Body Text Indent" w:semiHidden="1" w:unhideWhenUsed="1"/>
+    <w:lsdException w:name="List Continue" w:semiHidden="1" w:unhideWhenUsed="1"/>
+    <w:lsdException w:name="List Continue 2" w:semiHidden="1" w:unhideWhenUsed="1"/>
+    <w:lsdException w:name="List Continue 3" w:semiHidden="1" w:unhideWhenUsed="1"/>
+    <w:lsdException w:name="List Continue 4" w:semiHidden="1" w:unhideWhenUsed="1"/>
+    <w:lsdException w:name="List Continue 5" w:semiHidden="1" w:unhideWhenUsed="1"/>
+    <w:lsdException w:name="Message Header" w:semiHidden="1" w:unhideWhenUsed="1"/>
+    <w:lsdException w:name="Subtitle" w:uiPriority="11" w:qFormat="1"/>
+    <w:lsdException w:name="Salutation" w:semiHidden="1" w:unhideWhenUsed="1"/>
+    <w:lsdException w:name="Date" w:semiHidden="1" w:unhideWhenUsed="1"/>
+    <w:lsdException w:name="Body Text First Indent" w:semiHidden="1" w:unhideWhenUsed="1"/>
+    <w:lsdException w:name="Body Text First Indent 2" w:semiHidden="1" w:unhideWhenUsed="1"/>
+    <w:lsdException w:name="Note Heading" w:semiHidden="1" w:unhideWhenUsed="1"/>
+    <w:lsdException w:name="Body Text 2" w:semiHidden="1" w:unhideWhenUsed="1"/>
+    <w:lsdException w:name="Body Text 3" w:semiHidden="1" w:unhideWhenUsed="1"/>
+    <w:lsdException w:name="Body Text Indent 2" w:semiHidden="1" w:unhideWhenUsed="1"/>
+    <w:lsdException w:name="Body Text Indent 3" w:semiHidden="1" w:unhideWhenUsed="1"/>
+    <w:lsdException w:name="Block Text" w:semiHidden="1" w:unhideWhenUsed="1"/>
+    <w:lsdException w:name="Hyperlink" w:semiHidden="1" w:unhideWhenUsed="1"/>
+    <w:lsdException w:name="FollowedHyperlink" w:semiHidden="1" w:unhideWhenUsed="1"/>
+    <w:lsdException w:name="Strong" w:uiPriority="22" w:qFormat="1"/>
+    <w:lsdException w:name="Emphasis" w:uiPriority="20" w:qFormat="1"/>
+    <w:lsdException w:name="Document Map" w:semiHidden="1" w:unhideWhenUsed="1"/>
+    <w:lsdException w:name="Plain Text" w:semiHidden="1" w:unhideWhenUsed="1"/>
+    <w:lsdException w:name="E-mail Signature" w:semiHidden="1" w:unhideWhenUsed="1"/>
+    <w:lsdException w:name="HTML Top of Form" w:semiHidden="1" w:unhideWhenUsed="1"/>
+    <w:lsdException w:name="HTML Bottom of Form" w:semiHidden="1" w:unhideWhenUsed="1"/>
+    <w:lsdException w:name="Normal (Web)" w:semiHidden="1" w:unhideWhenUsed="1"/>
+    <w:lsdException w:name="HTML Acronym" w:semiHidden="1" w:unhideWhenUsed="1"/>
+    <w:lsdException w:name="HTML Address" w:semiHidden="1" w:unhideWhenUsed="1"/>
+    <w:lsdException w:name="HTML Cite" w:semiHidden="1" w:unhideWhenUsed="1"/>
+    <w:lsdException w:name="HTML Code" w:semiHidden="1" w:unhideWhenUsed="1"/>
+    <w:lsdException w:name="HTML Definition" w:semiHidden="1" w:unhideWhenUsed="1"/>
+    <w:lsdException w:name="HTML Keyboard" w:semiHidden="1" w:unhideWhenUsed="1"/>
+    <w:lsdException w:name="HTML Preformatted" w:semiHidden="1" w:unhideWhenUsed="1"/>
+    <w:lsdException w:name="HTML Sample" w:semiHidden="1" w:unhideWhenUsed="1"/>
+    <w:lsdException w:name="HTML Typewriter" w:semiHidden="1" w:unhideWhenUsed="1"/>
+    <w:lsdException w:name="HTML Variable" w:semiHidden="1" w:unhideWhenUsed="1"/>
+    <w:lsdException w:name="Normal Table" w:semiHidden="1" w:unhideWhenUsed="1"/>
+    <w:lsdException w:name="annotation subject" w:semiHidden="1" w:unhideWhenUsed="1"/>
+    <w:lsdException w:name="No List" w:semiHidden="1" w:unhideWhenUsed="1"/>
+    <w:lsdException w:name="Outline List 1" w:semiHidden="1" w:unhideWhenUsed="1"/>
+    <w:lsdException w:name="Outline List 2" w:semiHidden="1" w:unhideWhenUsed="1"/>
+    <w:lsdException w:name="Outline List 3" w:semiHidden="1" w:unhideWhenUsed="1"/>
+    <w:lsdException w:name="Table Simple 1" w:semiHidden="1" w:unhideWhenUsed="1"/>
+    <w:lsdException w:name="Table Simple 2" w:semiHidden="1" w:unhideWhenUsed="1"/>
+    <w:lsdException w:name="Table Simple 3" w:semiHidden="1" w:unhideWhenUsed="1"/>
+    <w:lsdException w:name="Table Classic 1" w:semiHidden="1" w:unhideWhenUsed="1"/>
+    <w:lsdException w:name="Table Classic 2" w:semiHidden="1" w:unhideWhenUsed="1"/>
+    <w:lsdException w:name="Table Classic 3" w:semiHidden="1" w:unhideWhenUsed="1"/>
+    <w:lsdException w:name="Table Classic 4" w:semiHidden="1" w:unhideWhenUsed="1"/>
+    <w:lsdException w:name="Table Colorful 1" w:semiHidden="1" w:unhideWhenUsed="1"/>
+    <w:lsdException w:name="Table Colorful 2" w:semiHidden="1" w:unhideWhenUsed="1"/>
+    <w:lsdException w:name="Table Colorful 3" w:semiHidden="1" w:unhideWhenUsed="1"/>
+    <w:lsdException w:name="Table Columns 1" w:semiHidden="1" w:unhideWhenUsed="1"/>
+    <w:lsdException w:name="Table Columns 2" w:semiHidden="1" w:unhideWhenUsed="1"/>
+    <w:lsdException w:name="Table Columns 3" w:semiHidden="1" w:unhideWhenUsed="1"/>
+    <w:lsdException w:name="Table Columns 4" w:semiHidden="1" w:unhideWhenUsed="1"/>
+    <w:lsdException w:name="Table Columns 5" w:semiHidden="1" w:unhideWhenUsed="1"/>
+    <w:lsdException w:name="Table Grid 1" w:semiHidden="1" w:unhideWhenUsed="1"/>
+    <w:lsdException w:name="Table Grid 2" w:semiHidden="1" w:unhideWhenUsed="1"/>
+    <w:lsdException w:name="Table Grid 3" w:semiHidden="1" w:unhideWhenUsed="1"/>
+    <w:lsdException w:name="Table Grid 4" w:semiHidden="1" w:unhideWhenUsed="1"/>
+    <w:lsdException w:name="Table Grid 5" w:semiHidden="1" w:unhideWhenUsed="1"/>
+    <w:lsdException w:name="Table Grid 6" w:semiHidden="1" w:unhideWhenUsed="1"/>
+    <w:lsdException w:name="Table Grid 7" w:semiHidden="1" w:unhideWhenUsed="1"/>
+    <w:lsdException w:name="Table Grid 8" w:semiHidden="1" w:unhideWhenUsed="1"/>
+    <w:lsdException w:name="Table List 1" w:semiHidden="1" w:unhideWhenUsed="1"/>
+    <w:lsdException w:name="Table List 2" w:semiHidden="1" w:unhideWhenUsed="1"/>
+    <w:lsdException w:name="Table List 3" w:semiHidden="1" w:unhideWhenUsed="1"/>
+    <w:lsdException w:name="Table List 4" w:semiHidden="1" w:unhideWhenUsed="1"/>
+    <w:lsdException w:name="Table List 5" w:semiHidden="1" w:unhideWhenUsed="1"/>
+    <w:lsdException w:name="Table List 6" w:semiHidden="1" w:unhideWhenUsed="1"/>
+    <w:lsdException w:name="Table List 7" w:semiHidden="1" w:unhideWhenUsed="1"/>
+    <w:lsdException w:name="Table List 8" w:semiHidden="1" w:unhideWhenUsed="1"/>
+    <w:lsdException w:name="Table 3D effects 1" w:semiHidden="1" w:unhideWhenUsed="1"/>
+    <w:lsdException w:name="Table 3D effects 2" w:semiHidden="1" w:unhideWhenUsed="1"/>
+    <w:lsdException w:name="Table 3D effects 3" w:semiHidden="1" w:unhideWhenUsed="1"/>
+    <w:lsdException w:name="Table Contemporary" w:semiHidden="1" w:unhideWhenUsed="1"/>
+    <w:lsdException w:name="Table Elegant" w:semiHidden="1" w:unhideWhenUsed="1"/>
+    <w:lsdException w:name="Table Professional" w:semiHidden="1" w:unhideWhenUsed="1"/>
+    <w:lsdException w:name="Table Subtle 1" w:semiHidden="1" w:unhideWhenUsed="1"/>
+    <w:lsdException w:name="Table Subtle 2" w:semiHidden="1" w:unhideWhenUsed="1"/>
+    <w:lsdException w:name="Table Web 1" w:semiHidden="1" w:unhideWhenUsed="1"/>
+    <w:lsdException w:name="Table Web 2" w:semiHidden="1" w:unhideWhenUsed="1"/>
+    <w:lsdException w:name="Table Web 3" w:semiHidden="1" w:unhideWhenUsed="1"/>
+    <w:lsdException w:name="Balloon Text" w:semiHidden="1" w:unhideWhenUsed="1"/>
+    <w:lsdException w:name="Table Grid" w:uiPriority="59"/>
+    <w:lsdException w:name="Table Theme" w:semiHidden="1" w:unhideWhenUsed="1"/>
+    <w:lsdException w:name="Placeholder Text" w:semiHidden="1"/>
+    <w:lsdException w:name="No Spacing" w:uiPriority="1" w:qFormat="1"/>
+    <w:lsdException w:name="Light Shading" w:uiPriority="60"/>
+    <w:lsdException w:name="Light List" w:uiPriority="61"/>
+    <w:lsdException w:name="Light Grid" w:uiPriority="62"/>
+    <w:lsdException w:name="Medium Shading 1" w:uiPriority="63"/>
+    <w:lsdException w:name="Medium Shading 2" w:uiPriority="64"/>
+    <w:lsdException w:name="Medium List 1" w:uiPriority="65"/>
+    <w:lsdException w:name="Medium List 2" w:uiPriority="66"/>
+    <w:lsdException w:name="Medium Grid 1" w:uiPriority="67"/>
+    <w:lsdException w:name="Medium Grid 2" w:uiPriority="68"/>
+    <w:lsdException w:name="Medium Grid 3" w:uiPriority="69"/>
+    <w:lsdException w:name="Dark List" w:uiPriority="70"/>
+    <w:lsdException w:name="Colorful Shading" w:uiPriority="71"/>
+    <w:lsdException w:name="Colorful List" w:uiPriority="72"/>
+    <w:lsdException w:name="Colorful Grid" w:uiPriority="73"/>
+    <w:lsdException w:name="Light Shading Accent 1" w:uiPriority="60"/>
+    <w:lsdException w:name="Light List Accent 1" w:uiPriority="61"/>
+    <w:lsdException w:name="Light Grid Accent 1" w:uiPriority="62"/>
+    <w:lsdException w:name="Medium Shading 1 Accent 1" w:uiPriority="63"/>
+    <w:lsdException w:name="Medium Shading 2 Accent 1" w:uiPriority="64"/>
+    <w:lsdException w:name="Medium List 1 Accent 1" w:uiPriority="65"/>
+    <w:lsdException w:name="Revision" w:semiHidden="1"/>
+    <w:lsdException w:name="List Paragraph" w:uiPriority="34" w:qFormat="1"/>
+    <w:lsdException w:name="Quote" w:uiPriority="29" w:qFormat="1"/>
+    <w:lsdException w:name="Intense Quote" w:uiPriority="30" w:qFormat="1"/>
+    <w:lsdException w:name="Medium List 2 Accent 1" w:uiPriority="66"/>
+    <w:lsdException w:name="Medium Grid 1 Accent 1" w:uiPriority="67"/>
+    <w:lsdException w:name="Medium Grid 2 Accent 1" w:uiPriority="68"/>
+    <w:lsdException w:name="Medium Grid 3 Accent 1" w:uiPriority="69"/>
+    <w:lsdException w:name="Dark List Accent 1" w:uiPriority="70"/>
+    <w:lsdException w:name="Colorful Shading Accent 1" w:uiPriority="71"/>
+    <w:lsdException w:name="Colorful List Accent 1" w:uiPriority="72"/>
+    <w:lsdException w:name="Colorful Grid Accent 1" w:uiPriority="73"/>
+    <w:lsdException w:name="Light Shading Accent 2" w:uiPriority="60"/>
+    <w:lsdException w:name="Light List Accent 2" w:uiPriority="61"/>
+    <w:lsdException w:name="Light Grid Accent 2" w:uiPriority="62"/>
+    <w:lsdException w:name="Medium Shading 1 Accent 2" w:uiPriority="63"/>
+    <w:lsdException w:name="Medium Shading 2 Accent 2" w:uiPriority="64"/>
+    <w:lsdException w:name="Medium List 1 Accent 2" w:uiPriority="65"/>
+    <w:lsdException w:name="Medium List 2 Accent 2" w:uiPriority="66"/>
+    <w:lsdException w:name="Medium Grid 1 Accent 2" w:uiPriority="67"/>
+    <w:lsdException w:name="Medium Grid 2 Accent 2" w:uiPriority="68"/>
+    <w:lsdException w:name="Medium Grid 3 Accent 2" w:uiPriority="69"/>
+    <w:lsdException w:name="Dark List Accent 2" w:uiPriority="70"/>
+    <w:lsdException w:name="Colorful Shading Accent 2" w:uiPriority="71"/>
+    <w:lsdException w:name="Colorful List Accent 2" w:uiPriority="72"/>
+    <w:lsdException w:name="Colorful Grid Accent 2" w:uiPriority="73"/>
+    <w:lsdException w:name="Light Shading Accent 3" w:uiPriority="60"/>
+    <w:lsdException w:name="Light List Accent 3" w:uiPriority="61"/>
+    <w:lsdException w:name="Light Grid Accent 3" w:uiPriority="62"/>
+    <w:lsdException w:name="Medium Shading 1 Accent 3" w:uiPriority="63"/>
+    <w:lsdException w:name="Medium Shading 2 Accent 3" w:uiPriority="64"/>
+    <w:lsdException w:name="Medium List 1 Accent 3" w:uiPriority="65"/>
+    <w:lsdException w:name="Medium List 2 Accent 3" w:uiPriority="66"/>
+    <w:lsdException w:name="Medium Grid 1 Accent 3" w:uiPriority="67"/>
+    <w:lsdException w:name="Medium Grid 2 Accent 3" w:uiPriority="68"/>
+    <w:lsdException w:name="Medium Grid 3 Accent 3" w:uiPriority="69"/>
+    <w:lsdException w:name="Dark List Accent 3" w:uiPriority="70"/>
+    <w:lsdException w:name="Colorful Shading Accent 3" w:uiPriority="71"/>
+    <w:lsdException w:name="Colorful List Accent 3" w:uiPriority="72"/>
+    <w:lsdException w:name="Colorful Grid Accent 3" w:uiPriority="73"/>
+    <w:lsdException w:name="Light Shading Accent 4" w:uiPriority="60"/>
+    <w:lsdException w:name="Light List Accent 4" w:uiPriority="61"/>
+    <w:lsdException w:name="Light Grid Accent 4" w:uiPriority="62"/>
+    <w:lsdException w:name="Medium Shading 1 Accent 4" w:uiPriority="63"/>
+    <w:lsdException w:name="Medium Shading 2 Accent 4" w:uiPriority="64"/>
+    <w:lsdException w:name="Medium List 1 Accent 4" w:uiPriority="65"/>
+    <w:lsdException w:name="Medium List 2 Accent 4" w:uiPriority="66"/>
+    <w:lsdException w:name="Medium Grid 1 Accent 4" w:uiPriority="67"/>
+    <w:lsdException w:name="Medium Grid 2 Accent 4" w:uiPriority="68"/>
+    <w:lsdException w:name="Medium Grid 3 Accent 4" w:uiPriority="69"/>
+    <w:lsdException w:name="Dark List Accent 4" w:uiPriority="70"/>
+    <w:lsdException w:name="Colorful Shading Accent 4" w:uiPriority="71"/>
+    <w:lsdException w:name="Colorful List Accent 4" w:uiPriority="72"/>
+    <w:lsdException w:name="Colorful Grid Accent 4" w:uiPriority="73"/>
+    <w:lsdException w:name="Light Shading Accent 5" w:uiPriority="60"/>
+    <w:lsdException w:name="Light List Accent 5" w:uiPriority="61"/>
+    <w:lsdException w:name="Light Grid Accent 5" w:uiPriority="62"/>
+    <w:lsdException w:name="Medium Shading 1 Accent 5" w:uiPriority="63"/>
+    <w:lsdException w:name="Medium Shading 2 Accent 5" w:uiPriority="64"/>
+    <w:lsdException w:name="Medium List 1 Accent 5" w:uiPriority="65"/>
+    <w:lsdException w:name="Medium List 2 Accent 5" w:uiPriority="66"/>
+    <w:lsdException w:name="Medium Grid 1 Accent 5" w:uiPriority="67"/>
+    <w:lsdException w:name="Medium Grid 2 Accent 5" w:uiPriority="68"/>
+    <w:lsdException w:name="Medium Grid 3 Accent 5" w:uiPriority="69"/>
+    <w:lsdException w:name="Dark List Accent 5" w:uiPriority="70"/>
+    <w:lsdException w:name="Colorful Shading Accent 5" w:uiPriority="71"/>
+    <w:lsdException w:name="Colorful List Accent 5" w:uiPriority="72"/>
+    <w:lsdException w:name="Colorful Grid Accent 5" w:uiPriority="73"/>
+    <w:lsdException w:name="Light Shading Accent 6" w:uiPriority="60"/>
+    <w:lsdException w:name="Light List Accent 6" w:uiPriority="61"/>
+    <w:lsdException w:name="Light Grid Accent 6" w:uiPriority="62"/>
+    <w:lsdException w:name="Medium Shading 1 Accent 6" w:uiPriority="63"/>
+    <w:lsdException w:name="Medium Shading 2 Accent 6" w:uiPriority="64"/>
+    <w:lsdException w:name="Medium List 1 Accent 6" w:uiPriority="65"/>
+    <w:lsdException w:name="Medium List 2 Accent 6" w:uiPriority="66"/>
+    <w:lsdException w:name="Medium Grid 1 Accent 6" w:uiPriority="67"/>
+    <w:lsdException w:name="Medium Grid 2 Accent 6" w:uiPriority="68"/>
+    <w:lsdException w:name="Medium Grid 3 Accent 6" w:uiPriority="69"/>
+    <w:lsdException w:name="Dark List Accent 6" w:uiPriority="70"/>
+    <w:lsdException w:name="Colorful Shading Accent 6" w:uiPriority="71"/>
+    <w:lsdException w:name="Colorful List Accent 6" w:uiPriority="72"/>
+    <w:lsdException w:name="Colorful Grid Accent 6" w:uiPriority="73"/>
+    <w:lsdException w:name="Subtle Emphasis" w:uiPriority="19" w:qFormat="1"/>
+    <w:lsdException w:name="Intense Emphasis" w:uiPriority="21" w:qFormat="1"/>
+    <w:lsdException w:name="Subtle Reference" w:uiPriority="31" w:qFormat="1"/>
+    <w:lsdException w:name="Intense Reference" w:uiPriority="32" w:qFormat="1"/>
+    <w:lsdException w:name="Book Title" w:uiPriority="33" w:qFormat="1"/>
+    <w:lsdException w:name="Bibliography" w:semiHidden="1" w:uiPriority="37" w:unhideWhenUsed="1"/>
+    <w:lsdException w:name="TOC Heading" w:semiHidden="1" w:uiPriority="39" w:unhideWhenUsed="1" w:qFormat="1"/>
+    <w:lsdException w:name="Plain Table 1" w:uiPriority="41"/>
+    <w:lsdException w:name="Plain Table 2" w:uiPriority="42"/>
+    <w:lsdException w:name="Plain Table 3" w:uiPriority="43"/>
+    <w:lsdException w:name="Plain Table 4" w:uiPriority="44"/>
+    <w:lsdException w:name="Plain Table 5" w:uiPriority="45"/>
+    <w:lsdException w:name="Grid Table Light" w:uiPriority="40"/>
+    <w:lsdException w:name="Grid Table 1 Light" w:uiPriority="46"/>
+    <w:lsdException w:name="Grid Table 2" w:uiPriority="47"/>
+    <w:lsdException w:name="Grid Table 3" w:uiPriority="48"/>
+    <w:lsdException w:name="Grid Table 4" w:uiPriority="49"/>
+    <w:lsdException w:name="Grid Table 5 Dark" w:uiPriority="50"/>
+    <w:lsdException w:name="Grid Table 6 Colorful" w:uiPriority="51"/>
+    <w:lsdException w:name="Grid Table 7 Colorful" w:uiPriority="52"/>
+    <w:lsdException w:name="Grid Table 1 Light Accent 1" w:uiPriority="46"/>
+    <w:lsdException w:name="Grid Table 2 Accent 1" w:uiPriority="47"/>
+    <w:lsdException w:name="Grid Table 3 Accent 1" w:uiPriority="48"/>
+    <w:lsdException w:name="Grid Table 4 Accent 1" w:uiPriority="49"/>
+    <w:lsdException w:name="Grid Table 5 Dark Accent 1" w:uiPriority="50"/>
+    <w:lsdException w:name="Grid Table 6 Colorful Accent 1" w:uiPriority="51"/>
+    <w:lsdException w:name="Grid Table 7 Colorful Accent 1" w:uiPriority="52"/>
+    <w:lsdException w:name="Grid Table 1 Light Accent 2" w:uiPriority="46"/>
+    <w:lsdException w:name="Grid Table 2 Accent 2" w:uiPriority="47"/>
+    <w:lsdException w:name="Grid Table 3 Accent 2" w:uiPriority="48"/>
+    <w:lsdException w:name="Grid Table 4 Accent 2" w:uiPriority="49"/>
+    <w:lsdException w:name="Grid Table 5 Dark Accent 2" w:uiPriority="50"/>
+    <w:lsdException w:name="Grid Table 6 Colorful Accent 2" w:uiPriority="51"/>
+    <w:lsdException w:name="Grid Table 7 Colorful Accent 2" w:uiPriority="52"/>
+    <w:lsdException w:name="Grid Table 1 Light Accent 3" w:uiPriority="46"/>
+    <w:lsdException w:name="Grid Table 2 Accent 3" w:uiPriority="47"/>
+    <w:lsdException w:name="Grid Table 3 Accent 3" w:uiPriority="48"/>
+    <w:lsdException w:name="Grid Table 4 Accent 3" w:uiPriority="49"/>
+    <w:lsdException w:name="Grid Table 5 Dark Accent 3" w:uiPriority="50"/>
+    <w:lsdException w:name="Grid Table 6 Colorful Accent 3" w:uiPriority="51"/>
+    <w:lsdException w:name="Grid Table 7 Colorful Accent 3" w:uiPriority="52"/>
+    <w:lsdException w:name="Grid Table 1 Light Accent 4" w:uiPriority="46"/>
+    <w:lsdException w:name="Grid Table 2 Accent 4" w:uiPriority="47"/>
+    <w:lsdException w:name="Grid Table 3 Accent 4" w:uiPriority="48"/>
+    <w:lsdException w:name="Grid Table 4 Accent 4" w:uiPriority="49"/>
+    <w:lsdException w:name="Grid Table 5 Dark Accent 4" w:uiPriority="50"/>
+    <w:lsdException w:name="Grid Table 6 Colorful Accent 4" w:uiPriority="51"/>
+    <w:lsdException w:name="Grid Table 7 Colorful Accent 4" w:uiPriority="52"/>
+    <w:lsdException w:name="Grid Table 1 Light Accent 5" w:uiPriority="46"/>
+    <w:lsdException w:name="Grid Table 2 Accent 5" w:uiPriority="47"/>
+    <w:lsdException w:name="Grid Table 3 Accent 5" w:uiPriority="48"/>
+    <w:lsdException w:name="Grid Table 4 Accent 5" w:uiPriority="49"/>
+    <w:lsdException w:name="Grid Table 5 Dark Accent 5" w:uiPriority="50"/>
+    <w:lsdException w:name="Grid Table 6 Colorful Accent 5" w:uiPriority="51"/>
+    <w:lsdException w:name="Grid Table 7 Colorful Accent 5" w:uiPriority="52"/>
+    <w:lsdException w:name="Grid Table 1 Light Accent 6" w:uiPriority="46"/>
+    <w:lsdException w:name="Grid Table 2 Accent 6" w:uiPriority="47"/>
+    <w:lsdException w:name="Grid Table 3 Accent 6" w:uiPriority="48"/>
+    <w:lsdException w:name="Grid Table 4 Accent 6" w:uiPriority="49"/>
+    <w:lsdException w:name="Grid Table 5 Dark Accent 6" w:uiPriority="50"/>
+    <w:lsdException w:name="Grid Table 6 Colorful Accent 6" w:uiPriority="51"/>
+    <w:lsdException w:name="Grid Table 7 Colorful Accent 6" w:uiPriority="52"/>
+    <w:lsdException w:name="List Table 1 Light" w:uiPriority="46"/>
+    <w:lsdException w:name="List Table 2" w:uiPriority="47"/>
+    <w:lsdException w:name="List Table 3" w:uiPriority="48"/>
+    <w:lsdException w:name="List Table 4" w:uiPriority="49"/>
+    <w:lsdException w:name="List Table 5 Dark" w:uiPriority="50"/>
+    <w:lsdException w:name="List Table 6 Colorful" w:uiPriority="51"/>
+    <w:lsdException w:name="List Table 7 Colorful" w:uiPriority="52"/>
+    <w:lsdException w:name="List Table 1 Light Accent 1" w:uiPriority="46"/>
+    <w:lsdException w:name="List Table 2 Accent 1" w:uiPriority="47"/>
+    <w:lsdException w:name="List Table 3 Accent 1" w:uiPriority="48"/>
+    <w:lsdException w:name="List Table 4 Accent 1" w:uiPriority="49"/>
+    <w:lsdException w:name="List Table 5 Dark Accent 1" w:uiPriority="50"/>
+    <w:lsdException w:name="List Table 6 Colorful Accent 1" w:uiPriority="51"/>
+    <w:lsdException w:name="List Table 7 Colorful Accent 1" w:uiPriority="52"/>
+    <w:lsdException w:name="List Table 1 Light Accent 2" w:uiPriority="46"/>
+    <w:lsdException w:name="List Table 2 Accent 2" w:uiPriority="47"/>
+    <w:lsdException w:name="List Table 3 Accent 2" w:uiPriority="48"/>
+    <w:lsdException w:name="List Table 4 Accent 2" w:uiPriority="49"/>
+    <w:lsdException w:name="List Table 5 Dark Accent 2" w:uiPriority="50"/>
+    <w:lsdException w:name="List Table 6 Colorful Accent 2" w:uiPriority="51"/>
+    <w:lsdException w:name="List Table 7 Colorful Accent 2" w:uiPriority="52"/>
+    <w:lsdException w:name="List Table 1 Light Accent 3" w:uiPriority="46"/>
+    <w:lsdException w:name="List Table 2 Accent 3" w:uiPriority="47"/>
+    <w:lsdException w:name="List Table 3 Accent 3" w:uiPriority="48"/>
+    <w:lsdException w:name="List Table 4 Accent 3" w:uiPriority="49"/>
+    <w:lsdException w:name="List Table 5 Dark Accent 3" w:uiPriority="50"/>
+    <w:lsdException w:name="List Table 6 Colorful Accent 3" w:uiPriority="51"/>
+    <w:lsdException w:name="List Table 7 Colorful Accent 3" w:uiPriority="52"/>
+    <w:lsdException w:name="List Table 1 Light Accent 4" w:uiPriority="46"/>
+    <w:lsdException w:name="List Table 2 Accent 4" w:uiPriority="47"/>
+    <w:lsdException w:name="List Table 3 Accent 4" w:uiPriority="48"/>
+    <w:lsdException w:name="List Table 4 Accent 4" w:uiPriority="49"/>
+    <w:lsdException w:name="List Table 5 Dark Accent 4" w:uiPriority="50"/>
+    <w:lsdException w:name="List Table 6 Colorful Accent 4" w:uiPriority="51"/>
+    <w:lsdException w:name="List Table 7 Colorful Accent 4" w:uiPriority="52"/>
+    <w:lsdException w:name="List Table 1 Light Accent 5" w:uiPriority="46"/>
+    <w:lsdException w:name="List Table 2 Accent 5" w:uiPriority="47"/>
+    <w:lsdException w:name="List Table 3 Accent 5" w:uiPriority="48"/>
+    <w:lsdException w:name="List Table 4 Accent 5" w:uiPriority="49"/>
+    <w:lsdException w:name="List Table 5 Dark Accent 5" w:uiPriority="50"/>
+    <w:lsdException w:name="List Table 6 Colorful Accent 5" w:uiPriority="51"/>
+    <w:lsdException w:name="List Table 7 Colorful Accent 5" w:uiPriority="52"/>
+    <w:lsdException w:name="List Table 1 Light Accent 6" w:uiPriority="46"/>
+    <w:lsdException w:name="List Table 2 Accent 6" w:uiPriority="47"/>
+    <w:lsdException w:name="List Table 3 Accent 6" w:uiPriority="48"/>
+    <w:lsdException w:name="List Table 4 Accent 6" w:uiPriority="49"/>
+    <w:lsdException w:name="List Table 5 Dark Accent 6" w:uiPriority="50"/>
+    <w:lsdException w:name="List Table 6 Colorful Accent 6" w:uiPriority="51"/>
+    <w:lsdException w:name="List Table 7 Colorful Accent 6" w:uiPriority="52"/>
   </w:latentStyles>
   <w:style w:type="paragraph" w:default="1" w:styleId="a">
     <w:name w:val="Normal"/>
@@ -1632,240 +2722,66 @@
       <w:szCs w:val="18"/>
     </w:rPr>
   </w:style>
-</w:styles>
-</file>
-
-<file path=word/stylesWithEffects.xml><?xml version="1.0" encoding="utf-8"?>
-<w:styles xmlns:wpc="http://schemas.microsoft.com/office/word/2010/wordprocessingCanvas" xmlns:mc="http://schemas.openxmlformats.org/markup-compatibility/2006" xmlns:o="urn:schemas-microsoft-com:office:office" xmlns:r="http://schemas.openxmlformats.org/officeDocument/2006/relationships" xmlns:m="http://schemas.openxmlformats.org/officeDocument/2006/math" xmlns:v="urn:schemas-microsoft-com:vml" xmlns:wp14="http://schemas.microsoft.com/office/word/2010/wordprocessingDrawing" xmlns:wp="http://schemas.openxmlformats.org/drawingml/2006/wordprocessingDrawing" xmlns:w10="urn:schemas-microsoft-com:office:word" xmlns:w="http://schemas.openxmlformats.org/wordprocessingml/2006/main" xmlns:w14="http://schemas.microsoft.com/office/word/2010/wordml" xmlns:wpg="http://schemas.microsoft.com/office/word/2010/wordprocessingGroup" xmlns:wpi="http://schemas.microsoft.com/office/word/2010/wordprocessingInk" xmlns:wne="http://schemas.microsoft.com/office/word/2006/wordml" xmlns:wps="http://schemas.microsoft.com/office/word/2010/wordprocessingShape" mc:Ignorable="w14 wp14">
-  <w:docDefaults>
-    <w:rPrDefault>
-      <w:rPr>
-        <w:rFonts w:asciiTheme="minorHAnsi" w:eastAsiaTheme="minorEastAsia" w:hAnsiTheme="minorHAnsi" w:cstheme="minorBidi"/>
-        <w:kern w:val="2"/>
-        <w:sz w:val="21"/>
-        <w:szCs w:val="22"/>
-        <w:lang w:val="en-US" w:eastAsia="zh-CN" w:bidi="ar-SA"/>
-      </w:rPr>
-    </w:rPrDefault>
-    <w:pPrDefault/>
-  </w:docDefaults>
-  <w:latentStyles w:defLockedState="0" w:defUIPriority="99" w:defSemiHidden="1" w:defUnhideWhenUsed="1" w:defQFormat="0" w:count="267">
-    <w:lsdException w:name="Normal" w:semiHidden="0" w:uiPriority="0" w:unhideWhenUsed="0" w:qFormat="1"/>
-    <w:lsdException w:name="heading 1" w:semiHidden="0" w:uiPriority="9" w:unhideWhenUsed="0" w:qFormat="1"/>
-    <w:lsdException w:name="heading 2" w:uiPriority="9" w:qFormat="1"/>
-    <w:lsdException w:name="heading 3" w:uiPriority="9" w:qFormat="1"/>
-    <w:lsdException w:name="heading 4" w:uiPriority="9" w:qFormat="1"/>
-    <w:lsdException w:name="heading 5" w:uiPriority="9" w:qFormat="1"/>
-    <w:lsdException w:name="heading 6" w:uiPriority="9" w:qFormat="1"/>
-    <w:lsdException w:name="heading 7" w:uiPriority="9" w:qFormat="1"/>
-    <w:lsdException w:name="heading 8" w:uiPriority="9" w:qFormat="1"/>
-    <w:lsdException w:name="heading 9" w:uiPriority="9" w:qFormat="1"/>
-    <w:lsdException w:name="toc 1" w:uiPriority="39"/>
-    <w:lsdException w:name="toc 2" w:uiPriority="39"/>
-    <w:lsdException w:name="toc 3" w:uiPriority="39"/>
-    <w:lsdException w:name="toc 4" w:uiPriority="39"/>
-    <w:lsdException w:name="toc 5" w:uiPriority="39"/>
-    <w:lsdException w:name="toc 6" w:uiPriority="39"/>
-    <w:lsdException w:name="toc 7" w:uiPriority="39"/>
-    <w:lsdException w:name="toc 8" w:uiPriority="39"/>
-    <w:lsdException w:name="toc 9" w:uiPriority="39"/>
-    <w:lsdException w:name="caption" w:uiPriority="35" w:qFormat="1"/>
-    <w:lsdException w:name="Title" w:semiHidden="0" w:uiPriority="10" w:unhideWhenUsed="0" w:qFormat="1"/>
-    <w:lsdException w:name="Default Paragraph Font" w:uiPriority="1"/>
-    <w:lsdException w:name="Subtitle" w:semiHidden="0" w:uiPriority="11" w:unhideWhenUsed="0" w:qFormat="1"/>
-    <w:lsdException w:name="Strong" w:semiHidden="0" w:uiPriority="22" w:unhideWhenUsed="0" w:qFormat="1"/>
-    <w:lsdException w:name="Emphasis" w:semiHidden="0" w:uiPriority="20" w:unhideWhenUsed="0" w:qFormat="1"/>
-    <w:lsdException w:name="Table Grid" w:semiHidden="0" w:uiPriority="59" w:unhideWhenUsed="0"/>
-    <w:lsdException w:name="Placeholder Text" w:unhideWhenUsed="0"/>
-    <w:lsdException w:name="No Spacing" w:semiHidden="0" w:uiPriority="1" w:unhideWhenUsed="0" w:qFormat="1"/>
-    <w:lsdException w:name="Light Shading" w:semiHidden="0" w:uiPriority="60" w:unhideWhenUsed="0"/>
-    <w:lsdException w:name="Light List" w:semiHidden="0" w:uiPriority="61" w:unhideWhenUsed="0"/>
-    <w:lsdException w:name="Light Grid" w:semiHidden="0" w:uiPriority="62" w:unhideWhenUsed="0"/>
-    <w:lsdException w:name="Medium Shading 1" w:semiHidden="0" w:uiPriority="63" w:unhideWhenUsed="0"/>
-    <w:lsdException w:name="Medium Shading 2" w:semiHidden="0" w:uiPriority="64" w:unhideWhenUsed="0"/>
-    <w:lsdException w:name="Medium List 1" w:semiHidden="0" w:uiPriority="65" w:unhideWhenUsed="0"/>
-    <w:lsdException w:name="Medium List 2" w:semiHidden="0" w:uiPriority="66" w:unhideWhenUsed="0"/>
-    <w:lsdException w:name="Medium Grid 1" w:semiHidden="0" w:uiPriority="67" w:unhideWhenUsed="0"/>
-    <w:lsdException w:name="Medium Grid 2" w:semiHidden="0" w:uiPriority="68" w:unhideWhenUsed="0"/>
-    <w:lsdException w:name="Medium Grid 3" w:semiHidden="0" w:uiPriority="69" w:unhideWhenUsed="0"/>
-    <w:lsdException w:name="Dark List" w:semiHidden="0" w:uiPriority="70" w:unhideWhenUsed="0"/>
-    <w:lsdException w:name="Colorful Shading" w:semiHidden="0" w:uiPriority="71" w:unhideWhenUsed="0"/>
-    <w:lsdException w:name="Colorful List" w:semiHidden="0" w:uiPriority="72" w:unhideWhenUsed="0"/>
-    <w:lsdException w:name="Colorful Grid" w:semiHidden="0" w:uiPriority="73" w:unhideWhenUsed="0"/>
-    <w:lsdException w:name="Light Shading Accent 1" w:semiHidden="0" w:uiPriority="60" w:unhideWhenUsed="0"/>
-    <w:lsdException w:name="Light List Accent 1" w:semiHidden="0" w:uiPriority="61" w:unhideWhenUsed="0"/>
-    <w:lsdException w:name="Light Grid Accent 1" w:semiHidden="0" w:uiPriority="62" w:unhideWhenUsed="0"/>
-    <w:lsdException w:name="Medium Shading 1 Accent 1" w:semiHidden="0" w:uiPriority="63" w:unhideWhenUsed="0"/>
-    <w:lsdException w:name="Medium Shading 2 Accent 1" w:semiHidden="0" w:uiPriority="64" w:unhideWhenUsed="0"/>
-    <w:lsdException w:name="Medium List 1 Accent 1" w:semiHidden="0" w:uiPriority="65" w:unhideWhenUsed="0"/>
-    <w:lsdException w:name="Revision" w:unhideWhenUsed="0"/>
-    <w:lsdException w:name="List Paragraph" w:semiHidden="0" w:uiPriority="34" w:unhideWhenUsed="0" w:qFormat="1"/>
-    <w:lsdException w:name="Quote" w:semiHidden="0" w:uiPriority="29" w:unhideWhenUsed="0" w:qFormat="1"/>
-    <w:lsdException w:name="Intense Quote" w:semiHidden="0" w:uiPriority="30" w:unhideWhenUsed="0" w:qFormat="1"/>
-    <w:lsdException w:name="Medium List 2 Accent 1" w:semiHidden="0" w:uiPriority="66" w:unhideWhenUsed="0"/>
-    <w:lsdException w:name="Medium Grid 1 Accent 1" w:semiHidden="0" w:uiPriority="67" w:unhideWhenUsed="0"/>
-    <w:lsdException w:name="Medium Grid 2 Accent 1" w:semiHidden="0" w:uiPriority="68" w:unhideWhenUsed="0"/>
-    <w:lsdException w:name="Medium Grid 3 Accent 1" w:semiHidden="0" w:uiPriority="69" w:unhideWhenUsed="0"/>
-    <w:lsdException w:name="Dark List Accent 1" w:semiHidden="0" w:uiPriority="70" w:unhideWhenUsed="0"/>
-    <w:lsdException w:name="Colorful Shading Accent 1" w:semiHidden="0" w:uiPriority="71" w:unhideWhenUsed="0"/>
-    <w:lsdException w:name="Colorful List Accent 1" w:semiHidden="0" w:uiPriority="72" w:unhideWhenUsed="0"/>
-    <w:lsdException w:name="Colorful Grid Accent 1" w:semiHidden="0" w:uiPriority="73" w:unhideWhenUsed="0"/>
-    <w:lsdException w:name="Light Shading Accent 2" w:semiHidden="0" w:uiPriority="60" w:unhideWhenUsed="0"/>
-    <w:lsdException w:name="Light List Accent 2" w:semiHidden="0" w:uiPriority="61" w:unhideWhenUsed="0"/>
-    <w:lsdException w:name="Light Grid Accent 2" w:semiHidden="0" w:uiPriority="62" w:unhideWhenUsed="0"/>
-    <w:lsdException w:name="Medium Shading 1 Accent 2" w:semiHidden="0" w:uiPriority="63" w:unhideWhenUsed="0"/>
-    <w:lsdException w:name="Medium Shading 2 Accent 2" w:semiHidden="0" w:uiPriority="64" w:unhideWhenUsed="0"/>
-    <w:lsdException w:name="Medium List 1 Accent 2" w:semiHidden="0" w:uiPriority="65" w:unhideWhenUsed="0"/>
-    <w:lsdException w:name="Medium List 2 Accent 2" w:semiHidden="0" w:uiPriority="66" w:unhideWhenUsed="0"/>
-    <w:lsdException w:name="Medium Grid 1 Accent 2" w:semiHidden="0" w:uiPriority="67" w:unhideWhenUsed="0"/>
-    <w:lsdException w:name="Medium Grid 2 Accent 2" w:semiHidden="0" w:uiPriority="68" w:unhideWhenUsed="0"/>
-    <w:lsdException w:name="Medium Grid 3 Accent 2" w:semiHidden="0" w:uiPriority="69" w:unhideWhenUsed="0"/>
-    <w:lsdException w:name="Dark List Accent 2" w:semiHidden="0" w:uiPriority="70" w:unhideWhenUsed="0"/>
-    <w:lsdException w:name="Colorful Shading Accent 2" w:semiHidden="0" w:uiPriority="71" w:unhideWhenUsed="0"/>
-    <w:lsdException w:name="Colorful List Accent 2" w:semiHidden="0" w:uiPriority="72" w:unhideWhenUsed="0"/>
-    <w:lsdException w:name="Colorful Grid Accent 2" w:semiHidden="0" w:uiPriority="73" w:unhideWhenUsed="0"/>
-    <w:lsdException w:name="Light Shading Accent 3" w:semiHidden="0" w:uiPriority="60" w:unhideWhenUsed="0"/>
-    <w:lsdException w:name="Light List Accent 3" w:semiHidden="0" w:uiPriority="61" w:unhideWhenUsed="0"/>
-    <w:lsdException w:name="Light Grid Accent 3" w:semiHidden="0" w:uiPriority="62" w:unhideWhenUsed="0"/>
-    <w:lsdException w:name="Medium Shading 1 Accent 3" w:semiHidden="0" w:uiPriority="63" w:unhideWhenUsed="0"/>
-    <w:lsdException w:name="Medium Shading 2 Accent 3" w:semiHidden="0" w:uiPriority="64" w:unhideWhenUsed="0"/>
-    <w:lsdException w:name="Medium List 1 Accent 3" w:semiHidden="0" w:uiPriority="65" w:unhideWhenUsed="0"/>
-    <w:lsdException w:name="Medium List 2 Accent 3" w:semiHidden="0" w:uiPriority="66" w:unhideWhenUsed="0"/>
-    <w:lsdException w:name="Medium Grid 1 Accent 3" w:semiHidden="0" w:uiPriority="67" w:unhideWhenUsed="0"/>
-    <w:lsdException w:name="Medium Grid 2 Accent 3" w:semiHidden="0" w:uiPriority="68" w:unhideWhenUsed="0"/>
-    <w:lsdException w:name="Medium Grid 3 Accent 3" w:semiHidden="0" w:uiPriority="69" w:unhideWhenUsed="0"/>
-    <w:lsdException w:name="Dark List Accent 3" w:semiHidden="0" w:uiPriority="70" w:unhideWhenUsed="0"/>
-    <w:lsdException w:name="Colorful Shading Accent 3" w:semiHidden="0" w:uiPriority="71" w:unhideWhenUsed="0"/>
-    <w:lsdException w:name="Colorful List Accent 3" w:semiHidden="0" w:uiPriority="72" w:unhideWhenUsed="0"/>
-    <w:lsdException w:name="Colorful Grid Accent 3" w:semiHidden="0" w:uiPriority="73" w:unhideWhenUsed="0"/>
-    <w:lsdException w:name="Light Shading Accent 4" w:semiHidden="0" w:uiPriority="60" w:unhideWhenUsed="0"/>
-    <w:lsdException w:name="Light List Accent 4" w:semiHidden="0" w:uiPriority="61" w:unhideWhenUsed="0"/>
-    <w:lsdException w:name="Light Grid Accent 4" w:semiHidden="0" w:uiPriority="62" w:unhideWhenUsed="0"/>
-    <w:lsdException w:name="Medium Shading 1 Accent 4" w:semiHidden="0" w:uiPriority="63" w:unhideWhenUsed="0"/>
-    <w:lsdException w:name="Medium Shading 2 Accent 4" w:semiHidden="0" w:uiPriority="64" w:unhideWhenUsed="0"/>
-    <w:lsdException w:name="Medium List 1 Accent 4" w:semiHidden="0" w:uiPriority="65" w:unhideWhenUsed="0"/>
-    <w:lsdException w:name="Medium List 2 Accent 4" w:semiHidden="0" w:uiPriority="66" w:unhideWhenUsed="0"/>
-    <w:lsdException w:name="Medium Grid 1 Accent 4" w:semiHidden="0" w:uiPriority="67" w:unhideWhenUsed="0"/>
-    <w:lsdException w:name="Medium Grid 2 Accent 4" w:semiHidden="0" w:uiPriority="68" w:unhideWhenUsed="0"/>
-    <w:lsdException w:name="Medium Grid 3 Accent 4" w:semiHidden="0" w:uiPriority="69" w:unhideWhenUsed="0"/>
-    <w:lsdException w:name="Dark List Accent 4" w:semiHidden="0" w:uiPriority="70" w:unhideWhenUsed="0"/>
-    <w:lsdException w:name="Colorful Shading Accent 4" w:semiHidden="0" w:uiPriority="71" w:unhideWhenUsed="0"/>
-    <w:lsdException w:name="Colorful List Accent 4" w:semiHidden="0" w:uiPriority="72" w:unhideWhenUsed="0"/>
-    <w:lsdException w:name="Colorful Grid Accent 4" w:semiHidden="0" w:uiPriority="73" w:unhideWhenUsed="0"/>
-    <w:lsdException w:name="Light Shading Accent 5" w:semiHidden="0" w:uiPriority="60" w:unhideWhenUsed="0"/>
-    <w:lsdException w:name="Light List Accent 5" w:semiHidden="0" w:uiPriority="61" w:unhideWhenUsed="0"/>
-    <w:lsdException w:name="Light Grid Accent 5" w:semiHidden="0" w:uiPriority="62" w:unhideWhenUsed="0"/>
-    <w:lsdException w:name="Medium Shading 1 Accent 5" w:semiHidden="0" w:uiPriority="63" w:unhideWhenUsed="0"/>
-    <w:lsdException w:name="Medium Shading 2 Accent 5" w:semiHidden="0" w:uiPriority="64" w:unhideWhenUsed="0"/>
-    <w:lsdException w:name="Medium List 1 Accent 5" w:semiHidden="0" w:uiPriority="65" w:unhideWhenUsed="0"/>
-    <w:lsdException w:name="Medium List 2 Accent 5" w:semiHidden="0" w:uiPriority="66" w:unhideWhenUsed="0"/>
-    <w:lsdException w:name="Medium Grid 1 Accent 5" w:semiHidden="0" w:uiPriority="67" w:unhideWhenUsed="0"/>
-    <w:lsdException w:name="Medium Grid 2 Accent 5" w:semiHidden="0" w:uiPriority="68" w:unhideWhenUsed="0"/>
-    <w:lsdException w:name="Medium Grid 3 Accent 5" w:semiHidden="0" w:uiPriority="69" w:unhideWhenUsed="0"/>
-    <w:lsdException w:name="Dark List Accent 5" w:semiHidden="0" w:uiPriority="70" w:unhideWhenUsed="0"/>
-    <w:lsdException w:name="Colorful Shading Accent 5" w:semiHidden="0" w:uiPriority="71" w:unhideWhenUsed="0"/>
-    <w:lsdException w:name="Colorful List Accent 5" w:semiHidden="0" w:uiPriority="72" w:unhideWhenUsed="0"/>
-    <w:lsdException w:name="Colorful Grid Accent 5" w:semiHidden="0" w:uiPriority="73" w:unhideWhenUsed="0"/>
-    <w:lsdException w:name="Light Shading Accent 6" w:semiHidden="0" w:uiPriority="60" w:unhideWhenUsed="0"/>
-    <w:lsdException w:name="Light List Accent 6" w:semiHidden="0" w:uiPriority="61" w:unhideWhenUsed="0"/>
-    <w:lsdException w:name="Light Grid Accent 6" w:semiHidden="0" w:uiPriority="62" w:unhideWhenUsed="0"/>
-    <w:lsdException w:name="Medium Shading 1 Accent 6" w:semiHidden="0" w:uiPriority="63" w:unhideWhenUsed="0"/>
-    <w:lsdException w:name="Medium Shading 2 Accent 6" w:semiHidden="0" w:uiPriority="64" w:unhideWhenUsed="0"/>
-    <w:lsdException w:name="Medium List 1 Accent 6" w:semiHidden="0" w:uiPriority="65" w:unhideWhenUsed="0"/>
-    <w:lsdException w:name="Medium List 2 Accent 6" w:semiHidden="0" w:uiPriority="66" w:unhideWhenUsed="0"/>
-    <w:lsdException w:name="Medium Grid 1 Accent 6" w:semiHidden="0" w:uiPriority="67" w:unhideWhenUsed="0"/>
-    <w:lsdException w:name="Medium Grid 2 Accent 6" w:semiHidden="0" w:uiPriority="68" w:unhideWhenUsed="0"/>
-    <w:lsdException w:name="Medium Grid 3 Accent 6" w:semiHidden="0" w:uiPriority="69" w:unhideWhenUsed="0"/>
-    <w:lsdException w:name="Dark List Accent 6" w:semiHidden="0" w:uiPriority="70" w:unhideWhenUsed="0"/>
-    <w:lsdException w:name="Colorful Shading Accent 6" w:semiHidden="0" w:uiPriority="71" w:unhideWhenUsed="0"/>
-    <w:lsdException w:name="Colorful List Accent 6" w:semiHidden="0" w:uiPriority="72" w:unhideWhenUsed="0"/>
-    <w:lsdException w:name="Colorful Grid Accent 6" w:semiHidden="0" w:uiPriority="73" w:unhideWhenUsed="0"/>
-    <w:lsdException w:name="Subtle Emphasis" w:semiHidden="0" w:uiPriority="19" w:unhideWhenUsed="0" w:qFormat="1"/>
-    <w:lsdException w:name="Intense Emphasis" w:semiHidden="0" w:uiPriority="21" w:unhideWhenUsed="0" w:qFormat="1"/>
-    <w:lsdException w:name="Subtle Reference" w:semiHidden="0" w:uiPriority="31" w:unhideWhenUsed="0" w:qFormat="1"/>
-    <w:lsdException w:name="Intense Reference" w:semiHidden="0" w:uiPriority="32" w:unhideWhenUsed="0" w:qFormat="1"/>
-    <w:lsdException w:name="Book Title" w:semiHidden="0" w:uiPriority="33" w:unhideWhenUsed="0" w:qFormat="1"/>
-    <w:lsdException w:name="Bibliography" w:uiPriority="37"/>
-    <w:lsdException w:name="TOC Heading" w:uiPriority="39" w:qFormat="1"/>
-  </w:latentStyles>
-  <w:style w:type="paragraph" w:default="1" w:styleId="a">
-    <w:name w:val="Normal"/>
-    <w:qFormat/>
+  <w:style w:type="paragraph" w:styleId="a5">
+    <w:name w:val="header"/>
+    <w:basedOn w:val="a"/>
+    <w:link w:val="Char0"/>
+    <w:uiPriority w:val="99"/>
+    <w:unhideWhenUsed/>
+    <w:rsid w:val="00056E22"/>
     <w:pPr>
-      <w:widowControl w:val="0"/>
-      <w:jc w:val="both"/>
+      <w:pBdr>
+        <w:bottom w:val="single" w:sz="6" w:space="1" w:color="auto"/>
+      </w:pBdr>
+      <w:tabs>
+        <w:tab w:val="center" w:pos="4153"/>
+        <w:tab w:val="right" w:pos="8306"/>
+      </w:tabs>
+      <w:snapToGrid w:val="0"/>
+      <w:jc w:val="center"/>
     </w:pPr>
-  </w:style>
-  <w:style w:type="character" w:default="1" w:styleId="a0">
-    <w:name w:val="Default Paragraph Font"/>
-    <w:uiPriority w:val="1"/>
-    <w:semiHidden/>
-    <w:unhideWhenUsed/>
-  </w:style>
-  <w:style w:type="table" w:default="1" w:styleId="a1">
-    <w:name w:val="Normal Table"/>
-    <w:uiPriority w:val="99"/>
-    <w:semiHidden/>
-    <w:unhideWhenUsed/>
-    <w:tblPr>
-      <w:tblInd w:w="0" w:type="dxa"/>
-      <w:tblCellMar>
-        <w:top w:w="0" w:type="dxa"/>
-        <w:left w:w="108" w:type="dxa"/>
-        <w:bottom w:w="0" w:type="dxa"/>
-        <w:right w:w="108" w:type="dxa"/>
-      </w:tblCellMar>
-    </w:tblPr>
-  </w:style>
-  <w:style w:type="numbering" w:default="1" w:styleId="a2">
-    <w:name w:val="No List"/>
-    <w:uiPriority w:val="99"/>
-    <w:semiHidden/>
-    <w:unhideWhenUsed/>
-  </w:style>
-  <w:style w:type="table" w:styleId="a3">
-    <w:name w:val="Table Grid"/>
-    <w:basedOn w:val="a1"/>
-    <w:uiPriority w:val="59"/>
-    <w:rsid w:val="000B23F3"/>
-    <w:tblPr>
-      <w:tblInd w:w="0" w:type="dxa"/>
-      <w:tblBorders>
-        <w:top w:val="single" w:sz="4" w:space="0" w:color="auto"/>
-        <w:left w:val="single" w:sz="4" w:space="0" w:color="auto"/>
-        <w:bottom w:val="single" w:sz="4" w:space="0" w:color="auto"/>
-        <w:right w:val="single" w:sz="4" w:space="0" w:color="auto"/>
-        <w:insideH w:val="single" w:sz="4" w:space="0" w:color="auto"/>
-        <w:insideV w:val="single" w:sz="4" w:space="0" w:color="auto"/>
-      </w:tblBorders>
-      <w:tblCellMar>
-        <w:top w:w="0" w:type="dxa"/>
-        <w:left w:w="108" w:type="dxa"/>
-        <w:bottom w:w="0" w:type="dxa"/>
-        <w:right w:w="108" w:type="dxa"/>
-      </w:tblCellMar>
-    </w:tblPr>
-  </w:style>
-  <w:style w:type="paragraph" w:styleId="a4">
-    <w:name w:val="Balloon Text"/>
-    <w:basedOn w:val="a"/>
-    <w:link w:val="Char"/>
-    <w:uiPriority w:val="99"/>
-    <w:semiHidden/>
-    <w:unhideWhenUsed/>
-    <w:rsid w:val="004B6C75"/>
     <w:rPr>
       <w:sz w:val="18"/>
       <w:szCs w:val="18"/>
     </w:rPr>
   </w:style>
-  <w:style w:type="character" w:customStyle="1" w:styleId="Char">
-    <w:name w:val="批注框文本 Char"/>
+  <w:style w:type="character" w:customStyle="1" w:styleId="Char0">
+    <w:name w:val="页眉 Char"/>
     <w:basedOn w:val="a0"/>
-    <w:link w:val="a4"/>
+    <w:link w:val="a5"/>
     <w:uiPriority w:val="99"/>
-    <w:semiHidden/>
-    <w:rsid w:val="004B6C75"/>
+    <w:rsid w:val="00056E22"/>
+    <w:rPr>
+      <w:sz w:val="18"/>
+      <w:szCs w:val="18"/>
+    </w:rPr>
+  </w:style>
+  <w:style w:type="paragraph" w:styleId="a6">
+    <w:name w:val="footer"/>
+    <w:basedOn w:val="a"/>
+    <w:link w:val="Char1"/>
+    <w:uiPriority w:val="99"/>
+    <w:unhideWhenUsed/>
+    <w:rsid w:val="00056E22"/>
+    <w:pPr>
+      <w:tabs>
+        <w:tab w:val="center" w:pos="4153"/>
+        <w:tab w:val="right" w:pos="8306"/>
+      </w:tabs>
+      <w:snapToGrid w:val="0"/>
+      <w:jc w:val="left"/>
+    </w:pPr>
+    <w:rPr>
+      <w:sz w:val="18"/>
+      <w:szCs w:val="18"/>
+    </w:rPr>
+  </w:style>
+  <w:style w:type="character" w:customStyle="1" w:styleId="Char1">
+    <w:name w:val="页脚 Char"/>
+    <w:basedOn w:val="a0"/>
+    <w:link w:val="a6"/>
+    <w:uiPriority w:val="99"/>
+    <w:rsid w:val="00056E22"/>
     <w:rPr>
       <w:sz w:val="18"/>
       <w:szCs w:val="18"/>

--- a/doc/刷机大师接口文档.docx
+++ b/doc/刷机大师接口文档.docx
@@ -1,6 +1,6 @@
 
 <file path=word/document.xml><?xml version="1.0" encoding="utf-8"?>
-<w:document xmlns:wpc="http://schemas.microsoft.com/office/word/2010/wordprocessingCanvas" xmlns:mc="http://schemas.openxmlformats.org/markup-compatibility/2006" xmlns:o="urn:schemas-microsoft-com:office:office" xmlns:r="http://schemas.openxmlformats.org/officeDocument/2006/relationships" xmlns:m="http://schemas.openxmlformats.org/officeDocument/2006/math" xmlns:v="urn:schemas-microsoft-com:vml" xmlns:wp14="http://schemas.microsoft.com/office/word/2010/wordprocessingDrawing" xmlns:wp="http://schemas.openxmlformats.org/drawingml/2006/wordprocessingDrawing" xmlns:w10="urn:schemas-microsoft-com:office:word" xmlns:w="http://schemas.openxmlformats.org/wordprocessingml/2006/main" xmlns:w14="http://schemas.microsoft.com/office/word/2010/wordml" xmlns:w15="http://schemas.microsoft.com/office/word/2012/wordml" xmlns:wpg="http://schemas.microsoft.com/office/word/2010/wordprocessingGroup" xmlns:wpi="http://schemas.microsoft.com/office/word/2010/wordprocessingInk" xmlns:wne="http://schemas.microsoft.com/office/word/2006/wordml" xmlns:wps="http://schemas.microsoft.com/office/word/2010/wordprocessingShape" mc:Ignorable="w14 w15 wp14">
+<w:document xmlns:wpc="http://schemas.microsoft.com/office/word/2010/wordprocessingCanvas" xmlns:mc="http://schemas.openxmlformats.org/markup-compatibility/2006" xmlns:o="urn:schemas-microsoft-com:office:office" xmlns:r="http://schemas.openxmlformats.org/officeDocument/2006/relationships" xmlns:m="http://schemas.openxmlformats.org/officeDocument/2006/math" xmlns:v="urn:schemas-microsoft-com:vml" xmlns:wp14="http://schemas.microsoft.com/office/word/2010/wordprocessingDrawing" xmlns:wp="http://schemas.openxmlformats.org/drawingml/2006/wordprocessingDrawing" xmlns:w10="urn:schemas-microsoft-com:office:word" xmlns:w="http://schemas.openxmlformats.org/wordprocessingml/2006/main" xmlns:w14="http://schemas.microsoft.com/office/word/2010/wordml" xmlns:wpg="http://schemas.microsoft.com/office/word/2010/wordprocessingGroup" xmlns:wpi="http://schemas.microsoft.com/office/word/2010/wordprocessingInk" xmlns:wne="http://schemas.microsoft.com/office/word/2006/wordml" xmlns:wps="http://schemas.microsoft.com/office/word/2010/wordprocessingShape" mc:Ignorable="w14 wp14">
   <w:body>
     <w:p>
       <w:pPr>
@@ -345,7 +345,15 @@
                 <w:sz w:val="24"/>
                 <w:szCs w:val="24"/>
               </w:rPr>
-              <w:t>2018/11/9</w:t>
+              <w:t>2018/11/</w:t>
+            </w:r>
+            <w:r>
+              <w:rPr>
+                <w:rFonts w:ascii="微软雅黑" w:eastAsia="微软雅黑" w:hAnsi="微软雅黑" w:hint="eastAsia"/>
+                <w:sz w:val="24"/>
+                <w:szCs w:val="24"/>
+              </w:rPr>
+              <w:t>10</w:t>
             </w:r>
           </w:p>
         </w:tc>
@@ -406,7 +414,7 @@
             <w:pPr>
               <w:jc w:val="center"/>
               <w:rPr>
-                <w:rFonts w:ascii="微软雅黑" w:eastAsia="微软雅黑" w:hAnsi="微软雅黑" w:hint="eastAsia"/>
+                <w:rFonts w:ascii="微软雅黑" w:eastAsia="微软雅黑" w:hAnsi="微软雅黑"/>
                 <w:sz w:val="24"/>
                 <w:szCs w:val="24"/>
               </w:rPr>
@@ -468,7 +476,7 @@
           <w:p>
             <w:pPr>
               <w:rPr>
-                <w:rFonts w:ascii="微软雅黑" w:eastAsia="微软雅黑" w:hAnsi="微软雅黑" w:hint="eastAsia"/>
+                <w:rFonts w:ascii="微软雅黑" w:eastAsia="微软雅黑" w:hAnsi="微软雅黑"/>
                 <w:sz w:val="24"/>
                 <w:szCs w:val="24"/>
               </w:rPr>
@@ -597,123 +605,6 @@
             <wp:extent cx="5274310" cy="2393950"/>
             <wp:effectExtent l="0" t="0" r="2540" b="6350"/>
             <wp:docPr id="1" name="图片 1"/>
-            <wp:cNvGraphicFramePr>
-              <a:graphicFrameLocks xmlns:a="http://schemas.openxmlformats.org/drawingml/2006/main" noChangeAspect="1"/>
-            </wp:cNvGraphicFramePr>
-            <a:graphic xmlns:a="http://schemas.openxmlformats.org/drawingml/2006/main">
-              <a:graphicData uri="http://schemas.openxmlformats.org/drawingml/2006/picture">
-                <pic:pic xmlns:pic="http://schemas.openxmlformats.org/drawingml/2006/picture">
-                  <pic:nvPicPr>
-                    <pic:cNvPr id="1" name=""/>
-                    <pic:cNvPicPr/>
-                  </pic:nvPicPr>
-                  <pic:blipFill>
-                    <a:blip r:embed="rId6"/>
-                    <a:stretch>
-                      <a:fillRect/>
-                    </a:stretch>
-                  </pic:blipFill>
-                  <pic:spPr>
-                    <a:xfrm>
-                      <a:off x="0" y="0"/>
-                      <a:ext cx="5274310" cy="2393950"/>
-                    </a:xfrm>
-                    <a:prstGeom prst="rect">
-                      <a:avLst/>
-                    </a:prstGeom>
-                  </pic:spPr>
-                </pic:pic>
-              </a:graphicData>
-            </a:graphic>
-          </wp:inline>
-        </w:drawing>
-      </w:r>
-    </w:p>
-    <w:p>
-      <w:pPr>
-        <w:jc w:val="left"/>
-        <w:rPr>
-          <w:rFonts w:ascii="微软雅黑" w:eastAsia="微软雅黑" w:hAnsi="微软雅黑"/>
-          <w:sz w:val="24"/>
-          <w:szCs w:val="24"/>
-        </w:rPr>
-      </w:pPr>
-      <w:r>
-        <w:rPr>
-          <w:rFonts w:ascii="微软雅黑" w:eastAsia="微软雅黑" w:hAnsi="微软雅黑" w:hint="eastAsia"/>
-          <w:sz w:val="24"/>
-          <w:szCs w:val="24"/>
-        </w:rPr>
-        <w:t>“启动包</w:t>
-      </w:r>
-      <w:r>
-        <w:rPr>
-          <w:rFonts w:ascii="微软雅黑" w:eastAsia="微软雅黑" w:hAnsi="微软雅黑" w:hint="eastAsia"/>
-          <w:sz w:val="24"/>
-          <w:szCs w:val="24"/>
-        </w:rPr>
-        <w:t>管理</w:t>
-      </w:r>
-      <w:r>
-        <w:rPr>
-          <w:rFonts w:ascii="微软雅黑" w:eastAsia="微软雅黑" w:hAnsi="微软雅黑" w:hint="eastAsia"/>
-          <w:sz w:val="24"/>
-          <w:szCs w:val="24"/>
-        </w:rPr>
-        <w:t>模块”：包</w:t>
-      </w:r>
-      <w:r>
-        <w:rPr>
-          <w:rFonts w:ascii="微软雅黑" w:eastAsia="微软雅黑" w:hAnsi="微软雅黑" w:hint="eastAsia"/>
-          <w:sz w:val="24"/>
-          <w:szCs w:val="24"/>
-        </w:rPr>
-        <w:t>管理</w:t>
-      </w:r>
-      <w:r>
-        <w:rPr>
-          <w:rFonts w:ascii="微软雅黑" w:eastAsia="微软雅黑" w:hAnsi="微软雅黑" w:hint="eastAsia"/>
-          <w:sz w:val="24"/>
-          <w:szCs w:val="24"/>
-        </w:rPr>
-        <w:t>模块用于从网络拉取配置信息和下载apk</w:t>
-      </w:r>
-      <w:r>
-        <w:rPr>
-          <w:rFonts w:ascii="微软雅黑" w:eastAsia="微软雅黑" w:hAnsi="微软雅黑" w:hint="eastAsia"/>
-          <w:sz w:val="24"/>
-          <w:szCs w:val="24"/>
-        </w:rPr>
-        <w:t>，检查设备，安装删除apk，需第一时间启动。</w:t>
-      </w:r>
-      <w:r>
-        <w:rPr>
-          <w:rFonts w:ascii="微软雅黑" w:eastAsia="微软雅黑" w:hAnsi="微软雅黑" w:hint="eastAsia"/>
-          <w:sz w:val="24"/>
-          <w:szCs w:val="24"/>
-        </w:rPr>
-        <w:t>启动完成后，界面下发会提示“包管理模块-已连接“，当包管理模块无法正常启动的时候，会提示：”包管理模块-未连接“。</w:t>
-      </w:r>
-    </w:p>
-    <w:p>
-      <w:pPr>
-        <w:jc w:val="left"/>
-        <w:rPr>
-          <w:rFonts w:ascii="微软雅黑" w:eastAsia="微软雅黑" w:hAnsi="微软雅黑" w:hint="eastAsia"/>
-          <w:sz w:val="24"/>
-          <w:szCs w:val="24"/>
-        </w:rPr>
-      </w:pPr>
-      <w:r>
-        <w:rPr>
-          <w:noProof/>
-        </w:rPr>
-        <w:lastRenderedPageBreak/>
-        <w:drawing>
-          <wp:inline distT="0" distB="0" distL="0" distR="0" wp14:anchorId="33963680" wp14:editId="529E8250">
-            <wp:extent cx="5274310" cy="2393950"/>
-            <wp:effectExtent l="0" t="0" r="2540" b="6350"/>
-            <wp:docPr id="8" name="图片 8"/>
             <wp:cNvGraphicFramePr>
               <a:graphicFrameLocks xmlns:a="http://schemas.openxmlformats.org/drawingml/2006/main" noChangeAspect="1"/>
             </wp:cNvGraphicFramePr>
@@ -761,78 +652,56 @@
           <w:sz w:val="24"/>
           <w:szCs w:val="24"/>
         </w:rPr>
-        <w:t>“检查网络包更新”：触发更新检查，完成后。最新的配置文件和apk文件会存放到本地。</w:t>
-      </w:r>
-    </w:p>
-    <w:p>
-      <w:pPr>
-        <w:jc w:val="left"/>
-        <w:rPr>
-          <w:rFonts w:ascii="微软雅黑" w:eastAsia="微软雅黑" w:hAnsi="微软雅黑"/>
-          <w:sz w:val="24"/>
-          <w:szCs w:val="24"/>
-        </w:rPr>
-      </w:pPr>
-      <w:r>
-        <w:rPr>
-          <w:rFonts w:ascii="微软雅黑" w:eastAsia="微软雅黑" w:hAnsi="微软雅黑" w:hint="eastAsia"/>
-          <w:sz w:val="24"/>
-          <w:szCs w:val="24"/>
-        </w:rPr>
-        <w:t>“清除本地包数据”：将本地的配置文件和apk文件全部删除。</w:t>
-      </w:r>
-    </w:p>
-    <w:p>
-      <w:pPr>
-        <w:jc w:val="left"/>
-        <w:rPr>
-          <w:rFonts w:ascii="微软雅黑" w:eastAsia="微软雅黑" w:hAnsi="微软雅黑"/>
-          <w:sz w:val="24"/>
-          <w:szCs w:val="24"/>
-        </w:rPr>
-      </w:pPr>
-      <w:r>
-        <w:rPr>
-          <w:rFonts w:ascii="微软雅黑" w:eastAsia="微软雅黑" w:hAnsi="微软雅黑" w:hint="eastAsia"/>
-          <w:sz w:val="24"/>
-          <w:szCs w:val="24"/>
-        </w:rPr>
-        <w:t>“</w:t>
-      </w:r>
-      <w:r>
-        <w:rPr>
-          <w:rFonts w:ascii="微软雅黑" w:eastAsia="微软雅黑" w:hAnsi="微软雅黑" w:hint="eastAsia"/>
-          <w:sz w:val="24"/>
-          <w:szCs w:val="24"/>
-        </w:rPr>
-        <w:t>清除显示</w:t>
-      </w:r>
-      <w:r>
-        <w:rPr>
-          <w:rFonts w:ascii="微软雅黑" w:eastAsia="微软雅黑" w:hAnsi="微软雅黑" w:hint="eastAsia"/>
-          <w:sz w:val="24"/>
-          <w:szCs w:val="24"/>
-        </w:rPr>
-        <w:t>”</w:t>
-      </w:r>
-      <w:r>
-        <w:rPr>
-          <w:rFonts w:ascii="微软雅黑" w:eastAsia="微软雅黑" w:hAnsi="微软雅黑" w:hint="eastAsia"/>
-          <w:sz w:val="24"/>
-          <w:szCs w:val="24"/>
-        </w:rPr>
-        <w:t>：将表格显示数据清空，只影响显示。</w:t>
-      </w:r>
-    </w:p>
-    <w:p>
-      <w:pPr>
-        <w:jc w:val="left"/>
-        <w:rPr>
-          <w:rFonts w:ascii="微软雅黑" w:eastAsia="微软雅黑" w:hAnsi="微软雅黑"/>
-          <w:sz w:val="24"/>
-          <w:szCs w:val="24"/>
-        </w:rPr>
-      </w:pPr>
+        <w:t>“启动包</w:t>
+      </w:r>
+      <w:r>
+        <w:rPr>
+          <w:rFonts w:ascii="微软雅黑" w:eastAsia="微软雅黑" w:hAnsi="微软雅黑" w:hint="eastAsia"/>
+          <w:sz w:val="24"/>
+          <w:szCs w:val="24"/>
+        </w:rPr>
+        <w:t>管理</w:t>
+      </w:r>
+      <w:r>
+        <w:rPr>
+          <w:rFonts w:ascii="微软雅黑" w:eastAsia="微软雅黑" w:hAnsi="微软雅黑" w:hint="eastAsia"/>
+          <w:sz w:val="24"/>
+          <w:szCs w:val="24"/>
+        </w:rPr>
+        <w:t>模块”：包</w:t>
+      </w:r>
+      <w:r>
+        <w:rPr>
+          <w:rFonts w:ascii="微软雅黑" w:eastAsia="微软雅黑" w:hAnsi="微软雅黑" w:hint="eastAsia"/>
+          <w:sz w:val="24"/>
+          <w:szCs w:val="24"/>
+        </w:rPr>
+        <w:t>管理</w:t>
+      </w:r>
+      <w:r>
+        <w:rPr>
+          <w:rFonts w:ascii="微软雅黑" w:eastAsia="微软雅黑" w:hAnsi="微软雅黑" w:hint="eastAsia"/>
+          <w:sz w:val="24"/>
+          <w:szCs w:val="24"/>
+        </w:rPr>
+        <w:t>模块用于从网络拉取配置信息和下载apk</w:t>
+      </w:r>
+      <w:r>
+        <w:rPr>
+          <w:rFonts w:ascii="微软雅黑" w:eastAsia="微软雅黑" w:hAnsi="微软雅黑" w:hint="eastAsia"/>
+          <w:sz w:val="24"/>
+          <w:szCs w:val="24"/>
+        </w:rPr>
+        <w:t>，检查设备，安装删除apk，需第一时间启动。</w:t>
+      </w:r>
+      <w:r>
+        <w:rPr>
+          <w:rFonts w:ascii="微软雅黑" w:eastAsia="微软雅黑" w:hAnsi="微软雅黑" w:hint="eastAsia"/>
+          <w:sz w:val="24"/>
+          <w:szCs w:val="24"/>
+        </w:rPr>
+        <w:t>启动完成后，界面下发会提示“包管理模块-已连接“，当包管理模块无法正常启动的时候，会提示：”包管理模块-未连接“。</w:t>
+      </w:r>
     </w:p>
     <w:p>
       <w:pPr>
@@ -847,11 +716,12 @@
         <w:rPr>
           <w:noProof/>
         </w:rPr>
+        <w:lastRenderedPageBreak/>
         <w:drawing>
-          <wp:inline distT="0" distB="0" distL="0" distR="0" wp14:anchorId="2A29E04A" wp14:editId="364654BA">
+          <wp:inline distT="0" distB="0" distL="0" distR="0" wp14:anchorId="33963680" wp14:editId="529E8250">
             <wp:extent cx="5274310" cy="2393950"/>
             <wp:effectExtent l="0" t="0" r="2540" b="6350"/>
-            <wp:docPr id="9" name="图片 9"/>
+            <wp:docPr id="8" name="图片 8"/>
             <wp:cNvGraphicFramePr>
               <a:graphicFrameLocks xmlns:a="http://schemas.openxmlformats.org/drawingml/2006/main" noChangeAspect="1"/>
             </wp:cNvGraphicFramePr>
@@ -899,50 +769,78 @@
           <w:sz w:val="24"/>
           <w:szCs w:val="24"/>
         </w:rPr>
-        <w:t>“扫描设备</w:t>
-      </w:r>
-      <w:r>
-        <w:rPr>
-          <w:rFonts w:ascii="微软雅黑" w:eastAsia="微软雅黑" w:hAnsi="微软雅黑" w:hint="eastAsia"/>
-          <w:sz w:val="24"/>
-          <w:szCs w:val="24"/>
-        </w:rPr>
-        <w:t>”：当手机通过usb连入PC的时，一般情况下，程序会自动检测并识别设备，如果未能自动识别，可以点击此按钮手动进行设备</w:t>
-      </w:r>
-      <w:r>
-        <w:rPr>
-          <w:rFonts w:ascii="微软雅黑" w:eastAsia="微软雅黑" w:hAnsi="微软雅黑" w:hint="eastAsia"/>
-          <w:sz w:val="24"/>
-          <w:szCs w:val="24"/>
-        </w:rPr>
-        <w:t>扫描</w:t>
-      </w:r>
-      <w:r>
-        <w:rPr>
-          <w:rFonts w:ascii="微软雅黑" w:eastAsia="微软雅黑" w:hAnsi="微软雅黑" w:hint="eastAsia"/>
-          <w:sz w:val="24"/>
-          <w:szCs w:val="24"/>
-        </w:rPr>
-        <w:t>。</w:t>
-      </w:r>
-    </w:p>
-    <w:p>
-      <w:pPr>
-        <w:jc w:val="left"/>
-        <w:rPr>
-          <w:rFonts w:ascii="微软雅黑" w:eastAsia="微软雅黑" w:hAnsi="微软雅黑"/>
-          <w:sz w:val="24"/>
-          <w:szCs w:val="24"/>
-        </w:rPr>
-      </w:pPr>
-      <w:r>
-        <w:rPr>
-          <w:rFonts w:ascii="微软雅黑" w:eastAsia="微软雅黑" w:hAnsi="微软雅黑" w:hint="eastAsia"/>
-          <w:sz w:val="24"/>
-          <w:szCs w:val="24"/>
-        </w:rPr>
-        <w:t>“一键刷机”：此功能当前不可用。</w:t>
-      </w:r>
+        <w:t>“检查网络包更新”：触发更新检查，完成后。最新的配置文件和apk文件会存放到本地。</w:t>
+      </w:r>
+    </w:p>
+    <w:p>
+      <w:pPr>
+        <w:jc w:val="left"/>
+        <w:rPr>
+          <w:rFonts w:ascii="微软雅黑" w:eastAsia="微软雅黑" w:hAnsi="微软雅黑"/>
+          <w:sz w:val="24"/>
+          <w:szCs w:val="24"/>
+        </w:rPr>
+      </w:pPr>
+      <w:r>
+        <w:rPr>
+          <w:rFonts w:ascii="微软雅黑" w:eastAsia="微软雅黑" w:hAnsi="微软雅黑" w:hint="eastAsia"/>
+          <w:sz w:val="24"/>
+          <w:szCs w:val="24"/>
+        </w:rPr>
+        <w:t>“清除本地包数据”：将本地的配置文件和apk文件全部删除。</w:t>
+      </w:r>
+    </w:p>
+    <w:p>
+      <w:pPr>
+        <w:jc w:val="left"/>
+        <w:rPr>
+          <w:rFonts w:ascii="微软雅黑" w:eastAsia="微软雅黑" w:hAnsi="微软雅黑"/>
+          <w:sz w:val="24"/>
+          <w:szCs w:val="24"/>
+        </w:rPr>
+      </w:pPr>
+      <w:r>
+        <w:rPr>
+          <w:rFonts w:ascii="微软雅黑" w:eastAsia="微软雅黑" w:hAnsi="微软雅黑" w:hint="eastAsia"/>
+          <w:sz w:val="24"/>
+          <w:szCs w:val="24"/>
+        </w:rPr>
+        <w:t>“</w:t>
+      </w:r>
+      <w:r>
+        <w:rPr>
+          <w:rFonts w:ascii="微软雅黑" w:eastAsia="微软雅黑" w:hAnsi="微软雅黑" w:hint="eastAsia"/>
+          <w:sz w:val="24"/>
+          <w:szCs w:val="24"/>
+        </w:rPr>
+        <w:t>清除显示</w:t>
+      </w:r>
+      <w:r>
+        <w:rPr>
+          <w:rFonts w:ascii="微软雅黑" w:eastAsia="微软雅黑" w:hAnsi="微软雅黑" w:hint="eastAsia"/>
+          <w:sz w:val="24"/>
+          <w:szCs w:val="24"/>
+        </w:rPr>
+        <w:t>”</w:t>
+      </w:r>
+      <w:r>
+        <w:rPr>
+          <w:rFonts w:ascii="微软雅黑" w:eastAsia="微软雅黑" w:hAnsi="微软雅黑" w:hint="eastAsia"/>
+          <w:sz w:val="24"/>
+          <w:szCs w:val="24"/>
+        </w:rPr>
+        <w:t>：将表格显示数据清空，只影响显示。</w:t>
+      </w:r>
+    </w:p>
+    <w:p>
+      <w:pPr>
+        <w:jc w:val="left"/>
+        <w:rPr>
+          <w:rFonts w:ascii="微软雅黑" w:eastAsia="微软雅黑" w:hAnsi="微软雅黑"/>
+          <w:sz w:val="24"/>
+          <w:szCs w:val="24"/>
+        </w:rPr>
+      </w:pPr>
     </w:p>
     <w:p>
       <w:pPr>
@@ -957,12 +855,11 @@
         <w:rPr>
           <w:noProof/>
         </w:rPr>
-        <w:lastRenderedPageBreak/>
         <w:drawing>
-          <wp:inline distT="0" distB="0" distL="0" distR="0" wp14:anchorId="4BC0E4C0" wp14:editId="74CB74CB">
+          <wp:inline distT="0" distB="0" distL="0" distR="0" wp14:anchorId="2A29E04A" wp14:editId="364654BA">
             <wp:extent cx="5274310" cy="2393950"/>
             <wp:effectExtent l="0" t="0" r="2540" b="6350"/>
-            <wp:docPr id="10" name="图片 10"/>
+            <wp:docPr id="9" name="图片 9"/>
             <wp:cNvGraphicFramePr>
               <a:graphicFrameLocks xmlns:a="http://schemas.openxmlformats.org/drawingml/2006/main" noChangeAspect="1"/>
             </wp:cNvGraphicFramePr>
@@ -1010,55 +907,49 @@
           <w:sz w:val="24"/>
           <w:szCs w:val="24"/>
         </w:rPr>
-        <w:t>当有设备连入PC时，可以在此界面中看到设备的serial no</w:t>
-      </w:r>
-      <w:r>
-        <w:rPr>
-          <w:rFonts w:ascii="微软雅黑" w:eastAsia="微软雅黑" w:hAnsi="微软雅黑" w:hint="eastAsia"/>
-          <w:sz w:val="24"/>
-          <w:szCs w:val="24"/>
-        </w:rPr>
-        <w:t>等相关信息</w:t>
-      </w:r>
-      <w:r>
-        <w:rPr>
-          <w:rFonts w:ascii="微软雅黑" w:eastAsia="微软雅黑" w:hAnsi="微软雅黑" w:hint="eastAsia"/>
-          <w:sz w:val="24"/>
-          <w:szCs w:val="24"/>
-        </w:rPr>
-        <w:t xml:space="preserve"> ，当没有看到任何设备信息时，可以点击“</w:t>
-      </w:r>
-      <w:r>
-        <w:rPr>
-          <w:rFonts w:ascii="微软雅黑" w:eastAsia="微软雅黑" w:hAnsi="微软雅黑" w:hint="eastAsia"/>
-          <w:sz w:val="24"/>
-          <w:szCs w:val="24"/>
-        </w:rPr>
-        <w:t>命令集合</w:t>
-      </w:r>
-      <w:r>
-        <w:rPr>
-          <w:rFonts w:ascii="微软雅黑" w:eastAsia="微软雅黑" w:hAnsi="微软雅黑" w:hint="eastAsia"/>
-          <w:sz w:val="24"/>
-          <w:szCs w:val="24"/>
-        </w:rPr>
-        <w:t>-》</w:t>
-      </w:r>
-      <w:r>
-        <w:rPr>
-          <w:rFonts w:ascii="微软雅黑" w:eastAsia="微软雅黑" w:hAnsi="微软雅黑" w:hint="eastAsia"/>
-          <w:sz w:val="24"/>
-          <w:szCs w:val="24"/>
-        </w:rPr>
-        <w:t>扫描设备</w:t>
-      </w:r>
-      <w:r>
-        <w:rPr>
-          <w:rFonts w:ascii="微软雅黑" w:eastAsia="微软雅黑" w:hAnsi="微软雅黑" w:hint="eastAsia"/>
-          <w:sz w:val="24"/>
-          <w:szCs w:val="24"/>
-        </w:rPr>
-        <w:t>”，尝试手动发现设备。</w:t>
+        <w:t>“扫描设备</w:t>
+      </w:r>
+      <w:r>
+        <w:rPr>
+          <w:rFonts w:ascii="微软雅黑" w:eastAsia="微软雅黑" w:hAnsi="微软雅黑" w:hint="eastAsia"/>
+          <w:sz w:val="24"/>
+          <w:szCs w:val="24"/>
+        </w:rPr>
+        <w:t>”：当手机通过usb连入PC的时，一般情况下，程序会自动检测并识别设备，如果未能自动识别，可以点击此按钮手动进行设备</w:t>
+      </w:r>
+      <w:r>
+        <w:rPr>
+          <w:rFonts w:ascii="微软雅黑" w:eastAsia="微软雅黑" w:hAnsi="微软雅黑" w:hint="eastAsia"/>
+          <w:sz w:val="24"/>
+          <w:szCs w:val="24"/>
+        </w:rPr>
+        <w:t>扫描</w:t>
+      </w:r>
+      <w:r>
+        <w:rPr>
+          <w:rFonts w:ascii="微软雅黑" w:eastAsia="微软雅黑" w:hAnsi="微软雅黑" w:hint="eastAsia"/>
+          <w:sz w:val="24"/>
+          <w:szCs w:val="24"/>
+        </w:rPr>
+        <w:t>。</w:t>
+      </w:r>
+    </w:p>
+    <w:p>
+      <w:pPr>
+        <w:jc w:val="left"/>
+        <w:rPr>
+          <w:rFonts w:ascii="微软雅黑" w:eastAsia="微软雅黑" w:hAnsi="微软雅黑"/>
+          <w:sz w:val="24"/>
+          <w:szCs w:val="24"/>
+        </w:rPr>
+      </w:pPr>
+      <w:r>
+        <w:rPr>
+          <w:rFonts w:ascii="微软雅黑" w:eastAsia="微软雅黑" w:hAnsi="微软雅黑" w:hint="eastAsia"/>
+          <w:sz w:val="24"/>
+          <w:szCs w:val="24"/>
+        </w:rPr>
+        <w:t>“一键刷机”：此功能当前不可用。</w:t>
       </w:r>
     </w:p>
     <w:p>
@@ -1074,11 +965,12 @@
         <w:rPr>
           <w:noProof/>
         </w:rPr>
+        <w:lastRenderedPageBreak/>
         <w:drawing>
-          <wp:inline distT="0" distB="0" distL="0" distR="0" wp14:anchorId="223A81FD" wp14:editId="1F558290">
+          <wp:inline distT="0" distB="0" distL="0" distR="0" wp14:anchorId="4C5029E4" wp14:editId="15DCCED2">
             <wp:extent cx="5274310" cy="2397247"/>
             <wp:effectExtent l="0" t="0" r="2540" b="3175"/>
-            <wp:docPr id="4" name="图片 4"/>
+            <wp:docPr id="2" name="图片 2"/>
             <wp:cNvGraphicFramePr>
               <a:graphicFrameLocks xmlns:a="http://schemas.openxmlformats.org/drawingml/2006/main" noChangeAspect="1"/>
             </wp:cNvGraphicFramePr>
@@ -1126,15 +1018,55 @@
           <w:sz w:val="24"/>
           <w:szCs w:val="24"/>
         </w:rPr>
-        <w:t>当手机设备成功连接PC时，此界面会显示手里里面已经安装的包信息。</w:t>
-      </w:r>
-      <w:r>
-        <w:rPr>
-          <w:rFonts w:ascii="微软雅黑" w:eastAsia="微软雅黑" w:hAnsi="微软雅黑" w:hint="eastAsia"/>
-          <w:sz w:val="24"/>
-          <w:szCs w:val="24"/>
-        </w:rPr>
-        <w:t>（此版本暂时屏蔽此功能。）</w:t>
+        <w:t>当有设备连入PC时，可以在此界面中看到设备的serial no</w:t>
+      </w:r>
+      <w:r>
+        <w:rPr>
+          <w:rFonts w:ascii="微软雅黑" w:eastAsia="微软雅黑" w:hAnsi="微软雅黑" w:hint="eastAsia"/>
+          <w:sz w:val="24"/>
+          <w:szCs w:val="24"/>
+        </w:rPr>
+        <w:t>等相关信息</w:t>
+      </w:r>
+      <w:r>
+        <w:rPr>
+          <w:rFonts w:ascii="微软雅黑" w:eastAsia="微软雅黑" w:hAnsi="微软雅黑" w:hint="eastAsia"/>
+          <w:sz w:val="24"/>
+          <w:szCs w:val="24"/>
+        </w:rPr>
+        <w:t xml:space="preserve"> ，当没有看到任何设备信息时，可以点击“</w:t>
+      </w:r>
+      <w:r>
+        <w:rPr>
+          <w:rFonts w:ascii="微软雅黑" w:eastAsia="微软雅黑" w:hAnsi="微软雅黑" w:hint="eastAsia"/>
+          <w:sz w:val="24"/>
+          <w:szCs w:val="24"/>
+        </w:rPr>
+        <w:t>命令集合</w:t>
+      </w:r>
+      <w:r>
+        <w:rPr>
+          <w:rFonts w:ascii="微软雅黑" w:eastAsia="微软雅黑" w:hAnsi="微软雅黑" w:hint="eastAsia"/>
+          <w:sz w:val="24"/>
+          <w:szCs w:val="24"/>
+        </w:rPr>
+        <w:t>-》</w:t>
+      </w:r>
+      <w:r>
+        <w:rPr>
+          <w:rFonts w:ascii="微软雅黑" w:eastAsia="微软雅黑" w:hAnsi="微软雅黑" w:hint="eastAsia"/>
+          <w:sz w:val="24"/>
+          <w:szCs w:val="24"/>
+        </w:rPr>
+        <w:t>扫描设备</w:t>
+      </w:r>
+      <w:r>
+        <w:rPr>
+          <w:rFonts w:ascii="微软雅黑" w:eastAsia="微软雅黑" w:hAnsi="微软雅黑" w:hint="eastAsia"/>
+          <w:sz w:val="24"/>
+          <w:szCs w:val="24"/>
+        </w:rPr>
+        <w:t>”，尝试手动发现设备。</w:t>
       </w:r>
     </w:p>
     <w:p>
@@ -1150,12 +1082,11 @@
         <w:rPr>
           <w:noProof/>
         </w:rPr>
-        <w:lastRenderedPageBreak/>
         <w:drawing>
-          <wp:inline distT="0" distB="0" distL="0" distR="0" wp14:anchorId="3C7AB7FC" wp14:editId="57175CE8">
-            <wp:extent cx="5274310" cy="2451100"/>
-            <wp:effectExtent l="0" t="0" r="2540" b="6350"/>
-            <wp:docPr id="11" name="图片 11"/>
+          <wp:inline distT="0" distB="0" distL="0" distR="0" wp14:anchorId="223A81FD" wp14:editId="1F558290">
+            <wp:extent cx="5274310" cy="2397247"/>
+            <wp:effectExtent l="0" t="0" r="2540" b="3175"/>
+            <wp:docPr id="4" name="图片 4"/>
             <wp:cNvGraphicFramePr>
               <a:graphicFrameLocks xmlns:a="http://schemas.openxmlformats.org/drawingml/2006/main" noChangeAspect="1"/>
             </wp:cNvGraphicFramePr>
@@ -1163,7 +1094,7 @@
               <a:graphicData uri="http://schemas.openxmlformats.org/drawingml/2006/picture">
                 <pic:pic xmlns:pic="http://schemas.openxmlformats.org/drawingml/2006/picture">
                   <pic:nvPicPr>
-                    <pic:cNvPr id="1" name=""/>
+                    <pic:cNvPr id="0" name=""/>
                     <pic:cNvPicPr/>
                   </pic:nvPicPr>
                   <pic:blipFill>
@@ -1175,7 +1106,7 @@
                   <pic:spPr>
                     <a:xfrm>
                       <a:off x="0" y="0"/>
-                      <a:ext cx="5274310" cy="2451100"/>
+                      <a:ext cx="5274310" cy="2397247"/>
                     </a:xfrm>
                     <a:prstGeom prst="rect">
                       <a:avLst/>
@@ -1203,182 +1134,22 @@
           <w:sz w:val="24"/>
           <w:szCs w:val="24"/>
         </w:rPr>
-        <w:t>“获取本地包列表”：将本地的包列表载入到程序中，以供后续的安装操作。</w:t>
-      </w:r>
-    </w:p>
-    <w:p>
-      <w:pPr>
-        <w:jc w:val="left"/>
-        <w:rPr>
-          <w:rFonts w:ascii="微软雅黑" w:eastAsia="微软雅黑" w:hAnsi="微软雅黑"/>
-          <w:sz w:val="24"/>
-          <w:szCs w:val="24"/>
-        </w:rPr>
-      </w:pPr>
-      <w:r>
-        <w:rPr>
-          <w:rFonts w:ascii="微软雅黑" w:eastAsia="微软雅黑" w:hAnsi="微软雅黑" w:hint="eastAsia"/>
-          <w:sz w:val="24"/>
-          <w:szCs w:val="24"/>
-        </w:rPr>
-        <w:t>“</w:t>
-      </w:r>
-      <w:r>
-        <w:rPr>
-          <w:rFonts w:ascii="微软雅黑" w:eastAsia="微软雅黑" w:hAnsi="微软雅黑" w:hint="eastAsia"/>
-          <w:sz w:val="24"/>
-          <w:szCs w:val="24"/>
-        </w:rPr>
-        <w:t>装包-单台</w:t>
-      </w:r>
-      <w:r>
-        <w:rPr>
-          <w:rFonts w:ascii="微软雅黑" w:eastAsia="微软雅黑" w:hAnsi="微软雅黑" w:hint="eastAsia"/>
-          <w:sz w:val="24"/>
-          <w:szCs w:val="24"/>
-        </w:rPr>
-        <w:t>”：将列表中的apk全部安装/</w:t>
-      </w:r>
-      <w:r>
-        <w:rPr>
-          <w:rFonts w:ascii="微软雅黑" w:eastAsia="微软雅黑" w:hAnsi="微软雅黑" w:hint="eastAsia"/>
-          <w:sz w:val="24"/>
-          <w:szCs w:val="24"/>
-        </w:rPr>
-        <w:t>覆盖安装到连接到PC</w:t>
-      </w:r>
-      <w:r>
-        <w:rPr>
-          <w:rFonts w:ascii="微软雅黑" w:eastAsia="微软雅黑" w:hAnsi="微软雅黑"/>
-          <w:sz w:val="24"/>
-          <w:szCs w:val="24"/>
-        </w:rPr>
-        <w:t>的</w:t>
-      </w:r>
-      <w:r>
-        <w:rPr>
-          <w:rFonts w:ascii="微软雅黑" w:eastAsia="微软雅黑" w:hAnsi="微软雅黑" w:hint="eastAsia"/>
-          <w:sz w:val="24"/>
-          <w:szCs w:val="24"/>
-        </w:rPr>
-        <w:t>手机中（如果有多台手机连接PC，会按系统顺序选择第一台）</w:t>
-      </w:r>
-      <w:r>
-        <w:rPr>
-          <w:rFonts w:ascii="微软雅黑" w:eastAsia="微软雅黑" w:hAnsi="微软雅黑" w:hint="eastAsia"/>
-          <w:sz w:val="24"/>
-          <w:szCs w:val="24"/>
-        </w:rPr>
-        <w:t>。</w:t>
-      </w:r>
-      <w:r>
-        <w:rPr>
-          <w:rFonts w:ascii="微软雅黑" w:eastAsia="微软雅黑" w:hAnsi="微软雅黑" w:hint="eastAsia"/>
-          <w:sz w:val="24"/>
-          <w:szCs w:val="24"/>
-        </w:rPr>
-        <w:t>安装成功/失败，进度信息可以在</w:t>
-      </w:r>
-      <w:r>
-        <w:rPr>
-          <w:rFonts w:ascii="微软雅黑" w:eastAsia="微软雅黑" w:hAnsi="微软雅黑" w:hint="eastAsia"/>
-          <w:sz w:val="24"/>
-          <w:szCs w:val="24"/>
-        </w:rPr>
-        <w:t>此界面中看到</w:t>
-      </w:r>
-      <w:r>
-        <w:rPr>
-          <w:rFonts w:ascii="微软雅黑" w:eastAsia="微软雅黑" w:hAnsi="微软雅黑" w:hint="eastAsia"/>
-          <w:sz w:val="24"/>
-          <w:szCs w:val="24"/>
-        </w:rPr>
-        <w:t>。</w:t>
-      </w:r>
-    </w:p>
-    <w:p>
-      <w:pPr>
-        <w:jc w:val="left"/>
-        <w:rPr>
-          <w:rFonts w:ascii="微软雅黑" w:eastAsia="微软雅黑" w:hAnsi="微软雅黑"/>
-          <w:sz w:val="24"/>
-          <w:szCs w:val="24"/>
-        </w:rPr>
-      </w:pPr>
-      <w:r>
-        <w:rPr>
-          <w:rFonts w:ascii="微软雅黑" w:eastAsia="微软雅黑" w:hAnsi="微软雅黑" w:hint="eastAsia"/>
-          <w:sz w:val="24"/>
-          <w:szCs w:val="24"/>
-        </w:rPr>
-        <w:t>“装包-</w:t>
-      </w:r>
-      <w:r>
-        <w:rPr>
-          <w:rFonts w:ascii="微软雅黑" w:eastAsia="微软雅黑" w:hAnsi="微软雅黑" w:hint="eastAsia"/>
-          <w:sz w:val="24"/>
-          <w:szCs w:val="24"/>
-        </w:rPr>
-        <w:t>所有</w:t>
-      </w:r>
-      <w:r>
-        <w:rPr>
-          <w:rFonts w:ascii="微软雅黑" w:eastAsia="微软雅黑" w:hAnsi="微软雅黑" w:hint="eastAsia"/>
-          <w:sz w:val="24"/>
-          <w:szCs w:val="24"/>
-        </w:rPr>
-        <w:t>”：将列表中的apk全部安装/覆盖安装到连接到PC</w:t>
-      </w:r>
-      <w:r>
-        <w:rPr>
-          <w:rFonts w:ascii="微软雅黑" w:eastAsia="微软雅黑" w:hAnsi="微软雅黑"/>
-          <w:sz w:val="24"/>
-          <w:szCs w:val="24"/>
-        </w:rPr>
-        <w:t>的</w:t>
-      </w:r>
-      <w:r>
-        <w:rPr>
-          <w:rFonts w:ascii="微软雅黑" w:eastAsia="微软雅黑" w:hAnsi="微软雅黑" w:hint="eastAsia"/>
-          <w:sz w:val="24"/>
-          <w:szCs w:val="24"/>
-        </w:rPr>
-        <w:t>手机中。安装成功/失败，进度信息可以在此界面中看到。</w:t>
-      </w:r>
-    </w:p>
-    <w:p>
-      <w:pPr>
-        <w:jc w:val="left"/>
-        <w:rPr>
-          <w:rFonts w:ascii="微软雅黑" w:eastAsia="微软雅黑" w:hAnsi="微软雅黑"/>
-          <w:sz w:val="24"/>
-          <w:szCs w:val="24"/>
-        </w:rPr>
-      </w:pPr>
-    </w:p>
-    <w:p>
-      <w:pPr>
-        <w:jc w:val="left"/>
-        <w:rPr>
-          <w:rFonts w:ascii="微软雅黑" w:eastAsia="微软雅黑" w:hAnsi="微软雅黑"/>
-          <w:sz w:val="24"/>
-          <w:szCs w:val="24"/>
-        </w:rPr>
-      </w:pPr>
-      <w:r>
-        <w:rPr>
-          <w:rFonts w:ascii="微软雅黑" w:eastAsia="微软雅黑" w:hAnsi="微软雅黑" w:hint="eastAsia"/>
-          <w:sz w:val="24"/>
-          <w:szCs w:val="24"/>
-        </w:rPr>
-        <w:t>如果安装出现异常，会看到异常错误信息：</w:t>
-      </w:r>
-    </w:p>
-    <w:p>
-      <w:pPr>
-        <w:jc w:val="left"/>
-        <w:rPr>
-          <w:rFonts w:ascii="微软雅黑" w:eastAsia="微软雅黑" w:hAnsi="微软雅黑" w:hint="eastAsia"/>
+        <w:t>当手机设备成功连接PC时，此界面会显示手里里面已经安装的包信息。</w:t>
+      </w:r>
+      <w:r>
+        <w:rPr>
+          <w:rFonts w:ascii="微软雅黑" w:eastAsia="微软雅黑" w:hAnsi="微软雅黑" w:hint="eastAsia"/>
+          <w:sz w:val="24"/>
+          <w:szCs w:val="24"/>
+        </w:rPr>
+        <w:t>（此版本暂时屏蔽此功能。）</w:t>
+      </w:r>
+    </w:p>
+    <w:p>
+      <w:pPr>
+        <w:jc w:val="left"/>
+        <w:rPr>
+          <w:rFonts w:ascii="微软雅黑" w:eastAsia="微软雅黑" w:hAnsi="微软雅黑"/>
           <w:sz w:val="24"/>
           <w:szCs w:val="24"/>
         </w:rPr>
@@ -1387,11 +1158,12 @@
         <w:rPr>
           <w:noProof/>
         </w:rPr>
+        <w:lastRenderedPageBreak/>
         <w:drawing>
-          <wp:inline distT="0" distB="0" distL="0" distR="0" wp14:anchorId="15AC1A0B" wp14:editId="1C4FBC23">
+          <wp:inline distT="0" distB="0" distL="0" distR="0" wp14:anchorId="3C7AB7FC" wp14:editId="57175CE8">
             <wp:extent cx="5274310" cy="2451100"/>
             <wp:effectExtent l="0" t="0" r="2540" b="6350"/>
-            <wp:docPr id="12" name="图片 12"/>
+            <wp:docPr id="11" name="图片 11"/>
             <wp:cNvGraphicFramePr>
               <a:graphicFrameLocks xmlns:a="http://schemas.openxmlformats.org/drawingml/2006/main" noChangeAspect="1"/>
             </wp:cNvGraphicFramePr>
@@ -1428,7 +1200,227 @@
       <w:pPr>
         <w:jc w:val="left"/>
         <w:rPr>
-          <w:rFonts w:ascii="微软雅黑" w:eastAsia="微软雅黑" w:hAnsi="微软雅黑" w:hint="eastAsia"/>
+          <w:rFonts w:ascii="微软雅黑" w:eastAsia="微软雅黑" w:hAnsi="微软雅黑"/>
+          <w:sz w:val="24"/>
+          <w:szCs w:val="24"/>
+        </w:rPr>
+      </w:pPr>
+      <w:r>
+        <w:rPr>
+          <w:rFonts w:ascii="微软雅黑" w:eastAsia="微软雅黑" w:hAnsi="微软雅黑" w:hint="eastAsia"/>
+          <w:sz w:val="24"/>
+          <w:szCs w:val="24"/>
+        </w:rPr>
+        <w:t>“获取本地包列表”：将本地的包列表载入到程序中，以供后续的安装操作。</w:t>
+      </w:r>
+    </w:p>
+    <w:p>
+      <w:pPr>
+        <w:jc w:val="left"/>
+        <w:rPr>
+          <w:rFonts w:ascii="微软雅黑" w:eastAsia="微软雅黑" w:hAnsi="微软雅黑"/>
+          <w:sz w:val="24"/>
+          <w:szCs w:val="24"/>
+        </w:rPr>
+      </w:pPr>
+      <w:r>
+        <w:rPr>
+          <w:rFonts w:ascii="微软雅黑" w:eastAsia="微软雅黑" w:hAnsi="微软雅黑" w:hint="eastAsia"/>
+          <w:sz w:val="24"/>
+          <w:szCs w:val="24"/>
+        </w:rPr>
+        <w:t>“</w:t>
+      </w:r>
+      <w:r>
+        <w:rPr>
+          <w:rFonts w:ascii="微软雅黑" w:eastAsia="微软雅黑" w:hAnsi="微软雅黑" w:hint="eastAsia"/>
+          <w:sz w:val="24"/>
+          <w:szCs w:val="24"/>
+        </w:rPr>
+        <w:t>装包-单台</w:t>
+      </w:r>
+      <w:r>
+        <w:rPr>
+          <w:rFonts w:ascii="微软雅黑" w:eastAsia="微软雅黑" w:hAnsi="微软雅黑" w:hint="eastAsia"/>
+          <w:sz w:val="24"/>
+          <w:szCs w:val="24"/>
+        </w:rPr>
+        <w:t>”：将列表中的apk全部安装/</w:t>
+      </w:r>
+      <w:r>
+        <w:rPr>
+          <w:rFonts w:ascii="微软雅黑" w:eastAsia="微软雅黑" w:hAnsi="微软雅黑" w:hint="eastAsia"/>
+          <w:sz w:val="24"/>
+          <w:szCs w:val="24"/>
+        </w:rPr>
+        <w:t>覆盖安装到连接到PC</w:t>
+      </w:r>
+      <w:r>
+        <w:rPr>
+          <w:rFonts w:ascii="微软雅黑" w:eastAsia="微软雅黑" w:hAnsi="微软雅黑"/>
+          <w:sz w:val="24"/>
+          <w:szCs w:val="24"/>
+        </w:rPr>
+        <w:t>的</w:t>
+      </w:r>
+      <w:r>
+        <w:rPr>
+          <w:rFonts w:ascii="微软雅黑" w:eastAsia="微软雅黑" w:hAnsi="微软雅黑" w:hint="eastAsia"/>
+          <w:sz w:val="24"/>
+          <w:szCs w:val="24"/>
+        </w:rPr>
+        <w:t>手机中（如果有多台手机连接PC，会按系统顺序选择第一台）</w:t>
+      </w:r>
+      <w:r>
+        <w:rPr>
+          <w:rFonts w:ascii="微软雅黑" w:eastAsia="微软雅黑" w:hAnsi="微软雅黑" w:hint="eastAsia"/>
+          <w:sz w:val="24"/>
+          <w:szCs w:val="24"/>
+        </w:rPr>
+        <w:t>。</w:t>
+      </w:r>
+      <w:r>
+        <w:rPr>
+          <w:rFonts w:ascii="微软雅黑" w:eastAsia="微软雅黑" w:hAnsi="微软雅黑" w:hint="eastAsia"/>
+          <w:sz w:val="24"/>
+          <w:szCs w:val="24"/>
+        </w:rPr>
+        <w:t>安装成功/失败，进度信息可以在</w:t>
+      </w:r>
+      <w:r>
+        <w:rPr>
+          <w:rFonts w:ascii="微软雅黑" w:eastAsia="微软雅黑" w:hAnsi="微软雅黑" w:hint="eastAsia"/>
+          <w:sz w:val="24"/>
+          <w:szCs w:val="24"/>
+        </w:rPr>
+        <w:t>此界面中看到</w:t>
+      </w:r>
+      <w:r>
+        <w:rPr>
+          <w:rFonts w:ascii="微软雅黑" w:eastAsia="微软雅黑" w:hAnsi="微软雅黑" w:hint="eastAsia"/>
+          <w:sz w:val="24"/>
+          <w:szCs w:val="24"/>
+        </w:rPr>
+        <w:t>。</w:t>
+      </w:r>
+    </w:p>
+    <w:p>
+      <w:pPr>
+        <w:jc w:val="left"/>
+        <w:rPr>
+          <w:rFonts w:ascii="微软雅黑" w:eastAsia="微软雅黑" w:hAnsi="微软雅黑"/>
+          <w:sz w:val="24"/>
+          <w:szCs w:val="24"/>
+        </w:rPr>
+      </w:pPr>
+      <w:r>
+        <w:rPr>
+          <w:rFonts w:ascii="微软雅黑" w:eastAsia="微软雅黑" w:hAnsi="微软雅黑" w:hint="eastAsia"/>
+          <w:sz w:val="24"/>
+          <w:szCs w:val="24"/>
+        </w:rPr>
+        <w:t>“装包-所有”：将列表中的apk全部安装/覆盖安装到连接到PC</w:t>
+      </w:r>
+      <w:r>
+        <w:rPr>
+          <w:rFonts w:ascii="微软雅黑" w:eastAsia="微软雅黑" w:hAnsi="微软雅黑"/>
+          <w:sz w:val="24"/>
+          <w:szCs w:val="24"/>
+        </w:rPr>
+        <w:t>的</w:t>
+      </w:r>
+      <w:r>
+        <w:rPr>
+          <w:rFonts w:ascii="微软雅黑" w:eastAsia="微软雅黑" w:hAnsi="微软雅黑" w:hint="eastAsia"/>
+          <w:sz w:val="24"/>
+          <w:szCs w:val="24"/>
+        </w:rPr>
+        <w:t>手机中。安装成功/失败，进度信息可以在此界面中看到。</w:t>
+      </w:r>
+    </w:p>
+    <w:p>
+      <w:pPr>
+        <w:jc w:val="left"/>
+        <w:rPr>
+          <w:rFonts w:ascii="微软雅黑" w:eastAsia="微软雅黑" w:hAnsi="微软雅黑"/>
+          <w:sz w:val="24"/>
+          <w:szCs w:val="24"/>
+        </w:rPr>
+      </w:pPr>
+    </w:p>
+    <w:p>
+      <w:pPr>
+        <w:jc w:val="left"/>
+        <w:rPr>
+          <w:rFonts w:ascii="微软雅黑" w:eastAsia="微软雅黑" w:hAnsi="微软雅黑"/>
+          <w:sz w:val="24"/>
+          <w:szCs w:val="24"/>
+        </w:rPr>
+      </w:pPr>
+      <w:r>
+        <w:rPr>
+          <w:rFonts w:ascii="微软雅黑" w:eastAsia="微软雅黑" w:hAnsi="微软雅黑" w:hint="eastAsia"/>
+          <w:sz w:val="24"/>
+          <w:szCs w:val="24"/>
+        </w:rPr>
+        <w:t>如果安装出现异常，会看到异常错误信息：</w:t>
+      </w:r>
+    </w:p>
+    <w:p>
+      <w:pPr>
+        <w:jc w:val="left"/>
+        <w:rPr>
+          <w:rFonts w:ascii="微软雅黑" w:eastAsia="微软雅黑" w:hAnsi="微软雅黑"/>
+          <w:sz w:val="24"/>
+          <w:szCs w:val="24"/>
+        </w:rPr>
+      </w:pPr>
+      <w:r>
+        <w:rPr>
+          <w:noProof/>
+        </w:rPr>
+        <w:drawing>
+          <wp:inline distT="0" distB="0" distL="0" distR="0" wp14:anchorId="15AC1A0B" wp14:editId="1C4FBC23">
+            <wp:extent cx="5274310" cy="2451100"/>
+            <wp:effectExtent l="0" t="0" r="2540" b="6350"/>
+            <wp:docPr id="12" name="图片 12"/>
+            <wp:cNvGraphicFramePr>
+              <a:graphicFrameLocks xmlns:a="http://schemas.openxmlformats.org/drawingml/2006/main" noChangeAspect="1"/>
+            </wp:cNvGraphicFramePr>
+            <a:graphic xmlns:a="http://schemas.openxmlformats.org/drawingml/2006/main">
+              <a:graphicData uri="http://schemas.openxmlformats.org/drawingml/2006/picture">
+                <pic:pic xmlns:pic="http://schemas.openxmlformats.org/drawingml/2006/picture">
+                  <pic:nvPicPr>
+                    <pic:cNvPr id="1" name=""/>
+                    <pic:cNvPicPr/>
+                  </pic:nvPicPr>
+                  <pic:blipFill>
+                    <a:blip r:embed="rId13"/>
+                    <a:stretch>
+                      <a:fillRect/>
+                    </a:stretch>
+                  </pic:blipFill>
+                  <pic:spPr>
+                    <a:xfrm>
+                      <a:off x="0" y="0"/>
+                      <a:ext cx="5274310" cy="2451100"/>
+                    </a:xfrm>
+                    <a:prstGeom prst="rect">
+                      <a:avLst/>
+                    </a:prstGeom>
+                  </pic:spPr>
+                </pic:pic>
+              </a:graphicData>
+            </a:graphic>
+          </wp:inline>
+        </w:drawing>
+      </w:r>
+    </w:p>
+    <w:p>
+      <w:pPr>
+        <w:jc w:val="left"/>
+        <w:rPr>
+          <w:rFonts w:ascii="微软雅黑" w:eastAsia="微软雅黑" w:hAnsi="微软雅黑"/>
           <w:sz w:val="24"/>
           <w:szCs w:val="24"/>
         </w:rPr>
@@ -1500,39 +1492,7 @@
           <w:sz w:val="24"/>
           <w:szCs w:val="24"/>
         </w:rPr>
-        <w:t>“清除</w:t>
-      </w:r>
-      <w:r>
-        <w:rPr>
-          <w:rFonts w:ascii="微软雅黑" w:eastAsia="微软雅黑" w:hAnsi="微软雅黑" w:hint="eastAsia"/>
-          <w:sz w:val="24"/>
-          <w:szCs w:val="24"/>
-        </w:rPr>
-        <w:t>安装进度</w:t>
-      </w:r>
-      <w:r>
-        <w:rPr>
-          <w:rFonts w:ascii="微软雅黑" w:eastAsia="微软雅黑" w:hAnsi="微软雅黑" w:hint="eastAsia"/>
-          <w:sz w:val="24"/>
-          <w:szCs w:val="24"/>
-        </w:rPr>
-        <w:t>显示”：将</w:t>
-      </w:r>
-      <w:r>
-        <w:rPr>
-          <w:rFonts w:ascii="微软雅黑" w:eastAsia="微软雅黑" w:hAnsi="微软雅黑" w:hint="eastAsia"/>
-          <w:sz w:val="24"/>
-          <w:szCs w:val="24"/>
-        </w:rPr>
-        <w:t>安装进度</w:t>
-      </w:r>
-      <w:r>
-        <w:rPr>
-          <w:rFonts w:ascii="微软雅黑" w:eastAsia="微软雅黑" w:hAnsi="微软雅黑" w:hint="eastAsia"/>
-          <w:sz w:val="24"/>
-          <w:szCs w:val="24"/>
-        </w:rPr>
-        <w:t>表格显示数据清空，只影响显示。</w:t>
+        <w:t>“清除安装进度显示”：将安装进度表格显示数据清空，只影响显示。</w:t>
       </w:r>
     </w:p>
     <w:p>
@@ -1928,64 +1888,24 @@
           <w:sz w:val="24"/>
           <w:szCs w:val="24"/>
         </w:rPr>
-        <w:t>8</w:t>
-      </w:r>
-      <w:r>
-        <w:rPr>
-          <w:rFonts w:ascii="微软雅黑" w:eastAsia="微软雅黑" w:hAnsi="微软雅黑" w:hint="eastAsia"/>
-          <w:sz w:val="24"/>
-          <w:szCs w:val="24"/>
-        </w:rPr>
-        <w:t xml:space="preserve"> 点击“包安装/删除-》装包-</w:t>
-      </w:r>
-      <w:r>
-        <w:rPr>
-          <w:rFonts w:ascii="微软雅黑" w:eastAsia="微软雅黑" w:hAnsi="微软雅黑" w:hint="eastAsia"/>
-          <w:sz w:val="24"/>
-          <w:szCs w:val="24"/>
-        </w:rPr>
-        <w:t>所有</w:t>
-      </w:r>
-      <w:r>
-        <w:rPr>
-          <w:rFonts w:ascii="微软雅黑" w:eastAsia="微软雅黑" w:hAnsi="微软雅黑" w:hint="eastAsia"/>
-          <w:sz w:val="24"/>
-          <w:szCs w:val="24"/>
-        </w:rPr>
-        <w:t>”，会执行</w:t>
-      </w:r>
-      <w:r>
-        <w:rPr>
-          <w:rFonts w:ascii="微软雅黑" w:eastAsia="微软雅黑" w:hAnsi="微软雅黑" w:hint="eastAsia"/>
-          <w:sz w:val="24"/>
-          <w:szCs w:val="24"/>
-        </w:rPr>
-        <w:t>所有</w:t>
-      </w:r>
-      <w:r>
-        <w:rPr>
-          <w:rFonts w:ascii="微软雅黑" w:eastAsia="微软雅黑" w:hAnsi="微软雅黑" w:hint="eastAsia"/>
-          <w:sz w:val="24"/>
-          <w:szCs w:val="24"/>
-        </w:rPr>
-        <w:t>手机安装包操作。执行结果在此界面的第二个表格。</w:t>
-      </w:r>
-    </w:p>
-    <w:p>
-      <w:pPr>
-        <w:jc w:val="left"/>
-        <w:rPr>
-          <w:rFonts w:ascii="微软雅黑" w:eastAsia="微软雅黑" w:hAnsi="微软雅黑"/>
-          <w:sz w:val="24"/>
-          <w:szCs w:val="24"/>
-        </w:rPr>
-      </w:pPr>
-    </w:p>
-    <w:p>
-      <w:pPr>
-        <w:jc w:val="left"/>
-        <w:rPr>
-          <w:rFonts w:ascii="微软雅黑" w:eastAsia="微软雅黑" w:hAnsi="微软雅黑"/>
+        <w:t>8 点击“包安装/删除-》装包-所有”，会执行所有手机安装包操作。执行结果在此界面的第二个表格。</w:t>
+      </w:r>
+    </w:p>
+    <w:p>
+      <w:pPr>
+        <w:jc w:val="left"/>
+        <w:rPr>
+          <w:rFonts w:ascii="微软雅黑" w:eastAsia="微软雅黑" w:hAnsi="微软雅黑"/>
+          <w:sz w:val="24"/>
+          <w:szCs w:val="24"/>
+        </w:rPr>
+      </w:pPr>
+    </w:p>
+    <w:p>
+      <w:pPr>
+        <w:jc w:val="left"/>
+        <w:rPr>
+          <w:rFonts w:ascii="微软雅黑" w:eastAsia="微软雅黑" w:hAnsi="微软雅黑" w:hint="eastAsia"/>
           <w:sz w:val="28"/>
           <w:szCs w:val="28"/>
         </w:rPr>
@@ -2004,137 +1924,6 @@
         <w:jc w:val="left"/>
         <w:rPr>
           <w:rFonts w:ascii="微软雅黑" w:eastAsia="微软雅黑" w:hAnsi="微软雅黑"/>
-          <w:sz w:val="24"/>
-          <w:szCs w:val="24"/>
-        </w:rPr>
-      </w:pPr>
-      <w:r>
-        <w:rPr>
-          <w:rFonts w:ascii="微软雅黑" w:eastAsia="微软雅黑" w:hAnsi="微软雅黑" w:hint="eastAsia"/>
-          <w:sz w:val="24"/>
-          <w:szCs w:val="24"/>
-        </w:rPr>
-        <w:t>1</w:t>
-      </w:r>
-      <w:r>
-        <w:rPr>
-          <w:rFonts w:ascii="微软雅黑" w:eastAsia="微软雅黑" w:hAnsi="微软雅黑" w:hint="eastAsia"/>
-          <w:sz w:val="24"/>
-          <w:szCs w:val="24"/>
-        </w:rPr>
-        <w:t xml:space="preserve"> 自动连接手机和手动连接手机，均需一定的时间（10s+）。</w:t>
-      </w:r>
-    </w:p>
-    <w:p>
-      <w:pPr>
-        <w:jc w:val="left"/>
-        <w:rPr>
-          <w:rFonts w:ascii="微软雅黑" w:eastAsia="微软雅黑" w:hAnsi="微软雅黑"/>
-          <w:sz w:val="24"/>
-          <w:szCs w:val="24"/>
-        </w:rPr>
-      </w:pPr>
-      <w:r>
-        <w:rPr>
-          <w:rFonts w:ascii="微软雅黑" w:eastAsia="微软雅黑" w:hAnsi="微软雅黑" w:hint="eastAsia"/>
-          <w:sz w:val="24"/>
-          <w:szCs w:val="24"/>
-        </w:rPr>
-        <w:lastRenderedPageBreak/>
-        <w:t>2</w:t>
-      </w:r>
-      <w:r>
-        <w:rPr>
-          <w:rFonts w:ascii="微软雅黑" w:eastAsia="微软雅黑" w:hAnsi="微软雅黑" w:hint="eastAsia"/>
-          <w:sz w:val="24"/>
-          <w:szCs w:val="24"/>
-        </w:rPr>
-        <w:t xml:space="preserve"> 拉取配置较快，apk则取决于包大小，需要一定的等待。</w:t>
-      </w:r>
-    </w:p>
-    <w:p>
-      <w:pPr>
-        <w:jc w:val="left"/>
-        <w:rPr>
-          <w:rFonts w:ascii="微软雅黑" w:eastAsia="微软雅黑" w:hAnsi="微软雅黑"/>
-          <w:sz w:val="24"/>
-          <w:szCs w:val="24"/>
-        </w:rPr>
-      </w:pPr>
-      <w:r>
-        <w:rPr>
-          <w:rFonts w:ascii="微软雅黑" w:eastAsia="微软雅黑" w:hAnsi="微软雅黑" w:hint="eastAsia"/>
-          <w:sz w:val="24"/>
-          <w:szCs w:val="24"/>
-        </w:rPr>
-        <w:t>3</w:t>
-      </w:r>
-      <w:r>
-        <w:rPr>
-          <w:rFonts w:ascii="微软雅黑" w:eastAsia="微软雅黑" w:hAnsi="微软雅黑" w:hint="eastAsia"/>
-          <w:sz w:val="24"/>
-          <w:szCs w:val="24"/>
-        </w:rPr>
-        <w:t xml:space="preserve"> 安装apk情况较为复杂，</w:t>
-      </w:r>
-      <w:r>
-        <w:rPr>
-          <w:rFonts w:ascii="微软雅黑" w:eastAsia="微软雅黑" w:hAnsi="微软雅黑" w:hint="eastAsia"/>
-          <w:sz w:val="24"/>
-          <w:szCs w:val="24"/>
-        </w:rPr>
-        <w:t>可能出现各种错误</w:t>
-      </w:r>
-      <w:r>
-        <w:rPr>
-          <w:rFonts w:ascii="微软雅黑" w:eastAsia="微软雅黑" w:hAnsi="微软雅黑" w:hint="eastAsia"/>
-          <w:sz w:val="24"/>
-          <w:szCs w:val="24"/>
-        </w:rPr>
-        <w:t>。</w:t>
-      </w:r>
-    </w:p>
-    <w:p>
-      <w:pPr>
-        <w:jc w:val="left"/>
-        <w:rPr>
-          <w:rFonts w:ascii="微软雅黑" w:eastAsia="微软雅黑" w:hAnsi="微软雅黑"/>
-          <w:sz w:val="24"/>
-          <w:szCs w:val="24"/>
-        </w:rPr>
-      </w:pPr>
-      <w:r>
-        <w:rPr>
-          <w:rFonts w:ascii="微软雅黑" w:eastAsia="微软雅黑" w:hAnsi="微软雅黑" w:hint="eastAsia"/>
-          <w:sz w:val="24"/>
-          <w:szCs w:val="24"/>
-        </w:rPr>
-        <w:t>4</w:t>
-      </w:r>
-      <w:r>
-        <w:rPr>
-          <w:rFonts w:ascii="微软雅黑" w:eastAsia="微软雅黑" w:hAnsi="微软雅黑" w:hint="eastAsia"/>
-          <w:sz w:val="24"/>
-          <w:szCs w:val="24"/>
-        </w:rPr>
-        <w:t xml:space="preserve"> 出现任何非预期问题，请联系开发或关闭程序重来。</w:t>
-      </w:r>
-    </w:p>
-    <w:p>
-      <w:pPr>
-        <w:jc w:val="left"/>
-        <w:rPr>
-          <w:rFonts w:ascii="微软雅黑" w:eastAsia="微软雅黑" w:hAnsi="微软雅黑"/>
-          <w:sz w:val="24"/>
-          <w:szCs w:val="24"/>
-        </w:rPr>
-      </w:pPr>
-    </w:p>
-    <w:p>
-      <w:pPr>
-        <w:jc w:val="left"/>
-        <w:rPr>
-          <w:rFonts w:ascii="微软雅黑" w:eastAsia="微软雅黑" w:hAnsi="微软雅黑"/>
           <w:sz w:val="28"/>
           <w:szCs w:val="28"/>
         </w:rPr>
@@ -2145,6 +1934,163 @@
           <w:sz w:val="28"/>
           <w:szCs w:val="28"/>
         </w:rPr>
+        <w:t>1 手机连接后，弹出的选项里面一定要选传输文件，而非默认的仅充</w:t>
+      </w:r>
+      <w:r>
+        <w:rPr>
+          <w:rFonts w:ascii="微软雅黑" w:eastAsia="微软雅黑" w:hAnsi="微软雅黑" w:hint="eastAsia"/>
+          <w:sz w:val="28"/>
+          <w:szCs w:val="28"/>
+        </w:rPr>
+        <w:lastRenderedPageBreak/>
+        <w:t>电。</w:t>
+      </w:r>
+    </w:p>
+    <w:p>
+      <w:pPr>
+        <w:jc w:val="left"/>
+        <w:rPr>
+          <w:rFonts w:ascii="微软雅黑" w:eastAsia="微软雅黑" w:hAnsi="微软雅黑"/>
+          <w:sz w:val="24"/>
+          <w:szCs w:val="24"/>
+        </w:rPr>
+      </w:pPr>
+      <w:r>
+        <w:rPr>
+          <w:rFonts w:ascii="微软雅黑" w:eastAsia="微软雅黑" w:hAnsi="微软雅黑" w:hint="eastAsia"/>
+          <w:sz w:val="24"/>
+          <w:szCs w:val="24"/>
+        </w:rPr>
+        <w:t>2</w:t>
+      </w:r>
+      <w:r>
+        <w:rPr>
+          <w:rFonts w:ascii="微软雅黑" w:eastAsia="微软雅黑" w:hAnsi="微软雅黑" w:hint="eastAsia"/>
+          <w:sz w:val="24"/>
+          <w:szCs w:val="24"/>
+        </w:rPr>
+        <w:t xml:space="preserve"> 自动连接手机和手动连接手机，均需一定的时间（10s+）。</w:t>
+      </w:r>
+    </w:p>
+    <w:p>
+      <w:pPr>
+        <w:jc w:val="left"/>
+        <w:rPr>
+          <w:rFonts w:ascii="微软雅黑" w:eastAsia="微软雅黑" w:hAnsi="微软雅黑"/>
+          <w:sz w:val="24"/>
+          <w:szCs w:val="24"/>
+        </w:rPr>
+      </w:pPr>
+      <w:r>
+        <w:rPr>
+          <w:rFonts w:ascii="微软雅黑" w:eastAsia="微软雅黑" w:hAnsi="微软雅黑" w:hint="eastAsia"/>
+          <w:sz w:val="24"/>
+          <w:szCs w:val="24"/>
+        </w:rPr>
+        <w:t>3</w:t>
+      </w:r>
+      <w:r>
+        <w:rPr>
+          <w:rFonts w:ascii="微软雅黑" w:eastAsia="微软雅黑" w:hAnsi="微软雅黑" w:hint="eastAsia"/>
+          <w:sz w:val="24"/>
+          <w:szCs w:val="24"/>
+        </w:rPr>
+        <w:t xml:space="preserve"> 拉取配置较快，apk则取决于包大小，需要一定的等待。</w:t>
+      </w:r>
+    </w:p>
+    <w:p>
+      <w:pPr>
+        <w:jc w:val="left"/>
+        <w:rPr>
+          <w:rFonts w:ascii="微软雅黑" w:eastAsia="微软雅黑" w:hAnsi="微软雅黑"/>
+          <w:sz w:val="24"/>
+          <w:szCs w:val="24"/>
+        </w:rPr>
+      </w:pPr>
+      <w:r>
+        <w:rPr>
+          <w:rFonts w:ascii="微软雅黑" w:eastAsia="微软雅黑" w:hAnsi="微软雅黑" w:hint="eastAsia"/>
+          <w:sz w:val="24"/>
+          <w:szCs w:val="24"/>
+        </w:rPr>
+        <w:t>4</w:t>
+      </w:r>
+      <w:r>
+        <w:rPr>
+          <w:rFonts w:ascii="微软雅黑" w:eastAsia="微软雅黑" w:hAnsi="微软雅黑" w:hint="eastAsia"/>
+          <w:sz w:val="24"/>
+          <w:szCs w:val="24"/>
+        </w:rPr>
+        <w:t xml:space="preserve"> 安装apk情况较为复杂，</w:t>
+      </w:r>
+      <w:r>
+        <w:rPr>
+          <w:rFonts w:ascii="微软雅黑" w:eastAsia="微软雅黑" w:hAnsi="微软雅黑" w:hint="eastAsia"/>
+          <w:sz w:val="24"/>
+          <w:szCs w:val="24"/>
+        </w:rPr>
+        <w:t>可能出现各种错误</w:t>
+      </w:r>
+      <w:r>
+        <w:rPr>
+          <w:rFonts w:ascii="微软雅黑" w:eastAsia="微软雅黑" w:hAnsi="微软雅黑" w:hint="eastAsia"/>
+          <w:sz w:val="24"/>
+          <w:szCs w:val="24"/>
+        </w:rPr>
+        <w:t>。</w:t>
+      </w:r>
+    </w:p>
+    <w:p>
+      <w:pPr>
+        <w:jc w:val="left"/>
+        <w:rPr>
+          <w:rFonts w:ascii="微软雅黑" w:eastAsia="微软雅黑" w:hAnsi="微软雅黑"/>
+          <w:sz w:val="24"/>
+          <w:szCs w:val="24"/>
+        </w:rPr>
+      </w:pPr>
+      <w:r>
+        <w:rPr>
+          <w:rFonts w:ascii="微软雅黑" w:eastAsia="微软雅黑" w:hAnsi="微软雅黑" w:hint="eastAsia"/>
+          <w:sz w:val="24"/>
+          <w:szCs w:val="24"/>
+        </w:rPr>
+        <w:t>5</w:t>
+      </w:r>
+      <w:r>
+        <w:rPr>
+          <w:rFonts w:ascii="微软雅黑" w:eastAsia="微软雅黑" w:hAnsi="微软雅黑" w:hint="eastAsia"/>
+          <w:sz w:val="24"/>
+          <w:szCs w:val="24"/>
+        </w:rPr>
+        <w:t xml:space="preserve"> 出现任何非预期问题，请联系开发或关闭程序重来。</w:t>
+      </w:r>
+    </w:p>
+    <w:p>
+      <w:pPr>
+        <w:jc w:val="left"/>
+        <w:rPr>
+          <w:rFonts w:ascii="微软雅黑" w:eastAsia="微软雅黑" w:hAnsi="微软雅黑"/>
+          <w:sz w:val="24"/>
+          <w:szCs w:val="24"/>
+        </w:rPr>
+      </w:pPr>
+    </w:p>
+    <w:p>
+      <w:pPr>
+        <w:jc w:val="left"/>
+        <w:rPr>
+          <w:rFonts w:ascii="微软雅黑" w:eastAsia="微软雅黑" w:hAnsi="微软雅黑"/>
+          <w:sz w:val="28"/>
+          <w:szCs w:val="28"/>
+        </w:rPr>
+      </w:pPr>
+      <w:r>
+        <w:rPr>
+          <w:rFonts w:ascii="微软雅黑" w:eastAsia="微软雅黑" w:hAnsi="微软雅黑" w:hint="eastAsia"/>
+          <w:sz w:val="28"/>
+          <w:szCs w:val="28"/>
+        </w:rPr>
         <w:t>已知bug：</w:t>
       </w:r>
     </w:p>
@@ -2191,16 +2137,32 @@
           <w:szCs w:val="24"/>
         </w:rPr>
       </w:pPr>
-    </w:p>
-    <w:p>
-      <w:pPr>
-        <w:jc w:val="left"/>
-        <w:rPr>
-          <w:rFonts w:ascii="微软雅黑" w:eastAsia="微软雅黑" w:hAnsi="微软雅黑" w:hint="eastAsia"/>
-          <w:sz w:val="24"/>
-          <w:szCs w:val="24"/>
-        </w:rPr>
-      </w:pPr>
+      <w:r>
+        <w:rPr>
+          <w:rFonts w:ascii="微软雅黑" w:eastAsia="微软雅黑" w:hAnsi="微软雅黑" w:hint="eastAsia"/>
+          <w:sz w:val="24"/>
+          <w:szCs w:val="24"/>
+        </w:rPr>
+        <w:t>2 某款mix机型没有安装进度，手机本身不返回进度信息。</w:t>
+      </w:r>
+    </w:p>
+    <w:p>
+      <w:pPr>
+        <w:jc w:val="left"/>
+        <w:rPr>
+          <w:rFonts w:ascii="微软雅黑" w:eastAsia="微软雅黑" w:hAnsi="微软雅黑"/>
+          <w:sz w:val="24"/>
+          <w:szCs w:val="24"/>
+        </w:rPr>
+      </w:pPr>
+      <w:r>
+        <w:rPr>
+          <w:rFonts w:ascii="微软雅黑" w:eastAsia="微软雅黑" w:hAnsi="微软雅黑" w:hint="eastAsia"/>
+          <w:sz w:val="24"/>
+          <w:szCs w:val="24"/>
+        </w:rPr>
+        <w:t>5 同一台手机，在不同pc上，有的pc有进度，有的没有，原因不明，可能与pc环境有关。</w:t>
+      </w:r>
       <w:bookmarkStart w:id="1" w:name="_GoBack"/>
       <w:bookmarkEnd w:id="1"/>
     </w:p>
@@ -2215,7 +2177,7 @@
 </file>
 
 <file path=word/endnotes.xml><?xml version="1.0" encoding="utf-8"?>
-<w:endnotes xmlns:wpc="http://schemas.microsoft.com/office/word/2010/wordprocessingCanvas" xmlns:mc="http://schemas.openxmlformats.org/markup-compatibility/2006" xmlns:o="urn:schemas-microsoft-com:office:office" xmlns:r="http://schemas.openxmlformats.org/officeDocument/2006/relationships" xmlns:m="http://schemas.openxmlformats.org/officeDocument/2006/math" xmlns:v="urn:schemas-microsoft-com:vml" xmlns:wp14="http://schemas.microsoft.com/office/word/2010/wordprocessingDrawing" xmlns:wp="http://schemas.openxmlformats.org/drawingml/2006/wordprocessingDrawing" xmlns:w10="urn:schemas-microsoft-com:office:word" xmlns:w="http://schemas.openxmlformats.org/wordprocessingml/2006/main" xmlns:w14="http://schemas.microsoft.com/office/word/2010/wordml" xmlns:w15="http://schemas.microsoft.com/office/word/2012/wordml" xmlns:wpg="http://schemas.microsoft.com/office/word/2010/wordprocessingGroup" xmlns:wpi="http://schemas.microsoft.com/office/word/2010/wordprocessingInk" xmlns:wne="http://schemas.microsoft.com/office/word/2006/wordml" xmlns:wps="http://schemas.microsoft.com/office/word/2010/wordprocessingShape" mc:Ignorable="w14 w15 wp14">
+<w:endnotes xmlns:wpc="http://schemas.microsoft.com/office/word/2010/wordprocessingCanvas" xmlns:mc="http://schemas.openxmlformats.org/markup-compatibility/2006" xmlns:o="urn:schemas-microsoft-com:office:office" xmlns:r="http://schemas.openxmlformats.org/officeDocument/2006/relationships" xmlns:m="http://schemas.openxmlformats.org/officeDocument/2006/math" xmlns:v="urn:schemas-microsoft-com:vml" xmlns:wp14="http://schemas.microsoft.com/office/word/2010/wordprocessingDrawing" xmlns:wp="http://schemas.openxmlformats.org/drawingml/2006/wordprocessingDrawing" xmlns:w10="urn:schemas-microsoft-com:office:word" xmlns:w="http://schemas.openxmlformats.org/wordprocessingml/2006/main" xmlns:w14="http://schemas.microsoft.com/office/word/2010/wordml" xmlns:wpg="http://schemas.microsoft.com/office/word/2010/wordprocessingGroup" xmlns:wpi="http://schemas.microsoft.com/office/word/2010/wordprocessingInk" xmlns:wne="http://schemas.microsoft.com/office/word/2006/wordml" xmlns:wps="http://schemas.microsoft.com/office/word/2010/wordprocessingShape" mc:Ignorable="w14 wp14">
   <w:endnote w:type="separator" w:id="-1">
     <w:p>
       <w:r>
@@ -2234,7 +2196,7 @@
 </file>
 
 <file path=word/footnotes.xml><?xml version="1.0" encoding="utf-8"?>
-<w:footnotes xmlns:wpc="http://schemas.microsoft.com/office/word/2010/wordprocessingCanvas" xmlns:mc="http://schemas.openxmlformats.org/markup-compatibility/2006" xmlns:o="urn:schemas-microsoft-com:office:office" xmlns:r="http://schemas.openxmlformats.org/officeDocument/2006/relationships" xmlns:m="http://schemas.openxmlformats.org/officeDocument/2006/math" xmlns:v="urn:schemas-microsoft-com:vml" xmlns:wp14="http://schemas.microsoft.com/office/word/2010/wordprocessingDrawing" xmlns:wp="http://schemas.openxmlformats.org/drawingml/2006/wordprocessingDrawing" xmlns:w10="urn:schemas-microsoft-com:office:word" xmlns:w="http://schemas.openxmlformats.org/wordprocessingml/2006/main" xmlns:w14="http://schemas.microsoft.com/office/word/2010/wordml" xmlns:w15="http://schemas.microsoft.com/office/word/2012/wordml" xmlns:wpg="http://schemas.microsoft.com/office/word/2010/wordprocessingGroup" xmlns:wpi="http://schemas.microsoft.com/office/word/2010/wordprocessingInk" xmlns:wne="http://schemas.microsoft.com/office/word/2006/wordml" xmlns:wps="http://schemas.microsoft.com/office/word/2010/wordprocessingShape" mc:Ignorable="w14 w15 wp14">
+<w:footnotes xmlns:wpc="http://schemas.microsoft.com/office/word/2010/wordprocessingCanvas" xmlns:mc="http://schemas.openxmlformats.org/markup-compatibility/2006" xmlns:o="urn:schemas-microsoft-com:office:office" xmlns:r="http://schemas.openxmlformats.org/officeDocument/2006/relationships" xmlns:m="http://schemas.openxmlformats.org/officeDocument/2006/math" xmlns:v="urn:schemas-microsoft-com:vml" xmlns:wp14="http://schemas.microsoft.com/office/word/2010/wordprocessingDrawing" xmlns:wp="http://schemas.openxmlformats.org/drawingml/2006/wordprocessingDrawing" xmlns:w10="urn:schemas-microsoft-com:office:word" xmlns:w="http://schemas.openxmlformats.org/wordprocessingml/2006/main" xmlns:w14="http://schemas.microsoft.com/office/word/2010/wordml" xmlns:wpg="http://schemas.microsoft.com/office/word/2010/wordprocessingGroup" xmlns:wpi="http://schemas.microsoft.com/office/word/2010/wordprocessingInk" xmlns:wne="http://schemas.microsoft.com/office/word/2006/wordml" xmlns:wps="http://schemas.microsoft.com/office/word/2010/wordprocessingShape" mc:Ignorable="w14 wp14">
   <w:footnote w:type="separator" w:id="-1">
     <w:p>
       <w:r>
@@ -2253,7 +2215,7 @@
 </file>
 
 <file path=word/styles.xml><?xml version="1.0" encoding="utf-8"?>
-<w:styles xmlns:mc="http://schemas.openxmlformats.org/markup-compatibility/2006" xmlns:r="http://schemas.openxmlformats.org/officeDocument/2006/relationships" xmlns:w="http://schemas.openxmlformats.org/wordprocessingml/2006/main" xmlns:w14="http://schemas.microsoft.com/office/word/2010/wordml" xmlns:w15="http://schemas.microsoft.com/office/word/2012/wordml" mc:Ignorable="w14 w15">
+<w:styles xmlns:mc="http://schemas.openxmlformats.org/markup-compatibility/2006" xmlns:r="http://schemas.openxmlformats.org/officeDocument/2006/relationships" xmlns:w="http://schemas.openxmlformats.org/wordprocessingml/2006/main" xmlns:w14="http://schemas.microsoft.com/office/word/2010/wordml" mc:Ignorable="w14">
   <w:docDefaults>
     <w:rPrDefault>
       <w:rPr>
@@ -2266,378 +2228,448 @@
     </w:rPrDefault>
     <w:pPrDefault/>
   </w:docDefaults>
-  <w:latentStyles w:defLockedState="0" w:defUIPriority="99" w:defSemiHidden="0" w:defUnhideWhenUsed="0" w:defQFormat="0" w:count="371">
-    <w:lsdException w:name="Normal" w:uiPriority="0" w:qFormat="1"/>
-    <w:lsdException w:name="heading 1" w:uiPriority="9" w:qFormat="1"/>
-    <w:lsdException w:name="heading 2" w:semiHidden="1" w:uiPriority="9" w:unhideWhenUsed="1" w:qFormat="1"/>
-    <w:lsdException w:name="heading 3" w:semiHidden="1" w:uiPriority="9" w:unhideWhenUsed="1" w:qFormat="1"/>
-    <w:lsdException w:name="heading 4" w:semiHidden="1" w:uiPriority="9" w:unhideWhenUsed="1" w:qFormat="1"/>
-    <w:lsdException w:name="heading 5" w:semiHidden="1" w:uiPriority="9" w:unhideWhenUsed="1" w:qFormat="1"/>
-    <w:lsdException w:name="heading 6" w:semiHidden="1" w:uiPriority="9" w:unhideWhenUsed="1" w:qFormat="1"/>
-    <w:lsdException w:name="heading 7" w:semiHidden="1" w:uiPriority="9" w:unhideWhenUsed="1" w:qFormat="1"/>
-    <w:lsdException w:name="heading 8" w:semiHidden="1" w:uiPriority="9" w:unhideWhenUsed="1" w:qFormat="1"/>
-    <w:lsdException w:name="heading 9" w:semiHidden="1" w:uiPriority="9" w:unhideWhenUsed="1" w:qFormat="1"/>
-    <w:lsdException w:name="index 1" w:semiHidden="1" w:unhideWhenUsed="1"/>
-    <w:lsdException w:name="index 2" w:semiHidden="1" w:unhideWhenUsed="1"/>
-    <w:lsdException w:name="index 3" w:semiHidden="1" w:unhideWhenUsed="1"/>
-    <w:lsdException w:name="index 4" w:semiHidden="1" w:unhideWhenUsed="1"/>
-    <w:lsdException w:name="index 5" w:semiHidden="1" w:unhideWhenUsed="1"/>
-    <w:lsdException w:name="index 6" w:semiHidden="1" w:unhideWhenUsed="1"/>
-    <w:lsdException w:name="index 7" w:semiHidden="1" w:unhideWhenUsed="1"/>
-    <w:lsdException w:name="index 8" w:semiHidden="1" w:unhideWhenUsed="1"/>
-    <w:lsdException w:name="index 9" w:semiHidden="1" w:unhideWhenUsed="1"/>
-    <w:lsdException w:name="toc 1" w:semiHidden="1" w:uiPriority="39" w:unhideWhenUsed="1"/>
-    <w:lsdException w:name="toc 2" w:semiHidden="1" w:uiPriority="39" w:unhideWhenUsed="1"/>
-    <w:lsdException w:name="toc 3" w:semiHidden="1" w:uiPriority="39" w:unhideWhenUsed="1"/>
-    <w:lsdException w:name="toc 4" w:semiHidden="1" w:uiPriority="39" w:unhideWhenUsed="1"/>
-    <w:lsdException w:name="toc 5" w:semiHidden="1" w:uiPriority="39" w:unhideWhenUsed="1"/>
-    <w:lsdException w:name="toc 6" w:semiHidden="1" w:uiPriority="39" w:unhideWhenUsed="1"/>
-    <w:lsdException w:name="toc 7" w:semiHidden="1" w:uiPriority="39" w:unhideWhenUsed="1"/>
-    <w:lsdException w:name="toc 8" w:semiHidden="1" w:uiPriority="39" w:unhideWhenUsed="1"/>
-    <w:lsdException w:name="toc 9" w:semiHidden="1" w:uiPriority="39" w:unhideWhenUsed="1"/>
-    <w:lsdException w:name="Normal Indent" w:semiHidden="1" w:unhideWhenUsed="1"/>
-    <w:lsdException w:name="footnote text" w:semiHidden="1" w:unhideWhenUsed="1"/>
-    <w:lsdException w:name="annotation text" w:semiHidden="1" w:unhideWhenUsed="1"/>
-    <w:lsdException w:name="header" w:semiHidden="1" w:unhideWhenUsed="1"/>
-    <w:lsdException w:name="footer" w:semiHidden="1" w:unhideWhenUsed="1"/>
-    <w:lsdException w:name="index heading" w:semiHidden="1" w:unhideWhenUsed="1"/>
-    <w:lsdException w:name="caption" w:semiHidden="1" w:uiPriority="35" w:unhideWhenUsed="1" w:qFormat="1"/>
-    <w:lsdException w:name="table of figures" w:semiHidden="1" w:unhideWhenUsed="1"/>
-    <w:lsdException w:name="envelope address" w:semiHidden="1" w:unhideWhenUsed="1"/>
-    <w:lsdException w:name="envelope return" w:semiHidden="1" w:unhideWhenUsed="1"/>
-    <w:lsdException w:name="footnote reference" w:semiHidden="1" w:unhideWhenUsed="1"/>
-    <w:lsdException w:name="annotation reference" w:semiHidden="1" w:unhideWhenUsed="1"/>
-    <w:lsdException w:name="line number" w:semiHidden="1" w:unhideWhenUsed="1"/>
-    <w:lsdException w:name="page number" w:semiHidden="1" w:unhideWhenUsed="1"/>
-    <w:lsdException w:name="endnote reference" w:semiHidden="1" w:unhideWhenUsed="1"/>
-    <w:lsdException w:name="endnote text" w:semiHidden="1" w:unhideWhenUsed="1"/>
-    <w:lsdException w:name="table of authorities" w:semiHidden="1" w:unhideWhenUsed="1"/>
-    <w:lsdException w:name="macro" w:semiHidden="1" w:unhideWhenUsed="1"/>
-    <w:lsdException w:name="toa heading" w:semiHidden="1" w:unhideWhenUsed="1"/>
-    <w:lsdException w:name="List" w:semiHidden="1" w:unhideWhenUsed="1"/>
-    <w:lsdException w:name="List Bullet" w:semiHidden="1" w:unhideWhenUsed="1"/>
-    <w:lsdException w:name="List Number" w:semiHidden="1" w:unhideWhenUsed="1"/>
-    <w:lsdException w:name="List 2" w:semiHidden="1" w:unhideWhenUsed="1"/>
-    <w:lsdException w:name="List 3" w:semiHidden="1" w:unhideWhenUsed="1"/>
-    <w:lsdException w:name="List 4" w:semiHidden="1" w:unhideWhenUsed="1"/>
-    <w:lsdException w:name="List 5" w:semiHidden="1" w:unhideWhenUsed="1"/>
-    <w:lsdException w:name="List Bullet 2" w:semiHidden="1" w:unhideWhenUsed="1"/>
-    <w:lsdException w:name="List Bullet 3" w:semiHidden="1" w:unhideWhenUsed="1"/>
-    <w:lsdException w:name="List Bullet 4" w:semiHidden="1" w:unhideWhenUsed="1"/>
-    <w:lsdException w:name="List Bullet 5" w:semiHidden="1" w:unhideWhenUsed="1"/>
-    <w:lsdException w:name="List Number 2" w:semiHidden="1" w:unhideWhenUsed="1"/>
-    <w:lsdException w:name="List Number 3" w:semiHidden="1" w:unhideWhenUsed="1"/>
-    <w:lsdException w:name="List Number 4" w:semiHidden="1" w:unhideWhenUsed="1"/>
-    <w:lsdException w:name="List Number 5" w:semiHidden="1" w:unhideWhenUsed="1"/>
-    <w:lsdException w:name="Title" w:uiPriority="10" w:qFormat="1"/>
-    <w:lsdException w:name="Closing" w:semiHidden="1" w:unhideWhenUsed="1"/>
-    <w:lsdException w:name="Signature" w:semiHidden="1" w:unhideWhenUsed="1"/>
-    <w:lsdException w:name="Default Paragraph Font" w:semiHidden="1" w:uiPriority="1" w:unhideWhenUsed="1"/>
-    <w:lsdException w:name="Body Text" w:semiHidden="1" w:unhideWhenUsed="1"/>
-    <w:lsdException w:name="Body Text Indent" w:semiHidden="1" w:unhideWhenUsed="1"/>
-    <w:lsdException w:name="List Continue" w:semiHidden="1" w:unhideWhenUsed="1"/>
-    <w:lsdException w:name="List Continue 2" w:semiHidden="1" w:unhideWhenUsed="1"/>
-    <w:lsdException w:name="List Continue 3" w:semiHidden="1" w:unhideWhenUsed="1"/>
-    <w:lsdException w:name="List Continue 4" w:semiHidden="1" w:unhideWhenUsed="1"/>
-    <w:lsdException w:name="List Continue 5" w:semiHidden="1" w:unhideWhenUsed="1"/>
-    <w:lsdException w:name="Message Header" w:semiHidden="1" w:unhideWhenUsed="1"/>
-    <w:lsdException w:name="Subtitle" w:uiPriority="11" w:qFormat="1"/>
-    <w:lsdException w:name="Salutation" w:semiHidden="1" w:unhideWhenUsed="1"/>
-    <w:lsdException w:name="Date" w:semiHidden="1" w:unhideWhenUsed="1"/>
-    <w:lsdException w:name="Body Text First Indent" w:semiHidden="1" w:unhideWhenUsed="1"/>
-    <w:lsdException w:name="Body Text First Indent 2" w:semiHidden="1" w:unhideWhenUsed="1"/>
-    <w:lsdException w:name="Note Heading" w:semiHidden="1" w:unhideWhenUsed="1"/>
-    <w:lsdException w:name="Body Text 2" w:semiHidden="1" w:unhideWhenUsed="1"/>
-    <w:lsdException w:name="Body Text 3" w:semiHidden="1" w:unhideWhenUsed="1"/>
-    <w:lsdException w:name="Body Text Indent 2" w:semiHidden="1" w:unhideWhenUsed="1"/>
-    <w:lsdException w:name="Body Text Indent 3" w:semiHidden="1" w:unhideWhenUsed="1"/>
-    <w:lsdException w:name="Block Text" w:semiHidden="1" w:unhideWhenUsed="1"/>
-    <w:lsdException w:name="Hyperlink" w:semiHidden="1" w:unhideWhenUsed="1"/>
-    <w:lsdException w:name="FollowedHyperlink" w:semiHidden="1" w:unhideWhenUsed="1"/>
-    <w:lsdException w:name="Strong" w:uiPriority="22" w:qFormat="1"/>
-    <w:lsdException w:name="Emphasis" w:uiPriority="20" w:qFormat="1"/>
-    <w:lsdException w:name="Document Map" w:semiHidden="1" w:unhideWhenUsed="1"/>
-    <w:lsdException w:name="Plain Text" w:semiHidden="1" w:unhideWhenUsed="1"/>
-    <w:lsdException w:name="E-mail Signature" w:semiHidden="1" w:unhideWhenUsed="1"/>
-    <w:lsdException w:name="HTML Top of Form" w:semiHidden="1" w:unhideWhenUsed="1"/>
-    <w:lsdException w:name="HTML Bottom of Form" w:semiHidden="1" w:unhideWhenUsed="1"/>
-    <w:lsdException w:name="Normal (Web)" w:semiHidden="1" w:unhideWhenUsed="1"/>
-    <w:lsdException w:name="HTML Acronym" w:semiHidden="1" w:unhideWhenUsed="1"/>
-    <w:lsdException w:name="HTML Address" w:semiHidden="1" w:unhideWhenUsed="1"/>
-    <w:lsdException w:name="HTML Cite" w:semiHidden="1" w:unhideWhenUsed="1"/>
-    <w:lsdException w:name="HTML Code" w:semiHidden="1" w:unhideWhenUsed="1"/>
-    <w:lsdException w:name="HTML Definition" w:semiHidden="1" w:unhideWhenUsed="1"/>
-    <w:lsdException w:name="HTML Keyboard" w:semiHidden="1" w:unhideWhenUsed="1"/>
-    <w:lsdException w:name="HTML Preformatted" w:semiHidden="1" w:unhideWhenUsed="1"/>
-    <w:lsdException w:name="HTML Sample" w:semiHidden="1" w:unhideWhenUsed="1"/>
-    <w:lsdException w:name="HTML Typewriter" w:semiHidden="1" w:unhideWhenUsed="1"/>
-    <w:lsdException w:name="HTML Variable" w:semiHidden="1" w:unhideWhenUsed="1"/>
-    <w:lsdException w:name="Normal Table" w:semiHidden="1" w:unhideWhenUsed="1"/>
-    <w:lsdException w:name="annotation subject" w:semiHidden="1" w:unhideWhenUsed="1"/>
-    <w:lsdException w:name="No List" w:semiHidden="1" w:unhideWhenUsed="1"/>
-    <w:lsdException w:name="Outline List 1" w:semiHidden="1" w:unhideWhenUsed="1"/>
-    <w:lsdException w:name="Outline List 2" w:semiHidden="1" w:unhideWhenUsed="1"/>
-    <w:lsdException w:name="Outline List 3" w:semiHidden="1" w:unhideWhenUsed="1"/>
-    <w:lsdException w:name="Table Simple 1" w:semiHidden="1" w:unhideWhenUsed="1"/>
-    <w:lsdException w:name="Table Simple 2" w:semiHidden="1" w:unhideWhenUsed="1"/>
-    <w:lsdException w:name="Table Simple 3" w:semiHidden="1" w:unhideWhenUsed="1"/>
-    <w:lsdException w:name="Table Classic 1" w:semiHidden="1" w:unhideWhenUsed="1"/>
-    <w:lsdException w:name="Table Classic 2" w:semiHidden="1" w:unhideWhenUsed="1"/>
-    <w:lsdException w:name="Table Classic 3" w:semiHidden="1" w:unhideWhenUsed="1"/>
-    <w:lsdException w:name="Table Classic 4" w:semiHidden="1" w:unhideWhenUsed="1"/>
-    <w:lsdException w:name="Table Colorful 1" w:semiHidden="1" w:unhideWhenUsed="1"/>
-    <w:lsdException w:name="Table Colorful 2" w:semiHidden="1" w:unhideWhenUsed="1"/>
-    <w:lsdException w:name="Table Colorful 3" w:semiHidden="1" w:unhideWhenUsed="1"/>
-    <w:lsdException w:name="Table Columns 1" w:semiHidden="1" w:unhideWhenUsed="1"/>
-    <w:lsdException w:name="Table Columns 2" w:semiHidden="1" w:unhideWhenUsed="1"/>
-    <w:lsdException w:name="Table Columns 3" w:semiHidden="1" w:unhideWhenUsed="1"/>
-    <w:lsdException w:name="Table Columns 4" w:semiHidden="1" w:unhideWhenUsed="1"/>
-    <w:lsdException w:name="Table Columns 5" w:semiHidden="1" w:unhideWhenUsed="1"/>
-    <w:lsdException w:name="Table Grid 1" w:semiHidden="1" w:unhideWhenUsed="1"/>
-    <w:lsdException w:name="Table Grid 2" w:semiHidden="1" w:unhideWhenUsed="1"/>
-    <w:lsdException w:name="Table Grid 3" w:semiHidden="1" w:unhideWhenUsed="1"/>
-    <w:lsdException w:name="Table Grid 4" w:semiHidden="1" w:unhideWhenUsed="1"/>
-    <w:lsdException w:name="Table Grid 5" w:semiHidden="1" w:unhideWhenUsed="1"/>
-    <w:lsdException w:name="Table Grid 6" w:semiHidden="1" w:unhideWhenUsed="1"/>
-    <w:lsdException w:name="Table Grid 7" w:semiHidden="1" w:unhideWhenUsed="1"/>
-    <w:lsdException w:name="Table Grid 8" w:semiHidden="1" w:unhideWhenUsed="1"/>
-    <w:lsdException w:name="Table List 1" w:semiHidden="1" w:unhideWhenUsed="1"/>
-    <w:lsdException w:name="Table List 2" w:semiHidden="1" w:unhideWhenUsed="1"/>
-    <w:lsdException w:name="Table List 3" w:semiHidden="1" w:unhideWhenUsed="1"/>
-    <w:lsdException w:name="Table List 4" w:semiHidden="1" w:unhideWhenUsed="1"/>
-    <w:lsdException w:name="Table List 5" w:semiHidden="1" w:unhideWhenUsed="1"/>
-    <w:lsdException w:name="Table List 6" w:semiHidden="1" w:unhideWhenUsed="1"/>
-    <w:lsdException w:name="Table List 7" w:semiHidden="1" w:unhideWhenUsed="1"/>
-    <w:lsdException w:name="Table List 8" w:semiHidden="1" w:unhideWhenUsed="1"/>
-    <w:lsdException w:name="Table 3D effects 1" w:semiHidden="1" w:unhideWhenUsed="1"/>
-    <w:lsdException w:name="Table 3D effects 2" w:semiHidden="1" w:unhideWhenUsed="1"/>
-    <w:lsdException w:name="Table 3D effects 3" w:semiHidden="1" w:unhideWhenUsed="1"/>
-    <w:lsdException w:name="Table Contemporary" w:semiHidden="1" w:unhideWhenUsed="1"/>
-    <w:lsdException w:name="Table Elegant" w:semiHidden="1" w:unhideWhenUsed="1"/>
-    <w:lsdException w:name="Table Professional" w:semiHidden="1" w:unhideWhenUsed="1"/>
-    <w:lsdException w:name="Table Subtle 1" w:semiHidden="1" w:unhideWhenUsed="1"/>
-    <w:lsdException w:name="Table Subtle 2" w:semiHidden="1" w:unhideWhenUsed="1"/>
-    <w:lsdException w:name="Table Web 1" w:semiHidden="1" w:unhideWhenUsed="1"/>
-    <w:lsdException w:name="Table Web 2" w:semiHidden="1" w:unhideWhenUsed="1"/>
-    <w:lsdException w:name="Table Web 3" w:semiHidden="1" w:unhideWhenUsed="1"/>
-    <w:lsdException w:name="Balloon Text" w:semiHidden="1" w:unhideWhenUsed="1"/>
-    <w:lsdException w:name="Table Grid" w:uiPriority="59"/>
-    <w:lsdException w:name="Table Theme" w:semiHidden="1" w:unhideWhenUsed="1"/>
-    <w:lsdException w:name="Placeholder Text" w:semiHidden="1"/>
-    <w:lsdException w:name="No Spacing" w:uiPriority="1" w:qFormat="1"/>
-    <w:lsdException w:name="Light Shading" w:uiPriority="60"/>
-    <w:lsdException w:name="Light List" w:uiPriority="61"/>
-    <w:lsdException w:name="Light Grid" w:uiPriority="62"/>
-    <w:lsdException w:name="Medium Shading 1" w:uiPriority="63"/>
-    <w:lsdException w:name="Medium Shading 2" w:uiPriority="64"/>
-    <w:lsdException w:name="Medium List 1" w:uiPriority="65"/>
-    <w:lsdException w:name="Medium List 2" w:uiPriority="66"/>
-    <w:lsdException w:name="Medium Grid 1" w:uiPriority="67"/>
-    <w:lsdException w:name="Medium Grid 2" w:uiPriority="68"/>
-    <w:lsdException w:name="Medium Grid 3" w:uiPriority="69"/>
-    <w:lsdException w:name="Dark List" w:uiPriority="70"/>
-    <w:lsdException w:name="Colorful Shading" w:uiPriority="71"/>
-    <w:lsdException w:name="Colorful List" w:uiPriority="72"/>
-    <w:lsdException w:name="Colorful Grid" w:uiPriority="73"/>
-    <w:lsdException w:name="Light Shading Accent 1" w:uiPriority="60"/>
-    <w:lsdException w:name="Light List Accent 1" w:uiPriority="61"/>
-    <w:lsdException w:name="Light Grid Accent 1" w:uiPriority="62"/>
-    <w:lsdException w:name="Medium Shading 1 Accent 1" w:uiPriority="63"/>
-    <w:lsdException w:name="Medium Shading 2 Accent 1" w:uiPriority="64"/>
-    <w:lsdException w:name="Medium List 1 Accent 1" w:uiPriority="65"/>
-    <w:lsdException w:name="Revision" w:semiHidden="1"/>
-    <w:lsdException w:name="List Paragraph" w:uiPriority="34" w:qFormat="1"/>
-    <w:lsdException w:name="Quote" w:uiPriority="29" w:qFormat="1"/>
-    <w:lsdException w:name="Intense Quote" w:uiPriority="30" w:qFormat="1"/>
-    <w:lsdException w:name="Medium List 2 Accent 1" w:uiPriority="66"/>
-    <w:lsdException w:name="Medium Grid 1 Accent 1" w:uiPriority="67"/>
-    <w:lsdException w:name="Medium Grid 2 Accent 1" w:uiPriority="68"/>
-    <w:lsdException w:name="Medium Grid 3 Accent 1" w:uiPriority="69"/>
-    <w:lsdException w:name="Dark List Accent 1" w:uiPriority="70"/>
-    <w:lsdException w:name="Colorful Shading Accent 1" w:uiPriority="71"/>
-    <w:lsdException w:name="Colorful List Accent 1" w:uiPriority="72"/>
-    <w:lsdException w:name="Colorful Grid Accent 1" w:uiPriority="73"/>
-    <w:lsdException w:name="Light Shading Accent 2" w:uiPriority="60"/>
-    <w:lsdException w:name="Light List Accent 2" w:uiPriority="61"/>
-    <w:lsdException w:name="Light Grid Accent 2" w:uiPriority="62"/>
-    <w:lsdException w:name="Medium Shading 1 Accent 2" w:uiPriority="63"/>
-    <w:lsdException w:name="Medium Shading 2 Accent 2" w:uiPriority="64"/>
-    <w:lsdException w:name="Medium List 1 Accent 2" w:uiPriority="65"/>
-    <w:lsdException w:name="Medium List 2 Accent 2" w:uiPriority="66"/>
-    <w:lsdException w:name="Medium Grid 1 Accent 2" w:uiPriority="67"/>
-    <w:lsdException w:name="Medium Grid 2 Accent 2" w:uiPriority="68"/>
-    <w:lsdException w:name="Medium Grid 3 Accent 2" w:uiPriority="69"/>
-    <w:lsdException w:name="Dark List Accent 2" w:uiPriority="70"/>
-    <w:lsdException w:name="Colorful Shading Accent 2" w:uiPriority="71"/>
-    <w:lsdException w:name="Colorful List Accent 2" w:uiPriority="72"/>
-    <w:lsdException w:name="Colorful Grid Accent 2" w:uiPriority="73"/>
-    <w:lsdException w:name="Light Shading Accent 3" w:uiPriority="60"/>
-    <w:lsdException w:name="Light List Accent 3" w:uiPriority="61"/>
-    <w:lsdException w:name="Light Grid Accent 3" w:uiPriority="62"/>
-    <w:lsdException w:name="Medium Shading 1 Accent 3" w:uiPriority="63"/>
-    <w:lsdException w:name="Medium Shading 2 Accent 3" w:uiPriority="64"/>
-    <w:lsdException w:name="Medium List 1 Accent 3" w:uiPriority="65"/>
-    <w:lsdException w:name="Medium List 2 Accent 3" w:uiPriority="66"/>
-    <w:lsdException w:name="Medium Grid 1 Accent 3" w:uiPriority="67"/>
-    <w:lsdException w:name="Medium Grid 2 Accent 3" w:uiPriority="68"/>
-    <w:lsdException w:name="Medium Grid 3 Accent 3" w:uiPriority="69"/>
-    <w:lsdException w:name="Dark List Accent 3" w:uiPriority="70"/>
-    <w:lsdException w:name="Colorful Shading Accent 3" w:uiPriority="71"/>
-    <w:lsdException w:name="Colorful List Accent 3" w:uiPriority="72"/>
-    <w:lsdException w:name="Colorful Grid Accent 3" w:uiPriority="73"/>
-    <w:lsdException w:name="Light Shading Accent 4" w:uiPriority="60"/>
-    <w:lsdException w:name="Light List Accent 4" w:uiPriority="61"/>
-    <w:lsdException w:name="Light Grid Accent 4" w:uiPriority="62"/>
-    <w:lsdException w:name="Medium Shading 1 Accent 4" w:uiPriority="63"/>
-    <w:lsdException w:name="Medium Shading 2 Accent 4" w:uiPriority="64"/>
-    <w:lsdException w:name="Medium List 1 Accent 4" w:uiPriority="65"/>
-    <w:lsdException w:name="Medium List 2 Accent 4" w:uiPriority="66"/>
-    <w:lsdException w:name="Medium Grid 1 Accent 4" w:uiPriority="67"/>
-    <w:lsdException w:name="Medium Grid 2 Accent 4" w:uiPriority="68"/>
-    <w:lsdException w:name="Medium Grid 3 Accent 4" w:uiPriority="69"/>
-    <w:lsdException w:name="Dark List Accent 4" w:uiPriority="70"/>
-    <w:lsdException w:name="Colorful Shading Accent 4" w:uiPriority="71"/>
-    <w:lsdException w:name="Colorful List Accent 4" w:uiPriority="72"/>
-    <w:lsdException w:name="Colorful Grid Accent 4" w:uiPriority="73"/>
-    <w:lsdException w:name="Light Shading Accent 5" w:uiPriority="60"/>
-    <w:lsdException w:name="Light List Accent 5" w:uiPriority="61"/>
-    <w:lsdException w:name="Light Grid Accent 5" w:uiPriority="62"/>
-    <w:lsdException w:name="Medium Shading 1 Accent 5" w:uiPriority="63"/>
-    <w:lsdException w:name="Medium Shading 2 Accent 5" w:uiPriority="64"/>
-    <w:lsdException w:name="Medium List 1 Accent 5" w:uiPriority="65"/>
-    <w:lsdException w:name="Medium List 2 Accent 5" w:uiPriority="66"/>
-    <w:lsdException w:name="Medium Grid 1 Accent 5" w:uiPriority="67"/>
-    <w:lsdException w:name="Medium Grid 2 Accent 5" w:uiPriority="68"/>
-    <w:lsdException w:name="Medium Grid 3 Accent 5" w:uiPriority="69"/>
-    <w:lsdException w:name="Dark List Accent 5" w:uiPriority="70"/>
-    <w:lsdException w:name="Colorful Shading Accent 5" w:uiPriority="71"/>
-    <w:lsdException w:name="Colorful List Accent 5" w:uiPriority="72"/>
-    <w:lsdException w:name="Colorful Grid Accent 5" w:uiPriority="73"/>
-    <w:lsdException w:name="Light Shading Accent 6" w:uiPriority="60"/>
-    <w:lsdException w:name="Light List Accent 6" w:uiPriority="61"/>
-    <w:lsdException w:name="Light Grid Accent 6" w:uiPriority="62"/>
-    <w:lsdException w:name="Medium Shading 1 Accent 6" w:uiPriority="63"/>
-    <w:lsdException w:name="Medium Shading 2 Accent 6" w:uiPriority="64"/>
-    <w:lsdException w:name="Medium List 1 Accent 6" w:uiPriority="65"/>
-    <w:lsdException w:name="Medium List 2 Accent 6" w:uiPriority="66"/>
-    <w:lsdException w:name="Medium Grid 1 Accent 6" w:uiPriority="67"/>
-    <w:lsdException w:name="Medium Grid 2 Accent 6" w:uiPriority="68"/>
-    <w:lsdException w:name="Medium Grid 3 Accent 6" w:uiPriority="69"/>
-    <w:lsdException w:name="Dark List Accent 6" w:uiPriority="70"/>
-    <w:lsdException w:name="Colorful Shading Accent 6" w:uiPriority="71"/>
-    <w:lsdException w:name="Colorful List Accent 6" w:uiPriority="72"/>
-    <w:lsdException w:name="Colorful Grid Accent 6" w:uiPriority="73"/>
-    <w:lsdException w:name="Subtle Emphasis" w:uiPriority="19" w:qFormat="1"/>
-    <w:lsdException w:name="Intense Emphasis" w:uiPriority="21" w:qFormat="1"/>
-    <w:lsdException w:name="Subtle Reference" w:uiPriority="31" w:qFormat="1"/>
-    <w:lsdException w:name="Intense Reference" w:uiPriority="32" w:qFormat="1"/>
-    <w:lsdException w:name="Book Title" w:uiPriority="33" w:qFormat="1"/>
-    <w:lsdException w:name="Bibliography" w:semiHidden="1" w:uiPriority="37" w:unhideWhenUsed="1"/>
-    <w:lsdException w:name="TOC Heading" w:semiHidden="1" w:uiPriority="39" w:unhideWhenUsed="1" w:qFormat="1"/>
-    <w:lsdException w:name="Plain Table 1" w:uiPriority="41"/>
-    <w:lsdException w:name="Plain Table 2" w:uiPriority="42"/>
-    <w:lsdException w:name="Plain Table 3" w:uiPriority="43"/>
-    <w:lsdException w:name="Plain Table 4" w:uiPriority="44"/>
-    <w:lsdException w:name="Plain Table 5" w:uiPriority="45"/>
-    <w:lsdException w:name="Grid Table Light" w:uiPriority="40"/>
-    <w:lsdException w:name="Grid Table 1 Light" w:uiPriority="46"/>
-    <w:lsdException w:name="Grid Table 2" w:uiPriority="47"/>
-    <w:lsdException w:name="Grid Table 3" w:uiPriority="48"/>
-    <w:lsdException w:name="Grid Table 4" w:uiPriority="49"/>
-    <w:lsdException w:name="Grid Table 5 Dark" w:uiPriority="50"/>
-    <w:lsdException w:name="Grid Table 6 Colorful" w:uiPriority="51"/>
-    <w:lsdException w:name="Grid Table 7 Colorful" w:uiPriority="52"/>
-    <w:lsdException w:name="Grid Table 1 Light Accent 1" w:uiPriority="46"/>
-    <w:lsdException w:name="Grid Table 2 Accent 1" w:uiPriority="47"/>
-    <w:lsdException w:name="Grid Table 3 Accent 1" w:uiPriority="48"/>
-    <w:lsdException w:name="Grid Table 4 Accent 1" w:uiPriority="49"/>
-    <w:lsdException w:name="Grid Table 5 Dark Accent 1" w:uiPriority="50"/>
-    <w:lsdException w:name="Grid Table 6 Colorful Accent 1" w:uiPriority="51"/>
-    <w:lsdException w:name="Grid Table 7 Colorful Accent 1" w:uiPriority="52"/>
-    <w:lsdException w:name="Grid Table 1 Light Accent 2" w:uiPriority="46"/>
-    <w:lsdException w:name="Grid Table 2 Accent 2" w:uiPriority="47"/>
-    <w:lsdException w:name="Grid Table 3 Accent 2" w:uiPriority="48"/>
-    <w:lsdException w:name="Grid Table 4 Accent 2" w:uiPriority="49"/>
-    <w:lsdException w:name="Grid Table 5 Dark Accent 2" w:uiPriority="50"/>
-    <w:lsdException w:name="Grid Table 6 Colorful Accent 2" w:uiPriority="51"/>
-    <w:lsdException w:name="Grid Table 7 Colorful Accent 2" w:uiPriority="52"/>
-    <w:lsdException w:name="Grid Table 1 Light Accent 3" w:uiPriority="46"/>
-    <w:lsdException w:name="Grid Table 2 Accent 3" w:uiPriority="47"/>
-    <w:lsdException w:name="Grid Table 3 Accent 3" w:uiPriority="48"/>
-    <w:lsdException w:name="Grid Table 4 Accent 3" w:uiPriority="49"/>
-    <w:lsdException w:name="Grid Table 5 Dark Accent 3" w:uiPriority="50"/>
-    <w:lsdException w:name="Grid Table 6 Colorful Accent 3" w:uiPriority="51"/>
-    <w:lsdException w:name="Grid Table 7 Colorful Accent 3" w:uiPriority="52"/>
-    <w:lsdException w:name="Grid Table 1 Light Accent 4" w:uiPriority="46"/>
-    <w:lsdException w:name="Grid Table 2 Accent 4" w:uiPriority="47"/>
-    <w:lsdException w:name="Grid Table 3 Accent 4" w:uiPriority="48"/>
-    <w:lsdException w:name="Grid Table 4 Accent 4" w:uiPriority="49"/>
-    <w:lsdException w:name="Grid Table 5 Dark Accent 4" w:uiPriority="50"/>
-    <w:lsdException w:name="Grid Table 6 Colorful Accent 4" w:uiPriority="51"/>
-    <w:lsdException w:name="Grid Table 7 Colorful Accent 4" w:uiPriority="52"/>
-    <w:lsdException w:name="Grid Table 1 Light Accent 5" w:uiPriority="46"/>
-    <w:lsdException w:name="Grid Table 2 Accent 5" w:uiPriority="47"/>
-    <w:lsdException w:name="Grid Table 3 Accent 5" w:uiPriority="48"/>
-    <w:lsdException w:name="Grid Table 4 Accent 5" w:uiPriority="49"/>
-    <w:lsdException w:name="Grid Table 5 Dark Accent 5" w:uiPriority="50"/>
-    <w:lsdException w:name="Grid Table 6 Colorful Accent 5" w:uiPriority="51"/>
-    <w:lsdException w:name="Grid Table 7 Colorful Accent 5" w:uiPriority="52"/>
-    <w:lsdException w:name="Grid Table 1 Light Accent 6" w:uiPriority="46"/>
-    <w:lsdException w:name="Grid Table 2 Accent 6" w:uiPriority="47"/>
-    <w:lsdException w:name="Grid Table 3 Accent 6" w:uiPriority="48"/>
-    <w:lsdException w:name="Grid Table 4 Accent 6" w:uiPriority="49"/>
-    <w:lsdException w:name="Grid Table 5 Dark Accent 6" w:uiPriority="50"/>
-    <w:lsdException w:name="Grid Table 6 Colorful Accent 6" w:uiPriority="51"/>
-    <w:lsdException w:name="Grid Table 7 Colorful Accent 6" w:uiPriority="52"/>
-    <w:lsdException w:name="List Table 1 Light" w:uiPriority="46"/>
-    <w:lsdException w:name="List Table 2" w:uiPriority="47"/>
-    <w:lsdException w:name="List Table 3" w:uiPriority="48"/>
-    <w:lsdException w:name="List Table 4" w:uiPriority="49"/>
-    <w:lsdException w:name="List Table 5 Dark" w:uiPriority="50"/>
-    <w:lsdException w:name="List Table 6 Colorful" w:uiPriority="51"/>
-    <w:lsdException w:name="List Table 7 Colorful" w:uiPriority="52"/>
-    <w:lsdException w:name="List Table 1 Light Accent 1" w:uiPriority="46"/>
-    <w:lsdException w:name="List Table 2 Accent 1" w:uiPriority="47"/>
-    <w:lsdException w:name="List Table 3 Accent 1" w:uiPriority="48"/>
-    <w:lsdException w:name="List Table 4 Accent 1" w:uiPriority="49"/>
-    <w:lsdException w:name="List Table 5 Dark Accent 1" w:uiPriority="50"/>
-    <w:lsdException w:name="List Table 6 Colorful Accent 1" w:uiPriority="51"/>
-    <w:lsdException w:name="List Table 7 Colorful Accent 1" w:uiPriority="52"/>
-    <w:lsdException w:name="List Table 1 Light Accent 2" w:uiPriority="46"/>
-    <w:lsdException w:name="List Table 2 Accent 2" w:uiPriority="47"/>
-    <w:lsdException w:name="List Table 3 Accent 2" w:uiPriority="48"/>
-    <w:lsdException w:name="List Table 4 Accent 2" w:uiPriority="49"/>
-    <w:lsdException w:name="List Table 5 Dark Accent 2" w:uiPriority="50"/>
-    <w:lsdException w:name="List Table 6 Colorful Accent 2" w:uiPriority="51"/>
-    <w:lsdException w:name="List Table 7 Colorful Accent 2" w:uiPriority="52"/>
-    <w:lsdException w:name="List Table 1 Light Accent 3" w:uiPriority="46"/>
-    <w:lsdException w:name="List Table 2 Accent 3" w:uiPriority="47"/>
-    <w:lsdException w:name="List Table 3 Accent 3" w:uiPriority="48"/>
-    <w:lsdException w:name="List Table 4 Accent 3" w:uiPriority="49"/>
-    <w:lsdException w:name="List Table 5 Dark Accent 3" w:uiPriority="50"/>
-    <w:lsdException w:name="List Table 6 Colorful Accent 3" w:uiPriority="51"/>
-    <w:lsdException w:name="List Table 7 Colorful Accent 3" w:uiPriority="52"/>
-    <w:lsdException w:name="List Table 1 Light Accent 4" w:uiPriority="46"/>
-    <w:lsdException w:name="List Table 2 Accent 4" w:uiPriority="47"/>
-    <w:lsdException w:name="List Table 3 Accent 4" w:uiPriority="48"/>
-    <w:lsdException w:name="List Table 4 Accent 4" w:uiPriority="49"/>
-    <w:lsdException w:name="List Table 5 Dark Accent 4" w:uiPriority="50"/>
-    <w:lsdException w:name="List Table 6 Colorful Accent 4" w:uiPriority="51"/>
-    <w:lsdException w:name="List Table 7 Colorful Accent 4" w:uiPriority="52"/>
-    <w:lsdException w:name="List Table 1 Light Accent 5" w:uiPriority="46"/>
-    <w:lsdException w:name="List Table 2 Accent 5" w:uiPriority="47"/>
-    <w:lsdException w:name="List Table 3 Accent 5" w:uiPriority="48"/>
-    <w:lsdException w:name="List Table 4 Accent 5" w:uiPriority="49"/>
-    <w:lsdException w:name="List Table 5 Dark Accent 5" w:uiPriority="50"/>
-    <w:lsdException w:name="List Table 6 Colorful Accent 5" w:uiPriority="51"/>
-    <w:lsdException w:name="List Table 7 Colorful Accent 5" w:uiPriority="52"/>
-    <w:lsdException w:name="List Table 1 Light Accent 6" w:uiPriority="46"/>
-    <w:lsdException w:name="List Table 2 Accent 6" w:uiPriority="47"/>
-    <w:lsdException w:name="List Table 3 Accent 6" w:uiPriority="48"/>
-    <w:lsdException w:name="List Table 4 Accent 6" w:uiPriority="49"/>
-    <w:lsdException w:name="List Table 5 Dark Accent 6" w:uiPriority="50"/>
-    <w:lsdException w:name="List Table 6 Colorful Accent 6" w:uiPriority="51"/>
-    <w:lsdException w:name="List Table 7 Colorful Accent 6" w:uiPriority="52"/>
+  <w:latentStyles w:defLockedState="0" w:defUIPriority="99" w:defSemiHidden="1" w:defUnhideWhenUsed="1" w:defQFormat="0" w:count="267">
+    <w:lsdException w:name="Normal" w:semiHidden="0" w:uiPriority="0" w:unhideWhenUsed="0" w:qFormat="1"/>
+    <w:lsdException w:name="heading 1" w:semiHidden="0" w:uiPriority="9" w:unhideWhenUsed="0" w:qFormat="1"/>
+    <w:lsdException w:name="heading 2" w:uiPriority="9" w:qFormat="1"/>
+    <w:lsdException w:name="heading 3" w:uiPriority="9" w:qFormat="1"/>
+    <w:lsdException w:name="heading 4" w:uiPriority="9" w:qFormat="1"/>
+    <w:lsdException w:name="heading 5" w:uiPriority="9" w:qFormat="1"/>
+    <w:lsdException w:name="heading 6" w:uiPriority="9" w:qFormat="1"/>
+    <w:lsdException w:name="heading 7" w:uiPriority="9" w:qFormat="1"/>
+    <w:lsdException w:name="heading 8" w:uiPriority="9" w:qFormat="1"/>
+    <w:lsdException w:name="heading 9" w:uiPriority="9" w:qFormat="1"/>
+    <w:lsdException w:name="toc 1" w:uiPriority="39"/>
+    <w:lsdException w:name="toc 2" w:uiPriority="39"/>
+    <w:lsdException w:name="toc 3" w:uiPriority="39"/>
+    <w:lsdException w:name="toc 4" w:uiPriority="39"/>
+    <w:lsdException w:name="toc 5" w:uiPriority="39"/>
+    <w:lsdException w:name="toc 6" w:uiPriority="39"/>
+    <w:lsdException w:name="toc 7" w:uiPriority="39"/>
+    <w:lsdException w:name="toc 8" w:uiPriority="39"/>
+    <w:lsdException w:name="toc 9" w:uiPriority="39"/>
+    <w:lsdException w:name="caption" w:uiPriority="35" w:qFormat="1"/>
+    <w:lsdException w:name="Title" w:semiHidden="0" w:uiPriority="10" w:unhideWhenUsed="0" w:qFormat="1"/>
+    <w:lsdException w:name="Default Paragraph Font" w:uiPriority="1"/>
+    <w:lsdException w:name="Subtitle" w:semiHidden="0" w:uiPriority="11" w:unhideWhenUsed="0" w:qFormat="1"/>
+    <w:lsdException w:name="Strong" w:semiHidden="0" w:uiPriority="22" w:unhideWhenUsed="0" w:qFormat="1"/>
+    <w:lsdException w:name="Emphasis" w:semiHidden="0" w:uiPriority="20" w:unhideWhenUsed="0" w:qFormat="1"/>
+    <w:lsdException w:name="Table Grid" w:semiHidden="0" w:uiPriority="59" w:unhideWhenUsed="0"/>
+    <w:lsdException w:name="Placeholder Text" w:unhideWhenUsed="0"/>
+    <w:lsdException w:name="No Spacing" w:semiHidden="0" w:uiPriority="1" w:unhideWhenUsed="0" w:qFormat="1"/>
+    <w:lsdException w:name="Light Shading" w:semiHidden="0" w:uiPriority="60" w:unhideWhenUsed="0"/>
+    <w:lsdException w:name="Light List" w:semiHidden="0" w:uiPriority="61" w:unhideWhenUsed="0"/>
+    <w:lsdException w:name="Light Grid" w:semiHidden="0" w:uiPriority="62" w:unhideWhenUsed="0"/>
+    <w:lsdException w:name="Medium Shading 1" w:semiHidden="0" w:uiPriority="63" w:unhideWhenUsed="0"/>
+    <w:lsdException w:name="Medium Shading 2" w:semiHidden="0" w:uiPriority="64" w:unhideWhenUsed="0"/>
+    <w:lsdException w:name="Medium List 1" w:semiHidden="0" w:uiPriority="65" w:unhideWhenUsed="0"/>
+    <w:lsdException w:name="Medium List 2" w:semiHidden="0" w:uiPriority="66" w:unhideWhenUsed="0"/>
+    <w:lsdException w:name="Medium Grid 1" w:semiHidden="0" w:uiPriority="67" w:unhideWhenUsed="0"/>
+    <w:lsdException w:name="Medium Grid 2" w:semiHidden="0" w:uiPriority="68" w:unhideWhenUsed="0"/>
+    <w:lsdException w:name="Medium Grid 3" w:semiHidden="0" w:uiPriority="69" w:unhideWhenUsed="0"/>
+    <w:lsdException w:name="Dark List" w:semiHidden="0" w:uiPriority="70" w:unhideWhenUsed="0"/>
+    <w:lsdException w:name="Colorful Shading" w:semiHidden="0" w:uiPriority="71" w:unhideWhenUsed="0"/>
+    <w:lsdException w:name="Colorful List" w:semiHidden="0" w:uiPriority="72" w:unhideWhenUsed="0"/>
+    <w:lsdException w:name="Colorful Grid" w:semiHidden="0" w:uiPriority="73" w:unhideWhenUsed="0"/>
+    <w:lsdException w:name="Light Shading Accent 1" w:semiHidden="0" w:uiPriority="60" w:unhideWhenUsed="0"/>
+    <w:lsdException w:name="Light List Accent 1" w:semiHidden="0" w:uiPriority="61" w:unhideWhenUsed="0"/>
+    <w:lsdException w:name="Light Grid Accent 1" w:semiHidden="0" w:uiPriority="62" w:unhideWhenUsed="0"/>
+    <w:lsdException w:name="Medium Shading 1 Accent 1" w:semiHidden="0" w:uiPriority="63" w:unhideWhenUsed="0"/>
+    <w:lsdException w:name="Medium Shading 2 Accent 1" w:semiHidden="0" w:uiPriority="64" w:unhideWhenUsed="0"/>
+    <w:lsdException w:name="Medium List 1 Accent 1" w:semiHidden="0" w:uiPriority="65" w:unhideWhenUsed="0"/>
+    <w:lsdException w:name="Revision" w:unhideWhenUsed="0"/>
+    <w:lsdException w:name="List Paragraph" w:semiHidden="0" w:uiPriority="34" w:unhideWhenUsed="0" w:qFormat="1"/>
+    <w:lsdException w:name="Quote" w:semiHidden="0" w:uiPriority="29" w:unhideWhenUsed="0" w:qFormat="1"/>
+    <w:lsdException w:name="Intense Quote" w:semiHidden="0" w:uiPriority="30" w:unhideWhenUsed="0" w:qFormat="1"/>
+    <w:lsdException w:name="Medium List 2 Accent 1" w:semiHidden="0" w:uiPriority="66" w:unhideWhenUsed="0"/>
+    <w:lsdException w:name="Medium Grid 1 Accent 1" w:semiHidden="0" w:uiPriority="67" w:unhideWhenUsed="0"/>
+    <w:lsdException w:name="Medium Grid 2 Accent 1" w:semiHidden="0" w:uiPriority="68" w:unhideWhenUsed="0"/>
+    <w:lsdException w:name="Medium Grid 3 Accent 1" w:semiHidden="0" w:uiPriority="69" w:unhideWhenUsed="0"/>
+    <w:lsdException w:name="Dark List Accent 1" w:semiHidden="0" w:uiPriority="70" w:unhideWhenUsed="0"/>
+    <w:lsdException w:name="Colorful Shading Accent 1" w:semiHidden="0" w:uiPriority="71" w:unhideWhenUsed="0"/>
+    <w:lsdException w:name="Colorful List Accent 1" w:semiHidden="0" w:uiPriority="72" w:unhideWhenUsed="0"/>
+    <w:lsdException w:name="Colorful Grid Accent 1" w:semiHidden="0" w:uiPriority="73" w:unhideWhenUsed="0"/>
+    <w:lsdException w:name="Light Shading Accent 2" w:semiHidden="0" w:uiPriority="60" w:unhideWhenUsed="0"/>
+    <w:lsdException w:name="Light List Accent 2" w:semiHidden="0" w:uiPriority="61" w:unhideWhenUsed="0"/>
+    <w:lsdException w:name="Light Grid Accent 2" w:semiHidden="0" w:uiPriority="62" w:unhideWhenUsed="0"/>
+    <w:lsdException w:name="Medium Shading 1 Accent 2" w:semiHidden="0" w:uiPriority="63" w:unhideWhenUsed="0"/>
+    <w:lsdException w:name="Medium Shading 2 Accent 2" w:semiHidden="0" w:uiPriority="64" w:unhideWhenUsed="0"/>
+    <w:lsdException w:name="Medium List 1 Accent 2" w:semiHidden="0" w:uiPriority="65" w:unhideWhenUsed="0"/>
+    <w:lsdException w:name="Medium List 2 Accent 2" w:semiHidden="0" w:uiPriority="66" w:unhideWhenUsed="0"/>
+    <w:lsdException w:name="Medium Grid 1 Accent 2" w:semiHidden="0" w:uiPriority="67" w:unhideWhenUsed="0"/>
+    <w:lsdException w:name="Medium Grid 2 Accent 2" w:semiHidden="0" w:uiPriority="68" w:unhideWhenUsed="0"/>
+    <w:lsdException w:name="Medium Grid 3 Accent 2" w:semiHidden="0" w:uiPriority="69" w:unhideWhenUsed="0"/>
+    <w:lsdException w:name="Dark List Accent 2" w:semiHidden="0" w:uiPriority="70" w:unhideWhenUsed="0"/>
+    <w:lsdException w:name="Colorful Shading Accent 2" w:semiHidden="0" w:uiPriority="71" w:unhideWhenUsed="0"/>
+    <w:lsdException w:name="Colorful List Accent 2" w:semiHidden="0" w:uiPriority="72" w:unhideWhenUsed="0"/>
+    <w:lsdException w:name="Colorful Grid Accent 2" w:semiHidden="0" w:uiPriority="73" w:unhideWhenUsed="0"/>
+    <w:lsdException w:name="Light Shading Accent 3" w:semiHidden="0" w:uiPriority="60" w:unhideWhenUsed="0"/>
+    <w:lsdException w:name="Light List Accent 3" w:semiHidden="0" w:uiPriority="61" w:unhideWhenUsed="0"/>
+    <w:lsdException w:name="Light Grid Accent 3" w:semiHidden="0" w:uiPriority="62" w:unhideWhenUsed="0"/>
+    <w:lsdException w:name="Medium Shading 1 Accent 3" w:semiHidden="0" w:uiPriority="63" w:unhideWhenUsed="0"/>
+    <w:lsdException w:name="Medium Shading 2 Accent 3" w:semiHidden="0" w:uiPriority="64" w:unhideWhenUsed="0"/>
+    <w:lsdException w:name="Medium List 1 Accent 3" w:semiHidden="0" w:uiPriority="65" w:unhideWhenUsed="0"/>
+    <w:lsdException w:name="Medium List 2 Accent 3" w:semiHidden="0" w:uiPriority="66" w:unhideWhenUsed="0"/>
+    <w:lsdException w:name="Medium Grid 1 Accent 3" w:semiHidden="0" w:uiPriority="67" w:unhideWhenUsed="0"/>
+    <w:lsdException w:name="Medium Grid 2 Accent 3" w:semiHidden="0" w:uiPriority="68" w:unhideWhenUsed="0"/>
+    <w:lsdException w:name="Medium Grid 3 Accent 3" w:semiHidden="0" w:uiPriority="69" w:unhideWhenUsed="0"/>
+    <w:lsdException w:name="Dark List Accent 3" w:semiHidden="0" w:uiPriority="70" w:unhideWhenUsed="0"/>
+    <w:lsdException w:name="Colorful Shading Accent 3" w:semiHidden="0" w:uiPriority="71" w:unhideWhenUsed="0"/>
+    <w:lsdException w:name="Colorful List Accent 3" w:semiHidden="0" w:uiPriority="72" w:unhideWhenUsed="0"/>
+    <w:lsdException w:name="Colorful Grid Accent 3" w:semiHidden="0" w:uiPriority="73" w:unhideWhenUsed="0"/>
+    <w:lsdException w:name="Light Shading Accent 4" w:semiHidden="0" w:uiPriority="60" w:unhideWhenUsed="0"/>
+    <w:lsdException w:name="Light List Accent 4" w:semiHidden="0" w:uiPriority="61" w:unhideWhenUsed="0"/>
+    <w:lsdException w:name="Light Grid Accent 4" w:semiHidden="0" w:uiPriority="62" w:unhideWhenUsed="0"/>
+    <w:lsdException w:name="Medium Shading 1 Accent 4" w:semiHidden="0" w:uiPriority="63" w:unhideWhenUsed="0"/>
+    <w:lsdException w:name="Medium Shading 2 Accent 4" w:semiHidden="0" w:uiPriority="64" w:unhideWhenUsed="0"/>
+    <w:lsdException w:name="Medium List 1 Accent 4" w:semiHidden="0" w:uiPriority="65" w:unhideWhenUsed="0"/>
+    <w:lsdException w:name="Medium List 2 Accent 4" w:semiHidden="0" w:uiPriority="66" w:unhideWhenUsed="0"/>
+    <w:lsdException w:name="Medium Grid 1 Accent 4" w:semiHidden="0" w:uiPriority="67" w:unhideWhenUsed="0"/>
+    <w:lsdException w:name="Medium Grid 2 Accent 4" w:semiHidden="0" w:uiPriority="68" w:unhideWhenUsed="0"/>
+    <w:lsdException w:name="Medium Grid 3 Accent 4" w:semiHidden="0" w:uiPriority="69" w:unhideWhenUsed="0"/>
+    <w:lsdException w:name="Dark List Accent 4" w:semiHidden="0" w:uiPriority="70" w:unhideWhenUsed="0"/>
+    <w:lsdException w:name="Colorful Shading Accent 4" w:semiHidden="0" w:uiPriority="71" w:unhideWhenUsed="0"/>
+    <w:lsdException w:name="Colorful List Accent 4" w:semiHidden="0" w:uiPriority="72" w:unhideWhenUsed="0"/>
+    <w:lsdException w:name="Colorful Grid Accent 4" w:semiHidden="0" w:uiPriority="73" w:unhideWhenUsed="0"/>
+    <w:lsdException w:name="Light Shading Accent 5" w:semiHidden="0" w:uiPriority="60" w:unhideWhenUsed="0"/>
+    <w:lsdException w:name="Light List Accent 5" w:semiHidden="0" w:uiPriority="61" w:unhideWhenUsed="0"/>
+    <w:lsdException w:name="Light Grid Accent 5" w:semiHidden="0" w:uiPriority="62" w:unhideWhenUsed="0"/>
+    <w:lsdException w:name="Medium Shading 1 Accent 5" w:semiHidden="0" w:uiPriority="63" w:unhideWhenUsed="0"/>
+    <w:lsdException w:name="Medium Shading 2 Accent 5" w:semiHidden="0" w:uiPriority="64" w:unhideWhenUsed="0"/>
+    <w:lsdException w:name="Medium List 1 Accent 5" w:semiHidden="0" w:uiPriority="65" w:unhideWhenUsed="0"/>
+    <w:lsdException w:name="Medium List 2 Accent 5" w:semiHidden="0" w:uiPriority="66" w:unhideWhenUsed="0"/>
+    <w:lsdException w:name="Medium Grid 1 Accent 5" w:semiHidden="0" w:uiPriority="67" w:unhideWhenUsed="0"/>
+    <w:lsdException w:name="Medium Grid 2 Accent 5" w:semiHidden="0" w:uiPriority="68" w:unhideWhenUsed="0"/>
+    <w:lsdException w:name="Medium Grid 3 Accent 5" w:semiHidden="0" w:uiPriority="69" w:unhideWhenUsed="0"/>
+    <w:lsdException w:name="Dark List Accent 5" w:semiHidden="0" w:uiPriority="70" w:unhideWhenUsed="0"/>
+    <w:lsdException w:name="Colorful Shading Accent 5" w:semiHidden="0" w:uiPriority="71" w:unhideWhenUsed="0"/>
+    <w:lsdException w:name="Colorful List Accent 5" w:semiHidden="0" w:uiPriority="72" w:unhideWhenUsed="0"/>
+    <w:lsdException w:name="Colorful Grid Accent 5" w:semiHidden="0" w:uiPriority="73" w:unhideWhenUsed="0"/>
+    <w:lsdException w:name="Light Shading Accent 6" w:semiHidden="0" w:uiPriority="60" w:unhideWhenUsed="0"/>
+    <w:lsdException w:name="Light List Accent 6" w:semiHidden="0" w:uiPriority="61" w:unhideWhenUsed="0"/>
+    <w:lsdException w:name="Light Grid Accent 6" w:semiHidden="0" w:uiPriority="62" w:unhideWhenUsed="0"/>
+    <w:lsdException w:name="Medium Shading 1 Accent 6" w:semiHidden="0" w:uiPriority="63" w:unhideWhenUsed="0"/>
+    <w:lsdException w:name="Medium Shading 2 Accent 6" w:semiHidden="0" w:uiPriority="64" w:unhideWhenUsed="0"/>
+    <w:lsdException w:name="Medium List 1 Accent 6" w:semiHidden="0" w:uiPriority="65" w:unhideWhenUsed="0"/>
+    <w:lsdException w:name="Medium List 2 Accent 6" w:semiHidden="0" w:uiPriority="66" w:unhideWhenUsed="0"/>
+    <w:lsdException w:name="Medium Grid 1 Accent 6" w:semiHidden="0" w:uiPriority="67" w:unhideWhenUsed="0"/>
+    <w:lsdException w:name="Medium Grid 2 Accent 6" w:semiHidden="0" w:uiPriority="68" w:unhideWhenUsed="0"/>
+    <w:lsdException w:name="Medium Grid 3 Accent 6" w:semiHidden="0" w:uiPriority="69" w:unhideWhenUsed="0"/>
+    <w:lsdException w:name="Dark List Accent 6" w:semiHidden="0" w:uiPriority="70" w:unhideWhenUsed="0"/>
+    <w:lsdException w:name="Colorful Shading Accent 6" w:semiHidden="0" w:uiPriority="71" w:unhideWhenUsed="0"/>
+    <w:lsdException w:name="Colorful List Accent 6" w:semiHidden="0" w:uiPriority="72" w:unhideWhenUsed="0"/>
+    <w:lsdException w:name="Colorful Grid Accent 6" w:semiHidden="0" w:uiPriority="73" w:unhideWhenUsed="0"/>
+    <w:lsdException w:name="Subtle Emphasis" w:semiHidden="0" w:uiPriority="19" w:unhideWhenUsed="0" w:qFormat="1"/>
+    <w:lsdException w:name="Intense Emphasis" w:semiHidden="0" w:uiPriority="21" w:unhideWhenUsed="0" w:qFormat="1"/>
+    <w:lsdException w:name="Subtle Reference" w:semiHidden="0" w:uiPriority="31" w:unhideWhenUsed="0" w:qFormat="1"/>
+    <w:lsdException w:name="Intense Reference" w:semiHidden="0" w:uiPriority="32" w:unhideWhenUsed="0" w:qFormat="1"/>
+    <w:lsdException w:name="Book Title" w:semiHidden="0" w:uiPriority="33" w:unhideWhenUsed="0" w:qFormat="1"/>
+    <w:lsdException w:name="Bibliography" w:uiPriority="37"/>
+    <w:lsdException w:name="TOC Heading" w:uiPriority="39" w:qFormat="1"/>
+  </w:latentStyles>
+  <w:style w:type="paragraph" w:default="1" w:styleId="a">
+    <w:name w:val="Normal"/>
+    <w:qFormat/>
+    <w:pPr>
+      <w:widowControl w:val="0"/>
+      <w:jc w:val="both"/>
+    </w:pPr>
+  </w:style>
+  <w:style w:type="character" w:default="1" w:styleId="a0">
+    <w:name w:val="Default Paragraph Font"/>
+    <w:uiPriority w:val="1"/>
+    <w:semiHidden/>
+    <w:unhideWhenUsed/>
+  </w:style>
+  <w:style w:type="table" w:default="1" w:styleId="a1">
+    <w:name w:val="Normal Table"/>
+    <w:uiPriority w:val="99"/>
+    <w:semiHidden/>
+    <w:unhideWhenUsed/>
+    <w:tblPr>
+      <w:tblInd w:w="0" w:type="dxa"/>
+      <w:tblCellMar>
+        <w:top w:w="0" w:type="dxa"/>
+        <w:left w:w="108" w:type="dxa"/>
+        <w:bottom w:w="0" w:type="dxa"/>
+        <w:right w:w="108" w:type="dxa"/>
+      </w:tblCellMar>
+    </w:tblPr>
+  </w:style>
+  <w:style w:type="numbering" w:default="1" w:styleId="a2">
+    <w:name w:val="No List"/>
+    <w:uiPriority w:val="99"/>
+    <w:semiHidden/>
+    <w:unhideWhenUsed/>
+  </w:style>
+  <w:style w:type="table" w:styleId="a3">
+    <w:name w:val="Table Grid"/>
+    <w:basedOn w:val="a1"/>
+    <w:uiPriority w:val="59"/>
+    <w:rsid w:val="000B23F3"/>
+    <w:tblPr>
+      <w:tblInd w:w="0" w:type="dxa"/>
+      <w:tblBorders>
+        <w:top w:val="single" w:sz="4" w:space="0" w:color="auto"/>
+        <w:left w:val="single" w:sz="4" w:space="0" w:color="auto"/>
+        <w:bottom w:val="single" w:sz="4" w:space="0" w:color="auto"/>
+        <w:right w:val="single" w:sz="4" w:space="0" w:color="auto"/>
+        <w:insideH w:val="single" w:sz="4" w:space="0" w:color="auto"/>
+        <w:insideV w:val="single" w:sz="4" w:space="0" w:color="auto"/>
+      </w:tblBorders>
+      <w:tblCellMar>
+        <w:top w:w="0" w:type="dxa"/>
+        <w:left w:w="108" w:type="dxa"/>
+        <w:bottom w:w="0" w:type="dxa"/>
+        <w:right w:w="108" w:type="dxa"/>
+      </w:tblCellMar>
+    </w:tblPr>
+  </w:style>
+  <w:style w:type="paragraph" w:styleId="a4">
+    <w:name w:val="Balloon Text"/>
+    <w:basedOn w:val="a"/>
+    <w:link w:val="Char"/>
+    <w:uiPriority w:val="99"/>
+    <w:semiHidden/>
+    <w:unhideWhenUsed/>
+    <w:rsid w:val="004B6C75"/>
+    <w:rPr>
+      <w:sz w:val="18"/>
+      <w:szCs w:val="18"/>
+    </w:rPr>
+  </w:style>
+  <w:style w:type="character" w:customStyle="1" w:styleId="Char">
+    <w:name w:val="批注框文本 Char"/>
+    <w:basedOn w:val="a0"/>
+    <w:link w:val="a4"/>
+    <w:uiPriority w:val="99"/>
+    <w:semiHidden/>
+    <w:rsid w:val="004B6C75"/>
+    <w:rPr>
+      <w:sz w:val="18"/>
+      <w:szCs w:val="18"/>
+    </w:rPr>
+  </w:style>
+  <w:style w:type="paragraph" w:styleId="a5">
+    <w:name w:val="header"/>
+    <w:basedOn w:val="a"/>
+    <w:link w:val="Char0"/>
+    <w:uiPriority w:val="99"/>
+    <w:unhideWhenUsed/>
+    <w:rsid w:val="00056E22"/>
+    <w:pPr>
+      <w:pBdr>
+        <w:bottom w:val="single" w:sz="6" w:space="1" w:color="auto"/>
+      </w:pBdr>
+      <w:tabs>
+        <w:tab w:val="center" w:pos="4153"/>
+        <w:tab w:val="right" w:pos="8306"/>
+      </w:tabs>
+      <w:snapToGrid w:val="0"/>
+      <w:jc w:val="center"/>
+    </w:pPr>
+    <w:rPr>
+      <w:sz w:val="18"/>
+      <w:szCs w:val="18"/>
+    </w:rPr>
+  </w:style>
+  <w:style w:type="character" w:customStyle="1" w:styleId="Char0">
+    <w:name w:val="页眉 Char"/>
+    <w:basedOn w:val="a0"/>
+    <w:link w:val="a5"/>
+    <w:uiPriority w:val="99"/>
+    <w:rsid w:val="00056E22"/>
+    <w:rPr>
+      <w:sz w:val="18"/>
+      <w:szCs w:val="18"/>
+    </w:rPr>
+  </w:style>
+  <w:style w:type="paragraph" w:styleId="a6">
+    <w:name w:val="footer"/>
+    <w:basedOn w:val="a"/>
+    <w:link w:val="Char1"/>
+    <w:uiPriority w:val="99"/>
+    <w:unhideWhenUsed/>
+    <w:rsid w:val="00056E22"/>
+    <w:pPr>
+      <w:tabs>
+        <w:tab w:val="center" w:pos="4153"/>
+        <w:tab w:val="right" w:pos="8306"/>
+      </w:tabs>
+      <w:snapToGrid w:val="0"/>
+      <w:jc w:val="left"/>
+    </w:pPr>
+    <w:rPr>
+      <w:sz w:val="18"/>
+      <w:szCs w:val="18"/>
+    </w:rPr>
+  </w:style>
+  <w:style w:type="character" w:customStyle="1" w:styleId="Char1">
+    <w:name w:val="页脚 Char"/>
+    <w:basedOn w:val="a0"/>
+    <w:link w:val="a6"/>
+    <w:uiPriority w:val="99"/>
+    <w:rsid w:val="00056E22"/>
+    <w:rPr>
+      <w:sz w:val="18"/>
+      <w:szCs w:val="18"/>
+    </w:rPr>
+  </w:style>
+</w:styles>
+</file>
+
+<file path=word/stylesWithEffects.xml><?xml version="1.0" encoding="utf-8"?>
+<w:styles xmlns:wpc="http://schemas.microsoft.com/office/word/2010/wordprocessingCanvas" xmlns:mc="http://schemas.openxmlformats.org/markup-compatibility/2006" xmlns:o="urn:schemas-microsoft-com:office:office" xmlns:r="http://schemas.openxmlformats.org/officeDocument/2006/relationships" xmlns:m="http://schemas.openxmlformats.org/officeDocument/2006/math" xmlns:v="urn:schemas-microsoft-com:vml" xmlns:wp14="http://schemas.microsoft.com/office/word/2010/wordprocessingDrawing" xmlns:wp="http://schemas.openxmlformats.org/drawingml/2006/wordprocessingDrawing" xmlns:w10="urn:schemas-microsoft-com:office:word" xmlns:w="http://schemas.openxmlformats.org/wordprocessingml/2006/main" xmlns:w14="http://schemas.microsoft.com/office/word/2010/wordml" xmlns:wpg="http://schemas.microsoft.com/office/word/2010/wordprocessingGroup" xmlns:wpi="http://schemas.microsoft.com/office/word/2010/wordprocessingInk" xmlns:wne="http://schemas.microsoft.com/office/word/2006/wordml" xmlns:wps="http://schemas.microsoft.com/office/word/2010/wordprocessingShape" mc:Ignorable="w14 wp14">
+  <w:docDefaults>
+    <w:rPrDefault>
+      <w:rPr>
+        <w:rFonts w:asciiTheme="minorHAnsi" w:eastAsiaTheme="minorEastAsia" w:hAnsiTheme="minorHAnsi" w:cstheme="minorBidi"/>
+        <w:kern w:val="2"/>
+        <w:sz w:val="21"/>
+        <w:szCs w:val="22"/>
+        <w:lang w:val="en-US" w:eastAsia="zh-CN" w:bidi="ar-SA"/>
+      </w:rPr>
+    </w:rPrDefault>
+    <w:pPrDefault/>
+  </w:docDefaults>
+  <w:latentStyles w:defLockedState="0" w:defUIPriority="99" w:defSemiHidden="1" w:defUnhideWhenUsed="1" w:defQFormat="0" w:count="267">
+    <w:lsdException w:name="Normal" w:semiHidden="0" w:uiPriority="0" w:unhideWhenUsed="0" w:qFormat="1"/>
+    <w:lsdException w:name="heading 1" w:semiHidden="0" w:uiPriority="9" w:unhideWhenUsed="0" w:qFormat="1"/>
+    <w:lsdException w:name="heading 2" w:uiPriority="9" w:qFormat="1"/>
+    <w:lsdException w:name="heading 3" w:uiPriority="9" w:qFormat="1"/>
+    <w:lsdException w:name="heading 4" w:uiPriority="9" w:qFormat="1"/>
+    <w:lsdException w:name="heading 5" w:uiPriority="9" w:qFormat="1"/>
+    <w:lsdException w:name="heading 6" w:uiPriority="9" w:qFormat="1"/>
+    <w:lsdException w:name="heading 7" w:uiPriority="9" w:qFormat="1"/>
+    <w:lsdException w:name="heading 8" w:uiPriority="9" w:qFormat="1"/>
+    <w:lsdException w:name="heading 9" w:uiPriority="9" w:qFormat="1"/>
+    <w:lsdException w:name="toc 1" w:uiPriority="39"/>
+    <w:lsdException w:name="toc 2" w:uiPriority="39"/>
+    <w:lsdException w:name="toc 3" w:uiPriority="39"/>
+    <w:lsdException w:name="toc 4" w:uiPriority="39"/>
+    <w:lsdException w:name="toc 5" w:uiPriority="39"/>
+    <w:lsdException w:name="toc 6" w:uiPriority="39"/>
+    <w:lsdException w:name="toc 7" w:uiPriority="39"/>
+    <w:lsdException w:name="toc 8" w:uiPriority="39"/>
+    <w:lsdException w:name="toc 9" w:uiPriority="39"/>
+    <w:lsdException w:name="caption" w:uiPriority="35" w:qFormat="1"/>
+    <w:lsdException w:name="Title" w:semiHidden="0" w:uiPriority="10" w:unhideWhenUsed="0" w:qFormat="1"/>
+    <w:lsdException w:name="Default Paragraph Font" w:uiPriority="1"/>
+    <w:lsdException w:name="Subtitle" w:semiHidden="0" w:uiPriority="11" w:unhideWhenUsed="0" w:qFormat="1"/>
+    <w:lsdException w:name="Strong" w:semiHidden="0" w:uiPriority="22" w:unhideWhenUsed="0" w:qFormat="1"/>
+    <w:lsdException w:name="Emphasis" w:semiHidden="0" w:uiPriority="20" w:unhideWhenUsed="0" w:qFormat="1"/>
+    <w:lsdException w:name="Table Grid" w:semiHidden="0" w:uiPriority="59" w:unhideWhenUsed="0"/>
+    <w:lsdException w:name="Placeholder Text" w:unhideWhenUsed="0"/>
+    <w:lsdException w:name="No Spacing" w:semiHidden="0" w:uiPriority="1" w:unhideWhenUsed="0" w:qFormat="1"/>
+    <w:lsdException w:name="Light Shading" w:semiHidden="0" w:uiPriority="60" w:unhideWhenUsed="0"/>
+    <w:lsdException w:name="Light List" w:semiHidden="0" w:uiPriority="61" w:unhideWhenUsed="0"/>
+    <w:lsdException w:name="Light Grid" w:semiHidden="0" w:uiPriority="62" w:unhideWhenUsed="0"/>
+    <w:lsdException w:name="Medium Shading 1" w:semiHidden="0" w:uiPriority="63" w:unhideWhenUsed="0"/>
+    <w:lsdException w:name="Medium Shading 2" w:semiHidden="0" w:uiPriority="64" w:unhideWhenUsed="0"/>
+    <w:lsdException w:name="Medium List 1" w:semiHidden="0" w:uiPriority="65" w:unhideWhenUsed="0"/>
+    <w:lsdException w:name="Medium List 2" w:semiHidden="0" w:uiPriority="66" w:unhideWhenUsed="0"/>
+    <w:lsdException w:name="Medium Grid 1" w:semiHidden="0" w:uiPriority="67" w:unhideWhenUsed="0"/>
+    <w:lsdException w:name="Medium Grid 2" w:semiHidden="0" w:uiPriority="68" w:unhideWhenUsed="0"/>
+    <w:lsdException w:name="Medium Grid 3" w:semiHidden="0" w:uiPriority="69" w:unhideWhenUsed="0"/>
+    <w:lsdException w:name="Dark List" w:semiHidden="0" w:uiPriority="70" w:unhideWhenUsed="0"/>
+    <w:lsdException w:name="Colorful Shading" w:semiHidden="0" w:uiPriority="71" w:unhideWhenUsed="0"/>
+    <w:lsdException w:name="Colorful List" w:semiHidden="0" w:uiPriority="72" w:unhideWhenUsed="0"/>
+    <w:lsdException w:name="Colorful Grid" w:semiHidden="0" w:uiPriority="73" w:unhideWhenUsed="0"/>
+    <w:lsdException w:name="Light Shading Accent 1" w:semiHidden="0" w:uiPriority="60" w:unhideWhenUsed="0"/>
+    <w:lsdException w:name="Light List Accent 1" w:semiHidden="0" w:uiPriority="61" w:unhideWhenUsed="0"/>
+    <w:lsdException w:name="Light Grid Accent 1" w:semiHidden="0" w:uiPriority="62" w:unhideWhenUsed="0"/>
+    <w:lsdException w:name="Medium Shading 1 Accent 1" w:semiHidden="0" w:uiPriority="63" w:unhideWhenUsed="0"/>
+    <w:lsdException w:name="Medium Shading 2 Accent 1" w:semiHidden="0" w:uiPriority="64" w:unhideWhenUsed="0"/>
+    <w:lsdException w:name="Medium List 1 Accent 1" w:semiHidden="0" w:uiPriority="65" w:unhideWhenUsed="0"/>
+    <w:lsdException w:name="Revision" w:unhideWhenUsed="0"/>
+    <w:lsdException w:name="List Paragraph" w:semiHidden="0" w:uiPriority="34" w:unhideWhenUsed="0" w:qFormat="1"/>
+    <w:lsdException w:name="Quote" w:semiHidden="0" w:uiPriority="29" w:unhideWhenUsed="0" w:qFormat="1"/>
+    <w:lsdException w:name="Intense Quote" w:semiHidden="0" w:uiPriority="30" w:unhideWhenUsed="0" w:qFormat="1"/>
+    <w:lsdException w:name="Medium List 2 Accent 1" w:semiHidden="0" w:uiPriority="66" w:unhideWhenUsed="0"/>
+    <w:lsdException w:name="Medium Grid 1 Accent 1" w:semiHidden="0" w:uiPriority="67" w:unhideWhenUsed="0"/>
+    <w:lsdException w:name="Medium Grid 2 Accent 1" w:semiHidden="0" w:uiPriority="68" w:unhideWhenUsed="0"/>
+    <w:lsdException w:name="Medium Grid 3 Accent 1" w:semiHidden="0" w:uiPriority="69" w:unhideWhenUsed="0"/>
+    <w:lsdException w:name="Dark List Accent 1" w:semiHidden="0" w:uiPriority="70" w:unhideWhenUsed="0"/>
+    <w:lsdException w:name="Colorful Shading Accent 1" w:semiHidden="0" w:uiPriority="71" w:unhideWhenUsed="0"/>
+    <w:lsdException w:name="Colorful List Accent 1" w:semiHidden="0" w:uiPriority="72" w:unhideWhenUsed="0"/>
+    <w:lsdException w:name="Colorful Grid Accent 1" w:semiHidden="0" w:uiPriority="73" w:unhideWhenUsed="0"/>
+    <w:lsdException w:name="Light Shading Accent 2" w:semiHidden="0" w:uiPriority="60" w:unhideWhenUsed="0"/>
+    <w:lsdException w:name="Light List Accent 2" w:semiHidden="0" w:uiPriority="61" w:unhideWhenUsed="0"/>
+    <w:lsdException w:name="Light Grid Accent 2" w:semiHidden="0" w:uiPriority="62" w:unhideWhenUsed="0"/>
+    <w:lsdException w:name="Medium Shading 1 Accent 2" w:semiHidden="0" w:uiPriority="63" w:unhideWhenUsed="0"/>
+    <w:lsdException w:name="Medium Shading 2 Accent 2" w:semiHidden="0" w:uiPriority="64" w:unhideWhenUsed="0"/>
+    <w:lsdException w:name="Medium List 1 Accent 2" w:semiHidden="0" w:uiPriority="65" w:unhideWhenUsed="0"/>
+    <w:lsdException w:name="Medium List 2 Accent 2" w:semiHidden="0" w:uiPriority="66" w:unhideWhenUsed="0"/>
+    <w:lsdException w:name="Medium Grid 1 Accent 2" w:semiHidden="0" w:uiPriority="67" w:unhideWhenUsed="0"/>
+    <w:lsdException w:name="Medium Grid 2 Accent 2" w:semiHidden="0" w:uiPriority="68" w:unhideWhenUsed="0"/>
+    <w:lsdException w:name="Medium Grid 3 Accent 2" w:semiHidden="0" w:uiPriority="69" w:unhideWhenUsed="0"/>
+    <w:lsdException w:name="Dark List Accent 2" w:semiHidden="0" w:uiPriority="70" w:unhideWhenUsed="0"/>
+    <w:lsdException w:name="Colorful Shading Accent 2" w:semiHidden="0" w:uiPriority="71" w:unhideWhenUsed="0"/>
+    <w:lsdException w:name="Colorful List Accent 2" w:semiHidden="0" w:uiPriority="72" w:unhideWhenUsed="0"/>
+    <w:lsdException w:name="Colorful Grid Accent 2" w:semiHidden="0" w:uiPriority="73" w:unhideWhenUsed="0"/>
+    <w:lsdException w:name="Light Shading Accent 3" w:semiHidden="0" w:uiPriority="60" w:unhideWhenUsed="0"/>
+    <w:lsdException w:name="Light List Accent 3" w:semiHidden="0" w:uiPriority="61" w:unhideWhenUsed="0"/>
+    <w:lsdException w:name="Light Grid Accent 3" w:semiHidden="0" w:uiPriority="62" w:unhideWhenUsed="0"/>
+    <w:lsdException w:name="Medium Shading 1 Accent 3" w:semiHidden="0" w:uiPriority="63" w:unhideWhenUsed="0"/>
+    <w:lsdException w:name="Medium Shading 2 Accent 3" w:semiHidden="0" w:uiPriority="64" w:unhideWhenUsed="0"/>
+    <w:lsdException w:name="Medium List 1 Accent 3" w:semiHidden="0" w:uiPriority="65" w:unhideWhenUsed="0"/>
+    <w:lsdException w:name="Medium List 2 Accent 3" w:semiHidden="0" w:uiPriority="66" w:unhideWhenUsed="0"/>
+    <w:lsdException w:name="Medium Grid 1 Accent 3" w:semiHidden="0" w:uiPriority="67" w:unhideWhenUsed="0"/>
+    <w:lsdException w:name="Medium Grid 2 Accent 3" w:semiHidden="0" w:uiPriority="68" w:unhideWhenUsed="0"/>
+    <w:lsdException w:name="Medium Grid 3 Accent 3" w:semiHidden="0" w:uiPriority="69" w:unhideWhenUsed="0"/>
+    <w:lsdException w:name="Dark List Accent 3" w:semiHidden="0" w:uiPriority="70" w:unhideWhenUsed="0"/>
+    <w:lsdException w:name="Colorful Shading Accent 3" w:semiHidden="0" w:uiPriority="71" w:unhideWhenUsed="0"/>
+    <w:lsdException w:name="Colorful List Accent 3" w:semiHidden="0" w:uiPriority="72" w:unhideWhenUsed="0"/>
+    <w:lsdException w:name="Colorful Grid Accent 3" w:semiHidden="0" w:uiPriority="73" w:unhideWhenUsed="0"/>
+    <w:lsdException w:name="Light Shading Accent 4" w:semiHidden="0" w:uiPriority="60" w:unhideWhenUsed="0"/>
+    <w:lsdException w:name="Light List Accent 4" w:semiHidden="0" w:uiPriority="61" w:unhideWhenUsed="0"/>
+    <w:lsdException w:name="Light Grid Accent 4" w:semiHidden="0" w:uiPriority="62" w:unhideWhenUsed="0"/>
+    <w:lsdException w:name="Medium Shading 1 Accent 4" w:semiHidden="0" w:uiPriority="63" w:unhideWhenUsed="0"/>
+    <w:lsdException w:name="Medium Shading 2 Accent 4" w:semiHidden="0" w:uiPriority="64" w:unhideWhenUsed="0"/>
+    <w:lsdException w:name="Medium List 1 Accent 4" w:semiHidden="0" w:uiPriority="65" w:unhideWhenUsed="0"/>
+    <w:lsdException w:name="Medium List 2 Accent 4" w:semiHidden="0" w:uiPriority="66" w:unhideWhenUsed="0"/>
+    <w:lsdException w:name="Medium Grid 1 Accent 4" w:semiHidden="0" w:uiPriority="67" w:unhideWhenUsed="0"/>
+    <w:lsdException w:name="Medium Grid 2 Accent 4" w:semiHidden="0" w:uiPriority="68" w:unhideWhenUsed="0"/>
+    <w:lsdException w:name="Medium Grid 3 Accent 4" w:semiHidden="0" w:uiPriority="69" w:unhideWhenUsed="0"/>
+    <w:lsdException w:name="Dark List Accent 4" w:semiHidden="0" w:uiPriority="70" w:unhideWhenUsed="0"/>
+    <w:lsdException w:name="Colorful Shading Accent 4" w:semiHidden="0" w:uiPriority="71" w:unhideWhenUsed="0"/>
+    <w:lsdException w:name="Colorful List Accent 4" w:semiHidden="0" w:uiPriority="72" w:unhideWhenUsed="0"/>
+    <w:lsdException w:name="Colorful Grid Accent 4" w:semiHidden="0" w:uiPriority="73" w:unhideWhenUsed="0"/>
+    <w:lsdException w:name="Light Shading Accent 5" w:semiHidden="0" w:uiPriority="60" w:unhideWhenUsed="0"/>
+    <w:lsdException w:name="Light List Accent 5" w:semiHidden="0" w:uiPriority="61" w:unhideWhenUsed="0"/>
+    <w:lsdException w:name="Light Grid Accent 5" w:semiHidden="0" w:uiPriority="62" w:unhideWhenUsed="0"/>
+    <w:lsdException w:name="Medium Shading 1 Accent 5" w:semiHidden="0" w:uiPriority="63" w:unhideWhenUsed="0"/>
+    <w:lsdException w:name="Medium Shading 2 Accent 5" w:semiHidden="0" w:uiPriority="64" w:unhideWhenUsed="0"/>
+    <w:lsdException w:name="Medium List 1 Accent 5" w:semiHidden="0" w:uiPriority="65" w:unhideWhenUsed="0"/>
+    <w:lsdException w:name="Medium List 2 Accent 5" w:semiHidden="0" w:uiPriority="66" w:unhideWhenUsed="0"/>
+    <w:lsdException w:name="Medium Grid 1 Accent 5" w:semiHidden="0" w:uiPriority="67" w:unhideWhenUsed="0"/>
+    <w:lsdException w:name="Medium Grid 2 Accent 5" w:semiHidden="0" w:uiPriority="68" w:unhideWhenUsed="0"/>
+    <w:lsdException w:name="Medium Grid 3 Accent 5" w:semiHidden="0" w:uiPriority="69" w:unhideWhenUsed="0"/>
+    <w:lsdException w:name="Dark List Accent 5" w:semiHidden="0" w:uiPriority="70" w:unhideWhenUsed="0"/>
+    <w:lsdException w:name="Colorful Shading Accent 5" w:semiHidden="0" w:uiPriority="71" w:unhideWhenUsed="0"/>
+    <w:lsdException w:name="Colorful List Accent 5" w:semiHidden="0" w:uiPriority="72" w:unhideWhenUsed="0"/>
+    <w:lsdException w:name="Colorful Grid Accent 5" w:semiHidden="0" w:uiPriority="73" w:unhideWhenUsed="0"/>
+    <w:lsdException w:name="Light Shading Accent 6" w:semiHidden="0" w:uiPriority="60" w:unhideWhenUsed="0"/>
+    <w:lsdException w:name="Light List Accent 6" w:semiHidden="0" w:uiPriority="61" w:unhideWhenUsed="0"/>
+    <w:lsdException w:name="Light Grid Accent 6" w:semiHidden="0" w:uiPriority="62" w:unhideWhenUsed="0"/>
+    <w:lsdException w:name="Medium Shading 1 Accent 6" w:semiHidden="0" w:uiPriority="63" w:unhideWhenUsed="0"/>
+    <w:lsdException w:name="Medium Shading 2 Accent 6" w:semiHidden="0" w:uiPriority="64" w:unhideWhenUsed="0"/>
+    <w:lsdException w:name="Medium List 1 Accent 6" w:semiHidden="0" w:uiPriority="65" w:unhideWhenUsed="0"/>
+    <w:lsdException w:name="Medium List 2 Accent 6" w:semiHidden="0" w:uiPriority="66" w:unhideWhenUsed="0"/>
+    <w:lsdException w:name="Medium Grid 1 Accent 6" w:semiHidden="0" w:uiPriority="67" w:unhideWhenUsed="0"/>
+    <w:lsdException w:name="Medium Grid 2 Accent 6" w:semiHidden="0" w:uiPriority="68" w:unhideWhenUsed="0"/>
+    <w:lsdException w:name="Medium Grid 3 Accent 6" w:semiHidden="0" w:uiPriority="69" w:unhideWhenUsed="0"/>
+    <w:lsdException w:name="Dark List Accent 6" w:semiHidden="0" w:uiPriority="70" w:unhideWhenUsed="0"/>
+    <w:lsdException w:name="Colorful Shading Accent 6" w:semiHidden="0" w:uiPriority="71" w:unhideWhenUsed="0"/>
+    <w:lsdException w:name="Colorful List Accent 6" w:semiHidden="0" w:uiPriority="72" w:unhideWhenUsed="0"/>
+    <w:lsdException w:name="Colorful Grid Accent 6" w:semiHidden="0" w:uiPriority="73" w:unhideWhenUsed="0"/>
+    <w:lsdException w:name="Subtle Emphasis" w:semiHidden="0" w:uiPriority="19" w:unhideWhenUsed="0" w:qFormat="1"/>
+    <w:lsdException w:name="Intense Emphasis" w:semiHidden="0" w:uiPriority="21" w:unhideWhenUsed="0" w:qFormat="1"/>
+    <w:lsdException w:name="Subtle Reference" w:semiHidden="0" w:uiPriority="31" w:unhideWhenUsed="0" w:qFormat="1"/>
+    <w:lsdException w:name="Intense Reference" w:semiHidden="0" w:uiPriority="32" w:unhideWhenUsed="0" w:qFormat="1"/>
+    <w:lsdException w:name="Book Title" w:semiHidden="0" w:uiPriority="33" w:unhideWhenUsed="0" w:qFormat="1"/>
+    <w:lsdException w:name="Bibliography" w:uiPriority="37"/>
+    <w:lsdException w:name="TOC Heading" w:uiPriority="39" w:qFormat="1"/>
   </w:latentStyles>
   <w:style w:type="paragraph" w:default="1" w:styleId="a">
     <w:name w:val="Normal"/>

--- a/doc/刷机大师接口文档.docx
+++ b/doc/刷机大师接口文档.docx
@@ -1,6 +1,6 @@
 
 <file path=word/document.xml><?xml version="1.0" encoding="utf-8"?>
-<w:document xmlns:wpc="http://schemas.microsoft.com/office/word/2010/wordprocessingCanvas" xmlns:mc="http://schemas.openxmlformats.org/markup-compatibility/2006" xmlns:o="urn:schemas-microsoft-com:office:office" xmlns:r="http://schemas.openxmlformats.org/officeDocument/2006/relationships" xmlns:m="http://schemas.openxmlformats.org/officeDocument/2006/math" xmlns:v="urn:schemas-microsoft-com:vml" xmlns:wp14="http://schemas.microsoft.com/office/word/2010/wordprocessingDrawing" xmlns:wp="http://schemas.openxmlformats.org/drawingml/2006/wordprocessingDrawing" xmlns:w10="urn:schemas-microsoft-com:office:word" xmlns:w="http://schemas.openxmlformats.org/wordprocessingml/2006/main" xmlns:w14="http://schemas.microsoft.com/office/word/2010/wordml" xmlns:wpg="http://schemas.microsoft.com/office/word/2010/wordprocessingGroup" xmlns:wpi="http://schemas.microsoft.com/office/word/2010/wordprocessingInk" xmlns:wne="http://schemas.microsoft.com/office/word/2006/wordml" xmlns:wps="http://schemas.microsoft.com/office/word/2010/wordprocessingShape" mc:Ignorable="w14 wp14">
+<w:document xmlns:wpc="http://schemas.microsoft.com/office/word/2010/wordprocessingCanvas" xmlns:mc="http://schemas.openxmlformats.org/markup-compatibility/2006" xmlns:o="urn:schemas-microsoft-com:office:office" xmlns:r="http://schemas.openxmlformats.org/officeDocument/2006/relationships" xmlns:m="http://schemas.openxmlformats.org/officeDocument/2006/math" xmlns:v="urn:schemas-microsoft-com:vml" xmlns:wp14="http://schemas.microsoft.com/office/word/2010/wordprocessingDrawing" xmlns:wp="http://schemas.openxmlformats.org/drawingml/2006/wordprocessingDrawing" xmlns:w10="urn:schemas-microsoft-com:office:word" xmlns:w="http://schemas.openxmlformats.org/wordprocessingml/2006/main" xmlns:w14="http://schemas.microsoft.com/office/word/2010/wordml" xmlns:w15="http://schemas.microsoft.com/office/word/2012/wordml" xmlns:wpg="http://schemas.microsoft.com/office/word/2010/wordprocessingGroup" xmlns:wpi="http://schemas.microsoft.com/office/word/2010/wordprocessingInk" xmlns:wne="http://schemas.microsoft.com/office/word/2006/wordml" xmlns:wps="http://schemas.microsoft.com/office/word/2010/wordprocessingShape" mc:Ignorable="w14 w15 wp14">
   <w:body>
     <w:p>
       <w:pPr>
@@ -605,6 +605,123 @@
             <wp:extent cx="5274310" cy="2393950"/>
             <wp:effectExtent l="0" t="0" r="2540" b="6350"/>
             <wp:docPr id="1" name="图片 1"/>
+            <wp:cNvGraphicFramePr>
+              <a:graphicFrameLocks xmlns:a="http://schemas.openxmlformats.org/drawingml/2006/main" noChangeAspect="1"/>
+            </wp:cNvGraphicFramePr>
+            <a:graphic xmlns:a="http://schemas.openxmlformats.org/drawingml/2006/main">
+              <a:graphicData uri="http://schemas.openxmlformats.org/drawingml/2006/picture">
+                <pic:pic xmlns:pic="http://schemas.openxmlformats.org/drawingml/2006/picture">
+                  <pic:nvPicPr>
+                    <pic:cNvPr id="1" name=""/>
+                    <pic:cNvPicPr/>
+                  </pic:nvPicPr>
+                  <pic:blipFill>
+                    <a:blip r:embed="rId6"/>
+                    <a:stretch>
+                      <a:fillRect/>
+                    </a:stretch>
+                  </pic:blipFill>
+                  <pic:spPr>
+                    <a:xfrm>
+                      <a:off x="0" y="0"/>
+                      <a:ext cx="5274310" cy="2393950"/>
+                    </a:xfrm>
+                    <a:prstGeom prst="rect">
+                      <a:avLst/>
+                    </a:prstGeom>
+                  </pic:spPr>
+                </pic:pic>
+              </a:graphicData>
+            </a:graphic>
+          </wp:inline>
+        </w:drawing>
+      </w:r>
+    </w:p>
+    <w:p>
+      <w:pPr>
+        <w:jc w:val="left"/>
+        <w:rPr>
+          <w:rFonts w:ascii="微软雅黑" w:eastAsia="微软雅黑" w:hAnsi="微软雅黑"/>
+          <w:sz w:val="24"/>
+          <w:szCs w:val="24"/>
+        </w:rPr>
+      </w:pPr>
+      <w:r>
+        <w:rPr>
+          <w:rFonts w:ascii="微软雅黑" w:eastAsia="微软雅黑" w:hAnsi="微软雅黑" w:hint="eastAsia"/>
+          <w:sz w:val="24"/>
+          <w:szCs w:val="24"/>
+        </w:rPr>
+        <w:t>“启动包</w:t>
+      </w:r>
+      <w:r>
+        <w:rPr>
+          <w:rFonts w:ascii="微软雅黑" w:eastAsia="微软雅黑" w:hAnsi="微软雅黑" w:hint="eastAsia"/>
+          <w:sz w:val="24"/>
+          <w:szCs w:val="24"/>
+        </w:rPr>
+        <w:t>管理</w:t>
+      </w:r>
+      <w:r>
+        <w:rPr>
+          <w:rFonts w:ascii="微软雅黑" w:eastAsia="微软雅黑" w:hAnsi="微软雅黑" w:hint="eastAsia"/>
+          <w:sz w:val="24"/>
+          <w:szCs w:val="24"/>
+        </w:rPr>
+        <w:t>模块”：包</w:t>
+      </w:r>
+      <w:r>
+        <w:rPr>
+          <w:rFonts w:ascii="微软雅黑" w:eastAsia="微软雅黑" w:hAnsi="微软雅黑" w:hint="eastAsia"/>
+          <w:sz w:val="24"/>
+          <w:szCs w:val="24"/>
+        </w:rPr>
+        <w:t>管理</w:t>
+      </w:r>
+      <w:r>
+        <w:rPr>
+          <w:rFonts w:ascii="微软雅黑" w:eastAsia="微软雅黑" w:hAnsi="微软雅黑" w:hint="eastAsia"/>
+          <w:sz w:val="24"/>
+          <w:szCs w:val="24"/>
+        </w:rPr>
+        <w:t>模块用于从网络拉取配置信息和下载apk</w:t>
+      </w:r>
+      <w:r>
+        <w:rPr>
+          <w:rFonts w:ascii="微软雅黑" w:eastAsia="微软雅黑" w:hAnsi="微软雅黑" w:hint="eastAsia"/>
+          <w:sz w:val="24"/>
+          <w:szCs w:val="24"/>
+        </w:rPr>
+        <w:t>，检查设备，安装删除apk，需第一时间启动。</w:t>
+      </w:r>
+      <w:r>
+        <w:rPr>
+          <w:rFonts w:ascii="微软雅黑" w:eastAsia="微软雅黑" w:hAnsi="微软雅黑" w:hint="eastAsia"/>
+          <w:sz w:val="24"/>
+          <w:szCs w:val="24"/>
+        </w:rPr>
+        <w:t>启动完成后，界面下发会提示“包管理模块-已连接“，当包管理模块无法正常启动的时候，会提示：”包管理模块-未连接“。</w:t>
+      </w:r>
+    </w:p>
+    <w:p>
+      <w:pPr>
+        <w:jc w:val="left"/>
+        <w:rPr>
+          <w:rFonts w:ascii="微软雅黑" w:eastAsia="微软雅黑" w:hAnsi="微软雅黑"/>
+          <w:sz w:val="24"/>
+          <w:szCs w:val="24"/>
+        </w:rPr>
+      </w:pPr>
+      <w:r>
+        <w:rPr>
+          <w:noProof/>
+        </w:rPr>
+        <w:lastRenderedPageBreak/>
+        <w:drawing>
+          <wp:inline distT="0" distB="0" distL="0" distR="0" wp14:anchorId="33963680" wp14:editId="529E8250">
+            <wp:extent cx="5274310" cy="2393950"/>
+            <wp:effectExtent l="0" t="0" r="2540" b="6350"/>
+            <wp:docPr id="8" name="图片 8"/>
             <wp:cNvGraphicFramePr>
               <a:graphicFrameLocks xmlns:a="http://schemas.openxmlformats.org/drawingml/2006/main" noChangeAspect="1"/>
             </wp:cNvGraphicFramePr>
@@ -652,56 +769,78 @@
           <w:sz w:val="24"/>
           <w:szCs w:val="24"/>
         </w:rPr>
-        <w:t>“启动包</w:t>
-      </w:r>
-      <w:r>
-        <w:rPr>
-          <w:rFonts w:ascii="微软雅黑" w:eastAsia="微软雅黑" w:hAnsi="微软雅黑" w:hint="eastAsia"/>
-          <w:sz w:val="24"/>
-          <w:szCs w:val="24"/>
-        </w:rPr>
-        <w:t>管理</w:t>
-      </w:r>
-      <w:r>
-        <w:rPr>
-          <w:rFonts w:ascii="微软雅黑" w:eastAsia="微软雅黑" w:hAnsi="微软雅黑" w:hint="eastAsia"/>
-          <w:sz w:val="24"/>
-          <w:szCs w:val="24"/>
-        </w:rPr>
-        <w:t>模块”：包</w:t>
-      </w:r>
-      <w:r>
-        <w:rPr>
-          <w:rFonts w:ascii="微软雅黑" w:eastAsia="微软雅黑" w:hAnsi="微软雅黑" w:hint="eastAsia"/>
-          <w:sz w:val="24"/>
-          <w:szCs w:val="24"/>
-        </w:rPr>
-        <w:t>管理</w:t>
-      </w:r>
-      <w:r>
-        <w:rPr>
-          <w:rFonts w:ascii="微软雅黑" w:eastAsia="微软雅黑" w:hAnsi="微软雅黑" w:hint="eastAsia"/>
-          <w:sz w:val="24"/>
-          <w:szCs w:val="24"/>
-        </w:rPr>
-        <w:t>模块用于从网络拉取配置信息和下载apk</w:t>
-      </w:r>
-      <w:r>
-        <w:rPr>
-          <w:rFonts w:ascii="微软雅黑" w:eastAsia="微软雅黑" w:hAnsi="微软雅黑" w:hint="eastAsia"/>
-          <w:sz w:val="24"/>
-          <w:szCs w:val="24"/>
-        </w:rPr>
-        <w:t>，检查设备，安装删除apk，需第一时间启动。</w:t>
-      </w:r>
-      <w:r>
-        <w:rPr>
-          <w:rFonts w:ascii="微软雅黑" w:eastAsia="微软雅黑" w:hAnsi="微软雅黑" w:hint="eastAsia"/>
-          <w:sz w:val="24"/>
-          <w:szCs w:val="24"/>
-        </w:rPr>
-        <w:t>启动完成后，界面下发会提示“包管理模块-已连接“，当包管理模块无法正常启动的时候，会提示：”包管理模块-未连接“。</w:t>
-      </w:r>
+        <w:t>“检查网络包更新”：触发更新检查，完成后。最新的配置文件和apk文件会存放到本地。</w:t>
+      </w:r>
+    </w:p>
+    <w:p>
+      <w:pPr>
+        <w:jc w:val="left"/>
+        <w:rPr>
+          <w:rFonts w:ascii="微软雅黑" w:eastAsia="微软雅黑" w:hAnsi="微软雅黑"/>
+          <w:sz w:val="24"/>
+          <w:szCs w:val="24"/>
+        </w:rPr>
+      </w:pPr>
+      <w:r>
+        <w:rPr>
+          <w:rFonts w:ascii="微软雅黑" w:eastAsia="微软雅黑" w:hAnsi="微软雅黑" w:hint="eastAsia"/>
+          <w:sz w:val="24"/>
+          <w:szCs w:val="24"/>
+        </w:rPr>
+        <w:t>“清除本地包数据”：将本地的配置文件和apk文件全部删除。</w:t>
+      </w:r>
+    </w:p>
+    <w:p>
+      <w:pPr>
+        <w:jc w:val="left"/>
+        <w:rPr>
+          <w:rFonts w:ascii="微软雅黑" w:eastAsia="微软雅黑" w:hAnsi="微软雅黑"/>
+          <w:sz w:val="24"/>
+          <w:szCs w:val="24"/>
+        </w:rPr>
+      </w:pPr>
+      <w:r>
+        <w:rPr>
+          <w:rFonts w:ascii="微软雅黑" w:eastAsia="微软雅黑" w:hAnsi="微软雅黑" w:hint="eastAsia"/>
+          <w:sz w:val="24"/>
+          <w:szCs w:val="24"/>
+        </w:rPr>
+        <w:t>“</w:t>
+      </w:r>
+      <w:r>
+        <w:rPr>
+          <w:rFonts w:ascii="微软雅黑" w:eastAsia="微软雅黑" w:hAnsi="微软雅黑" w:hint="eastAsia"/>
+          <w:sz w:val="24"/>
+          <w:szCs w:val="24"/>
+        </w:rPr>
+        <w:t>清除显示</w:t>
+      </w:r>
+      <w:r>
+        <w:rPr>
+          <w:rFonts w:ascii="微软雅黑" w:eastAsia="微软雅黑" w:hAnsi="微软雅黑" w:hint="eastAsia"/>
+          <w:sz w:val="24"/>
+          <w:szCs w:val="24"/>
+        </w:rPr>
+        <w:t>”</w:t>
+      </w:r>
+      <w:r>
+        <w:rPr>
+          <w:rFonts w:ascii="微软雅黑" w:eastAsia="微软雅黑" w:hAnsi="微软雅黑" w:hint="eastAsia"/>
+          <w:sz w:val="24"/>
+          <w:szCs w:val="24"/>
+        </w:rPr>
+        <w:t>：将表格显示数据清空，只影响显示。</w:t>
+      </w:r>
+    </w:p>
+    <w:p>
+      <w:pPr>
+        <w:jc w:val="left"/>
+        <w:rPr>
+          <w:rFonts w:ascii="微软雅黑" w:eastAsia="微软雅黑" w:hAnsi="微软雅黑"/>
+          <w:sz w:val="24"/>
+          <w:szCs w:val="24"/>
+        </w:rPr>
+      </w:pPr>
     </w:p>
     <w:p>
       <w:pPr>
@@ -716,12 +855,11 @@
         <w:rPr>
           <w:noProof/>
         </w:rPr>
-        <w:lastRenderedPageBreak/>
         <w:drawing>
-          <wp:inline distT="0" distB="0" distL="0" distR="0" wp14:anchorId="33963680" wp14:editId="529E8250">
+          <wp:inline distT="0" distB="0" distL="0" distR="0" wp14:anchorId="2A29E04A" wp14:editId="364654BA">
             <wp:extent cx="5274310" cy="2393950"/>
             <wp:effectExtent l="0" t="0" r="2540" b="6350"/>
-            <wp:docPr id="8" name="图片 8"/>
+            <wp:docPr id="9" name="图片 9"/>
             <wp:cNvGraphicFramePr>
               <a:graphicFrameLocks xmlns:a="http://schemas.openxmlformats.org/drawingml/2006/main" noChangeAspect="1"/>
             </wp:cNvGraphicFramePr>
@@ -769,78 +907,50 @@
           <w:sz w:val="24"/>
           <w:szCs w:val="24"/>
         </w:rPr>
-        <w:t>“检查网络包更新”：触发更新检查，完成后。最新的配置文件和apk文件会存放到本地。</w:t>
-      </w:r>
-    </w:p>
-    <w:p>
-      <w:pPr>
-        <w:jc w:val="left"/>
-        <w:rPr>
-          <w:rFonts w:ascii="微软雅黑" w:eastAsia="微软雅黑" w:hAnsi="微软雅黑"/>
-          <w:sz w:val="24"/>
-          <w:szCs w:val="24"/>
-        </w:rPr>
-      </w:pPr>
-      <w:r>
-        <w:rPr>
-          <w:rFonts w:ascii="微软雅黑" w:eastAsia="微软雅黑" w:hAnsi="微软雅黑" w:hint="eastAsia"/>
-          <w:sz w:val="24"/>
-          <w:szCs w:val="24"/>
-        </w:rPr>
-        <w:t>“清除本地包数据”：将本地的配置文件和apk文件全部删除。</w:t>
-      </w:r>
-    </w:p>
-    <w:p>
-      <w:pPr>
-        <w:jc w:val="left"/>
-        <w:rPr>
-          <w:rFonts w:ascii="微软雅黑" w:eastAsia="微软雅黑" w:hAnsi="微软雅黑"/>
-          <w:sz w:val="24"/>
-          <w:szCs w:val="24"/>
-        </w:rPr>
-      </w:pPr>
-      <w:r>
-        <w:rPr>
-          <w:rFonts w:ascii="微软雅黑" w:eastAsia="微软雅黑" w:hAnsi="微软雅黑" w:hint="eastAsia"/>
-          <w:sz w:val="24"/>
-          <w:szCs w:val="24"/>
-        </w:rPr>
-        <w:t>“</w:t>
-      </w:r>
-      <w:r>
-        <w:rPr>
-          <w:rFonts w:ascii="微软雅黑" w:eastAsia="微软雅黑" w:hAnsi="微软雅黑" w:hint="eastAsia"/>
-          <w:sz w:val="24"/>
-          <w:szCs w:val="24"/>
-        </w:rPr>
-        <w:t>清除显示</w:t>
-      </w:r>
-      <w:r>
-        <w:rPr>
-          <w:rFonts w:ascii="微软雅黑" w:eastAsia="微软雅黑" w:hAnsi="微软雅黑" w:hint="eastAsia"/>
-          <w:sz w:val="24"/>
-          <w:szCs w:val="24"/>
-        </w:rPr>
-        <w:t>”</w:t>
-      </w:r>
-      <w:r>
-        <w:rPr>
-          <w:rFonts w:ascii="微软雅黑" w:eastAsia="微软雅黑" w:hAnsi="微软雅黑" w:hint="eastAsia"/>
-          <w:sz w:val="24"/>
-          <w:szCs w:val="24"/>
-        </w:rPr>
-        <w:t>：将表格显示数据清空，只影响显示。</w:t>
-      </w:r>
-    </w:p>
-    <w:p>
-      <w:pPr>
-        <w:jc w:val="left"/>
-        <w:rPr>
-          <w:rFonts w:ascii="微软雅黑" w:eastAsia="微软雅黑" w:hAnsi="微软雅黑"/>
-          <w:sz w:val="24"/>
-          <w:szCs w:val="24"/>
-        </w:rPr>
-      </w:pPr>
+        <w:t>“扫描设备</w:t>
+      </w:r>
+      <w:r>
+        <w:rPr>
+          <w:rFonts w:ascii="微软雅黑" w:eastAsia="微软雅黑" w:hAnsi="微软雅黑" w:hint="eastAsia"/>
+          <w:sz w:val="24"/>
+          <w:szCs w:val="24"/>
+        </w:rPr>
+        <w:t>”：当手机通过usb连入PC的时，一般情况下，程序会自动检测并识别设备，如果未能自动识别，可以点击此按钮手动进行设备</w:t>
+      </w:r>
+      <w:r>
+        <w:rPr>
+          <w:rFonts w:ascii="微软雅黑" w:eastAsia="微软雅黑" w:hAnsi="微软雅黑" w:hint="eastAsia"/>
+          <w:sz w:val="24"/>
+          <w:szCs w:val="24"/>
+        </w:rPr>
+        <w:t>扫描</w:t>
+      </w:r>
+      <w:r>
+        <w:rPr>
+          <w:rFonts w:ascii="微软雅黑" w:eastAsia="微软雅黑" w:hAnsi="微软雅黑" w:hint="eastAsia"/>
+          <w:sz w:val="24"/>
+          <w:szCs w:val="24"/>
+        </w:rPr>
+        <w:t>。</w:t>
+      </w:r>
+    </w:p>
+    <w:p>
+      <w:pPr>
+        <w:jc w:val="left"/>
+        <w:rPr>
+          <w:rFonts w:ascii="微软雅黑" w:eastAsia="微软雅黑" w:hAnsi="微软雅黑"/>
+          <w:sz w:val="24"/>
+          <w:szCs w:val="24"/>
+        </w:rPr>
+      </w:pPr>
+      <w:r>
+        <w:rPr>
+          <w:rFonts w:ascii="微软雅黑" w:eastAsia="微软雅黑" w:hAnsi="微软雅黑" w:hint="eastAsia"/>
+          <w:sz w:val="24"/>
+          <w:szCs w:val="24"/>
+        </w:rPr>
+        <w:t>“一键刷机”：此功能当前不可用。</w:t>
+      </w:r>
     </w:p>
     <w:p>
       <w:pPr>
@@ -855,11 +965,12 @@
         <w:rPr>
           <w:noProof/>
         </w:rPr>
+        <w:lastRenderedPageBreak/>
         <w:drawing>
-          <wp:inline distT="0" distB="0" distL="0" distR="0" wp14:anchorId="2A29E04A" wp14:editId="364654BA">
-            <wp:extent cx="5274310" cy="2393950"/>
-            <wp:effectExtent l="0" t="0" r="2540" b="6350"/>
-            <wp:docPr id="9" name="图片 9"/>
+          <wp:inline distT="0" distB="0" distL="0" distR="0" wp14:anchorId="4C5029E4" wp14:editId="15DCCED2">
+            <wp:extent cx="5274310" cy="2397247"/>
+            <wp:effectExtent l="0" t="0" r="2540" b="3175"/>
+            <wp:docPr id="2" name="图片 2"/>
             <wp:cNvGraphicFramePr>
               <a:graphicFrameLocks xmlns:a="http://schemas.openxmlformats.org/drawingml/2006/main" noChangeAspect="1"/>
             </wp:cNvGraphicFramePr>
@@ -867,7 +978,7 @@
               <a:graphicData uri="http://schemas.openxmlformats.org/drawingml/2006/picture">
                 <pic:pic xmlns:pic="http://schemas.openxmlformats.org/drawingml/2006/picture">
                   <pic:nvPicPr>
-                    <pic:cNvPr id="1" name=""/>
+                    <pic:cNvPr id="0" name=""/>
                     <pic:cNvPicPr/>
                   </pic:nvPicPr>
                   <pic:blipFill>
@@ -879,7 +990,7 @@
                   <pic:spPr>
                     <a:xfrm>
                       <a:off x="0" y="0"/>
-                      <a:ext cx="5274310" cy="2393950"/>
+                      <a:ext cx="5274310" cy="2397247"/>
                     </a:xfrm>
                     <a:prstGeom prst="rect">
                       <a:avLst/>
@@ -907,49 +1018,55 @@
           <w:sz w:val="24"/>
           <w:szCs w:val="24"/>
         </w:rPr>
-        <w:t>“扫描设备</w:t>
-      </w:r>
-      <w:r>
-        <w:rPr>
-          <w:rFonts w:ascii="微软雅黑" w:eastAsia="微软雅黑" w:hAnsi="微软雅黑" w:hint="eastAsia"/>
-          <w:sz w:val="24"/>
-          <w:szCs w:val="24"/>
-        </w:rPr>
-        <w:t>”：当手机通过usb连入PC的时，一般情况下，程序会自动检测并识别设备，如果未能自动识别，可以点击此按钮手动进行设备</w:t>
-      </w:r>
-      <w:r>
-        <w:rPr>
-          <w:rFonts w:ascii="微软雅黑" w:eastAsia="微软雅黑" w:hAnsi="微软雅黑" w:hint="eastAsia"/>
-          <w:sz w:val="24"/>
-          <w:szCs w:val="24"/>
-        </w:rPr>
-        <w:t>扫描</w:t>
-      </w:r>
-      <w:r>
-        <w:rPr>
-          <w:rFonts w:ascii="微软雅黑" w:eastAsia="微软雅黑" w:hAnsi="微软雅黑" w:hint="eastAsia"/>
-          <w:sz w:val="24"/>
-          <w:szCs w:val="24"/>
-        </w:rPr>
-        <w:t>。</w:t>
-      </w:r>
-    </w:p>
-    <w:p>
-      <w:pPr>
-        <w:jc w:val="left"/>
-        <w:rPr>
-          <w:rFonts w:ascii="微软雅黑" w:eastAsia="微软雅黑" w:hAnsi="微软雅黑"/>
-          <w:sz w:val="24"/>
-          <w:szCs w:val="24"/>
-        </w:rPr>
-      </w:pPr>
-      <w:r>
-        <w:rPr>
-          <w:rFonts w:ascii="微软雅黑" w:eastAsia="微软雅黑" w:hAnsi="微软雅黑" w:hint="eastAsia"/>
-          <w:sz w:val="24"/>
-          <w:szCs w:val="24"/>
-        </w:rPr>
-        <w:t>“一键刷机”：此功能当前不可用。</w:t>
+        <w:t>当有设备连入PC时，可以在此界面中看到设备的serial no</w:t>
+      </w:r>
+      <w:r>
+        <w:rPr>
+          <w:rFonts w:ascii="微软雅黑" w:eastAsia="微软雅黑" w:hAnsi="微软雅黑" w:hint="eastAsia"/>
+          <w:sz w:val="24"/>
+          <w:szCs w:val="24"/>
+        </w:rPr>
+        <w:t>等相关信息</w:t>
+      </w:r>
+      <w:r>
+        <w:rPr>
+          <w:rFonts w:ascii="微软雅黑" w:eastAsia="微软雅黑" w:hAnsi="微软雅黑" w:hint="eastAsia"/>
+          <w:sz w:val="24"/>
+          <w:szCs w:val="24"/>
+        </w:rPr>
+        <w:t xml:space="preserve"> ，当没有看到任何设备信息时，可以点击“</w:t>
+      </w:r>
+      <w:r>
+        <w:rPr>
+          <w:rFonts w:ascii="微软雅黑" w:eastAsia="微软雅黑" w:hAnsi="微软雅黑" w:hint="eastAsia"/>
+          <w:sz w:val="24"/>
+          <w:szCs w:val="24"/>
+        </w:rPr>
+        <w:t>命令集合</w:t>
+      </w:r>
+      <w:r>
+        <w:rPr>
+          <w:rFonts w:ascii="微软雅黑" w:eastAsia="微软雅黑" w:hAnsi="微软雅黑" w:hint="eastAsia"/>
+          <w:sz w:val="24"/>
+          <w:szCs w:val="24"/>
+        </w:rPr>
+        <w:t>-》</w:t>
+      </w:r>
+      <w:r>
+        <w:rPr>
+          <w:rFonts w:ascii="微软雅黑" w:eastAsia="微软雅黑" w:hAnsi="微软雅黑" w:hint="eastAsia"/>
+          <w:sz w:val="24"/>
+          <w:szCs w:val="24"/>
+        </w:rPr>
+        <w:t>扫描设备</w:t>
+      </w:r>
+      <w:r>
+        <w:rPr>
+          <w:rFonts w:ascii="微软雅黑" w:eastAsia="微软雅黑" w:hAnsi="微软雅黑" w:hint="eastAsia"/>
+          <w:sz w:val="24"/>
+          <w:szCs w:val="24"/>
+        </w:rPr>
+        <w:t>”，尝试手动发现设备。</w:t>
       </w:r>
     </w:p>
     <w:p>
@@ -965,12 +1082,11 @@
         <w:rPr>
           <w:noProof/>
         </w:rPr>
-        <w:lastRenderedPageBreak/>
         <w:drawing>
-          <wp:inline distT="0" distB="0" distL="0" distR="0" wp14:anchorId="4C5029E4" wp14:editId="15DCCED2">
+          <wp:inline distT="0" distB="0" distL="0" distR="0" wp14:anchorId="223A81FD" wp14:editId="1F558290">
             <wp:extent cx="5274310" cy="2397247"/>
             <wp:effectExtent l="0" t="0" r="2540" b="3175"/>
-            <wp:docPr id="2" name="图片 2"/>
+            <wp:docPr id="4" name="图片 4"/>
             <wp:cNvGraphicFramePr>
               <a:graphicFrameLocks xmlns:a="http://schemas.openxmlformats.org/drawingml/2006/main" noChangeAspect="1"/>
             </wp:cNvGraphicFramePr>
@@ -1018,55 +1134,15 @@
           <w:sz w:val="24"/>
           <w:szCs w:val="24"/>
         </w:rPr>
-        <w:t>当有设备连入PC时，可以在此界面中看到设备的serial no</w:t>
-      </w:r>
-      <w:r>
-        <w:rPr>
-          <w:rFonts w:ascii="微软雅黑" w:eastAsia="微软雅黑" w:hAnsi="微软雅黑" w:hint="eastAsia"/>
-          <w:sz w:val="24"/>
-          <w:szCs w:val="24"/>
-        </w:rPr>
-        <w:t>等相关信息</w:t>
-      </w:r>
-      <w:r>
-        <w:rPr>
-          <w:rFonts w:ascii="微软雅黑" w:eastAsia="微软雅黑" w:hAnsi="微软雅黑" w:hint="eastAsia"/>
-          <w:sz w:val="24"/>
-          <w:szCs w:val="24"/>
-        </w:rPr>
-        <w:t xml:space="preserve"> ，当没有看到任何设备信息时，可以点击“</w:t>
-      </w:r>
-      <w:r>
-        <w:rPr>
-          <w:rFonts w:ascii="微软雅黑" w:eastAsia="微软雅黑" w:hAnsi="微软雅黑" w:hint="eastAsia"/>
-          <w:sz w:val="24"/>
-          <w:szCs w:val="24"/>
-        </w:rPr>
-        <w:t>命令集合</w:t>
-      </w:r>
-      <w:r>
-        <w:rPr>
-          <w:rFonts w:ascii="微软雅黑" w:eastAsia="微软雅黑" w:hAnsi="微软雅黑" w:hint="eastAsia"/>
-          <w:sz w:val="24"/>
-          <w:szCs w:val="24"/>
-        </w:rPr>
-        <w:t>-》</w:t>
-      </w:r>
-      <w:r>
-        <w:rPr>
-          <w:rFonts w:ascii="微软雅黑" w:eastAsia="微软雅黑" w:hAnsi="微软雅黑" w:hint="eastAsia"/>
-          <w:sz w:val="24"/>
-          <w:szCs w:val="24"/>
-        </w:rPr>
-        <w:t>扫描设备</w:t>
-      </w:r>
-      <w:r>
-        <w:rPr>
-          <w:rFonts w:ascii="微软雅黑" w:eastAsia="微软雅黑" w:hAnsi="微软雅黑" w:hint="eastAsia"/>
-          <w:sz w:val="24"/>
-          <w:szCs w:val="24"/>
-        </w:rPr>
-        <w:t>”，尝试手动发现设备。</w:t>
+        <w:t>当手机设备成功连接PC时，此界面会显示手里里面已经安装的包信息。</w:t>
+      </w:r>
+      <w:r>
+        <w:rPr>
+          <w:rFonts w:ascii="微软雅黑" w:eastAsia="微软雅黑" w:hAnsi="微软雅黑" w:hint="eastAsia"/>
+          <w:sz w:val="24"/>
+          <w:szCs w:val="24"/>
+        </w:rPr>
+        <w:t>（此版本暂时屏蔽此功能。）</w:t>
       </w:r>
     </w:p>
     <w:p>
@@ -1082,11 +1158,12 @@
         <w:rPr>
           <w:noProof/>
         </w:rPr>
+        <w:lastRenderedPageBreak/>
         <w:drawing>
-          <wp:inline distT="0" distB="0" distL="0" distR="0" wp14:anchorId="223A81FD" wp14:editId="1F558290">
-            <wp:extent cx="5274310" cy="2397247"/>
-            <wp:effectExtent l="0" t="0" r="2540" b="3175"/>
-            <wp:docPr id="4" name="图片 4"/>
+          <wp:inline distT="0" distB="0" distL="0" distR="0" wp14:anchorId="4FA3CF4C" wp14:editId="0FE0F436">
+            <wp:extent cx="5274310" cy="2627630"/>
+            <wp:effectExtent l="0" t="0" r="2540" b="1270"/>
+            <wp:docPr id="3" name="图片 3"/>
             <wp:cNvGraphicFramePr>
               <a:graphicFrameLocks xmlns:a="http://schemas.openxmlformats.org/drawingml/2006/main" noChangeAspect="1"/>
             </wp:cNvGraphicFramePr>
@@ -1094,7 +1171,7 @@
               <a:graphicData uri="http://schemas.openxmlformats.org/drawingml/2006/picture">
                 <pic:pic xmlns:pic="http://schemas.openxmlformats.org/drawingml/2006/picture">
                   <pic:nvPicPr>
-                    <pic:cNvPr id="0" name=""/>
+                    <pic:cNvPr id="1" name=""/>
                     <pic:cNvPicPr/>
                   </pic:nvPicPr>
                   <pic:blipFill>
@@ -1106,7 +1183,7 @@
                   <pic:spPr>
                     <a:xfrm>
                       <a:off x="0" y="0"/>
-                      <a:ext cx="5274310" cy="2397247"/>
+                      <a:ext cx="5274310" cy="2627630"/>
                     </a:xfrm>
                     <a:prstGeom prst="rect">
                       <a:avLst/>
@@ -1134,15 +1211,195 @@
           <w:sz w:val="24"/>
           <w:szCs w:val="24"/>
         </w:rPr>
-        <w:t>当手机设备成功连接PC时，此界面会显示手里里面已经安装的包信息。</w:t>
-      </w:r>
-      <w:r>
-        <w:rPr>
-          <w:rFonts w:ascii="微软雅黑" w:eastAsia="微软雅黑" w:hAnsi="微软雅黑" w:hint="eastAsia"/>
-          <w:sz w:val="24"/>
-          <w:szCs w:val="24"/>
-        </w:rPr>
-        <w:t>（此版本暂时屏蔽此功能。）</w:t>
+        <w:t>“获取本地包列表”：将本地的包列表载入到程序中，以供后续的安装操作。</w:t>
+      </w:r>
+    </w:p>
+    <w:p>
+      <w:pPr>
+        <w:jc w:val="left"/>
+        <w:rPr>
+          <w:rFonts w:ascii="微软雅黑" w:eastAsia="微软雅黑" w:hAnsi="微软雅黑"/>
+          <w:sz w:val="24"/>
+          <w:szCs w:val="24"/>
+        </w:rPr>
+      </w:pPr>
+      <w:r>
+        <w:rPr>
+          <w:rFonts w:ascii="微软雅黑" w:eastAsia="微软雅黑" w:hAnsi="微软雅黑" w:hint="eastAsia"/>
+          <w:sz w:val="24"/>
+          <w:szCs w:val="24"/>
+        </w:rPr>
+        <w:t>“</w:t>
+      </w:r>
+      <w:r>
+        <w:rPr>
+          <w:rFonts w:ascii="微软雅黑" w:eastAsia="微软雅黑" w:hAnsi="微软雅黑" w:hint="eastAsia"/>
+          <w:sz w:val="24"/>
+          <w:szCs w:val="24"/>
+        </w:rPr>
+        <w:t>装包-单台</w:t>
+      </w:r>
+      <w:r>
+        <w:rPr>
+          <w:rFonts w:ascii="微软雅黑" w:eastAsia="微软雅黑" w:hAnsi="微软雅黑" w:hint="eastAsia"/>
+          <w:sz w:val="24"/>
+          <w:szCs w:val="24"/>
+        </w:rPr>
+        <w:t>”：将列表中的apk全部安装/</w:t>
+      </w:r>
+      <w:r>
+        <w:rPr>
+          <w:rFonts w:ascii="微软雅黑" w:eastAsia="微软雅黑" w:hAnsi="微软雅黑" w:hint="eastAsia"/>
+          <w:sz w:val="24"/>
+          <w:szCs w:val="24"/>
+        </w:rPr>
+        <w:t>覆盖安装到连接到PC</w:t>
+      </w:r>
+      <w:r>
+        <w:rPr>
+          <w:rFonts w:ascii="微软雅黑" w:eastAsia="微软雅黑" w:hAnsi="微软雅黑"/>
+          <w:sz w:val="24"/>
+          <w:szCs w:val="24"/>
+        </w:rPr>
+        <w:t>的</w:t>
+      </w:r>
+      <w:r>
+        <w:rPr>
+          <w:rFonts w:ascii="微软雅黑" w:eastAsia="微软雅黑" w:hAnsi="微软雅黑" w:hint="eastAsia"/>
+          <w:sz w:val="24"/>
+          <w:szCs w:val="24"/>
+        </w:rPr>
+        <w:t>手机中（如果有多台手机连接PC，会按系统顺序选择第一台）</w:t>
+      </w:r>
+      <w:r>
+        <w:rPr>
+          <w:rFonts w:ascii="微软雅黑" w:eastAsia="微软雅黑" w:hAnsi="微软雅黑" w:hint="eastAsia"/>
+          <w:sz w:val="24"/>
+          <w:szCs w:val="24"/>
+        </w:rPr>
+        <w:t>。</w:t>
+      </w:r>
+      <w:r>
+        <w:rPr>
+          <w:rFonts w:ascii="微软雅黑" w:eastAsia="微软雅黑" w:hAnsi="微软雅黑" w:hint="eastAsia"/>
+          <w:sz w:val="24"/>
+          <w:szCs w:val="24"/>
+        </w:rPr>
+        <w:t>安装成功/失败，进度信息可以在</w:t>
+      </w:r>
+      <w:r>
+        <w:rPr>
+          <w:rFonts w:ascii="微软雅黑" w:eastAsia="微软雅黑" w:hAnsi="微软雅黑" w:hint="eastAsia"/>
+          <w:sz w:val="24"/>
+          <w:szCs w:val="24"/>
+        </w:rPr>
+        <w:t>此界面中看到</w:t>
+      </w:r>
+      <w:r>
+        <w:rPr>
+          <w:rFonts w:ascii="微软雅黑" w:eastAsia="微软雅黑" w:hAnsi="微软雅黑" w:hint="eastAsia"/>
+          <w:sz w:val="24"/>
+          <w:szCs w:val="24"/>
+        </w:rPr>
+        <w:t>。</w:t>
+      </w:r>
+    </w:p>
+    <w:p>
+      <w:pPr>
+        <w:jc w:val="left"/>
+        <w:rPr>
+          <w:rFonts w:ascii="微软雅黑" w:eastAsia="微软雅黑" w:hAnsi="微软雅黑"/>
+          <w:sz w:val="24"/>
+          <w:szCs w:val="24"/>
+        </w:rPr>
+      </w:pPr>
+      <w:r>
+        <w:rPr>
+          <w:rFonts w:ascii="微软雅黑" w:eastAsia="微软雅黑" w:hAnsi="微软雅黑" w:hint="eastAsia"/>
+          <w:sz w:val="24"/>
+          <w:szCs w:val="24"/>
+        </w:rPr>
+        <w:t>“装包-所有”：将列表中的apk全部安装/覆盖安装到连接到PC</w:t>
+      </w:r>
+      <w:r>
+        <w:rPr>
+          <w:rFonts w:ascii="微软雅黑" w:eastAsia="微软雅黑" w:hAnsi="微软雅黑"/>
+          <w:sz w:val="24"/>
+          <w:szCs w:val="24"/>
+        </w:rPr>
+        <w:t>的</w:t>
+      </w:r>
+      <w:r>
+        <w:rPr>
+          <w:rFonts w:ascii="微软雅黑" w:eastAsia="微软雅黑" w:hAnsi="微软雅黑" w:hint="eastAsia"/>
+          <w:sz w:val="24"/>
+          <w:szCs w:val="24"/>
+        </w:rPr>
+        <w:t>手机中。安装成功/失败，进度信息可以在此界面中看到。</w:t>
+      </w:r>
+    </w:p>
+    <w:p>
+      <w:pPr>
+        <w:jc w:val="left"/>
+        <w:rPr>
+          <w:rFonts w:ascii="微软雅黑" w:eastAsia="微软雅黑" w:hAnsi="微软雅黑"/>
+          <w:sz w:val="24"/>
+          <w:szCs w:val="24"/>
+        </w:rPr>
+      </w:pPr>
+      <w:r>
+        <w:rPr>
+          <w:rFonts w:ascii="微软雅黑" w:eastAsia="微软雅黑" w:hAnsi="微软雅黑" w:hint="eastAsia"/>
+          <w:sz w:val="24"/>
+          <w:szCs w:val="24"/>
+        </w:rPr>
+        <w:t>阶段字段：说明装包的阶段，可能显示的值：开始，进行中，安装中，完成。</w:t>
+      </w:r>
+    </w:p>
+    <w:p>
+      <w:pPr>
+        <w:jc w:val="left"/>
+        <w:rPr>
+          <w:rFonts w:ascii="微软雅黑" w:eastAsia="微软雅黑" w:hAnsi="微软雅黑" w:hint="eastAsia"/>
+          <w:sz w:val="24"/>
+          <w:szCs w:val="24"/>
+        </w:rPr>
+      </w:pPr>
+      <w:r>
+        <w:rPr>
+          <w:rFonts w:ascii="微软雅黑" w:eastAsia="微软雅黑" w:hAnsi="微软雅黑" w:hint="eastAsia"/>
+          <w:sz w:val="24"/>
+          <w:szCs w:val="24"/>
+        </w:rPr>
+        <w:t>结果字段：表明每个阶段，当前操作的执行结果。</w:t>
+      </w:r>
+    </w:p>
+    <w:p>
+      <w:pPr>
+        <w:jc w:val="left"/>
+        <w:rPr>
+          <w:rFonts w:ascii="微软雅黑" w:eastAsia="微软雅黑" w:hAnsi="微软雅黑"/>
+          <w:sz w:val="24"/>
+          <w:szCs w:val="24"/>
+        </w:rPr>
+      </w:pPr>
+    </w:p>
+    <w:p>
+      <w:pPr>
+        <w:jc w:val="left"/>
+        <w:rPr>
+          <w:rFonts w:ascii="微软雅黑" w:eastAsia="微软雅黑" w:hAnsi="微软雅黑"/>
+          <w:sz w:val="24"/>
+          <w:szCs w:val="24"/>
+        </w:rPr>
+      </w:pPr>
+      <w:r>
+        <w:rPr>
+          <w:rFonts w:ascii="微软雅黑" w:eastAsia="微软雅黑" w:hAnsi="微软雅黑" w:hint="eastAsia"/>
+          <w:sz w:val="24"/>
+          <w:szCs w:val="24"/>
+        </w:rPr>
+        <w:t>如果安装出现异常，会看到异常错误信息：</w:t>
       </w:r>
     </w:p>
     <w:p>
@@ -1160,10 +1417,10 @@
         </w:rPr>
         <w:lastRenderedPageBreak/>
         <w:drawing>
-          <wp:inline distT="0" distB="0" distL="0" distR="0" wp14:anchorId="3C7AB7FC" wp14:editId="57175CE8">
-            <wp:extent cx="5274310" cy="2451100"/>
-            <wp:effectExtent l="0" t="0" r="2540" b="6350"/>
-            <wp:docPr id="11" name="图片 11"/>
+          <wp:inline distT="0" distB="0" distL="0" distR="0" wp14:anchorId="240A60B2" wp14:editId="7C9C1856">
+            <wp:extent cx="5274310" cy="2627630"/>
+            <wp:effectExtent l="0" t="0" r="2540" b="1270"/>
+            <wp:docPr id="5" name="图片 5"/>
             <wp:cNvGraphicFramePr>
               <a:graphicFrameLocks xmlns:a="http://schemas.openxmlformats.org/drawingml/2006/main" noChangeAspect="1"/>
             </wp:cNvGraphicFramePr>
@@ -1183,7 +1440,7 @@
                   <pic:spPr>
                     <a:xfrm>
                       <a:off x="0" y="0"/>
-                      <a:ext cx="5274310" cy="2451100"/>
+                      <a:ext cx="5274310" cy="2627630"/>
                     </a:xfrm>
                     <a:prstGeom prst="rect">
                       <a:avLst/>
@@ -1205,243 +1462,22 @@
           <w:szCs w:val="24"/>
         </w:rPr>
       </w:pPr>
-      <w:r>
-        <w:rPr>
-          <w:rFonts w:ascii="微软雅黑" w:eastAsia="微软雅黑" w:hAnsi="微软雅黑" w:hint="eastAsia"/>
-          <w:sz w:val="24"/>
-          <w:szCs w:val="24"/>
-        </w:rPr>
-        <w:t>“获取本地包列表”：将本地的包列表载入到程序中，以供后续的安装操作。</w:t>
-      </w:r>
-    </w:p>
-    <w:p>
-      <w:pPr>
-        <w:jc w:val="left"/>
-        <w:rPr>
-          <w:rFonts w:ascii="微软雅黑" w:eastAsia="微软雅黑" w:hAnsi="微软雅黑"/>
-          <w:sz w:val="24"/>
-          <w:szCs w:val="24"/>
-        </w:rPr>
-      </w:pPr>
-      <w:r>
-        <w:rPr>
-          <w:rFonts w:ascii="微软雅黑" w:eastAsia="微软雅黑" w:hAnsi="微软雅黑" w:hint="eastAsia"/>
-          <w:sz w:val="24"/>
-          <w:szCs w:val="24"/>
-        </w:rPr>
-        <w:t>“</w:t>
-      </w:r>
-      <w:r>
-        <w:rPr>
-          <w:rFonts w:ascii="微软雅黑" w:eastAsia="微软雅黑" w:hAnsi="微软雅黑" w:hint="eastAsia"/>
-          <w:sz w:val="24"/>
-          <w:szCs w:val="24"/>
-        </w:rPr>
-        <w:t>装包-单台</w:t>
-      </w:r>
-      <w:r>
-        <w:rPr>
-          <w:rFonts w:ascii="微软雅黑" w:eastAsia="微软雅黑" w:hAnsi="微软雅黑" w:hint="eastAsia"/>
-          <w:sz w:val="24"/>
-          <w:szCs w:val="24"/>
-        </w:rPr>
-        <w:t>”：将列表中的apk全部安装/</w:t>
-      </w:r>
-      <w:r>
-        <w:rPr>
-          <w:rFonts w:ascii="微软雅黑" w:eastAsia="微软雅黑" w:hAnsi="微软雅黑" w:hint="eastAsia"/>
-          <w:sz w:val="24"/>
-          <w:szCs w:val="24"/>
-        </w:rPr>
-        <w:t>覆盖安装到连接到PC</w:t>
-      </w:r>
-      <w:r>
-        <w:rPr>
-          <w:rFonts w:ascii="微软雅黑" w:eastAsia="微软雅黑" w:hAnsi="微软雅黑"/>
-          <w:sz w:val="24"/>
-          <w:szCs w:val="24"/>
-        </w:rPr>
-        <w:t>的</w:t>
-      </w:r>
-      <w:r>
-        <w:rPr>
-          <w:rFonts w:ascii="微软雅黑" w:eastAsia="微软雅黑" w:hAnsi="微软雅黑" w:hint="eastAsia"/>
-          <w:sz w:val="24"/>
-          <w:szCs w:val="24"/>
-        </w:rPr>
-        <w:t>手机中（如果有多台手机连接PC，会按系统顺序选择第一台）</w:t>
-      </w:r>
-      <w:r>
-        <w:rPr>
-          <w:rFonts w:ascii="微软雅黑" w:eastAsia="微软雅黑" w:hAnsi="微软雅黑" w:hint="eastAsia"/>
-          <w:sz w:val="24"/>
-          <w:szCs w:val="24"/>
-        </w:rPr>
-        <w:t>。</w:t>
-      </w:r>
-      <w:r>
-        <w:rPr>
-          <w:rFonts w:ascii="微软雅黑" w:eastAsia="微软雅黑" w:hAnsi="微软雅黑" w:hint="eastAsia"/>
-          <w:sz w:val="24"/>
-          <w:szCs w:val="24"/>
-        </w:rPr>
-        <w:t>安装成功/失败，进度信息可以在</w:t>
-      </w:r>
-      <w:r>
-        <w:rPr>
-          <w:rFonts w:ascii="微软雅黑" w:eastAsia="微软雅黑" w:hAnsi="微软雅黑" w:hint="eastAsia"/>
-          <w:sz w:val="24"/>
-          <w:szCs w:val="24"/>
-        </w:rPr>
-        <w:t>此界面中看到</w:t>
-      </w:r>
-      <w:r>
-        <w:rPr>
-          <w:rFonts w:ascii="微软雅黑" w:eastAsia="微软雅黑" w:hAnsi="微软雅黑" w:hint="eastAsia"/>
-          <w:sz w:val="24"/>
-          <w:szCs w:val="24"/>
-        </w:rPr>
-        <w:t>。</w:t>
-      </w:r>
-    </w:p>
-    <w:p>
-      <w:pPr>
-        <w:jc w:val="left"/>
-        <w:rPr>
-          <w:rFonts w:ascii="微软雅黑" w:eastAsia="微软雅黑" w:hAnsi="微软雅黑"/>
-          <w:sz w:val="24"/>
-          <w:szCs w:val="24"/>
-        </w:rPr>
-      </w:pPr>
-      <w:r>
-        <w:rPr>
-          <w:rFonts w:ascii="微软雅黑" w:eastAsia="微软雅黑" w:hAnsi="微软雅黑" w:hint="eastAsia"/>
-          <w:sz w:val="24"/>
-          <w:szCs w:val="24"/>
-        </w:rPr>
-        <w:t>“装包-所有”：将列表中的apk全部安装/覆盖安装到连接到PC</w:t>
-      </w:r>
-      <w:r>
-        <w:rPr>
-          <w:rFonts w:ascii="微软雅黑" w:eastAsia="微软雅黑" w:hAnsi="微软雅黑"/>
-          <w:sz w:val="24"/>
-          <w:szCs w:val="24"/>
-        </w:rPr>
-        <w:t>的</w:t>
-      </w:r>
-      <w:r>
-        <w:rPr>
-          <w:rFonts w:ascii="微软雅黑" w:eastAsia="微软雅黑" w:hAnsi="微软雅黑" w:hint="eastAsia"/>
-          <w:sz w:val="24"/>
-          <w:szCs w:val="24"/>
-        </w:rPr>
-        <w:t>手机中。安装成功/失败，进度信息可以在此界面中看到。</w:t>
-      </w:r>
-    </w:p>
-    <w:p>
-      <w:pPr>
-        <w:jc w:val="left"/>
-        <w:rPr>
-          <w:rFonts w:ascii="微软雅黑" w:eastAsia="微软雅黑" w:hAnsi="微软雅黑"/>
-          <w:sz w:val="24"/>
-          <w:szCs w:val="24"/>
-        </w:rPr>
-      </w:pPr>
-    </w:p>
-    <w:p>
-      <w:pPr>
-        <w:jc w:val="left"/>
-        <w:rPr>
-          <w:rFonts w:ascii="微软雅黑" w:eastAsia="微软雅黑" w:hAnsi="微软雅黑"/>
-          <w:sz w:val="24"/>
-          <w:szCs w:val="24"/>
-        </w:rPr>
-      </w:pPr>
-      <w:r>
-        <w:rPr>
-          <w:rFonts w:ascii="微软雅黑" w:eastAsia="微软雅黑" w:hAnsi="微软雅黑" w:hint="eastAsia"/>
-          <w:sz w:val="24"/>
-          <w:szCs w:val="24"/>
-        </w:rPr>
-        <w:t>如果安装出现异常，会看到异常错误信息：</w:t>
-      </w:r>
-    </w:p>
-    <w:p>
-      <w:pPr>
-        <w:jc w:val="left"/>
-        <w:rPr>
-          <w:rFonts w:ascii="微软雅黑" w:eastAsia="微软雅黑" w:hAnsi="微软雅黑"/>
-          <w:sz w:val="24"/>
-          <w:szCs w:val="24"/>
-        </w:rPr>
-      </w:pPr>
-      <w:r>
-        <w:rPr>
-          <w:noProof/>
-        </w:rPr>
-        <w:drawing>
-          <wp:inline distT="0" distB="0" distL="0" distR="0" wp14:anchorId="15AC1A0B" wp14:editId="1C4FBC23">
-            <wp:extent cx="5274310" cy="2451100"/>
-            <wp:effectExtent l="0" t="0" r="2540" b="6350"/>
-            <wp:docPr id="12" name="图片 12"/>
-            <wp:cNvGraphicFramePr>
-              <a:graphicFrameLocks xmlns:a="http://schemas.openxmlformats.org/drawingml/2006/main" noChangeAspect="1"/>
-            </wp:cNvGraphicFramePr>
-            <a:graphic xmlns:a="http://schemas.openxmlformats.org/drawingml/2006/main">
-              <a:graphicData uri="http://schemas.openxmlformats.org/drawingml/2006/picture">
-                <pic:pic xmlns:pic="http://schemas.openxmlformats.org/drawingml/2006/picture">
-                  <pic:nvPicPr>
-                    <pic:cNvPr id="1" name=""/>
-                    <pic:cNvPicPr/>
-                  </pic:nvPicPr>
-                  <pic:blipFill>
-                    <a:blip r:embed="rId13"/>
-                    <a:stretch>
-                      <a:fillRect/>
-                    </a:stretch>
-                  </pic:blipFill>
-                  <pic:spPr>
-                    <a:xfrm>
-                      <a:off x="0" y="0"/>
-                      <a:ext cx="5274310" cy="2451100"/>
-                    </a:xfrm>
-                    <a:prstGeom prst="rect">
-                      <a:avLst/>
-                    </a:prstGeom>
-                  </pic:spPr>
-                </pic:pic>
-              </a:graphicData>
-            </a:graphic>
-          </wp:inline>
-        </w:drawing>
-      </w:r>
-    </w:p>
-    <w:p>
-      <w:pPr>
-        <w:jc w:val="left"/>
-        <w:rPr>
-          <w:rFonts w:ascii="微软雅黑" w:eastAsia="微软雅黑" w:hAnsi="微软雅黑"/>
-          <w:sz w:val="24"/>
-          <w:szCs w:val="24"/>
-        </w:rPr>
-      </w:pPr>
-    </w:p>
-    <w:p>
-      <w:pPr>
-        <w:jc w:val="left"/>
-        <w:rPr>
-          <w:rFonts w:ascii="微软雅黑" w:eastAsia="微软雅黑" w:hAnsi="微软雅黑"/>
-          <w:sz w:val="24"/>
-          <w:szCs w:val="24"/>
-        </w:rPr>
-      </w:pPr>
-      <w:r>
-        <w:rPr>
-          <w:rFonts w:ascii="微软雅黑" w:eastAsia="微软雅黑" w:hAnsi="微软雅黑" w:hint="eastAsia"/>
-          <w:sz w:val="24"/>
-          <w:szCs w:val="24"/>
-        </w:rPr>
-        <w:lastRenderedPageBreak/>
+    </w:p>
+    <w:p>
+      <w:pPr>
+        <w:jc w:val="left"/>
+        <w:rPr>
+          <w:rFonts w:ascii="微软雅黑" w:eastAsia="微软雅黑" w:hAnsi="微软雅黑"/>
+          <w:sz w:val="24"/>
+          <w:szCs w:val="24"/>
+        </w:rPr>
+      </w:pPr>
+      <w:r>
+        <w:rPr>
+          <w:rFonts w:ascii="微软雅黑" w:eastAsia="微软雅黑" w:hAnsi="微软雅黑" w:hint="eastAsia"/>
+          <w:sz w:val="24"/>
+          <w:szCs w:val="24"/>
+        </w:rPr>
         <w:t>“清除</w:t>
       </w:r>
       <w:r>
@@ -1796,6 +1832,7 @@
           <w:sz w:val="24"/>
           <w:szCs w:val="24"/>
         </w:rPr>
+        <w:lastRenderedPageBreak/>
         <w:t xml:space="preserve">6 </w:t>
       </w:r>
       <w:r>
@@ -1905,7 +1942,7 @@
       <w:pPr>
         <w:jc w:val="left"/>
         <w:rPr>
-          <w:rFonts w:ascii="微软雅黑" w:eastAsia="微软雅黑" w:hAnsi="微软雅黑" w:hint="eastAsia"/>
+          <w:rFonts w:ascii="微软雅黑" w:eastAsia="微软雅黑" w:hAnsi="微软雅黑"/>
           <w:sz w:val="28"/>
           <w:szCs w:val="28"/>
         </w:rPr>
@@ -1924,6 +1961,198 @@
         <w:jc w:val="left"/>
         <w:rPr>
           <w:rFonts w:ascii="微软雅黑" w:eastAsia="微软雅黑" w:hAnsi="微软雅黑"/>
+          <w:sz w:val="24"/>
+          <w:szCs w:val="24"/>
+        </w:rPr>
+      </w:pPr>
+      <w:r>
+        <w:rPr>
+          <w:rFonts w:ascii="微软雅黑" w:eastAsia="微软雅黑" w:hAnsi="微软雅黑" w:hint="eastAsia"/>
+          <w:sz w:val="24"/>
+          <w:szCs w:val="24"/>
+        </w:rPr>
+        <w:t>1 手机连接后，弹出的选项里面一定要选传输文件，而非默认的仅充电。</w:t>
+      </w:r>
+    </w:p>
+    <w:p>
+      <w:pPr>
+        <w:jc w:val="left"/>
+        <w:rPr>
+          <w:rFonts w:ascii="微软雅黑" w:eastAsia="微软雅黑" w:hAnsi="微软雅黑"/>
+          <w:sz w:val="24"/>
+          <w:szCs w:val="24"/>
+        </w:rPr>
+      </w:pPr>
+      <w:r>
+        <w:rPr>
+          <w:rFonts w:ascii="微软雅黑" w:eastAsia="微软雅黑" w:hAnsi="微软雅黑" w:hint="eastAsia"/>
+          <w:sz w:val="24"/>
+          <w:szCs w:val="24"/>
+        </w:rPr>
+        <w:t>2</w:t>
+      </w:r>
+      <w:r>
+        <w:rPr>
+          <w:rFonts w:ascii="微软雅黑" w:eastAsia="微软雅黑" w:hAnsi="微软雅黑" w:hint="eastAsia"/>
+          <w:sz w:val="24"/>
+          <w:szCs w:val="24"/>
+        </w:rPr>
+        <w:t xml:space="preserve"> 自动连接手机和手动连接手机，均需一定的时间（10s+）。</w:t>
+      </w:r>
+    </w:p>
+    <w:p>
+      <w:pPr>
+        <w:jc w:val="left"/>
+        <w:rPr>
+          <w:rFonts w:ascii="微软雅黑" w:eastAsia="微软雅黑" w:hAnsi="微软雅黑"/>
+          <w:sz w:val="24"/>
+          <w:szCs w:val="24"/>
+        </w:rPr>
+      </w:pPr>
+      <w:r>
+        <w:rPr>
+          <w:rFonts w:ascii="微软雅黑" w:eastAsia="微软雅黑" w:hAnsi="微软雅黑" w:hint="eastAsia"/>
+          <w:sz w:val="24"/>
+          <w:szCs w:val="24"/>
+        </w:rPr>
+        <w:t>3</w:t>
+      </w:r>
+      <w:r>
+        <w:rPr>
+          <w:rFonts w:ascii="微软雅黑" w:eastAsia="微软雅黑" w:hAnsi="微软雅黑" w:hint="eastAsia"/>
+          <w:sz w:val="24"/>
+          <w:szCs w:val="24"/>
+        </w:rPr>
+        <w:t xml:space="preserve"> 拉取配置较快，apk则取决于包大小，需要一定的等待。</w:t>
+      </w:r>
+    </w:p>
+    <w:p>
+      <w:pPr>
+        <w:jc w:val="left"/>
+        <w:rPr>
+          <w:rFonts w:ascii="微软雅黑" w:eastAsia="微软雅黑" w:hAnsi="微软雅黑"/>
+          <w:sz w:val="24"/>
+          <w:szCs w:val="24"/>
+        </w:rPr>
+      </w:pPr>
+      <w:r>
+        <w:rPr>
+          <w:rFonts w:ascii="微软雅黑" w:eastAsia="微软雅黑" w:hAnsi="微软雅黑" w:hint="eastAsia"/>
+          <w:sz w:val="24"/>
+          <w:szCs w:val="24"/>
+        </w:rPr>
+        <w:t>4</w:t>
+      </w:r>
+      <w:r>
+        <w:rPr>
+          <w:rFonts w:ascii="微软雅黑" w:eastAsia="微软雅黑" w:hAnsi="微软雅黑" w:hint="eastAsia"/>
+          <w:sz w:val="24"/>
+          <w:szCs w:val="24"/>
+        </w:rPr>
+        <w:t xml:space="preserve"> 安装apk情况较为复杂，</w:t>
+      </w:r>
+      <w:r>
+        <w:rPr>
+          <w:rFonts w:ascii="微软雅黑" w:eastAsia="微软雅黑" w:hAnsi="微软雅黑" w:hint="eastAsia"/>
+          <w:sz w:val="24"/>
+          <w:szCs w:val="24"/>
+        </w:rPr>
+        <w:t>可能出现各种错误</w:t>
+      </w:r>
+      <w:r>
+        <w:rPr>
+          <w:rFonts w:ascii="微软雅黑" w:eastAsia="微软雅黑" w:hAnsi="微软雅黑" w:hint="eastAsia"/>
+          <w:sz w:val="24"/>
+          <w:szCs w:val="24"/>
+        </w:rPr>
+        <w:t>。</w:t>
+      </w:r>
+    </w:p>
+    <w:p>
+      <w:pPr>
+        <w:jc w:val="left"/>
+        <w:rPr>
+          <w:rFonts w:ascii="微软雅黑" w:eastAsia="微软雅黑" w:hAnsi="微软雅黑"/>
+          <w:sz w:val="24"/>
+          <w:szCs w:val="24"/>
+        </w:rPr>
+      </w:pPr>
+      <w:r>
+        <w:rPr>
+          <w:rFonts w:ascii="微软雅黑" w:eastAsia="微软雅黑" w:hAnsi="微软雅黑" w:hint="eastAsia"/>
+          <w:sz w:val="24"/>
+          <w:szCs w:val="24"/>
+        </w:rPr>
+        <w:t>5</w:t>
+      </w:r>
+      <w:r>
+        <w:rPr>
+          <w:rFonts w:ascii="微软雅黑" w:eastAsia="微软雅黑" w:hAnsi="微软雅黑" w:hint="eastAsia"/>
+          <w:sz w:val="24"/>
+          <w:szCs w:val="24"/>
+        </w:rPr>
+        <w:t xml:space="preserve"> 出现任何非预期问题，请联系开发或关闭程序重来。</w:t>
+      </w:r>
+    </w:p>
+    <w:p>
+      <w:pPr>
+        <w:jc w:val="left"/>
+        <w:rPr>
+          <w:rFonts w:ascii="微软雅黑" w:eastAsia="微软雅黑" w:hAnsi="微软雅黑" w:hint="eastAsia"/>
+          <w:sz w:val="24"/>
+          <w:szCs w:val="24"/>
+        </w:rPr>
+      </w:pPr>
+      <w:r>
+        <w:rPr>
+          <w:rFonts w:ascii="微软雅黑" w:eastAsia="微软雅黑" w:hAnsi="微软雅黑"/>
+          <w:sz w:val="24"/>
+          <w:szCs w:val="24"/>
+        </w:rPr>
+        <w:t xml:space="preserve">6 </w:t>
+      </w:r>
+      <w:r>
+        <w:rPr>
+          <w:rFonts w:ascii="微软雅黑" w:eastAsia="微软雅黑" w:hAnsi="微软雅黑" w:hint="eastAsia"/>
+          <w:sz w:val="24"/>
+          <w:szCs w:val="24"/>
+        </w:rPr>
+        <w:t>安装包的如下目录（安装目录\</w:t>
+      </w:r>
+      <w:r>
+        <w:rPr>
+          <w:rFonts w:ascii="微软雅黑" w:eastAsia="微软雅黑" w:hAnsi="微软雅黑"/>
+          <w:sz w:val="24"/>
+          <w:szCs w:val="24"/>
+        </w:rPr>
+        <w:t>ctp_data\log</w:t>
+      </w:r>
+      <w:bookmarkStart w:id="1" w:name="_GoBack"/>
+      <w:bookmarkEnd w:id="1"/>
+      <w:r>
+        <w:rPr>
+          <w:rFonts w:ascii="微软雅黑" w:eastAsia="微软雅黑" w:hAnsi="微软雅黑" w:hint="eastAsia"/>
+          <w:sz w:val="24"/>
+          <w:szCs w:val="24"/>
+        </w:rPr>
+        <w:t>）会有大量日志，用于定位问题，当发生异常时，留好日志会非常有助于定位问题。</w:t>
+      </w:r>
+    </w:p>
+    <w:p>
+      <w:pPr>
+        <w:jc w:val="left"/>
+        <w:rPr>
+          <w:rFonts w:ascii="微软雅黑" w:eastAsia="微软雅黑" w:hAnsi="微软雅黑"/>
+          <w:sz w:val="24"/>
+          <w:szCs w:val="24"/>
+        </w:rPr>
+      </w:pPr>
+    </w:p>
+    <w:p>
+      <w:pPr>
+        <w:jc w:val="left"/>
+        <w:rPr>
+          <w:rFonts w:ascii="微软雅黑" w:eastAsia="微软雅黑" w:hAnsi="微软雅黑"/>
           <w:sz w:val="28"/>
           <w:szCs w:val="28"/>
         </w:rPr>
@@ -1934,163 +2163,6 @@
           <w:sz w:val="28"/>
           <w:szCs w:val="28"/>
         </w:rPr>
-        <w:t>1 手机连接后，弹出的选项里面一定要选传输文件，而非默认的仅充</w:t>
-      </w:r>
-      <w:r>
-        <w:rPr>
-          <w:rFonts w:ascii="微软雅黑" w:eastAsia="微软雅黑" w:hAnsi="微软雅黑" w:hint="eastAsia"/>
-          <w:sz w:val="28"/>
-          <w:szCs w:val="28"/>
-        </w:rPr>
-        <w:lastRenderedPageBreak/>
-        <w:t>电。</w:t>
-      </w:r>
-    </w:p>
-    <w:p>
-      <w:pPr>
-        <w:jc w:val="left"/>
-        <w:rPr>
-          <w:rFonts w:ascii="微软雅黑" w:eastAsia="微软雅黑" w:hAnsi="微软雅黑"/>
-          <w:sz w:val="24"/>
-          <w:szCs w:val="24"/>
-        </w:rPr>
-      </w:pPr>
-      <w:r>
-        <w:rPr>
-          <w:rFonts w:ascii="微软雅黑" w:eastAsia="微软雅黑" w:hAnsi="微软雅黑" w:hint="eastAsia"/>
-          <w:sz w:val="24"/>
-          <w:szCs w:val="24"/>
-        </w:rPr>
-        <w:t>2</w:t>
-      </w:r>
-      <w:r>
-        <w:rPr>
-          <w:rFonts w:ascii="微软雅黑" w:eastAsia="微软雅黑" w:hAnsi="微软雅黑" w:hint="eastAsia"/>
-          <w:sz w:val="24"/>
-          <w:szCs w:val="24"/>
-        </w:rPr>
-        <w:t xml:space="preserve"> 自动连接手机和手动连接手机，均需一定的时间（10s+）。</w:t>
-      </w:r>
-    </w:p>
-    <w:p>
-      <w:pPr>
-        <w:jc w:val="left"/>
-        <w:rPr>
-          <w:rFonts w:ascii="微软雅黑" w:eastAsia="微软雅黑" w:hAnsi="微软雅黑"/>
-          <w:sz w:val="24"/>
-          <w:szCs w:val="24"/>
-        </w:rPr>
-      </w:pPr>
-      <w:r>
-        <w:rPr>
-          <w:rFonts w:ascii="微软雅黑" w:eastAsia="微软雅黑" w:hAnsi="微软雅黑" w:hint="eastAsia"/>
-          <w:sz w:val="24"/>
-          <w:szCs w:val="24"/>
-        </w:rPr>
-        <w:t>3</w:t>
-      </w:r>
-      <w:r>
-        <w:rPr>
-          <w:rFonts w:ascii="微软雅黑" w:eastAsia="微软雅黑" w:hAnsi="微软雅黑" w:hint="eastAsia"/>
-          <w:sz w:val="24"/>
-          <w:szCs w:val="24"/>
-        </w:rPr>
-        <w:t xml:space="preserve"> 拉取配置较快，apk则取决于包大小，需要一定的等待。</w:t>
-      </w:r>
-    </w:p>
-    <w:p>
-      <w:pPr>
-        <w:jc w:val="left"/>
-        <w:rPr>
-          <w:rFonts w:ascii="微软雅黑" w:eastAsia="微软雅黑" w:hAnsi="微软雅黑"/>
-          <w:sz w:val="24"/>
-          <w:szCs w:val="24"/>
-        </w:rPr>
-      </w:pPr>
-      <w:r>
-        <w:rPr>
-          <w:rFonts w:ascii="微软雅黑" w:eastAsia="微软雅黑" w:hAnsi="微软雅黑" w:hint="eastAsia"/>
-          <w:sz w:val="24"/>
-          <w:szCs w:val="24"/>
-        </w:rPr>
-        <w:t>4</w:t>
-      </w:r>
-      <w:r>
-        <w:rPr>
-          <w:rFonts w:ascii="微软雅黑" w:eastAsia="微软雅黑" w:hAnsi="微软雅黑" w:hint="eastAsia"/>
-          <w:sz w:val="24"/>
-          <w:szCs w:val="24"/>
-        </w:rPr>
-        <w:t xml:space="preserve"> 安装apk情况较为复杂，</w:t>
-      </w:r>
-      <w:r>
-        <w:rPr>
-          <w:rFonts w:ascii="微软雅黑" w:eastAsia="微软雅黑" w:hAnsi="微软雅黑" w:hint="eastAsia"/>
-          <w:sz w:val="24"/>
-          <w:szCs w:val="24"/>
-        </w:rPr>
-        <w:t>可能出现各种错误</w:t>
-      </w:r>
-      <w:r>
-        <w:rPr>
-          <w:rFonts w:ascii="微软雅黑" w:eastAsia="微软雅黑" w:hAnsi="微软雅黑" w:hint="eastAsia"/>
-          <w:sz w:val="24"/>
-          <w:szCs w:val="24"/>
-        </w:rPr>
-        <w:t>。</w:t>
-      </w:r>
-    </w:p>
-    <w:p>
-      <w:pPr>
-        <w:jc w:val="left"/>
-        <w:rPr>
-          <w:rFonts w:ascii="微软雅黑" w:eastAsia="微软雅黑" w:hAnsi="微软雅黑"/>
-          <w:sz w:val="24"/>
-          <w:szCs w:val="24"/>
-        </w:rPr>
-      </w:pPr>
-      <w:r>
-        <w:rPr>
-          <w:rFonts w:ascii="微软雅黑" w:eastAsia="微软雅黑" w:hAnsi="微软雅黑" w:hint="eastAsia"/>
-          <w:sz w:val="24"/>
-          <w:szCs w:val="24"/>
-        </w:rPr>
-        <w:t>5</w:t>
-      </w:r>
-      <w:r>
-        <w:rPr>
-          <w:rFonts w:ascii="微软雅黑" w:eastAsia="微软雅黑" w:hAnsi="微软雅黑" w:hint="eastAsia"/>
-          <w:sz w:val="24"/>
-          <w:szCs w:val="24"/>
-        </w:rPr>
-        <w:t xml:space="preserve"> 出现任何非预期问题，请联系开发或关闭程序重来。</w:t>
-      </w:r>
-    </w:p>
-    <w:p>
-      <w:pPr>
-        <w:jc w:val="left"/>
-        <w:rPr>
-          <w:rFonts w:ascii="微软雅黑" w:eastAsia="微软雅黑" w:hAnsi="微软雅黑"/>
-          <w:sz w:val="24"/>
-          <w:szCs w:val="24"/>
-        </w:rPr>
-      </w:pPr>
-    </w:p>
-    <w:p>
-      <w:pPr>
-        <w:jc w:val="left"/>
-        <w:rPr>
-          <w:rFonts w:ascii="微软雅黑" w:eastAsia="微软雅黑" w:hAnsi="微软雅黑"/>
-          <w:sz w:val="28"/>
-          <w:szCs w:val="28"/>
-        </w:rPr>
-      </w:pPr>
-      <w:r>
-        <w:rPr>
-          <w:rFonts w:ascii="微软雅黑" w:eastAsia="微软雅黑" w:hAnsi="微软雅黑" w:hint="eastAsia"/>
-          <w:sz w:val="28"/>
-          <w:szCs w:val="28"/>
-        </w:rPr>
         <w:t>已知bug：</w:t>
       </w:r>
     </w:p>
@@ -2163,8 +2235,6 @@
         </w:rPr>
         <w:t>5 同一台手机，在不同pc上，有的pc有进度，有的没有，原因不明，可能与pc环境有关。</w:t>
       </w:r>
-      <w:bookmarkStart w:id="1" w:name="_GoBack"/>
-      <w:bookmarkEnd w:id="1"/>
     </w:p>
     <w:sectPr>
       <w:pgSz w:w="11906" w:h="16838"/>
@@ -2177,7 +2247,7 @@
 </file>
 
 <file path=word/endnotes.xml><?xml version="1.0" encoding="utf-8"?>
-<w:endnotes xmlns:wpc="http://schemas.microsoft.com/office/word/2010/wordprocessingCanvas" xmlns:mc="http://schemas.openxmlformats.org/markup-compatibility/2006" xmlns:o="urn:schemas-microsoft-com:office:office" xmlns:r="http://schemas.openxmlformats.org/officeDocument/2006/relationships" xmlns:m="http://schemas.openxmlformats.org/officeDocument/2006/math" xmlns:v="urn:schemas-microsoft-com:vml" xmlns:wp14="http://schemas.microsoft.com/office/word/2010/wordprocessingDrawing" xmlns:wp="http://schemas.openxmlformats.org/drawingml/2006/wordprocessingDrawing" xmlns:w10="urn:schemas-microsoft-com:office:word" xmlns:w="http://schemas.openxmlformats.org/wordprocessingml/2006/main" xmlns:w14="http://schemas.microsoft.com/office/word/2010/wordml" xmlns:wpg="http://schemas.microsoft.com/office/word/2010/wordprocessingGroup" xmlns:wpi="http://schemas.microsoft.com/office/word/2010/wordprocessingInk" xmlns:wne="http://schemas.microsoft.com/office/word/2006/wordml" xmlns:wps="http://schemas.microsoft.com/office/word/2010/wordprocessingShape" mc:Ignorable="w14 wp14">
+<w:endnotes xmlns:wpc="http://schemas.microsoft.com/office/word/2010/wordprocessingCanvas" xmlns:mc="http://schemas.openxmlformats.org/markup-compatibility/2006" xmlns:o="urn:schemas-microsoft-com:office:office" xmlns:r="http://schemas.openxmlformats.org/officeDocument/2006/relationships" xmlns:m="http://schemas.openxmlformats.org/officeDocument/2006/math" xmlns:v="urn:schemas-microsoft-com:vml" xmlns:wp14="http://schemas.microsoft.com/office/word/2010/wordprocessingDrawing" xmlns:wp="http://schemas.openxmlformats.org/drawingml/2006/wordprocessingDrawing" xmlns:w10="urn:schemas-microsoft-com:office:word" xmlns:w="http://schemas.openxmlformats.org/wordprocessingml/2006/main" xmlns:w14="http://schemas.microsoft.com/office/word/2010/wordml" xmlns:w15="http://schemas.microsoft.com/office/word/2012/wordml" xmlns:wpg="http://schemas.microsoft.com/office/word/2010/wordprocessingGroup" xmlns:wpi="http://schemas.microsoft.com/office/word/2010/wordprocessingInk" xmlns:wne="http://schemas.microsoft.com/office/word/2006/wordml" xmlns:wps="http://schemas.microsoft.com/office/word/2010/wordprocessingShape" mc:Ignorable="w14 w15 wp14">
   <w:endnote w:type="separator" w:id="-1">
     <w:p>
       <w:r>
@@ -2196,7 +2266,7 @@
 </file>
 
 <file path=word/footnotes.xml><?xml version="1.0" encoding="utf-8"?>
-<w:footnotes xmlns:wpc="http://schemas.microsoft.com/office/word/2010/wordprocessingCanvas" xmlns:mc="http://schemas.openxmlformats.org/markup-compatibility/2006" xmlns:o="urn:schemas-microsoft-com:office:office" xmlns:r="http://schemas.openxmlformats.org/officeDocument/2006/relationships" xmlns:m="http://schemas.openxmlformats.org/officeDocument/2006/math" xmlns:v="urn:schemas-microsoft-com:vml" xmlns:wp14="http://schemas.microsoft.com/office/word/2010/wordprocessingDrawing" xmlns:wp="http://schemas.openxmlformats.org/drawingml/2006/wordprocessingDrawing" xmlns:w10="urn:schemas-microsoft-com:office:word" xmlns:w="http://schemas.openxmlformats.org/wordprocessingml/2006/main" xmlns:w14="http://schemas.microsoft.com/office/word/2010/wordml" xmlns:wpg="http://schemas.microsoft.com/office/word/2010/wordprocessingGroup" xmlns:wpi="http://schemas.microsoft.com/office/word/2010/wordprocessingInk" xmlns:wne="http://schemas.microsoft.com/office/word/2006/wordml" xmlns:wps="http://schemas.microsoft.com/office/word/2010/wordprocessingShape" mc:Ignorable="w14 wp14">
+<w:footnotes xmlns:wpc="http://schemas.microsoft.com/office/word/2010/wordprocessingCanvas" xmlns:mc="http://schemas.openxmlformats.org/markup-compatibility/2006" xmlns:o="urn:schemas-microsoft-com:office:office" xmlns:r="http://schemas.openxmlformats.org/officeDocument/2006/relationships" xmlns:m="http://schemas.openxmlformats.org/officeDocument/2006/math" xmlns:v="urn:schemas-microsoft-com:vml" xmlns:wp14="http://schemas.microsoft.com/office/word/2010/wordprocessingDrawing" xmlns:wp="http://schemas.openxmlformats.org/drawingml/2006/wordprocessingDrawing" xmlns:w10="urn:schemas-microsoft-com:office:word" xmlns:w="http://schemas.openxmlformats.org/wordprocessingml/2006/main" xmlns:w14="http://schemas.microsoft.com/office/word/2010/wordml" xmlns:w15="http://schemas.microsoft.com/office/word/2012/wordml" xmlns:wpg="http://schemas.microsoft.com/office/word/2010/wordprocessingGroup" xmlns:wpi="http://schemas.microsoft.com/office/word/2010/wordprocessingInk" xmlns:wne="http://schemas.microsoft.com/office/word/2006/wordml" xmlns:wps="http://schemas.microsoft.com/office/word/2010/wordprocessingShape" mc:Ignorable="w14 w15 wp14">
   <w:footnote w:type="separator" w:id="-1">
     <w:p>
       <w:r>
@@ -2215,7 +2285,7 @@
 </file>
 
 <file path=word/styles.xml><?xml version="1.0" encoding="utf-8"?>
-<w:styles xmlns:mc="http://schemas.openxmlformats.org/markup-compatibility/2006" xmlns:r="http://schemas.openxmlformats.org/officeDocument/2006/relationships" xmlns:w="http://schemas.openxmlformats.org/wordprocessingml/2006/main" xmlns:w14="http://schemas.microsoft.com/office/word/2010/wordml" mc:Ignorable="w14">
+<w:styles xmlns:mc="http://schemas.openxmlformats.org/markup-compatibility/2006" xmlns:r="http://schemas.openxmlformats.org/officeDocument/2006/relationships" xmlns:w="http://schemas.openxmlformats.org/wordprocessingml/2006/main" xmlns:w14="http://schemas.microsoft.com/office/word/2010/wordml" xmlns:w15="http://schemas.microsoft.com/office/word/2012/wordml" mc:Ignorable="w14 w15">
   <w:docDefaults>
     <w:rPrDefault>
       <w:rPr>
@@ -2228,448 +2298,378 @@
     </w:rPrDefault>
     <w:pPrDefault/>
   </w:docDefaults>
-  <w:latentStyles w:defLockedState="0" w:defUIPriority="99" w:defSemiHidden="1" w:defUnhideWhenUsed="1" w:defQFormat="0" w:count="267">
-    <w:lsdException w:name="Normal" w:semiHidden="0" w:uiPriority="0" w:unhideWhenUsed="0" w:qFormat="1"/>
-    <w:lsdException w:name="heading 1" w:semiHidden="0" w:uiPriority="9" w:unhideWhenUsed="0" w:qFormat="1"/>
-    <w:lsdException w:name="heading 2" w:uiPriority="9" w:qFormat="1"/>
-    <w:lsdException w:name="heading 3" w:uiPriority="9" w:qFormat="1"/>
-    <w:lsdException w:name="heading 4" w:uiPriority="9" w:qFormat="1"/>
-    <w:lsdException w:name="heading 5" w:uiPriority="9" w:qFormat="1"/>
-    <w:lsdException w:name="heading 6" w:uiPriority="9" w:qFormat="1"/>
-    <w:lsdException w:name="heading 7" w:uiPriority="9" w:qFormat="1"/>
-    <w:lsdException w:name="heading 8" w:uiPriority="9" w:qFormat="1"/>
-    <w:lsdException w:name="heading 9" w:uiPriority="9" w:qFormat="1"/>
-    <w:lsdException w:name="toc 1" w:uiPriority="39"/>
-    <w:lsdException w:name="toc 2" w:uiPriority="39"/>
-    <w:lsdException w:name="toc 3" w:uiPriority="39"/>
-    <w:lsdException w:name="toc 4" w:uiPriority="39"/>
-    <w:lsdException w:name="toc 5" w:uiPriority="39"/>
-    <w:lsdException w:name="toc 6" w:uiPriority="39"/>
-    <w:lsdException w:name="toc 7" w:uiPriority="39"/>
-    <w:lsdException w:name="toc 8" w:uiPriority="39"/>
-    <w:lsdException w:name="toc 9" w:uiPriority="39"/>
-    <w:lsdException w:name="caption" w:uiPriority="35" w:qFormat="1"/>
-    <w:lsdException w:name="Title" w:semiHidden="0" w:uiPriority="10" w:unhideWhenUsed="0" w:qFormat="1"/>
-    <w:lsdException w:name="Default Paragraph Font" w:uiPriority="1"/>
-    <w:lsdException w:name="Subtitle" w:semiHidden="0" w:uiPriority="11" w:unhideWhenUsed="0" w:qFormat="1"/>
-    <w:lsdException w:name="Strong" w:semiHidden="0" w:uiPriority="22" w:unhideWhenUsed="0" w:qFormat="1"/>
-    <w:lsdException w:name="Emphasis" w:semiHidden="0" w:uiPriority="20" w:unhideWhenUsed="0" w:qFormat="1"/>
-    <w:lsdException w:name="Table Grid" w:semiHidden="0" w:uiPriority="59" w:unhideWhenUsed="0"/>
-    <w:lsdException w:name="Placeholder Text" w:unhideWhenUsed="0"/>
-    <w:lsdException w:name="No Spacing" w:semiHidden="0" w:uiPriority="1" w:unhideWhenUsed="0" w:qFormat="1"/>
-    <w:lsdException w:name="Light Shading" w:semiHidden="0" w:uiPriority="60" w:unhideWhenUsed="0"/>
-    <w:lsdException w:name="Light List" w:semiHidden="0" w:uiPriority="61" w:unhideWhenUsed="0"/>
-    <w:lsdException w:name="Light Grid" w:semiHidden="0" w:uiPriority="62" w:unhideWhenUsed="0"/>
-    <w:lsdException w:name="Medium Shading 1" w:semiHidden="0" w:uiPriority="63" w:unhideWhenUsed="0"/>
-    <w:lsdException w:name="Medium Shading 2" w:semiHidden="0" w:uiPriority="64" w:unhideWhenUsed="0"/>
-    <w:lsdException w:name="Medium List 1" w:semiHidden="0" w:uiPriority="65" w:unhideWhenUsed="0"/>
-    <w:lsdException w:name="Medium List 2" w:semiHidden="0" w:uiPriority="66" w:unhideWhenUsed="0"/>
-    <w:lsdException w:name="Medium Grid 1" w:semiHidden="0" w:uiPriority="67" w:unhideWhenUsed="0"/>
-    <w:lsdException w:name="Medium Grid 2" w:semiHidden="0" w:uiPriority="68" w:unhideWhenUsed="0"/>
-    <w:lsdException w:name="Medium Grid 3" w:semiHidden="0" w:uiPriority="69" w:unhideWhenUsed="0"/>
-    <w:lsdException w:name="Dark List" w:semiHidden="0" w:uiPriority="70" w:unhideWhenUsed="0"/>
-    <w:lsdException w:name="Colorful Shading" w:semiHidden="0" w:uiPriority="71" w:unhideWhenUsed="0"/>
-    <w:lsdException w:name="Colorful List" w:semiHidden="0" w:uiPriority="72" w:unhideWhenUsed="0"/>
-    <w:lsdException w:name="Colorful Grid" w:semiHidden="0" w:uiPriority="73" w:unhideWhenUsed="0"/>
-    <w:lsdException w:name="Light Shading Accent 1" w:semiHidden="0" w:uiPriority="60" w:unhideWhenUsed="0"/>
-    <w:lsdException w:name="Light List Accent 1" w:semiHidden="0" w:uiPriority="61" w:unhideWhenUsed="0"/>
-    <w:lsdException w:name="Light Grid Accent 1" w:semiHidden="0" w:uiPriority="62" w:unhideWhenUsed="0"/>
-    <w:lsdException w:name="Medium Shading 1 Accent 1" w:semiHidden="0" w:uiPriority="63" w:unhideWhenUsed="0"/>
-    <w:lsdException w:name="Medium Shading 2 Accent 1" w:semiHidden="0" w:uiPriority="64" w:unhideWhenUsed="0"/>
-    <w:lsdException w:name="Medium List 1 Accent 1" w:semiHidden="0" w:uiPriority="65" w:unhideWhenUsed="0"/>
-    <w:lsdException w:name="Revision" w:unhideWhenUsed="0"/>
-    <w:lsdException w:name="List Paragraph" w:semiHidden="0" w:uiPriority="34" w:unhideWhenUsed="0" w:qFormat="1"/>
-    <w:lsdException w:name="Quote" w:semiHidden="0" w:uiPriority="29" w:unhideWhenUsed="0" w:qFormat="1"/>
-    <w:lsdException w:name="Intense Quote" w:semiHidden="0" w:uiPriority="30" w:unhideWhenUsed="0" w:qFormat="1"/>
-    <w:lsdException w:name="Medium List 2 Accent 1" w:semiHidden="0" w:uiPriority="66" w:unhideWhenUsed="0"/>
-    <w:lsdException w:name="Medium Grid 1 Accent 1" w:semiHidden="0" w:uiPriority="67" w:unhideWhenUsed="0"/>
-    <w:lsdException w:name="Medium Grid 2 Accent 1" w:semiHidden="0" w:uiPriority="68" w:unhideWhenUsed="0"/>
-    <w:lsdException w:name="Medium Grid 3 Accent 1" w:semiHidden="0" w:uiPriority="69" w:unhideWhenUsed="0"/>
-    <w:lsdException w:name="Dark List Accent 1" w:semiHidden="0" w:uiPriority="70" w:unhideWhenUsed="0"/>
-    <w:lsdException w:name="Colorful Shading Accent 1" w:semiHidden="0" w:uiPriority="71" w:unhideWhenUsed="0"/>
-    <w:lsdException w:name="Colorful List Accent 1" w:semiHidden="0" w:uiPriority="72" w:unhideWhenUsed="0"/>
-    <w:lsdException w:name="Colorful Grid Accent 1" w:semiHidden="0" w:uiPriority="73" w:unhideWhenUsed="0"/>
-    <w:lsdException w:name="Light Shading Accent 2" w:semiHidden="0" w:uiPriority="60" w:unhideWhenUsed="0"/>
-    <w:lsdException w:name="Light List Accent 2" w:semiHidden="0" w:uiPriority="61" w:unhideWhenUsed="0"/>
-    <w:lsdException w:name="Light Grid Accent 2" w:semiHidden="0" w:uiPriority="62" w:unhideWhenUsed="0"/>
-    <w:lsdException w:name="Medium Shading 1 Accent 2" w:semiHidden="0" w:uiPriority="63" w:unhideWhenUsed="0"/>
-    <w:lsdException w:name="Medium Shading 2 Accent 2" w:semiHidden="0" w:uiPriority="64" w:unhideWhenUsed="0"/>
-    <w:lsdException w:name="Medium List 1 Accent 2" w:semiHidden="0" w:uiPriority="65" w:unhideWhenUsed="0"/>
-    <w:lsdException w:name="Medium List 2 Accent 2" w:semiHidden="0" w:uiPriority="66" w:unhideWhenUsed="0"/>
-    <w:lsdException w:name="Medium Grid 1 Accent 2" w:semiHidden="0" w:uiPriority="67" w:unhideWhenUsed="0"/>
-    <w:lsdException w:name="Medium Grid 2 Accent 2" w:semiHidden="0" w:uiPriority="68" w:unhideWhenUsed="0"/>
-    <w:lsdException w:name="Medium Grid 3 Accent 2" w:semiHidden="0" w:uiPriority="69" w:unhideWhenUsed="0"/>
-    <w:lsdException w:name="Dark List Accent 2" w:semiHidden="0" w:uiPriority="70" w:unhideWhenUsed="0"/>
-    <w:lsdException w:name="Colorful Shading Accent 2" w:semiHidden="0" w:uiPriority="71" w:unhideWhenUsed="0"/>
-    <w:lsdException w:name="Colorful List Accent 2" w:semiHidden="0" w:uiPriority="72" w:unhideWhenUsed="0"/>
-    <w:lsdException w:name="Colorful Grid Accent 2" w:semiHidden="0" w:uiPriority="73" w:unhideWhenUsed="0"/>
-    <w:lsdException w:name="Light Shading Accent 3" w:semiHidden="0" w:uiPriority="60" w:unhideWhenUsed="0"/>
-    <w:lsdException w:name="Light List Accent 3" w:semiHidden="0" w:uiPriority="61" w:unhideWhenUsed="0"/>
-    <w:lsdException w:name="Light Grid Accent 3" w:semiHidden="0" w:uiPriority="62" w:unhideWhenUsed="0"/>
-    <w:lsdException w:name="Medium Shading 1 Accent 3" w:semiHidden="0" w:uiPriority="63" w:unhideWhenUsed="0"/>
-    <w:lsdException w:name="Medium Shading 2 Accent 3" w:semiHidden="0" w:uiPriority="64" w:unhideWhenUsed="0"/>
-    <w:lsdException w:name="Medium List 1 Accent 3" w:semiHidden="0" w:uiPriority="65" w:unhideWhenUsed="0"/>
-    <w:lsdException w:name="Medium List 2 Accent 3" w:semiHidden="0" w:uiPriority="66" w:unhideWhenUsed="0"/>
-    <w:lsdException w:name="Medium Grid 1 Accent 3" w:semiHidden="0" w:uiPriority="67" w:unhideWhenUsed="0"/>
-    <w:lsdException w:name="Medium Grid 2 Accent 3" w:semiHidden="0" w:uiPriority="68" w:unhideWhenUsed="0"/>
-    <w:lsdException w:name="Medium Grid 3 Accent 3" w:semiHidden="0" w:uiPriority="69" w:unhideWhenUsed="0"/>
-    <w:lsdException w:name="Dark List Accent 3" w:semiHidden="0" w:uiPriority="70" w:unhideWhenUsed="0"/>
-    <w:lsdException w:name="Colorful Shading Accent 3" w:semiHidden="0" w:uiPriority="71" w:unhideWhenUsed="0"/>
-    <w:lsdException w:name="Colorful List Accent 3" w:semiHidden="0" w:uiPriority="72" w:unhideWhenUsed="0"/>
-    <w:lsdException w:name="Colorful Grid Accent 3" w:semiHidden="0" w:uiPriority="73" w:unhideWhenUsed="0"/>
-    <w:lsdException w:name="Light Shading Accent 4" w:semiHidden="0" w:uiPriority="60" w:unhideWhenUsed="0"/>
-    <w:lsdException w:name="Light List Accent 4" w:semiHidden="0" w:uiPriority="61" w:unhideWhenUsed="0"/>
-    <w:lsdException w:name="Light Grid Accent 4" w:semiHidden="0" w:uiPriority="62" w:unhideWhenUsed="0"/>
-    <w:lsdException w:name="Medium Shading 1 Accent 4" w:semiHidden="0" w:uiPriority="63" w:unhideWhenUsed="0"/>
-    <w:lsdException w:name="Medium Shading 2 Accent 4" w:semiHidden="0" w:uiPriority="64" w:unhideWhenUsed="0"/>
-    <w:lsdException w:name="Medium List 1 Accent 4" w:semiHidden="0" w:uiPriority="65" w:unhideWhenUsed="0"/>
-    <w:lsdException w:name="Medium List 2 Accent 4" w:semiHidden="0" w:uiPriority="66" w:unhideWhenUsed="0"/>
-    <w:lsdException w:name="Medium Grid 1 Accent 4" w:semiHidden="0" w:uiPriority="67" w:unhideWhenUsed="0"/>
-    <w:lsdException w:name="Medium Grid 2 Accent 4" w:semiHidden="0" w:uiPriority="68" w:unhideWhenUsed="0"/>
-    <w:lsdException w:name="Medium Grid 3 Accent 4" w:semiHidden="0" w:uiPriority="69" w:unhideWhenUsed="0"/>
-    <w:lsdException w:name="Dark List Accent 4" w:semiHidden="0" w:uiPriority="70" w:unhideWhenUsed="0"/>
-    <w:lsdException w:name="Colorful Shading Accent 4" w:semiHidden="0" w:uiPriority="71" w:unhideWhenUsed="0"/>
-    <w:lsdException w:name="Colorful List Accent 4" w:semiHidden="0" w:uiPriority="72" w:unhideWhenUsed="0"/>
-    <w:lsdException w:name="Colorful Grid Accent 4" w:semiHidden="0" w:uiPriority="73" w:unhideWhenUsed="0"/>
-    <w:lsdException w:name="Light Shading Accent 5" w:semiHidden="0" w:uiPriority="60" w:unhideWhenUsed="0"/>
-    <w:lsdException w:name="Light List Accent 5" w:semiHidden="0" w:uiPriority="61" w:unhideWhenUsed="0"/>
-    <w:lsdException w:name="Light Grid Accent 5" w:semiHidden="0" w:uiPriority="62" w:unhideWhenUsed="0"/>
-    <w:lsdException w:name="Medium Shading 1 Accent 5" w:semiHidden="0" w:uiPriority="63" w:unhideWhenUsed="0"/>
-    <w:lsdException w:name="Medium Shading 2 Accent 5" w:semiHidden="0" w:uiPriority="64" w:unhideWhenUsed="0"/>
-    <w:lsdException w:name="Medium List 1 Accent 5" w:semiHidden="0" w:uiPriority="65" w:unhideWhenUsed="0"/>
-    <w:lsdException w:name="Medium List 2 Accent 5" w:semiHidden="0" w:uiPriority="66" w:unhideWhenUsed="0"/>
-    <w:lsdException w:name="Medium Grid 1 Accent 5" w:semiHidden="0" w:uiPriority="67" w:unhideWhenUsed="0"/>
-    <w:lsdException w:name="Medium Grid 2 Accent 5" w:semiHidden="0" w:uiPriority="68" w:unhideWhenUsed="0"/>
-    <w:lsdException w:name="Medium Grid 3 Accent 5" w:semiHidden="0" w:uiPriority="69" w:unhideWhenUsed="0"/>
-    <w:lsdException w:name="Dark List Accent 5" w:semiHidden="0" w:uiPriority="70" w:unhideWhenUsed="0"/>
-    <w:lsdException w:name="Colorful Shading Accent 5" w:semiHidden="0" w:uiPriority="71" w:unhideWhenUsed="0"/>
-    <w:lsdException w:name="Colorful List Accent 5" w:semiHidden="0" w:uiPriority="72" w:unhideWhenUsed="0"/>
-    <w:lsdException w:name="Colorful Grid Accent 5" w:semiHidden="0" w:uiPriority="73" w:unhideWhenUsed="0"/>
-    <w:lsdException w:name="Light Shading Accent 6" w:semiHidden="0" w:uiPriority="60" w:unhideWhenUsed="0"/>
-    <w:lsdException w:name="Light List Accent 6" w:semiHidden="0" w:uiPriority="61" w:unhideWhenUsed="0"/>
-    <w:lsdException w:name="Light Grid Accent 6" w:semiHidden="0" w:uiPriority="62" w:unhideWhenUsed="0"/>
-    <w:lsdException w:name="Medium Shading 1 Accent 6" w:semiHidden="0" w:uiPriority="63" w:unhideWhenUsed="0"/>
-    <w:lsdException w:name="Medium Shading 2 Accent 6" w:semiHidden="0" w:uiPriority="64" w:unhideWhenUsed="0"/>
-    <w:lsdException w:name="Medium List 1 Accent 6" w:semiHidden="0" w:uiPriority="65" w:unhideWhenUsed="0"/>
-    <w:lsdException w:name="Medium List 2 Accent 6" w:semiHidden="0" w:uiPriority="66" w:unhideWhenUsed="0"/>
-    <w:lsdException w:name="Medium Grid 1 Accent 6" w:semiHidden="0" w:uiPriority="67" w:unhideWhenUsed="0"/>
-    <w:lsdException w:name="Medium Grid 2 Accent 6" w:semiHidden="0" w:uiPriority="68" w:unhideWhenUsed="0"/>
-    <w:lsdException w:name="Medium Grid 3 Accent 6" w:semiHidden="0" w:uiPriority="69" w:unhideWhenUsed="0"/>
-    <w:lsdException w:name="Dark List Accent 6" w:semiHidden="0" w:uiPriority="70" w:unhideWhenUsed="0"/>
-    <w:lsdException w:name="Colorful Shading Accent 6" w:semiHidden="0" w:uiPriority="71" w:unhideWhenUsed="0"/>
-    <w:lsdException w:name="Colorful List Accent 6" w:semiHidden="0" w:uiPriority="72" w:unhideWhenUsed="0"/>
-    <w:lsdException w:name="Colorful Grid Accent 6" w:semiHidden="0" w:uiPriority="73" w:unhideWhenUsed="0"/>
-    <w:lsdException w:name="Subtle Emphasis" w:semiHidden="0" w:uiPriority="19" w:unhideWhenUsed="0" w:qFormat="1"/>
-    <w:lsdException w:name="Intense Emphasis" w:semiHidden="0" w:uiPriority="21" w:unhideWhenUsed="0" w:qFormat="1"/>
-    <w:lsdException w:name="Subtle Reference" w:semiHidden="0" w:uiPriority="31" w:unhideWhenUsed="0" w:qFormat="1"/>
-    <w:lsdException w:name="Intense Reference" w:semiHidden="0" w:uiPriority="32" w:unhideWhenUsed="0" w:qFormat="1"/>
-    <w:lsdException w:name="Book Title" w:semiHidden="0" w:uiPriority="33" w:unhideWhenUsed="0" w:qFormat="1"/>
-    <w:lsdException w:name="Bibliography" w:uiPriority="37"/>
-    <w:lsdException w:name="TOC Heading" w:uiPriority="39" w:qFormat="1"/>
-  </w:latentStyles>
-  <w:style w:type="paragraph" w:default="1" w:styleId="a">
-    <w:name w:val="Normal"/>
-    <w:qFormat/>
-    <w:pPr>
-      <w:widowControl w:val="0"/>
-      <w:jc w:val="both"/>
-    </w:pPr>
-  </w:style>
-  <w:style w:type="character" w:default="1" w:styleId="a0">
-    <w:name w:val="Default Paragraph Font"/>
-    <w:uiPriority w:val="1"/>
-    <w:semiHidden/>
-    <w:unhideWhenUsed/>
-  </w:style>
-  <w:style w:type="table" w:default="1" w:styleId="a1">
-    <w:name w:val="Normal Table"/>
-    <w:uiPriority w:val="99"/>
-    <w:semiHidden/>
-    <w:unhideWhenUsed/>
-    <w:tblPr>
-      <w:tblInd w:w="0" w:type="dxa"/>
-      <w:tblCellMar>
-        <w:top w:w="0" w:type="dxa"/>
-        <w:left w:w="108" w:type="dxa"/>
-        <w:bottom w:w="0" w:type="dxa"/>
-        <w:right w:w="108" w:type="dxa"/>
-      </w:tblCellMar>
-    </w:tblPr>
-  </w:style>
-  <w:style w:type="numbering" w:default="1" w:styleId="a2">
-    <w:name w:val="No List"/>
-    <w:uiPriority w:val="99"/>
-    <w:semiHidden/>
-    <w:unhideWhenUsed/>
-  </w:style>
-  <w:style w:type="table" w:styleId="a3">
-    <w:name w:val="Table Grid"/>
-    <w:basedOn w:val="a1"/>
-    <w:uiPriority w:val="59"/>
-    <w:rsid w:val="000B23F3"/>
-    <w:tblPr>
-      <w:tblInd w:w="0" w:type="dxa"/>
-      <w:tblBorders>
-        <w:top w:val="single" w:sz="4" w:space="0" w:color="auto"/>
-        <w:left w:val="single" w:sz="4" w:space="0" w:color="auto"/>
-        <w:bottom w:val="single" w:sz="4" w:space="0" w:color="auto"/>
-        <w:right w:val="single" w:sz="4" w:space="0" w:color="auto"/>
-        <w:insideH w:val="single" w:sz="4" w:space="0" w:color="auto"/>
-        <w:insideV w:val="single" w:sz="4" w:space="0" w:color="auto"/>
-      </w:tblBorders>
-      <w:tblCellMar>
-        <w:top w:w="0" w:type="dxa"/>
-        <w:left w:w="108" w:type="dxa"/>
-        <w:bottom w:w="0" w:type="dxa"/>
-        <w:right w:w="108" w:type="dxa"/>
-      </w:tblCellMar>
-    </w:tblPr>
-  </w:style>
-  <w:style w:type="paragraph" w:styleId="a4">
-    <w:name w:val="Balloon Text"/>
-    <w:basedOn w:val="a"/>
-    <w:link w:val="Char"/>
-    <w:uiPriority w:val="99"/>
-    <w:semiHidden/>
-    <w:unhideWhenUsed/>
-    <w:rsid w:val="004B6C75"/>
-    <w:rPr>
-      <w:sz w:val="18"/>
-      <w:szCs w:val="18"/>
-    </w:rPr>
-  </w:style>
-  <w:style w:type="character" w:customStyle="1" w:styleId="Char">
-    <w:name w:val="批注框文本 Char"/>
-    <w:basedOn w:val="a0"/>
-    <w:link w:val="a4"/>
-    <w:uiPriority w:val="99"/>
-    <w:semiHidden/>
-    <w:rsid w:val="004B6C75"/>
-    <w:rPr>
-      <w:sz w:val="18"/>
-      <w:szCs w:val="18"/>
-    </w:rPr>
-  </w:style>
-  <w:style w:type="paragraph" w:styleId="a5">
-    <w:name w:val="header"/>
-    <w:basedOn w:val="a"/>
-    <w:link w:val="Char0"/>
-    <w:uiPriority w:val="99"/>
-    <w:unhideWhenUsed/>
-    <w:rsid w:val="00056E22"/>
-    <w:pPr>
-      <w:pBdr>
-        <w:bottom w:val="single" w:sz="6" w:space="1" w:color="auto"/>
-      </w:pBdr>
-      <w:tabs>
-        <w:tab w:val="center" w:pos="4153"/>
-        <w:tab w:val="right" w:pos="8306"/>
-      </w:tabs>
-      <w:snapToGrid w:val="0"/>
-      <w:jc w:val="center"/>
-    </w:pPr>
-    <w:rPr>
-      <w:sz w:val="18"/>
-      <w:szCs w:val="18"/>
-    </w:rPr>
-  </w:style>
-  <w:style w:type="character" w:customStyle="1" w:styleId="Char0">
-    <w:name w:val="页眉 Char"/>
-    <w:basedOn w:val="a0"/>
-    <w:link w:val="a5"/>
-    <w:uiPriority w:val="99"/>
-    <w:rsid w:val="00056E22"/>
-    <w:rPr>
-      <w:sz w:val="18"/>
-      <w:szCs w:val="18"/>
-    </w:rPr>
-  </w:style>
-  <w:style w:type="paragraph" w:styleId="a6">
-    <w:name w:val="footer"/>
-    <w:basedOn w:val="a"/>
-    <w:link w:val="Char1"/>
-    <w:uiPriority w:val="99"/>
-    <w:unhideWhenUsed/>
-    <w:rsid w:val="00056E22"/>
-    <w:pPr>
-      <w:tabs>
-        <w:tab w:val="center" w:pos="4153"/>
-        <w:tab w:val="right" w:pos="8306"/>
-      </w:tabs>
-      <w:snapToGrid w:val="0"/>
-      <w:jc w:val="left"/>
-    </w:pPr>
-    <w:rPr>
-      <w:sz w:val="18"/>
-      <w:szCs w:val="18"/>
-    </w:rPr>
-  </w:style>
-  <w:style w:type="character" w:customStyle="1" w:styleId="Char1">
-    <w:name w:val="页脚 Char"/>
-    <w:basedOn w:val="a0"/>
-    <w:link w:val="a6"/>
-    <w:uiPriority w:val="99"/>
-    <w:rsid w:val="00056E22"/>
-    <w:rPr>
-      <w:sz w:val="18"/>
-      <w:szCs w:val="18"/>
-    </w:rPr>
-  </w:style>
-</w:styles>
-</file>
-
-<file path=word/stylesWithEffects.xml><?xml version="1.0" encoding="utf-8"?>
-<w:styles xmlns:wpc="http://schemas.microsoft.com/office/word/2010/wordprocessingCanvas" xmlns:mc="http://schemas.openxmlformats.org/markup-compatibility/2006" xmlns:o="urn:schemas-microsoft-com:office:office" xmlns:r="http://schemas.openxmlformats.org/officeDocument/2006/relationships" xmlns:m="http://schemas.openxmlformats.org/officeDocument/2006/math" xmlns:v="urn:schemas-microsoft-com:vml" xmlns:wp14="http://schemas.microsoft.com/office/word/2010/wordprocessingDrawing" xmlns:wp="http://schemas.openxmlformats.org/drawingml/2006/wordprocessingDrawing" xmlns:w10="urn:schemas-microsoft-com:office:word" xmlns:w="http://schemas.openxmlformats.org/wordprocessingml/2006/main" xmlns:w14="http://schemas.microsoft.com/office/word/2010/wordml" xmlns:wpg="http://schemas.microsoft.com/office/word/2010/wordprocessingGroup" xmlns:wpi="http://schemas.microsoft.com/office/word/2010/wordprocessingInk" xmlns:wne="http://schemas.microsoft.com/office/word/2006/wordml" xmlns:wps="http://schemas.microsoft.com/office/word/2010/wordprocessingShape" mc:Ignorable="w14 wp14">
-  <w:docDefaults>
-    <w:rPrDefault>
-      <w:rPr>
-        <w:rFonts w:asciiTheme="minorHAnsi" w:eastAsiaTheme="minorEastAsia" w:hAnsiTheme="minorHAnsi" w:cstheme="minorBidi"/>
-        <w:kern w:val="2"/>
-        <w:sz w:val="21"/>
-        <w:szCs w:val="22"/>
-        <w:lang w:val="en-US" w:eastAsia="zh-CN" w:bidi="ar-SA"/>
-      </w:rPr>
-    </w:rPrDefault>
-    <w:pPrDefault/>
-  </w:docDefaults>
-  <w:latentStyles w:defLockedState="0" w:defUIPriority="99" w:defSemiHidden="1" w:defUnhideWhenUsed="1" w:defQFormat="0" w:count="267">
-    <w:lsdException w:name="Normal" w:semiHidden="0" w:uiPriority="0" w:unhideWhenUsed="0" w:qFormat="1"/>
-    <w:lsdException w:name="heading 1" w:semiHidden="0" w:uiPriority="9" w:unhideWhenUsed="0" w:qFormat="1"/>
-    <w:lsdException w:name="heading 2" w:uiPriority="9" w:qFormat="1"/>
-    <w:lsdException w:name="heading 3" w:uiPriority="9" w:qFormat="1"/>
-    <w:lsdException w:name="heading 4" w:uiPriority="9" w:qFormat="1"/>
-    <w:lsdException w:name="heading 5" w:uiPriority="9" w:qFormat="1"/>
-    <w:lsdException w:name="heading 6" w:uiPriority="9" w:qFormat="1"/>
-    <w:lsdException w:name="heading 7" w:uiPriority="9" w:qFormat="1"/>
-    <w:lsdException w:name="heading 8" w:uiPriority="9" w:qFormat="1"/>
-    <w:lsdException w:name="heading 9" w:uiPriority="9" w:qFormat="1"/>
-    <w:lsdException w:name="toc 1" w:uiPriority="39"/>
-    <w:lsdException w:name="toc 2" w:uiPriority="39"/>
-    <w:lsdException w:name="toc 3" w:uiPriority="39"/>
-    <w:lsdException w:name="toc 4" w:uiPriority="39"/>
-    <w:lsdException w:name="toc 5" w:uiPriority="39"/>
-    <w:lsdException w:name="toc 6" w:uiPriority="39"/>
-    <w:lsdException w:name="toc 7" w:uiPriority="39"/>
-    <w:lsdException w:name="toc 8" w:uiPriority="39"/>
-    <w:lsdException w:name="toc 9" w:uiPriority="39"/>
-    <w:lsdException w:name="caption" w:uiPriority="35" w:qFormat="1"/>
-    <w:lsdException w:name="Title" w:semiHidden="0" w:uiPriority="10" w:unhideWhenUsed="0" w:qFormat="1"/>
-    <w:lsdException w:name="Default Paragraph Font" w:uiPriority="1"/>
-    <w:lsdException w:name="Subtitle" w:semiHidden="0" w:uiPriority="11" w:unhideWhenUsed="0" w:qFormat="1"/>
-    <w:lsdException w:name="Strong" w:semiHidden="0" w:uiPriority="22" w:unhideWhenUsed="0" w:qFormat="1"/>
-    <w:lsdException w:name="Emphasis" w:semiHidden="0" w:uiPriority="20" w:unhideWhenUsed="0" w:qFormat="1"/>
-    <w:lsdException w:name="Table Grid" w:semiHidden="0" w:uiPriority="59" w:unhideWhenUsed="0"/>
-    <w:lsdException w:name="Placeholder Text" w:unhideWhenUsed="0"/>
-    <w:lsdException w:name="No Spacing" w:semiHidden="0" w:uiPriority="1" w:unhideWhenUsed="0" w:qFormat="1"/>
-    <w:lsdException w:name="Light Shading" w:semiHidden="0" w:uiPriority="60" w:unhideWhenUsed="0"/>
-    <w:lsdException w:name="Light List" w:semiHidden="0" w:uiPriority="61" w:unhideWhenUsed="0"/>
-    <w:lsdException w:name="Light Grid" w:semiHidden="0" w:uiPriority="62" w:unhideWhenUsed="0"/>
-    <w:lsdException w:name="Medium Shading 1" w:semiHidden="0" w:uiPriority="63" w:unhideWhenUsed="0"/>
-    <w:lsdException w:name="Medium Shading 2" w:semiHidden="0" w:uiPriority="64" w:unhideWhenUsed="0"/>
-    <w:lsdException w:name="Medium List 1" w:semiHidden="0" w:uiPriority="65" w:unhideWhenUsed="0"/>
-    <w:lsdException w:name="Medium List 2" w:semiHidden="0" w:uiPriority="66" w:unhideWhenUsed="0"/>
-    <w:lsdException w:name="Medium Grid 1" w:semiHidden="0" w:uiPriority="67" w:unhideWhenUsed="0"/>
-    <w:lsdException w:name="Medium Grid 2" w:semiHidden="0" w:uiPriority="68" w:unhideWhenUsed="0"/>
-    <w:lsdException w:name="Medium Grid 3" w:semiHidden="0" w:uiPriority="69" w:unhideWhenUsed="0"/>
-    <w:lsdException w:name="Dark List" w:semiHidden="0" w:uiPriority="70" w:unhideWhenUsed="0"/>
-    <w:lsdException w:name="Colorful Shading" w:semiHidden="0" w:uiPriority="71" w:unhideWhenUsed="0"/>
-    <w:lsdException w:name="Colorful List" w:semiHidden="0" w:uiPriority="72" w:unhideWhenUsed="0"/>
-    <w:lsdException w:name="Colorful Grid" w:semiHidden="0" w:uiPriority="73" w:unhideWhenUsed="0"/>
-    <w:lsdException w:name="Light Shading Accent 1" w:semiHidden="0" w:uiPriority="60" w:unhideWhenUsed="0"/>
-    <w:lsdException w:name="Light List Accent 1" w:semiHidden="0" w:uiPriority="61" w:unhideWhenUsed="0"/>
-    <w:lsdException w:name="Light Grid Accent 1" w:semiHidden="0" w:uiPriority="62" w:unhideWhenUsed="0"/>
-    <w:lsdException w:name="Medium Shading 1 Accent 1" w:semiHidden="0" w:uiPriority="63" w:unhideWhenUsed="0"/>
-    <w:lsdException w:name="Medium Shading 2 Accent 1" w:semiHidden="0" w:uiPriority="64" w:unhideWhenUsed="0"/>
-    <w:lsdException w:name="Medium List 1 Accent 1" w:semiHidden="0" w:uiPriority="65" w:unhideWhenUsed="0"/>
-    <w:lsdException w:name="Revision" w:unhideWhenUsed="0"/>
-    <w:lsdException w:name="List Paragraph" w:semiHidden="0" w:uiPriority="34" w:unhideWhenUsed="0" w:qFormat="1"/>
-    <w:lsdException w:name="Quote" w:semiHidden="0" w:uiPriority="29" w:unhideWhenUsed="0" w:qFormat="1"/>
-    <w:lsdException w:name="Intense Quote" w:semiHidden="0" w:uiPriority="30" w:unhideWhenUsed="0" w:qFormat="1"/>
-    <w:lsdException w:name="Medium List 2 Accent 1" w:semiHidden="0" w:uiPriority="66" w:unhideWhenUsed="0"/>
-    <w:lsdException w:name="Medium Grid 1 Accent 1" w:semiHidden="0" w:uiPriority="67" w:unhideWhenUsed="0"/>
-    <w:lsdException w:name="Medium Grid 2 Accent 1" w:semiHidden="0" w:uiPriority="68" w:unhideWhenUsed="0"/>
-    <w:lsdException w:name="Medium Grid 3 Accent 1" w:semiHidden="0" w:uiPriority="69" w:unhideWhenUsed="0"/>
-    <w:lsdException w:name="Dark List Accent 1" w:semiHidden="0" w:uiPriority="70" w:unhideWhenUsed="0"/>
-    <w:lsdException w:name="Colorful Shading Accent 1" w:semiHidden="0" w:uiPriority="71" w:unhideWhenUsed="0"/>
-    <w:lsdException w:name="Colorful List Accent 1" w:semiHidden="0" w:uiPriority="72" w:unhideWhenUsed="0"/>
-    <w:lsdException w:name="Colorful Grid Accent 1" w:semiHidden="0" w:uiPriority="73" w:unhideWhenUsed="0"/>
-    <w:lsdException w:name="Light Shading Accent 2" w:semiHidden="0" w:uiPriority="60" w:unhideWhenUsed="0"/>
-    <w:lsdException w:name="Light List Accent 2" w:semiHidden="0" w:uiPriority="61" w:unhideWhenUsed="0"/>
-    <w:lsdException w:name="Light Grid Accent 2" w:semiHidden="0" w:uiPriority="62" w:unhideWhenUsed="0"/>
-    <w:lsdException w:name="Medium Shading 1 Accent 2" w:semiHidden="0" w:uiPriority="63" w:unhideWhenUsed="0"/>
-    <w:lsdException w:name="Medium Shading 2 Accent 2" w:semiHidden="0" w:uiPriority="64" w:unhideWhenUsed="0"/>
-    <w:lsdException w:name="Medium List 1 Accent 2" w:semiHidden="0" w:uiPriority="65" w:unhideWhenUsed="0"/>
-    <w:lsdException w:name="Medium List 2 Accent 2" w:semiHidden="0" w:uiPriority="66" w:unhideWhenUsed="0"/>
-    <w:lsdException w:name="Medium Grid 1 Accent 2" w:semiHidden="0" w:uiPriority="67" w:unhideWhenUsed="0"/>
-    <w:lsdException w:name="Medium Grid 2 Accent 2" w:semiHidden="0" w:uiPriority="68" w:unhideWhenUsed="0"/>
-    <w:lsdException w:name="Medium Grid 3 Accent 2" w:semiHidden="0" w:uiPriority="69" w:unhideWhenUsed="0"/>
-    <w:lsdException w:name="Dark List Accent 2" w:semiHidden="0" w:uiPriority="70" w:unhideWhenUsed="0"/>
-    <w:lsdException w:name="Colorful Shading Accent 2" w:semiHidden="0" w:uiPriority="71" w:unhideWhenUsed="0"/>
-    <w:lsdException w:name="Colorful List Accent 2" w:semiHidden="0" w:uiPriority="72" w:unhideWhenUsed="0"/>
-    <w:lsdException w:name="Colorful Grid Accent 2" w:semiHidden="0" w:uiPriority="73" w:unhideWhenUsed="0"/>
-    <w:lsdException w:name="Light Shading Accent 3" w:semiHidden="0" w:uiPriority="60" w:unhideWhenUsed="0"/>
-    <w:lsdException w:name="Light List Accent 3" w:semiHidden="0" w:uiPriority="61" w:unhideWhenUsed="0"/>
-    <w:lsdException w:name="Light Grid Accent 3" w:semiHidden="0" w:uiPriority="62" w:unhideWhenUsed="0"/>
-    <w:lsdException w:name="Medium Shading 1 Accent 3" w:semiHidden="0" w:uiPriority="63" w:unhideWhenUsed="0"/>
-    <w:lsdException w:name="Medium Shading 2 Accent 3" w:semiHidden="0" w:uiPriority="64" w:unhideWhenUsed="0"/>
-    <w:lsdException w:name="Medium List 1 Accent 3" w:semiHidden="0" w:uiPriority="65" w:unhideWhenUsed="0"/>
-    <w:lsdException w:name="Medium List 2 Accent 3" w:semiHidden="0" w:uiPriority="66" w:unhideWhenUsed="0"/>
-    <w:lsdException w:name="Medium Grid 1 Accent 3" w:semiHidden="0" w:uiPriority="67" w:unhideWhenUsed="0"/>
-    <w:lsdException w:name="Medium Grid 2 Accent 3" w:semiHidden="0" w:uiPriority="68" w:unhideWhenUsed="0"/>
-    <w:lsdException w:name="Medium Grid 3 Accent 3" w:semiHidden="0" w:uiPriority="69" w:unhideWhenUsed="0"/>
-    <w:lsdException w:name="Dark List Accent 3" w:semiHidden="0" w:uiPriority="70" w:unhideWhenUsed="0"/>
-    <w:lsdException w:name="Colorful Shading Accent 3" w:semiHidden="0" w:uiPriority="71" w:unhideWhenUsed="0"/>
-    <w:lsdException w:name="Colorful List Accent 3" w:semiHidden="0" w:uiPriority="72" w:unhideWhenUsed="0"/>
-    <w:lsdException w:name="Colorful Grid Accent 3" w:semiHidden="0" w:uiPriority="73" w:unhideWhenUsed="0"/>
-    <w:lsdException w:name="Light Shading Accent 4" w:semiHidden="0" w:uiPriority="60" w:unhideWhenUsed="0"/>
-    <w:lsdException w:name="Light List Accent 4" w:semiHidden="0" w:uiPriority="61" w:unhideWhenUsed="0"/>
-    <w:lsdException w:name="Light Grid Accent 4" w:semiHidden="0" w:uiPriority="62" w:unhideWhenUsed="0"/>
-    <w:lsdException w:name="Medium Shading 1 Accent 4" w:semiHidden="0" w:uiPriority="63" w:unhideWhenUsed="0"/>
-    <w:lsdException w:name="Medium Shading 2 Accent 4" w:semiHidden="0" w:uiPriority="64" w:unhideWhenUsed="0"/>
-    <w:lsdException w:name="Medium List 1 Accent 4" w:semiHidden="0" w:uiPriority="65" w:unhideWhenUsed="0"/>
-    <w:lsdException w:name="Medium List 2 Accent 4" w:semiHidden="0" w:uiPriority="66" w:unhideWhenUsed="0"/>
-    <w:lsdException w:name="Medium Grid 1 Accent 4" w:semiHidden="0" w:uiPriority="67" w:unhideWhenUsed="0"/>
-    <w:lsdException w:name="Medium Grid 2 Accent 4" w:semiHidden="0" w:uiPriority="68" w:unhideWhenUsed="0"/>
-    <w:lsdException w:name="Medium Grid 3 Accent 4" w:semiHidden="0" w:uiPriority="69" w:unhideWhenUsed="0"/>
-    <w:lsdException w:name="Dark List Accent 4" w:semiHidden="0" w:uiPriority="70" w:unhideWhenUsed="0"/>
-    <w:lsdException w:name="Colorful Shading Accent 4" w:semiHidden="0" w:uiPriority="71" w:unhideWhenUsed="0"/>
-    <w:lsdException w:name="Colorful List Accent 4" w:semiHidden="0" w:uiPriority="72" w:unhideWhenUsed="0"/>
-    <w:lsdException w:name="Colorful Grid Accent 4" w:semiHidden="0" w:uiPriority="73" w:unhideWhenUsed="0"/>
-    <w:lsdException w:name="Light Shading Accent 5" w:semiHidden="0" w:uiPriority="60" w:unhideWhenUsed="0"/>
-    <w:lsdException w:name="Light List Accent 5" w:semiHidden="0" w:uiPriority="61" w:unhideWhenUsed="0"/>
-    <w:lsdException w:name="Light Grid Accent 5" w:semiHidden="0" w:uiPriority="62" w:unhideWhenUsed="0"/>
-    <w:lsdException w:name="Medium Shading 1 Accent 5" w:semiHidden="0" w:uiPriority="63" w:unhideWhenUsed="0"/>
-    <w:lsdException w:name="Medium Shading 2 Accent 5" w:semiHidden="0" w:uiPriority="64" w:unhideWhenUsed="0"/>
-    <w:lsdException w:name="Medium List 1 Accent 5" w:semiHidden="0" w:uiPriority="65" w:unhideWhenUsed="0"/>
-    <w:lsdException w:name="Medium List 2 Accent 5" w:semiHidden="0" w:uiPriority="66" w:unhideWhenUsed="0"/>
-    <w:lsdException w:name="Medium Grid 1 Accent 5" w:semiHidden="0" w:uiPriority="67" w:unhideWhenUsed="0"/>
-    <w:lsdException w:name="Medium Grid 2 Accent 5" w:semiHidden="0" w:uiPriority="68" w:unhideWhenUsed="0"/>
-    <w:lsdException w:name="Medium Grid 3 Accent 5" w:semiHidden="0" w:uiPriority="69" w:unhideWhenUsed="0"/>
-    <w:lsdException w:name="Dark List Accent 5" w:semiHidden="0" w:uiPriority="70" w:unhideWhenUsed="0"/>
-    <w:lsdException w:name="Colorful Shading Accent 5" w:semiHidden="0" w:uiPriority="71" w:unhideWhenUsed="0"/>
-    <w:lsdException w:name="Colorful List Accent 5" w:semiHidden="0" w:uiPriority="72" w:unhideWhenUsed="0"/>
-    <w:lsdException w:name="Colorful Grid Accent 5" w:semiHidden="0" w:uiPriority="73" w:unhideWhenUsed="0"/>
-    <w:lsdException w:name="Light Shading Accent 6" w:semiHidden="0" w:uiPriority="60" w:unhideWhenUsed="0"/>
-    <w:lsdException w:name="Light List Accent 6" w:semiHidden="0" w:uiPriority="61" w:unhideWhenUsed="0"/>
-    <w:lsdException w:name="Light Grid Accent 6" w:semiHidden="0" w:uiPriority="62" w:unhideWhenUsed="0"/>
-    <w:lsdException w:name="Medium Shading 1 Accent 6" w:semiHidden="0" w:uiPriority="63" w:unhideWhenUsed="0"/>
-    <w:lsdException w:name="Medium Shading 2 Accent 6" w:semiHidden="0" w:uiPriority="64" w:unhideWhenUsed="0"/>
-    <w:lsdException w:name="Medium List 1 Accent 6" w:semiHidden="0" w:uiPriority="65" w:unhideWhenUsed="0"/>
-    <w:lsdException w:name="Medium List 2 Accent 6" w:semiHidden="0" w:uiPriority="66" w:unhideWhenUsed="0"/>
-    <w:lsdException w:name="Medium Grid 1 Accent 6" w:semiHidden="0" w:uiPriority="67" w:unhideWhenUsed="0"/>
-    <w:lsdException w:name="Medium Grid 2 Accent 6" w:semiHidden="0" w:uiPriority="68" w:unhideWhenUsed="0"/>
-    <w:lsdException w:name="Medium Grid 3 Accent 6" w:semiHidden="0" w:uiPriority="69" w:unhideWhenUsed="0"/>
-    <w:lsdException w:name="Dark List Accent 6" w:semiHidden="0" w:uiPriority="70" w:unhideWhenUsed="0"/>
-    <w:lsdException w:name="Colorful Shading Accent 6" w:semiHidden="0" w:uiPriority="71" w:unhideWhenUsed="0"/>
-    <w:lsdException w:name="Colorful List Accent 6" w:semiHidden="0" w:uiPriority="72" w:unhideWhenUsed="0"/>
-    <w:lsdException w:name="Colorful Grid Accent 6" w:semiHidden="0" w:uiPriority="73" w:unhideWhenUsed="0"/>
-    <w:lsdException w:name="Subtle Emphasis" w:semiHidden="0" w:uiPriority="19" w:unhideWhenUsed="0" w:qFormat="1"/>
-    <w:lsdException w:name="Intense Emphasis" w:semiHidden="0" w:uiPriority="21" w:unhideWhenUsed="0" w:qFormat="1"/>
-    <w:lsdException w:name="Subtle Reference" w:semiHidden="0" w:uiPriority="31" w:unhideWhenUsed="0" w:qFormat="1"/>
-    <w:lsdException w:name="Intense Reference" w:semiHidden="0" w:uiPriority="32" w:unhideWhenUsed="0" w:qFormat="1"/>
-    <w:lsdException w:name="Book Title" w:semiHidden="0" w:uiPriority="33" w:unhideWhenUsed="0" w:qFormat="1"/>
-    <w:lsdException w:name="Bibliography" w:uiPriority="37"/>
-    <w:lsdException w:name="TOC Heading" w:uiPriority="39" w:qFormat="1"/>
+  <w:latentStyles w:defLockedState="0" w:defUIPriority="99" w:defSemiHidden="0" w:defUnhideWhenUsed="0" w:defQFormat="0" w:count="371">
+    <w:lsdException w:name="Normal" w:uiPriority="0" w:qFormat="1"/>
+    <w:lsdException w:name="heading 1" w:uiPriority="9" w:qFormat="1"/>
+    <w:lsdException w:name="heading 2" w:semiHidden="1" w:uiPriority="9" w:unhideWhenUsed="1" w:qFormat="1"/>
+    <w:lsdException w:name="heading 3" w:semiHidden="1" w:uiPriority="9" w:unhideWhenUsed="1" w:qFormat="1"/>
+    <w:lsdException w:name="heading 4" w:semiHidden="1" w:uiPriority="9" w:unhideWhenUsed="1" w:qFormat="1"/>
+    <w:lsdException w:name="heading 5" w:semiHidden="1" w:uiPriority="9" w:unhideWhenUsed="1" w:qFormat="1"/>
+    <w:lsdException w:name="heading 6" w:semiHidden="1" w:uiPriority="9" w:unhideWhenUsed="1" w:qFormat="1"/>
+    <w:lsdException w:name="heading 7" w:semiHidden="1" w:uiPriority="9" w:unhideWhenUsed="1" w:qFormat="1"/>
+    <w:lsdException w:name="heading 8" w:semiHidden="1" w:uiPriority="9" w:unhideWhenUsed="1" w:qFormat="1"/>
+    <w:lsdException w:name="heading 9" w:semiHidden="1" w:uiPriority="9" w:unhideWhenUsed="1" w:qFormat="1"/>
+    <w:lsdException w:name="index 1" w:semiHidden="1" w:unhideWhenUsed="1"/>
+    <w:lsdException w:name="index 2" w:semiHidden="1" w:unhideWhenUsed="1"/>
+    <w:lsdException w:name="index 3" w:semiHidden="1" w:unhideWhenUsed="1"/>
+    <w:lsdException w:name="index 4" w:semiHidden="1" w:unhideWhenUsed="1"/>
+    <w:lsdException w:name="index 5" w:semiHidden="1" w:unhideWhenUsed="1"/>
+    <w:lsdException w:name="index 6" w:semiHidden="1" w:unhideWhenUsed="1"/>
+    <w:lsdException w:name="index 7" w:semiHidden="1" w:unhideWhenUsed="1"/>
+    <w:lsdException w:name="index 8" w:semiHidden="1" w:unhideWhenUsed="1"/>
+    <w:lsdException w:name="index 9" w:semiHidden="1" w:unhideWhenUsed="1"/>
+    <w:lsdException w:name="toc 1" w:semiHidden="1" w:uiPriority="39" w:unhideWhenUsed="1"/>
+    <w:lsdException w:name="toc 2" w:semiHidden="1" w:uiPriority="39" w:unhideWhenUsed="1"/>
+    <w:lsdException w:name="toc 3" w:semiHidden="1" w:uiPriority="39" w:unhideWhenUsed="1"/>
+    <w:lsdException w:name="toc 4" w:semiHidden="1" w:uiPriority="39" w:unhideWhenUsed="1"/>
+    <w:lsdException w:name="toc 5" w:semiHidden="1" w:uiPriority="39" w:unhideWhenUsed="1"/>
+    <w:lsdException w:name="toc 6" w:semiHidden="1" w:uiPriority="39" w:unhideWhenUsed="1"/>
+    <w:lsdException w:name="toc 7" w:semiHidden="1" w:uiPriority="39" w:unhideWhenUsed="1"/>
+    <w:lsdException w:name="toc 8" w:semiHidden="1" w:uiPriority="39" w:unhideWhenUsed="1"/>
+    <w:lsdException w:name="toc 9" w:semiHidden="1" w:uiPriority="39" w:unhideWhenUsed="1"/>
+    <w:lsdException w:name="Normal Indent" w:semiHidden="1" w:unhideWhenUsed="1"/>
+    <w:lsdException w:name="footnote text" w:semiHidden="1" w:unhideWhenUsed="1"/>
+    <w:lsdException w:name="annotation text" w:semiHidden="1" w:unhideWhenUsed="1"/>
+    <w:lsdException w:name="header" w:semiHidden="1" w:unhideWhenUsed="1"/>
+    <w:lsdException w:name="footer" w:semiHidden="1" w:unhideWhenUsed="1"/>
+    <w:lsdException w:name="index heading" w:semiHidden="1" w:unhideWhenUsed="1"/>
+    <w:lsdException w:name="caption" w:semiHidden="1" w:uiPriority="35" w:unhideWhenUsed="1" w:qFormat="1"/>
+    <w:lsdException w:name="table of figures" w:semiHidden="1" w:unhideWhenUsed="1"/>
+    <w:lsdException w:name="envelope address" w:semiHidden="1" w:unhideWhenUsed="1"/>
+    <w:lsdException w:name="envelope return" w:semiHidden="1" w:unhideWhenUsed="1"/>
+    <w:lsdException w:name="footnote reference" w:semiHidden="1" w:unhideWhenUsed="1"/>
+    <w:lsdException w:name="annotation reference" w:semiHidden="1" w:unhideWhenUsed="1"/>
+    <w:lsdException w:name="line number" w:semiHidden="1" w:unhideWhenUsed="1"/>
+    <w:lsdException w:name="page number" w:semiHidden="1" w:unhideWhenUsed="1"/>
+    <w:lsdException w:name="endnote reference" w:semiHidden="1" w:unhideWhenUsed="1"/>
+    <w:lsdException w:name="endnote text" w:semiHidden="1" w:unhideWhenUsed="1"/>
+    <w:lsdException w:name="table of authorities" w:semiHidden="1" w:unhideWhenUsed="1"/>
+    <w:lsdException w:name="macro" w:semiHidden="1" w:unhideWhenUsed="1"/>
+    <w:lsdException w:name="toa heading" w:semiHidden="1" w:unhideWhenUsed="1"/>
+    <w:lsdException w:name="List" w:semiHidden="1" w:unhideWhenUsed="1"/>
+    <w:lsdException w:name="List Bullet" w:semiHidden="1" w:unhideWhenUsed="1"/>
+    <w:lsdException w:name="List Number" w:semiHidden="1" w:unhideWhenUsed="1"/>
+    <w:lsdException w:name="List 2" w:semiHidden="1" w:unhideWhenUsed="1"/>
+    <w:lsdException w:name="List 3" w:semiHidden="1" w:unhideWhenUsed="1"/>
+    <w:lsdException w:name="List 4" w:semiHidden="1" w:unhideWhenUsed="1"/>
+    <w:lsdException w:name="List 5" w:semiHidden="1" w:unhideWhenUsed="1"/>
+    <w:lsdException w:name="List Bullet 2" w:semiHidden="1" w:unhideWhenUsed="1"/>
+    <w:lsdException w:name="List Bullet 3" w:semiHidden="1" w:unhideWhenUsed="1"/>
+    <w:lsdException w:name="List Bullet 4" w:semiHidden="1" w:unhideWhenUsed="1"/>
+    <w:lsdException w:name="List Bullet 5" w:semiHidden="1" w:unhideWhenUsed="1"/>
+    <w:lsdException w:name="List Number 2" w:semiHidden="1" w:unhideWhenUsed="1"/>
+    <w:lsdException w:name="List Number 3" w:semiHidden="1" w:unhideWhenUsed="1"/>
+    <w:lsdException w:name="List Number 4" w:semiHidden="1" w:unhideWhenUsed="1"/>
+    <w:lsdException w:name="List Number 5" w:semiHidden="1" w:unhideWhenUsed="1"/>
+    <w:lsdException w:name="Title" w:uiPriority="10" w:qFormat="1"/>
+    <w:lsdException w:name="Closing" w:semiHidden="1" w:unhideWhenUsed="1"/>
+    <w:lsdException w:name="Signature" w:semiHidden="1" w:unhideWhenUsed="1"/>
+    <w:lsdException w:name="Default Paragraph Font" w:semiHidden="1" w:uiPriority="1" w:unhideWhenUsed="1"/>
+    <w:lsdException w:name="Body Text" w:semiHidden="1" w:unhideWhenUsed="1"/>
+    <w:lsdException w:name="Body Text Indent" w:semiHidden="1" w:unhideWhenUsed="1"/>
+    <w:lsdException w:name="List Continue" w:semiHidden="1" w:unhideWhenUsed="1"/>
+    <w:lsdException w:name="List Continue 2" w:semiHidden="1" w:unhideWhenUsed="1"/>
+    <w:lsdException w:name="List Continue 3" w:semiHidden="1" w:unhideWhenUsed="1"/>
+    <w:lsdException w:name="List Continue 4" w:semiHidden="1" w:unhideWhenUsed="1"/>
+    <w:lsdException w:name="List Continue 5" w:semiHidden="1" w:unhideWhenUsed="1"/>
+    <w:lsdException w:name="Message Header" w:semiHidden="1" w:unhideWhenUsed="1"/>
+    <w:lsdException w:name="Subtitle" w:uiPriority="11" w:qFormat="1"/>
+    <w:lsdException w:name="Salutation" w:semiHidden="1" w:unhideWhenUsed="1"/>
+    <w:lsdException w:name="Date" w:semiHidden="1" w:unhideWhenUsed="1"/>
+    <w:lsdException w:name="Body Text First Indent" w:semiHidden="1" w:unhideWhenUsed="1"/>
+    <w:lsdException w:name="Body Text First Indent 2" w:semiHidden="1" w:unhideWhenUsed="1"/>
+    <w:lsdException w:name="Note Heading" w:semiHidden="1" w:unhideWhenUsed="1"/>
+    <w:lsdException w:name="Body Text 2" w:semiHidden="1" w:unhideWhenUsed="1"/>
+    <w:lsdException w:name="Body Text 3" w:semiHidden="1" w:unhideWhenUsed="1"/>
+    <w:lsdException w:name="Body Text Indent 2" w:semiHidden="1" w:unhideWhenUsed="1"/>
+    <w:lsdException w:name="Body Text Indent 3" w:semiHidden="1" w:unhideWhenUsed="1"/>
+    <w:lsdException w:name="Block Text" w:semiHidden="1" w:unhideWhenUsed="1"/>
+    <w:lsdException w:name="Hyperlink" w:semiHidden="1" w:unhideWhenUsed="1"/>
+    <w:lsdException w:name="FollowedHyperlink" w:semiHidden="1" w:unhideWhenUsed="1"/>
+    <w:lsdException w:name="Strong" w:uiPriority="22" w:qFormat="1"/>
+    <w:lsdException w:name="Emphasis" w:uiPriority="20" w:qFormat="1"/>
+    <w:lsdException w:name="Document Map" w:semiHidden="1" w:unhideWhenUsed="1"/>
+    <w:lsdException w:name="Plain Text" w:semiHidden="1" w:unhideWhenUsed="1"/>
+    <w:lsdException w:name="E-mail Signature" w:semiHidden="1" w:unhideWhenUsed="1"/>
+    <w:lsdException w:name="HTML Top of Form" w:semiHidden="1" w:unhideWhenUsed="1"/>
+    <w:lsdException w:name="HTML Bottom of Form" w:semiHidden="1" w:unhideWhenUsed="1"/>
+    <w:lsdException w:name="Normal (Web)" w:semiHidden="1" w:unhideWhenUsed="1"/>
+    <w:lsdException w:name="HTML Acronym" w:semiHidden="1" w:unhideWhenUsed="1"/>
+    <w:lsdException w:name="HTML Address" w:semiHidden="1" w:unhideWhenUsed="1"/>
+    <w:lsdException w:name="HTML Cite" w:semiHidden="1" w:unhideWhenUsed="1"/>
+    <w:lsdException w:name="HTML Code" w:semiHidden="1" w:unhideWhenUsed="1"/>
+    <w:lsdException w:name="HTML Definition" w:semiHidden="1" w:unhideWhenUsed="1"/>
+    <w:lsdException w:name="HTML Keyboard" w:semiHidden="1" w:unhideWhenUsed="1"/>
+    <w:lsdException w:name="HTML Preformatted" w:semiHidden="1" w:unhideWhenUsed="1"/>
+    <w:lsdException w:name="HTML Sample" w:semiHidden="1" w:unhideWhenUsed="1"/>
+    <w:lsdException w:name="HTML Typewriter" w:semiHidden="1" w:unhideWhenUsed="1"/>
+    <w:lsdException w:name="HTML Variable" w:semiHidden="1" w:unhideWhenUsed="1"/>
+    <w:lsdException w:name="Normal Table" w:semiHidden="1" w:unhideWhenUsed="1"/>
+    <w:lsdException w:name="annotation subject" w:semiHidden="1" w:unhideWhenUsed="1"/>
+    <w:lsdException w:name="No List" w:semiHidden="1" w:unhideWhenUsed="1"/>
+    <w:lsdException w:name="Outline List 1" w:semiHidden="1" w:unhideWhenUsed="1"/>
+    <w:lsdException w:name="Outline List 2" w:semiHidden="1" w:unhideWhenUsed="1"/>
+    <w:lsdException w:name="Outline List 3" w:semiHidden="1" w:unhideWhenUsed="1"/>
+    <w:lsdException w:name="Table Simple 1" w:semiHidden="1" w:unhideWhenUsed="1"/>
+    <w:lsdException w:name="Table Simple 2" w:semiHidden="1" w:unhideWhenUsed="1"/>
+    <w:lsdException w:name="Table Simple 3" w:semiHidden="1" w:unhideWhenUsed="1"/>
+    <w:lsdException w:name="Table Classic 1" w:semiHidden="1" w:unhideWhenUsed="1"/>
+    <w:lsdException w:name="Table Classic 2" w:semiHidden="1" w:unhideWhenUsed="1"/>
+    <w:lsdException w:name="Table Classic 3" w:semiHidden="1" w:unhideWhenUsed="1"/>
+    <w:lsdException w:name="Table Classic 4" w:semiHidden="1" w:unhideWhenUsed="1"/>
+    <w:lsdException w:name="Table Colorful 1" w:semiHidden="1" w:unhideWhenUsed="1"/>
+    <w:lsdException w:name="Table Colorful 2" w:semiHidden="1" w:unhideWhenUsed="1"/>
+    <w:lsdException w:name="Table Colorful 3" w:semiHidden="1" w:unhideWhenUsed="1"/>
+    <w:lsdException w:name="Table Columns 1" w:semiHidden="1" w:unhideWhenUsed="1"/>
+    <w:lsdException w:name="Table Columns 2" w:semiHidden="1" w:unhideWhenUsed="1"/>
+    <w:lsdException w:name="Table Columns 3" w:semiHidden="1" w:unhideWhenUsed="1"/>
+    <w:lsdException w:name="Table Columns 4" w:semiHidden="1" w:unhideWhenUsed="1"/>
+    <w:lsdException w:name="Table Columns 5" w:semiHidden="1" w:unhideWhenUsed="1"/>
+    <w:lsdException w:name="Table Grid 1" w:semiHidden="1" w:unhideWhenUsed="1"/>
+    <w:lsdException w:name="Table Grid 2" w:semiHidden="1" w:unhideWhenUsed="1"/>
+    <w:lsdException w:name="Table Grid 3" w:semiHidden="1" w:unhideWhenUsed="1"/>
+    <w:lsdException w:name="Table Grid 4" w:semiHidden="1" w:unhideWhenUsed="1"/>
+    <w:lsdException w:name="Table Grid 5" w:semiHidden="1" w:unhideWhenUsed="1"/>
+    <w:lsdException w:name="Table Grid 6" w:semiHidden="1" w:unhideWhenUsed="1"/>
+    <w:lsdException w:name="Table Grid 7" w:semiHidden="1" w:unhideWhenUsed="1"/>
+    <w:lsdException w:name="Table Grid 8" w:semiHidden="1" w:unhideWhenUsed="1"/>
+    <w:lsdException w:name="Table List 1" w:semiHidden="1" w:unhideWhenUsed="1"/>
+    <w:lsdException w:name="Table List 2" w:semiHidden="1" w:unhideWhenUsed="1"/>
+    <w:lsdException w:name="Table List 3" w:semiHidden="1" w:unhideWhenUsed="1"/>
+    <w:lsdException w:name="Table List 4" w:semiHidden="1" w:unhideWhenUsed="1"/>
+    <w:lsdException w:name="Table List 5" w:semiHidden="1" w:unhideWhenUsed="1"/>
+    <w:lsdException w:name="Table List 6" w:semiHidden="1" w:unhideWhenUsed="1"/>
+    <w:lsdException w:name="Table List 7" w:semiHidden="1" w:unhideWhenUsed="1"/>
+    <w:lsdException w:name="Table List 8" w:semiHidden="1" w:unhideWhenUsed="1"/>
+    <w:lsdException w:name="Table 3D effects 1" w:semiHidden="1" w:unhideWhenUsed="1"/>
+    <w:lsdException w:name="Table 3D effects 2" w:semiHidden="1" w:unhideWhenUsed="1"/>
+    <w:lsdException w:name="Table 3D effects 3" w:semiHidden="1" w:unhideWhenUsed="1"/>
+    <w:lsdException w:name="Table Contemporary" w:semiHidden="1" w:unhideWhenUsed="1"/>
+    <w:lsdException w:name="Table Elegant" w:semiHidden="1" w:unhideWhenUsed="1"/>
+    <w:lsdException w:name="Table Professional" w:semiHidden="1" w:unhideWhenUsed="1"/>
+    <w:lsdException w:name="Table Subtle 1" w:semiHidden="1" w:unhideWhenUsed="1"/>
+    <w:lsdException w:name="Table Subtle 2" w:semiHidden="1" w:unhideWhenUsed="1"/>
+    <w:lsdException w:name="Table Web 1" w:semiHidden="1" w:unhideWhenUsed="1"/>
+    <w:lsdException w:name="Table Web 2" w:semiHidden="1" w:unhideWhenUsed="1"/>
+    <w:lsdException w:name="Table Web 3" w:semiHidden="1" w:unhideWhenUsed="1"/>
+    <w:lsdException w:name="Balloon Text" w:semiHidden="1" w:unhideWhenUsed="1"/>
+    <w:lsdException w:name="Table Grid" w:uiPriority="59"/>
+    <w:lsdException w:name="Table Theme" w:semiHidden="1" w:unhideWhenUsed="1"/>
+    <w:lsdException w:name="Placeholder Text" w:semiHidden="1"/>
+    <w:lsdException w:name="No Spacing" w:uiPriority="1" w:qFormat="1"/>
+    <w:lsdException w:name="Light Shading" w:uiPriority="60"/>
+    <w:lsdException w:name="Light List" w:uiPriority="61"/>
+    <w:lsdException w:name="Light Grid" w:uiPriority="62"/>
+    <w:lsdException w:name="Medium Shading 1" w:uiPriority="63"/>
+    <w:lsdException w:name="Medium Shading 2" w:uiPriority="64"/>
+    <w:lsdException w:name="Medium List 1" w:uiPriority="65"/>
+    <w:lsdException w:name="Medium List 2" w:uiPriority="66"/>
+    <w:lsdException w:name="Medium Grid 1" w:uiPriority="67"/>
+    <w:lsdException w:name="Medium Grid 2" w:uiPriority="68"/>
+    <w:lsdException w:name="Medium Grid 3" w:uiPriority="69"/>
+    <w:lsdException w:name="Dark List" w:uiPriority="70"/>
+    <w:lsdException w:name="Colorful Shading" w:uiPriority="71"/>
+    <w:lsdException w:name="Colorful List" w:uiPriority="72"/>
+    <w:lsdException w:name="Colorful Grid" w:uiPriority="73"/>
+    <w:lsdException w:name="Light Shading Accent 1" w:uiPriority="60"/>
+    <w:lsdException w:name="Light List Accent 1" w:uiPriority="61"/>
+    <w:lsdException w:name="Light Grid Accent 1" w:uiPriority="62"/>
+    <w:lsdException w:name="Medium Shading 1 Accent 1" w:uiPriority="63"/>
+    <w:lsdException w:name="Medium Shading 2 Accent 1" w:uiPriority="64"/>
+    <w:lsdException w:name="Medium List 1 Accent 1" w:uiPriority="65"/>
+    <w:lsdException w:name="Revision" w:semiHidden="1"/>
+    <w:lsdException w:name="List Paragraph" w:uiPriority="34" w:qFormat="1"/>
+    <w:lsdException w:name="Quote" w:uiPriority="29" w:qFormat="1"/>
+    <w:lsdException w:name="Intense Quote" w:uiPriority="30" w:qFormat="1"/>
+    <w:lsdException w:name="Medium List 2 Accent 1" w:uiPriority="66"/>
+    <w:lsdException w:name="Medium Grid 1 Accent 1" w:uiPriority="67"/>
+    <w:lsdException w:name="Medium Grid 2 Accent 1" w:uiPriority="68"/>
+    <w:lsdException w:name="Medium Grid 3 Accent 1" w:uiPriority="69"/>
+    <w:lsdException w:name="Dark List Accent 1" w:uiPriority="70"/>
+    <w:lsdException w:name="Colorful Shading Accent 1" w:uiPriority="71"/>
+    <w:lsdException w:name="Colorful List Accent 1" w:uiPriority="72"/>
+    <w:lsdException w:name="Colorful Grid Accent 1" w:uiPriority="73"/>
+    <w:lsdException w:name="Light Shading Accent 2" w:uiPriority="60"/>
+    <w:lsdException w:name="Light List Accent 2" w:uiPriority="61"/>
+    <w:lsdException w:name="Light Grid Accent 2" w:uiPriority="62"/>
+    <w:lsdException w:name="Medium Shading 1 Accent 2" w:uiPriority="63"/>
+    <w:lsdException w:name="Medium Shading 2 Accent 2" w:uiPriority="64"/>
+    <w:lsdException w:name="Medium List 1 Accent 2" w:uiPriority="65"/>
+    <w:lsdException w:name="Medium List 2 Accent 2" w:uiPriority="66"/>
+    <w:lsdException w:name="Medium Grid 1 Accent 2" w:uiPriority="67"/>
+    <w:lsdException w:name="Medium Grid 2 Accent 2" w:uiPriority="68"/>
+    <w:lsdException w:name="Medium Grid 3 Accent 2" w:uiPriority="69"/>
+    <w:lsdException w:name="Dark List Accent 2" w:uiPriority="70"/>
+    <w:lsdException w:name="Colorful Shading Accent 2" w:uiPriority="71"/>
+    <w:lsdException w:name="Colorful List Accent 2" w:uiPriority="72"/>
+    <w:lsdException w:name="Colorful Grid Accent 2" w:uiPriority="73"/>
+    <w:lsdException w:name="Light Shading Accent 3" w:uiPriority="60"/>
+    <w:lsdException w:name="Light List Accent 3" w:uiPriority="61"/>
+    <w:lsdException w:name="Light Grid Accent 3" w:uiPriority="62"/>
+    <w:lsdException w:name="Medium Shading 1 Accent 3" w:uiPriority="63"/>
+    <w:lsdException w:name="Medium Shading 2 Accent 3" w:uiPriority="64"/>
+    <w:lsdException w:name="Medium List 1 Accent 3" w:uiPriority="65"/>
+    <w:lsdException w:name="Medium List 2 Accent 3" w:uiPriority="66"/>
+    <w:lsdException w:name="Medium Grid 1 Accent 3" w:uiPriority="67"/>
+    <w:lsdException w:name="Medium Grid 2 Accent 3" w:uiPriority="68"/>
+    <w:lsdException w:name="Medium Grid 3 Accent 3" w:uiPriority="69"/>
+    <w:lsdException w:name="Dark List Accent 3" w:uiPriority="70"/>
+    <w:lsdException w:name="Colorful Shading Accent 3" w:uiPriority="71"/>
+    <w:lsdException w:name="Colorful List Accent 3" w:uiPriority="72"/>
+    <w:lsdException w:name="Colorful Grid Accent 3" w:uiPriority="73"/>
+    <w:lsdException w:name="Light Shading Accent 4" w:uiPriority="60"/>
+    <w:lsdException w:name="Light List Accent 4" w:uiPriority="61"/>
+    <w:lsdException w:name="Light Grid Accent 4" w:uiPriority="62"/>
+    <w:lsdException w:name="Medium Shading 1 Accent 4" w:uiPriority="63"/>
+    <w:lsdException w:name="Medium Shading 2 Accent 4" w:uiPriority="64"/>
+    <w:lsdException w:name="Medium List 1 Accent 4" w:uiPriority="65"/>
+    <w:lsdException w:name="Medium List 2 Accent 4" w:uiPriority="66"/>
+    <w:lsdException w:name="Medium Grid 1 Accent 4" w:uiPriority="67"/>
+    <w:lsdException w:name="Medium Grid 2 Accent 4" w:uiPriority="68"/>
+    <w:lsdException w:name="Medium Grid 3 Accent 4" w:uiPriority="69"/>
+    <w:lsdException w:name="Dark List Accent 4" w:uiPriority="70"/>
+    <w:lsdException w:name="Colorful Shading Accent 4" w:uiPriority="71"/>
+    <w:lsdException w:name="Colorful List Accent 4" w:uiPriority="72"/>
+    <w:lsdException w:name="Colorful Grid Accent 4" w:uiPriority="73"/>
+    <w:lsdException w:name="Light Shading Accent 5" w:uiPriority="60"/>
+    <w:lsdException w:name="Light List Accent 5" w:uiPriority="61"/>
+    <w:lsdException w:name="Light Grid Accent 5" w:uiPriority="62"/>
+    <w:lsdException w:name="Medium Shading 1 Accent 5" w:uiPriority="63"/>
+    <w:lsdException w:name="Medium Shading 2 Accent 5" w:uiPriority="64"/>
+    <w:lsdException w:name="Medium List 1 Accent 5" w:uiPriority="65"/>
+    <w:lsdException w:name="Medium List 2 Accent 5" w:uiPriority="66"/>
+    <w:lsdException w:name="Medium Grid 1 Accent 5" w:uiPriority="67"/>
+    <w:lsdException w:name="Medium Grid 2 Accent 5" w:uiPriority="68"/>
+    <w:lsdException w:name="Medium Grid 3 Accent 5" w:uiPriority="69"/>
+    <w:lsdException w:name="Dark List Accent 5" w:uiPriority="70"/>
+    <w:lsdException w:name="Colorful Shading Accent 5" w:uiPriority="71"/>
+    <w:lsdException w:name="Colorful List Accent 5" w:uiPriority="72"/>
+    <w:lsdException w:name="Colorful Grid Accent 5" w:uiPriority="73"/>
+    <w:lsdException w:name="Light Shading Accent 6" w:uiPriority="60"/>
+    <w:lsdException w:name="Light List Accent 6" w:uiPriority="61"/>
+    <w:lsdException w:name="Light Grid Accent 6" w:uiPriority="62"/>
+    <w:lsdException w:name="Medium Shading 1 Accent 6" w:uiPriority="63"/>
+    <w:lsdException w:name="Medium Shading 2 Accent 6" w:uiPriority="64"/>
+    <w:lsdException w:name="Medium List 1 Accent 6" w:uiPriority="65"/>
+    <w:lsdException w:name="Medium List 2 Accent 6" w:uiPriority="66"/>
+    <w:lsdException w:name="Medium Grid 1 Accent 6" w:uiPriority="67"/>
+    <w:lsdException w:name="Medium Grid 2 Accent 6" w:uiPriority="68"/>
+    <w:lsdException w:name="Medium Grid 3 Accent 6" w:uiPriority="69"/>
+    <w:lsdException w:name="Dark List Accent 6" w:uiPriority="70"/>
+    <w:lsdException w:name="Colorful Shading Accent 6" w:uiPriority="71"/>
+    <w:lsdException w:name="Colorful List Accent 6" w:uiPriority="72"/>
+    <w:lsdException w:name="Colorful Grid Accent 6" w:uiPriority="73"/>
+    <w:lsdException w:name="Subtle Emphasis" w:uiPriority="19" w:qFormat="1"/>
+    <w:lsdException w:name="Intense Emphasis" w:uiPriority="21" w:qFormat="1"/>
+    <w:lsdException w:name="Subtle Reference" w:uiPriority="31" w:qFormat="1"/>
+    <w:lsdException w:name="Intense Reference" w:uiPriority="32" w:qFormat="1"/>
+    <w:lsdException w:name="Book Title" w:uiPriority="33" w:qFormat="1"/>
+    <w:lsdException w:name="Bibliography" w:semiHidden="1" w:uiPriority="37" w:unhideWhenUsed="1"/>
+    <w:lsdException w:name="TOC Heading" w:semiHidden="1" w:uiPriority="39" w:unhideWhenUsed="1" w:qFormat="1"/>
+    <w:lsdException w:name="Plain Table 1" w:uiPriority="41"/>
+    <w:lsdException w:name="Plain Table 2" w:uiPriority="42"/>
+    <w:lsdException w:name="Plain Table 3" w:uiPriority="43"/>
+    <w:lsdException w:name="Plain Table 4" w:uiPriority="44"/>
+    <w:lsdException w:name="Plain Table 5" w:uiPriority="45"/>
+    <w:lsdException w:name="Grid Table Light" w:uiPriority="40"/>
+    <w:lsdException w:name="Grid Table 1 Light" w:uiPriority="46"/>
+    <w:lsdException w:name="Grid Table 2" w:uiPriority="47"/>
+    <w:lsdException w:name="Grid Table 3" w:uiPriority="48"/>
+    <w:lsdException w:name="Grid Table 4" w:uiPriority="49"/>
+    <w:lsdException w:name="Grid Table 5 Dark" w:uiPriority="50"/>
+    <w:lsdException w:name="Grid Table 6 Colorful" w:uiPriority="51"/>
+    <w:lsdException w:name="Grid Table 7 Colorful" w:uiPriority="52"/>
+    <w:lsdException w:name="Grid Table 1 Light Accent 1" w:uiPriority="46"/>
+    <w:lsdException w:name="Grid Table 2 Accent 1" w:uiPriority="47"/>
+    <w:lsdException w:name="Grid Table 3 Accent 1" w:uiPriority="48"/>
+    <w:lsdException w:name="Grid Table 4 Accent 1" w:uiPriority="49"/>
+    <w:lsdException w:name="Grid Table 5 Dark Accent 1" w:uiPriority="50"/>
+    <w:lsdException w:name="Grid Table 6 Colorful Accent 1" w:uiPriority="51"/>
+    <w:lsdException w:name="Grid Table 7 Colorful Accent 1" w:uiPriority="52"/>
+    <w:lsdException w:name="Grid Table 1 Light Accent 2" w:uiPriority="46"/>
+    <w:lsdException w:name="Grid Table 2 Accent 2" w:uiPriority="47"/>
+    <w:lsdException w:name="Grid Table 3 Accent 2" w:uiPriority="48"/>
+    <w:lsdException w:name="Grid Table 4 Accent 2" w:uiPriority="49"/>
+    <w:lsdException w:name="Grid Table 5 Dark Accent 2" w:uiPriority="50"/>
+    <w:lsdException w:name="Grid Table 6 Colorful Accent 2" w:uiPriority="51"/>
+    <w:lsdException w:name="Grid Table 7 Colorful Accent 2" w:uiPriority="52"/>
+    <w:lsdException w:name="Grid Table 1 Light Accent 3" w:uiPriority="46"/>
+    <w:lsdException w:name="Grid Table 2 Accent 3" w:uiPriority="47"/>
+    <w:lsdException w:name="Grid Table 3 Accent 3" w:uiPriority="48"/>
+    <w:lsdException w:name="Grid Table 4 Accent 3" w:uiPriority="49"/>
+    <w:lsdException w:name="Grid Table 5 Dark Accent 3" w:uiPriority="50"/>
+    <w:lsdException w:name="Grid Table 6 Colorful Accent 3" w:uiPriority="51"/>
+    <w:lsdException w:name="Grid Table 7 Colorful Accent 3" w:uiPriority="52"/>
+    <w:lsdException w:name="Grid Table 1 Light Accent 4" w:uiPriority="46"/>
+    <w:lsdException w:name="Grid Table 2 Accent 4" w:uiPriority="47"/>
+    <w:lsdException w:name="Grid Table 3 Accent 4" w:uiPriority="48"/>
+    <w:lsdException w:name="Grid Table 4 Accent 4" w:uiPriority="49"/>
+    <w:lsdException w:name="Grid Table 5 Dark Accent 4" w:uiPriority="50"/>
+    <w:lsdException w:name="Grid Table 6 Colorful Accent 4" w:uiPriority="51"/>
+    <w:lsdException w:name="Grid Table 7 Colorful Accent 4" w:uiPriority="52"/>
+    <w:lsdException w:name="Grid Table 1 Light Accent 5" w:uiPriority="46"/>
+    <w:lsdException w:name="Grid Table 2 Accent 5" w:uiPriority="47"/>
+    <w:lsdException w:name="Grid Table 3 Accent 5" w:uiPriority="48"/>
+    <w:lsdException w:name="Grid Table 4 Accent 5" w:uiPriority="49"/>
+    <w:lsdException w:name="Grid Table 5 Dark Accent 5" w:uiPriority="50"/>
+    <w:lsdException w:name="Grid Table 6 Colorful Accent 5" w:uiPriority="51"/>
+    <w:lsdException w:name="Grid Table 7 Colorful Accent 5" w:uiPriority="52"/>
+    <w:lsdException w:name="Grid Table 1 Light Accent 6" w:uiPriority="46"/>
+    <w:lsdException w:name="Grid Table 2 Accent 6" w:uiPriority="47"/>
+    <w:lsdException w:name="Grid Table 3 Accent 6" w:uiPriority="48"/>
+    <w:lsdException w:name="Grid Table 4 Accent 6" w:uiPriority="49"/>
+    <w:lsdException w:name="Grid Table 5 Dark Accent 6" w:uiPriority="50"/>
+    <w:lsdException w:name="Grid Table 6 Colorful Accent 6" w:uiPriority="51"/>
+    <w:lsdException w:name="Grid Table 7 Colorful Accent 6" w:uiPriority="52"/>
+    <w:lsdException w:name="List Table 1 Light" w:uiPriority="46"/>
+    <w:lsdException w:name="List Table 2" w:uiPriority="47"/>
+    <w:lsdException w:name="List Table 3" w:uiPriority="48"/>
+    <w:lsdException w:name="List Table 4" w:uiPriority="49"/>
+    <w:lsdException w:name="List Table 5 Dark" w:uiPriority="50"/>
+    <w:lsdException w:name="List Table 6 Colorful" w:uiPriority="51"/>
+    <w:lsdException w:name="List Table 7 Colorful" w:uiPriority="52"/>
+    <w:lsdException w:name="List Table 1 Light Accent 1" w:uiPriority="46"/>
+    <w:lsdException w:name="List Table 2 Accent 1" w:uiPriority="47"/>
+    <w:lsdException w:name="List Table 3 Accent 1" w:uiPriority="48"/>
+    <w:lsdException w:name="List Table 4 Accent 1" w:uiPriority="49"/>
+    <w:lsdException w:name="List Table 5 Dark Accent 1" w:uiPriority="50"/>
+    <w:lsdException w:name="List Table 6 Colorful Accent 1" w:uiPriority="51"/>
+    <w:lsdException w:name="List Table 7 Colorful Accent 1" w:uiPriority="52"/>
+    <w:lsdException w:name="List Table 1 Light Accent 2" w:uiPriority="46"/>
+    <w:lsdException w:name="List Table 2 Accent 2" w:uiPriority="47"/>
+    <w:lsdException w:name="List Table 3 Accent 2" w:uiPriority="48"/>
+    <w:lsdException w:name="List Table 4 Accent 2" w:uiPriority="49"/>
+    <w:lsdException w:name="List Table 5 Dark Accent 2" w:uiPriority="50"/>
+    <w:lsdException w:name="List Table 6 Colorful Accent 2" w:uiPriority="51"/>
+    <w:lsdException w:name="List Table 7 Colorful Accent 2" w:uiPriority="52"/>
+    <w:lsdException w:name="List Table 1 Light Accent 3" w:uiPriority="46"/>
+    <w:lsdException w:name="List Table 2 Accent 3" w:uiPriority="47"/>
+    <w:lsdException w:name="List Table 3 Accent 3" w:uiPriority="48"/>
+    <w:lsdException w:name="List Table 4 Accent 3" w:uiPriority="49"/>
+    <w:lsdException w:name="List Table 5 Dark Accent 3" w:uiPriority="50"/>
+    <w:lsdException w:name="List Table 6 Colorful Accent 3" w:uiPriority="51"/>
+    <w:lsdException w:name="List Table 7 Colorful Accent 3" w:uiPriority="52"/>
+    <w:lsdException w:name="List Table 1 Light Accent 4" w:uiPriority="46"/>
+    <w:lsdException w:name="List Table 2 Accent 4" w:uiPriority="47"/>
+    <w:lsdException w:name="List Table 3 Accent 4" w:uiPriority="48"/>
+    <w:lsdException w:name="List Table 4 Accent 4" w:uiPriority="49"/>
+    <w:lsdException w:name="List Table 5 Dark Accent 4" w:uiPriority="50"/>
+    <w:lsdException w:name="List Table 6 Colorful Accent 4" w:uiPriority="51"/>
+    <w:lsdException w:name="List Table 7 Colorful Accent 4" w:uiPriority="52"/>
+    <w:lsdException w:name="List Table 1 Light Accent 5" w:uiPriority="46"/>
+    <w:lsdException w:name="List Table 2 Accent 5" w:uiPriority="47"/>
+    <w:lsdException w:name="List Table 3 Accent 5" w:uiPriority="48"/>
+    <w:lsdException w:name="List Table 4 Accent 5" w:uiPriority="49"/>
+    <w:lsdException w:name="List Table 5 Dark Accent 5" w:uiPriority="50"/>
+    <w:lsdException w:name="List Table 6 Colorful Accent 5" w:uiPriority="51"/>
+    <w:lsdException w:name="List Table 7 Colorful Accent 5" w:uiPriority="52"/>
+    <w:lsdException w:name="List Table 1 Light Accent 6" w:uiPriority="46"/>
+    <w:lsdException w:name="List Table 2 Accent 6" w:uiPriority="47"/>
+    <w:lsdException w:name="List Table 3 Accent 6" w:uiPriority="48"/>
+    <w:lsdException w:name="List Table 4 Accent 6" w:uiPriority="49"/>
+    <w:lsdException w:name="List Table 5 Dark Accent 6" w:uiPriority="50"/>
+    <w:lsdException w:name="List Table 6 Colorful Accent 6" w:uiPriority="51"/>
+    <w:lsdException w:name="List Table 7 Colorful Accent 6" w:uiPriority="52"/>
   </w:latentStyles>
   <w:style w:type="paragraph" w:default="1" w:styleId="a">
     <w:name w:val="Normal"/>

--- a/doc/刷机大师接口文档.docx
+++ b/doc/刷机大师接口文档.docx
@@ -1,6 +1,6 @@
 
 <file path=word/document.xml><?xml version="1.0" encoding="utf-8"?>
-<w:document xmlns:wpc="http://schemas.microsoft.com/office/word/2010/wordprocessingCanvas" xmlns:mc="http://schemas.openxmlformats.org/markup-compatibility/2006" xmlns:o="urn:schemas-microsoft-com:office:office" xmlns:r="http://schemas.openxmlformats.org/officeDocument/2006/relationships" xmlns:m="http://schemas.openxmlformats.org/officeDocument/2006/math" xmlns:v="urn:schemas-microsoft-com:vml" xmlns:wp14="http://schemas.microsoft.com/office/word/2010/wordprocessingDrawing" xmlns:wp="http://schemas.openxmlformats.org/drawingml/2006/wordprocessingDrawing" xmlns:w10="urn:schemas-microsoft-com:office:word" xmlns:w="http://schemas.openxmlformats.org/wordprocessingml/2006/main" xmlns:w14="http://schemas.microsoft.com/office/word/2010/wordml" xmlns:w15="http://schemas.microsoft.com/office/word/2012/wordml" xmlns:wpg="http://schemas.microsoft.com/office/word/2010/wordprocessingGroup" xmlns:wpi="http://schemas.microsoft.com/office/word/2010/wordprocessingInk" xmlns:wne="http://schemas.microsoft.com/office/word/2006/wordml" xmlns:wps="http://schemas.microsoft.com/office/word/2010/wordprocessingShape" mc:Ignorable="w14 w15 wp14">
+<w:document xmlns:wpc="http://schemas.microsoft.com/office/word/2010/wordprocessingCanvas" xmlns:mc="http://schemas.openxmlformats.org/markup-compatibility/2006" xmlns:o="urn:schemas-microsoft-com:office:office" xmlns:r="http://schemas.openxmlformats.org/officeDocument/2006/relationships" xmlns:m="http://schemas.openxmlformats.org/officeDocument/2006/math" xmlns:v="urn:schemas-microsoft-com:vml" xmlns:wp14="http://schemas.microsoft.com/office/word/2010/wordprocessingDrawing" xmlns:wp="http://schemas.openxmlformats.org/drawingml/2006/wordprocessingDrawing" xmlns:w10="urn:schemas-microsoft-com:office:word" xmlns:w="http://schemas.openxmlformats.org/wordprocessingml/2006/main" xmlns:w14="http://schemas.microsoft.com/office/word/2010/wordml" xmlns:wpg="http://schemas.microsoft.com/office/word/2010/wordprocessingGroup" xmlns:wpi="http://schemas.microsoft.com/office/word/2010/wordprocessingInk" xmlns:wne="http://schemas.microsoft.com/office/word/2006/wordml" xmlns:wps="http://schemas.microsoft.com/office/word/2010/wordprocessingShape" mc:Ignorable="w14 wp14">
   <w:body>
     <w:p>
       <w:pPr>
@@ -215,7 +215,43 @@
                 <w:sz w:val="24"/>
                 <w:szCs w:val="24"/>
               </w:rPr>
-              <w:t>支持：从网络拉取配置和apk。执行apk的安装</w:t>
+              <w:t>支持：从网络拉取配置和</w:t>
+            </w:r>
+            <w:proofErr w:type="spellStart"/>
+            <w:r>
+              <w:rPr>
+                <w:rFonts w:ascii="微软雅黑" w:eastAsia="微软雅黑" w:hAnsi="微软雅黑" w:hint="eastAsia"/>
+                <w:sz w:val="24"/>
+                <w:szCs w:val="24"/>
+              </w:rPr>
+              <w:t>apk</w:t>
+            </w:r>
+            <w:proofErr w:type="spellEnd"/>
+            <w:r>
+              <w:rPr>
+                <w:rFonts w:ascii="微软雅黑" w:eastAsia="微软雅黑" w:hAnsi="微软雅黑" w:hint="eastAsia"/>
+                <w:sz w:val="24"/>
+                <w:szCs w:val="24"/>
+              </w:rPr>
+              <w:t>。执行</w:t>
+            </w:r>
+            <w:proofErr w:type="spellStart"/>
+            <w:r>
+              <w:rPr>
+                <w:rFonts w:ascii="微软雅黑" w:eastAsia="微软雅黑" w:hAnsi="微软雅黑" w:hint="eastAsia"/>
+                <w:sz w:val="24"/>
+                <w:szCs w:val="24"/>
+              </w:rPr>
+              <w:t>apk</w:t>
+            </w:r>
+            <w:proofErr w:type="spellEnd"/>
+            <w:r>
+              <w:rPr>
+                <w:rFonts w:ascii="微软雅黑" w:eastAsia="微软雅黑" w:hAnsi="微软雅黑" w:hint="eastAsia"/>
+                <w:sz w:val="24"/>
+                <w:szCs w:val="24"/>
+              </w:rPr>
+              <w:t>的安装</w:t>
             </w:r>
           </w:p>
         </w:tc>
@@ -452,6 +488,22 @@
                 <w:szCs w:val="24"/>
               </w:rPr>
             </w:pPr>
+            <w:r>
+              <w:rPr>
+                <w:rFonts w:ascii="微软雅黑" w:eastAsia="微软雅黑" w:hAnsi="微软雅黑"/>
+                <w:sz w:val="24"/>
+                <w:szCs w:val="24"/>
+              </w:rPr>
+              <w:t>2018/11/</w:t>
+            </w:r>
+            <w:r>
+              <w:rPr>
+                <w:rFonts w:ascii="微软雅黑" w:eastAsia="微软雅黑" w:hAnsi="微软雅黑" w:hint="eastAsia"/>
+                <w:sz w:val="24"/>
+                <w:szCs w:val="24"/>
+              </w:rPr>
+              <w:t>14</w:t>
+            </w:r>
           </w:p>
         </w:tc>
         <w:tc>
@@ -467,6 +519,22 @@
                 <w:szCs w:val="24"/>
               </w:rPr>
             </w:pPr>
+            <w:r>
+              <w:rPr>
+                <w:rFonts w:ascii="微软雅黑" w:eastAsia="微软雅黑" w:hAnsi="微软雅黑"/>
+                <w:sz w:val="24"/>
+                <w:szCs w:val="24"/>
+              </w:rPr>
+              <w:t>K</w:t>
+            </w:r>
+            <w:r>
+              <w:rPr>
+                <w:rFonts w:ascii="微软雅黑" w:eastAsia="微软雅黑" w:hAnsi="微软雅黑" w:hint="eastAsia"/>
+                <w:sz w:val="24"/>
+                <w:szCs w:val="24"/>
+              </w:rPr>
+              <w:t>en</w:t>
+            </w:r>
           </w:p>
         </w:tc>
         <w:tc>
@@ -475,8 +543,116 @@
           </w:tcPr>
           <w:p>
             <w:pPr>
+              <w:jc w:val="center"/>
               <w:rPr>
                 <w:rFonts w:ascii="微软雅黑" w:eastAsia="微软雅黑" w:hAnsi="微软雅黑"/>
+                <w:sz w:val="24"/>
+                <w:szCs w:val="24"/>
+              </w:rPr>
+            </w:pPr>
+            <w:r>
+              <w:rPr>
+                <w:rFonts w:ascii="微软雅黑" w:eastAsia="微软雅黑" w:hAnsi="微软雅黑" w:hint="eastAsia"/>
+                <w:sz w:val="24"/>
+                <w:szCs w:val="24"/>
+              </w:rPr>
+              <w:t>版本：1.0.0.3</w:t>
+            </w:r>
+          </w:p>
+          <w:p>
+            <w:pPr>
+              <w:rPr>
+                <w:rFonts w:ascii="微软雅黑" w:eastAsia="微软雅黑" w:hAnsi="微软雅黑" w:hint="eastAsia"/>
+                <w:sz w:val="24"/>
+                <w:szCs w:val="24"/>
+              </w:rPr>
+            </w:pPr>
+            <w:r>
+              <w:rPr>
+                <w:rFonts w:ascii="微软雅黑" w:eastAsia="微软雅黑" w:hAnsi="微软雅黑" w:hint="eastAsia"/>
+                <w:sz w:val="24"/>
+                <w:szCs w:val="24"/>
+              </w:rPr>
+              <w:t>支持网络更新</w:t>
+            </w:r>
+            <w:proofErr w:type="gramStart"/>
+            <w:r>
+              <w:rPr>
+                <w:rFonts w:ascii="微软雅黑" w:eastAsia="微软雅黑" w:hAnsi="微软雅黑" w:hint="eastAsia"/>
+                <w:sz w:val="24"/>
+                <w:szCs w:val="24"/>
+              </w:rPr>
+              <w:t>包显示</w:t>
+            </w:r>
+            <w:proofErr w:type="gramEnd"/>
+            <w:r>
+              <w:rPr>
+                <w:rFonts w:ascii="微软雅黑" w:eastAsia="微软雅黑" w:hAnsi="微软雅黑" w:hint="eastAsia"/>
+                <w:sz w:val="24"/>
+                <w:szCs w:val="24"/>
+              </w:rPr>
+              <w:t>下载进度</w:t>
+            </w:r>
+          </w:p>
+          <w:p>
+            <w:pPr>
+              <w:rPr>
+                <w:rFonts w:ascii="微软雅黑" w:eastAsia="微软雅黑" w:hAnsi="微软雅黑"/>
+                <w:sz w:val="24"/>
+                <w:szCs w:val="24"/>
+              </w:rPr>
+            </w:pPr>
+            <w:r>
+              <w:rPr>
+                <w:rFonts w:ascii="微软雅黑" w:eastAsia="微软雅黑" w:hAnsi="微软雅黑" w:hint="eastAsia"/>
+                <w:sz w:val="24"/>
+                <w:szCs w:val="24"/>
+              </w:rPr>
+              <w:t>尝试适配360干扰</w:t>
+            </w:r>
+          </w:p>
+        </w:tc>
+      </w:tr>
+      <w:tr>
+        <w:tc>
+          <w:tcPr>
+            <w:tcW w:w="2840" w:type="dxa"/>
+          </w:tcPr>
+          <w:p>
+            <w:pPr>
+              <w:jc w:val="center"/>
+              <w:rPr>
+                <w:rFonts w:ascii="微软雅黑" w:eastAsia="微软雅黑" w:hAnsi="微软雅黑"/>
+                <w:sz w:val="24"/>
+                <w:szCs w:val="24"/>
+              </w:rPr>
+            </w:pPr>
+          </w:p>
+        </w:tc>
+        <w:tc>
+          <w:tcPr>
+            <w:tcW w:w="2841" w:type="dxa"/>
+          </w:tcPr>
+          <w:p>
+            <w:pPr>
+              <w:jc w:val="center"/>
+              <w:rPr>
+                <w:rFonts w:ascii="微软雅黑" w:eastAsia="微软雅黑" w:hAnsi="微软雅黑"/>
+                <w:sz w:val="24"/>
+                <w:szCs w:val="24"/>
+              </w:rPr>
+            </w:pPr>
+          </w:p>
+        </w:tc>
+        <w:tc>
+          <w:tcPr>
+            <w:tcW w:w="2841" w:type="dxa"/>
+          </w:tcPr>
+          <w:p>
+            <w:pPr>
+              <w:jc w:val="center"/>
+              <w:rPr>
+                <w:rFonts w:ascii="微软雅黑" w:eastAsia="微软雅黑" w:hAnsi="微软雅黑" w:hint="eastAsia"/>
                 <w:sz w:val="24"/>
                 <w:szCs w:val="24"/>
               </w:rPr>
@@ -601,9 +777,9 @@
           <w:noProof/>
         </w:rPr>
         <w:drawing>
-          <wp:inline distT="0" distB="0" distL="0" distR="0" wp14:anchorId="6C0416B1" wp14:editId="71225886">
-            <wp:extent cx="5274310" cy="2393950"/>
-            <wp:effectExtent l="0" t="0" r="2540" b="6350"/>
+          <wp:inline distT="0" distB="0" distL="0" distR="0" wp14:anchorId="26388878" wp14:editId="6E6E201D">
+            <wp:extent cx="5274310" cy="3013804"/>
+            <wp:effectExtent l="0" t="0" r="2540" b="0"/>
             <wp:docPr id="1" name="图片 1"/>
             <wp:cNvGraphicFramePr>
               <a:graphicFrameLocks xmlns:a="http://schemas.openxmlformats.org/drawingml/2006/main" noChangeAspect="1"/>
@@ -612,124 +788,7 @@
               <a:graphicData uri="http://schemas.openxmlformats.org/drawingml/2006/picture">
                 <pic:pic xmlns:pic="http://schemas.openxmlformats.org/drawingml/2006/picture">
                   <pic:nvPicPr>
-                    <pic:cNvPr id="1" name=""/>
-                    <pic:cNvPicPr/>
-                  </pic:nvPicPr>
-                  <pic:blipFill>
-                    <a:blip r:embed="rId6"/>
-                    <a:stretch>
-                      <a:fillRect/>
-                    </a:stretch>
-                  </pic:blipFill>
-                  <pic:spPr>
-                    <a:xfrm>
-                      <a:off x="0" y="0"/>
-                      <a:ext cx="5274310" cy="2393950"/>
-                    </a:xfrm>
-                    <a:prstGeom prst="rect">
-                      <a:avLst/>
-                    </a:prstGeom>
-                  </pic:spPr>
-                </pic:pic>
-              </a:graphicData>
-            </a:graphic>
-          </wp:inline>
-        </w:drawing>
-      </w:r>
-    </w:p>
-    <w:p>
-      <w:pPr>
-        <w:jc w:val="left"/>
-        <w:rPr>
-          <w:rFonts w:ascii="微软雅黑" w:eastAsia="微软雅黑" w:hAnsi="微软雅黑"/>
-          <w:sz w:val="24"/>
-          <w:szCs w:val="24"/>
-        </w:rPr>
-      </w:pPr>
-      <w:r>
-        <w:rPr>
-          <w:rFonts w:ascii="微软雅黑" w:eastAsia="微软雅黑" w:hAnsi="微软雅黑" w:hint="eastAsia"/>
-          <w:sz w:val="24"/>
-          <w:szCs w:val="24"/>
-        </w:rPr>
-        <w:t>“启动包</w:t>
-      </w:r>
-      <w:r>
-        <w:rPr>
-          <w:rFonts w:ascii="微软雅黑" w:eastAsia="微软雅黑" w:hAnsi="微软雅黑" w:hint="eastAsia"/>
-          <w:sz w:val="24"/>
-          <w:szCs w:val="24"/>
-        </w:rPr>
-        <w:t>管理</w:t>
-      </w:r>
-      <w:r>
-        <w:rPr>
-          <w:rFonts w:ascii="微软雅黑" w:eastAsia="微软雅黑" w:hAnsi="微软雅黑" w:hint="eastAsia"/>
-          <w:sz w:val="24"/>
-          <w:szCs w:val="24"/>
-        </w:rPr>
-        <w:t>模块”：包</w:t>
-      </w:r>
-      <w:r>
-        <w:rPr>
-          <w:rFonts w:ascii="微软雅黑" w:eastAsia="微软雅黑" w:hAnsi="微软雅黑" w:hint="eastAsia"/>
-          <w:sz w:val="24"/>
-          <w:szCs w:val="24"/>
-        </w:rPr>
-        <w:t>管理</w:t>
-      </w:r>
-      <w:r>
-        <w:rPr>
-          <w:rFonts w:ascii="微软雅黑" w:eastAsia="微软雅黑" w:hAnsi="微软雅黑" w:hint="eastAsia"/>
-          <w:sz w:val="24"/>
-          <w:szCs w:val="24"/>
-        </w:rPr>
-        <w:t>模块用于从网络拉取配置信息和下载apk</w:t>
-      </w:r>
-      <w:r>
-        <w:rPr>
-          <w:rFonts w:ascii="微软雅黑" w:eastAsia="微软雅黑" w:hAnsi="微软雅黑" w:hint="eastAsia"/>
-          <w:sz w:val="24"/>
-          <w:szCs w:val="24"/>
-        </w:rPr>
-        <w:t>，检查设备，安装删除apk，需第一时间启动。</w:t>
-      </w:r>
-      <w:r>
-        <w:rPr>
-          <w:rFonts w:ascii="微软雅黑" w:eastAsia="微软雅黑" w:hAnsi="微软雅黑" w:hint="eastAsia"/>
-          <w:sz w:val="24"/>
-          <w:szCs w:val="24"/>
-        </w:rPr>
-        <w:t>启动完成后，界面下发会提示“包管理模块-已连接“，当包管理模块无法正常启动的时候，会提示：”包管理模块-未连接“。</w:t>
-      </w:r>
-    </w:p>
-    <w:p>
-      <w:pPr>
-        <w:jc w:val="left"/>
-        <w:rPr>
-          <w:rFonts w:ascii="微软雅黑" w:eastAsia="微软雅黑" w:hAnsi="微软雅黑"/>
-          <w:sz w:val="24"/>
-          <w:szCs w:val="24"/>
-        </w:rPr>
-      </w:pPr>
-      <w:r>
-        <w:rPr>
-          <w:noProof/>
-        </w:rPr>
-        <w:lastRenderedPageBreak/>
-        <w:drawing>
-          <wp:inline distT="0" distB="0" distL="0" distR="0" wp14:anchorId="33963680" wp14:editId="529E8250">
-            <wp:extent cx="5274310" cy="2393950"/>
-            <wp:effectExtent l="0" t="0" r="2540" b="6350"/>
-            <wp:docPr id="8" name="图片 8"/>
-            <wp:cNvGraphicFramePr>
-              <a:graphicFrameLocks xmlns:a="http://schemas.openxmlformats.org/drawingml/2006/main" noChangeAspect="1"/>
-            </wp:cNvGraphicFramePr>
-            <a:graphic xmlns:a="http://schemas.openxmlformats.org/drawingml/2006/main">
-              <a:graphicData uri="http://schemas.openxmlformats.org/drawingml/2006/picture">
-                <pic:pic xmlns:pic="http://schemas.openxmlformats.org/drawingml/2006/picture">
-                  <pic:nvPicPr>
-                    <pic:cNvPr id="1" name=""/>
+                    <pic:cNvPr id="0" name=""/>
                     <pic:cNvPicPr/>
                   </pic:nvPicPr>
                   <pic:blipFill>
@@ -741,7 +800,7 @@
                   <pic:spPr>
                     <a:xfrm>
                       <a:off x="0" y="0"/>
-                      <a:ext cx="5274310" cy="2393950"/>
+                      <a:ext cx="5274310" cy="3013804"/>
                     </a:xfrm>
                     <a:prstGeom prst="rect">
                       <a:avLst/>
@@ -753,52 +812,121 @@
           </wp:inline>
         </w:drawing>
       </w:r>
-    </w:p>
-    <w:p>
-      <w:pPr>
-        <w:jc w:val="left"/>
-        <w:rPr>
-          <w:rFonts w:ascii="微软雅黑" w:eastAsia="微软雅黑" w:hAnsi="微软雅黑"/>
-          <w:sz w:val="24"/>
-          <w:szCs w:val="24"/>
-        </w:rPr>
-      </w:pPr>
-      <w:r>
-        <w:rPr>
-          <w:rFonts w:ascii="微软雅黑" w:eastAsia="微软雅黑" w:hAnsi="微软雅黑" w:hint="eastAsia"/>
-          <w:sz w:val="24"/>
-          <w:szCs w:val="24"/>
-        </w:rPr>
-        <w:t>“检查网络包更新”：触发更新检查，完成后。最新的配置文件和apk文件会存放到本地。</w:t>
-      </w:r>
-    </w:p>
-    <w:p>
-      <w:pPr>
-        <w:jc w:val="left"/>
-        <w:rPr>
-          <w:rFonts w:ascii="微软雅黑" w:eastAsia="微软雅黑" w:hAnsi="微软雅黑"/>
-          <w:sz w:val="24"/>
-          <w:szCs w:val="24"/>
-        </w:rPr>
-      </w:pPr>
-      <w:r>
-        <w:rPr>
-          <w:rFonts w:ascii="微软雅黑" w:eastAsia="微软雅黑" w:hAnsi="微软雅黑" w:hint="eastAsia"/>
-          <w:sz w:val="24"/>
-          <w:szCs w:val="24"/>
-        </w:rPr>
-        <w:t>“清除本地包数据”：将本地的配置文件和apk文件全部删除。</w:t>
-      </w:r>
-    </w:p>
-    <w:p>
-      <w:pPr>
-        <w:jc w:val="left"/>
-        <w:rPr>
-          <w:rFonts w:ascii="微软雅黑" w:eastAsia="微软雅黑" w:hAnsi="微软雅黑"/>
-          <w:sz w:val="24"/>
-          <w:szCs w:val="24"/>
-        </w:rPr>
-      </w:pPr>
+      <w:bookmarkStart w:id="1" w:name="_GoBack"/>
+      <w:bookmarkEnd w:id="1"/>
+    </w:p>
+    <w:p>
+      <w:pPr>
+        <w:jc w:val="left"/>
+        <w:rPr>
+          <w:rFonts w:ascii="微软雅黑" w:eastAsia="微软雅黑" w:hAnsi="微软雅黑"/>
+          <w:sz w:val="24"/>
+          <w:szCs w:val="24"/>
+        </w:rPr>
+      </w:pPr>
+      <w:r>
+        <w:rPr>
+          <w:rFonts w:ascii="微软雅黑" w:eastAsia="微软雅黑" w:hAnsi="微软雅黑" w:hint="eastAsia"/>
+          <w:sz w:val="24"/>
+          <w:szCs w:val="24"/>
+        </w:rPr>
+        <w:t>“启动包</w:t>
+      </w:r>
+      <w:r>
+        <w:rPr>
+          <w:rFonts w:ascii="微软雅黑" w:eastAsia="微软雅黑" w:hAnsi="微软雅黑" w:hint="eastAsia"/>
+          <w:sz w:val="24"/>
+          <w:szCs w:val="24"/>
+        </w:rPr>
+        <w:t>管理</w:t>
+      </w:r>
+      <w:r>
+        <w:rPr>
+          <w:rFonts w:ascii="微软雅黑" w:eastAsia="微软雅黑" w:hAnsi="微软雅黑" w:hint="eastAsia"/>
+          <w:sz w:val="24"/>
+          <w:szCs w:val="24"/>
+        </w:rPr>
+        <w:t>模块”：包</w:t>
+      </w:r>
+      <w:r>
+        <w:rPr>
+          <w:rFonts w:ascii="微软雅黑" w:eastAsia="微软雅黑" w:hAnsi="微软雅黑" w:hint="eastAsia"/>
+          <w:sz w:val="24"/>
+          <w:szCs w:val="24"/>
+        </w:rPr>
+        <w:t>管理</w:t>
+      </w:r>
+      <w:r>
+        <w:rPr>
+          <w:rFonts w:ascii="微软雅黑" w:eastAsia="微软雅黑" w:hAnsi="微软雅黑" w:hint="eastAsia"/>
+          <w:sz w:val="24"/>
+          <w:szCs w:val="24"/>
+        </w:rPr>
+        <w:t>模块用于从网络拉取配置信息和下载</w:t>
+      </w:r>
+      <w:proofErr w:type="spellStart"/>
+      <w:r>
+        <w:rPr>
+          <w:rFonts w:ascii="微软雅黑" w:eastAsia="微软雅黑" w:hAnsi="微软雅黑" w:hint="eastAsia"/>
+          <w:sz w:val="24"/>
+          <w:szCs w:val="24"/>
+        </w:rPr>
+        <w:t>apk</w:t>
+      </w:r>
+      <w:proofErr w:type="spellEnd"/>
+      <w:r>
+        <w:rPr>
+          <w:rFonts w:ascii="微软雅黑" w:eastAsia="微软雅黑" w:hAnsi="微软雅黑" w:hint="eastAsia"/>
+          <w:sz w:val="24"/>
+          <w:szCs w:val="24"/>
+        </w:rPr>
+        <w:t>，检查设备，安装删除</w:t>
+      </w:r>
+      <w:proofErr w:type="spellStart"/>
+      <w:r>
+        <w:rPr>
+          <w:rFonts w:ascii="微软雅黑" w:eastAsia="微软雅黑" w:hAnsi="微软雅黑" w:hint="eastAsia"/>
+          <w:sz w:val="24"/>
+          <w:szCs w:val="24"/>
+        </w:rPr>
+        <w:t>apk</w:t>
+      </w:r>
+      <w:proofErr w:type="spellEnd"/>
+      <w:r>
+        <w:rPr>
+          <w:rFonts w:ascii="微软雅黑" w:eastAsia="微软雅黑" w:hAnsi="微软雅黑" w:hint="eastAsia"/>
+          <w:sz w:val="24"/>
+          <w:szCs w:val="24"/>
+        </w:rPr>
+        <w:t>，</w:t>
+      </w:r>
+      <w:proofErr w:type="gramStart"/>
+      <w:r>
+        <w:rPr>
+          <w:rFonts w:ascii="微软雅黑" w:eastAsia="微软雅黑" w:hAnsi="微软雅黑" w:hint="eastAsia"/>
+          <w:sz w:val="24"/>
+          <w:szCs w:val="24"/>
+        </w:rPr>
+        <w:t>需第一时间</w:t>
+      </w:r>
+      <w:proofErr w:type="gramEnd"/>
+      <w:r>
+        <w:rPr>
+          <w:rFonts w:ascii="微软雅黑" w:eastAsia="微软雅黑" w:hAnsi="微软雅黑" w:hint="eastAsia"/>
+          <w:sz w:val="24"/>
+          <w:szCs w:val="24"/>
+        </w:rPr>
+        <w:t>启动。</w:t>
+      </w:r>
+      <w:r>
+        <w:rPr>
+          <w:rFonts w:ascii="微软雅黑" w:eastAsia="微软雅黑" w:hAnsi="微软雅黑" w:hint="eastAsia"/>
+          <w:sz w:val="24"/>
+          <w:szCs w:val="24"/>
+        </w:rPr>
+        <w:t>启动完成后，界面下发会提示</w:t>
+      </w:r>
+      <w:proofErr w:type="gramStart"/>
       <w:r>
         <w:rPr>
           <w:rFonts w:ascii="微软雅黑" w:eastAsia="微软雅黑" w:hAnsi="微软雅黑" w:hint="eastAsia"/>
@@ -807,40 +935,24 @@
         </w:rPr>
         <w:t>“</w:t>
       </w:r>
-      <w:r>
-        <w:rPr>
-          <w:rFonts w:ascii="微软雅黑" w:eastAsia="微软雅黑" w:hAnsi="微软雅黑" w:hint="eastAsia"/>
-          <w:sz w:val="24"/>
-          <w:szCs w:val="24"/>
-        </w:rPr>
-        <w:t>清除显示</w:t>
-      </w:r>
-      <w:r>
-        <w:rPr>
-          <w:rFonts w:ascii="微软雅黑" w:eastAsia="微软雅黑" w:hAnsi="微软雅黑" w:hint="eastAsia"/>
-          <w:sz w:val="24"/>
-          <w:szCs w:val="24"/>
-        </w:rPr>
-        <w:t>”</w:t>
-      </w:r>
-      <w:r>
-        <w:rPr>
-          <w:rFonts w:ascii="微软雅黑" w:eastAsia="微软雅黑" w:hAnsi="微软雅黑" w:hint="eastAsia"/>
-          <w:sz w:val="24"/>
-          <w:szCs w:val="24"/>
-        </w:rPr>
-        <w:t>：将表格显示数据清空，只影响显示。</w:t>
-      </w:r>
-    </w:p>
-    <w:p>
-      <w:pPr>
-        <w:jc w:val="left"/>
-        <w:rPr>
-          <w:rFonts w:ascii="微软雅黑" w:eastAsia="微软雅黑" w:hAnsi="微软雅黑"/>
-          <w:sz w:val="24"/>
-          <w:szCs w:val="24"/>
-        </w:rPr>
-      </w:pPr>
+      <w:proofErr w:type="gramEnd"/>
+      <w:r>
+        <w:rPr>
+          <w:rFonts w:ascii="微软雅黑" w:eastAsia="微软雅黑" w:hAnsi="微软雅黑" w:hint="eastAsia"/>
+          <w:sz w:val="24"/>
+          <w:szCs w:val="24"/>
+        </w:rPr>
+        <w:t>包管理模块-已连接“，当包管理模块无法正常启动的时候，会提示：”包管理模块-未连</w:t>
+      </w:r>
+      <w:r>
+        <w:rPr>
+          <w:rFonts w:ascii="微软雅黑" w:eastAsia="微软雅黑" w:hAnsi="微软雅黑" w:hint="eastAsia"/>
+          <w:sz w:val="24"/>
+          <w:szCs w:val="24"/>
+        </w:rPr>
+        <w:lastRenderedPageBreak/>
+        <w:t>接“。</w:t>
+      </w:r>
     </w:p>
     <w:p>
       <w:pPr>
@@ -856,10 +968,10 @@
           <w:noProof/>
         </w:rPr>
         <w:drawing>
-          <wp:inline distT="0" distB="0" distL="0" distR="0" wp14:anchorId="2A29E04A" wp14:editId="364654BA">
+          <wp:inline distT="0" distB="0" distL="0" distR="0" wp14:anchorId="33963680" wp14:editId="529E8250">
             <wp:extent cx="5274310" cy="2393950"/>
             <wp:effectExtent l="0" t="0" r="2540" b="6350"/>
-            <wp:docPr id="9" name="图片 9"/>
+            <wp:docPr id="8" name="图片 8"/>
             <wp:cNvGraphicFramePr>
               <a:graphicFrameLocks xmlns:a="http://schemas.openxmlformats.org/drawingml/2006/main" noChangeAspect="1"/>
             </wp:cNvGraphicFramePr>
@@ -907,50 +1019,114 @@
           <w:sz w:val="24"/>
           <w:szCs w:val="24"/>
         </w:rPr>
-        <w:t>“扫描设备</w:t>
-      </w:r>
-      <w:r>
-        <w:rPr>
-          <w:rFonts w:ascii="微软雅黑" w:eastAsia="微软雅黑" w:hAnsi="微软雅黑" w:hint="eastAsia"/>
-          <w:sz w:val="24"/>
-          <w:szCs w:val="24"/>
-        </w:rPr>
-        <w:t>”：当手机通过usb连入PC的时，一般情况下，程序会自动检测并识别设备，如果未能自动识别，可以点击此按钮手动进行设备</w:t>
-      </w:r>
-      <w:r>
-        <w:rPr>
-          <w:rFonts w:ascii="微软雅黑" w:eastAsia="微软雅黑" w:hAnsi="微软雅黑" w:hint="eastAsia"/>
-          <w:sz w:val="24"/>
-          <w:szCs w:val="24"/>
-        </w:rPr>
-        <w:t>扫描</w:t>
-      </w:r>
-      <w:r>
-        <w:rPr>
-          <w:rFonts w:ascii="微软雅黑" w:eastAsia="微软雅黑" w:hAnsi="微软雅黑" w:hint="eastAsia"/>
-          <w:sz w:val="24"/>
-          <w:szCs w:val="24"/>
-        </w:rPr>
-        <w:t>。</w:t>
-      </w:r>
-    </w:p>
-    <w:p>
-      <w:pPr>
-        <w:jc w:val="left"/>
-        <w:rPr>
-          <w:rFonts w:ascii="微软雅黑" w:eastAsia="微软雅黑" w:hAnsi="微软雅黑"/>
-          <w:sz w:val="24"/>
-          <w:szCs w:val="24"/>
-        </w:rPr>
-      </w:pPr>
-      <w:r>
-        <w:rPr>
-          <w:rFonts w:ascii="微软雅黑" w:eastAsia="微软雅黑" w:hAnsi="微软雅黑" w:hint="eastAsia"/>
-          <w:sz w:val="24"/>
-          <w:szCs w:val="24"/>
-        </w:rPr>
-        <w:t>“一键刷机”：此功能当前不可用。</w:t>
-      </w:r>
+        <w:t>“检查网络包更新”：触发更新检查，完成后。最新的配置文件和</w:t>
+      </w:r>
+      <w:proofErr w:type="spellStart"/>
+      <w:r>
+        <w:rPr>
+          <w:rFonts w:ascii="微软雅黑" w:eastAsia="微软雅黑" w:hAnsi="微软雅黑" w:hint="eastAsia"/>
+          <w:sz w:val="24"/>
+          <w:szCs w:val="24"/>
+        </w:rPr>
+        <w:t>apk</w:t>
+      </w:r>
+      <w:proofErr w:type="spellEnd"/>
+      <w:r>
+        <w:rPr>
+          <w:rFonts w:ascii="微软雅黑" w:eastAsia="微软雅黑" w:hAnsi="微软雅黑" w:hint="eastAsia"/>
+          <w:sz w:val="24"/>
+          <w:szCs w:val="24"/>
+        </w:rPr>
+        <w:t>文件会存放到本地。</w:t>
+      </w:r>
+    </w:p>
+    <w:p>
+      <w:pPr>
+        <w:jc w:val="left"/>
+        <w:rPr>
+          <w:rFonts w:ascii="微软雅黑" w:eastAsia="微软雅黑" w:hAnsi="微软雅黑"/>
+          <w:sz w:val="24"/>
+          <w:szCs w:val="24"/>
+        </w:rPr>
+      </w:pPr>
+      <w:r>
+        <w:rPr>
+          <w:rFonts w:ascii="微软雅黑" w:eastAsia="微软雅黑" w:hAnsi="微软雅黑" w:hint="eastAsia"/>
+          <w:sz w:val="24"/>
+          <w:szCs w:val="24"/>
+        </w:rPr>
+        <w:t>“清除本地包数据”：将本地的配置文件和</w:t>
+      </w:r>
+      <w:proofErr w:type="spellStart"/>
+      <w:r>
+        <w:rPr>
+          <w:rFonts w:ascii="微软雅黑" w:eastAsia="微软雅黑" w:hAnsi="微软雅黑" w:hint="eastAsia"/>
+          <w:sz w:val="24"/>
+          <w:szCs w:val="24"/>
+        </w:rPr>
+        <w:t>apk</w:t>
+      </w:r>
+      <w:proofErr w:type="spellEnd"/>
+      <w:r>
+        <w:rPr>
+          <w:rFonts w:ascii="微软雅黑" w:eastAsia="微软雅黑" w:hAnsi="微软雅黑" w:hint="eastAsia"/>
+          <w:sz w:val="24"/>
+          <w:szCs w:val="24"/>
+        </w:rPr>
+        <w:t>文件全部删除。</w:t>
+      </w:r>
+    </w:p>
+    <w:p>
+      <w:pPr>
+        <w:jc w:val="left"/>
+        <w:rPr>
+          <w:rFonts w:ascii="微软雅黑" w:eastAsia="微软雅黑" w:hAnsi="微软雅黑"/>
+          <w:sz w:val="24"/>
+          <w:szCs w:val="24"/>
+        </w:rPr>
+      </w:pPr>
+      <w:r>
+        <w:rPr>
+          <w:rFonts w:ascii="微软雅黑" w:eastAsia="微软雅黑" w:hAnsi="微软雅黑" w:hint="eastAsia"/>
+          <w:sz w:val="24"/>
+          <w:szCs w:val="24"/>
+        </w:rPr>
+        <w:t>“</w:t>
+      </w:r>
+      <w:r>
+        <w:rPr>
+          <w:rFonts w:ascii="微软雅黑" w:eastAsia="微软雅黑" w:hAnsi="微软雅黑" w:hint="eastAsia"/>
+          <w:sz w:val="24"/>
+          <w:szCs w:val="24"/>
+        </w:rPr>
+        <w:t>清除显示</w:t>
+      </w:r>
+      <w:r>
+        <w:rPr>
+          <w:rFonts w:ascii="微软雅黑" w:eastAsia="微软雅黑" w:hAnsi="微软雅黑" w:hint="eastAsia"/>
+          <w:sz w:val="24"/>
+          <w:szCs w:val="24"/>
+        </w:rPr>
+        <w:t>”</w:t>
+      </w:r>
+      <w:r>
+        <w:rPr>
+          <w:rFonts w:ascii="微软雅黑" w:eastAsia="微软雅黑" w:hAnsi="微软雅黑" w:hint="eastAsia"/>
+          <w:sz w:val="24"/>
+          <w:szCs w:val="24"/>
+        </w:rPr>
+        <w:t>：将表格显示数据清空，只影响显示。</w:t>
+      </w:r>
+    </w:p>
+    <w:p>
+      <w:pPr>
+        <w:jc w:val="left"/>
+        <w:rPr>
+          <w:rFonts w:ascii="微软雅黑" w:eastAsia="微软雅黑" w:hAnsi="微软雅黑"/>
+          <w:sz w:val="24"/>
+          <w:szCs w:val="24"/>
+        </w:rPr>
+      </w:pPr>
     </w:p>
     <w:p>
       <w:pPr>
@@ -965,12 +1141,11 @@
         <w:rPr>
           <w:noProof/>
         </w:rPr>
-        <w:lastRenderedPageBreak/>
         <w:drawing>
-          <wp:inline distT="0" distB="0" distL="0" distR="0" wp14:anchorId="4C5029E4" wp14:editId="15DCCED2">
-            <wp:extent cx="5274310" cy="2397247"/>
-            <wp:effectExtent l="0" t="0" r="2540" b="3175"/>
-            <wp:docPr id="2" name="图片 2"/>
+          <wp:inline distT="0" distB="0" distL="0" distR="0" wp14:anchorId="2A29E04A" wp14:editId="364654BA">
+            <wp:extent cx="5274310" cy="2393950"/>
+            <wp:effectExtent l="0" t="0" r="2540" b="6350"/>
+            <wp:docPr id="9" name="图片 9"/>
             <wp:cNvGraphicFramePr>
               <a:graphicFrameLocks xmlns:a="http://schemas.openxmlformats.org/drawingml/2006/main" noChangeAspect="1"/>
             </wp:cNvGraphicFramePr>
@@ -978,7 +1153,7 @@
               <a:graphicData uri="http://schemas.openxmlformats.org/drawingml/2006/picture">
                 <pic:pic xmlns:pic="http://schemas.openxmlformats.org/drawingml/2006/picture">
                   <pic:nvPicPr>
-                    <pic:cNvPr id="0" name=""/>
+                    <pic:cNvPr id="1" name=""/>
                     <pic:cNvPicPr/>
                   </pic:nvPicPr>
                   <pic:blipFill>
@@ -990,7 +1165,7 @@
                   <pic:spPr>
                     <a:xfrm>
                       <a:off x="0" y="0"/>
-                      <a:ext cx="5274310" cy="2397247"/>
+                      <a:ext cx="5274310" cy="2393950"/>
                     </a:xfrm>
                     <a:prstGeom prst="rect">
                       <a:avLst/>
@@ -1018,55 +1193,85 @@
           <w:sz w:val="24"/>
           <w:szCs w:val="24"/>
         </w:rPr>
-        <w:t>当有设备连入PC时，可以在此界面中看到设备的serial no</w:t>
-      </w:r>
-      <w:r>
-        <w:rPr>
-          <w:rFonts w:ascii="微软雅黑" w:eastAsia="微软雅黑" w:hAnsi="微软雅黑" w:hint="eastAsia"/>
-          <w:sz w:val="24"/>
-          <w:szCs w:val="24"/>
-        </w:rPr>
-        <w:t>等相关信息</w:t>
-      </w:r>
-      <w:r>
-        <w:rPr>
-          <w:rFonts w:ascii="微软雅黑" w:eastAsia="微软雅黑" w:hAnsi="微软雅黑" w:hint="eastAsia"/>
-          <w:sz w:val="24"/>
-          <w:szCs w:val="24"/>
-        </w:rPr>
-        <w:t xml:space="preserve"> ，当没有看到任何设备信息时，可以点击“</w:t>
-      </w:r>
-      <w:r>
-        <w:rPr>
-          <w:rFonts w:ascii="微软雅黑" w:eastAsia="微软雅黑" w:hAnsi="微软雅黑" w:hint="eastAsia"/>
-          <w:sz w:val="24"/>
-          <w:szCs w:val="24"/>
-        </w:rPr>
-        <w:t>命令集合</w:t>
-      </w:r>
-      <w:r>
-        <w:rPr>
-          <w:rFonts w:ascii="微软雅黑" w:eastAsia="微软雅黑" w:hAnsi="微软雅黑" w:hint="eastAsia"/>
-          <w:sz w:val="24"/>
-          <w:szCs w:val="24"/>
-        </w:rPr>
-        <w:t>-》</w:t>
-      </w:r>
-      <w:r>
-        <w:rPr>
-          <w:rFonts w:ascii="微软雅黑" w:eastAsia="微软雅黑" w:hAnsi="微软雅黑" w:hint="eastAsia"/>
-          <w:sz w:val="24"/>
-          <w:szCs w:val="24"/>
-        </w:rPr>
-        <w:t>扫描设备</w:t>
-      </w:r>
-      <w:r>
-        <w:rPr>
-          <w:rFonts w:ascii="微软雅黑" w:eastAsia="微软雅黑" w:hAnsi="微软雅黑" w:hint="eastAsia"/>
-          <w:sz w:val="24"/>
-          <w:szCs w:val="24"/>
-        </w:rPr>
-        <w:t>”，尝试手动发现设备。</w:t>
+        <w:t>“扫描设备</w:t>
+      </w:r>
+      <w:r>
+        <w:rPr>
+          <w:rFonts w:ascii="微软雅黑" w:eastAsia="微软雅黑" w:hAnsi="微软雅黑" w:hint="eastAsia"/>
+          <w:sz w:val="24"/>
+          <w:szCs w:val="24"/>
+        </w:rPr>
+        <w:t>”：当手机通过</w:t>
+      </w:r>
+      <w:proofErr w:type="spellStart"/>
+      <w:r>
+        <w:rPr>
+          <w:rFonts w:ascii="微软雅黑" w:eastAsia="微软雅黑" w:hAnsi="微软雅黑" w:hint="eastAsia"/>
+          <w:sz w:val="24"/>
+          <w:szCs w:val="24"/>
+        </w:rPr>
+        <w:t>usb</w:t>
+      </w:r>
+      <w:proofErr w:type="spellEnd"/>
+      <w:r>
+        <w:rPr>
+          <w:rFonts w:ascii="微软雅黑" w:eastAsia="微软雅黑" w:hAnsi="微软雅黑" w:hint="eastAsia"/>
+          <w:sz w:val="24"/>
+          <w:szCs w:val="24"/>
+        </w:rPr>
+        <w:t>连入PC的时，一般情况下，程序会自动检测并识别设备，如果未能自动识别，可以点击此按钮手动进行设备</w:t>
+      </w:r>
+      <w:r>
+        <w:rPr>
+          <w:rFonts w:ascii="微软雅黑" w:eastAsia="微软雅黑" w:hAnsi="微软雅黑" w:hint="eastAsia"/>
+          <w:sz w:val="24"/>
+          <w:szCs w:val="24"/>
+        </w:rPr>
+        <w:t>扫描</w:t>
+      </w:r>
+      <w:r>
+        <w:rPr>
+          <w:rFonts w:ascii="微软雅黑" w:eastAsia="微软雅黑" w:hAnsi="微软雅黑" w:hint="eastAsia"/>
+          <w:sz w:val="24"/>
+          <w:szCs w:val="24"/>
+        </w:rPr>
+        <w:t>。</w:t>
+      </w:r>
+    </w:p>
+    <w:p>
+      <w:pPr>
+        <w:jc w:val="left"/>
+        <w:rPr>
+          <w:rFonts w:ascii="微软雅黑" w:eastAsia="微软雅黑" w:hAnsi="微软雅黑"/>
+          <w:sz w:val="24"/>
+          <w:szCs w:val="24"/>
+        </w:rPr>
+      </w:pPr>
+      <w:r>
+        <w:rPr>
+          <w:rFonts w:ascii="微软雅黑" w:eastAsia="微软雅黑" w:hAnsi="微软雅黑" w:hint="eastAsia"/>
+          <w:sz w:val="24"/>
+          <w:szCs w:val="24"/>
+        </w:rPr>
+        <w:t>“一键刷机”：此功能当前</w:t>
+      </w:r>
+      <w:proofErr w:type="gramStart"/>
+      <w:r>
+        <w:rPr>
+          <w:rFonts w:ascii="微软雅黑" w:eastAsia="微软雅黑" w:hAnsi="微软雅黑" w:hint="eastAsia"/>
+          <w:sz w:val="24"/>
+          <w:szCs w:val="24"/>
+        </w:rPr>
+        <w:t>不</w:t>
+      </w:r>
+      <w:proofErr w:type="gramEnd"/>
+      <w:r>
+        <w:rPr>
+          <w:rFonts w:ascii="微软雅黑" w:eastAsia="微软雅黑" w:hAnsi="微软雅黑" w:hint="eastAsia"/>
+          <w:sz w:val="24"/>
+          <w:szCs w:val="24"/>
+        </w:rPr>
+        <w:t>可用。</w:t>
       </w:r>
     </w:p>
     <w:p>
@@ -1082,11 +1287,12 @@
         <w:rPr>
           <w:noProof/>
         </w:rPr>
+        <w:lastRenderedPageBreak/>
         <w:drawing>
-          <wp:inline distT="0" distB="0" distL="0" distR="0" wp14:anchorId="223A81FD" wp14:editId="1F558290">
+          <wp:inline distT="0" distB="0" distL="0" distR="0" wp14:anchorId="4C5029E4" wp14:editId="15DCCED2">
             <wp:extent cx="5274310" cy="2397247"/>
             <wp:effectExtent l="0" t="0" r="2540" b="3175"/>
-            <wp:docPr id="4" name="图片 4"/>
+            <wp:docPr id="2" name="图片 2"/>
             <wp:cNvGraphicFramePr>
               <a:graphicFrameLocks xmlns:a="http://schemas.openxmlformats.org/drawingml/2006/main" noChangeAspect="1"/>
             </wp:cNvGraphicFramePr>
@@ -1134,15 +1340,55 @@
           <w:sz w:val="24"/>
           <w:szCs w:val="24"/>
         </w:rPr>
-        <w:t>当手机设备成功连接PC时，此界面会显示手里里面已经安装的包信息。</w:t>
-      </w:r>
-      <w:r>
-        <w:rPr>
-          <w:rFonts w:ascii="微软雅黑" w:eastAsia="微软雅黑" w:hAnsi="微软雅黑" w:hint="eastAsia"/>
-          <w:sz w:val="24"/>
-          <w:szCs w:val="24"/>
-        </w:rPr>
-        <w:t>（此版本暂时屏蔽此功能。）</w:t>
+        <w:t>当有设备连入PC时，可以在此界面中看到设备的serial no</w:t>
+      </w:r>
+      <w:r>
+        <w:rPr>
+          <w:rFonts w:ascii="微软雅黑" w:eastAsia="微软雅黑" w:hAnsi="微软雅黑" w:hint="eastAsia"/>
+          <w:sz w:val="24"/>
+          <w:szCs w:val="24"/>
+        </w:rPr>
+        <w:t>等相关信息</w:t>
+      </w:r>
+      <w:r>
+        <w:rPr>
+          <w:rFonts w:ascii="微软雅黑" w:eastAsia="微软雅黑" w:hAnsi="微软雅黑" w:hint="eastAsia"/>
+          <w:sz w:val="24"/>
+          <w:szCs w:val="24"/>
+        </w:rPr>
+        <w:t xml:space="preserve"> ，当没有看到任何设备信息时，可以点击“</w:t>
+      </w:r>
+      <w:r>
+        <w:rPr>
+          <w:rFonts w:ascii="微软雅黑" w:eastAsia="微软雅黑" w:hAnsi="微软雅黑" w:hint="eastAsia"/>
+          <w:sz w:val="24"/>
+          <w:szCs w:val="24"/>
+        </w:rPr>
+        <w:t>命令集合</w:t>
+      </w:r>
+      <w:r>
+        <w:rPr>
+          <w:rFonts w:ascii="微软雅黑" w:eastAsia="微软雅黑" w:hAnsi="微软雅黑" w:hint="eastAsia"/>
+          <w:sz w:val="24"/>
+          <w:szCs w:val="24"/>
+        </w:rPr>
+        <w:t>-》</w:t>
+      </w:r>
+      <w:r>
+        <w:rPr>
+          <w:rFonts w:ascii="微软雅黑" w:eastAsia="微软雅黑" w:hAnsi="微软雅黑" w:hint="eastAsia"/>
+          <w:sz w:val="24"/>
+          <w:szCs w:val="24"/>
+        </w:rPr>
+        <w:t>扫描设备</w:t>
+      </w:r>
+      <w:r>
+        <w:rPr>
+          <w:rFonts w:ascii="微软雅黑" w:eastAsia="微软雅黑" w:hAnsi="微软雅黑" w:hint="eastAsia"/>
+          <w:sz w:val="24"/>
+          <w:szCs w:val="24"/>
+        </w:rPr>
+        <w:t>”，尝试手动发现设备。</w:t>
       </w:r>
     </w:p>
     <w:p>
@@ -1158,12 +1404,11 @@
         <w:rPr>
           <w:noProof/>
         </w:rPr>
-        <w:lastRenderedPageBreak/>
         <w:drawing>
-          <wp:inline distT="0" distB="0" distL="0" distR="0" wp14:anchorId="4FA3CF4C" wp14:editId="0FE0F436">
-            <wp:extent cx="5274310" cy="2627630"/>
-            <wp:effectExtent l="0" t="0" r="2540" b="1270"/>
-            <wp:docPr id="3" name="图片 3"/>
+          <wp:inline distT="0" distB="0" distL="0" distR="0" wp14:anchorId="223A81FD" wp14:editId="1F558290">
+            <wp:extent cx="5274310" cy="2397247"/>
+            <wp:effectExtent l="0" t="0" r="2540" b="3175"/>
+            <wp:docPr id="4" name="图片 4"/>
             <wp:cNvGraphicFramePr>
               <a:graphicFrameLocks xmlns:a="http://schemas.openxmlformats.org/drawingml/2006/main" noChangeAspect="1"/>
             </wp:cNvGraphicFramePr>
@@ -1171,7 +1416,7 @@
               <a:graphicData uri="http://schemas.openxmlformats.org/drawingml/2006/picture">
                 <pic:pic xmlns:pic="http://schemas.openxmlformats.org/drawingml/2006/picture">
                   <pic:nvPicPr>
-                    <pic:cNvPr id="1" name=""/>
+                    <pic:cNvPr id="0" name=""/>
                     <pic:cNvPicPr/>
                   </pic:nvPicPr>
                   <pic:blipFill>
@@ -1183,7 +1428,7 @@
                   <pic:spPr>
                     <a:xfrm>
                       <a:off x="0" y="0"/>
-                      <a:ext cx="5274310" cy="2627630"/>
+                      <a:ext cx="5274310" cy="2397247"/>
                     </a:xfrm>
                     <a:prstGeom prst="rect">
                       <a:avLst/>
@@ -1211,195 +1456,33 @@
           <w:sz w:val="24"/>
           <w:szCs w:val="24"/>
         </w:rPr>
-        <w:t>“获取本地包列表”：将本地的包列表载入到程序中，以供后续的安装操作。</w:t>
-      </w:r>
-    </w:p>
-    <w:p>
-      <w:pPr>
-        <w:jc w:val="left"/>
-        <w:rPr>
-          <w:rFonts w:ascii="微软雅黑" w:eastAsia="微软雅黑" w:hAnsi="微软雅黑"/>
-          <w:sz w:val="24"/>
-          <w:szCs w:val="24"/>
-        </w:rPr>
-      </w:pPr>
-      <w:r>
-        <w:rPr>
-          <w:rFonts w:ascii="微软雅黑" w:eastAsia="微软雅黑" w:hAnsi="微软雅黑" w:hint="eastAsia"/>
-          <w:sz w:val="24"/>
-          <w:szCs w:val="24"/>
-        </w:rPr>
-        <w:t>“</w:t>
-      </w:r>
-      <w:r>
-        <w:rPr>
-          <w:rFonts w:ascii="微软雅黑" w:eastAsia="微软雅黑" w:hAnsi="微软雅黑" w:hint="eastAsia"/>
-          <w:sz w:val="24"/>
-          <w:szCs w:val="24"/>
-        </w:rPr>
-        <w:t>装包-单台</w:t>
-      </w:r>
-      <w:r>
-        <w:rPr>
-          <w:rFonts w:ascii="微软雅黑" w:eastAsia="微软雅黑" w:hAnsi="微软雅黑" w:hint="eastAsia"/>
-          <w:sz w:val="24"/>
-          <w:szCs w:val="24"/>
-        </w:rPr>
-        <w:t>”：将列表中的apk全部安装/</w:t>
-      </w:r>
-      <w:r>
-        <w:rPr>
-          <w:rFonts w:ascii="微软雅黑" w:eastAsia="微软雅黑" w:hAnsi="微软雅黑" w:hint="eastAsia"/>
-          <w:sz w:val="24"/>
-          <w:szCs w:val="24"/>
-        </w:rPr>
-        <w:t>覆盖安装到连接到PC</w:t>
-      </w:r>
-      <w:r>
-        <w:rPr>
-          <w:rFonts w:ascii="微软雅黑" w:eastAsia="微软雅黑" w:hAnsi="微软雅黑"/>
-          <w:sz w:val="24"/>
-          <w:szCs w:val="24"/>
-        </w:rPr>
-        <w:t>的</w:t>
-      </w:r>
-      <w:r>
-        <w:rPr>
-          <w:rFonts w:ascii="微软雅黑" w:eastAsia="微软雅黑" w:hAnsi="微软雅黑" w:hint="eastAsia"/>
-          <w:sz w:val="24"/>
-          <w:szCs w:val="24"/>
-        </w:rPr>
-        <w:t>手机中（如果有多台手机连接PC，会按系统顺序选择第一台）</w:t>
-      </w:r>
-      <w:r>
-        <w:rPr>
-          <w:rFonts w:ascii="微软雅黑" w:eastAsia="微软雅黑" w:hAnsi="微软雅黑" w:hint="eastAsia"/>
-          <w:sz w:val="24"/>
-          <w:szCs w:val="24"/>
-        </w:rPr>
-        <w:t>。</w:t>
-      </w:r>
-      <w:r>
-        <w:rPr>
-          <w:rFonts w:ascii="微软雅黑" w:eastAsia="微软雅黑" w:hAnsi="微软雅黑" w:hint="eastAsia"/>
-          <w:sz w:val="24"/>
-          <w:szCs w:val="24"/>
-        </w:rPr>
-        <w:t>安装成功/失败，进度信息可以在</w:t>
-      </w:r>
-      <w:r>
-        <w:rPr>
-          <w:rFonts w:ascii="微软雅黑" w:eastAsia="微软雅黑" w:hAnsi="微软雅黑" w:hint="eastAsia"/>
-          <w:sz w:val="24"/>
-          <w:szCs w:val="24"/>
-        </w:rPr>
-        <w:t>此界面中看到</w:t>
-      </w:r>
-      <w:r>
-        <w:rPr>
-          <w:rFonts w:ascii="微软雅黑" w:eastAsia="微软雅黑" w:hAnsi="微软雅黑" w:hint="eastAsia"/>
-          <w:sz w:val="24"/>
-          <w:szCs w:val="24"/>
-        </w:rPr>
-        <w:t>。</w:t>
-      </w:r>
-    </w:p>
-    <w:p>
-      <w:pPr>
-        <w:jc w:val="left"/>
-        <w:rPr>
-          <w:rFonts w:ascii="微软雅黑" w:eastAsia="微软雅黑" w:hAnsi="微软雅黑"/>
-          <w:sz w:val="24"/>
-          <w:szCs w:val="24"/>
-        </w:rPr>
-      </w:pPr>
-      <w:r>
-        <w:rPr>
-          <w:rFonts w:ascii="微软雅黑" w:eastAsia="微软雅黑" w:hAnsi="微软雅黑" w:hint="eastAsia"/>
-          <w:sz w:val="24"/>
-          <w:szCs w:val="24"/>
-        </w:rPr>
-        <w:t>“装包-所有”：将列表中的apk全部安装/覆盖安装到连接到PC</w:t>
-      </w:r>
-      <w:r>
-        <w:rPr>
-          <w:rFonts w:ascii="微软雅黑" w:eastAsia="微软雅黑" w:hAnsi="微软雅黑"/>
-          <w:sz w:val="24"/>
-          <w:szCs w:val="24"/>
-        </w:rPr>
-        <w:t>的</w:t>
-      </w:r>
-      <w:r>
-        <w:rPr>
-          <w:rFonts w:ascii="微软雅黑" w:eastAsia="微软雅黑" w:hAnsi="微软雅黑" w:hint="eastAsia"/>
-          <w:sz w:val="24"/>
-          <w:szCs w:val="24"/>
-        </w:rPr>
-        <w:t>手机中。安装成功/失败，进度信息可以在此界面中看到。</w:t>
-      </w:r>
-    </w:p>
-    <w:p>
-      <w:pPr>
-        <w:jc w:val="left"/>
-        <w:rPr>
-          <w:rFonts w:ascii="微软雅黑" w:eastAsia="微软雅黑" w:hAnsi="微软雅黑"/>
-          <w:sz w:val="24"/>
-          <w:szCs w:val="24"/>
-        </w:rPr>
-      </w:pPr>
-      <w:r>
-        <w:rPr>
-          <w:rFonts w:ascii="微软雅黑" w:eastAsia="微软雅黑" w:hAnsi="微软雅黑" w:hint="eastAsia"/>
-          <w:sz w:val="24"/>
-          <w:szCs w:val="24"/>
-        </w:rPr>
-        <w:t>阶段字段：说明装包的阶段，可能显示的值：开始，进行中，安装中，完成。</w:t>
-      </w:r>
-    </w:p>
-    <w:p>
-      <w:pPr>
-        <w:jc w:val="left"/>
-        <w:rPr>
-          <w:rFonts w:ascii="微软雅黑" w:eastAsia="微软雅黑" w:hAnsi="微软雅黑" w:hint="eastAsia"/>
-          <w:sz w:val="24"/>
-          <w:szCs w:val="24"/>
-        </w:rPr>
-      </w:pPr>
-      <w:r>
-        <w:rPr>
-          <w:rFonts w:ascii="微软雅黑" w:eastAsia="微软雅黑" w:hAnsi="微软雅黑" w:hint="eastAsia"/>
-          <w:sz w:val="24"/>
-          <w:szCs w:val="24"/>
-        </w:rPr>
-        <w:t>结果字段：表明每个阶段，当前操作的执行结果。</w:t>
-      </w:r>
-    </w:p>
-    <w:p>
-      <w:pPr>
-        <w:jc w:val="left"/>
-        <w:rPr>
-          <w:rFonts w:ascii="微软雅黑" w:eastAsia="微软雅黑" w:hAnsi="微软雅黑"/>
-          <w:sz w:val="24"/>
-          <w:szCs w:val="24"/>
-        </w:rPr>
-      </w:pPr>
-    </w:p>
-    <w:p>
-      <w:pPr>
-        <w:jc w:val="left"/>
-        <w:rPr>
-          <w:rFonts w:ascii="微软雅黑" w:eastAsia="微软雅黑" w:hAnsi="微软雅黑"/>
-          <w:sz w:val="24"/>
-          <w:szCs w:val="24"/>
-        </w:rPr>
-      </w:pPr>
-      <w:r>
-        <w:rPr>
-          <w:rFonts w:ascii="微软雅黑" w:eastAsia="微软雅黑" w:hAnsi="微软雅黑" w:hint="eastAsia"/>
-          <w:sz w:val="24"/>
-          <w:szCs w:val="24"/>
-        </w:rPr>
-        <w:t>如果安装出现异常，会看到异常错误信息：</w:t>
+        <w:t>当手机设备成功连接PC时，此界面会显示手里里面已经安装的包信息。</w:t>
+      </w:r>
+      <w:r>
+        <w:rPr>
+          <w:rFonts w:ascii="微软雅黑" w:eastAsia="微软雅黑" w:hAnsi="微软雅黑" w:hint="eastAsia"/>
+          <w:sz w:val="24"/>
+          <w:szCs w:val="24"/>
+        </w:rPr>
+        <w:t>（此版本暂时</w:t>
+      </w:r>
+      <w:proofErr w:type="gramStart"/>
+      <w:r>
+        <w:rPr>
+          <w:rFonts w:ascii="微软雅黑" w:eastAsia="微软雅黑" w:hAnsi="微软雅黑" w:hint="eastAsia"/>
+          <w:sz w:val="24"/>
+          <w:szCs w:val="24"/>
+        </w:rPr>
+        <w:t>屏蔽此</w:t>
+      </w:r>
+      <w:proofErr w:type="gramEnd"/>
+      <w:r>
+        <w:rPr>
+          <w:rFonts w:ascii="微软雅黑" w:eastAsia="微软雅黑" w:hAnsi="微软雅黑" w:hint="eastAsia"/>
+          <w:sz w:val="24"/>
+          <w:szCs w:val="24"/>
+        </w:rPr>
+        <w:t>功能。）</w:t>
       </w:r>
     </w:p>
     <w:p>
@@ -1417,10 +1500,10 @@
         </w:rPr>
         <w:lastRenderedPageBreak/>
         <w:drawing>
-          <wp:inline distT="0" distB="0" distL="0" distR="0" wp14:anchorId="240A60B2" wp14:editId="7C9C1856">
+          <wp:inline distT="0" distB="0" distL="0" distR="0" wp14:anchorId="4FA3CF4C" wp14:editId="0FE0F436">
             <wp:extent cx="5274310" cy="2627630"/>
             <wp:effectExtent l="0" t="0" r="2540" b="1270"/>
-            <wp:docPr id="5" name="图片 5"/>
+            <wp:docPr id="3" name="图片 3"/>
             <wp:cNvGraphicFramePr>
               <a:graphicFrameLocks xmlns:a="http://schemas.openxmlformats.org/drawingml/2006/main" noChangeAspect="1"/>
             </wp:cNvGraphicFramePr>
@@ -1462,6 +1545,299 @@
           <w:szCs w:val="24"/>
         </w:rPr>
       </w:pPr>
+      <w:r>
+        <w:rPr>
+          <w:rFonts w:ascii="微软雅黑" w:eastAsia="微软雅黑" w:hAnsi="微软雅黑" w:hint="eastAsia"/>
+          <w:sz w:val="24"/>
+          <w:szCs w:val="24"/>
+        </w:rPr>
+        <w:t>“获取本地包列表”：将本地的包列表载入到程序中，以供后续的安装操作。</w:t>
+      </w:r>
+    </w:p>
+    <w:p>
+      <w:pPr>
+        <w:jc w:val="left"/>
+        <w:rPr>
+          <w:rFonts w:ascii="微软雅黑" w:eastAsia="微软雅黑" w:hAnsi="微软雅黑"/>
+          <w:sz w:val="24"/>
+          <w:szCs w:val="24"/>
+        </w:rPr>
+      </w:pPr>
+      <w:r>
+        <w:rPr>
+          <w:rFonts w:ascii="微软雅黑" w:eastAsia="微软雅黑" w:hAnsi="微软雅黑" w:hint="eastAsia"/>
+          <w:sz w:val="24"/>
+          <w:szCs w:val="24"/>
+        </w:rPr>
+        <w:t>“</w:t>
+      </w:r>
+      <w:r>
+        <w:rPr>
+          <w:rFonts w:ascii="微软雅黑" w:eastAsia="微软雅黑" w:hAnsi="微软雅黑" w:hint="eastAsia"/>
+          <w:sz w:val="24"/>
+          <w:szCs w:val="24"/>
+        </w:rPr>
+        <w:t>装包-单台</w:t>
+      </w:r>
+      <w:r>
+        <w:rPr>
+          <w:rFonts w:ascii="微软雅黑" w:eastAsia="微软雅黑" w:hAnsi="微软雅黑" w:hint="eastAsia"/>
+          <w:sz w:val="24"/>
+          <w:szCs w:val="24"/>
+        </w:rPr>
+        <w:t>”：将列表中的</w:t>
+      </w:r>
+      <w:proofErr w:type="spellStart"/>
+      <w:r>
+        <w:rPr>
+          <w:rFonts w:ascii="微软雅黑" w:eastAsia="微软雅黑" w:hAnsi="微软雅黑" w:hint="eastAsia"/>
+          <w:sz w:val="24"/>
+          <w:szCs w:val="24"/>
+        </w:rPr>
+        <w:t>apk</w:t>
+      </w:r>
+      <w:proofErr w:type="spellEnd"/>
+      <w:r>
+        <w:rPr>
+          <w:rFonts w:ascii="微软雅黑" w:eastAsia="微软雅黑" w:hAnsi="微软雅黑" w:hint="eastAsia"/>
+          <w:sz w:val="24"/>
+          <w:szCs w:val="24"/>
+        </w:rPr>
+        <w:t>全部安装/</w:t>
+      </w:r>
+      <w:r>
+        <w:rPr>
+          <w:rFonts w:ascii="微软雅黑" w:eastAsia="微软雅黑" w:hAnsi="微软雅黑" w:hint="eastAsia"/>
+          <w:sz w:val="24"/>
+          <w:szCs w:val="24"/>
+        </w:rPr>
+        <w:t>覆盖安装到连接到PC</w:t>
+      </w:r>
+      <w:r>
+        <w:rPr>
+          <w:rFonts w:ascii="微软雅黑" w:eastAsia="微软雅黑" w:hAnsi="微软雅黑"/>
+          <w:sz w:val="24"/>
+          <w:szCs w:val="24"/>
+        </w:rPr>
+        <w:t>的</w:t>
+      </w:r>
+      <w:r>
+        <w:rPr>
+          <w:rFonts w:ascii="微软雅黑" w:eastAsia="微软雅黑" w:hAnsi="微软雅黑" w:hint="eastAsia"/>
+          <w:sz w:val="24"/>
+          <w:szCs w:val="24"/>
+        </w:rPr>
+        <w:t>手机中（如果有多台手机连接PC，会按系统顺序选择第一台）</w:t>
+      </w:r>
+      <w:r>
+        <w:rPr>
+          <w:rFonts w:ascii="微软雅黑" w:eastAsia="微软雅黑" w:hAnsi="微软雅黑" w:hint="eastAsia"/>
+          <w:sz w:val="24"/>
+          <w:szCs w:val="24"/>
+        </w:rPr>
+        <w:t>。</w:t>
+      </w:r>
+      <w:r>
+        <w:rPr>
+          <w:rFonts w:ascii="微软雅黑" w:eastAsia="微软雅黑" w:hAnsi="微软雅黑" w:hint="eastAsia"/>
+          <w:sz w:val="24"/>
+          <w:szCs w:val="24"/>
+        </w:rPr>
+        <w:t>安装成功/失败，进度信息可以在</w:t>
+      </w:r>
+      <w:r>
+        <w:rPr>
+          <w:rFonts w:ascii="微软雅黑" w:eastAsia="微软雅黑" w:hAnsi="微软雅黑" w:hint="eastAsia"/>
+          <w:sz w:val="24"/>
+          <w:szCs w:val="24"/>
+        </w:rPr>
+        <w:t>此界面中看到</w:t>
+      </w:r>
+      <w:r>
+        <w:rPr>
+          <w:rFonts w:ascii="微软雅黑" w:eastAsia="微软雅黑" w:hAnsi="微软雅黑" w:hint="eastAsia"/>
+          <w:sz w:val="24"/>
+          <w:szCs w:val="24"/>
+        </w:rPr>
+        <w:t>。</w:t>
+      </w:r>
+    </w:p>
+    <w:p>
+      <w:pPr>
+        <w:jc w:val="left"/>
+        <w:rPr>
+          <w:rFonts w:ascii="微软雅黑" w:eastAsia="微软雅黑" w:hAnsi="微软雅黑"/>
+          <w:sz w:val="24"/>
+          <w:szCs w:val="24"/>
+        </w:rPr>
+      </w:pPr>
+      <w:r>
+        <w:rPr>
+          <w:rFonts w:ascii="微软雅黑" w:eastAsia="微软雅黑" w:hAnsi="微软雅黑" w:hint="eastAsia"/>
+          <w:sz w:val="24"/>
+          <w:szCs w:val="24"/>
+        </w:rPr>
+        <w:t>“装包-所有”：将列表中的</w:t>
+      </w:r>
+      <w:proofErr w:type="spellStart"/>
+      <w:r>
+        <w:rPr>
+          <w:rFonts w:ascii="微软雅黑" w:eastAsia="微软雅黑" w:hAnsi="微软雅黑" w:hint="eastAsia"/>
+          <w:sz w:val="24"/>
+          <w:szCs w:val="24"/>
+        </w:rPr>
+        <w:t>apk</w:t>
+      </w:r>
+      <w:proofErr w:type="spellEnd"/>
+      <w:r>
+        <w:rPr>
+          <w:rFonts w:ascii="微软雅黑" w:eastAsia="微软雅黑" w:hAnsi="微软雅黑" w:hint="eastAsia"/>
+          <w:sz w:val="24"/>
+          <w:szCs w:val="24"/>
+        </w:rPr>
+        <w:t>全部安装/覆盖安装到连接到PC</w:t>
+      </w:r>
+      <w:r>
+        <w:rPr>
+          <w:rFonts w:ascii="微软雅黑" w:eastAsia="微软雅黑" w:hAnsi="微软雅黑"/>
+          <w:sz w:val="24"/>
+          <w:szCs w:val="24"/>
+        </w:rPr>
+        <w:t>的</w:t>
+      </w:r>
+      <w:r>
+        <w:rPr>
+          <w:rFonts w:ascii="微软雅黑" w:eastAsia="微软雅黑" w:hAnsi="微软雅黑" w:hint="eastAsia"/>
+          <w:sz w:val="24"/>
+          <w:szCs w:val="24"/>
+        </w:rPr>
+        <w:t>手机中。安装成功/失败，进度信息可以在此界面中看到。</w:t>
+      </w:r>
+    </w:p>
+    <w:p>
+      <w:pPr>
+        <w:jc w:val="left"/>
+        <w:rPr>
+          <w:rFonts w:ascii="微软雅黑" w:eastAsia="微软雅黑" w:hAnsi="微软雅黑"/>
+          <w:sz w:val="24"/>
+          <w:szCs w:val="24"/>
+        </w:rPr>
+      </w:pPr>
+      <w:r>
+        <w:rPr>
+          <w:rFonts w:ascii="微软雅黑" w:eastAsia="微软雅黑" w:hAnsi="微软雅黑" w:hint="eastAsia"/>
+          <w:sz w:val="24"/>
+          <w:szCs w:val="24"/>
+        </w:rPr>
+        <w:t>阶段字段：说明装包的阶段，可能显示的值：开始，进行中，安装中，完成。</w:t>
+      </w:r>
+    </w:p>
+    <w:p>
+      <w:pPr>
+        <w:jc w:val="left"/>
+        <w:rPr>
+          <w:rFonts w:ascii="微软雅黑" w:eastAsia="微软雅黑" w:hAnsi="微软雅黑"/>
+          <w:sz w:val="24"/>
+          <w:szCs w:val="24"/>
+        </w:rPr>
+      </w:pPr>
+      <w:r>
+        <w:rPr>
+          <w:rFonts w:ascii="微软雅黑" w:eastAsia="微软雅黑" w:hAnsi="微软雅黑" w:hint="eastAsia"/>
+          <w:sz w:val="24"/>
+          <w:szCs w:val="24"/>
+        </w:rPr>
+        <w:t>结果字段：表明每个阶段，当前操作的执行结果。</w:t>
+      </w:r>
+    </w:p>
+    <w:p>
+      <w:pPr>
+        <w:jc w:val="left"/>
+        <w:rPr>
+          <w:rFonts w:ascii="微软雅黑" w:eastAsia="微软雅黑" w:hAnsi="微软雅黑"/>
+          <w:sz w:val="24"/>
+          <w:szCs w:val="24"/>
+        </w:rPr>
+      </w:pPr>
+    </w:p>
+    <w:p>
+      <w:pPr>
+        <w:jc w:val="left"/>
+        <w:rPr>
+          <w:rFonts w:ascii="微软雅黑" w:eastAsia="微软雅黑" w:hAnsi="微软雅黑"/>
+          <w:sz w:val="24"/>
+          <w:szCs w:val="24"/>
+        </w:rPr>
+      </w:pPr>
+      <w:r>
+        <w:rPr>
+          <w:rFonts w:ascii="微软雅黑" w:eastAsia="微软雅黑" w:hAnsi="微软雅黑" w:hint="eastAsia"/>
+          <w:sz w:val="24"/>
+          <w:szCs w:val="24"/>
+        </w:rPr>
+        <w:t>如果安装出现异常，会看到异常错误信息：</w:t>
+      </w:r>
+    </w:p>
+    <w:p>
+      <w:pPr>
+        <w:jc w:val="left"/>
+        <w:rPr>
+          <w:rFonts w:ascii="微软雅黑" w:eastAsia="微软雅黑" w:hAnsi="微软雅黑"/>
+          <w:sz w:val="24"/>
+          <w:szCs w:val="24"/>
+        </w:rPr>
+      </w:pPr>
+      <w:r>
+        <w:rPr>
+          <w:noProof/>
+        </w:rPr>
+        <w:lastRenderedPageBreak/>
+        <w:drawing>
+          <wp:inline distT="0" distB="0" distL="0" distR="0" wp14:anchorId="240A60B2" wp14:editId="7C9C1856">
+            <wp:extent cx="5274310" cy="2627630"/>
+            <wp:effectExtent l="0" t="0" r="2540" b="1270"/>
+            <wp:docPr id="5" name="图片 5"/>
+            <wp:cNvGraphicFramePr>
+              <a:graphicFrameLocks xmlns:a="http://schemas.openxmlformats.org/drawingml/2006/main" noChangeAspect="1"/>
+            </wp:cNvGraphicFramePr>
+            <a:graphic xmlns:a="http://schemas.openxmlformats.org/drawingml/2006/main">
+              <a:graphicData uri="http://schemas.openxmlformats.org/drawingml/2006/picture">
+                <pic:pic xmlns:pic="http://schemas.openxmlformats.org/drawingml/2006/picture">
+                  <pic:nvPicPr>
+                    <pic:cNvPr id="1" name=""/>
+                    <pic:cNvPicPr/>
+                  </pic:nvPicPr>
+                  <pic:blipFill>
+                    <a:blip r:embed="rId13"/>
+                    <a:stretch>
+                      <a:fillRect/>
+                    </a:stretch>
+                  </pic:blipFill>
+                  <pic:spPr>
+                    <a:xfrm>
+                      <a:off x="0" y="0"/>
+                      <a:ext cx="5274310" cy="2627630"/>
+                    </a:xfrm>
+                    <a:prstGeom prst="rect">
+                      <a:avLst/>
+                    </a:prstGeom>
+                  </pic:spPr>
+                </pic:pic>
+              </a:graphicData>
+            </a:graphic>
+          </wp:inline>
+        </w:drawing>
+      </w:r>
+    </w:p>
+    <w:p>
+      <w:pPr>
+        <w:jc w:val="left"/>
+        <w:rPr>
+          <w:rFonts w:ascii="微软雅黑" w:eastAsia="微软雅黑" w:hAnsi="微软雅黑"/>
+          <w:sz w:val="24"/>
+          <w:szCs w:val="24"/>
+        </w:rPr>
+      </w:pPr>
     </w:p>
     <w:p>
       <w:pPr>
@@ -1730,25 +2106,61 @@
           <w:sz w:val="24"/>
           <w:szCs w:val="24"/>
         </w:rPr>
-        <w:t>管理-》检查网络包更新”，启动更新检查，完成后会显示配置文件更新及apk文件成功下载。</w:t>
-      </w:r>
-    </w:p>
-    <w:p>
-      <w:pPr>
-        <w:jc w:val="left"/>
-        <w:rPr>
-          <w:rFonts w:ascii="微软雅黑" w:eastAsia="微软雅黑" w:hAnsi="微软雅黑"/>
-          <w:sz w:val="24"/>
-          <w:szCs w:val="24"/>
-        </w:rPr>
-      </w:pPr>
-      <w:r>
-        <w:rPr>
-          <w:rFonts w:ascii="微软雅黑" w:eastAsia="微软雅黑" w:hAnsi="微软雅黑" w:hint="eastAsia"/>
-          <w:sz w:val="24"/>
-          <w:szCs w:val="24"/>
-        </w:rPr>
-        <w:t>4 将手机插入PC，会在“设备管理”中看到对应手机的的serial no.</w:t>
+        <w:t>管理-》检查网络包更新”，启动更新检查，完成后会显示配置文件更新及</w:t>
+      </w:r>
+      <w:proofErr w:type="spellStart"/>
+      <w:r>
+        <w:rPr>
+          <w:rFonts w:ascii="微软雅黑" w:eastAsia="微软雅黑" w:hAnsi="微软雅黑" w:hint="eastAsia"/>
+          <w:sz w:val="24"/>
+          <w:szCs w:val="24"/>
+        </w:rPr>
+        <w:t>apk</w:t>
+      </w:r>
+      <w:proofErr w:type="spellEnd"/>
+      <w:r>
+        <w:rPr>
+          <w:rFonts w:ascii="微软雅黑" w:eastAsia="微软雅黑" w:hAnsi="微软雅黑" w:hint="eastAsia"/>
+          <w:sz w:val="24"/>
+          <w:szCs w:val="24"/>
+        </w:rPr>
+        <w:t>文件成功下载。</w:t>
+      </w:r>
+    </w:p>
+    <w:p>
+      <w:pPr>
+        <w:jc w:val="left"/>
+        <w:rPr>
+          <w:rFonts w:ascii="微软雅黑" w:eastAsia="微软雅黑" w:hAnsi="微软雅黑"/>
+          <w:sz w:val="24"/>
+          <w:szCs w:val="24"/>
+        </w:rPr>
+      </w:pPr>
+      <w:r>
+        <w:rPr>
+          <w:rFonts w:ascii="微软雅黑" w:eastAsia="微软雅黑" w:hAnsi="微软雅黑" w:hint="eastAsia"/>
+          <w:sz w:val="24"/>
+          <w:szCs w:val="24"/>
+        </w:rPr>
+        <w:t>4 将手机插入PC，会在“设备管理”中看到对应手机的</w:t>
+      </w:r>
+      <w:proofErr w:type="gramStart"/>
+      <w:r>
+        <w:rPr>
+          <w:rFonts w:ascii="微软雅黑" w:eastAsia="微软雅黑" w:hAnsi="微软雅黑" w:hint="eastAsia"/>
+          <w:sz w:val="24"/>
+          <w:szCs w:val="24"/>
+        </w:rPr>
+        <w:t>的</w:t>
+      </w:r>
+      <w:proofErr w:type="gramEnd"/>
+      <w:r>
+        <w:rPr>
+          <w:rFonts w:ascii="微软雅黑" w:eastAsia="微软雅黑" w:hAnsi="微软雅黑" w:hint="eastAsia"/>
+          <w:sz w:val="24"/>
+          <w:szCs w:val="24"/>
+        </w:rPr>
+        <w:t>serial no.</w:t>
       </w:r>
       <w:r>
         <w:rPr>
@@ -1841,7 +2253,61 @@
           <w:sz w:val="24"/>
           <w:szCs w:val="24"/>
         </w:rPr>
-        <w:t>点击”包安装/删除-》获取本地包列表”，会看到已经在本地的包信息。</w:t>
+        <w:t>点击</w:t>
+      </w:r>
+      <w:proofErr w:type="gramStart"/>
+      <w:r>
+        <w:rPr>
+          <w:rFonts w:ascii="微软雅黑" w:eastAsia="微软雅黑" w:hAnsi="微软雅黑" w:hint="eastAsia"/>
+          <w:sz w:val="24"/>
+          <w:szCs w:val="24"/>
+        </w:rPr>
+        <w:t>”</w:t>
+      </w:r>
+      <w:proofErr w:type="gramEnd"/>
+      <w:r>
+        <w:rPr>
+          <w:rFonts w:ascii="微软雅黑" w:eastAsia="微软雅黑" w:hAnsi="微软雅黑" w:hint="eastAsia"/>
+          <w:sz w:val="24"/>
+          <w:szCs w:val="24"/>
+        </w:rPr>
+        <w:t>包安装/删除-</w:t>
+      </w:r>
+      <w:proofErr w:type="gramStart"/>
+      <w:r>
+        <w:rPr>
+          <w:rFonts w:ascii="微软雅黑" w:eastAsia="微软雅黑" w:hAnsi="微软雅黑" w:hint="eastAsia"/>
+          <w:sz w:val="24"/>
+          <w:szCs w:val="24"/>
+        </w:rPr>
+        <w:t>》</w:t>
+      </w:r>
+      <w:proofErr w:type="gramEnd"/>
+      <w:r>
+        <w:rPr>
+          <w:rFonts w:ascii="微软雅黑" w:eastAsia="微软雅黑" w:hAnsi="微软雅黑" w:hint="eastAsia"/>
+          <w:sz w:val="24"/>
+          <w:szCs w:val="24"/>
+        </w:rPr>
+        <w:t>获取本地包列表</w:t>
+      </w:r>
+      <w:proofErr w:type="gramStart"/>
+      <w:r>
+        <w:rPr>
+          <w:rFonts w:ascii="微软雅黑" w:eastAsia="微软雅黑" w:hAnsi="微软雅黑" w:hint="eastAsia"/>
+          <w:sz w:val="24"/>
+          <w:szCs w:val="24"/>
+        </w:rPr>
+        <w:t>”</w:t>
+      </w:r>
+      <w:proofErr w:type="gramEnd"/>
+      <w:r>
+        <w:rPr>
+          <w:rFonts w:ascii="微软雅黑" w:eastAsia="微软雅黑" w:hAnsi="微软雅黑" w:hint="eastAsia"/>
+          <w:sz w:val="24"/>
+          <w:szCs w:val="24"/>
+        </w:rPr>
+        <w:t>，会看到已经在本地的包信息。</w:t>
       </w:r>
     </w:p>
     <w:p>
@@ -2023,7 +2489,25 @@
           <w:sz w:val="24"/>
           <w:szCs w:val="24"/>
         </w:rPr>
-        <w:t xml:space="preserve"> 拉取配置较快，apk则取决于包大小，需要一定的等待。</w:t>
+        <w:t xml:space="preserve"> 拉取配置较快，</w:t>
+      </w:r>
+      <w:proofErr w:type="spellStart"/>
+      <w:r>
+        <w:rPr>
+          <w:rFonts w:ascii="微软雅黑" w:eastAsia="微软雅黑" w:hAnsi="微软雅黑" w:hint="eastAsia"/>
+          <w:sz w:val="24"/>
+          <w:szCs w:val="24"/>
+        </w:rPr>
+        <w:t>apk</w:t>
+      </w:r>
+      <w:proofErr w:type="spellEnd"/>
+      <w:r>
+        <w:rPr>
+          <w:rFonts w:ascii="微软雅黑" w:eastAsia="微软雅黑" w:hAnsi="微软雅黑" w:hint="eastAsia"/>
+          <w:sz w:val="24"/>
+          <w:szCs w:val="24"/>
+        </w:rPr>
+        <w:t>则取决于包大小，需要一定的等待。</w:t>
       </w:r>
     </w:p>
     <w:p>
@@ -2049,7 +2533,25 @@
           <w:sz w:val="24"/>
           <w:szCs w:val="24"/>
         </w:rPr>
-        <w:t xml:space="preserve"> 安装apk情况较为复杂，</w:t>
+        <w:t xml:space="preserve"> 安装</w:t>
+      </w:r>
+      <w:proofErr w:type="spellStart"/>
+      <w:r>
+        <w:rPr>
+          <w:rFonts w:ascii="微软雅黑" w:eastAsia="微软雅黑" w:hAnsi="微软雅黑" w:hint="eastAsia"/>
+          <w:sz w:val="24"/>
+          <w:szCs w:val="24"/>
+        </w:rPr>
+        <w:t>apk</w:t>
+      </w:r>
+      <w:proofErr w:type="spellEnd"/>
+      <w:r>
+        <w:rPr>
+          <w:rFonts w:ascii="微软雅黑" w:eastAsia="微软雅黑" w:hAnsi="微软雅黑" w:hint="eastAsia"/>
+          <w:sz w:val="24"/>
+          <w:szCs w:val="24"/>
+        </w:rPr>
+        <w:t>情况较为复杂，</w:t>
       </w:r>
       <w:r>
         <w:rPr>
@@ -2098,7 +2600,7 @@
       <w:pPr>
         <w:jc w:val="left"/>
         <w:rPr>
-          <w:rFonts w:ascii="微软雅黑" w:eastAsia="微软雅黑" w:hAnsi="微软雅黑" w:hint="eastAsia"/>
+          <w:rFonts w:ascii="微软雅黑" w:eastAsia="微软雅黑" w:hAnsi="微软雅黑"/>
           <w:sz w:val="24"/>
           <w:szCs w:val="24"/>
         </w:rPr>
@@ -2119,16 +2621,24 @@
         </w:rPr>
         <w:t>安装包的如下目录（安装目录\</w:t>
       </w:r>
-      <w:r>
-        <w:rPr>
-          <w:rFonts w:ascii="微软雅黑" w:eastAsia="微软雅黑" w:hAnsi="微软雅黑"/>
-          <w:sz w:val="24"/>
-          <w:szCs w:val="24"/>
-        </w:rPr>
-        <w:t>ctp_data\log</w:t>
-      </w:r>
-      <w:bookmarkStart w:id="1" w:name="_GoBack"/>
-      <w:bookmarkEnd w:id="1"/>
+      <w:proofErr w:type="spellStart"/>
+      <w:r>
+        <w:rPr>
+          <w:rFonts w:ascii="微软雅黑" w:eastAsia="微软雅黑" w:hAnsi="微软雅黑"/>
+          <w:sz w:val="24"/>
+          <w:szCs w:val="24"/>
+        </w:rPr>
+        <w:t>ctp_data</w:t>
+      </w:r>
+      <w:proofErr w:type="spellEnd"/>
+      <w:r>
+        <w:rPr>
+          <w:rFonts w:ascii="微软雅黑" w:eastAsia="微软雅黑" w:hAnsi="微软雅黑"/>
+          <w:sz w:val="24"/>
+          <w:szCs w:val="24"/>
+        </w:rPr>
+        <w:t>\log</w:t>
+      </w:r>
       <w:r>
         <w:rPr>
           <w:rFonts w:ascii="微软雅黑" w:eastAsia="微软雅黑" w:hAnsi="微软雅黑" w:hint="eastAsia"/>
@@ -2247,7 +2757,7 @@
 </file>
 
 <file path=word/endnotes.xml><?xml version="1.0" encoding="utf-8"?>
-<w:endnotes xmlns:wpc="http://schemas.microsoft.com/office/word/2010/wordprocessingCanvas" xmlns:mc="http://schemas.openxmlformats.org/markup-compatibility/2006" xmlns:o="urn:schemas-microsoft-com:office:office" xmlns:r="http://schemas.openxmlformats.org/officeDocument/2006/relationships" xmlns:m="http://schemas.openxmlformats.org/officeDocument/2006/math" xmlns:v="urn:schemas-microsoft-com:vml" xmlns:wp14="http://schemas.microsoft.com/office/word/2010/wordprocessingDrawing" xmlns:wp="http://schemas.openxmlformats.org/drawingml/2006/wordprocessingDrawing" xmlns:w10="urn:schemas-microsoft-com:office:word" xmlns:w="http://schemas.openxmlformats.org/wordprocessingml/2006/main" xmlns:w14="http://schemas.microsoft.com/office/word/2010/wordml" xmlns:w15="http://schemas.microsoft.com/office/word/2012/wordml" xmlns:wpg="http://schemas.microsoft.com/office/word/2010/wordprocessingGroup" xmlns:wpi="http://schemas.microsoft.com/office/word/2010/wordprocessingInk" xmlns:wne="http://schemas.microsoft.com/office/word/2006/wordml" xmlns:wps="http://schemas.microsoft.com/office/word/2010/wordprocessingShape" mc:Ignorable="w14 w15 wp14">
+<w:endnotes xmlns:wpc="http://schemas.microsoft.com/office/word/2010/wordprocessingCanvas" xmlns:mc="http://schemas.openxmlformats.org/markup-compatibility/2006" xmlns:o="urn:schemas-microsoft-com:office:office" xmlns:r="http://schemas.openxmlformats.org/officeDocument/2006/relationships" xmlns:m="http://schemas.openxmlformats.org/officeDocument/2006/math" xmlns:v="urn:schemas-microsoft-com:vml" xmlns:wp14="http://schemas.microsoft.com/office/word/2010/wordprocessingDrawing" xmlns:wp="http://schemas.openxmlformats.org/drawingml/2006/wordprocessingDrawing" xmlns:w10="urn:schemas-microsoft-com:office:word" xmlns:w="http://schemas.openxmlformats.org/wordprocessingml/2006/main" xmlns:w14="http://schemas.microsoft.com/office/word/2010/wordml" xmlns:wpg="http://schemas.microsoft.com/office/word/2010/wordprocessingGroup" xmlns:wpi="http://schemas.microsoft.com/office/word/2010/wordprocessingInk" xmlns:wne="http://schemas.microsoft.com/office/word/2006/wordml" xmlns:wps="http://schemas.microsoft.com/office/word/2010/wordprocessingShape" mc:Ignorable="w14 wp14">
   <w:endnote w:type="separator" w:id="-1">
     <w:p>
       <w:r>
@@ -2266,7 +2776,7 @@
 </file>
 
 <file path=word/footnotes.xml><?xml version="1.0" encoding="utf-8"?>
-<w:footnotes xmlns:wpc="http://schemas.microsoft.com/office/word/2010/wordprocessingCanvas" xmlns:mc="http://schemas.openxmlformats.org/markup-compatibility/2006" xmlns:o="urn:schemas-microsoft-com:office:office" xmlns:r="http://schemas.openxmlformats.org/officeDocument/2006/relationships" xmlns:m="http://schemas.openxmlformats.org/officeDocument/2006/math" xmlns:v="urn:schemas-microsoft-com:vml" xmlns:wp14="http://schemas.microsoft.com/office/word/2010/wordprocessingDrawing" xmlns:wp="http://schemas.openxmlformats.org/drawingml/2006/wordprocessingDrawing" xmlns:w10="urn:schemas-microsoft-com:office:word" xmlns:w="http://schemas.openxmlformats.org/wordprocessingml/2006/main" xmlns:w14="http://schemas.microsoft.com/office/word/2010/wordml" xmlns:w15="http://schemas.microsoft.com/office/word/2012/wordml" xmlns:wpg="http://schemas.microsoft.com/office/word/2010/wordprocessingGroup" xmlns:wpi="http://schemas.microsoft.com/office/word/2010/wordprocessingInk" xmlns:wne="http://schemas.microsoft.com/office/word/2006/wordml" xmlns:wps="http://schemas.microsoft.com/office/word/2010/wordprocessingShape" mc:Ignorable="w14 w15 wp14">
+<w:footnotes xmlns:wpc="http://schemas.microsoft.com/office/word/2010/wordprocessingCanvas" xmlns:mc="http://schemas.openxmlformats.org/markup-compatibility/2006" xmlns:o="urn:schemas-microsoft-com:office:office" xmlns:r="http://schemas.openxmlformats.org/officeDocument/2006/relationships" xmlns:m="http://schemas.openxmlformats.org/officeDocument/2006/math" xmlns:v="urn:schemas-microsoft-com:vml" xmlns:wp14="http://schemas.microsoft.com/office/word/2010/wordprocessingDrawing" xmlns:wp="http://schemas.openxmlformats.org/drawingml/2006/wordprocessingDrawing" xmlns:w10="urn:schemas-microsoft-com:office:word" xmlns:w="http://schemas.openxmlformats.org/wordprocessingml/2006/main" xmlns:w14="http://schemas.microsoft.com/office/word/2010/wordml" xmlns:wpg="http://schemas.microsoft.com/office/word/2010/wordprocessingGroup" xmlns:wpi="http://schemas.microsoft.com/office/word/2010/wordprocessingInk" xmlns:wne="http://schemas.microsoft.com/office/word/2006/wordml" xmlns:wps="http://schemas.microsoft.com/office/word/2010/wordprocessingShape" mc:Ignorable="w14 wp14">
   <w:footnote w:type="separator" w:id="-1">
     <w:p>
       <w:r>
@@ -2285,7 +2795,7 @@
 </file>
 
 <file path=word/styles.xml><?xml version="1.0" encoding="utf-8"?>
-<w:styles xmlns:mc="http://schemas.openxmlformats.org/markup-compatibility/2006" xmlns:r="http://schemas.openxmlformats.org/officeDocument/2006/relationships" xmlns:w="http://schemas.openxmlformats.org/wordprocessingml/2006/main" xmlns:w14="http://schemas.microsoft.com/office/word/2010/wordml" xmlns:w15="http://schemas.microsoft.com/office/word/2012/wordml" mc:Ignorable="w14 w15">
+<w:styles xmlns:mc="http://schemas.openxmlformats.org/markup-compatibility/2006" xmlns:r="http://schemas.openxmlformats.org/officeDocument/2006/relationships" xmlns:w="http://schemas.openxmlformats.org/wordprocessingml/2006/main" xmlns:w14="http://schemas.microsoft.com/office/word/2010/wordml" mc:Ignorable="w14">
   <w:docDefaults>
     <w:rPrDefault>
       <w:rPr>
@@ -2298,378 +2808,448 @@
     </w:rPrDefault>
     <w:pPrDefault/>
   </w:docDefaults>
-  <w:latentStyles w:defLockedState="0" w:defUIPriority="99" w:defSemiHidden="0" w:defUnhideWhenUsed="0" w:defQFormat="0" w:count="371">
-    <w:lsdException w:name="Normal" w:uiPriority="0" w:qFormat="1"/>
-    <w:lsdException w:name="heading 1" w:uiPriority="9" w:qFormat="1"/>
-    <w:lsdException w:name="heading 2" w:semiHidden="1" w:uiPriority="9" w:unhideWhenUsed="1" w:qFormat="1"/>
-    <w:lsdException w:name="heading 3" w:semiHidden="1" w:uiPriority="9" w:unhideWhenUsed="1" w:qFormat="1"/>
-    <w:lsdException w:name="heading 4" w:semiHidden="1" w:uiPriority="9" w:unhideWhenUsed="1" w:qFormat="1"/>
-    <w:lsdException w:name="heading 5" w:semiHidden="1" w:uiPriority="9" w:unhideWhenUsed="1" w:qFormat="1"/>
-    <w:lsdException w:name="heading 6" w:semiHidden="1" w:uiPriority="9" w:unhideWhenUsed="1" w:qFormat="1"/>
-    <w:lsdException w:name="heading 7" w:semiHidden="1" w:uiPriority="9" w:unhideWhenUsed="1" w:qFormat="1"/>
-    <w:lsdException w:name="heading 8" w:semiHidden="1" w:uiPriority="9" w:unhideWhenUsed="1" w:qFormat="1"/>
-    <w:lsdException w:name="heading 9" w:semiHidden="1" w:uiPriority="9" w:unhideWhenUsed="1" w:qFormat="1"/>
-    <w:lsdException w:name="index 1" w:semiHidden="1" w:unhideWhenUsed="1"/>
-    <w:lsdException w:name="index 2" w:semiHidden="1" w:unhideWhenUsed="1"/>
-    <w:lsdException w:name="index 3" w:semiHidden="1" w:unhideWhenUsed="1"/>
-    <w:lsdException w:name="index 4" w:semiHidden="1" w:unhideWhenUsed="1"/>
-    <w:lsdException w:name="index 5" w:semiHidden="1" w:unhideWhenUsed="1"/>
-    <w:lsdException w:name="index 6" w:semiHidden="1" w:unhideWhenUsed="1"/>
-    <w:lsdException w:name="index 7" w:semiHidden="1" w:unhideWhenUsed="1"/>
-    <w:lsdException w:name="index 8" w:semiHidden="1" w:unhideWhenUsed="1"/>
-    <w:lsdException w:name="index 9" w:semiHidden="1" w:unhideWhenUsed="1"/>
-    <w:lsdException w:name="toc 1" w:semiHidden="1" w:uiPriority="39" w:unhideWhenUsed="1"/>
-    <w:lsdException w:name="toc 2" w:semiHidden="1" w:uiPriority="39" w:unhideWhenUsed="1"/>
-    <w:lsdException w:name="toc 3" w:semiHidden="1" w:uiPriority="39" w:unhideWhenUsed="1"/>
-    <w:lsdException w:name="toc 4" w:semiHidden="1" w:uiPriority="39" w:unhideWhenUsed="1"/>
-    <w:lsdException w:name="toc 5" w:semiHidden="1" w:uiPriority="39" w:unhideWhenUsed="1"/>
-    <w:lsdException w:name="toc 6" w:semiHidden="1" w:uiPriority="39" w:unhideWhenUsed="1"/>
-    <w:lsdException w:name="toc 7" w:semiHidden="1" w:uiPriority="39" w:unhideWhenUsed="1"/>
-    <w:lsdException w:name="toc 8" w:semiHidden="1" w:uiPriority="39" w:unhideWhenUsed="1"/>
-    <w:lsdException w:name="toc 9" w:semiHidden="1" w:uiPriority="39" w:unhideWhenUsed="1"/>
-    <w:lsdException w:name="Normal Indent" w:semiHidden="1" w:unhideWhenUsed="1"/>
-    <w:lsdException w:name="footnote text" w:semiHidden="1" w:unhideWhenUsed="1"/>
-    <w:lsdException w:name="annotation text" w:semiHidden="1" w:unhideWhenUsed="1"/>
-    <w:lsdException w:name="header" w:semiHidden="1" w:unhideWhenUsed="1"/>
-    <w:lsdException w:name="footer" w:semiHidden="1" w:unhideWhenUsed="1"/>
-    <w:lsdException w:name="index heading" w:semiHidden="1" w:unhideWhenUsed="1"/>
-    <w:lsdException w:name="caption" w:semiHidden="1" w:uiPriority="35" w:unhideWhenUsed="1" w:qFormat="1"/>
-    <w:lsdException w:name="table of figures" w:semiHidden="1" w:unhideWhenUsed="1"/>
-    <w:lsdException w:name="envelope address" w:semiHidden="1" w:unhideWhenUsed="1"/>
-    <w:lsdException w:name="envelope return" w:semiHidden="1" w:unhideWhenUsed="1"/>
-    <w:lsdException w:name="footnote reference" w:semiHidden="1" w:unhideWhenUsed="1"/>
-    <w:lsdException w:name="annotation reference" w:semiHidden="1" w:unhideWhenUsed="1"/>
-    <w:lsdException w:name="line number" w:semiHidden="1" w:unhideWhenUsed="1"/>
-    <w:lsdException w:name="page number" w:semiHidden="1" w:unhideWhenUsed="1"/>
-    <w:lsdException w:name="endnote reference" w:semiHidden="1" w:unhideWhenUsed="1"/>
-    <w:lsdException w:name="endnote text" w:semiHidden="1" w:unhideWhenUsed="1"/>
-    <w:lsdException w:name="table of authorities" w:semiHidden="1" w:unhideWhenUsed="1"/>
-    <w:lsdException w:name="macro" w:semiHidden="1" w:unhideWhenUsed="1"/>
-    <w:lsdException w:name="toa heading" w:semiHidden="1" w:unhideWhenUsed="1"/>
-    <w:lsdException w:name="List" w:semiHidden="1" w:unhideWhenUsed="1"/>
-    <w:lsdException w:name="List Bullet" w:semiHidden="1" w:unhideWhenUsed="1"/>
-    <w:lsdException w:name="List Number" w:semiHidden="1" w:unhideWhenUsed="1"/>
-    <w:lsdException w:name="List 2" w:semiHidden="1" w:unhideWhenUsed="1"/>
-    <w:lsdException w:name="List 3" w:semiHidden="1" w:unhideWhenUsed="1"/>
-    <w:lsdException w:name="List 4" w:semiHidden="1" w:unhideWhenUsed="1"/>
-    <w:lsdException w:name="List 5" w:semiHidden="1" w:unhideWhenUsed="1"/>
-    <w:lsdException w:name="List Bullet 2" w:semiHidden="1" w:unhideWhenUsed="1"/>
-    <w:lsdException w:name="List Bullet 3" w:semiHidden="1" w:unhideWhenUsed="1"/>
-    <w:lsdException w:name="List Bullet 4" w:semiHidden="1" w:unhideWhenUsed="1"/>
-    <w:lsdException w:name="List Bullet 5" w:semiHidden="1" w:unhideWhenUsed="1"/>
-    <w:lsdException w:name="List Number 2" w:semiHidden="1" w:unhideWhenUsed="1"/>
-    <w:lsdException w:name="List Number 3" w:semiHidden="1" w:unhideWhenUsed="1"/>
-    <w:lsdException w:name="List Number 4" w:semiHidden="1" w:unhideWhenUsed="1"/>
-    <w:lsdException w:name="List Number 5" w:semiHidden="1" w:unhideWhenUsed="1"/>
-    <w:lsdException w:name="Title" w:uiPriority="10" w:qFormat="1"/>
-    <w:lsdException w:name="Closing" w:semiHidden="1" w:unhideWhenUsed="1"/>
-    <w:lsdException w:name="Signature" w:semiHidden="1" w:unhideWhenUsed="1"/>
-    <w:lsdException w:name="Default Paragraph Font" w:semiHidden="1" w:uiPriority="1" w:unhideWhenUsed="1"/>
-    <w:lsdException w:name="Body Text" w:semiHidden="1" w:unhideWhenUsed="1"/>
-    <w:lsdException w:name="Body Text Indent" w:semiHidden="1" w:unhideWhenUsed="1"/>
-    <w:lsdException w:name="List Continue" w:semiHidden="1" w:unhideWhenUsed="1"/>
-    <w:lsdException w:name="List Continue 2" w:semiHidden="1" w:unhideWhenUsed="1"/>
-    <w:lsdException w:name="List Continue 3" w:semiHidden="1" w:unhideWhenUsed="1"/>
-    <w:lsdException w:name="List Continue 4" w:semiHidden="1" w:unhideWhenUsed="1"/>
-    <w:lsdException w:name="List Continue 5" w:semiHidden="1" w:unhideWhenUsed="1"/>
-    <w:lsdException w:name="Message Header" w:semiHidden="1" w:unhideWhenUsed="1"/>
-    <w:lsdException w:name="Subtitle" w:uiPriority="11" w:qFormat="1"/>
-    <w:lsdException w:name="Salutation" w:semiHidden="1" w:unhideWhenUsed="1"/>
-    <w:lsdException w:name="Date" w:semiHidden="1" w:unhideWhenUsed="1"/>
-    <w:lsdException w:name="Body Text First Indent" w:semiHidden="1" w:unhideWhenUsed="1"/>
-    <w:lsdException w:name="Body Text First Indent 2" w:semiHidden="1" w:unhideWhenUsed="1"/>
-    <w:lsdException w:name="Note Heading" w:semiHidden="1" w:unhideWhenUsed="1"/>
-    <w:lsdException w:name="Body Text 2" w:semiHidden="1" w:unhideWhenUsed="1"/>
-    <w:lsdException w:name="Body Text 3" w:semiHidden="1" w:unhideWhenUsed="1"/>
-    <w:lsdException w:name="Body Text Indent 2" w:semiHidden="1" w:unhideWhenUsed="1"/>
-    <w:lsdException w:name="Body Text Indent 3" w:semiHidden="1" w:unhideWhenUsed="1"/>
-    <w:lsdException w:name="Block Text" w:semiHidden="1" w:unhideWhenUsed="1"/>
-    <w:lsdException w:name="Hyperlink" w:semiHidden="1" w:unhideWhenUsed="1"/>
-    <w:lsdException w:name="FollowedHyperlink" w:semiHidden="1" w:unhideWhenUsed="1"/>
-    <w:lsdException w:name="Strong" w:uiPriority="22" w:qFormat="1"/>
-    <w:lsdException w:name="Emphasis" w:uiPriority="20" w:qFormat="1"/>
-    <w:lsdException w:name="Document Map" w:semiHidden="1" w:unhideWhenUsed="1"/>
-    <w:lsdException w:name="Plain Text" w:semiHidden="1" w:unhideWhenUsed="1"/>
-    <w:lsdException w:name="E-mail Signature" w:semiHidden="1" w:unhideWhenUsed="1"/>
-    <w:lsdException w:name="HTML Top of Form" w:semiHidden="1" w:unhideWhenUsed="1"/>
-    <w:lsdException w:name="HTML Bottom of Form" w:semiHidden="1" w:unhideWhenUsed="1"/>
-    <w:lsdException w:name="Normal (Web)" w:semiHidden="1" w:unhideWhenUsed="1"/>
-    <w:lsdException w:name="HTML Acronym" w:semiHidden="1" w:unhideWhenUsed="1"/>
-    <w:lsdException w:name="HTML Address" w:semiHidden="1" w:unhideWhenUsed="1"/>
-    <w:lsdException w:name="HTML Cite" w:semiHidden="1" w:unhideWhenUsed="1"/>
-    <w:lsdException w:name="HTML Code" w:semiHidden="1" w:unhideWhenUsed="1"/>
-    <w:lsdException w:name="HTML Definition" w:semiHidden="1" w:unhideWhenUsed="1"/>
-    <w:lsdException w:name="HTML Keyboard" w:semiHidden="1" w:unhideWhenUsed="1"/>
-    <w:lsdException w:name="HTML Preformatted" w:semiHidden="1" w:unhideWhenUsed="1"/>
-    <w:lsdException w:name="HTML Sample" w:semiHidden="1" w:unhideWhenUsed="1"/>
-    <w:lsdException w:name="HTML Typewriter" w:semiHidden="1" w:unhideWhenUsed="1"/>
-    <w:lsdException w:name="HTML Variable" w:semiHidden="1" w:unhideWhenUsed="1"/>
-    <w:lsdException w:name="Normal Table" w:semiHidden="1" w:unhideWhenUsed="1"/>
-    <w:lsdException w:name="annotation subject" w:semiHidden="1" w:unhideWhenUsed="1"/>
-    <w:lsdException w:name="No List" w:semiHidden="1" w:unhideWhenUsed="1"/>
-    <w:lsdException w:name="Outline List 1" w:semiHidden="1" w:unhideWhenUsed="1"/>
-    <w:lsdException w:name="Outline List 2" w:semiHidden="1" w:unhideWhenUsed="1"/>
-    <w:lsdException w:name="Outline List 3" w:semiHidden="1" w:unhideWhenUsed="1"/>
-    <w:lsdException w:name="Table Simple 1" w:semiHidden="1" w:unhideWhenUsed="1"/>
-    <w:lsdException w:name="Table Simple 2" w:semiHidden="1" w:unhideWhenUsed="1"/>
-    <w:lsdException w:name="Table Simple 3" w:semiHidden="1" w:unhideWhenUsed="1"/>
-    <w:lsdException w:name="Table Classic 1" w:semiHidden="1" w:unhideWhenUsed="1"/>
-    <w:lsdException w:name="Table Classic 2" w:semiHidden="1" w:unhideWhenUsed="1"/>
-    <w:lsdException w:name="Table Classic 3" w:semiHidden="1" w:unhideWhenUsed="1"/>
-    <w:lsdException w:name="Table Classic 4" w:semiHidden="1" w:unhideWhenUsed="1"/>
-    <w:lsdException w:name="Table Colorful 1" w:semiHidden="1" w:unhideWhenUsed="1"/>
-    <w:lsdException w:name="Table Colorful 2" w:semiHidden="1" w:unhideWhenUsed="1"/>
-    <w:lsdException w:name="Table Colorful 3" w:semiHidden="1" w:unhideWhenUsed="1"/>
-    <w:lsdException w:name="Table Columns 1" w:semiHidden="1" w:unhideWhenUsed="1"/>
-    <w:lsdException w:name="Table Columns 2" w:semiHidden="1" w:unhideWhenUsed="1"/>
-    <w:lsdException w:name="Table Columns 3" w:semiHidden="1" w:unhideWhenUsed="1"/>
-    <w:lsdException w:name="Table Columns 4" w:semiHidden="1" w:unhideWhenUsed="1"/>
-    <w:lsdException w:name="Table Columns 5" w:semiHidden="1" w:unhideWhenUsed="1"/>
-    <w:lsdException w:name="Table Grid 1" w:semiHidden="1" w:unhideWhenUsed="1"/>
-    <w:lsdException w:name="Table Grid 2" w:semiHidden="1" w:unhideWhenUsed="1"/>
-    <w:lsdException w:name="Table Grid 3" w:semiHidden="1" w:unhideWhenUsed="1"/>
-    <w:lsdException w:name="Table Grid 4" w:semiHidden="1" w:unhideWhenUsed="1"/>
-    <w:lsdException w:name="Table Grid 5" w:semiHidden="1" w:unhideWhenUsed="1"/>
-    <w:lsdException w:name="Table Grid 6" w:semiHidden="1" w:unhideWhenUsed="1"/>
-    <w:lsdException w:name="Table Grid 7" w:semiHidden="1" w:unhideWhenUsed="1"/>
-    <w:lsdException w:name="Table Grid 8" w:semiHidden="1" w:unhideWhenUsed="1"/>
-    <w:lsdException w:name="Table List 1" w:semiHidden="1" w:unhideWhenUsed="1"/>
-    <w:lsdException w:name="Table List 2" w:semiHidden="1" w:unhideWhenUsed="1"/>
-    <w:lsdException w:name="Table List 3" w:semiHidden="1" w:unhideWhenUsed="1"/>
-    <w:lsdException w:name="Table List 4" w:semiHidden="1" w:unhideWhenUsed="1"/>
-    <w:lsdException w:name="Table List 5" w:semiHidden="1" w:unhideWhenUsed="1"/>
-    <w:lsdException w:name="Table List 6" w:semiHidden="1" w:unhideWhenUsed="1"/>
-    <w:lsdException w:name="Table List 7" w:semiHidden="1" w:unhideWhenUsed="1"/>
-    <w:lsdException w:name="Table List 8" w:semiHidden="1" w:unhideWhenUsed="1"/>
-    <w:lsdException w:name="Table 3D effects 1" w:semiHidden="1" w:unhideWhenUsed="1"/>
-    <w:lsdException w:name="Table 3D effects 2" w:semiHidden="1" w:unhideWhenUsed="1"/>
-    <w:lsdException w:name="Table 3D effects 3" w:semiHidden="1" w:unhideWhenUsed="1"/>
-    <w:lsdException w:name="Table Contemporary" w:semiHidden="1" w:unhideWhenUsed="1"/>
-    <w:lsdException w:name="Table Elegant" w:semiHidden="1" w:unhideWhenUsed="1"/>
-    <w:lsdException w:name="Table Professional" w:semiHidden="1" w:unhideWhenUsed="1"/>
-    <w:lsdException w:name="Table Subtle 1" w:semiHidden="1" w:unhideWhenUsed="1"/>
-    <w:lsdException w:name="Table Subtle 2" w:semiHidden="1" w:unhideWhenUsed="1"/>
-    <w:lsdException w:name="Table Web 1" w:semiHidden="1" w:unhideWhenUsed="1"/>
-    <w:lsdException w:name="Table Web 2" w:semiHidden="1" w:unhideWhenUsed="1"/>
-    <w:lsdException w:name="Table Web 3" w:semiHidden="1" w:unhideWhenUsed="1"/>
-    <w:lsdException w:name="Balloon Text" w:semiHidden="1" w:unhideWhenUsed="1"/>
-    <w:lsdException w:name="Table Grid" w:uiPriority="59"/>
-    <w:lsdException w:name="Table Theme" w:semiHidden="1" w:unhideWhenUsed="1"/>
-    <w:lsdException w:name="Placeholder Text" w:semiHidden="1"/>
-    <w:lsdException w:name="No Spacing" w:uiPriority="1" w:qFormat="1"/>
-    <w:lsdException w:name="Light Shading" w:uiPriority="60"/>
-    <w:lsdException w:name="Light List" w:uiPriority="61"/>
-    <w:lsdException w:name="Light Grid" w:uiPriority="62"/>
-    <w:lsdException w:name="Medium Shading 1" w:uiPriority="63"/>
-    <w:lsdException w:name="Medium Shading 2" w:uiPriority="64"/>
-    <w:lsdException w:name="Medium List 1" w:uiPriority="65"/>
-    <w:lsdException w:name="Medium List 2" w:uiPriority="66"/>
-    <w:lsdException w:name="Medium Grid 1" w:uiPriority="67"/>
-    <w:lsdException w:name="Medium Grid 2" w:uiPriority="68"/>
-    <w:lsdException w:name="Medium Grid 3" w:uiPriority="69"/>
-    <w:lsdException w:name="Dark List" w:uiPriority="70"/>
-    <w:lsdException w:name="Colorful Shading" w:uiPriority="71"/>
-    <w:lsdException w:name="Colorful List" w:uiPriority="72"/>
-    <w:lsdException w:name="Colorful Grid" w:uiPriority="73"/>
-    <w:lsdException w:name="Light Shading Accent 1" w:uiPriority="60"/>
-    <w:lsdException w:name="Light List Accent 1" w:uiPriority="61"/>
-    <w:lsdException w:name="Light Grid Accent 1" w:uiPriority="62"/>
-    <w:lsdException w:name="Medium Shading 1 Accent 1" w:uiPriority="63"/>
-    <w:lsdException w:name="Medium Shading 2 Accent 1" w:uiPriority="64"/>
-    <w:lsdException w:name="Medium List 1 Accent 1" w:uiPriority="65"/>
-    <w:lsdException w:name="Revision" w:semiHidden="1"/>
-    <w:lsdException w:name="List Paragraph" w:uiPriority="34" w:qFormat="1"/>
-    <w:lsdException w:name="Quote" w:uiPriority="29" w:qFormat="1"/>
-    <w:lsdException w:name="Intense Quote" w:uiPriority="30" w:qFormat="1"/>
-    <w:lsdException w:name="Medium List 2 Accent 1" w:uiPriority="66"/>
-    <w:lsdException w:name="Medium Grid 1 Accent 1" w:uiPriority="67"/>
-    <w:lsdException w:name="Medium Grid 2 Accent 1" w:uiPriority="68"/>
-    <w:lsdException w:name="Medium Grid 3 Accent 1" w:uiPriority="69"/>
-    <w:lsdException w:name="Dark List Accent 1" w:uiPriority="70"/>
-    <w:lsdException w:name="Colorful Shading Accent 1" w:uiPriority="71"/>
-    <w:lsdException w:name="Colorful List Accent 1" w:uiPriority="72"/>
-    <w:lsdException w:name="Colorful Grid Accent 1" w:uiPriority="73"/>
-    <w:lsdException w:name="Light Shading Accent 2" w:uiPriority="60"/>
-    <w:lsdException w:name="Light List Accent 2" w:uiPriority="61"/>
-    <w:lsdException w:name="Light Grid Accent 2" w:uiPriority="62"/>
-    <w:lsdException w:name="Medium Shading 1 Accent 2" w:uiPriority="63"/>
-    <w:lsdException w:name="Medium Shading 2 Accent 2" w:uiPriority="64"/>
-    <w:lsdException w:name="Medium List 1 Accent 2" w:uiPriority="65"/>
-    <w:lsdException w:name="Medium List 2 Accent 2" w:uiPriority="66"/>
-    <w:lsdException w:name="Medium Grid 1 Accent 2" w:uiPriority="67"/>
-    <w:lsdException w:name="Medium Grid 2 Accent 2" w:uiPriority="68"/>
-    <w:lsdException w:name="Medium Grid 3 Accent 2" w:uiPriority="69"/>
-    <w:lsdException w:name="Dark List Accent 2" w:uiPriority="70"/>
-    <w:lsdException w:name="Colorful Shading Accent 2" w:uiPriority="71"/>
-    <w:lsdException w:name="Colorful List Accent 2" w:uiPriority="72"/>
-    <w:lsdException w:name="Colorful Grid Accent 2" w:uiPriority="73"/>
-    <w:lsdException w:name="Light Shading Accent 3" w:uiPriority="60"/>
-    <w:lsdException w:name="Light List Accent 3" w:uiPriority="61"/>
-    <w:lsdException w:name="Light Grid Accent 3" w:uiPriority="62"/>
-    <w:lsdException w:name="Medium Shading 1 Accent 3" w:uiPriority="63"/>
-    <w:lsdException w:name="Medium Shading 2 Accent 3" w:uiPriority="64"/>
-    <w:lsdException w:name="Medium List 1 Accent 3" w:uiPriority="65"/>
-    <w:lsdException w:name="Medium List 2 Accent 3" w:uiPriority="66"/>
-    <w:lsdException w:name="Medium Grid 1 Accent 3" w:uiPriority="67"/>
-    <w:lsdException w:name="Medium Grid 2 Accent 3" w:uiPriority="68"/>
-    <w:lsdException w:name="Medium Grid 3 Accent 3" w:uiPriority="69"/>
-    <w:lsdException w:name="Dark List Accent 3" w:uiPriority="70"/>
-    <w:lsdException w:name="Colorful Shading Accent 3" w:uiPriority="71"/>
-    <w:lsdException w:name="Colorful List Accent 3" w:uiPriority="72"/>
-    <w:lsdException w:name="Colorful Grid Accent 3" w:uiPriority="73"/>
-    <w:lsdException w:name="Light Shading Accent 4" w:uiPriority="60"/>
-    <w:lsdException w:name="Light List Accent 4" w:uiPriority="61"/>
-    <w:lsdException w:name="Light Grid Accent 4" w:uiPriority="62"/>
-    <w:lsdException w:name="Medium Shading 1 Accent 4" w:uiPriority="63"/>
-    <w:lsdException w:name="Medium Shading 2 Accent 4" w:uiPriority="64"/>
-    <w:lsdException w:name="Medium List 1 Accent 4" w:uiPriority="65"/>
-    <w:lsdException w:name="Medium List 2 Accent 4" w:uiPriority="66"/>
-    <w:lsdException w:name="Medium Grid 1 Accent 4" w:uiPriority="67"/>
-    <w:lsdException w:name="Medium Grid 2 Accent 4" w:uiPriority="68"/>
-    <w:lsdException w:name="Medium Grid 3 Accent 4" w:uiPriority="69"/>
-    <w:lsdException w:name="Dark List Accent 4" w:uiPriority="70"/>
-    <w:lsdException w:name="Colorful Shading Accent 4" w:uiPriority="71"/>
-    <w:lsdException w:name="Colorful List Accent 4" w:uiPriority="72"/>
-    <w:lsdException w:name="Colorful Grid Accent 4" w:uiPriority="73"/>
-    <w:lsdException w:name="Light Shading Accent 5" w:uiPriority="60"/>
-    <w:lsdException w:name="Light List Accent 5" w:uiPriority="61"/>
-    <w:lsdException w:name="Light Grid Accent 5" w:uiPriority="62"/>
-    <w:lsdException w:name="Medium Shading 1 Accent 5" w:uiPriority="63"/>
-    <w:lsdException w:name="Medium Shading 2 Accent 5" w:uiPriority="64"/>
-    <w:lsdException w:name="Medium List 1 Accent 5" w:uiPriority="65"/>
-    <w:lsdException w:name="Medium List 2 Accent 5" w:uiPriority="66"/>
-    <w:lsdException w:name="Medium Grid 1 Accent 5" w:uiPriority="67"/>
-    <w:lsdException w:name="Medium Grid 2 Accent 5" w:uiPriority="68"/>
-    <w:lsdException w:name="Medium Grid 3 Accent 5" w:uiPriority="69"/>
-    <w:lsdException w:name="Dark List Accent 5" w:uiPriority="70"/>
-    <w:lsdException w:name="Colorful Shading Accent 5" w:uiPriority="71"/>
-    <w:lsdException w:name="Colorful List Accent 5" w:uiPriority="72"/>
-    <w:lsdException w:name="Colorful Grid Accent 5" w:uiPriority="73"/>
-    <w:lsdException w:name="Light Shading Accent 6" w:uiPriority="60"/>
-    <w:lsdException w:name="Light List Accent 6" w:uiPriority="61"/>
-    <w:lsdException w:name="Light Grid Accent 6" w:uiPriority="62"/>
-    <w:lsdException w:name="Medium Shading 1 Accent 6" w:uiPriority="63"/>
-    <w:lsdException w:name="Medium Shading 2 Accent 6" w:uiPriority="64"/>
-    <w:lsdException w:name="Medium List 1 Accent 6" w:uiPriority="65"/>
-    <w:lsdException w:name="Medium List 2 Accent 6" w:uiPriority="66"/>
-    <w:lsdException w:name="Medium Grid 1 Accent 6" w:uiPriority="67"/>
-    <w:lsdException w:name="Medium Grid 2 Accent 6" w:uiPriority="68"/>
-    <w:lsdException w:name="Medium Grid 3 Accent 6" w:uiPriority="69"/>
-    <w:lsdException w:name="Dark List Accent 6" w:uiPriority="70"/>
-    <w:lsdException w:name="Colorful Shading Accent 6" w:uiPriority="71"/>
-    <w:lsdException w:name="Colorful List Accent 6" w:uiPriority="72"/>
-    <w:lsdException w:name="Colorful Grid Accent 6" w:uiPriority="73"/>
-    <w:lsdException w:name="Subtle Emphasis" w:uiPriority="19" w:qFormat="1"/>
-    <w:lsdException w:name="Intense Emphasis" w:uiPriority="21" w:qFormat="1"/>
-    <w:lsdException w:name="Subtle Reference" w:uiPriority="31" w:qFormat="1"/>
-    <w:lsdException w:name="Intense Reference" w:uiPriority="32" w:qFormat="1"/>
-    <w:lsdException w:name="Book Title" w:uiPriority="33" w:qFormat="1"/>
-    <w:lsdException w:name="Bibliography" w:semiHidden="1" w:uiPriority="37" w:unhideWhenUsed="1"/>
-    <w:lsdException w:name="TOC Heading" w:semiHidden="1" w:uiPriority="39" w:unhideWhenUsed="1" w:qFormat="1"/>
-    <w:lsdException w:name="Plain Table 1" w:uiPriority="41"/>
-    <w:lsdException w:name="Plain Table 2" w:uiPriority="42"/>
-    <w:lsdException w:name="Plain Table 3" w:uiPriority="43"/>
-    <w:lsdException w:name="Plain Table 4" w:uiPriority="44"/>
-    <w:lsdException w:name="Plain Table 5" w:uiPriority="45"/>
-    <w:lsdException w:name="Grid Table Light" w:uiPriority="40"/>
-    <w:lsdException w:name="Grid Table 1 Light" w:uiPriority="46"/>
-    <w:lsdException w:name="Grid Table 2" w:uiPriority="47"/>
-    <w:lsdException w:name="Grid Table 3" w:uiPriority="48"/>
-    <w:lsdException w:name="Grid Table 4" w:uiPriority="49"/>
-    <w:lsdException w:name="Grid Table 5 Dark" w:uiPriority="50"/>
-    <w:lsdException w:name="Grid Table 6 Colorful" w:uiPriority="51"/>
-    <w:lsdException w:name="Grid Table 7 Colorful" w:uiPriority="52"/>
-    <w:lsdException w:name="Grid Table 1 Light Accent 1" w:uiPriority="46"/>
-    <w:lsdException w:name="Grid Table 2 Accent 1" w:uiPriority="47"/>
-    <w:lsdException w:name="Grid Table 3 Accent 1" w:uiPriority="48"/>
-    <w:lsdException w:name="Grid Table 4 Accent 1" w:uiPriority="49"/>
-    <w:lsdException w:name="Grid Table 5 Dark Accent 1" w:uiPriority="50"/>
-    <w:lsdException w:name="Grid Table 6 Colorful Accent 1" w:uiPriority="51"/>
-    <w:lsdException w:name="Grid Table 7 Colorful Accent 1" w:uiPriority="52"/>
-    <w:lsdException w:name="Grid Table 1 Light Accent 2" w:uiPriority="46"/>
-    <w:lsdException w:name="Grid Table 2 Accent 2" w:uiPriority="47"/>
-    <w:lsdException w:name="Grid Table 3 Accent 2" w:uiPriority="48"/>
-    <w:lsdException w:name="Grid Table 4 Accent 2" w:uiPriority="49"/>
-    <w:lsdException w:name="Grid Table 5 Dark Accent 2" w:uiPriority="50"/>
-    <w:lsdException w:name="Grid Table 6 Colorful Accent 2" w:uiPriority="51"/>
-    <w:lsdException w:name="Grid Table 7 Colorful Accent 2" w:uiPriority="52"/>
-    <w:lsdException w:name="Grid Table 1 Light Accent 3" w:uiPriority="46"/>
-    <w:lsdException w:name="Grid Table 2 Accent 3" w:uiPriority="47"/>
-    <w:lsdException w:name="Grid Table 3 Accent 3" w:uiPriority="48"/>
-    <w:lsdException w:name="Grid Table 4 Accent 3" w:uiPriority="49"/>
-    <w:lsdException w:name="Grid Table 5 Dark Accent 3" w:uiPriority="50"/>
-    <w:lsdException w:name="Grid Table 6 Colorful Accent 3" w:uiPriority="51"/>
-    <w:lsdException w:name="Grid Table 7 Colorful Accent 3" w:uiPriority="52"/>
-    <w:lsdException w:name="Grid Table 1 Light Accent 4" w:uiPriority="46"/>
-    <w:lsdException w:name="Grid Table 2 Accent 4" w:uiPriority="47"/>
-    <w:lsdException w:name="Grid Table 3 Accent 4" w:uiPriority="48"/>
-    <w:lsdException w:name="Grid Table 4 Accent 4" w:uiPriority="49"/>
-    <w:lsdException w:name="Grid Table 5 Dark Accent 4" w:uiPriority="50"/>
-    <w:lsdException w:name="Grid Table 6 Colorful Accent 4" w:uiPriority="51"/>
-    <w:lsdException w:name="Grid Table 7 Colorful Accent 4" w:uiPriority="52"/>
-    <w:lsdException w:name="Grid Table 1 Light Accent 5" w:uiPriority="46"/>
-    <w:lsdException w:name="Grid Table 2 Accent 5" w:uiPriority="47"/>
-    <w:lsdException w:name="Grid Table 3 Accent 5" w:uiPriority="48"/>
-    <w:lsdException w:name="Grid Table 4 Accent 5" w:uiPriority="49"/>
-    <w:lsdException w:name="Grid Table 5 Dark Accent 5" w:uiPriority="50"/>
-    <w:lsdException w:name="Grid Table 6 Colorful Accent 5" w:uiPriority="51"/>
-    <w:lsdException w:name="Grid Table 7 Colorful Accent 5" w:uiPriority="52"/>
-    <w:lsdException w:name="Grid Table 1 Light Accent 6" w:uiPriority="46"/>
-    <w:lsdException w:name="Grid Table 2 Accent 6" w:uiPriority="47"/>
-    <w:lsdException w:name="Grid Table 3 Accent 6" w:uiPriority="48"/>
-    <w:lsdException w:name="Grid Table 4 Accent 6" w:uiPriority="49"/>
-    <w:lsdException w:name="Grid Table 5 Dark Accent 6" w:uiPriority="50"/>
-    <w:lsdException w:name="Grid Table 6 Colorful Accent 6" w:uiPriority="51"/>
-    <w:lsdException w:name="Grid Table 7 Colorful Accent 6" w:uiPriority="52"/>
-    <w:lsdException w:name="List Table 1 Light" w:uiPriority="46"/>
-    <w:lsdException w:name="List Table 2" w:uiPriority="47"/>
-    <w:lsdException w:name="List Table 3" w:uiPriority="48"/>
-    <w:lsdException w:name="List Table 4" w:uiPriority="49"/>
-    <w:lsdException w:name="List Table 5 Dark" w:uiPriority="50"/>
-    <w:lsdException w:name="List Table 6 Colorful" w:uiPriority="51"/>
-    <w:lsdException w:name="List Table 7 Colorful" w:uiPriority="52"/>
-    <w:lsdException w:name="List Table 1 Light Accent 1" w:uiPriority="46"/>
-    <w:lsdException w:name="List Table 2 Accent 1" w:uiPriority="47"/>
-    <w:lsdException w:name="List Table 3 Accent 1" w:uiPriority="48"/>
-    <w:lsdException w:name="List Table 4 Accent 1" w:uiPriority="49"/>
-    <w:lsdException w:name="List Table 5 Dark Accent 1" w:uiPriority="50"/>
-    <w:lsdException w:name="List Table 6 Colorful Accent 1" w:uiPriority="51"/>
-    <w:lsdException w:name="List Table 7 Colorful Accent 1" w:uiPriority="52"/>
-    <w:lsdException w:name="List Table 1 Light Accent 2" w:uiPriority="46"/>
-    <w:lsdException w:name="List Table 2 Accent 2" w:uiPriority="47"/>
-    <w:lsdException w:name="List Table 3 Accent 2" w:uiPriority="48"/>
-    <w:lsdException w:name="List Table 4 Accent 2" w:uiPriority="49"/>
-    <w:lsdException w:name="List Table 5 Dark Accent 2" w:uiPriority="50"/>
-    <w:lsdException w:name="List Table 6 Colorful Accent 2" w:uiPriority="51"/>
-    <w:lsdException w:name="List Table 7 Colorful Accent 2" w:uiPriority="52"/>
-    <w:lsdException w:name="List Table 1 Light Accent 3" w:uiPriority="46"/>
-    <w:lsdException w:name="List Table 2 Accent 3" w:uiPriority="47"/>
-    <w:lsdException w:name="List Table 3 Accent 3" w:uiPriority="48"/>
-    <w:lsdException w:name="List Table 4 Accent 3" w:uiPriority="49"/>
-    <w:lsdException w:name="List Table 5 Dark Accent 3" w:uiPriority="50"/>
-    <w:lsdException w:name="List Table 6 Colorful Accent 3" w:uiPriority="51"/>
-    <w:lsdException w:name="List Table 7 Colorful Accent 3" w:uiPriority="52"/>
-    <w:lsdException w:name="List Table 1 Light Accent 4" w:uiPriority="46"/>
-    <w:lsdException w:name="List Table 2 Accent 4" w:uiPriority="47"/>
-    <w:lsdException w:name="List Table 3 Accent 4" w:uiPriority="48"/>
-    <w:lsdException w:name="List Table 4 Accent 4" w:uiPriority="49"/>
-    <w:lsdException w:name="List Table 5 Dark Accent 4" w:uiPriority="50"/>
-    <w:lsdException w:name="List Table 6 Colorful Accent 4" w:uiPriority="51"/>
-    <w:lsdException w:name="List Table 7 Colorful Accent 4" w:uiPriority="52"/>
-    <w:lsdException w:name="List Table 1 Light Accent 5" w:uiPriority="46"/>
-    <w:lsdException w:name="List Table 2 Accent 5" w:uiPriority="47"/>
-    <w:lsdException w:name="List Table 3 Accent 5" w:uiPriority="48"/>
-    <w:lsdException w:name="List Table 4 Accent 5" w:uiPriority="49"/>
-    <w:lsdException w:name="List Table 5 Dark Accent 5" w:uiPriority="50"/>
-    <w:lsdException w:name="List Table 6 Colorful Accent 5" w:uiPriority="51"/>
-    <w:lsdException w:name="List Table 7 Colorful Accent 5" w:uiPriority="52"/>
-    <w:lsdException w:name="List Table 1 Light Accent 6" w:uiPriority="46"/>
-    <w:lsdException w:name="List Table 2 Accent 6" w:uiPriority="47"/>
-    <w:lsdException w:name="List Table 3 Accent 6" w:uiPriority="48"/>
-    <w:lsdException w:name="List Table 4 Accent 6" w:uiPriority="49"/>
-    <w:lsdException w:name="List Table 5 Dark Accent 6" w:uiPriority="50"/>
-    <w:lsdException w:name="List Table 6 Colorful Accent 6" w:uiPriority="51"/>
-    <w:lsdException w:name="List Table 7 Colorful Accent 6" w:uiPriority="52"/>
+  <w:latentStyles w:defLockedState="0" w:defUIPriority="99" w:defSemiHidden="1" w:defUnhideWhenUsed="1" w:defQFormat="0" w:count="267">
+    <w:lsdException w:name="Normal" w:semiHidden="0" w:uiPriority="0" w:unhideWhenUsed="0" w:qFormat="1"/>
+    <w:lsdException w:name="heading 1" w:semiHidden="0" w:uiPriority="9" w:unhideWhenUsed="0" w:qFormat="1"/>
+    <w:lsdException w:name="heading 2" w:uiPriority="9" w:qFormat="1"/>
+    <w:lsdException w:name="heading 3" w:uiPriority="9" w:qFormat="1"/>
+    <w:lsdException w:name="heading 4" w:uiPriority="9" w:qFormat="1"/>
+    <w:lsdException w:name="heading 5" w:uiPriority="9" w:qFormat="1"/>
+    <w:lsdException w:name="heading 6" w:uiPriority="9" w:qFormat="1"/>
+    <w:lsdException w:name="heading 7" w:uiPriority="9" w:qFormat="1"/>
+    <w:lsdException w:name="heading 8" w:uiPriority="9" w:qFormat="1"/>
+    <w:lsdException w:name="heading 9" w:uiPriority="9" w:qFormat="1"/>
+    <w:lsdException w:name="toc 1" w:uiPriority="39"/>
+    <w:lsdException w:name="toc 2" w:uiPriority="39"/>
+    <w:lsdException w:name="toc 3" w:uiPriority="39"/>
+    <w:lsdException w:name="toc 4" w:uiPriority="39"/>
+    <w:lsdException w:name="toc 5" w:uiPriority="39"/>
+    <w:lsdException w:name="toc 6" w:uiPriority="39"/>
+    <w:lsdException w:name="toc 7" w:uiPriority="39"/>
+    <w:lsdException w:name="toc 8" w:uiPriority="39"/>
+    <w:lsdException w:name="toc 9" w:uiPriority="39"/>
+    <w:lsdException w:name="caption" w:uiPriority="35" w:qFormat="1"/>
+    <w:lsdException w:name="Title" w:semiHidden="0" w:uiPriority="10" w:unhideWhenUsed="0" w:qFormat="1"/>
+    <w:lsdException w:name="Default Paragraph Font" w:uiPriority="1"/>
+    <w:lsdException w:name="Subtitle" w:semiHidden="0" w:uiPriority="11" w:unhideWhenUsed="0" w:qFormat="1"/>
+    <w:lsdException w:name="Strong" w:semiHidden="0" w:uiPriority="22" w:unhideWhenUsed="0" w:qFormat="1"/>
+    <w:lsdException w:name="Emphasis" w:semiHidden="0" w:uiPriority="20" w:unhideWhenUsed="0" w:qFormat="1"/>
+    <w:lsdException w:name="Table Grid" w:semiHidden="0" w:uiPriority="59" w:unhideWhenUsed="0"/>
+    <w:lsdException w:name="Placeholder Text" w:unhideWhenUsed="0"/>
+    <w:lsdException w:name="No Spacing" w:semiHidden="0" w:uiPriority="1" w:unhideWhenUsed="0" w:qFormat="1"/>
+    <w:lsdException w:name="Light Shading" w:semiHidden="0" w:uiPriority="60" w:unhideWhenUsed="0"/>
+    <w:lsdException w:name="Light List" w:semiHidden="0" w:uiPriority="61" w:unhideWhenUsed="0"/>
+    <w:lsdException w:name="Light Grid" w:semiHidden="0" w:uiPriority="62" w:unhideWhenUsed="0"/>
+    <w:lsdException w:name="Medium Shading 1" w:semiHidden="0" w:uiPriority="63" w:unhideWhenUsed="0"/>
+    <w:lsdException w:name="Medium Shading 2" w:semiHidden="0" w:uiPriority="64" w:unhideWhenUsed="0"/>
+    <w:lsdException w:name="Medium List 1" w:semiHidden="0" w:uiPriority="65" w:unhideWhenUsed="0"/>
+    <w:lsdException w:name="Medium List 2" w:semiHidden="0" w:uiPriority="66" w:unhideWhenUsed="0"/>
+    <w:lsdException w:name="Medium Grid 1" w:semiHidden="0" w:uiPriority="67" w:unhideWhenUsed="0"/>
+    <w:lsdException w:name="Medium Grid 2" w:semiHidden="0" w:uiPriority="68" w:unhideWhenUsed="0"/>
+    <w:lsdException w:name="Medium Grid 3" w:semiHidden="0" w:uiPriority="69" w:unhideWhenUsed="0"/>
+    <w:lsdException w:name="Dark List" w:semiHidden="0" w:uiPriority="70" w:unhideWhenUsed="0"/>
+    <w:lsdException w:name="Colorful Shading" w:semiHidden="0" w:uiPriority="71" w:unhideWhenUsed="0"/>
+    <w:lsdException w:name="Colorful List" w:semiHidden="0" w:uiPriority="72" w:unhideWhenUsed="0"/>
+    <w:lsdException w:name="Colorful Grid" w:semiHidden="0" w:uiPriority="73" w:unhideWhenUsed="0"/>
+    <w:lsdException w:name="Light Shading Accent 1" w:semiHidden="0" w:uiPriority="60" w:unhideWhenUsed="0"/>
+    <w:lsdException w:name="Light List Accent 1" w:semiHidden="0" w:uiPriority="61" w:unhideWhenUsed="0"/>
+    <w:lsdException w:name="Light Grid Accent 1" w:semiHidden="0" w:uiPriority="62" w:unhideWhenUsed="0"/>
+    <w:lsdException w:name="Medium Shading 1 Accent 1" w:semiHidden="0" w:uiPriority="63" w:unhideWhenUsed="0"/>
+    <w:lsdException w:name="Medium Shading 2 Accent 1" w:semiHidden="0" w:uiPriority="64" w:unhideWhenUsed="0"/>
+    <w:lsdException w:name="Medium List 1 Accent 1" w:semiHidden="0" w:uiPriority="65" w:unhideWhenUsed="0"/>
+    <w:lsdException w:name="Revision" w:unhideWhenUsed="0"/>
+    <w:lsdException w:name="List Paragraph" w:semiHidden="0" w:uiPriority="34" w:unhideWhenUsed="0" w:qFormat="1"/>
+    <w:lsdException w:name="Quote" w:semiHidden="0" w:uiPriority="29" w:unhideWhenUsed="0" w:qFormat="1"/>
+    <w:lsdException w:name="Intense Quote" w:semiHidden="0" w:uiPriority="30" w:unhideWhenUsed="0" w:qFormat="1"/>
+    <w:lsdException w:name="Medium List 2 Accent 1" w:semiHidden="0" w:uiPriority="66" w:unhideWhenUsed="0"/>
+    <w:lsdException w:name="Medium Grid 1 Accent 1" w:semiHidden="0" w:uiPriority="67" w:unhideWhenUsed="0"/>
+    <w:lsdException w:name="Medium Grid 2 Accent 1" w:semiHidden="0" w:uiPriority="68" w:unhideWhenUsed="0"/>
+    <w:lsdException w:name="Medium Grid 3 Accent 1" w:semiHidden="0" w:uiPriority="69" w:unhideWhenUsed="0"/>
+    <w:lsdException w:name="Dark List Accent 1" w:semiHidden="0" w:uiPriority="70" w:unhideWhenUsed="0"/>
+    <w:lsdException w:name="Colorful Shading Accent 1" w:semiHidden="0" w:uiPriority="71" w:unhideWhenUsed="0"/>
+    <w:lsdException w:name="Colorful List Accent 1" w:semiHidden="0" w:uiPriority="72" w:unhideWhenUsed="0"/>
+    <w:lsdException w:name="Colorful Grid Accent 1" w:semiHidden="0" w:uiPriority="73" w:unhideWhenUsed="0"/>
+    <w:lsdException w:name="Light Shading Accent 2" w:semiHidden="0" w:uiPriority="60" w:unhideWhenUsed="0"/>
+    <w:lsdException w:name="Light List Accent 2" w:semiHidden="0" w:uiPriority="61" w:unhideWhenUsed="0"/>
+    <w:lsdException w:name="Light Grid Accent 2" w:semiHidden="0" w:uiPriority="62" w:unhideWhenUsed="0"/>
+    <w:lsdException w:name="Medium Shading 1 Accent 2" w:semiHidden="0" w:uiPriority="63" w:unhideWhenUsed="0"/>
+    <w:lsdException w:name="Medium Shading 2 Accent 2" w:semiHidden="0" w:uiPriority="64" w:unhideWhenUsed="0"/>
+    <w:lsdException w:name="Medium List 1 Accent 2" w:semiHidden="0" w:uiPriority="65" w:unhideWhenUsed="0"/>
+    <w:lsdException w:name="Medium List 2 Accent 2" w:semiHidden="0" w:uiPriority="66" w:unhideWhenUsed="0"/>
+    <w:lsdException w:name="Medium Grid 1 Accent 2" w:semiHidden="0" w:uiPriority="67" w:unhideWhenUsed="0"/>
+    <w:lsdException w:name="Medium Grid 2 Accent 2" w:semiHidden="0" w:uiPriority="68" w:unhideWhenUsed="0"/>
+    <w:lsdException w:name="Medium Grid 3 Accent 2" w:semiHidden="0" w:uiPriority="69" w:unhideWhenUsed="0"/>
+    <w:lsdException w:name="Dark List Accent 2" w:semiHidden="0" w:uiPriority="70" w:unhideWhenUsed="0"/>
+    <w:lsdException w:name="Colorful Shading Accent 2" w:semiHidden="0" w:uiPriority="71" w:unhideWhenUsed="0"/>
+    <w:lsdException w:name="Colorful List Accent 2" w:semiHidden="0" w:uiPriority="72" w:unhideWhenUsed="0"/>
+    <w:lsdException w:name="Colorful Grid Accent 2" w:semiHidden="0" w:uiPriority="73" w:unhideWhenUsed="0"/>
+    <w:lsdException w:name="Light Shading Accent 3" w:semiHidden="0" w:uiPriority="60" w:unhideWhenUsed="0"/>
+    <w:lsdException w:name="Light List Accent 3" w:semiHidden="0" w:uiPriority="61" w:unhideWhenUsed="0"/>
+    <w:lsdException w:name="Light Grid Accent 3" w:semiHidden="0" w:uiPriority="62" w:unhideWhenUsed="0"/>
+    <w:lsdException w:name="Medium Shading 1 Accent 3" w:semiHidden="0" w:uiPriority="63" w:unhideWhenUsed="0"/>
+    <w:lsdException w:name="Medium Shading 2 Accent 3" w:semiHidden="0" w:uiPriority="64" w:unhideWhenUsed="0"/>
+    <w:lsdException w:name="Medium List 1 Accent 3" w:semiHidden="0" w:uiPriority="65" w:unhideWhenUsed="0"/>
+    <w:lsdException w:name="Medium List 2 Accent 3" w:semiHidden="0" w:uiPriority="66" w:unhideWhenUsed="0"/>
+    <w:lsdException w:name="Medium Grid 1 Accent 3" w:semiHidden="0" w:uiPriority="67" w:unhideWhenUsed="0"/>
+    <w:lsdException w:name="Medium Grid 2 Accent 3" w:semiHidden="0" w:uiPriority="68" w:unhideWhenUsed="0"/>
+    <w:lsdException w:name="Medium Grid 3 Accent 3" w:semiHidden="0" w:uiPriority="69" w:unhideWhenUsed="0"/>
+    <w:lsdException w:name="Dark List Accent 3" w:semiHidden="0" w:uiPriority="70" w:unhideWhenUsed="0"/>
+    <w:lsdException w:name="Colorful Shading Accent 3" w:semiHidden="0" w:uiPriority="71" w:unhideWhenUsed="0"/>
+    <w:lsdException w:name="Colorful List Accent 3" w:semiHidden="0" w:uiPriority="72" w:unhideWhenUsed="0"/>
+    <w:lsdException w:name="Colorful Grid Accent 3" w:semiHidden="0" w:uiPriority="73" w:unhideWhenUsed="0"/>
+    <w:lsdException w:name="Light Shading Accent 4" w:semiHidden="0" w:uiPriority="60" w:unhideWhenUsed="0"/>
+    <w:lsdException w:name="Light List Accent 4" w:semiHidden="0" w:uiPriority="61" w:unhideWhenUsed="0"/>
+    <w:lsdException w:name="Light Grid Accent 4" w:semiHidden="0" w:uiPriority="62" w:unhideWhenUsed="0"/>
+    <w:lsdException w:name="Medium Shading 1 Accent 4" w:semiHidden="0" w:uiPriority="63" w:unhideWhenUsed="0"/>
+    <w:lsdException w:name="Medium Shading 2 Accent 4" w:semiHidden="0" w:uiPriority="64" w:unhideWhenUsed="0"/>
+    <w:lsdException w:name="Medium List 1 Accent 4" w:semiHidden="0" w:uiPriority="65" w:unhideWhenUsed="0"/>
+    <w:lsdException w:name="Medium List 2 Accent 4" w:semiHidden="0" w:uiPriority="66" w:unhideWhenUsed="0"/>
+    <w:lsdException w:name="Medium Grid 1 Accent 4" w:semiHidden="0" w:uiPriority="67" w:unhideWhenUsed="0"/>
+    <w:lsdException w:name="Medium Grid 2 Accent 4" w:semiHidden="0" w:uiPriority="68" w:unhideWhenUsed="0"/>
+    <w:lsdException w:name="Medium Grid 3 Accent 4" w:semiHidden="0" w:uiPriority="69" w:unhideWhenUsed="0"/>
+    <w:lsdException w:name="Dark List Accent 4" w:semiHidden="0" w:uiPriority="70" w:unhideWhenUsed="0"/>
+    <w:lsdException w:name="Colorful Shading Accent 4" w:semiHidden="0" w:uiPriority="71" w:unhideWhenUsed="0"/>
+    <w:lsdException w:name="Colorful List Accent 4" w:semiHidden="0" w:uiPriority="72" w:unhideWhenUsed="0"/>
+    <w:lsdException w:name="Colorful Grid Accent 4" w:semiHidden="0" w:uiPriority="73" w:unhideWhenUsed="0"/>
+    <w:lsdException w:name="Light Shading Accent 5" w:semiHidden="0" w:uiPriority="60" w:unhideWhenUsed="0"/>
+    <w:lsdException w:name="Light List Accent 5" w:semiHidden="0" w:uiPriority="61" w:unhideWhenUsed="0"/>
+    <w:lsdException w:name="Light Grid Accent 5" w:semiHidden="0" w:uiPriority="62" w:unhideWhenUsed="0"/>
+    <w:lsdException w:name="Medium Shading 1 Accent 5" w:semiHidden="0" w:uiPriority="63" w:unhideWhenUsed="0"/>
+    <w:lsdException w:name="Medium Shading 2 Accent 5" w:semiHidden="0" w:uiPriority="64" w:unhideWhenUsed="0"/>
+    <w:lsdException w:name="Medium List 1 Accent 5" w:semiHidden="0" w:uiPriority="65" w:unhideWhenUsed="0"/>
+    <w:lsdException w:name="Medium List 2 Accent 5" w:semiHidden="0" w:uiPriority="66" w:unhideWhenUsed="0"/>
+    <w:lsdException w:name="Medium Grid 1 Accent 5" w:semiHidden="0" w:uiPriority="67" w:unhideWhenUsed="0"/>
+    <w:lsdException w:name="Medium Grid 2 Accent 5" w:semiHidden="0" w:uiPriority="68" w:unhideWhenUsed="0"/>
+    <w:lsdException w:name="Medium Grid 3 Accent 5" w:semiHidden="0" w:uiPriority="69" w:unhideWhenUsed="0"/>
+    <w:lsdException w:name="Dark List Accent 5" w:semiHidden="0" w:uiPriority="70" w:unhideWhenUsed="0"/>
+    <w:lsdException w:name="Colorful Shading Accent 5" w:semiHidden="0" w:uiPriority="71" w:unhideWhenUsed="0"/>
+    <w:lsdException w:name="Colorful List Accent 5" w:semiHidden="0" w:uiPriority="72" w:unhideWhenUsed="0"/>
+    <w:lsdException w:name="Colorful Grid Accent 5" w:semiHidden="0" w:uiPriority="73" w:unhideWhenUsed="0"/>
+    <w:lsdException w:name="Light Shading Accent 6" w:semiHidden="0" w:uiPriority="60" w:unhideWhenUsed="0"/>
+    <w:lsdException w:name="Light List Accent 6" w:semiHidden="0" w:uiPriority="61" w:unhideWhenUsed="0"/>
+    <w:lsdException w:name="Light Grid Accent 6" w:semiHidden="0" w:uiPriority="62" w:unhideWhenUsed="0"/>
+    <w:lsdException w:name="Medium Shading 1 Accent 6" w:semiHidden="0" w:uiPriority="63" w:unhideWhenUsed="0"/>
+    <w:lsdException w:name="Medium Shading 2 Accent 6" w:semiHidden="0" w:uiPriority="64" w:unhideWhenUsed="0"/>
+    <w:lsdException w:name="Medium List 1 Accent 6" w:semiHidden="0" w:uiPriority="65" w:unhideWhenUsed="0"/>
+    <w:lsdException w:name="Medium List 2 Accent 6" w:semiHidden="0" w:uiPriority="66" w:unhideWhenUsed="0"/>
+    <w:lsdException w:name="Medium Grid 1 Accent 6" w:semiHidden="0" w:uiPriority="67" w:unhideWhenUsed="0"/>
+    <w:lsdException w:name="Medium Grid 2 Accent 6" w:semiHidden="0" w:uiPriority="68" w:unhideWhenUsed="0"/>
+    <w:lsdException w:name="Medium Grid 3 Accent 6" w:semiHidden="0" w:uiPriority="69" w:unhideWhenUsed="0"/>
+    <w:lsdException w:name="Dark List Accent 6" w:semiHidden="0" w:uiPriority="70" w:unhideWhenUsed="0"/>
+    <w:lsdException w:name="Colorful Shading Accent 6" w:semiHidden="0" w:uiPriority="71" w:unhideWhenUsed="0"/>
+    <w:lsdException w:name="Colorful List Accent 6" w:semiHidden="0" w:uiPriority="72" w:unhideWhenUsed="0"/>
+    <w:lsdException w:name="Colorful Grid Accent 6" w:semiHidden="0" w:uiPriority="73" w:unhideWhenUsed="0"/>
+    <w:lsdException w:name="Subtle Emphasis" w:semiHidden="0" w:uiPriority="19" w:unhideWhenUsed="0" w:qFormat="1"/>
+    <w:lsdException w:name="Intense Emphasis" w:semiHidden="0" w:uiPriority="21" w:unhideWhenUsed="0" w:qFormat="1"/>
+    <w:lsdException w:name="Subtle Reference" w:semiHidden="0" w:uiPriority="31" w:unhideWhenUsed="0" w:qFormat="1"/>
+    <w:lsdException w:name="Intense Reference" w:semiHidden="0" w:uiPriority="32" w:unhideWhenUsed="0" w:qFormat="1"/>
+    <w:lsdException w:name="Book Title" w:semiHidden="0" w:uiPriority="33" w:unhideWhenUsed="0" w:qFormat="1"/>
+    <w:lsdException w:name="Bibliography" w:uiPriority="37"/>
+    <w:lsdException w:name="TOC Heading" w:uiPriority="39" w:qFormat="1"/>
+  </w:latentStyles>
+  <w:style w:type="paragraph" w:default="1" w:styleId="a">
+    <w:name w:val="Normal"/>
+    <w:qFormat/>
+    <w:pPr>
+      <w:widowControl w:val="0"/>
+      <w:jc w:val="both"/>
+    </w:pPr>
+  </w:style>
+  <w:style w:type="character" w:default="1" w:styleId="a0">
+    <w:name w:val="Default Paragraph Font"/>
+    <w:uiPriority w:val="1"/>
+    <w:semiHidden/>
+    <w:unhideWhenUsed/>
+  </w:style>
+  <w:style w:type="table" w:default="1" w:styleId="a1">
+    <w:name w:val="Normal Table"/>
+    <w:uiPriority w:val="99"/>
+    <w:semiHidden/>
+    <w:unhideWhenUsed/>
+    <w:tblPr>
+      <w:tblInd w:w="0" w:type="dxa"/>
+      <w:tblCellMar>
+        <w:top w:w="0" w:type="dxa"/>
+        <w:left w:w="108" w:type="dxa"/>
+        <w:bottom w:w="0" w:type="dxa"/>
+        <w:right w:w="108" w:type="dxa"/>
+      </w:tblCellMar>
+    </w:tblPr>
+  </w:style>
+  <w:style w:type="numbering" w:default="1" w:styleId="a2">
+    <w:name w:val="No List"/>
+    <w:uiPriority w:val="99"/>
+    <w:semiHidden/>
+    <w:unhideWhenUsed/>
+  </w:style>
+  <w:style w:type="table" w:styleId="a3">
+    <w:name w:val="Table Grid"/>
+    <w:basedOn w:val="a1"/>
+    <w:uiPriority w:val="59"/>
+    <w:rsid w:val="000B23F3"/>
+    <w:tblPr>
+      <w:tblInd w:w="0" w:type="dxa"/>
+      <w:tblBorders>
+        <w:top w:val="single" w:sz="4" w:space="0" w:color="auto"/>
+        <w:left w:val="single" w:sz="4" w:space="0" w:color="auto"/>
+        <w:bottom w:val="single" w:sz="4" w:space="0" w:color="auto"/>
+        <w:right w:val="single" w:sz="4" w:space="0" w:color="auto"/>
+        <w:insideH w:val="single" w:sz="4" w:space="0" w:color="auto"/>
+        <w:insideV w:val="single" w:sz="4" w:space="0" w:color="auto"/>
+      </w:tblBorders>
+      <w:tblCellMar>
+        <w:top w:w="0" w:type="dxa"/>
+        <w:left w:w="108" w:type="dxa"/>
+        <w:bottom w:w="0" w:type="dxa"/>
+        <w:right w:w="108" w:type="dxa"/>
+      </w:tblCellMar>
+    </w:tblPr>
+  </w:style>
+  <w:style w:type="paragraph" w:styleId="a4">
+    <w:name w:val="Balloon Text"/>
+    <w:basedOn w:val="a"/>
+    <w:link w:val="Char"/>
+    <w:uiPriority w:val="99"/>
+    <w:semiHidden/>
+    <w:unhideWhenUsed/>
+    <w:rsid w:val="004B6C75"/>
+    <w:rPr>
+      <w:sz w:val="18"/>
+      <w:szCs w:val="18"/>
+    </w:rPr>
+  </w:style>
+  <w:style w:type="character" w:customStyle="1" w:styleId="Char">
+    <w:name w:val="批注框文本 Char"/>
+    <w:basedOn w:val="a0"/>
+    <w:link w:val="a4"/>
+    <w:uiPriority w:val="99"/>
+    <w:semiHidden/>
+    <w:rsid w:val="004B6C75"/>
+    <w:rPr>
+      <w:sz w:val="18"/>
+      <w:szCs w:val="18"/>
+    </w:rPr>
+  </w:style>
+  <w:style w:type="paragraph" w:styleId="a5">
+    <w:name w:val="header"/>
+    <w:basedOn w:val="a"/>
+    <w:link w:val="Char0"/>
+    <w:uiPriority w:val="99"/>
+    <w:unhideWhenUsed/>
+    <w:rsid w:val="00056E22"/>
+    <w:pPr>
+      <w:pBdr>
+        <w:bottom w:val="single" w:sz="6" w:space="1" w:color="auto"/>
+      </w:pBdr>
+      <w:tabs>
+        <w:tab w:val="center" w:pos="4153"/>
+        <w:tab w:val="right" w:pos="8306"/>
+      </w:tabs>
+      <w:snapToGrid w:val="0"/>
+      <w:jc w:val="center"/>
+    </w:pPr>
+    <w:rPr>
+      <w:sz w:val="18"/>
+      <w:szCs w:val="18"/>
+    </w:rPr>
+  </w:style>
+  <w:style w:type="character" w:customStyle="1" w:styleId="Char0">
+    <w:name w:val="页眉 Char"/>
+    <w:basedOn w:val="a0"/>
+    <w:link w:val="a5"/>
+    <w:uiPriority w:val="99"/>
+    <w:rsid w:val="00056E22"/>
+    <w:rPr>
+      <w:sz w:val="18"/>
+      <w:szCs w:val="18"/>
+    </w:rPr>
+  </w:style>
+  <w:style w:type="paragraph" w:styleId="a6">
+    <w:name w:val="footer"/>
+    <w:basedOn w:val="a"/>
+    <w:link w:val="Char1"/>
+    <w:uiPriority w:val="99"/>
+    <w:unhideWhenUsed/>
+    <w:rsid w:val="00056E22"/>
+    <w:pPr>
+      <w:tabs>
+        <w:tab w:val="center" w:pos="4153"/>
+        <w:tab w:val="right" w:pos="8306"/>
+      </w:tabs>
+      <w:snapToGrid w:val="0"/>
+      <w:jc w:val="left"/>
+    </w:pPr>
+    <w:rPr>
+      <w:sz w:val="18"/>
+      <w:szCs w:val="18"/>
+    </w:rPr>
+  </w:style>
+  <w:style w:type="character" w:customStyle="1" w:styleId="Char1">
+    <w:name w:val="页脚 Char"/>
+    <w:basedOn w:val="a0"/>
+    <w:link w:val="a6"/>
+    <w:uiPriority w:val="99"/>
+    <w:rsid w:val="00056E22"/>
+    <w:rPr>
+      <w:sz w:val="18"/>
+      <w:szCs w:val="18"/>
+    </w:rPr>
+  </w:style>
+</w:styles>
+</file>
+
+<file path=word/stylesWithEffects.xml><?xml version="1.0" encoding="utf-8"?>
+<w:styles xmlns:wpc="http://schemas.microsoft.com/office/word/2010/wordprocessingCanvas" xmlns:mc="http://schemas.openxmlformats.org/markup-compatibility/2006" xmlns:o="urn:schemas-microsoft-com:office:office" xmlns:r="http://schemas.openxmlformats.org/officeDocument/2006/relationships" xmlns:m="http://schemas.openxmlformats.org/officeDocument/2006/math" xmlns:v="urn:schemas-microsoft-com:vml" xmlns:wp14="http://schemas.microsoft.com/office/word/2010/wordprocessingDrawing" xmlns:wp="http://schemas.openxmlformats.org/drawingml/2006/wordprocessingDrawing" xmlns:w10="urn:schemas-microsoft-com:office:word" xmlns:w="http://schemas.openxmlformats.org/wordprocessingml/2006/main" xmlns:w14="http://schemas.microsoft.com/office/word/2010/wordml" xmlns:wpg="http://schemas.microsoft.com/office/word/2010/wordprocessingGroup" xmlns:wpi="http://schemas.microsoft.com/office/word/2010/wordprocessingInk" xmlns:wne="http://schemas.microsoft.com/office/word/2006/wordml" xmlns:wps="http://schemas.microsoft.com/office/word/2010/wordprocessingShape" mc:Ignorable="w14 wp14">
+  <w:docDefaults>
+    <w:rPrDefault>
+      <w:rPr>
+        <w:rFonts w:asciiTheme="minorHAnsi" w:eastAsiaTheme="minorEastAsia" w:hAnsiTheme="minorHAnsi" w:cstheme="minorBidi"/>
+        <w:kern w:val="2"/>
+        <w:sz w:val="21"/>
+        <w:szCs w:val="22"/>
+        <w:lang w:val="en-US" w:eastAsia="zh-CN" w:bidi="ar-SA"/>
+      </w:rPr>
+    </w:rPrDefault>
+    <w:pPrDefault/>
+  </w:docDefaults>
+  <w:latentStyles w:defLockedState="0" w:defUIPriority="99" w:defSemiHidden="1" w:defUnhideWhenUsed="1" w:defQFormat="0" w:count="267">
+    <w:lsdException w:name="Normal" w:semiHidden="0" w:uiPriority="0" w:unhideWhenUsed="0" w:qFormat="1"/>
+    <w:lsdException w:name="heading 1" w:semiHidden="0" w:uiPriority="9" w:unhideWhenUsed="0" w:qFormat="1"/>
+    <w:lsdException w:name="heading 2" w:uiPriority="9" w:qFormat="1"/>
+    <w:lsdException w:name="heading 3" w:uiPriority="9" w:qFormat="1"/>
+    <w:lsdException w:name="heading 4" w:uiPriority="9" w:qFormat="1"/>
+    <w:lsdException w:name="heading 5" w:uiPriority="9" w:qFormat="1"/>
+    <w:lsdException w:name="heading 6" w:uiPriority="9" w:qFormat="1"/>
+    <w:lsdException w:name="heading 7" w:uiPriority="9" w:qFormat="1"/>
+    <w:lsdException w:name="heading 8" w:uiPriority="9" w:qFormat="1"/>
+    <w:lsdException w:name="heading 9" w:uiPriority="9" w:qFormat="1"/>
+    <w:lsdException w:name="toc 1" w:uiPriority="39"/>
+    <w:lsdException w:name="toc 2" w:uiPriority="39"/>
+    <w:lsdException w:name="toc 3" w:uiPriority="39"/>
+    <w:lsdException w:name="toc 4" w:uiPriority="39"/>
+    <w:lsdException w:name="toc 5" w:uiPriority="39"/>
+    <w:lsdException w:name="toc 6" w:uiPriority="39"/>
+    <w:lsdException w:name="toc 7" w:uiPriority="39"/>
+    <w:lsdException w:name="toc 8" w:uiPriority="39"/>
+    <w:lsdException w:name="toc 9" w:uiPriority="39"/>
+    <w:lsdException w:name="caption" w:uiPriority="35" w:qFormat="1"/>
+    <w:lsdException w:name="Title" w:semiHidden="0" w:uiPriority="10" w:unhideWhenUsed="0" w:qFormat="1"/>
+    <w:lsdException w:name="Default Paragraph Font" w:uiPriority="1"/>
+    <w:lsdException w:name="Subtitle" w:semiHidden="0" w:uiPriority="11" w:unhideWhenUsed="0" w:qFormat="1"/>
+    <w:lsdException w:name="Strong" w:semiHidden="0" w:uiPriority="22" w:unhideWhenUsed="0" w:qFormat="1"/>
+    <w:lsdException w:name="Emphasis" w:semiHidden="0" w:uiPriority="20" w:unhideWhenUsed="0" w:qFormat="1"/>
+    <w:lsdException w:name="Table Grid" w:semiHidden="0" w:uiPriority="59" w:unhideWhenUsed="0"/>
+    <w:lsdException w:name="Placeholder Text" w:unhideWhenUsed="0"/>
+    <w:lsdException w:name="No Spacing" w:semiHidden="0" w:uiPriority="1" w:unhideWhenUsed="0" w:qFormat="1"/>
+    <w:lsdException w:name="Light Shading" w:semiHidden="0" w:uiPriority="60" w:unhideWhenUsed="0"/>
+    <w:lsdException w:name="Light List" w:semiHidden="0" w:uiPriority="61" w:unhideWhenUsed="0"/>
+    <w:lsdException w:name="Light Grid" w:semiHidden="0" w:uiPriority="62" w:unhideWhenUsed="0"/>
+    <w:lsdException w:name="Medium Shading 1" w:semiHidden="0" w:uiPriority="63" w:unhideWhenUsed="0"/>
+    <w:lsdException w:name="Medium Shading 2" w:semiHidden="0" w:uiPriority="64" w:unhideWhenUsed="0"/>
+    <w:lsdException w:name="Medium List 1" w:semiHidden="0" w:uiPriority="65" w:unhideWhenUsed="0"/>
+    <w:lsdException w:name="Medium List 2" w:semiHidden="0" w:uiPriority="66" w:unhideWhenUsed="0"/>
+    <w:lsdException w:name="Medium Grid 1" w:semiHidden="0" w:uiPriority="67" w:unhideWhenUsed="0"/>
+    <w:lsdException w:name="Medium Grid 2" w:semiHidden="0" w:uiPriority="68" w:unhideWhenUsed="0"/>
+    <w:lsdException w:name="Medium Grid 3" w:semiHidden="0" w:uiPriority="69" w:unhideWhenUsed="0"/>
+    <w:lsdException w:name="Dark List" w:semiHidden="0" w:uiPriority="70" w:unhideWhenUsed="0"/>
+    <w:lsdException w:name="Colorful Shading" w:semiHidden="0" w:uiPriority="71" w:unhideWhenUsed="0"/>
+    <w:lsdException w:name="Colorful List" w:semiHidden="0" w:uiPriority="72" w:unhideWhenUsed="0"/>
+    <w:lsdException w:name="Colorful Grid" w:semiHidden="0" w:uiPriority="73" w:unhideWhenUsed="0"/>
+    <w:lsdException w:name="Light Shading Accent 1" w:semiHidden="0" w:uiPriority="60" w:unhideWhenUsed="0"/>
+    <w:lsdException w:name="Light List Accent 1" w:semiHidden="0" w:uiPriority="61" w:unhideWhenUsed="0"/>
+    <w:lsdException w:name="Light Grid Accent 1" w:semiHidden="0" w:uiPriority="62" w:unhideWhenUsed="0"/>
+    <w:lsdException w:name="Medium Shading 1 Accent 1" w:semiHidden="0" w:uiPriority="63" w:unhideWhenUsed="0"/>
+    <w:lsdException w:name="Medium Shading 2 Accent 1" w:semiHidden="0" w:uiPriority="64" w:unhideWhenUsed="0"/>
+    <w:lsdException w:name="Medium List 1 Accent 1" w:semiHidden="0" w:uiPriority="65" w:unhideWhenUsed="0"/>
+    <w:lsdException w:name="Revision" w:unhideWhenUsed="0"/>
+    <w:lsdException w:name="List Paragraph" w:semiHidden="0" w:uiPriority="34" w:unhideWhenUsed="0" w:qFormat="1"/>
+    <w:lsdException w:name="Quote" w:semiHidden="0" w:uiPriority="29" w:unhideWhenUsed="0" w:qFormat="1"/>
+    <w:lsdException w:name="Intense Quote" w:semiHidden="0" w:uiPriority="30" w:unhideWhenUsed="0" w:qFormat="1"/>
+    <w:lsdException w:name="Medium List 2 Accent 1" w:semiHidden="0" w:uiPriority="66" w:unhideWhenUsed="0"/>
+    <w:lsdException w:name="Medium Grid 1 Accent 1" w:semiHidden="0" w:uiPriority="67" w:unhideWhenUsed="0"/>
+    <w:lsdException w:name="Medium Grid 2 Accent 1" w:semiHidden="0" w:uiPriority="68" w:unhideWhenUsed="0"/>
+    <w:lsdException w:name="Medium Grid 3 Accent 1" w:semiHidden="0" w:uiPriority="69" w:unhideWhenUsed="0"/>
+    <w:lsdException w:name="Dark List Accent 1" w:semiHidden="0" w:uiPriority="70" w:unhideWhenUsed="0"/>
+    <w:lsdException w:name="Colorful Shading Accent 1" w:semiHidden="0" w:uiPriority="71" w:unhideWhenUsed="0"/>
+    <w:lsdException w:name="Colorful List Accent 1" w:semiHidden="0" w:uiPriority="72" w:unhideWhenUsed="0"/>
+    <w:lsdException w:name="Colorful Grid Accent 1" w:semiHidden="0" w:uiPriority="73" w:unhideWhenUsed="0"/>
+    <w:lsdException w:name="Light Shading Accent 2" w:semiHidden="0" w:uiPriority="60" w:unhideWhenUsed="0"/>
+    <w:lsdException w:name="Light List Accent 2" w:semiHidden="0" w:uiPriority="61" w:unhideWhenUsed="0"/>
+    <w:lsdException w:name="Light Grid Accent 2" w:semiHidden="0" w:uiPriority="62" w:unhideWhenUsed="0"/>
+    <w:lsdException w:name="Medium Shading 1 Accent 2" w:semiHidden="0" w:uiPriority="63" w:unhideWhenUsed="0"/>
+    <w:lsdException w:name="Medium Shading 2 Accent 2" w:semiHidden="0" w:uiPriority="64" w:unhideWhenUsed="0"/>
+    <w:lsdException w:name="Medium List 1 Accent 2" w:semiHidden="0" w:uiPriority="65" w:unhideWhenUsed="0"/>
+    <w:lsdException w:name="Medium List 2 Accent 2" w:semiHidden="0" w:uiPriority="66" w:unhideWhenUsed="0"/>
+    <w:lsdException w:name="Medium Grid 1 Accent 2" w:semiHidden="0" w:uiPriority="67" w:unhideWhenUsed="0"/>
+    <w:lsdException w:name="Medium Grid 2 Accent 2" w:semiHidden="0" w:uiPriority="68" w:unhideWhenUsed="0"/>
+    <w:lsdException w:name="Medium Grid 3 Accent 2" w:semiHidden="0" w:uiPriority="69" w:unhideWhenUsed="0"/>
+    <w:lsdException w:name="Dark List Accent 2" w:semiHidden="0" w:uiPriority="70" w:unhideWhenUsed="0"/>
+    <w:lsdException w:name="Colorful Shading Accent 2" w:semiHidden="0" w:uiPriority="71" w:unhideWhenUsed="0"/>
+    <w:lsdException w:name="Colorful List Accent 2" w:semiHidden="0" w:uiPriority="72" w:unhideWhenUsed="0"/>
+    <w:lsdException w:name="Colorful Grid Accent 2" w:semiHidden="0" w:uiPriority="73" w:unhideWhenUsed="0"/>
+    <w:lsdException w:name="Light Shading Accent 3" w:semiHidden="0" w:uiPriority="60" w:unhideWhenUsed="0"/>
+    <w:lsdException w:name="Light List Accent 3" w:semiHidden="0" w:uiPriority="61" w:unhideWhenUsed="0"/>
+    <w:lsdException w:name="Light Grid Accent 3" w:semiHidden="0" w:uiPriority="62" w:unhideWhenUsed="0"/>
+    <w:lsdException w:name="Medium Shading 1 Accent 3" w:semiHidden="0" w:uiPriority="63" w:unhideWhenUsed="0"/>
+    <w:lsdException w:name="Medium Shading 2 Accent 3" w:semiHidden="0" w:uiPriority="64" w:unhideWhenUsed="0"/>
+    <w:lsdException w:name="Medium List 1 Accent 3" w:semiHidden="0" w:uiPriority="65" w:unhideWhenUsed="0"/>
+    <w:lsdException w:name="Medium List 2 Accent 3" w:semiHidden="0" w:uiPriority="66" w:unhideWhenUsed="0"/>
+    <w:lsdException w:name="Medium Grid 1 Accent 3" w:semiHidden="0" w:uiPriority="67" w:unhideWhenUsed="0"/>
+    <w:lsdException w:name="Medium Grid 2 Accent 3" w:semiHidden="0" w:uiPriority="68" w:unhideWhenUsed="0"/>
+    <w:lsdException w:name="Medium Grid 3 Accent 3" w:semiHidden="0" w:uiPriority="69" w:unhideWhenUsed="0"/>
+    <w:lsdException w:name="Dark List Accent 3" w:semiHidden="0" w:uiPriority="70" w:unhideWhenUsed="0"/>
+    <w:lsdException w:name="Colorful Shading Accent 3" w:semiHidden="0" w:uiPriority="71" w:unhideWhenUsed="0"/>
+    <w:lsdException w:name="Colorful List Accent 3" w:semiHidden="0" w:uiPriority="72" w:unhideWhenUsed="0"/>
+    <w:lsdException w:name="Colorful Grid Accent 3" w:semiHidden="0" w:uiPriority="73" w:unhideWhenUsed="0"/>
+    <w:lsdException w:name="Light Shading Accent 4" w:semiHidden="0" w:uiPriority="60" w:unhideWhenUsed="0"/>
+    <w:lsdException w:name="Light List Accent 4" w:semiHidden="0" w:uiPriority="61" w:unhideWhenUsed="0"/>
+    <w:lsdException w:name="Light Grid Accent 4" w:semiHidden="0" w:uiPriority="62" w:unhideWhenUsed="0"/>
+    <w:lsdException w:name="Medium Shading 1 Accent 4" w:semiHidden="0" w:uiPriority="63" w:unhideWhenUsed="0"/>
+    <w:lsdException w:name="Medium Shading 2 Accent 4" w:semiHidden="0" w:uiPriority="64" w:unhideWhenUsed="0"/>
+    <w:lsdException w:name="Medium List 1 Accent 4" w:semiHidden="0" w:uiPriority="65" w:unhideWhenUsed="0"/>
+    <w:lsdException w:name="Medium List 2 Accent 4" w:semiHidden="0" w:uiPriority="66" w:unhideWhenUsed="0"/>
+    <w:lsdException w:name="Medium Grid 1 Accent 4" w:semiHidden="0" w:uiPriority="67" w:unhideWhenUsed="0"/>
+    <w:lsdException w:name="Medium Grid 2 Accent 4" w:semiHidden="0" w:uiPriority="68" w:unhideWhenUsed="0"/>
+    <w:lsdException w:name="Medium Grid 3 Accent 4" w:semiHidden="0" w:uiPriority="69" w:unhideWhenUsed="0"/>
+    <w:lsdException w:name="Dark List Accent 4" w:semiHidden="0" w:uiPriority="70" w:unhideWhenUsed="0"/>
+    <w:lsdException w:name="Colorful Shading Accent 4" w:semiHidden="0" w:uiPriority="71" w:unhideWhenUsed="0"/>
+    <w:lsdException w:name="Colorful List Accent 4" w:semiHidden="0" w:uiPriority="72" w:unhideWhenUsed="0"/>
+    <w:lsdException w:name="Colorful Grid Accent 4" w:semiHidden="0" w:uiPriority="73" w:unhideWhenUsed="0"/>
+    <w:lsdException w:name="Light Shading Accent 5" w:semiHidden="0" w:uiPriority="60" w:unhideWhenUsed="0"/>
+    <w:lsdException w:name="Light List Accent 5" w:semiHidden="0" w:uiPriority="61" w:unhideWhenUsed="0"/>
+    <w:lsdException w:name="Light Grid Accent 5" w:semiHidden="0" w:uiPriority="62" w:unhideWhenUsed="0"/>
+    <w:lsdException w:name="Medium Shading 1 Accent 5" w:semiHidden="0" w:uiPriority="63" w:unhideWhenUsed="0"/>
+    <w:lsdException w:name="Medium Shading 2 Accent 5" w:semiHidden="0" w:uiPriority="64" w:unhideWhenUsed="0"/>
+    <w:lsdException w:name="Medium List 1 Accent 5" w:semiHidden="0" w:uiPriority="65" w:unhideWhenUsed="0"/>
+    <w:lsdException w:name="Medium List 2 Accent 5" w:semiHidden="0" w:uiPriority="66" w:unhideWhenUsed="0"/>
+    <w:lsdException w:name="Medium Grid 1 Accent 5" w:semiHidden="0" w:uiPriority="67" w:unhideWhenUsed="0"/>
+    <w:lsdException w:name="Medium Grid 2 Accent 5" w:semiHidden="0" w:uiPriority="68" w:unhideWhenUsed="0"/>
+    <w:lsdException w:name="Medium Grid 3 Accent 5" w:semiHidden="0" w:uiPriority="69" w:unhideWhenUsed="0"/>
+    <w:lsdException w:name="Dark List Accent 5" w:semiHidden="0" w:uiPriority="70" w:unhideWhenUsed="0"/>
+    <w:lsdException w:name="Colorful Shading Accent 5" w:semiHidden="0" w:uiPriority="71" w:unhideWhenUsed="0"/>
+    <w:lsdException w:name="Colorful List Accent 5" w:semiHidden="0" w:uiPriority="72" w:unhideWhenUsed="0"/>
+    <w:lsdException w:name="Colorful Grid Accent 5" w:semiHidden="0" w:uiPriority="73" w:unhideWhenUsed="0"/>
+    <w:lsdException w:name="Light Shading Accent 6" w:semiHidden="0" w:uiPriority="60" w:unhideWhenUsed="0"/>
+    <w:lsdException w:name="Light List Accent 6" w:semiHidden="0" w:uiPriority="61" w:unhideWhenUsed="0"/>
+    <w:lsdException w:name="Light Grid Accent 6" w:semiHidden="0" w:uiPriority="62" w:unhideWhenUsed="0"/>
+    <w:lsdException w:name="Medium Shading 1 Accent 6" w:semiHidden="0" w:uiPriority="63" w:unhideWhenUsed="0"/>
+    <w:lsdException w:name="Medium Shading 2 Accent 6" w:semiHidden="0" w:uiPriority="64" w:unhideWhenUsed="0"/>
+    <w:lsdException w:name="Medium List 1 Accent 6" w:semiHidden="0" w:uiPriority="65" w:unhideWhenUsed="0"/>
+    <w:lsdException w:name="Medium List 2 Accent 6" w:semiHidden="0" w:uiPriority="66" w:unhideWhenUsed="0"/>
+    <w:lsdException w:name="Medium Grid 1 Accent 6" w:semiHidden="0" w:uiPriority="67" w:unhideWhenUsed="0"/>
+    <w:lsdException w:name="Medium Grid 2 Accent 6" w:semiHidden="0" w:uiPriority="68" w:unhideWhenUsed="0"/>
+    <w:lsdException w:name="Medium Grid 3 Accent 6" w:semiHidden="0" w:uiPriority="69" w:unhideWhenUsed="0"/>
+    <w:lsdException w:name="Dark List Accent 6" w:semiHidden="0" w:uiPriority="70" w:unhideWhenUsed="0"/>
+    <w:lsdException w:name="Colorful Shading Accent 6" w:semiHidden="0" w:uiPriority="71" w:unhideWhenUsed="0"/>
+    <w:lsdException w:name="Colorful List Accent 6" w:semiHidden="0" w:uiPriority="72" w:unhideWhenUsed="0"/>
+    <w:lsdException w:name="Colorful Grid Accent 6" w:semiHidden="0" w:uiPriority="73" w:unhideWhenUsed="0"/>
+    <w:lsdException w:name="Subtle Emphasis" w:semiHidden="0" w:uiPriority="19" w:unhideWhenUsed="0" w:qFormat="1"/>
+    <w:lsdException w:name="Intense Emphasis" w:semiHidden="0" w:uiPriority="21" w:unhideWhenUsed="0" w:qFormat="1"/>
+    <w:lsdException w:name="Subtle Reference" w:semiHidden="0" w:uiPriority="31" w:unhideWhenUsed="0" w:qFormat="1"/>
+    <w:lsdException w:name="Intense Reference" w:semiHidden="0" w:uiPriority="32" w:unhideWhenUsed="0" w:qFormat="1"/>
+    <w:lsdException w:name="Book Title" w:semiHidden="0" w:uiPriority="33" w:unhideWhenUsed="0" w:qFormat="1"/>
+    <w:lsdException w:name="Bibliography" w:uiPriority="37"/>
+    <w:lsdException w:name="TOC Heading" w:uiPriority="39" w:qFormat="1"/>
   </w:latentStyles>
   <w:style w:type="paragraph" w:default="1" w:styleId="a">
     <w:name w:val="Normal"/>

--- a/doc/刷机大师接口文档.docx
+++ b/doc/刷机大师接口文档.docx
@@ -556,13 +556,21 @@
                 <w:sz w:val="24"/>
                 <w:szCs w:val="24"/>
               </w:rPr>
-              <w:t>版本：1.0.0.3</w:t>
+              <w:t>版本：1.0.0.</w:t>
+            </w:r>
+            <w:r>
+              <w:rPr>
+                <w:rFonts w:ascii="微软雅黑" w:eastAsia="微软雅黑" w:hAnsi="微软雅黑" w:hint="eastAsia"/>
+                <w:sz w:val="24"/>
+                <w:szCs w:val="24"/>
+              </w:rPr>
+              <w:t>4</w:t>
             </w:r>
           </w:p>
           <w:p>
             <w:pPr>
               <w:rPr>
-                <w:rFonts w:ascii="微软雅黑" w:eastAsia="微软雅黑" w:hAnsi="微软雅黑" w:hint="eastAsia"/>
+                <w:rFonts w:ascii="微软雅黑" w:eastAsia="微软雅黑" w:hAnsi="微软雅黑"/>
                 <w:sz w:val="24"/>
                 <w:szCs w:val="24"/>
               </w:rPr>
@@ -627,6 +635,14 @@
                 <w:szCs w:val="24"/>
               </w:rPr>
             </w:pPr>
+            <w:r>
+              <w:rPr>
+                <w:rFonts w:ascii="微软雅黑" w:eastAsia="微软雅黑" w:hAnsi="微软雅黑" w:hint="eastAsia"/>
+                <w:sz w:val="24"/>
+                <w:szCs w:val="24"/>
+              </w:rPr>
+              <w:t>2018/11/18</w:t>
+            </w:r>
           </w:p>
         </w:tc>
         <w:tc>
@@ -642,6 +658,14 @@
                 <w:szCs w:val="24"/>
               </w:rPr>
             </w:pPr>
+            <w:r>
+              <w:rPr>
+                <w:rFonts w:ascii="微软雅黑" w:eastAsia="微软雅黑" w:hAnsi="微软雅黑" w:hint="eastAsia"/>
+                <w:sz w:val="24"/>
+                <w:szCs w:val="24"/>
+              </w:rPr>
+              <w:t>ken</w:t>
+            </w:r>
           </w:p>
         </w:tc>
         <w:tc>
@@ -657,6 +681,77 @@
                 <w:szCs w:val="24"/>
               </w:rPr>
             </w:pPr>
+            <w:r>
+              <w:rPr>
+                <w:rFonts w:ascii="微软雅黑" w:eastAsia="微软雅黑" w:hAnsi="微软雅黑" w:hint="eastAsia"/>
+                <w:sz w:val="24"/>
+                <w:szCs w:val="24"/>
+              </w:rPr>
+              <w:t>版本：1.0.0.5</w:t>
+            </w:r>
+          </w:p>
+          <w:p>
+            <w:pPr>
+              <w:jc w:val="center"/>
+              <w:rPr>
+                <w:rFonts w:ascii="微软雅黑" w:eastAsia="微软雅黑" w:hAnsi="微软雅黑" w:hint="eastAsia"/>
+                <w:sz w:val="24"/>
+                <w:szCs w:val="24"/>
+              </w:rPr>
+            </w:pPr>
+            <w:r>
+              <w:rPr>
+                <w:rFonts w:ascii="微软雅黑" w:eastAsia="微软雅黑" w:hAnsi="微软雅黑" w:hint="eastAsia"/>
+                <w:sz w:val="24"/>
+                <w:szCs w:val="24"/>
+              </w:rPr>
+              <w:t>支持超时处理，在装</w:t>
+            </w:r>
+            <w:proofErr w:type="gramStart"/>
+            <w:r>
+              <w:rPr>
+                <w:rFonts w:ascii="微软雅黑" w:eastAsia="微软雅黑" w:hAnsi="微软雅黑" w:hint="eastAsia"/>
+                <w:sz w:val="24"/>
+                <w:szCs w:val="24"/>
+              </w:rPr>
+              <w:t>包操作</w:t>
+            </w:r>
+            <w:proofErr w:type="gramEnd"/>
+            <w:r>
+              <w:rPr>
+                <w:rFonts w:ascii="微软雅黑" w:eastAsia="微软雅黑" w:hAnsi="微软雅黑" w:hint="eastAsia"/>
+                <w:sz w:val="24"/>
+                <w:szCs w:val="24"/>
+              </w:rPr>
+              <w:t>超时的情况下，会中断</w:t>
+            </w:r>
+            <w:r>
+              <w:rPr>
+                <w:rFonts w:ascii="微软雅黑" w:eastAsia="微软雅黑" w:hAnsi="微软雅黑" w:hint="eastAsia"/>
+                <w:sz w:val="24"/>
+                <w:szCs w:val="24"/>
+              </w:rPr>
+              <w:lastRenderedPageBreak/>
+              <w:t>此操作，使后续操作可以继续</w:t>
+            </w:r>
+          </w:p>
+          <w:p>
+            <w:pPr>
+              <w:jc w:val="center"/>
+              <w:rPr>
+                <w:rFonts w:ascii="微软雅黑" w:eastAsia="微软雅黑" w:hAnsi="微软雅黑"/>
+                <w:sz w:val="24"/>
+                <w:szCs w:val="24"/>
+              </w:rPr>
+            </w:pPr>
+            <w:r>
+              <w:rPr>
+                <w:rFonts w:ascii="微软雅黑" w:eastAsia="微软雅黑" w:hAnsi="微软雅黑" w:hint="eastAsia"/>
+                <w:sz w:val="24"/>
+                <w:szCs w:val="24"/>
+              </w:rPr>
+              <w:t>支持多台设备并发装包</w:t>
+            </w:r>
           </w:p>
         </w:tc>
       </w:tr>
@@ -676,6 +771,7 @@
           <w:sz w:val="72"/>
           <w:szCs w:val="72"/>
         </w:rPr>
+        <w:lastRenderedPageBreak/>
         <w:tab/>
       </w:r>
       <w:r>
@@ -776,6 +872,7 @@
         <w:rPr>
           <w:noProof/>
         </w:rPr>
+        <w:lastRenderedPageBreak/>
         <w:drawing>
           <wp:inline distT="0" distB="0" distL="0" distR="0" wp14:anchorId="26388878" wp14:editId="6E6E201D">
             <wp:extent cx="5274310" cy="3013804"/>
@@ -812,8 +909,6 @@
           </wp:inline>
         </w:drawing>
       </w:r>
-      <w:bookmarkStart w:id="1" w:name="_GoBack"/>
-      <w:bookmarkEnd w:id="1"/>
     </w:p>
     <w:p>
       <w:pPr>
@@ -942,16 +1037,7 @@
           <w:sz w:val="24"/>
           <w:szCs w:val="24"/>
         </w:rPr>
-        <w:t>包管理模块-已连接“，当包管理模块无法正常启动的时候，会提示：”包管理模块-未连</w:t>
-      </w:r>
-      <w:r>
-        <w:rPr>
-          <w:rFonts w:ascii="微软雅黑" w:eastAsia="微软雅黑" w:hAnsi="微软雅黑" w:hint="eastAsia"/>
-          <w:sz w:val="24"/>
-          <w:szCs w:val="24"/>
-        </w:rPr>
-        <w:lastRenderedPageBreak/>
-        <w:t>接“。</w:t>
+        <w:t>包管理模块-已连接“，当包管理模块无法正常启动的时候，会提示：”包管理模块-未连接“。</w:t>
       </w:r>
     </w:p>
     <w:p>
@@ -1287,7 +1373,6 @@
         <w:rPr>
           <w:noProof/>
         </w:rPr>
-        <w:lastRenderedPageBreak/>
         <w:drawing>
           <wp:inline distT="0" distB="0" distL="0" distR="0" wp14:anchorId="4C5029E4" wp14:editId="15DCCED2">
             <wp:extent cx="5274310" cy="2397247"/>
@@ -1404,6 +1489,7 @@
         <w:rPr>
           <w:noProof/>
         </w:rPr>
+        <w:lastRenderedPageBreak/>
         <w:drawing>
           <wp:inline distT="0" distB="0" distL="0" distR="0" wp14:anchorId="223A81FD" wp14:editId="1F558290">
             <wp:extent cx="5274310" cy="2397247"/>
@@ -1498,7 +1584,6 @@
         <w:rPr>
           <w:noProof/>
         </w:rPr>
-        <w:lastRenderedPageBreak/>
         <w:drawing>
           <wp:inline distT="0" distB="0" distL="0" distR="0" wp14:anchorId="4FA3CF4C" wp14:editId="0FE0F436">
             <wp:extent cx="5274310" cy="2627630"/>
@@ -1747,6 +1832,7 @@
           <w:sz w:val="24"/>
           <w:szCs w:val="24"/>
         </w:rPr>
+        <w:lastRenderedPageBreak/>
         <w:t>结果字段：表明每个阶段，当前操作的执行结果。</w:t>
       </w:r>
     </w:p>
@@ -1754,11 +1840,89 @@
       <w:pPr>
         <w:jc w:val="left"/>
         <w:rPr>
-          <w:rFonts w:ascii="微软雅黑" w:eastAsia="微软雅黑" w:hAnsi="微软雅黑"/>
-          <w:sz w:val="24"/>
-          <w:szCs w:val="24"/>
-        </w:rPr>
-      </w:pPr>
+          <w:rFonts w:ascii="微软雅黑" w:eastAsia="微软雅黑" w:hAnsi="微软雅黑" w:hint="eastAsia"/>
+          <w:sz w:val="24"/>
+          <w:szCs w:val="24"/>
+        </w:rPr>
+      </w:pPr>
+      <w:r>
+        <w:rPr>
+          <w:rFonts w:ascii="微软雅黑" w:eastAsia="微软雅黑" w:hAnsi="微软雅黑" w:hint="eastAsia"/>
+          <w:sz w:val="24"/>
+          <w:szCs w:val="24"/>
+        </w:rPr>
+        <w:t>装</w:t>
+      </w:r>
+      <w:proofErr w:type="gramStart"/>
+      <w:r>
+        <w:rPr>
+          <w:rFonts w:ascii="微软雅黑" w:eastAsia="微软雅黑" w:hAnsi="微软雅黑" w:hint="eastAsia"/>
+          <w:sz w:val="24"/>
+          <w:szCs w:val="24"/>
+        </w:rPr>
+        <w:t>包支持</w:t>
+      </w:r>
+      <w:proofErr w:type="gramEnd"/>
+      <w:r>
+        <w:rPr>
+          <w:rFonts w:ascii="微软雅黑" w:eastAsia="微软雅黑" w:hAnsi="微软雅黑" w:hint="eastAsia"/>
+          <w:sz w:val="24"/>
+          <w:szCs w:val="24"/>
+        </w:rPr>
+        <w:t>并发，每个包都是同时多台设备并发执行：</w:t>
+      </w:r>
+    </w:p>
+    <w:p>
+      <w:pPr>
+        <w:jc w:val="left"/>
+        <w:rPr>
+          <w:rFonts w:ascii="微软雅黑" w:eastAsia="微软雅黑" w:hAnsi="微软雅黑"/>
+          <w:sz w:val="24"/>
+          <w:szCs w:val="24"/>
+        </w:rPr>
+      </w:pPr>
+      <w:r>
+        <w:rPr>
+          <w:noProof/>
+        </w:rPr>
+        <w:drawing>
+          <wp:inline distT="0" distB="0" distL="0" distR="0" wp14:anchorId="4F9CAC0A" wp14:editId="14B7D008">
+            <wp:extent cx="5274310" cy="2838604"/>
+            <wp:effectExtent l="0" t="0" r="2540" b="0"/>
+            <wp:docPr id="7" name="图片 7"/>
+            <wp:cNvGraphicFramePr>
+              <a:graphicFrameLocks xmlns:a="http://schemas.openxmlformats.org/drawingml/2006/main" noChangeAspect="1"/>
+            </wp:cNvGraphicFramePr>
+            <a:graphic xmlns:a="http://schemas.openxmlformats.org/drawingml/2006/main">
+              <a:graphicData uri="http://schemas.openxmlformats.org/drawingml/2006/picture">
+                <pic:pic xmlns:pic="http://schemas.openxmlformats.org/drawingml/2006/picture">
+                  <pic:nvPicPr>
+                    <pic:cNvPr id="0" name=""/>
+                    <pic:cNvPicPr/>
+                  </pic:nvPicPr>
+                  <pic:blipFill>
+                    <a:blip r:embed="rId13"/>
+                    <a:stretch>
+                      <a:fillRect/>
+                    </a:stretch>
+                  </pic:blipFill>
+                  <pic:spPr>
+                    <a:xfrm>
+                      <a:off x="0" y="0"/>
+                      <a:ext cx="5274310" cy="2838604"/>
+                    </a:xfrm>
+                    <a:prstGeom prst="rect">
+                      <a:avLst/>
+                    </a:prstGeom>
+                  </pic:spPr>
+                </pic:pic>
+              </a:graphicData>
+            </a:graphic>
+          </wp:inline>
+        </w:drawing>
+      </w:r>
+      <w:bookmarkStart w:id="1" w:name="_GoBack"/>
+      <w:bookmarkEnd w:id="1"/>
     </w:p>
     <w:p>
       <w:pPr>
@@ -1791,7 +1955,6 @@
         <w:rPr>
           <w:noProof/>
         </w:rPr>
-        <w:lastRenderedPageBreak/>
         <w:drawing>
           <wp:inline distT="0" distB="0" distL="0" distR="0" wp14:anchorId="240A60B2" wp14:editId="7C9C1856">
             <wp:extent cx="5274310" cy="2627630"/>
@@ -1808,7 +1971,7 @@
                     <pic:cNvPicPr/>
                   </pic:nvPicPr>
                   <pic:blipFill>
-                    <a:blip r:embed="rId13"/>
+                    <a:blip r:embed="rId14"/>
                     <a:stretch>
                       <a:fillRect/>
                     </a:stretch>
@@ -1833,11 +1996,80 @@
       <w:pPr>
         <w:jc w:val="left"/>
         <w:rPr>
-          <w:rFonts w:ascii="微软雅黑" w:eastAsia="微软雅黑" w:hAnsi="微软雅黑"/>
-          <w:sz w:val="24"/>
-          <w:szCs w:val="24"/>
-        </w:rPr>
-      </w:pPr>
+          <w:rFonts w:ascii="微软雅黑" w:eastAsia="微软雅黑" w:hAnsi="微软雅黑" w:hint="eastAsia"/>
+          <w:sz w:val="24"/>
+          <w:szCs w:val="24"/>
+        </w:rPr>
+      </w:pPr>
+    </w:p>
+    <w:p>
+      <w:pPr>
+        <w:jc w:val="left"/>
+        <w:rPr>
+          <w:rFonts w:ascii="微软雅黑" w:eastAsia="微软雅黑" w:hAnsi="微软雅黑" w:hint="eastAsia"/>
+          <w:sz w:val="24"/>
+          <w:szCs w:val="24"/>
+        </w:rPr>
+      </w:pPr>
+      <w:r>
+        <w:rPr>
+          <w:rFonts w:ascii="微软雅黑" w:eastAsia="微软雅黑" w:hAnsi="微软雅黑" w:hint="eastAsia"/>
+          <w:sz w:val="24"/>
+          <w:szCs w:val="24"/>
+        </w:rPr>
+        <w:t>如果操作出现异常，在90s内未能完成，会执行超时处理：</w:t>
+      </w:r>
+    </w:p>
+    <w:p>
+      <w:pPr>
+        <w:jc w:val="left"/>
+        <w:rPr>
+          <w:rFonts w:ascii="微软雅黑" w:eastAsia="微软雅黑" w:hAnsi="微软雅黑"/>
+          <w:sz w:val="24"/>
+          <w:szCs w:val="24"/>
+        </w:rPr>
+      </w:pPr>
+      <w:r>
+        <w:rPr>
+          <w:noProof/>
+        </w:rPr>
+        <w:lastRenderedPageBreak/>
+        <w:drawing>
+          <wp:inline distT="0" distB="0" distL="0" distR="0" wp14:anchorId="5D2DBE11" wp14:editId="6C5DC011">
+            <wp:extent cx="5274310" cy="2838604"/>
+            <wp:effectExtent l="0" t="0" r="2540" b="0"/>
+            <wp:docPr id="6" name="图片 6"/>
+            <wp:cNvGraphicFramePr>
+              <a:graphicFrameLocks xmlns:a="http://schemas.openxmlformats.org/drawingml/2006/main" noChangeAspect="1"/>
+            </wp:cNvGraphicFramePr>
+            <a:graphic xmlns:a="http://schemas.openxmlformats.org/drawingml/2006/main">
+              <a:graphicData uri="http://schemas.openxmlformats.org/drawingml/2006/picture">
+                <pic:pic xmlns:pic="http://schemas.openxmlformats.org/drawingml/2006/picture">
+                  <pic:nvPicPr>
+                    <pic:cNvPr id="0" name=""/>
+                    <pic:cNvPicPr/>
+                  </pic:nvPicPr>
+                  <pic:blipFill>
+                    <a:blip r:embed="rId15"/>
+                    <a:stretch>
+                      <a:fillRect/>
+                    </a:stretch>
+                  </pic:blipFill>
+                  <pic:spPr>
+                    <a:xfrm>
+                      <a:off x="0" y="0"/>
+                      <a:ext cx="5274310" cy="2838604"/>
+                    </a:xfrm>
+                    <a:prstGeom prst="rect">
+                      <a:avLst/>
+                    </a:prstGeom>
+                  </pic:spPr>
+                </pic:pic>
+              </a:graphicData>
+            </a:graphic>
+          </wp:inline>
+        </w:drawing>
+      </w:r>
     </w:p>
     <w:p>
       <w:pPr>
@@ -2244,87 +2476,87 @@
           <w:sz w:val="24"/>
           <w:szCs w:val="24"/>
         </w:rPr>
+        <w:t xml:space="preserve">6 </w:t>
+      </w:r>
+      <w:r>
+        <w:rPr>
+          <w:rFonts w:ascii="微软雅黑" w:eastAsia="微软雅黑" w:hAnsi="微软雅黑" w:hint="eastAsia"/>
+          <w:sz w:val="24"/>
+          <w:szCs w:val="24"/>
+        </w:rPr>
+        <w:t>点击</w:t>
+      </w:r>
+      <w:proofErr w:type="gramStart"/>
+      <w:r>
+        <w:rPr>
+          <w:rFonts w:ascii="微软雅黑" w:eastAsia="微软雅黑" w:hAnsi="微软雅黑" w:hint="eastAsia"/>
+          <w:sz w:val="24"/>
+          <w:szCs w:val="24"/>
+        </w:rPr>
+        <w:t>”</w:t>
+      </w:r>
+      <w:proofErr w:type="gramEnd"/>
+      <w:r>
+        <w:rPr>
+          <w:rFonts w:ascii="微软雅黑" w:eastAsia="微软雅黑" w:hAnsi="微软雅黑" w:hint="eastAsia"/>
+          <w:sz w:val="24"/>
+          <w:szCs w:val="24"/>
+        </w:rPr>
+        <w:t>包安装/删除-</w:t>
+      </w:r>
+      <w:proofErr w:type="gramStart"/>
+      <w:r>
+        <w:rPr>
+          <w:rFonts w:ascii="微软雅黑" w:eastAsia="微软雅黑" w:hAnsi="微软雅黑" w:hint="eastAsia"/>
+          <w:sz w:val="24"/>
+          <w:szCs w:val="24"/>
+        </w:rPr>
+        <w:t>》</w:t>
+      </w:r>
+      <w:proofErr w:type="gramEnd"/>
+      <w:r>
+        <w:rPr>
+          <w:rFonts w:ascii="微软雅黑" w:eastAsia="微软雅黑" w:hAnsi="微软雅黑" w:hint="eastAsia"/>
+          <w:sz w:val="24"/>
+          <w:szCs w:val="24"/>
+        </w:rPr>
+        <w:t>获取本地包列表</w:t>
+      </w:r>
+      <w:proofErr w:type="gramStart"/>
+      <w:r>
+        <w:rPr>
+          <w:rFonts w:ascii="微软雅黑" w:eastAsia="微软雅黑" w:hAnsi="微软雅黑" w:hint="eastAsia"/>
+          <w:sz w:val="24"/>
+          <w:szCs w:val="24"/>
+        </w:rPr>
+        <w:t>”</w:t>
+      </w:r>
+      <w:proofErr w:type="gramEnd"/>
+      <w:r>
+        <w:rPr>
+          <w:rFonts w:ascii="微软雅黑" w:eastAsia="微软雅黑" w:hAnsi="微软雅黑" w:hint="eastAsia"/>
+          <w:sz w:val="24"/>
+          <w:szCs w:val="24"/>
+        </w:rPr>
+        <w:t>，会看到已经在本地的包信息。</w:t>
+      </w:r>
+    </w:p>
+    <w:p>
+      <w:pPr>
+        <w:jc w:val="left"/>
+        <w:rPr>
+          <w:rFonts w:ascii="微软雅黑" w:eastAsia="微软雅黑" w:hAnsi="微软雅黑"/>
+          <w:sz w:val="24"/>
+          <w:szCs w:val="24"/>
+        </w:rPr>
+      </w:pPr>
+      <w:r>
+        <w:rPr>
+          <w:rFonts w:ascii="微软雅黑" w:eastAsia="微软雅黑" w:hAnsi="微软雅黑" w:hint="eastAsia"/>
+          <w:sz w:val="24"/>
+          <w:szCs w:val="24"/>
+        </w:rPr>
         <w:lastRenderedPageBreak/>
-        <w:t xml:space="preserve">6 </w:t>
-      </w:r>
-      <w:r>
-        <w:rPr>
-          <w:rFonts w:ascii="微软雅黑" w:eastAsia="微软雅黑" w:hAnsi="微软雅黑" w:hint="eastAsia"/>
-          <w:sz w:val="24"/>
-          <w:szCs w:val="24"/>
-        </w:rPr>
-        <w:t>点击</w:t>
-      </w:r>
-      <w:proofErr w:type="gramStart"/>
-      <w:r>
-        <w:rPr>
-          <w:rFonts w:ascii="微软雅黑" w:eastAsia="微软雅黑" w:hAnsi="微软雅黑" w:hint="eastAsia"/>
-          <w:sz w:val="24"/>
-          <w:szCs w:val="24"/>
-        </w:rPr>
-        <w:t>”</w:t>
-      </w:r>
-      <w:proofErr w:type="gramEnd"/>
-      <w:r>
-        <w:rPr>
-          <w:rFonts w:ascii="微软雅黑" w:eastAsia="微软雅黑" w:hAnsi="微软雅黑" w:hint="eastAsia"/>
-          <w:sz w:val="24"/>
-          <w:szCs w:val="24"/>
-        </w:rPr>
-        <w:t>包安装/删除-</w:t>
-      </w:r>
-      <w:proofErr w:type="gramStart"/>
-      <w:r>
-        <w:rPr>
-          <w:rFonts w:ascii="微软雅黑" w:eastAsia="微软雅黑" w:hAnsi="微软雅黑" w:hint="eastAsia"/>
-          <w:sz w:val="24"/>
-          <w:szCs w:val="24"/>
-        </w:rPr>
-        <w:t>》</w:t>
-      </w:r>
-      <w:proofErr w:type="gramEnd"/>
-      <w:r>
-        <w:rPr>
-          <w:rFonts w:ascii="微软雅黑" w:eastAsia="微软雅黑" w:hAnsi="微软雅黑" w:hint="eastAsia"/>
-          <w:sz w:val="24"/>
-          <w:szCs w:val="24"/>
-        </w:rPr>
-        <w:t>获取本地包列表</w:t>
-      </w:r>
-      <w:proofErr w:type="gramStart"/>
-      <w:r>
-        <w:rPr>
-          <w:rFonts w:ascii="微软雅黑" w:eastAsia="微软雅黑" w:hAnsi="微软雅黑" w:hint="eastAsia"/>
-          <w:sz w:val="24"/>
-          <w:szCs w:val="24"/>
-        </w:rPr>
-        <w:t>”</w:t>
-      </w:r>
-      <w:proofErr w:type="gramEnd"/>
-      <w:r>
-        <w:rPr>
-          <w:rFonts w:ascii="微软雅黑" w:eastAsia="微软雅黑" w:hAnsi="微软雅黑" w:hint="eastAsia"/>
-          <w:sz w:val="24"/>
-          <w:szCs w:val="24"/>
-        </w:rPr>
-        <w:t>，会看到已经在本地的包信息。</w:t>
-      </w:r>
-    </w:p>
-    <w:p>
-      <w:pPr>
-        <w:jc w:val="left"/>
-        <w:rPr>
-          <w:rFonts w:ascii="微软雅黑" w:eastAsia="微软雅黑" w:hAnsi="微软雅黑"/>
-          <w:sz w:val="24"/>
-          <w:szCs w:val="24"/>
-        </w:rPr>
-      </w:pPr>
-      <w:r>
-        <w:rPr>
-          <w:rFonts w:ascii="微软雅黑" w:eastAsia="微软雅黑" w:hAnsi="微软雅黑" w:hint="eastAsia"/>
-          <w:sz w:val="24"/>
-          <w:szCs w:val="24"/>
-        </w:rPr>
         <w:t>7 点击“包安装/删除-》</w:t>
       </w:r>
       <w:r>

--- a/doc/刷机大师接口文档.docx
+++ b/doc/刷机大师接口文档.docx
@@ -1,6 +1,6 @@
 
 <file path=word/document.xml><?xml version="1.0" encoding="utf-8"?>
-<w:document xmlns:wpc="http://schemas.microsoft.com/office/word/2010/wordprocessingCanvas" xmlns:mc="http://schemas.openxmlformats.org/markup-compatibility/2006" xmlns:o="urn:schemas-microsoft-com:office:office" xmlns:r="http://schemas.openxmlformats.org/officeDocument/2006/relationships" xmlns:m="http://schemas.openxmlformats.org/officeDocument/2006/math" xmlns:v="urn:schemas-microsoft-com:vml" xmlns:wp14="http://schemas.microsoft.com/office/word/2010/wordprocessingDrawing" xmlns:wp="http://schemas.openxmlformats.org/drawingml/2006/wordprocessingDrawing" xmlns:w10="urn:schemas-microsoft-com:office:word" xmlns:w="http://schemas.openxmlformats.org/wordprocessingml/2006/main" xmlns:w14="http://schemas.microsoft.com/office/word/2010/wordml" xmlns:wpg="http://schemas.microsoft.com/office/word/2010/wordprocessingGroup" xmlns:wpi="http://schemas.microsoft.com/office/word/2010/wordprocessingInk" xmlns:wne="http://schemas.microsoft.com/office/word/2006/wordml" xmlns:wps="http://schemas.microsoft.com/office/word/2010/wordprocessingShape" mc:Ignorable="w14 wp14">
+<w:document xmlns:wpc="http://schemas.microsoft.com/office/word/2010/wordprocessingCanvas" xmlns:mc="http://schemas.openxmlformats.org/markup-compatibility/2006" xmlns:o="urn:schemas-microsoft-com:office:office" xmlns:r="http://schemas.openxmlformats.org/officeDocument/2006/relationships" xmlns:m="http://schemas.openxmlformats.org/officeDocument/2006/math" xmlns:v="urn:schemas-microsoft-com:vml" xmlns:wp14="http://schemas.microsoft.com/office/word/2010/wordprocessingDrawing" xmlns:wp="http://schemas.openxmlformats.org/drawingml/2006/wordprocessingDrawing" xmlns:w10="urn:schemas-microsoft-com:office:word" xmlns:w="http://schemas.openxmlformats.org/wordprocessingml/2006/main" xmlns:w14="http://schemas.microsoft.com/office/word/2010/wordml" xmlns:w15="http://schemas.microsoft.com/office/word/2012/wordml" xmlns:wpg="http://schemas.microsoft.com/office/word/2010/wordprocessingGroup" xmlns:wpi="http://schemas.microsoft.com/office/word/2010/wordprocessingInk" xmlns:wne="http://schemas.microsoft.com/office/word/2006/wordml" xmlns:wps="http://schemas.microsoft.com/office/word/2010/wordprocessingShape" mc:Ignorable="w14 w15 wp14">
   <w:body>
     <w:p>
       <w:pPr>
@@ -215,43 +215,7 @@
                 <w:sz w:val="24"/>
                 <w:szCs w:val="24"/>
               </w:rPr>
-              <w:t>支持：从网络拉取配置和</w:t>
-            </w:r>
-            <w:proofErr w:type="spellStart"/>
-            <w:r>
-              <w:rPr>
-                <w:rFonts w:ascii="微软雅黑" w:eastAsia="微软雅黑" w:hAnsi="微软雅黑" w:hint="eastAsia"/>
-                <w:sz w:val="24"/>
-                <w:szCs w:val="24"/>
-              </w:rPr>
-              <w:t>apk</w:t>
-            </w:r>
-            <w:proofErr w:type="spellEnd"/>
-            <w:r>
-              <w:rPr>
-                <w:rFonts w:ascii="微软雅黑" w:eastAsia="微软雅黑" w:hAnsi="微软雅黑" w:hint="eastAsia"/>
-                <w:sz w:val="24"/>
-                <w:szCs w:val="24"/>
-              </w:rPr>
-              <w:t>。执行</w:t>
-            </w:r>
-            <w:proofErr w:type="spellStart"/>
-            <w:r>
-              <w:rPr>
-                <w:rFonts w:ascii="微软雅黑" w:eastAsia="微软雅黑" w:hAnsi="微软雅黑" w:hint="eastAsia"/>
-                <w:sz w:val="24"/>
-                <w:szCs w:val="24"/>
-              </w:rPr>
-              <w:t>apk</w:t>
-            </w:r>
-            <w:proofErr w:type="spellEnd"/>
-            <w:r>
-              <w:rPr>
-                <w:rFonts w:ascii="微软雅黑" w:eastAsia="微软雅黑" w:hAnsi="微软雅黑" w:hint="eastAsia"/>
-                <w:sz w:val="24"/>
-                <w:szCs w:val="24"/>
-              </w:rPr>
-              <w:t>的安装</w:t>
+              <w:t>支持：从网络拉取配置和apk。执行apk的安装</w:t>
             </w:r>
           </w:p>
         </w:tc>
@@ -581,25 +545,7 @@
                 <w:sz w:val="24"/>
                 <w:szCs w:val="24"/>
               </w:rPr>
-              <w:t>支持网络更新</w:t>
-            </w:r>
-            <w:proofErr w:type="gramStart"/>
-            <w:r>
-              <w:rPr>
-                <w:rFonts w:ascii="微软雅黑" w:eastAsia="微软雅黑" w:hAnsi="微软雅黑" w:hint="eastAsia"/>
-                <w:sz w:val="24"/>
-                <w:szCs w:val="24"/>
-              </w:rPr>
-              <w:t>包显示</w:t>
-            </w:r>
-            <w:proofErr w:type="gramEnd"/>
-            <w:r>
-              <w:rPr>
-                <w:rFonts w:ascii="微软雅黑" w:eastAsia="微软雅黑" w:hAnsi="微软雅黑" w:hint="eastAsia"/>
-                <w:sz w:val="24"/>
-                <w:szCs w:val="24"/>
-              </w:rPr>
-              <w:t>下载进度</w:t>
+              <w:t>支持网络更新包显示下载进度</w:t>
             </w:r>
           </w:p>
           <w:p>
@@ -676,7 +622,7 @@
             <w:pPr>
               <w:jc w:val="center"/>
               <w:rPr>
-                <w:rFonts w:ascii="微软雅黑" w:eastAsia="微软雅黑" w:hAnsi="微软雅黑" w:hint="eastAsia"/>
+                <w:rFonts w:ascii="微软雅黑" w:eastAsia="微软雅黑" w:hAnsi="微软雅黑"/>
                 <w:sz w:val="24"/>
                 <w:szCs w:val="24"/>
               </w:rPr>
@@ -694,7 +640,7 @@
             <w:pPr>
               <w:jc w:val="center"/>
               <w:rPr>
-                <w:rFonts w:ascii="微软雅黑" w:eastAsia="微软雅黑" w:hAnsi="微软雅黑" w:hint="eastAsia"/>
+                <w:rFonts w:ascii="微软雅黑" w:eastAsia="微软雅黑" w:hAnsi="微软雅黑"/>
                 <w:sz w:val="24"/>
                 <w:szCs w:val="24"/>
               </w:rPr>
@@ -705,25 +651,7 @@
                 <w:sz w:val="24"/>
                 <w:szCs w:val="24"/>
               </w:rPr>
-              <w:t>支持超时处理，在装</w:t>
-            </w:r>
-            <w:proofErr w:type="gramStart"/>
-            <w:r>
-              <w:rPr>
-                <w:rFonts w:ascii="微软雅黑" w:eastAsia="微软雅黑" w:hAnsi="微软雅黑" w:hint="eastAsia"/>
-                <w:sz w:val="24"/>
-                <w:szCs w:val="24"/>
-              </w:rPr>
-              <w:t>包操作</w:t>
-            </w:r>
-            <w:proofErr w:type="gramEnd"/>
-            <w:r>
-              <w:rPr>
-                <w:rFonts w:ascii="微软雅黑" w:eastAsia="微软雅黑" w:hAnsi="微软雅黑" w:hint="eastAsia"/>
-                <w:sz w:val="24"/>
-                <w:szCs w:val="24"/>
-              </w:rPr>
-              <w:t>超时的情况下，会中断</w:t>
+              <w:t>支持超时处理，在装包操作超时的情况下，会中断</w:t>
             </w:r>
             <w:r>
               <w:rPr>
@@ -755,6 +683,198 @@
           </w:p>
         </w:tc>
       </w:tr>
+      <w:tr>
+        <w:tc>
+          <w:tcPr>
+            <w:tcW w:w="2840" w:type="dxa"/>
+          </w:tcPr>
+          <w:p>
+            <w:pPr>
+              <w:jc w:val="center"/>
+              <w:rPr>
+                <w:rFonts w:ascii="微软雅黑" w:eastAsia="微软雅黑" w:hAnsi="微软雅黑" w:hint="eastAsia"/>
+                <w:sz w:val="24"/>
+                <w:szCs w:val="24"/>
+              </w:rPr>
+            </w:pPr>
+            <w:r>
+              <w:rPr>
+                <w:rFonts w:ascii="微软雅黑" w:eastAsia="微软雅黑" w:hAnsi="微软雅黑" w:hint="eastAsia"/>
+                <w:sz w:val="24"/>
+                <w:szCs w:val="24"/>
+              </w:rPr>
+              <w:lastRenderedPageBreak/>
+              <w:t>2018/11/19</w:t>
+            </w:r>
+          </w:p>
+        </w:tc>
+        <w:tc>
+          <w:tcPr>
+            <w:tcW w:w="2841" w:type="dxa"/>
+          </w:tcPr>
+          <w:p>
+            <w:pPr>
+              <w:jc w:val="center"/>
+              <w:rPr>
+                <w:rFonts w:ascii="微软雅黑" w:eastAsia="微软雅黑" w:hAnsi="微软雅黑" w:hint="eastAsia"/>
+                <w:sz w:val="24"/>
+                <w:szCs w:val="24"/>
+              </w:rPr>
+            </w:pPr>
+            <w:r>
+              <w:rPr>
+                <w:rFonts w:ascii="微软雅黑" w:eastAsia="微软雅黑" w:hAnsi="微软雅黑"/>
+                <w:sz w:val="24"/>
+                <w:szCs w:val="24"/>
+              </w:rPr>
+              <w:t>K</w:t>
+            </w:r>
+            <w:r>
+              <w:rPr>
+                <w:rFonts w:ascii="微软雅黑" w:eastAsia="微软雅黑" w:hAnsi="微软雅黑" w:hint="eastAsia"/>
+                <w:sz w:val="24"/>
+                <w:szCs w:val="24"/>
+              </w:rPr>
+              <w:t>en</w:t>
+            </w:r>
+          </w:p>
+        </w:tc>
+        <w:tc>
+          <w:tcPr>
+            <w:tcW w:w="2841" w:type="dxa"/>
+          </w:tcPr>
+          <w:p>
+            <w:pPr>
+              <w:jc w:val="center"/>
+              <w:rPr>
+                <w:rFonts w:ascii="微软雅黑" w:eastAsia="微软雅黑" w:hAnsi="微软雅黑" w:hint="eastAsia"/>
+                <w:sz w:val="24"/>
+                <w:szCs w:val="24"/>
+              </w:rPr>
+            </w:pPr>
+            <w:r>
+              <w:rPr>
+                <w:rFonts w:ascii="微软雅黑" w:eastAsia="微软雅黑" w:hAnsi="微软雅黑" w:hint="eastAsia"/>
+                <w:sz w:val="24"/>
+                <w:szCs w:val="24"/>
+              </w:rPr>
+              <w:t>版本：1.0.0.6</w:t>
+            </w:r>
+          </w:p>
+          <w:p>
+            <w:pPr>
+              <w:jc w:val="center"/>
+              <w:rPr>
+                <w:rFonts w:ascii="微软雅黑" w:eastAsia="微软雅黑" w:hAnsi="微软雅黑" w:hint="eastAsia"/>
+                <w:sz w:val="24"/>
+                <w:szCs w:val="24"/>
+              </w:rPr>
+            </w:pPr>
+            <w:r>
+              <w:rPr>
+                <w:rFonts w:ascii="微软雅黑" w:eastAsia="微软雅黑" w:hAnsi="微软雅黑" w:hint="eastAsia"/>
+                <w:sz w:val="24"/>
+                <w:szCs w:val="24"/>
+              </w:rPr>
+              <w:t>支持操作id和装包耗时显示。装包超时提升为120s</w:t>
+            </w:r>
+          </w:p>
+        </w:tc>
+      </w:tr>
+      <w:tr>
+        <w:tc>
+          <w:tcPr>
+            <w:tcW w:w="2840" w:type="dxa"/>
+          </w:tcPr>
+          <w:p>
+            <w:pPr>
+              <w:jc w:val="center"/>
+              <w:rPr>
+                <w:rFonts w:ascii="微软雅黑" w:eastAsia="微软雅黑" w:hAnsi="微软雅黑" w:hint="eastAsia"/>
+                <w:sz w:val="24"/>
+                <w:szCs w:val="24"/>
+              </w:rPr>
+            </w:pPr>
+          </w:p>
+        </w:tc>
+        <w:tc>
+          <w:tcPr>
+            <w:tcW w:w="2841" w:type="dxa"/>
+          </w:tcPr>
+          <w:p>
+            <w:pPr>
+              <w:jc w:val="center"/>
+              <w:rPr>
+                <w:rFonts w:ascii="微软雅黑" w:eastAsia="微软雅黑" w:hAnsi="微软雅黑" w:hint="eastAsia"/>
+                <w:sz w:val="24"/>
+                <w:szCs w:val="24"/>
+              </w:rPr>
+            </w:pPr>
+          </w:p>
+        </w:tc>
+        <w:tc>
+          <w:tcPr>
+            <w:tcW w:w="2841" w:type="dxa"/>
+          </w:tcPr>
+          <w:p>
+            <w:pPr>
+              <w:jc w:val="center"/>
+              <w:rPr>
+                <w:rFonts w:ascii="微软雅黑" w:eastAsia="微软雅黑" w:hAnsi="微软雅黑" w:hint="eastAsia"/>
+                <w:sz w:val="24"/>
+                <w:szCs w:val="24"/>
+              </w:rPr>
+            </w:pPr>
+          </w:p>
+        </w:tc>
+      </w:tr>
+      <w:tr>
+        <w:tc>
+          <w:tcPr>
+            <w:tcW w:w="2840" w:type="dxa"/>
+          </w:tcPr>
+          <w:p>
+            <w:pPr>
+              <w:jc w:val="center"/>
+              <w:rPr>
+                <w:rFonts w:ascii="微软雅黑" w:eastAsia="微软雅黑" w:hAnsi="微软雅黑" w:hint="eastAsia"/>
+                <w:sz w:val="24"/>
+                <w:szCs w:val="24"/>
+              </w:rPr>
+            </w:pPr>
+          </w:p>
+        </w:tc>
+        <w:tc>
+          <w:tcPr>
+            <w:tcW w:w="2841" w:type="dxa"/>
+          </w:tcPr>
+          <w:p>
+            <w:pPr>
+              <w:jc w:val="center"/>
+              <w:rPr>
+                <w:rFonts w:ascii="微软雅黑" w:eastAsia="微软雅黑" w:hAnsi="微软雅黑" w:hint="eastAsia"/>
+                <w:sz w:val="24"/>
+                <w:szCs w:val="24"/>
+              </w:rPr>
+            </w:pPr>
+          </w:p>
+        </w:tc>
+        <w:tc>
+          <w:tcPr>
+            <w:tcW w:w="2841" w:type="dxa"/>
+          </w:tcPr>
+          <w:p>
+            <w:pPr>
+              <w:jc w:val="center"/>
+              <w:rPr>
+                <w:rFonts w:ascii="微软雅黑" w:eastAsia="微软雅黑" w:hAnsi="微软雅黑" w:hint="eastAsia"/>
+                <w:sz w:val="24"/>
+                <w:szCs w:val="24"/>
+              </w:rPr>
+            </w:pPr>
+          </w:p>
+        </w:tc>
+      </w:tr>
     </w:tbl>
     <w:p>
       <w:pPr>
@@ -771,7 +891,6 @@
           <w:sz w:val="72"/>
           <w:szCs w:val="72"/>
         </w:rPr>
-        <w:lastRenderedPageBreak/>
         <w:tab/>
       </w:r>
       <w:r>
@@ -889,7 +1008,7 @@
                     <pic:cNvPicPr/>
                   </pic:nvPicPr>
                   <pic:blipFill>
-                    <a:blip r:embed="rId7"/>
+                    <a:blip r:embed="rId6"/>
                     <a:stretch>
                       <a:fillRect/>
                     </a:stretch>
@@ -957,87 +1076,39 @@
           <w:sz w:val="24"/>
           <w:szCs w:val="24"/>
         </w:rPr>
-        <w:t>模块用于从网络拉取配置信息和下载</w:t>
-      </w:r>
-      <w:proofErr w:type="spellStart"/>
-      <w:r>
-        <w:rPr>
-          <w:rFonts w:ascii="微软雅黑" w:eastAsia="微软雅黑" w:hAnsi="微软雅黑" w:hint="eastAsia"/>
-          <w:sz w:val="24"/>
-          <w:szCs w:val="24"/>
-        </w:rPr>
-        <w:t>apk</w:t>
-      </w:r>
-      <w:proofErr w:type="spellEnd"/>
-      <w:r>
-        <w:rPr>
-          <w:rFonts w:ascii="微软雅黑" w:eastAsia="微软雅黑" w:hAnsi="微软雅黑" w:hint="eastAsia"/>
-          <w:sz w:val="24"/>
-          <w:szCs w:val="24"/>
-        </w:rPr>
-        <w:t>，检查设备，安装删除</w:t>
-      </w:r>
-      <w:proofErr w:type="spellStart"/>
-      <w:r>
-        <w:rPr>
-          <w:rFonts w:ascii="微软雅黑" w:eastAsia="微软雅黑" w:hAnsi="微软雅黑" w:hint="eastAsia"/>
-          <w:sz w:val="24"/>
-          <w:szCs w:val="24"/>
-        </w:rPr>
-        <w:t>apk</w:t>
-      </w:r>
-      <w:proofErr w:type="spellEnd"/>
-      <w:r>
-        <w:rPr>
-          <w:rFonts w:ascii="微软雅黑" w:eastAsia="微软雅黑" w:hAnsi="微软雅黑" w:hint="eastAsia"/>
-          <w:sz w:val="24"/>
-          <w:szCs w:val="24"/>
-        </w:rPr>
-        <w:t>，</w:t>
-      </w:r>
-      <w:proofErr w:type="gramStart"/>
-      <w:r>
-        <w:rPr>
-          <w:rFonts w:ascii="微软雅黑" w:eastAsia="微软雅黑" w:hAnsi="微软雅黑" w:hint="eastAsia"/>
-          <w:sz w:val="24"/>
-          <w:szCs w:val="24"/>
-        </w:rPr>
-        <w:t>需第一时间</w:t>
-      </w:r>
-      <w:proofErr w:type="gramEnd"/>
-      <w:r>
-        <w:rPr>
-          <w:rFonts w:ascii="微软雅黑" w:eastAsia="微软雅黑" w:hAnsi="微软雅黑" w:hint="eastAsia"/>
-          <w:sz w:val="24"/>
-          <w:szCs w:val="24"/>
-        </w:rPr>
-        <w:t>启动。</w:t>
-      </w:r>
-      <w:r>
-        <w:rPr>
-          <w:rFonts w:ascii="微软雅黑" w:eastAsia="微软雅黑" w:hAnsi="微软雅黑" w:hint="eastAsia"/>
-          <w:sz w:val="24"/>
-          <w:szCs w:val="24"/>
-        </w:rPr>
-        <w:t>启动完成后，界面下发会提示</w:t>
-      </w:r>
-      <w:proofErr w:type="gramStart"/>
-      <w:r>
-        <w:rPr>
-          <w:rFonts w:ascii="微软雅黑" w:eastAsia="微软雅黑" w:hAnsi="微软雅黑" w:hint="eastAsia"/>
-          <w:sz w:val="24"/>
-          <w:szCs w:val="24"/>
-        </w:rPr>
-        <w:t>“</w:t>
-      </w:r>
-      <w:proofErr w:type="gramEnd"/>
-      <w:r>
-        <w:rPr>
-          <w:rFonts w:ascii="微软雅黑" w:eastAsia="微软雅黑" w:hAnsi="微软雅黑" w:hint="eastAsia"/>
-          <w:sz w:val="24"/>
-          <w:szCs w:val="24"/>
-        </w:rPr>
-        <w:t>包管理模块-已连接“，当包管理模块无法正常启动的时候，会提示：”包管理模块-未连接“。</w:t>
+        <w:t>模块用于从网络拉取配置信息和下载apk</w:t>
+      </w:r>
+      <w:r>
+        <w:rPr>
+          <w:rFonts w:ascii="微软雅黑" w:eastAsia="微软雅黑" w:hAnsi="微软雅黑" w:hint="eastAsia"/>
+          <w:sz w:val="24"/>
+          <w:szCs w:val="24"/>
+        </w:rPr>
+        <w:t>，检查设备，安装删除apk，需第一时间启动。</w:t>
+      </w:r>
+      <w:r>
+        <w:rPr>
+          <w:rFonts w:ascii="微软雅黑" w:eastAsia="微软雅黑" w:hAnsi="微软雅黑" w:hint="eastAsia"/>
+          <w:sz w:val="24"/>
+          <w:szCs w:val="24"/>
+        </w:rPr>
+        <w:t>启动完成后，界面下发会提示“包管理模块-已连接“，当包管理模块无法正常启动的时候，会提示：”包</w:t>
+      </w:r>
+      <w:r>
+        <w:rPr>
+          <w:rFonts w:ascii="微软雅黑" w:eastAsia="微软雅黑" w:hAnsi="微软雅黑" w:hint="eastAsia"/>
+          <w:sz w:val="24"/>
+          <w:szCs w:val="24"/>
+        </w:rPr>
+        <w:t>.0.</w:t>
+      </w:r>
+      <w:r>
+        <w:rPr>
+          <w:rFonts w:ascii="微软雅黑" w:eastAsia="微软雅黑" w:hAnsi="微软雅黑" w:hint="eastAsia"/>
+          <w:sz w:val="24"/>
+          <w:szCs w:val="24"/>
+        </w:rPr>
+        <w:t>管理模块-未连接“。</w:t>
       </w:r>
     </w:p>
     <w:p>
@@ -1058,6 +1129,144 @@
             <wp:extent cx="5274310" cy="2393950"/>
             <wp:effectExtent l="0" t="0" r="2540" b="6350"/>
             <wp:docPr id="8" name="图片 8"/>
+            <wp:cNvGraphicFramePr>
+              <a:graphicFrameLocks xmlns:a="http://schemas.openxmlformats.org/drawingml/2006/main" noChangeAspect="1"/>
+            </wp:cNvGraphicFramePr>
+            <a:graphic xmlns:a="http://schemas.openxmlformats.org/drawingml/2006/main">
+              <a:graphicData uri="http://schemas.openxmlformats.org/drawingml/2006/picture">
+                <pic:pic xmlns:pic="http://schemas.openxmlformats.org/drawingml/2006/picture">
+                  <pic:nvPicPr>
+                    <pic:cNvPr id="1" name=""/>
+                    <pic:cNvPicPr/>
+                  </pic:nvPicPr>
+                  <pic:blipFill>
+                    <a:blip r:embed="rId7"/>
+                    <a:stretch>
+                      <a:fillRect/>
+                    </a:stretch>
+                  </pic:blipFill>
+                  <pic:spPr>
+                    <a:xfrm>
+                      <a:off x="0" y="0"/>
+                      <a:ext cx="5274310" cy="2393950"/>
+                    </a:xfrm>
+                    <a:prstGeom prst="rect">
+                      <a:avLst/>
+                    </a:prstGeom>
+                  </pic:spPr>
+                </pic:pic>
+              </a:graphicData>
+            </a:graphic>
+          </wp:inline>
+        </w:drawing>
+      </w:r>
+    </w:p>
+    <w:p>
+      <w:pPr>
+        <w:jc w:val="left"/>
+        <w:rPr>
+          <w:rFonts w:ascii="微软雅黑" w:eastAsia="微软雅黑" w:hAnsi="微软雅黑"/>
+          <w:sz w:val="24"/>
+          <w:szCs w:val="24"/>
+        </w:rPr>
+      </w:pPr>
+      <w:r>
+        <w:rPr>
+          <w:rFonts w:ascii="微软雅黑" w:eastAsia="微软雅黑" w:hAnsi="微软雅黑" w:hint="eastAsia"/>
+          <w:sz w:val="24"/>
+          <w:szCs w:val="24"/>
+        </w:rPr>
+        <w:t>“检查网络包更新”：触发更新检查，完成后。最新的配置文件和apk文件会存放到本地。</w:t>
+      </w:r>
+    </w:p>
+    <w:p>
+      <w:pPr>
+        <w:jc w:val="left"/>
+        <w:rPr>
+          <w:rFonts w:ascii="微软雅黑" w:eastAsia="微软雅黑" w:hAnsi="微软雅黑"/>
+          <w:sz w:val="24"/>
+          <w:szCs w:val="24"/>
+        </w:rPr>
+      </w:pPr>
+      <w:r>
+        <w:rPr>
+          <w:rFonts w:ascii="微软雅黑" w:eastAsia="微软雅黑" w:hAnsi="微软雅黑" w:hint="eastAsia"/>
+          <w:sz w:val="24"/>
+          <w:szCs w:val="24"/>
+        </w:rPr>
+        <w:t>“清除本地包数据”：将本地的配置文件和apk文件全部删除。</w:t>
+      </w:r>
+    </w:p>
+    <w:p>
+      <w:pPr>
+        <w:jc w:val="left"/>
+        <w:rPr>
+          <w:rFonts w:ascii="微软雅黑" w:eastAsia="微软雅黑" w:hAnsi="微软雅黑"/>
+          <w:sz w:val="24"/>
+          <w:szCs w:val="24"/>
+        </w:rPr>
+      </w:pPr>
+      <w:r>
+        <w:rPr>
+          <w:rFonts w:ascii="微软雅黑" w:eastAsia="微软雅黑" w:hAnsi="微软雅黑" w:hint="eastAsia"/>
+          <w:sz w:val="24"/>
+          <w:szCs w:val="24"/>
+        </w:rPr>
+        <w:t>“</w:t>
+      </w:r>
+      <w:r>
+        <w:rPr>
+          <w:rFonts w:ascii="微软雅黑" w:eastAsia="微软雅黑" w:hAnsi="微软雅黑" w:hint="eastAsia"/>
+          <w:sz w:val="24"/>
+          <w:szCs w:val="24"/>
+        </w:rPr>
+        <w:t>清除显示</w:t>
+      </w:r>
+      <w:r>
+        <w:rPr>
+          <w:rFonts w:ascii="微软雅黑" w:eastAsia="微软雅黑" w:hAnsi="微软雅黑" w:hint="eastAsia"/>
+          <w:sz w:val="24"/>
+          <w:szCs w:val="24"/>
+        </w:rPr>
+        <w:t>”</w:t>
+      </w:r>
+      <w:r>
+        <w:rPr>
+          <w:rFonts w:ascii="微软雅黑" w:eastAsia="微软雅黑" w:hAnsi="微软雅黑" w:hint="eastAsia"/>
+          <w:sz w:val="24"/>
+          <w:szCs w:val="24"/>
+        </w:rPr>
+        <w:t>：将表格显示数据清空，只影响显示。</w:t>
+      </w:r>
+    </w:p>
+    <w:p>
+      <w:pPr>
+        <w:jc w:val="left"/>
+        <w:rPr>
+          <w:rFonts w:ascii="微软雅黑" w:eastAsia="微软雅黑" w:hAnsi="微软雅黑"/>
+          <w:sz w:val="24"/>
+          <w:szCs w:val="24"/>
+        </w:rPr>
+      </w:pPr>
+    </w:p>
+    <w:p>
+      <w:pPr>
+        <w:jc w:val="left"/>
+        <w:rPr>
+          <w:rFonts w:ascii="微软雅黑" w:eastAsia="微软雅黑" w:hAnsi="微软雅黑"/>
+          <w:sz w:val="24"/>
+          <w:szCs w:val="24"/>
+        </w:rPr>
+      </w:pPr>
+      <w:r>
+        <w:rPr>
+          <w:noProof/>
+        </w:rPr>
+        <w:drawing>
+          <wp:inline distT="0" distB="0" distL="0" distR="0" wp14:anchorId="2A29E04A" wp14:editId="364654BA">
+            <wp:extent cx="5274310" cy="2393950"/>
+            <wp:effectExtent l="0" t="0" r="2540" b="6350"/>
+            <wp:docPr id="9" name="图片 9"/>
             <wp:cNvGraphicFramePr>
               <a:graphicFrameLocks xmlns:a="http://schemas.openxmlformats.org/drawingml/2006/main" noChangeAspect="1"/>
             </wp:cNvGraphicFramePr>
@@ -1105,114 +1314,50 @@
           <w:sz w:val="24"/>
           <w:szCs w:val="24"/>
         </w:rPr>
-        <w:t>“检查网络包更新”：触发更新检查，完成后。最新的配置文件和</w:t>
-      </w:r>
-      <w:proofErr w:type="spellStart"/>
-      <w:r>
-        <w:rPr>
-          <w:rFonts w:ascii="微软雅黑" w:eastAsia="微软雅黑" w:hAnsi="微软雅黑" w:hint="eastAsia"/>
-          <w:sz w:val="24"/>
-          <w:szCs w:val="24"/>
-        </w:rPr>
-        <w:t>apk</w:t>
-      </w:r>
-      <w:proofErr w:type="spellEnd"/>
-      <w:r>
-        <w:rPr>
-          <w:rFonts w:ascii="微软雅黑" w:eastAsia="微软雅黑" w:hAnsi="微软雅黑" w:hint="eastAsia"/>
-          <w:sz w:val="24"/>
-          <w:szCs w:val="24"/>
-        </w:rPr>
-        <w:t>文件会存放到本地。</w:t>
-      </w:r>
-    </w:p>
-    <w:p>
-      <w:pPr>
-        <w:jc w:val="left"/>
-        <w:rPr>
-          <w:rFonts w:ascii="微软雅黑" w:eastAsia="微软雅黑" w:hAnsi="微软雅黑"/>
-          <w:sz w:val="24"/>
-          <w:szCs w:val="24"/>
-        </w:rPr>
-      </w:pPr>
-      <w:r>
-        <w:rPr>
-          <w:rFonts w:ascii="微软雅黑" w:eastAsia="微软雅黑" w:hAnsi="微软雅黑" w:hint="eastAsia"/>
-          <w:sz w:val="24"/>
-          <w:szCs w:val="24"/>
-        </w:rPr>
-        <w:t>“清除本地包数据”：将本地的配置文件和</w:t>
-      </w:r>
-      <w:proofErr w:type="spellStart"/>
-      <w:r>
-        <w:rPr>
-          <w:rFonts w:ascii="微软雅黑" w:eastAsia="微软雅黑" w:hAnsi="微软雅黑" w:hint="eastAsia"/>
-          <w:sz w:val="24"/>
-          <w:szCs w:val="24"/>
-        </w:rPr>
-        <w:t>apk</w:t>
-      </w:r>
-      <w:proofErr w:type="spellEnd"/>
-      <w:r>
-        <w:rPr>
-          <w:rFonts w:ascii="微软雅黑" w:eastAsia="微软雅黑" w:hAnsi="微软雅黑" w:hint="eastAsia"/>
-          <w:sz w:val="24"/>
-          <w:szCs w:val="24"/>
-        </w:rPr>
-        <w:t>文件全部删除。</w:t>
-      </w:r>
-    </w:p>
-    <w:p>
-      <w:pPr>
-        <w:jc w:val="left"/>
-        <w:rPr>
-          <w:rFonts w:ascii="微软雅黑" w:eastAsia="微软雅黑" w:hAnsi="微软雅黑"/>
-          <w:sz w:val="24"/>
-          <w:szCs w:val="24"/>
-        </w:rPr>
-      </w:pPr>
-      <w:r>
-        <w:rPr>
-          <w:rFonts w:ascii="微软雅黑" w:eastAsia="微软雅黑" w:hAnsi="微软雅黑" w:hint="eastAsia"/>
-          <w:sz w:val="24"/>
-          <w:szCs w:val="24"/>
-        </w:rPr>
-        <w:t>“</w:t>
-      </w:r>
-      <w:r>
-        <w:rPr>
-          <w:rFonts w:ascii="微软雅黑" w:eastAsia="微软雅黑" w:hAnsi="微软雅黑" w:hint="eastAsia"/>
-          <w:sz w:val="24"/>
-          <w:szCs w:val="24"/>
-        </w:rPr>
-        <w:t>清除显示</w:t>
-      </w:r>
-      <w:r>
-        <w:rPr>
-          <w:rFonts w:ascii="微软雅黑" w:eastAsia="微软雅黑" w:hAnsi="微软雅黑" w:hint="eastAsia"/>
-          <w:sz w:val="24"/>
-          <w:szCs w:val="24"/>
-        </w:rPr>
-        <w:t>”</w:t>
-      </w:r>
-      <w:r>
-        <w:rPr>
-          <w:rFonts w:ascii="微软雅黑" w:eastAsia="微软雅黑" w:hAnsi="微软雅黑" w:hint="eastAsia"/>
-          <w:sz w:val="24"/>
-          <w:szCs w:val="24"/>
-        </w:rPr>
-        <w:t>：将表格显示数据清空，只影响显示。</w:t>
-      </w:r>
-    </w:p>
-    <w:p>
-      <w:pPr>
-        <w:jc w:val="left"/>
-        <w:rPr>
-          <w:rFonts w:ascii="微软雅黑" w:eastAsia="微软雅黑" w:hAnsi="微软雅黑"/>
-          <w:sz w:val="24"/>
-          <w:szCs w:val="24"/>
-        </w:rPr>
-      </w:pPr>
+        <w:t>“扫描设备</w:t>
+      </w:r>
+      <w:r>
+        <w:rPr>
+          <w:rFonts w:ascii="微软雅黑" w:eastAsia="微软雅黑" w:hAnsi="微软雅黑" w:hint="eastAsia"/>
+          <w:sz w:val="24"/>
+          <w:szCs w:val="24"/>
+        </w:rPr>
+        <w:t>”：当手机通过usb连入PC的时，一般情况下，程序会自动检测并识别设备，如果未能自动识别，可以点击此按钮手动进行设备</w:t>
+      </w:r>
+      <w:r>
+        <w:rPr>
+          <w:rFonts w:ascii="微软雅黑" w:eastAsia="微软雅黑" w:hAnsi="微软雅黑" w:hint="eastAsia"/>
+          <w:sz w:val="24"/>
+          <w:szCs w:val="24"/>
+        </w:rPr>
+        <w:t>扫描</w:t>
+      </w:r>
+      <w:r>
+        <w:rPr>
+          <w:rFonts w:ascii="微软雅黑" w:eastAsia="微软雅黑" w:hAnsi="微软雅黑" w:hint="eastAsia"/>
+          <w:sz w:val="24"/>
+          <w:szCs w:val="24"/>
+        </w:rPr>
+        <w:t>。</w:t>
+      </w:r>
+    </w:p>
+    <w:p>
+      <w:pPr>
+        <w:jc w:val="left"/>
+        <w:rPr>
+          <w:rFonts w:ascii="微软雅黑" w:eastAsia="微软雅黑" w:hAnsi="微软雅黑"/>
+          <w:sz w:val="24"/>
+          <w:szCs w:val="24"/>
+        </w:rPr>
+      </w:pPr>
+      <w:r>
+        <w:rPr>
+          <w:rFonts w:ascii="微软雅黑" w:eastAsia="微软雅黑" w:hAnsi="微软雅黑" w:hint="eastAsia"/>
+          <w:sz w:val="24"/>
+          <w:szCs w:val="24"/>
+        </w:rPr>
+        <w:t>“一键刷机”：此功能当前不可用。</w:t>
+      </w:r>
     </w:p>
     <w:p>
       <w:pPr>
@@ -1228,10 +1373,10 @@
           <w:noProof/>
         </w:rPr>
         <w:drawing>
-          <wp:inline distT="0" distB="0" distL="0" distR="0" wp14:anchorId="2A29E04A" wp14:editId="364654BA">
-            <wp:extent cx="5274310" cy="2393950"/>
-            <wp:effectExtent l="0" t="0" r="2540" b="6350"/>
-            <wp:docPr id="9" name="图片 9"/>
+          <wp:inline distT="0" distB="0" distL="0" distR="0" wp14:anchorId="4C5029E4" wp14:editId="15DCCED2">
+            <wp:extent cx="5274310" cy="2397247"/>
+            <wp:effectExtent l="0" t="0" r="2540" b="3175"/>
+            <wp:docPr id="2" name="图片 2"/>
             <wp:cNvGraphicFramePr>
               <a:graphicFrameLocks xmlns:a="http://schemas.openxmlformats.org/drawingml/2006/main" noChangeAspect="1"/>
             </wp:cNvGraphicFramePr>
@@ -1239,7 +1384,7 @@
               <a:graphicData uri="http://schemas.openxmlformats.org/drawingml/2006/picture">
                 <pic:pic xmlns:pic="http://schemas.openxmlformats.org/drawingml/2006/picture">
                   <pic:nvPicPr>
-                    <pic:cNvPr id="1" name=""/>
+                    <pic:cNvPr id="0" name=""/>
                     <pic:cNvPicPr/>
                   </pic:nvPicPr>
                   <pic:blipFill>
@@ -1251,7 +1396,7 @@
                   <pic:spPr>
                     <a:xfrm>
                       <a:off x="0" y="0"/>
-                      <a:ext cx="5274310" cy="2393950"/>
+                      <a:ext cx="5274310" cy="2397247"/>
                     </a:xfrm>
                     <a:prstGeom prst="rect">
                       <a:avLst/>
@@ -1279,85 +1424,55 @@
           <w:sz w:val="24"/>
           <w:szCs w:val="24"/>
         </w:rPr>
-        <w:t>“扫描设备</w:t>
-      </w:r>
-      <w:r>
-        <w:rPr>
-          <w:rFonts w:ascii="微软雅黑" w:eastAsia="微软雅黑" w:hAnsi="微软雅黑" w:hint="eastAsia"/>
-          <w:sz w:val="24"/>
-          <w:szCs w:val="24"/>
-        </w:rPr>
-        <w:t>”：当手机通过</w:t>
-      </w:r>
-      <w:proofErr w:type="spellStart"/>
-      <w:r>
-        <w:rPr>
-          <w:rFonts w:ascii="微软雅黑" w:eastAsia="微软雅黑" w:hAnsi="微软雅黑" w:hint="eastAsia"/>
-          <w:sz w:val="24"/>
-          <w:szCs w:val="24"/>
-        </w:rPr>
-        <w:t>usb</w:t>
-      </w:r>
-      <w:proofErr w:type="spellEnd"/>
-      <w:r>
-        <w:rPr>
-          <w:rFonts w:ascii="微软雅黑" w:eastAsia="微软雅黑" w:hAnsi="微软雅黑" w:hint="eastAsia"/>
-          <w:sz w:val="24"/>
-          <w:szCs w:val="24"/>
-        </w:rPr>
-        <w:t>连入PC的时，一般情况下，程序会自动检测并识别设备，如果未能自动识别，可以点击此按钮手动进行设备</w:t>
-      </w:r>
-      <w:r>
-        <w:rPr>
-          <w:rFonts w:ascii="微软雅黑" w:eastAsia="微软雅黑" w:hAnsi="微软雅黑" w:hint="eastAsia"/>
-          <w:sz w:val="24"/>
-          <w:szCs w:val="24"/>
-        </w:rPr>
-        <w:t>扫描</w:t>
-      </w:r>
-      <w:r>
-        <w:rPr>
-          <w:rFonts w:ascii="微软雅黑" w:eastAsia="微软雅黑" w:hAnsi="微软雅黑" w:hint="eastAsia"/>
-          <w:sz w:val="24"/>
-          <w:szCs w:val="24"/>
-        </w:rPr>
-        <w:t>。</w:t>
-      </w:r>
-    </w:p>
-    <w:p>
-      <w:pPr>
-        <w:jc w:val="left"/>
-        <w:rPr>
-          <w:rFonts w:ascii="微软雅黑" w:eastAsia="微软雅黑" w:hAnsi="微软雅黑"/>
-          <w:sz w:val="24"/>
-          <w:szCs w:val="24"/>
-        </w:rPr>
-      </w:pPr>
-      <w:r>
-        <w:rPr>
-          <w:rFonts w:ascii="微软雅黑" w:eastAsia="微软雅黑" w:hAnsi="微软雅黑" w:hint="eastAsia"/>
-          <w:sz w:val="24"/>
-          <w:szCs w:val="24"/>
-        </w:rPr>
-        <w:t>“一键刷机”：此功能当前</w:t>
-      </w:r>
-      <w:proofErr w:type="gramStart"/>
-      <w:r>
-        <w:rPr>
-          <w:rFonts w:ascii="微软雅黑" w:eastAsia="微软雅黑" w:hAnsi="微软雅黑" w:hint="eastAsia"/>
-          <w:sz w:val="24"/>
-          <w:szCs w:val="24"/>
-        </w:rPr>
-        <w:t>不</w:t>
-      </w:r>
-      <w:proofErr w:type="gramEnd"/>
-      <w:r>
-        <w:rPr>
-          <w:rFonts w:ascii="微软雅黑" w:eastAsia="微软雅黑" w:hAnsi="微软雅黑" w:hint="eastAsia"/>
-          <w:sz w:val="24"/>
-          <w:szCs w:val="24"/>
-        </w:rPr>
-        <w:t>可用。</w:t>
+        <w:t>当有设备连入PC时，可以在此界面中看到设备的serial no</w:t>
+      </w:r>
+      <w:r>
+        <w:rPr>
+          <w:rFonts w:ascii="微软雅黑" w:eastAsia="微软雅黑" w:hAnsi="微软雅黑" w:hint="eastAsia"/>
+          <w:sz w:val="24"/>
+          <w:szCs w:val="24"/>
+        </w:rPr>
+        <w:t>等相关信息</w:t>
+      </w:r>
+      <w:r>
+        <w:rPr>
+          <w:rFonts w:ascii="微软雅黑" w:eastAsia="微软雅黑" w:hAnsi="微软雅黑" w:hint="eastAsia"/>
+          <w:sz w:val="24"/>
+          <w:szCs w:val="24"/>
+        </w:rPr>
+        <w:t xml:space="preserve"> ，当没有看到任何设备信息时，可以点击“</w:t>
+      </w:r>
+      <w:r>
+        <w:rPr>
+          <w:rFonts w:ascii="微软雅黑" w:eastAsia="微软雅黑" w:hAnsi="微软雅黑" w:hint="eastAsia"/>
+          <w:sz w:val="24"/>
+          <w:szCs w:val="24"/>
+        </w:rPr>
+        <w:t>命令集合</w:t>
+      </w:r>
+      <w:r>
+        <w:rPr>
+          <w:rFonts w:ascii="微软雅黑" w:eastAsia="微软雅黑" w:hAnsi="微软雅黑" w:hint="eastAsia"/>
+          <w:sz w:val="24"/>
+          <w:szCs w:val="24"/>
+        </w:rPr>
+        <w:t>-》</w:t>
+      </w:r>
+      <w:r>
+        <w:rPr>
+          <w:rFonts w:ascii="微软雅黑" w:eastAsia="微软雅黑" w:hAnsi="微软雅黑" w:hint="eastAsia"/>
+          <w:sz w:val="24"/>
+          <w:szCs w:val="24"/>
+        </w:rPr>
+        <w:t>扫描设备</w:t>
+      </w:r>
+      <w:r>
+        <w:rPr>
+          <w:rFonts w:ascii="微软雅黑" w:eastAsia="微软雅黑" w:hAnsi="微软雅黑" w:hint="eastAsia"/>
+          <w:sz w:val="24"/>
+          <w:szCs w:val="24"/>
+        </w:rPr>
+        <w:t>”，尝试手动发现设备。</w:t>
       </w:r>
     </w:p>
     <w:p>
@@ -1373,11 +1488,12 @@
         <w:rPr>
           <w:noProof/>
         </w:rPr>
+        <w:lastRenderedPageBreak/>
         <w:drawing>
-          <wp:inline distT="0" distB="0" distL="0" distR="0" wp14:anchorId="4C5029E4" wp14:editId="15DCCED2">
+          <wp:inline distT="0" distB="0" distL="0" distR="0" wp14:anchorId="223A81FD" wp14:editId="1F558290">
             <wp:extent cx="5274310" cy="2397247"/>
             <wp:effectExtent l="0" t="0" r="2540" b="3175"/>
-            <wp:docPr id="2" name="图片 2"/>
+            <wp:docPr id="4" name="图片 4"/>
             <wp:cNvGraphicFramePr>
               <a:graphicFrameLocks xmlns:a="http://schemas.openxmlformats.org/drawingml/2006/main" noChangeAspect="1"/>
             </wp:cNvGraphicFramePr>
@@ -1425,123 +1541,6 @@
           <w:sz w:val="24"/>
           <w:szCs w:val="24"/>
         </w:rPr>
-        <w:t>当有设备连入PC时，可以在此界面中看到设备的serial no</w:t>
-      </w:r>
-      <w:r>
-        <w:rPr>
-          <w:rFonts w:ascii="微软雅黑" w:eastAsia="微软雅黑" w:hAnsi="微软雅黑" w:hint="eastAsia"/>
-          <w:sz w:val="24"/>
-          <w:szCs w:val="24"/>
-        </w:rPr>
-        <w:t>等相关信息</w:t>
-      </w:r>
-      <w:r>
-        <w:rPr>
-          <w:rFonts w:ascii="微软雅黑" w:eastAsia="微软雅黑" w:hAnsi="微软雅黑" w:hint="eastAsia"/>
-          <w:sz w:val="24"/>
-          <w:szCs w:val="24"/>
-        </w:rPr>
-        <w:t xml:space="preserve"> ，当没有看到任何设备信息时，可以点击“</w:t>
-      </w:r>
-      <w:r>
-        <w:rPr>
-          <w:rFonts w:ascii="微软雅黑" w:eastAsia="微软雅黑" w:hAnsi="微软雅黑" w:hint="eastAsia"/>
-          <w:sz w:val="24"/>
-          <w:szCs w:val="24"/>
-        </w:rPr>
-        <w:t>命令集合</w:t>
-      </w:r>
-      <w:r>
-        <w:rPr>
-          <w:rFonts w:ascii="微软雅黑" w:eastAsia="微软雅黑" w:hAnsi="微软雅黑" w:hint="eastAsia"/>
-          <w:sz w:val="24"/>
-          <w:szCs w:val="24"/>
-        </w:rPr>
-        <w:t>-》</w:t>
-      </w:r>
-      <w:r>
-        <w:rPr>
-          <w:rFonts w:ascii="微软雅黑" w:eastAsia="微软雅黑" w:hAnsi="微软雅黑" w:hint="eastAsia"/>
-          <w:sz w:val="24"/>
-          <w:szCs w:val="24"/>
-        </w:rPr>
-        <w:t>扫描设备</w:t>
-      </w:r>
-      <w:r>
-        <w:rPr>
-          <w:rFonts w:ascii="微软雅黑" w:eastAsia="微软雅黑" w:hAnsi="微软雅黑" w:hint="eastAsia"/>
-          <w:sz w:val="24"/>
-          <w:szCs w:val="24"/>
-        </w:rPr>
-        <w:t>”，尝试手动发现设备。</w:t>
-      </w:r>
-    </w:p>
-    <w:p>
-      <w:pPr>
-        <w:jc w:val="left"/>
-        <w:rPr>
-          <w:rFonts w:ascii="微软雅黑" w:eastAsia="微软雅黑" w:hAnsi="微软雅黑"/>
-          <w:sz w:val="24"/>
-          <w:szCs w:val="24"/>
-        </w:rPr>
-      </w:pPr>
-      <w:r>
-        <w:rPr>
-          <w:noProof/>
-        </w:rPr>
-        <w:lastRenderedPageBreak/>
-        <w:drawing>
-          <wp:inline distT="0" distB="0" distL="0" distR="0" wp14:anchorId="223A81FD" wp14:editId="1F558290">
-            <wp:extent cx="5274310" cy="2397247"/>
-            <wp:effectExtent l="0" t="0" r="2540" b="3175"/>
-            <wp:docPr id="4" name="图片 4"/>
-            <wp:cNvGraphicFramePr>
-              <a:graphicFrameLocks xmlns:a="http://schemas.openxmlformats.org/drawingml/2006/main" noChangeAspect="1"/>
-            </wp:cNvGraphicFramePr>
-            <a:graphic xmlns:a="http://schemas.openxmlformats.org/drawingml/2006/main">
-              <a:graphicData uri="http://schemas.openxmlformats.org/drawingml/2006/picture">
-                <pic:pic xmlns:pic="http://schemas.openxmlformats.org/drawingml/2006/picture">
-                  <pic:nvPicPr>
-                    <pic:cNvPr id="0" name=""/>
-                    <pic:cNvPicPr/>
-                  </pic:nvPicPr>
-                  <pic:blipFill>
-                    <a:blip r:embed="rId11"/>
-                    <a:stretch>
-                      <a:fillRect/>
-                    </a:stretch>
-                  </pic:blipFill>
-                  <pic:spPr>
-                    <a:xfrm>
-                      <a:off x="0" y="0"/>
-                      <a:ext cx="5274310" cy="2397247"/>
-                    </a:xfrm>
-                    <a:prstGeom prst="rect">
-                      <a:avLst/>
-                    </a:prstGeom>
-                  </pic:spPr>
-                </pic:pic>
-              </a:graphicData>
-            </a:graphic>
-          </wp:inline>
-        </w:drawing>
-      </w:r>
-    </w:p>
-    <w:p>
-      <w:pPr>
-        <w:jc w:val="left"/>
-        <w:rPr>
-          <w:rFonts w:ascii="微软雅黑" w:eastAsia="微软雅黑" w:hAnsi="微软雅黑"/>
-          <w:sz w:val="24"/>
-          <w:szCs w:val="24"/>
-        </w:rPr>
-      </w:pPr>
-      <w:r>
-        <w:rPr>
-          <w:rFonts w:ascii="微软雅黑" w:eastAsia="微软雅黑" w:hAnsi="微软雅黑" w:hint="eastAsia"/>
-          <w:sz w:val="24"/>
-          <w:szCs w:val="24"/>
-        </w:rPr>
         <w:t>当手机设备成功连接PC时，此界面会显示手里里面已经安装的包信息。</w:t>
       </w:r>
       <w:r>
@@ -1550,25 +1549,7 @@
           <w:sz w:val="24"/>
           <w:szCs w:val="24"/>
         </w:rPr>
-        <w:t>（此版本暂时</w:t>
-      </w:r>
-      <w:proofErr w:type="gramStart"/>
-      <w:r>
-        <w:rPr>
-          <w:rFonts w:ascii="微软雅黑" w:eastAsia="微软雅黑" w:hAnsi="微软雅黑" w:hint="eastAsia"/>
-          <w:sz w:val="24"/>
-          <w:szCs w:val="24"/>
-        </w:rPr>
-        <w:t>屏蔽此</w:t>
-      </w:r>
-      <w:proofErr w:type="gramEnd"/>
-      <w:r>
-        <w:rPr>
-          <w:rFonts w:ascii="微软雅黑" w:eastAsia="微软雅黑" w:hAnsi="微软雅黑" w:hint="eastAsia"/>
-          <w:sz w:val="24"/>
-          <w:szCs w:val="24"/>
-        </w:rPr>
-        <w:t>功能。）</w:t>
+        <w:t>（此版本暂时屏蔽此功能。）</w:t>
       </w:r>
     </w:p>
     <w:p>
@@ -1600,7 +1581,7 @@
                     <pic:cNvPicPr/>
                   </pic:nvPicPr>
                   <pic:blipFill>
-                    <a:blip r:embed="rId12"/>
+                    <a:blip r:embed="rId11"/>
                     <a:stretch>
                       <a:fillRect/>
                     </a:stretch>
@@ -1670,25 +1651,7 @@
           <w:sz w:val="24"/>
           <w:szCs w:val="24"/>
         </w:rPr>
-        <w:t>”：将列表中的</w:t>
-      </w:r>
-      <w:proofErr w:type="spellStart"/>
-      <w:r>
-        <w:rPr>
-          <w:rFonts w:ascii="微软雅黑" w:eastAsia="微软雅黑" w:hAnsi="微软雅黑" w:hint="eastAsia"/>
-          <w:sz w:val="24"/>
-          <w:szCs w:val="24"/>
-        </w:rPr>
-        <w:t>apk</w:t>
-      </w:r>
-      <w:proofErr w:type="spellEnd"/>
-      <w:r>
-        <w:rPr>
-          <w:rFonts w:ascii="微软雅黑" w:eastAsia="微软雅黑" w:hAnsi="微软雅黑" w:hint="eastAsia"/>
-          <w:sz w:val="24"/>
-          <w:szCs w:val="24"/>
-        </w:rPr>
-        <w:t>全部安装/</w:t>
+        <w:t>”：将列表中的apk全部安装/</w:t>
       </w:r>
       <w:r>
         <w:rPr>
@@ -1762,25 +1725,7 @@
           <w:sz w:val="24"/>
           <w:szCs w:val="24"/>
         </w:rPr>
-        <w:t>“装包-所有”：将列表中的</w:t>
-      </w:r>
-      <w:proofErr w:type="spellStart"/>
-      <w:r>
-        <w:rPr>
-          <w:rFonts w:ascii="微软雅黑" w:eastAsia="微软雅黑" w:hAnsi="微软雅黑" w:hint="eastAsia"/>
-          <w:sz w:val="24"/>
-          <w:szCs w:val="24"/>
-        </w:rPr>
-        <w:t>apk</w:t>
-      </w:r>
-      <w:proofErr w:type="spellEnd"/>
-      <w:r>
-        <w:rPr>
-          <w:rFonts w:ascii="微软雅黑" w:eastAsia="微软雅黑" w:hAnsi="微软雅黑" w:hint="eastAsia"/>
-          <w:sz w:val="24"/>
-          <w:szCs w:val="24"/>
-        </w:rPr>
-        <w:t>全部安装/覆盖安装到连接到PC</w:t>
+        <w:t>“装包-所有”：将列表中的apk全部安装/覆盖安装到连接到PC</w:t>
       </w:r>
       <w:r>
         <w:rPr>
@@ -1840,36 +1785,18 @@
       <w:pPr>
         <w:jc w:val="left"/>
         <w:rPr>
-          <w:rFonts w:ascii="微软雅黑" w:eastAsia="微软雅黑" w:hAnsi="微软雅黑" w:hint="eastAsia"/>
-          <w:sz w:val="24"/>
-          <w:szCs w:val="24"/>
-        </w:rPr>
-      </w:pPr>
-      <w:r>
-        <w:rPr>
-          <w:rFonts w:ascii="微软雅黑" w:eastAsia="微软雅黑" w:hAnsi="微软雅黑" w:hint="eastAsia"/>
-          <w:sz w:val="24"/>
-          <w:szCs w:val="24"/>
-        </w:rPr>
-        <w:t>装</w:t>
-      </w:r>
-      <w:proofErr w:type="gramStart"/>
-      <w:r>
-        <w:rPr>
-          <w:rFonts w:ascii="微软雅黑" w:eastAsia="微软雅黑" w:hAnsi="微软雅黑" w:hint="eastAsia"/>
-          <w:sz w:val="24"/>
-          <w:szCs w:val="24"/>
-        </w:rPr>
-        <w:t>包支持</w:t>
-      </w:r>
-      <w:proofErr w:type="gramEnd"/>
-      <w:r>
-        <w:rPr>
-          <w:rFonts w:ascii="微软雅黑" w:eastAsia="微软雅黑" w:hAnsi="微软雅黑" w:hint="eastAsia"/>
-          <w:sz w:val="24"/>
-          <w:szCs w:val="24"/>
-        </w:rPr>
-        <w:t>并发，每个包都是同时多台设备并发执行：</w:t>
+          <w:rFonts w:ascii="微软雅黑" w:eastAsia="微软雅黑" w:hAnsi="微软雅黑"/>
+          <w:sz w:val="24"/>
+          <w:szCs w:val="24"/>
+        </w:rPr>
+      </w:pPr>
+      <w:r>
+        <w:rPr>
+          <w:rFonts w:ascii="微软雅黑" w:eastAsia="微软雅黑" w:hAnsi="微软雅黑" w:hint="eastAsia"/>
+          <w:sz w:val="24"/>
+          <w:szCs w:val="24"/>
+        </w:rPr>
+        <w:t>装包支持并发，每个包都是同时多台设备并发执行：</w:t>
       </w:r>
     </w:p>
     <w:p>
@@ -1901,7 +1828,7 @@
                     <pic:cNvPicPr/>
                   </pic:nvPicPr>
                   <pic:blipFill>
-                    <a:blip r:embed="rId13"/>
+                    <a:blip r:embed="rId12"/>
                     <a:stretch>
                       <a:fillRect/>
                     </a:stretch>
@@ -1921,8 +1848,6 @@
           </wp:inline>
         </w:drawing>
       </w:r>
-      <w:bookmarkStart w:id="1" w:name="_GoBack"/>
-      <w:bookmarkEnd w:id="1"/>
     </w:p>
     <w:p>
       <w:pPr>
@@ -1971,7 +1896,7 @@
                     <pic:cNvPicPr/>
                   </pic:nvPicPr>
                   <pic:blipFill>
-                    <a:blip r:embed="rId14"/>
+                    <a:blip r:embed="rId13"/>
                     <a:stretch>
                       <a:fillRect/>
                     </a:stretch>
@@ -1996,28 +1921,44 @@
       <w:pPr>
         <w:jc w:val="left"/>
         <w:rPr>
-          <w:rFonts w:ascii="微软雅黑" w:eastAsia="微软雅黑" w:hAnsi="微软雅黑" w:hint="eastAsia"/>
-          <w:sz w:val="24"/>
-          <w:szCs w:val="24"/>
-        </w:rPr>
-      </w:pPr>
-    </w:p>
-    <w:p>
-      <w:pPr>
-        <w:jc w:val="left"/>
-        <w:rPr>
-          <w:rFonts w:ascii="微软雅黑" w:eastAsia="微软雅黑" w:hAnsi="微软雅黑" w:hint="eastAsia"/>
-          <w:sz w:val="24"/>
-          <w:szCs w:val="24"/>
-        </w:rPr>
-      </w:pPr>
-      <w:r>
-        <w:rPr>
-          <w:rFonts w:ascii="微软雅黑" w:eastAsia="微软雅黑" w:hAnsi="微软雅黑" w:hint="eastAsia"/>
-          <w:sz w:val="24"/>
-          <w:szCs w:val="24"/>
-        </w:rPr>
-        <w:t>如果操作出现异常，在90s内未能完成，会执行超时处理：</w:t>
+          <w:rFonts w:ascii="微软雅黑" w:eastAsia="微软雅黑" w:hAnsi="微软雅黑"/>
+          <w:sz w:val="24"/>
+          <w:szCs w:val="24"/>
+        </w:rPr>
+      </w:pPr>
+    </w:p>
+    <w:p>
+      <w:pPr>
+        <w:jc w:val="left"/>
+        <w:rPr>
+          <w:rFonts w:ascii="微软雅黑" w:eastAsia="微软雅黑" w:hAnsi="微软雅黑"/>
+          <w:sz w:val="24"/>
+          <w:szCs w:val="24"/>
+        </w:rPr>
+      </w:pPr>
+      <w:r>
+        <w:rPr>
+          <w:rFonts w:ascii="微软雅黑" w:eastAsia="微软雅黑" w:hAnsi="微软雅黑" w:hint="eastAsia"/>
+          <w:sz w:val="24"/>
+          <w:szCs w:val="24"/>
+        </w:rPr>
+        <w:t>如果操作出现异常，在</w:t>
+      </w:r>
+      <w:r>
+        <w:rPr>
+          <w:rFonts w:ascii="微软雅黑" w:eastAsia="微软雅黑" w:hAnsi="微软雅黑" w:hint="eastAsia"/>
+          <w:sz w:val="24"/>
+          <w:szCs w:val="24"/>
+        </w:rPr>
+        <w:t>120</w:t>
+      </w:r>
+      <w:r>
+        <w:rPr>
+          <w:rFonts w:ascii="微软雅黑" w:eastAsia="微软雅黑" w:hAnsi="微软雅黑" w:hint="eastAsia"/>
+          <w:sz w:val="24"/>
+          <w:szCs w:val="24"/>
+        </w:rPr>
+        <w:t>s内未能完成，会执行超时处理：</w:t>
       </w:r>
     </w:p>
     <w:p>
@@ -2050,7 +1991,7 @@
                     <pic:cNvPicPr/>
                   </pic:nvPicPr>
                   <pic:blipFill>
-                    <a:blip r:embed="rId15"/>
+                    <a:blip r:embed="rId14"/>
                     <a:stretch>
                       <a:fillRect/>
                     </a:stretch>
@@ -2086,6 +2027,76 @@
           <w:sz w:val="24"/>
           <w:szCs w:val="24"/>
         </w:rPr>
+        <w:t>安装界面提供操作id和操作耗时显示</w:t>
+      </w:r>
+    </w:p>
+    <w:p>
+      <w:pPr>
+        <w:jc w:val="left"/>
+        <w:rPr>
+          <w:rFonts w:ascii="微软雅黑" w:eastAsia="微软雅黑" w:hAnsi="微软雅黑" w:hint="eastAsia"/>
+          <w:sz w:val="24"/>
+          <w:szCs w:val="24"/>
+        </w:rPr>
+      </w:pPr>
+      <w:r>
+        <w:rPr>
+          <w:noProof/>
+        </w:rPr>
+        <w:drawing>
+          <wp:inline distT="0" distB="0" distL="0" distR="0" wp14:anchorId="570408FB" wp14:editId="37804C6A">
+            <wp:extent cx="5274310" cy="2705735"/>
+            <wp:effectExtent l="0" t="0" r="2540" b="0"/>
+            <wp:docPr id="10" name="图片 10"/>
+            <wp:cNvGraphicFramePr>
+              <a:graphicFrameLocks xmlns:a="http://schemas.openxmlformats.org/drawingml/2006/main" noChangeAspect="1"/>
+            </wp:cNvGraphicFramePr>
+            <a:graphic xmlns:a="http://schemas.openxmlformats.org/drawingml/2006/main">
+              <a:graphicData uri="http://schemas.openxmlformats.org/drawingml/2006/picture">
+                <pic:pic xmlns:pic="http://schemas.openxmlformats.org/drawingml/2006/picture">
+                  <pic:nvPicPr>
+                    <pic:cNvPr id="1" name=""/>
+                    <pic:cNvPicPr/>
+                  </pic:nvPicPr>
+                  <pic:blipFill>
+                    <a:blip r:embed="rId15"/>
+                    <a:stretch>
+                      <a:fillRect/>
+                    </a:stretch>
+                  </pic:blipFill>
+                  <pic:spPr>
+                    <a:xfrm>
+                      <a:off x="0" y="0"/>
+                      <a:ext cx="5274310" cy="2705735"/>
+                    </a:xfrm>
+                    <a:prstGeom prst="rect">
+                      <a:avLst/>
+                    </a:prstGeom>
+                  </pic:spPr>
+                </pic:pic>
+              </a:graphicData>
+            </a:graphic>
+          </wp:inline>
+        </w:drawing>
+      </w:r>
+      <w:bookmarkStart w:id="1" w:name="_GoBack"/>
+      <w:bookmarkEnd w:id="1"/>
+    </w:p>
+    <w:p>
+      <w:pPr>
+        <w:jc w:val="left"/>
+        <w:rPr>
+          <w:rFonts w:ascii="微软雅黑" w:eastAsia="微软雅黑" w:hAnsi="微软雅黑"/>
+          <w:sz w:val="24"/>
+          <w:szCs w:val="24"/>
+        </w:rPr>
+      </w:pPr>
+      <w:r>
+        <w:rPr>
+          <w:rFonts w:ascii="微软雅黑" w:eastAsia="微软雅黑" w:hAnsi="微软雅黑" w:hint="eastAsia"/>
+          <w:sz w:val="24"/>
+          <w:szCs w:val="24"/>
+        </w:rPr>
         <w:t>“清除</w:t>
       </w:r>
       <w:r>
@@ -2194,6 +2205,7 @@
           <w:sz w:val="28"/>
           <w:szCs w:val="28"/>
         </w:rPr>
+        <w:lastRenderedPageBreak/>
         <w:t>一般使用流程</w:t>
       </w:r>
       <w:r>
@@ -2338,61 +2350,25 @@
           <w:sz w:val="24"/>
           <w:szCs w:val="24"/>
         </w:rPr>
-        <w:t>管理-》检查网络包更新”，启动更新检查，完成后会显示配置文件更新及</w:t>
-      </w:r>
-      <w:proofErr w:type="spellStart"/>
-      <w:r>
-        <w:rPr>
-          <w:rFonts w:ascii="微软雅黑" w:eastAsia="微软雅黑" w:hAnsi="微软雅黑" w:hint="eastAsia"/>
-          <w:sz w:val="24"/>
-          <w:szCs w:val="24"/>
-        </w:rPr>
-        <w:t>apk</w:t>
-      </w:r>
-      <w:proofErr w:type="spellEnd"/>
-      <w:r>
-        <w:rPr>
-          <w:rFonts w:ascii="微软雅黑" w:eastAsia="微软雅黑" w:hAnsi="微软雅黑" w:hint="eastAsia"/>
-          <w:sz w:val="24"/>
-          <w:szCs w:val="24"/>
-        </w:rPr>
-        <w:t>文件成功下载。</w:t>
-      </w:r>
-    </w:p>
-    <w:p>
-      <w:pPr>
-        <w:jc w:val="left"/>
-        <w:rPr>
-          <w:rFonts w:ascii="微软雅黑" w:eastAsia="微软雅黑" w:hAnsi="微软雅黑"/>
-          <w:sz w:val="24"/>
-          <w:szCs w:val="24"/>
-        </w:rPr>
-      </w:pPr>
-      <w:r>
-        <w:rPr>
-          <w:rFonts w:ascii="微软雅黑" w:eastAsia="微软雅黑" w:hAnsi="微软雅黑" w:hint="eastAsia"/>
-          <w:sz w:val="24"/>
-          <w:szCs w:val="24"/>
-        </w:rPr>
-        <w:t>4 将手机插入PC，会在“设备管理”中看到对应手机的</w:t>
-      </w:r>
-      <w:proofErr w:type="gramStart"/>
-      <w:r>
-        <w:rPr>
-          <w:rFonts w:ascii="微软雅黑" w:eastAsia="微软雅黑" w:hAnsi="微软雅黑" w:hint="eastAsia"/>
-          <w:sz w:val="24"/>
-          <w:szCs w:val="24"/>
-        </w:rPr>
-        <w:t>的</w:t>
-      </w:r>
-      <w:proofErr w:type="gramEnd"/>
-      <w:r>
-        <w:rPr>
-          <w:rFonts w:ascii="微软雅黑" w:eastAsia="微软雅黑" w:hAnsi="微软雅黑" w:hint="eastAsia"/>
-          <w:sz w:val="24"/>
-          <w:szCs w:val="24"/>
-        </w:rPr>
-        <w:t>serial no.</w:t>
+        <w:t>管理-》检查网络包更新”，启动更新检查，完成后会显示配置文件更新及apk文件成功下载。</w:t>
+      </w:r>
+    </w:p>
+    <w:p>
+      <w:pPr>
+        <w:jc w:val="left"/>
+        <w:rPr>
+          <w:rFonts w:ascii="微软雅黑" w:eastAsia="微软雅黑" w:hAnsi="微软雅黑"/>
+          <w:sz w:val="24"/>
+          <w:szCs w:val="24"/>
+        </w:rPr>
+      </w:pPr>
+      <w:r>
+        <w:rPr>
+          <w:rFonts w:ascii="微软雅黑" w:eastAsia="微软雅黑" w:hAnsi="微软雅黑" w:hint="eastAsia"/>
+          <w:sz w:val="24"/>
+          <w:szCs w:val="24"/>
+        </w:rPr>
+        <w:t>4 将手机插入PC，会在“设备管理”中看到对应手机的的serial no.</w:t>
       </w:r>
       <w:r>
         <w:rPr>
@@ -2484,79 +2460,24 @@
           <w:sz w:val="24"/>
           <w:szCs w:val="24"/>
         </w:rPr>
-        <w:t>点击</w:t>
-      </w:r>
-      <w:proofErr w:type="gramStart"/>
-      <w:r>
-        <w:rPr>
-          <w:rFonts w:ascii="微软雅黑" w:eastAsia="微软雅黑" w:hAnsi="微软雅黑" w:hint="eastAsia"/>
-          <w:sz w:val="24"/>
-          <w:szCs w:val="24"/>
-        </w:rPr>
-        <w:t>”</w:t>
-      </w:r>
-      <w:proofErr w:type="gramEnd"/>
-      <w:r>
-        <w:rPr>
-          <w:rFonts w:ascii="微软雅黑" w:eastAsia="微软雅黑" w:hAnsi="微软雅黑" w:hint="eastAsia"/>
-          <w:sz w:val="24"/>
-          <w:szCs w:val="24"/>
-        </w:rPr>
-        <w:t>包安装/删除-</w:t>
-      </w:r>
-      <w:proofErr w:type="gramStart"/>
-      <w:r>
-        <w:rPr>
-          <w:rFonts w:ascii="微软雅黑" w:eastAsia="微软雅黑" w:hAnsi="微软雅黑" w:hint="eastAsia"/>
-          <w:sz w:val="24"/>
-          <w:szCs w:val="24"/>
-        </w:rPr>
-        <w:t>》</w:t>
-      </w:r>
-      <w:proofErr w:type="gramEnd"/>
-      <w:r>
-        <w:rPr>
-          <w:rFonts w:ascii="微软雅黑" w:eastAsia="微软雅黑" w:hAnsi="微软雅黑" w:hint="eastAsia"/>
-          <w:sz w:val="24"/>
-          <w:szCs w:val="24"/>
-        </w:rPr>
-        <w:t>获取本地包列表</w:t>
-      </w:r>
-      <w:proofErr w:type="gramStart"/>
-      <w:r>
-        <w:rPr>
-          <w:rFonts w:ascii="微软雅黑" w:eastAsia="微软雅黑" w:hAnsi="微软雅黑" w:hint="eastAsia"/>
-          <w:sz w:val="24"/>
-          <w:szCs w:val="24"/>
-        </w:rPr>
-        <w:t>”</w:t>
-      </w:r>
-      <w:proofErr w:type="gramEnd"/>
-      <w:r>
-        <w:rPr>
-          <w:rFonts w:ascii="微软雅黑" w:eastAsia="微软雅黑" w:hAnsi="微软雅黑" w:hint="eastAsia"/>
-          <w:sz w:val="24"/>
-          <w:szCs w:val="24"/>
-        </w:rPr>
-        <w:t>，会看到已经在本地的包信息。</w:t>
-      </w:r>
-    </w:p>
-    <w:p>
-      <w:pPr>
-        <w:jc w:val="left"/>
-        <w:rPr>
-          <w:rFonts w:ascii="微软雅黑" w:eastAsia="微软雅黑" w:hAnsi="微软雅黑"/>
-          <w:sz w:val="24"/>
-          <w:szCs w:val="24"/>
-        </w:rPr>
-      </w:pPr>
-      <w:r>
-        <w:rPr>
-          <w:rFonts w:ascii="微软雅黑" w:eastAsia="微软雅黑" w:hAnsi="微软雅黑" w:hint="eastAsia"/>
-          <w:sz w:val="24"/>
-          <w:szCs w:val="24"/>
-        </w:rPr>
-        <w:lastRenderedPageBreak/>
+        <w:t>点击”包安装/删除-》获取本地包列表”，会看到已经在本地的包信息。</w:t>
+      </w:r>
+    </w:p>
+    <w:p>
+      <w:pPr>
+        <w:jc w:val="left"/>
+        <w:rPr>
+          <w:rFonts w:ascii="微软雅黑" w:eastAsia="微软雅黑" w:hAnsi="微软雅黑"/>
+          <w:sz w:val="24"/>
+          <w:szCs w:val="24"/>
+        </w:rPr>
+      </w:pPr>
+      <w:r>
+        <w:rPr>
+          <w:rFonts w:ascii="微软雅黑" w:eastAsia="微软雅黑" w:hAnsi="微软雅黑" w:hint="eastAsia"/>
+          <w:sz w:val="24"/>
+          <w:szCs w:val="24"/>
+        </w:rPr>
         <w:t>7 点击“包安装/删除-》</w:t>
       </w:r>
       <w:r>
@@ -2721,25 +2642,7 @@
           <w:sz w:val="24"/>
           <w:szCs w:val="24"/>
         </w:rPr>
-        <w:t xml:space="preserve"> 拉取配置较快，</w:t>
-      </w:r>
-      <w:proofErr w:type="spellStart"/>
-      <w:r>
-        <w:rPr>
-          <w:rFonts w:ascii="微软雅黑" w:eastAsia="微软雅黑" w:hAnsi="微软雅黑" w:hint="eastAsia"/>
-          <w:sz w:val="24"/>
-          <w:szCs w:val="24"/>
-        </w:rPr>
-        <w:t>apk</w:t>
-      </w:r>
-      <w:proofErr w:type="spellEnd"/>
-      <w:r>
-        <w:rPr>
-          <w:rFonts w:ascii="微软雅黑" w:eastAsia="微软雅黑" w:hAnsi="微软雅黑" w:hint="eastAsia"/>
-          <w:sz w:val="24"/>
-          <w:szCs w:val="24"/>
-        </w:rPr>
-        <w:t>则取决于包大小，需要一定的等待。</w:t>
+        <w:t xml:space="preserve"> 拉取配置较快，apk则取决于包大小，需要一定的等待。</w:t>
       </w:r>
     </w:p>
     <w:p>
@@ -2765,25 +2668,7 @@
           <w:sz w:val="24"/>
           <w:szCs w:val="24"/>
         </w:rPr>
-        <w:t xml:space="preserve"> 安装</w:t>
-      </w:r>
-      <w:proofErr w:type="spellStart"/>
-      <w:r>
-        <w:rPr>
-          <w:rFonts w:ascii="微软雅黑" w:eastAsia="微软雅黑" w:hAnsi="微软雅黑" w:hint="eastAsia"/>
-          <w:sz w:val="24"/>
-          <w:szCs w:val="24"/>
-        </w:rPr>
-        <w:t>apk</w:t>
-      </w:r>
-      <w:proofErr w:type="spellEnd"/>
-      <w:r>
-        <w:rPr>
-          <w:rFonts w:ascii="微软雅黑" w:eastAsia="微软雅黑" w:hAnsi="微软雅黑" w:hint="eastAsia"/>
-          <w:sz w:val="24"/>
-          <w:szCs w:val="24"/>
-        </w:rPr>
-        <w:t>情况较为复杂，</w:t>
+        <w:t xml:space="preserve"> 安装apk情况较为复杂，</w:t>
       </w:r>
       <w:r>
         <w:rPr>
@@ -2853,23 +2738,13 @@
         </w:rPr>
         <w:t>安装包的如下目录（安装目录\</w:t>
       </w:r>
-      <w:proofErr w:type="spellStart"/>
-      <w:r>
-        <w:rPr>
-          <w:rFonts w:ascii="微软雅黑" w:eastAsia="微软雅黑" w:hAnsi="微软雅黑"/>
-          <w:sz w:val="24"/>
-          <w:szCs w:val="24"/>
-        </w:rPr>
-        <w:t>ctp_data</w:t>
-      </w:r>
-      <w:proofErr w:type="spellEnd"/>
-      <w:r>
-        <w:rPr>
-          <w:rFonts w:ascii="微软雅黑" w:eastAsia="微软雅黑" w:hAnsi="微软雅黑"/>
-          <w:sz w:val="24"/>
-          <w:szCs w:val="24"/>
-        </w:rPr>
-        <w:t>\log</w:t>
+      <w:r>
+        <w:rPr>
+          <w:rFonts w:ascii="微软雅黑" w:eastAsia="微软雅黑" w:hAnsi="微软雅黑"/>
+          <w:sz w:val="24"/>
+          <w:szCs w:val="24"/>
+        </w:rPr>
+        <w:t>ctp_data\log</w:t>
       </w:r>
       <w:r>
         <w:rPr>
@@ -2989,7 +2864,7 @@
 </file>
 
 <file path=word/endnotes.xml><?xml version="1.0" encoding="utf-8"?>
-<w:endnotes xmlns:wpc="http://schemas.microsoft.com/office/word/2010/wordprocessingCanvas" xmlns:mc="http://schemas.openxmlformats.org/markup-compatibility/2006" xmlns:o="urn:schemas-microsoft-com:office:office" xmlns:r="http://schemas.openxmlformats.org/officeDocument/2006/relationships" xmlns:m="http://schemas.openxmlformats.org/officeDocument/2006/math" xmlns:v="urn:schemas-microsoft-com:vml" xmlns:wp14="http://schemas.microsoft.com/office/word/2010/wordprocessingDrawing" xmlns:wp="http://schemas.openxmlformats.org/drawingml/2006/wordprocessingDrawing" xmlns:w10="urn:schemas-microsoft-com:office:word" xmlns:w="http://schemas.openxmlformats.org/wordprocessingml/2006/main" xmlns:w14="http://schemas.microsoft.com/office/word/2010/wordml" xmlns:wpg="http://schemas.microsoft.com/office/word/2010/wordprocessingGroup" xmlns:wpi="http://schemas.microsoft.com/office/word/2010/wordprocessingInk" xmlns:wne="http://schemas.microsoft.com/office/word/2006/wordml" xmlns:wps="http://schemas.microsoft.com/office/word/2010/wordprocessingShape" mc:Ignorable="w14 wp14">
+<w:endnotes xmlns:wpc="http://schemas.microsoft.com/office/word/2010/wordprocessingCanvas" xmlns:mc="http://schemas.openxmlformats.org/markup-compatibility/2006" xmlns:o="urn:schemas-microsoft-com:office:office" xmlns:r="http://schemas.openxmlformats.org/officeDocument/2006/relationships" xmlns:m="http://schemas.openxmlformats.org/officeDocument/2006/math" xmlns:v="urn:schemas-microsoft-com:vml" xmlns:wp14="http://schemas.microsoft.com/office/word/2010/wordprocessingDrawing" xmlns:wp="http://schemas.openxmlformats.org/drawingml/2006/wordprocessingDrawing" xmlns:w10="urn:schemas-microsoft-com:office:word" xmlns:w="http://schemas.openxmlformats.org/wordprocessingml/2006/main" xmlns:w14="http://schemas.microsoft.com/office/word/2010/wordml" xmlns:w15="http://schemas.microsoft.com/office/word/2012/wordml" xmlns:wpg="http://schemas.microsoft.com/office/word/2010/wordprocessingGroup" xmlns:wpi="http://schemas.microsoft.com/office/word/2010/wordprocessingInk" xmlns:wne="http://schemas.microsoft.com/office/word/2006/wordml" xmlns:wps="http://schemas.microsoft.com/office/word/2010/wordprocessingShape" mc:Ignorable="w14 w15 wp14">
   <w:endnote w:type="separator" w:id="-1">
     <w:p>
       <w:r>
@@ -3008,7 +2883,7 @@
 </file>
 
 <file path=word/footnotes.xml><?xml version="1.0" encoding="utf-8"?>
-<w:footnotes xmlns:wpc="http://schemas.microsoft.com/office/word/2010/wordprocessingCanvas" xmlns:mc="http://schemas.openxmlformats.org/markup-compatibility/2006" xmlns:o="urn:schemas-microsoft-com:office:office" xmlns:r="http://schemas.openxmlformats.org/officeDocument/2006/relationships" xmlns:m="http://schemas.openxmlformats.org/officeDocument/2006/math" xmlns:v="urn:schemas-microsoft-com:vml" xmlns:wp14="http://schemas.microsoft.com/office/word/2010/wordprocessingDrawing" xmlns:wp="http://schemas.openxmlformats.org/drawingml/2006/wordprocessingDrawing" xmlns:w10="urn:schemas-microsoft-com:office:word" xmlns:w="http://schemas.openxmlformats.org/wordprocessingml/2006/main" xmlns:w14="http://schemas.microsoft.com/office/word/2010/wordml" xmlns:wpg="http://schemas.microsoft.com/office/word/2010/wordprocessingGroup" xmlns:wpi="http://schemas.microsoft.com/office/word/2010/wordprocessingInk" xmlns:wne="http://schemas.microsoft.com/office/word/2006/wordml" xmlns:wps="http://schemas.microsoft.com/office/word/2010/wordprocessingShape" mc:Ignorable="w14 wp14">
+<w:footnotes xmlns:wpc="http://schemas.microsoft.com/office/word/2010/wordprocessingCanvas" xmlns:mc="http://schemas.openxmlformats.org/markup-compatibility/2006" xmlns:o="urn:schemas-microsoft-com:office:office" xmlns:r="http://schemas.openxmlformats.org/officeDocument/2006/relationships" xmlns:m="http://schemas.openxmlformats.org/officeDocument/2006/math" xmlns:v="urn:schemas-microsoft-com:vml" xmlns:wp14="http://schemas.microsoft.com/office/word/2010/wordprocessingDrawing" xmlns:wp="http://schemas.openxmlformats.org/drawingml/2006/wordprocessingDrawing" xmlns:w10="urn:schemas-microsoft-com:office:word" xmlns:w="http://schemas.openxmlformats.org/wordprocessingml/2006/main" xmlns:w14="http://schemas.microsoft.com/office/word/2010/wordml" xmlns:w15="http://schemas.microsoft.com/office/word/2012/wordml" xmlns:wpg="http://schemas.microsoft.com/office/word/2010/wordprocessingGroup" xmlns:wpi="http://schemas.microsoft.com/office/word/2010/wordprocessingInk" xmlns:wne="http://schemas.microsoft.com/office/word/2006/wordml" xmlns:wps="http://schemas.microsoft.com/office/word/2010/wordprocessingShape" mc:Ignorable="w14 w15 wp14">
   <w:footnote w:type="separator" w:id="-1">
     <w:p>
       <w:r>
@@ -3027,7 +2902,7 @@
 </file>
 
 <file path=word/styles.xml><?xml version="1.0" encoding="utf-8"?>
-<w:styles xmlns:mc="http://schemas.openxmlformats.org/markup-compatibility/2006" xmlns:r="http://schemas.openxmlformats.org/officeDocument/2006/relationships" xmlns:w="http://schemas.openxmlformats.org/wordprocessingml/2006/main" xmlns:w14="http://schemas.microsoft.com/office/word/2010/wordml" mc:Ignorable="w14">
+<w:styles xmlns:mc="http://schemas.openxmlformats.org/markup-compatibility/2006" xmlns:r="http://schemas.openxmlformats.org/officeDocument/2006/relationships" xmlns:w="http://schemas.openxmlformats.org/wordprocessingml/2006/main" xmlns:w14="http://schemas.microsoft.com/office/word/2010/wordml" xmlns:w15="http://schemas.microsoft.com/office/word/2012/wordml" mc:Ignorable="w14 w15">
   <w:docDefaults>
     <w:rPrDefault>
       <w:rPr>
@@ -3040,448 +2915,378 @@
     </w:rPrDefault>
     <w:pPrDefault/>
   </w:docDefaults>
-  <w:latentStyles w:defLockedState="0" w:defUIPriority="99" w:defSemiHidden="1" w:defUnhideWhenUsed="1" w:defQFormat="0" w:count="267">
-    <w:lsdException w:name="Normal" w:semiHidden="0" w:uiPriority="0" w:unhideWhenUsed="0" w:qFormat="1"/>
-    <w:lsdException w:name="heading 1" w:semiHidden="0" w:uiPriority="9" w:unhideWhenUsed="0" w:qFormat="1"/>
-    <w:lsdException w:name="heading 2" w:uiPriority="9" w:qFormat="1"/>
-    <w:lsdException w:name="heading 3" w:uiPriority="9" w:qFormat="1"/>
-    <w:lsdException w:name="heading 4" w:uiPriority="9" w:qFormat="1"/>
-    <w:lsdException w:name="heading 5" w:uiPriority="9" w:qFormat="1"/>
-    <w:lsdException w:name="heading 6" w:uiPriority="9" w:qFormat="1"/>
-    <w:lsdException w:name="heading 7" w:uiPriority="9" w:qFormat="1"/>
-    <w:lsdException w:name="heading 8" w:uiPriority="9" w:qFormat="1"/>
-    <w:lsdException w:name="heading 9" w:uiPriority="9" w:qFormat="1"/>
-    <w:lsdException w:name="toc 1" w:uiPriority="39"/>
-    <w:lsdException w:name="toc 2" w:uiPriority="39"/>
-    <w:lsdException w:name="toc 3" w:uiPriority="39"/>
-    <w:lsdException w:name="toc 4" w:uiPriority="39"/>
-    <w:lsdException w:name="toc 5" w:uiPriority="39"/>
-    <w:lsdException w:name="toc 6" w:uiPriority="39"/>
-    <w:lsdException w:name="toc 7" w:uiPriority="39"/>
-    <w:lsdException w:name="toc 8" w:uiPriority="39"/>
-    <w:lsdException w:name="toc 9" w:uiPriority="39"/>
-    <w:lsdException w:name="caption" w:uiPriority="35" w:qFormat="1"/>
-    <w:lsdException w:name="Title" w:semiHidden="0" w:uiPriority="10" w:unhideWhenUsed="0" w:qFormat="1"/>
-    <w:lsdException w:name="Default Paragraph Font" w:uiPriority="1"/>
-    <w:lsdException w:name="Subtitle" w:semiHidden="0" w:uiPriority="11" w:unhideWhenUsed="0" w:qFormat="1"/>
-    <w:lsdException w:name="Strong" w:semiHidden="0" w:uiPriority="22" w:unhideWhenUsed="0" w:qFormat="1"/>
-    <w:lsdException w:name="Emphasis" w:semiHidden="0" w:uiPriority="20" w:unhideWhenUsed="0" w:qFormat="1"/>
-    <w:lsdException w:name="Table Grid" w:semiHidden="0" w:uiPriority="59" w:unhideWhenUsed="0"/>
-    <w:lsdException w:name="Placeholder Text" w:unhideWhenUsed="0"/>
-    <w:lsdException w:name="No Spacing" w:semiHidden="0" w:uiPriority="1" w:unhideWhenUsed="0" w:qFormat="1"/>
-    <w:lsdException w:name="Light Shading" w:semiHidden="0" w:uiPriority="60" w:unhideWhenUsed="0"/>
-    <w:lsdException w:name="Light List" w:semiHidden="0" w:uiPriority="61" w:unhideWhenUsed="0"/>
-    <w:lsdException w:name="Light Grid" w:semiHidden="0" w:uiPriority="62" w:unhideWhenUsed="0"/>
-    <w:lsdException w:name="Medium Shading 1" w:semiHidden="0" w:uiPriority="63" w:unhideWhenUsed="0"/>
-    <w:lsdException w:name="Medium Shading 2" w:semiHidden="0" w:uiPriority="64" w:unhideWhenUsed="0"/>
-    <w:lsdException w:name="Medium List 1" w:semiHidden="0" w:uiPriority="65" w:unhideWhenUsed="0"/>
-    <w:lsdException w:name="Medium List 2" w:semiHidden="0" w:uiPriority="66" w:unhideWhenUsed="0"/>
-    <w:lsdException w:name="Medium Grid 1" w:semiHidden="0" w:uiPriority="67" w:unhideWhenUsed="0"/>
-    <w:lsdException w:name="Medium Grid 2" w:semiHidden="0" w:uiPriority="68" w:unhideWhenUsed="0"/>
-    <w:lsdException w:name="Medium Grid 3" w:semiHidden="0" w:uiPriority="69" w:unhideWhenUsed="0"/>
-    <w:lsdException w:name="Dark List" w:semiHidden="0" w:uiPriority="70" w:unhideWhenUsed="0"/>
-    <w:lsdException w:name="Colorful Shading" w:semiHidden="0" w:uiPriority="71" w:unhideWhenUsed="0"/>
-    <w:lsdException w:name="Colorful List" w:semiHidden="0" w:uiPriority="72" w:unhideWhenUsed="0"/>
-    <w:lsdException w:name="Colorful Grid" w:semiHidden="0" w:uiPriority="73" w:unhideWhenUsed="0"/>
-    <w:lsdException w:name="Light Shading Accent 1" w:semiHidden="0" w:uiPriority="60" w:unhideWhenUsed="0"/>
-    <w:lsdException w:name="Light List Accent 1" w:semiHidden="0" w:uiPriority="61" w:unhideWhenUsed="0"/>
-    <w:lsdException w:name="Light Grid Accent 1" w:semiHidden="0" w:uiPriority="62" w:unhideWhenUsed="0"/>
-    <w:lsdException w:name="Medium Shading 1 Accent 1" w:semiHidden="0" w:uiPriority="63" w:unhideWhenUsed="0"/>
-    <w:lsdException w:name="Medium Shading 2 Accent 1" w:semiHidden="0" w:uiPriority="64" w:unhideWhenUsed="0"/>
-    <w:lsdException w:name="Medium List 1 Accent 1" w:semiHidden="0" w:uiPriority="65" w:unhideWhenUsed="0"/>
-    <w:lsdException w:name="Revision" w:unhideWhenUsed="0"/>
-    <w:lsdException w:name="List Paragraph" w:semiHidden="0" w:uiPriority="34" w:unhideWhenUsed="0" w:qFormat="1"/>
-    <w:lsdException w:name="Quote" w:semiHidden="0" w:uiPriority="29" w:unhideWhenUsed="0" w:qFormat="1"/>
-    <w:lsdException w:name="Intense Quote" w:semiHidden="0" w:uiPriority="30" w:unhideWhenUsed="0" w:qFormat="1"/>
-    <w:lsdException w:name="Medium List 2 Accent 1" w:semiHidden="0" w:uiPriority="66" w:unhideWhenUsed="0"/>
-    <w:lsdException w:name="Medium Grid 1 Accent 1" w:semiHidden="0" w:uiPriority="67" w:unhideWhenUsed="0"/>
-    <w:lsdException w:name="Medium Grid 2 Accent 1" w:semiHidden="0" w:uiPriority="68" w:unhideWhenUsed="0"/>
-    <w:lsdException w:name="Medium Grid 3 Accent 1" w:semiHidden="0" w:uiPriority="69" w:unhideWhenUsed="0"/>
-    <w:lsdException w:name="Dark List Accent 1" w:semiHidden="0" w:uiPriority="70" w:unhideWhenUsed="0"/>
-    <w:lsdException w:name="Colorful Shading Accent 1" w:semiHidden="0" w:uiPriority="71" w:unhideWhenUsed="0"/>
-    <w:lsdException w:name="Colorful List Accent 1" w:semiHidden="0" w:uiPriority="72" w:unhideWhenUsed="0"/>
-    <w:lsdException w:name="Colorful Grid Accent 1" w:semiHidden="0" w:uiPriority="73" w:unhideWhenUsed="0"/>
-    <w:lsdException w:name="Light Shading Accent 2" w:semiHidden="0" w:uiPriority="60" w:unhideWhenUsed="0"/>
-    <w:lsdException w:name="Light List Accent 2" w:semiHidden="0" w:uiPriority="61" w:unhideWhenUsed="0"/>
-    <w:lsdException w:name="Light Grid Accent 2" w:semiHidden="0" w:uiPriority="62" w:unhideWhenUsed="0"/>
-    <w:lsdException w:name="Medium Shading 1 Accent 2" w:semiHidden="0" w:uiPriority="63" w:unhideWhenUsed="0"/>
-    <w:lsdException w:name="Medium Shading 2 Accent 2" w:semiHidden="0" w:uiPriority="64" w:unhideWhenUsed="0"/>
-    <w:lsdException w:name="Medium List 1 Accent 2" w:semiHidden="0" w:uiPriority="65" w:unhideWhenUsed="0"/>
-    <w:lsdException w:name="Medium List 2 Accent 2" w:semiHidden="0" w:uiPriority="66" w:unhideWhenUsed="0"/>
-    <w:lsdException w:name="Medium Grid 1 Accent 2" w:semiHidden="0" w:uiPriority="67" w:unhideWhenUsed="0"/>
-    <w:lsdException w:name="Medium Grid 2 Accent 2" w:semiHidden="0" w:uiPriority="68" w:unhideWhenUsed="0"/>
-    <w:lsdException w:name="Medium Grid 3 Accent 2" w:semiHidden="0" w:uiPriority="69" w:unhideWhenUsed="0"/>
-    <w:lsdException w:name="Dark List Accent 2" w:semiHidden="0" w:uiPriority="70" w:unhideWhenUsed="0"/>
-    <w:lsdException w:name="Colorful Shading Accent 2" w:semiHidden="0" w:uiPriority="71" w:unhideWhenUsed="0"/>
-    <w:lsdException w:name="Colorful List Accent 2" w:semiHidden="0" w:uiPriority="72" w:unhideWhenUsed="0"/>
-    <w:lsdException w:name="Colorful Grid Accent 2" w:semiHidden="0" w:uiPriority="73" w:unhideWhenUsed="0"/>
-    <w:lsdException w:name="Light Shading Accent 3" w:semiHidden="0" w:uiPriority="60" w:unhideWhenUsed="0"/>
-    <w:lsdException w:name="Light List Accent 3" w:semiHidden="0" w:uiPriority="61" w:unhideWhenUsed="0"/>
-    <w:lsdException w:name="Light Grid Accent 3" w:semiHidden="0" w:uiPriority="62" w:unhideWhenUsed="0"/>
-    <w:lsdException w:name="Medium Shading 1 Accent 3" w:semiHidden="0" w:uiPriority="63" w:unhideWhenUsed="0"/>
-    <w:lsdException w:name="Medium Shading 2 Accent 3" w:semiHidden="0" w:uiPriority="64" w:unhideWhenUsed="0"/>
-    <w:lsdException w:name="Medium List 1 Accent 3" w:semiHidden="0" w:uiPriority="65" w:unhideWhenUsed="0"/>
-    <w:lsdException w:name="Medium List 2 Accent 3" w:semiHidden="0" w:uiPriority="66" w:unhideWhenUsed="0"/>
-    <w:lsdException w:name="Medium Grid 1 Accent 3" w:semiHidden="0" w:uiPriority="67" w:unhideWhenUsed="0"/>
-    <w:lsdException w:name="Medium Grid 2 Accent 3" w:semiHidden="0" w:uiPriority="68" w:unhideWhenUsed="0"/>
-    <w:lsdException w:name="Medium Grid 3 Accent 3" w:semiHidden="0" w:uiPriority="69" w:unhideWhenUsed="0"/>
-    <w:lsdException w:name="Dark List Accent 3" w:semiHidden="0" w:uiPriority="70" w:unhideWhenUsed="0"/>
-    <w:lsdException w:name="Colorful Shading Accent 3" w:semiHidden="0" w:uiPriority="71" w:unhideWhenUsed="0"/>
-    <w:lsdException w:name="Colorful List Accent 3" w:semiHidden="0" w:uiPriority="72" w:unhideWhenUsed="0"/>
-    <w:lsdException w:name="Colorful Grid Accent 3" w:semiHidden="0" w:uiPriority="73" w:unhideWhenUsed="0"/>
-    <w:lsdException w:name="Light Shading Accent 4" w:semiHidden="0" w:uiPriority="60" w:unhideWhenUsed="0"/>
-    <w:lsdException w:name="Light List Accent 4" w:semiHidden="0" w:uiPriority="61" w:unhideWhenUsed="0"/>
-    <w:lsdException w:name="Light Grid Accent 4" w:semiHidden="0" w:uiPriority="62" w:unhideWhenUsed="0"/>
-    <w:lsdException w:name="Medium Shading 1 Accent 4" w:semiHidden="0" w:uiPriority="63" w:unhideWhenUsed="0"/>
-    <w:lsdException w:name="Medium Shading 2 Accent 4" w:semiHidden="0" w:uiPriority="64" w:unhideWhenUsed="0"/>
-    <w:lsdException w:name="Medium List 1 Accent 4" w:semiHidden="0" w:uiPriority="65" w:unhideWhenUsed="0"/>
-    <w:lsdException w:name="Medium List 2 Accent 4" w:semiHidden="0" w:uiPriority="66" w:unhideWhenUsed="0"/>
-    <w:lsdException w:name="Medium Grid 1 Accent 4" w:semiHidden="0" w:uiPriority="67" w:unhideWhenUsed="0"/>
-    <w:lsdException w:name="Medium Grid 2 Accent 4" w:semiHidden="0" w:uiPriority="68" w:unhideWhenUsed="0"/>
-    <w:lsdException w:name="Medium Grid 3 Accent 4" w:semiHidden="0" w:uiPriority="69" w:unhideWhenUsed="0"/>
-    <w:lsdException w:name="Dark List Accent 4" w:semiHidden="0" w:uiPriority="70" w:unhideWhenUsed="0"/>
-    <w:lsdException w:name="Colorful Shading Accent 4" w:semiHidden="0" w:uiPriority="71" w:unhideWhenUsed="0"/>
-    <w:lsdException w:name="Colorful List Accent 4" w:semiHidden="0" w:uiPriority="72" w:unhideWhenUsed="0"/>
-    <w:lsdException w:name="Colorful Grid Accent 4" w:semiHidden="0" w:uiPriority="73" w:unhideWhenUsed="0"/>
-    <w:lsdException w:name="Light Shading Accent 5" w:semiHidden="0" w:uiPriority="60" w:unhideWhenUsed="0"/>
-    <w:lsdException w:name="Light List Accent 5" w:semiHidden="0" w:uiPriority="61" w:unhideWhenUsed="0"/>
-    <w:lsdException w:name="Light Grid Accent 5" w:semiHidden="0" w:uiPriority="62" w:unhideWhenUsed="0"/>
-    <w:lsdException w:name="Medium Shading 1 Accent 5" w:semiHidden="0" w:uiPriority="63" w:unhideWhenUsed="0"/>
-    <w:lsdException w:name="Medium Shading 2 Accent 5" w:semiHidden="0" w:uiPriority="64" w:unhideWhenUsed="0"/>
-    <w:lsdException w:name="Medium List 1 Accent 5" w:semiHidden="0" w:uiPriority="65" w:unhideWhenUsed="0"/>
-    <w:lsdException w:name="Medium List 2 Accent 5" w:semiHidden="0" w:uiPriority="66" w:unhideWhenUsed="0"/>
-    <w:lsdException w:name="Medium Grid 1 Accent 5" w:semiHidden="0" w:uiPriority="67" w:unhideWhenUsed="0"/>
-    <w:lsdException w:name="Medium Grid 2 Accent 5" w:semiHidden="0" w:uiPriority="68" w:unhideWhenUsed="0"/>
-    <w:lsdException w:name="Medium Grid 3 Accent 5" w:semiHidden="0" w:uiPriority="69" w:unhideWhenUsed="0"/>
-    <w:lsdException w:name="Dark List Accent 5" w:semiHidden="0" w:uiPriority="70" w:unhideWhenUsed="0"/>
-    <w:lsdException w:name="Colorful Shading Accent 5" w:semiHidden="0" w:uiPriority="71" w:unhideWhenUsed="0"/>
-    <w:lsdException w:name="Colorful List Accent 5" w:semiHidden="0" w:uiPriority="72" w:unhideWhenUsed="0"/>
-    <w:lsdException w:name="Colorful Grid Accent 5" w:semiHidden="0" w:uiPriority="73" w:unhideWhenUsed="0"/>
-    <w:lsdException w:name="Light Shading Accent 6" w:semiHidden="0" w:uiPriority="60" w:unhideWhenUsed="0"/>
-    <w:lsdException w:name="Light List Accent 6" w:semiHidden="0" w:uiPriority="61" w:unhideWhenUsed="0"/>
-    <w:lsdException w:name="Light Grid Accent 6" w:semiHidden="0" w:uiPriority="62" w:unhideWhenUsed="0"/>
-    <w:lsdException w:name="Medium Shading 1 Accent 6" w:semiHidden="0" w:uiPriority="63" w:unhideWhenUsed="0"/>
-    <w:lsdException w:name="Medium Shading 2 Accent 6" w:semiHidden="0" w:uiPriority="64" w:unhideWhenUsed="0"/>
-    <w:lsdException w:name="Medium List 1 Accent 6" w:semiHidden="0" w:uiPriority="65" w:unhideWhenUsed="0"/>
-    <w:lsdException w:name="Medium List 2 Accent 6" w:semiHidden="0" w:uiPriority="66" w:unhideWhenUsed="0"/>
-    <w:lsdException w:name="Medium Grid 1 Accent 6" w:semiHidden="0" w:uiPriority="67" w:unhideWhenUsed="0"/>
-    <w:lsdException w:name="Medium Grid 2 Accent 6" w:semiHidden="0" w:uiPriority="68" w:unhideWhenUsed="0"/>
-    <w:lsdException w:name="Medium Grid 3 Accent 6" w:semiHidden="0" w:uiPriority="69" w:unhideWhenUsed="0"/>
-    <w:lsdException w:name="Dark List Accent 6" w:semiHidden="0" w:uiPriority="70" w:unhideWhenUsed="0"/>
-    <w:lsdException w:name="Colorful Shading Accent 6" w:semiHidden="0" w:uiPriority="71" w:unhideWhenUsed="0"/>
-    <w:lsdException w:name="Colorful List Accent 6" w:semiHidden="0" w:uiPriority="72" w:unhideWhenUsed="0"/>
-    <w:lsdException w:name="Colorful Grid Accent 6" w:semiHidden="0" w:uiPriority="73" w:unhideWhenUsed="0"/>
-    <w:lsdException w:name="Subtle Emphasis" w:semiHidden="0" w:uiPriority="19" w:unhideWhenUsed="0" w:qFormat="1"/>
-    <w:lsdException w:name="Intense Emphasis" w:semiHidden="0" w:uiPriority="21" w:unhideWhenUsed="0" w:qFormat="1"/>
-    <w:lsdException w:name="Subtle Reference" w:semiHidden="0" w:uiPriority="31" w:unhideWhenUsed="0" w:qFormat="1"/>
-    <w:lsdException w:name="Intense Reference" w:semiHidden="0" w:uiPriority="32" w:unhideWhenUsed="0" w:qFormat="1"/>
-    <w:lsdException w:name="Book Title" w:semiHidden="0" w:uiPriority="33" w:unhideWhenUsed="0" w:qFormat="1"/>
-    <w:lsdException w:name="Bibliography" w:uiPriority="37"/>
-    <w:lsdException w:name="TOC Heading" w:uiPriority="39" w:qFormat="1"/>
-  </w:latentStyles>
-  <w:style w:type="paragraph" w:default="1" w:styleId="a">
-    <w:name w:val="Normal"/>
-    <w:qFormat/>
-    <w:pPr>
-      <w:widowControl w:val="0"/>
-      <w:jc w:val="both"/>
-    </w:pPr>
-  </w:style>
-  <w:style w:type="character" w:default="1" w:styleId="a0">
-    <w:name w:val="Default Paragraph Font"/>
-    <w:uiPriority w:val="1"/>
-    <w:semiHidden/>
-    <w:unhideWhenUsed/>
-  </w:style>
-  <w:style w:type="table" w:default="1" w:styleId="a1">
-    <w:name w:val="Normal Table"/>
-    <w:uiPriority w:val="99"/>
-    <w:semiHidden/>
-    <w:unhideWhenUsed/>
-    <w:tblPr>
-      <w:tblInd w:w="0" w:type="dxa"/>
-      <w:tblCellMar>
-        <w:top w:w="0" w:type="dxa"/>
-        <w:left w:w="108" w:type="dxa"/>
-        <w:bottom w:w="0" w:type="dxa"/>
-        <w:right w:w="108" w:type="dxa"/>
-      </w:tblCellMar>
-    </w:tblPr>
-  </w:style>
-  <w:style w:type="numbering" w:default="1" w:styleId="a2">
-    <w:name w:val="No List"/>
-    <w:uiPriority w:val="99"/>
-    <w:semiHidden/>
-    <w:unhideWhenUsed/>
-  </w:style>
-  <w:style w:type="table" w:styleId="a3">
-    <w:name w:val="Table Grid"/>
-    <w:basedOn w:val="a1"/>
-    <w:uiPriority w:val="59"/>
-    <w:rsid w:val="000B23F3"/>
-    <w:tblPr>
-      <w:tblInd w:w="0" w:type="dxa"/>
-      <w:tblBorders>
-        <w:top w:val="single" w:sz="4" w:space="0" w:color="auto"/>
-        <w:left w:val="single" w:sz="4" w:space="0" w:color="auto"/>
-        <w:bottom w:val="single" w:sz="4" w:space="0" w:color="auto"/>
-        <w:right w:val="single" w:sz="4" w:space="0" w:color="auto"/>
-        <w:insideH w:val="single" w:sz="4" w:space="0" w:color="auto"/>
-        <w:insideV w:val="single" w:sz="4" w:space="0" w:color="auto"/>
-      </w:tblBorders>
-      <w:tblCellMar>
-        <w:top w:w="0" w:type="dxa"/>
-        <w:left w:w="108" w:type="dxa"/>
-        <w:bottom w:w="0" w:type="dxa"/>
-        <w:right w:w="108" w:type="dxa"/>
-      </w:tblCellMar>
-    </w:tblPr>
-  </w:style>
-  <w:style w:type="paragraph" w:styleId="a4">
-    <w:name w:val="Balloon Text"/>
-    <w:basedOn w:val="a"/>
-    <w:link w:val="Char"/>
-    <w:uiPriority w:val="99"/>
-    <w:semiHidden/>
-    <w:unhideWhenUsed/>
-    <w:rsid w:val="004B6C75"/>
-    <w:rPr>
-      <w:sz w:val="18"/>
-      <w:szCs w:val="18"/>
-    </w:rPr>
-  </w:style>
-  <w:style w:type="character" w:customStyle="1" w:styleId="Char">
-    <w:name w:val="批注框文本 Char"/>
-    <w:basedOn w:val="a0"/>
-    <w:link w:val="a4"/>
-    <w:uiPriority w:val="99"/>
-    <w:semiHidden/>
-    <w:rsid w:val="004B6C75"/>
-    <w:rPr>
-      <w:sz w:val="18"/>
-      <w:szCs w:val="18"/>
-    </w:rPr>
-  </w:style>
-  <w:style w:type="paragraph" w:styleId="a5">
-    <w:name w:val="header"/>
-    <w:basedOn w:val="a"/>
-    <w:link w:val="Char0"/>
-    <w:uiPriority w:val="99"/>
-    <w:unhideWhenUsed/>
-    <w:rsid w:val="00056E22"/>
-    <w:pPr>
-      <w:pBdr>
-        <w:bottom w:val="single" w:sz="6" w:space="1" w:color="auto"/>
-      </w:pBdr>
-      <w:tabs>
-        <w:tab w:val="center" w:pos="4153"/>
-        <w:tab w:val="right" w:pos="8306"/>
-      </w:tabs>
-      <w:snapToGrid w:val="0"/>
-      <w:jc w:val="center"/>
-    </w:pPr>
-    <w:rPr>
-      <w:sz w:val="18"/>
-      <w:szCs w:val="18"/>
-    </w:rPr>
-  </w:style>
-  <w:style w:type="character" w:customStyle="1" w:styleId="Char0">
-    <w:name w:val="页眉 Char"/>
-    <w:basedOn w:val="a0"/>
-    <w:link w:val="a5"/>
-    <w:uiPriority w:val="99"/>
-    <w:rsid w:val="00056E22"/>
-    <w:rPr>
-      <w:sz w:val="18"/>
-      <w:szCs w:val="18"/>
-    </w:rPr>
-  </w:style>
-  <w:style w:type="paragraph" w:styleId="a6">
-    <w:name w:val="footer"/>
-    <w:basedOn w:val="a"/>
-    <w:link w:val="Char1"/>
-    <w:uiPriority w:val="99"/>
-    <w:unhideWhenUsed/>
-    <w:rsid w:val="00056E22"/>
-    <w:pPr>
-      <w:tabs>
-        <w:tab w:val="center" w:pos="4153"/>
-        <w:tab w:val="right" w:pos="8306"/>
-      </w:tabs>
-      <w:snapToGrid w:val="0"/>
-      <w:jc w:val="left"/>
-    </w:pPr>
-    <w:rPr>
-      <w:sz w:val="18"/>
-      <w:szCs w:val="18"/>
-    </w:rPr>
-  </w:style>
-  <w:style w:type="character" w:customStyle="1" w:styleId="Char1">
-    <w:name w:val="页脚 Char"/>
-    <w:basedOn w:val="a0"/>
-    <w:link w:val="a6"/>
-    <w:uiPriority w:val="99"/>
-    <w:rsid w:val="00056E22"/>
-    <w:rPr>
-      <w:sz w:val="18"/>
-      <w:szCs w:val="18"/>
-    </w:rPr>
-  </w:style>
-</w:styles>
-</file>
-
-<file path=word/stylesWithEffects.xml><?xml version="1.0" encoding="utf-8"?>
-<w:styles xmlns:wpc="http://schemas.microsoft.com/office/word/2010/wordprocessingCanvas" xmlns:mc="http://schemas.openxmlformats.org/markup-compatibility/2006" xmlns:o="urn:schemas-microsoft-com:office:office" xmlns:r="http://schemas.openxmlformats.org/officeDocument/2006/relationships" xmlns:m="http://schemas.openxmlformats.org/officeDocument/2006/math" xmlns:v="urn:schemas-microsoft-com:vml" xmlns:wp14="http://schemas.microsoft.com/office/word/2010/wordprocessingDrawing" xmlns:wp="http://schemas.openxmlformats.org/drawingml/2006/wordprocessingDrawing" xmlns:w10="urn:schemas-microsoft-com:office:word" xmlns:w="http://schemas.openxmlformats.org/wordprocessingml/2006/main" xmlns:w14="http://schemas.microsoft.com/office/word/2010/wordml" xmlns:wpg="http://schemas.microsoft.com/office/word/2010/wordprocessingGroup" xmlns:wpi="http://schemas.microsoft.com/office/word/2010/wordprocessingInk" xmlns:wne="http://schemas.microsoft.com/office/word/2006/wordml" xmlns:wps="http://schemas.microsoft.com/office/word/2010/wordprocessingShape" mc:Ignorable="w14 wp14">
-  <w:docDefaults>
-    <w:rPrDefault>
-      <w:rPr>
-        <w:rFonts w:asciiTheme="minorHAnsi" w:eastAsiaTheme="minorEastAsia" w:hAnsiTheme="minorHAnsi" w:cstheme="minorBidi"/>
-        <w:kern w:val="2"/>
-        <w:sz w:val="21"/>
-        <w:szCs w:val="22"/>
-        <w:lang w:val="en-US" w:eastAsia="zh-CN" w:bidi="ar-SA"/>
-      </w:rPr>
-    </w:rPrDefault>
-    <w:pPrDefault/>
-  </w:docDefaults>
-  <w:latentStyles w:defLockedState="0" w:defUIPriority="99" w:defSemiHidden="1" w:defUnhideWhenUsed="1" w:defQFormat="0" w:count="267">
-    <w:lsdException w:name="Normal" w:semiHidden="0" w:uiPriority="0" w:unhideWhenUsed="0" w:qFormat="1"/>
-    <w:lsdException w:name="heading 1" w:semiHidden="0" w:uiPriority="9" w:unhideWhenUsed="0" w:qFormat="1"/>
-    <w:lsdException w:name="heading 2" w:uiPriority="9" w:qFormat="1"/>
-    <w:lsdException w:name="heading 3" w:uiPriority="9" w:qFormat="1"/>
-    <w:lsdException w:name="heading 4" w:uiPriority="9" w:qFormat="1"/>
-    <w:lsdException w:name="heading 5" w:uiPriority="9" w:qFormat="1"/>
-    <w:lsdException w:name="heading 6" w:uiPriority="9" w:qFormat="1"/>
-    <w:lsdException w:name="heading 7" w:uiPriority="9" w:qFormat="1"/>
-    <w:lsdException w:name="heading 8" w:uiPriority="9" w:qFormat="1"/>
-    <w:lsdException w:name="heading 9" w:uiPriority="9" w:qFormat="1"/>
-    <w:lsdException w:name="toc 1" w:uiPriority="39"/>
-    <w:lsdException w:name="toc 2" w:uiPriority="39"/>
-    <w:lsdException w:name="toc 3" w:uiPriority="39"/>
-    <w:lsdException w:name="toc 4" w:uiPriority="39"/>
-    <w:lsdException w:name="toc 5" w:uiPriority="39"/>
-    <w:lsdException w:name="toc 6" w:uiPriority="39"/>
-    <w:lsdException w:name="toc 7" w:uiPriority="39"/>
-    <w:lsdException w:name="toc 8" w:uiPriority="39"/>
-    <w:lsdException w:name="toc 9" w:uiPriority="39"/>
-    <w:lsdException w:name="caption" w:uiPriority="35" w:qFormat="1"/>
-    <w:lsdException w:name="Title" w:semiHidden="0" w:uiPriority="10" w:unhideWhenUsed="0" w:qFormat="1"/>
-    <w:lsdException w:name="Default Paragraph Font" w:uiPriority="1"/>
-    <w:lsdException w:name="Subtitle" w:semiHidden="0" w:uiPriority="11" w:unhideWhenUsed="0" w:qFormat="1"/>
-    <w:lsdException w:name="Strong" w:semiHidden="0" w:uiPriority="22" w:unhideWhenUsed="0" w:qFormat="1"/>
-    <w:lsdException w:name="Emphasis" w:semiHidden="0" w:uiPriority="20" w:unhideWhenUsed="0" w:qFormat="1"/>
-    <w:lsdException w:name="Table Grid" w:semiHidden="0" w:uiPriority="59" w:unhideWhenUsed="0"/>
-    <w:lsdException w:name="Placeholder Text" w:unhideWhenUsed="0"/>
-    <w:lsdException w:name="No Spacing" w:semiHidden="0" w:uiPriority="1" w:unhideWhenUsed="0" w:qFormat="1"/>
-    <w:lsdException w:name="Light Shading" w:semiHidden="0" w:uiPriority="60" w:unhideWhenUsed="0"/>
-    <w:lsdException w:name="Light List" w:semiHidden="0" w:uiPriority="61" w:unhideWhenUsed="0"/>
-    <w:lsdException w:name="Light Grid" w:semiHidden="0" w:uiPriority="62" w:unhideWhenUsed="0"/>
-    <w:lsdException w:name="Medium Shading 1" w:semiHidden="0" w:uiPriority="63" w:unhideWhenUsed="0"/>
-    <w:lsdException w:name="Medium Shading 2" w:semiHidden="0" w:uiPriority="64" w:unhideWhenUsed="0"/>
-    <w:lsdException w:name="Medium List 1" w:semiHidden="0" w:uiPriority="65" w:unhideWhenUsed="0"/>
-    <w:lsdException w:name="Medium List 2" w:semiHidden="0" w:uiPriority="66" w:unhideWhenUsed="0"/>
-    <w:lsdException w:name="Medium Grid 1" w:semiHidden="0" w:uiPriority="67" w:unhideWhenUsed="0"/>
-    <w:lsdException w:name="Medium Grid 2" w:semiHidden="0" w:uiPriority="68" w:unhideWhenUsed="0"/>
-    <w:lsdException w:name="Medium Grid 3" w:semiHidden="0" w:uiPriority="69" w:unhideWhenUsed="0"/>
-    <w:lsdException w:name="Dark List" w:semiHidden="0" w:uiPriority="70" w:unhideWhenUsed="0"/>
-    <w:lsdException w:name="Colorful Shading" w:semiHidden="0" w:uiPriority="71" w:unhideWhenUsed="0"/>
-    <w:lsdException w:name="Colorful List" w:semiHidden="0" w:uiPriority="72" w:unhideWhenUsed="0"/>
-    <w:lsdException w:name="Colorful Grid" w:semiHidden="0" w:uiPriority="73" w:unhideWhenUsed="0"/>
-    <w:lsdException w:name="Light Shading Accent 1" w:semiHidden="0" w:uiPriority="60" w:unhideWhenUsed="0"/>
-    <w:lsdException w:name="Light List Accent 1" w:semiHidden="0" w:uiPriority="61" w:unhideWhenUsed="0"/>
-    <w:lsdException w:name="Light Grid Accent 1" w:semiHidden="0" w:uiPriority="62" w:unhideWhenUsed="0"/>
-    <w:lsdException w:name="Medium Shading 1 Accent 1" w:semiHidden="0" w:uiPriority="63" w:unhideWhenUsed="0"/>
-    <w:lsdException w:name="Medium Shading 2 Accent 1" w:semiHidden="0" w:uiPriority="64" w:unhideWhenUsed="0"/>
-    <w:lsdException w:name="Medium List 1 Accent 1" w:semiHidden="0" w:uiPriority="65" w:unhideWhenUsed="0"/>
-    <w:lsdException w:name="Revision" w:unhideWhenUsed="0"/>
-    <w:lsdException w:name="List Paragraph" w:semiHidden="0" w:uiPriority="34" w:unhideWhenUsed="0" w:qFormat="1"/>
-    <w:lsdException w:name="Quote" w:semiHidden="0" w:uiPriority="29" w:unhideWhenUsed="0" w:qFormat="1"/>
-    <w:lsdException w:name="Intense Quote" w:semiHidden="0" w:uiPriority="30" w:unhideWhenUsed="0" w:qFormat="1"/>
-    <w:lsdException w:name="Medium List 2 Accent 1" w:semiHidden="0" w:uiPriority="66" w:unhideWhenUsed="0"/>
-    <w:lsdException w:name="Medium Grid 1 Accent 1" w:semiHidden="0" w:uiPriority="67" w:unhideWhenUsed="0"/>
-    <w:lsdException w:name="Medium Grid 2 Accent 1" w:semiHidden="0" w:uiPriority="68" w:unhideWhenUsed="0"/>
-    <w:lsdException w:name="Medium Grid 3 Accent 1" w:semiHidden="0" w:uiPriority="69" w:unhideWhenUsed="0"/>
-    <w:lsdException w:name="Dark List Accent 1" w:semiHidden="0" w:uiPriority="70" w:unhideWhenUsed="0"/>
-    <w:lsdException w:name="Colorful Shading Accent 1" w:semiHidden="0" w:uiPriority="71" w:unhideWhenUsed="0"/>
-    <w:lsdException w:name="Colorful List Accent 1" w:semiHidden="0" w:uiPriority="72" w:unhideWhenUsed="0"/>
-    <w:lsdException w:name="Colorful Grid Accent 1" w:semiHidden="0" w:uiPriority="73" w:unhideWhenUsed="0"/>
-    <w:lsdException w:name="Light Shading Accent 2" w:semiHidden="0" w:uiPriority="60" w:unhideWhenUsed="0"/>
-    <w:lsdException w:name="Light List Accent 2" w:semiHidden="0" w:uiPriority="61" w:unhideWhenUsed="0"/>
-    <w:lsdException w:name="Light Grid Accent 2" w:semiHidden="0" w:uiPriority="62" w:unhideWhenUsed="0"/>
-    <w:lsdException w:name="Medium Shading 1 Accent 2" w:semiHidden="0" w:uiPriority="63" w:unhideWhenUsed="0"/>
-    <w:lsdException w:name="Medium Shading 2 Accent 2" w:semiHidden="0" w:uiPriority="64" w:unhideWhenUsed="0"/>
-    <w:lsdException w:name="Medium List 1 Accent 2" w:semiHidden="0" w:uiPriority="65" w:unhideWhenUsed="0"/>
-    <w:lsdException w:name="Medium List 2 Accent 2" w:semiHidden="0" w:uiPriority="66" w:unhideWhenUsed="0"/>
-    <w:lsdException w:name="Medium Grid 1 Accent 2" w:semiHidden="0" w:uiPriority="67" w:unhideWhenUsed="0"/>
-    <w:lsdException w:name="Medium Grid 2 Accent 2" w:semiHidden="0" w:uiPriority="68" w:unhideWhenUsed="0"/>
-    <w:lsdException w:name="Medium Grid 3 Accent 2" w:semiHidden="0" w:uiPriority="69" w:unhideWhenUsed="0"/>
-    <w:lsdException w:name="Dark List Accent 2" w:semiHidden="0" w:uiPriority="70" w:unhideWhenUsed="0"/>
-    <w:lsdException w:name="Colorful Shading Accent 2" w:semiHidden="0" w:uiPriority="71" w:unhideWhenUsed="0"/>
-    <w:lsdException w:name="Colorful List Accent 2" w:semiHidden="0" w:uiPriority="72" w:unhideWhenUsed="0"/>
-    <w:lsdException w:name="Colorful Grid Accent 2" w:semiHidden="0" w:uiPriority="73" w:unhideWhenUsed="0"/>
-    <w:lsdException w:name="Light Shading Accent 3" w:semiHidden="0" w:uiPriority="60" w:unhideWhenUsed="0"/>
-    <w:lsdException w:name="Light List Accent 3" w:semiHidden="0" w:uiPriority="61" w:unhideWhenUsed="0"/>
-    <w:lsdException w:name="Light Grid Accent 3" w:semiHidden="0" w:uiPriority="62" w:unhideWhenUsed="0"/>
-    <w:lsdException w:name="Medium Shading 1 Accent 3" w:semiHidden="0" w:uiPriority="63" w:unhideWhenUsed="0"/>
-    <w:lsdException w:name="Medium Shading 2 Accent 3" w:semiHidden="0" w:uiPriority="64" w:unhideWhenUsed="0"/>
-    <w:lsdException w:name="Medium List 1 Accent 3" w:semiHidden="0" w:uiPriority="65" w:unhideWhenUsed="0"/>
-    <w:lsdException w:name="Medium List 2 Accent 3" w:semiHidden="0" w:uiPriority="66" w:unhideWhenUsed="0"/>
-    <w:lsdException w:name="Medium Grid 1 Accent 3" w:semiHidden="0" w:uiPriority="67" w:unhideWhenUsed="0"/>
-    <w:lsdException w:name="Medium Grid 2 Accent 3" w:semiHidden="0" w:uiPriority="68" w:unhideWhenUsed="0"/>
-    <w:lsdException w:name="Medium Grid 3 Accent 3" w:semiHidden="0" w:uiPriority="69" w:unhideWhenUsed="0"/>
-    <w:lsdException w:name="Dark List Accent 3" w:semiHidden="0" w:uiPriority="70" w:unhideWhenUsed="0"/>
-    <w:lsdException w:name="Colorful Shading Accent 3" w:semiHidden="0" w:uiPriority="71" w:unhideWhenUsed="0"/>
-    <w:lsdException w:name="Colorful List Accent 3" w:semiHidden="0" w:uiPriority="72" w:unhideWhenUsed="0"/>
-    <w:lsdException w:name="Colorful Grid Accent 3" w:semiHidden="0" w:uiPriority="73" w:unhideWhenUsed="0"/>
-    <w:lsdException w:name="Light Shading Accent 4" w:semiHidden="0" w:uiPriority="60" w:unhideWhenUsed="0"/>
-    <w:lsdException w:name="Light List Accent 4" w:semiHidden="0" w:uiPriority="61" w:unhideWhenUsed="0"/>
-    <w:lsdException w:name="Light Grid Accent 4" w:semiHidden="0" w:uiPriority="62" w:unhideWhenUsed="0"/>
-    <w:lsdException w:name="Medium Shading 1 Accent 4" w:semiHidden="0" w:uiPriority="63" w:unhideWhenUsed="0"/>
-    <w:lsdException w:name="Medium Shading 2 Accent 4" w:semiHidden="0" w:uiPriority="64" w:unhideWhenUsed="0"/>
-    <w:lsdException w:name="Medium List 1 Accent 4" w:semiHidden="0" w:uiPriority="65" w:unhideWhenUsed="0"/>
-    <w:lsdException w:name="Medium List 2 Accent 4" w:semiHidden="0" w:uiPriority="66" w:unhideWhenUsed="0"/>
-    <w:lsdException w:name="Medium Grid 1 Accent 4" w:semiHidden="0" w:uiPriority="67" w:unhideWhenUsed="0"/>
-    <w:lsdException w:name="Medium Grid 2 Accent 4" w:semiHidden="0" w:uiPriority="68" w:unhideWhenUsed="0"/>
-    <w:lsdException w:name="Medium Grid 3 Accent 4" w:semiHidden="0" w:uiPriority="69" w:unhideWhenUsed="0"/>
-    <w:lsdException w:name="Dark List Accent 4" w:semiHidden="0" w:uiPriority="70" w:unhideWhenUsed="0"/>
-    <w:lsdException w:name="Colorful Shading Accent 4" w:semiHidden="0" w:uiPriority="71" w:unhideWhenUsed="0"/>
-    <w:lsdException w:name="Colorful List Accent 4" w:semiHidden="0" w:uiPriority="72" w:unhideWhenUsed="0"/>
-    <w:lsdException w:name="Colorful Grid Accent 4" w:semiHidden="0" w:uiPriority="73" w:unhideWhenUsed="0"/>
-    <w:lsdException w:name="Light Shading Accent 5" w:semiHidden="0" w:uiPriority="60" w:unhideWhenUsed="0"/>
-    <w:lsdException w:name="Light List Accent 5" w:semiHidden="0" w:uiPriority="61" w:unhideWhenUsed="0"/>
-    <w:lsdException w:name="Light Grid Accent 5" w:semiHidden="0" w:uiPriority="62" w:unhideWhenUsed="0"/>
-    <w:lsdException w:name="Medium Shading 1 Accent 5" w:semiHidden="0" w:uiPriority="63" w:unhideWhenUsed="0"/>
-    <w:lsdException w:name="Medium Shading 2 Accent 5" w:semiHidden="0" w:uiPriority="64" w:unhideWhenUsed="0"/>
-    <w:lsdException w:name="Medium List 1 Accent 5" w:semiHidden="0" w:uiPriority="65" w:unhideWhenUsed="0"/>
-    <w:lsdException w:name="Medium List 2 Accent 5" w:semiHidden="0" w:uiPriority="66" w:unhideWhenUsed="0"/>
-    <w:lsdException w:name="Medium Grid 1 Accent 5" w:semiHidden="0" w:uiPriority="67" w:unhideWhenUsed="0"/>
-    <w:lsdException w:name="Medium Grid 2 Accent 5" w:semiHidden="0" w:uiPriority="68" w:unhideWhenUsed="0"/>
-    <w:lsdException w:name="Medium Grid 3 Accent 5" w:semiHidden="0" w:uiPriority="69" w:unhideWhenUsed="0"/>
-    <w:lsdException w:name="Dark List Accent 5" w:semiHidden="0" w:uiPriority="70" w:unhideWhenUsed="0"/>
-    <w:lsdException w:name="Colorful Shading Accent 5" w:semiHidden="0" w:uiPriority="71" w:unhideWhenUsed="0"/>
-    <w:lsdException w:name="Colorful List Accent 5" w:semiHidden="0" w:uiPriority="72" w:unhideWhenUsed="0"/>
-    <w:lsdException w:name="Colorful Grid Accent 5" w:semiHidden="0" w:uiPriority="73" w:unhideWhenUsed="0"/>
-    <w:lsdException w:name="Light Shading Accent 6" w:semiHidden="0" w:uiPriority="60" w:unhideWhenUsed="0"/>
-    <w:lsdException w:name="Light List Accent 6" w:semiHidden="0" w:uiPriority="61" w:unhideWhenUsed="0"/>
-    <w:lsdException w:name="Light Grid Accent 6" w:semiHidden="0" w:uiPriority="62" w:unhideWhenUsed="0"/>
-    <w:lsdException w:name="Medium Shading 1 Accent 6" w:semiHidden="0" w:uiPriority="63" w:unhideWhenUsed="0"/>
-    <w:lsdException w:name="Medium Shading 2 Accent 6" w:semiHidden="0" w:uiPriority="64" w:unhideWhenUsed="0"/>
-    <w:lsdException w:name="Medium List 1 Accent 6" w:semiHidden="0" w:uiPriority="65" w:unhideWhenUsed="0"/>
-    <w:lsdException w:name="Medium List 2 Accent 6" w:semiHidden="0" w:uiPriority="66" w:unhideWhenUsed="0"/>
-    <w:lsdException w:name="Medium Grid 1 Accent 6" w:semiHidden="0" w:uiPriority="67" w:unhideWhenUsed="0"/>
-    <w:lsdException w:name="Medium Grid 2 Accent 6" w:semiHidden="0" w:uiPriority="68" w:unhideWhenUsed="0"/>
-    <w:lsdException w:name="Medium Grid 3 Accent 6" w:semiHidden="0" w:uiPriority="69" w:unhideWhenUsed="0"/>
-    <w:lsdException w:name="Dark List Accent 6" w:semiHidden="0" w:uiPriority="70" w:unhideWhenUsed="0"/>
-    <w:lsdException w:name="Colorful Shading Accent 6" w:semiHidden="0" w:uiPriority="71" w:unhideWhenUsed="0"/>
-    <w:lsdException w:name="Colorful List Accent 6" w:semiHidden="0" w:uiPriority="72" w:unhideWhenUsed="0"/>
-    <w:lsdException w:name="Colorful Grid Accent 6" w:semiHidden="0" w:uiPriority="73" w:unhideWhenUsed="0"/>
-    <w:lsdException w:name="Subtle Emphasis" w:semiHidden="0" w:uiPriority="19" w:unhideWhenUsed="0" w:qFormat="1"/>
-    <w:lsdException w:name="Intense Emphasis" w:semiHidden="0" w:uiPriority="21" w:unhideWhenUsed="0" w:qFormat="1"/>
-    <w:lsdException w:name="Subtle Reference" w:semiHidden="0" w:uiPriority="31" w:unhideWhenUsed="0" w:qFormat="1"/>
-    <w:lsdException w:name="Intense Reference" w:semiHidden="0" w:uiPriority="32" w:unhideWhenUsed="0" w:qFormat="1"/>
-    <w:lsdException w:name="Book Title" w:semiHidden="0" w:uiPriority="33" w:unhideWhenUsed="0" w:qFormat="1"/>
-    <w:lsdException w:name="Bibliography" w:uiPriority="37"/>
-    <w:lsdException w:name="TOC Heading" w:uiPriority="39" w:qFormat="1"/>
+  <w:latentStyles w:defLockedState="0" w:defUIPriority="99" w:defSemiHidden="0" w:defUnhideWhenUsed="0" w:defQFormat="0" w:count="371">
+    <w:lsdException w:name="Normal" w:uiPriority="0" w:qFormat="1"/>
+    <w:lsdException w:name="heading 1" w:uiPriority="9" w:qFormat="1"/>
+    <w:lsdException w:name="heading 2" w:semiHidden="1" w:uiPriority="9" w:unhideWhenUsed="1" w:qFormat="1"/>
+    <w:lsdException w:name="heading 3" w:semiHidden="1" w:uiPriority="9" w:unhideWhenUsed="1" w:qFormat="1"/>
+    <w:lsdException w:name="heading 4" w:semiHidden="1" w:uiPriority="9" w:unhideWhenUsed="1" w:qFormat="1"/>
+    <w:lsdException w:name="heading 5" w:semiHidden="1" w:uiPriority="9" w:unhideWhenUsed="1" w:qFormat="1"/>
+    <w:lsdException w:name="heading 6" w:semiHidden="1" w:uiPriority="9" w:unhideWhenUsed="1" w:qFormat="1"/>
+    <w:lsdException w:name="heading 7" w:semiHidden="1" w:uiPriority="9" w:unhideWhenUsed="1" w:qFormat="1"/>
+    <w:lsdException w:name="heading 8" w:semiHidden="1" w:uiPriority="9" w:unhideWhenUsed="1" w:qFormat="1"/>
+    <w:lsdException w:name="heading 9" w:semiHidden="1" w:uiPriority="9" w:unhideWhenUsed="1" w:qFormat="1"/>
+    <w:lsdException w:name="index 1" w:semiHidden="1" w:unhideWhenUsed="1"/>
+    <w:lsdException w:name="index 2" w:semiHidden="1" w:unhideWhenUsed="1"/>
+    <w:lsdException w:name="index 3" w:semiHidden="1" w:unhideWhenUsed="1"/>
+    <w:lsdException w:name="index 4" w:semiHidden="1" w:unhideWhenUsed="1"/>
+    <w:lsdException w:name="index 5" w:semiHidden="1" w:unhideWhenUsed="1"/>
+    <w:lsdException w:name="index 6" w:semiHidden="1" w:unhideWhenUsed="1"/>
+    <w:lsdException w:name="index 7" w:semiHidden="1" w:unhideWhenUsed="1"/>
+    <w:lsdException w:name="index 8" w:semiHidden="1" w:unhideWhenUsed="1"/>
+    <w:lsdException w:name="index 9" w:semiHidden="1" w:unhideWhenUsed="1"/>
+    <w:lsdException w:name="toc 1" w:semiHidden="1" w:uiPriority="39" w:unhideWhenUsed="1"/>
+    <w:lsdException w:name="toc 2" w:semiHidden="1" w:uiPriority="39" w:unhideWhenUsed="1"/>
+    <w:lsdException w:name="toc 3" w:semiHidden="1" w:uiPriority="39" w:unhideWhenUsed="1"/>
+    <w:lsdException w:name="toc 4" w:semiHidden="1" w:uiPriority="39" w:unhideWhenUsed="1"/>
+    <w:lsdException w:name="toc 5" w:semiHidden="1" w:uiPriority="39" w:unhideWhenUsed="1"/>
+    <w:lsdException w:name="toc 6" w:semiHidden="1" w:uiPriority="39" w:unhideWhenUsed="1"/>
+    <w:lsdException w:name="toc 7" w:semiHidden="1" w:uiPriority="39" w:unhideWhenUsed="1"/>
+    <w:lsdException w:name="toc 8" w:semiHidden="1" w:uiPriority="39" w:unhideWhenUsed="1"/>
+    <w:lsdException w:name="toc 9" w:semiHidden="1" w:uiPriority="39" w:unhideWhenUsed="1"/>
+    <w:lsdException w:name="Normal Indent" w:semiHidden="1" w:unhideWhenUsed="1"/>
+    <w:lsdException w:name="footnote text" w:semiHidden="1" w:unhideWhenUsed="1"/>
+    <w:lsdException w:name="annotation text" w:semiHidden="1" w:unhideWhenUsed="1"/>
+    <w:lsdException w:name="header" w:semiHidden="1" w:unhideWhenUsed="1"/>
+    <w:lsdException w:name="footer" w:semiHidden="1" w:unhideWhenUsed="1"/>
+    <w:lsdException w:name="index heading" w:semiHidden="1" w:unhideWhenUsed="1"/>
+    <w:lsdException w:name="caption" w:semiHidden="1" w:uiPriority="35" w:unhideWhenUsed="1" w:qFormat="1"/>
+    <w:lsdException w:name="table of figures" w:semiHidden="1" w:unhideWhenUsed="1"/>
+    <w:lsdException w:name="envelope address" w:semiHidden="1" w:unhideWhenUsed="1"/>
+    <w:lsdException w:name="envelope return" w:semiHidden="1" w:unhideWhenUsed="1"/>
+    <w:lsdException w:name="footnote reference" w:semiHidden="1" w:unhideWhenUsed="1"/>
+    <w:lsdException w:name="annotation reference" w:semiHidden="1" w:unhideWhenUsed="1"/>
+    <w:lsdException w:name="line number" w:semiHidden="1" w:unhideWhenUsed="1"/>
+    <w:lsdException w:name="page number" w:semiHidden="1" w:unhideWhenUsed="1"/>
+    <w:lsdException w:name="endnote reference" w:semiHidden="1" w:unhideWhenUsed="1"/>
+    <w:lsdException w:name="endnote text" w:semiHidden="1" w:unhideWhenUsed="1"/>
+    <w:lsdException w:name="table of authorities" w:semiHidden="1" w:unhideWhenUsed="1"/>
+    <w:lsdException w:name="macro" w:semiHidden="1" w:unhideWhenUsed="1"/>
+    <w:lsdException w:name="toa heading" w:semiHidden="1" w:unhideWhenUsed="1"/>
+    <w:lsdException w:name="List" w:semiHidden="1" w:unhideWhenUsed="1"/>
+    <w:lsdException w:name="List Bullet" w:semiHidden="1" w:unhideWhenUsed="1"/>
+    <w:lsdException w:name="List Number" w:semiHidden="1" w:unhideWhenUsed="1"/>
+    <w:lsdException w:name="List 2" w:semiHidden="1" w:unhideWhenUsed="1"/>
+    <w:lsdException w:name="List 3" w:semiHidden="1" w:unhideWhenUsed="1"/>
+    <w:lsdException w:name="List 4" w:semiHidden="1" w:unhideWhenUsed="1"/>
+    <w:lsdException w:name="List 5" w:semiHidden="1" w:unhideWhenUsed="1"/>
+    <w:lsdException w:name="List Bullet 2" w:semiHidden="1" w:unhideWhenUsed="1"/>
+    <w:lsdException w:name="List Bullet 3" w:semiHidden="1" w:unhideWhenUsed="1"/>
+    <w:lsdException w:name="List Bullet 4" w:semiHidden="1" w:unhideWhenUsed="1"/>
+    <w:lsdException w:name="List Bullet 5" w:semiHidden="1" w:unhideWhenUsed="1"/>
+    <w:lsdException w:name="List Number 2" w:semiHidden="1" w:unhideWhenUsed="1"/>
+    <w:lsdException w:name="List Number 3" w:semiHidden="1" w:unhideWhenUsed="1"/>
+    <w:lsdException w:name="List Number 4" w:semiHidden="1" w:unhideWhenUsed="1"/>
+    <w:lsdException w:name="List Number 5" w:semiHidden="1" w:unhideWhenUsed="1"/>
+    <w:lsdException w:name="Title" w:uiPriority="10" w:qFormat="1"/>
+    <w:lsdException w:name="Closing" w:semiHidden="1" w:unhideWhenUsed="1"/>
+    <w:lsdException w:name="Signature" w:semiHidden="1" w:unhideWhenUsed="1"/>
+    <w:lsdException w:name="Default Paragraph Font" w:semiHidden="1" w:uiPriority="1" w:unhideWhenUsed="1"/>
+    <w:lsdException w:name="Body Text" w:semiHidden="1" w:unhideWhenUsed="1"/>
+    <w:lsdException w:name="Body Text Indent" w:semiHidden="1" w:unhideWhenUsed="1"/>
+    <w:lsdException w:name="List Continue" w:semiHidden="1" w:unhideWhenUsed="1"/>
+    <w:lsdException w:name="List Continue 2" w:semiHidden="1" w:unhideWhenUsed="1"/>
+    <w:lsdException w:name="List Continue 3" w:semiHidden="1" w:unhideWhenUsed="1"/>
+    <w:lsdException w:name="List Continue 4" w:semiHidden="1" w:unhideWhenUsed="1"/>
+    <w:lsdException w:name="List Continue 5" w:semiHidden="1" w:unhideWhenUsed="1"/>
+    <w:lsdException w:name="Message Header" w:semiHidden="1" w:unhideWhenUsed="1"/>
+    <w:lsdException w:name="Subtitle" w:uiPriority="11" w:qFormat="1"/>
+    <w:lsdException w:name="Salutation" w:semiHidden="1" w:unhideWhenUsed="1"/>
+    <w:lsdException w:name="Date" w:semiHidden="1" w:unhideWhenUsed="1"/>
+    <w:lsdException w:name="Body Text First Indent" w:semiHidden="1" w:unhideWhenUsed="1"/>
+    <w:lsdException w:name="Body Text First Indent 2" w:semiHidden="1" w:unhideWhenUsed="1"/>
+    <w:lsdException w:name="Note Heading" w:semiHidden="1" w:unhideWhenUsed="1"/>
+    <w:lsdException w:name="Body Text 2" w:semiHidden="1" w:unhideWhenUsed="1"/>
+    <w:lsdException w:name="Body Text 3" w:semiHidden="1" w:unhideWhenUsed="1"/>
+    <w:lsdException w:name="Body Text Indent 2" w:semiHidden="1" w:unhideWhenUsed="1"/>
+    <w:lsdException w:name="Body Text Indent 3" w:semiHidden="1" w:unhideWhenUsed="1"/>
+    <w:lsdException w:name="Block Text" w:semiHidden="1" w:unhideWhenUsed="1"/>
+    <w:lsdException w:name="Hyperlink" w:semiHidden="1" w:unhideWhenUsed="1"/>
+    <w:lsdException w:name="FollowedHyperlink" w:semiHidden="1" w:unhideWhenUsed="1"/>
+    <w:lsdException w:name="Strong" w:uiPriority="22" w:qFormat="1"/>
+    <w:lsdException w:name="Emphasis" w:uiPriority="20" w:qFormat="1"/>
+    <w:lsdException w:name="Document Map" w:semiHidden="1" w:unhideWhenUsed="1"/>
+    <w:lsdException w:name="Plain Text" w:semiHidden="1" w:unhideWhenUsed="1"/>
+    <w:lsdException w:name="E-mail Signature" w:semiHidden="1" w:unhideWhenUsed="1"/>
+    <w:lsdException w:name="HTML Top of Form" w:semiHidden="1" w:unhideWhenUsed="1"/>
+    <w:lsdException w:name="HTML Bottom of Form" w:semiHidden="1" w:unhideWhenUsed="1"/>
+    <w:lsdException w:name="Normal (Web)" w:semiHidden="1" w:unhideWhenUsed="1"/>
+    <w:lsdException w:name="HTML Acronym" w:semiHidden="1" w:unhideWhenUsed="1"/>
+    <w:lsdException w:name="HTML Address" w:semiHidden="1" w:unhideWhenUsed="1"/>
+    <w:lsdException w:name="HTML Cite" w:semiHidden="1" w:unhideWhenUsed="1"/>
+    <w:lsdException w:name="HTML Code" w:semiHidden="1" w:unhideWhenUsed="1"/>
+    <w:lsdException w:name="HTML Definition" w:semiHidden="1" w:unhideWhenUsed="1"/>
+    <w:lsdException w:name="HTML Keyboard" w:semiHidden="1" w:unhideWhenUsed="1"/>
+    <w:lsdException w:name="HTML Preformatted" w:semiHidden="1" w:unhideWhenUsed="1"/>
+    <w:lsdException w:name="HTML Sample" w:semiHidden="1" w:unhideWhenUsed="1"/>
+    <w:lsdException w:name="HTML Typewriter" w:semiHidden="1" w:unhideWhenUsed="1"/>
+    <w:lsdException w:name="HTML Variable" w:semiHidden="1" w:unhideWhenUsed="1"/>
+    <w:lsdException w:name="Normal Table" w:semiHidden="1" w:unhideWhenUsed="1"/>
+    <w:lsdException w:name="annotation subject" w:semiHidden="1" w:unhideWhenUsed="1"/>
+    <w:lsdException w:name="No List" w:semiHidden="1" w:unhideWhenUsed="1"/>
+    <w:lsdException w:name="Outline List 1" w:semiHidden="1" w:unhideWhenUsed="1"/>
+    <w:lsdException w:name="Outline List 2" w:semiHidden="1" w:unhideWhenUsed="1"/>
+    <w:lsdException w:name="Outline List 3" w:semiHidden="1" w:unhideWhenUsed="1"/>
+    <w:lsdException w:name="Table Simple 1" w:semiHidden="1" w:unhideWhenUsed="1"/>
+    <w:lsdException w:name="Table Simple 2" w:semiHidden="1" w:unhideWhenUsed="1"/>
+    <w:lsdException w:name="Table Simple 3" w:semiHidden="1" w:unhideWhenUsed="1"/>
+    <w:lsdException w:name="Table Classic 1" w:semiHidden="1" w:unhideWhenUsed="1"/>
+    <w:lsdException w:name="Table Classic 2" w:semiHidden="1" w:unhideWhenUsed="1"/>
+    <w:lsdException w:name="Table Classic 3" w:semiHidden="1" w:unhideWhenUsed="1"/>
+    <w:lsdException w:name="Table Classic 4" w:semiHidden="1" w:unhideWhenUsed="1"/>
+    <w:lsdException w:name="Table Colorful 1" w:semiHidden="1" w:unhideWhenUsed="1"/>
+    <w:lsdException w:name="Table Colorful 2" w:semiHidden="1" w:unhideWhenUsed="1"/>
+    <w:lsdException w:name="Table Colorful 3" w:semiHidden="1" w:unhideWhenUsed="1"/>
+    <w:lsdException w:name="Table Columns 1" w:semiHidden="1" w:unhideWhenUsed="1"/>
+    <w:lsdException w:name="Table Columns 2" w:semiHidden="1" w:unhideWhenUsed="1"/>
+    <w:lsdException w:name="Table Columns 3" w:semiHidden="1" w:unhideWhenUsed="1"/>
+    <w:lsdException w:name="Table Columns 4" w:semiHidden="1" w:unhideWhenUsed="1"/>
+    <w:lsdException w:name="Table Columns 5" w:semiHidden="1" w:unhideWhenUsed="1"/>
+    <w:lsdException w:name="Table Grid 1" w:semiHidden="1" w:unhideWhenUsed="1"/>
+    <w:lsdException w:name="Table Grid 2" w:semiHidden="1" w:unhideWhenUsed="1"/>
+    <w:lsdException w:name="Table Grid 3" w:semiHidden="1" w:unhideWhenUsed="1"/>
+    <w:lsdException w:name="Table Grid 4" w:semiHidden="1" w:unhideWhenUsed="1"/>
+    <w:lsdException w:name="Table Grid 5" w:semiHidden="1" w:unhideWhenUsed="1"/>
+    <w:lsdException w:name="Table Grid 6" w:semiHidden="1" w:unhideWhenUsed="1"/>
+    <w:lsdException w:name="Table Grid 7" w:semiHidden="1" w:unhideWhenUsed="1"/>
+    <w:lsdException w:name="Table Grid 8" w:semiHidden="1" w:unhideWhenUsed="1"/>
+    <w:lsdException w:name="Table List 1" w:semiHidden="1" w:unhideWhenUsed="1"/>
+    <w:lsdException w:name="Table List 2" w:semiHidden="1" w:unhideWhenUsed="1"/>
+    <w:lsdException w:name="Table List 3" w:semiHidden="1" w:unhideWhenUsed="1"/>
+    <w:lsdException w:name="Table List 4" w:semiHidden="1" w:unhideWhenUsed="1"/>
+    <w:lsdException w:name="Table List 5" w:semiHidden="1" w:unhideWhenUsed="1"/>
+    <w:lsdException w:name="Table List 6" w:semiHidden="1" w:unhideWhenUsed="1"/>
+    <w:lsdException w:name="Table List 7" w:semiHidden="1" w:unhideWhenUsed="1"/>
+    <w:lsdException w:name="Table List 8" w:semiHidden="1" w:unhideWhenUsed="1"/>
+    <w:lsdException w:name="Table 3D effects 1" w:semiHidden="1" w:unhideWhenUsed="1"/>
+    <w:lsdException w:name="Table 3D effects 2" w:semiHidden="1" w:unhideWhenUsed="1"/>
+    <w:lsdException w:name="Table 3D effects 3" w:semiHidden="1" w:unhideWhenUsed="1"/>
+    <w:lsdException w:name="Table Contemporary" w:semiHidden="1" w:unhideWhenUsed="1"/>
+    <w:lsdException w:name="Table Elegant" w:semiHidden="1" w:unhideWhenUsed="1"/>
+    <w:lsdException w:name="Table Professional" w:semiHidden="1" w:unhideWhenUsed="1"/>
+    <w:lsdException w:name="Table Subtle 1" w:semiHidden="1" w:unhideWhenUsed="1"/>
+    <w:lsdException w:name="Table Subtle 2" w:semiHidden="1" w:unhideWhenUsed="1"/>
+    <w:lsdException w:name="Table Web 1" w:semiHidden="1" w:unhideWhenUsed="1"/>
+    <w:lsdException w:name="Table Web 2" w:semiHidden="1" w:unhideWhenUsed="1"/>
+    <w:lsdException w:name="Table Web 3" w:semiHidden="1" w:unhideWhenUsed="1"/>
+    <w:lsdException w:name="Balloon Text" w:semiHidden="1" w:unhideWhenUsed="1"/>
+    <w:lsdException w:name="Table Grid" w:uiPriority="59"/>
+    <w:lsdException w:name="Table Theme" w:semiHidden="1" w:unhideWhenUsed="1"/>
+    <w:lsdException w:name="Placeholder Text" w:semiHidden="1"/>
+    <w:lsdException w:name="No Spacing" w:uiPriority="1" w:qFormat="1"/>
+    <w:lsdException w:name="Light Shading" w:uiPriority="60"/>
+    <w:lsdException w:name="Light List" w:uiPriority="61"/>
+    <w:lsdException w:name="Light Grid" w:uiPriority="62"/>
+    <w:lsdException w:name="Medium Shading 1" w:uiPriority="63"/>
+    <w:lsdException w:name="Medium Shading 2" w:uiPriority="64"/>
+    <w:lsdException w:name="Medium List 1" w:uiPriority="65"/>
+    <w:lsdException w:name="Medium List 2" w:uiPriority="66"/>
+    <w:lsdException w:name="Medium Grid 1" w:uiPriority="67"/>
+    <w:lsdException w:name="Medium Grid 2" w:uiPriority="68"/>
+    <w:lsdException w:name="Medium Grid 3" w:uiPriority="69"/>
+    <w:lsdException w:name="Dark List" w:uiPriority="70"/>
+    <w:lsdException w:name="Colorful Shading" w:uiPriority="71"/>
+    <w:lsdException w:name="Colorful List" w:uiPriority="72"/>
+    <w:lsdException w:name="Colorful Grid" w:uiPriority="73"/>
+    <w:lsdException w:name="Light Shading Accent 1" w:uiPriority="60"/>
+    <w:lsdException w:name="Light List Accent 1" w:uiPriority="61"/>
+    <w:lsdException w:name="Light Grid Accent 1" w:uiPriority="62"/>
+    <w:lsdException w:name="Medium Shading 1 Accent 1" w:uiPriority="63"/>
+    <w:lsdException w:name="Medium Shading 2 Accent 1" w:uiPriority="64"/>
+    <w:lsdException w:name="Medium List 1 Accent 1" w:uiPriority="65"/>
+    <w:lsdException w:name="Revision" w:semiHidden="1"/>
+    <w:lsdException w:name="List Paragraph" w:uiPriority="34" w:qFormat="1"/>
+    <w:lsdException w:name="Quote" w:uiPriority="29" w:qFormat="1"/>
+    <w:lsdException w:name="Intense Quote" w:uiPriority="30" w:qFormat="1"/>
+    <w:lsdException w:name="Medium List 2 Accent 1" w:uiPriority="66"/>
+    <w:lsdException w:name="Medium Grid 1 Accent 1" w:uiPriority="67"/>
+    <w:lsdException w:name="Medium Grid 2 Accent 1" w:uiPriority="68"/>
+    <w:lsdException w:name="Medium Grid 3 Accent 1" w:uiPriority="69"/>
+    <w:lsdException w:name="Dark List Accent 1" w:uiPriority="70"/>
+    <w:lsdException w:name="Colorful Shading Accent 1" w:uiPriority="71"/>
+    <w:lsdException w:name="Colorful List Accent 1" w:uiPriority="72"/>
+    <w:lsdException w:name="Colorful Grid Accent 1" w:uiPriority="73"/>
+    <w:lsdException w:name="Light Shading Accent 2" w:uiPriority="60"/>
+    <w:lsdException w:name="Light List Accent 2" w:uiPriority="61"/>
+    <w:lsdException w:name="Light Grid Accent 2" w:uiPriority="62"/>
+    <w:lsdException w:name="Medium Shading 1 Accent 2" w:uiPriority="63"/>
+    <w:lsdException w:name="Medium Shading 2 Accent 2" w:uiPriority="64"/>
+    <w:lsdException w:name="Medium List 1 Accent 2" w:uiPriority="65"/>
+    <w:lsdException w:name="Medium List 2 Accent 2" w:uiPriority="66"/>
+    <w:lsdException w:name="Medium Grid 1 Accent 2" w:uiPriority="67"/>
+    <w:lsdException w:name="Medium Grid 2 Accent 2" w:uiPriority="68"/>
+    <w:lsdException w:name="Medium Grid 3 Accent 2" w:uiPriority="69"/>
+    <w:lsdException w:name="Dark List Accent 2" w:uiPriority="70"/>
+    <w:lsdException w:name="Colorful Shading Accent 2" w:uiPriority="71"/>
+    <w:lsdException w:name="Colorful List Accent 2" w:uiPriority="72"/>
+    <w:lsdException w:name="Colorful Grid Accent 2" w:uiPriority="73"/>
+    <w:lsdException w:name="Light Shading Accent 3" w:uiPriority="60"/>
+    <w:lsdException w:name="Light List Accent 3" w:uiPriority="61"/>
+    <w:lsdException w:name="Light Grid Accent 3" w:uiPriority="62"/>
+    <w:lsdException w:name="Medium Shading 1 Accent 3" w:uiPriority="63"/>
+    <w:lsdException w:name="Medium Shading 2 Accent 3" w:uiPriority="64"/>
+    <w:lsdException w:name="Medium List 1 Accent 3" w:uiPriority="65"/>
+    <w:lsdException w:name="Medium List 2 Accent 3" w:uiPriority="66"/>
+    <w:lsdException w:name="Medium Grid 1 Accent 3" w:uiPriority="67"/>
+    <w:lsdException w:name="Medium Grid 2 Accent 3" w:uiPriority="68"/>
+    <w:lsdException w:name="Medium Grid 3 Accent 3" w:uiPriority="69"/>
+    <w:lsdException w:name="Dark List Accent 3" w:uiPriority="70"/>
+    <w:lsdException w:name="Colorful Shading Accent 3" w:uiPriority="71"/>
+    <w:lsdException w:name="Colorful List Accent 3" w:uiPriority="72"/>
+    <w:lsdException w:name="Colorful Grid Accent 3" w:uiPriority="73"/>
+    <w:lsdException w:name="Light Shading Accent 4" w:uiPriority="60"/>
+    <w:lsdException w:name="Light List Accent 4" w:uiPriority="61"/>
+    <w:lsdException w:name="Light Grid Accent 4" w:uiPriority="62"/>
+    <w:lsdException w:name="Medium Shading 1 Accent 4" w:uiPriority="63"/>
+    <w:lsdException w:name="Medium Shading 2 Accent 4" w:uiPriority="64"/>
+    <w:lsdException w:name="Medium List 1 Accent 4" w:uiPriority="65"/>
+    <w:lsdException w:name="Medium List 2 Accent 4" w:uiPriority="66"/>
+    <w:lsdException w:name="Medium Grid 1 Accent 4" w:uiPriority="67"/>
+    <w:lsdException w:name="Medium Grid 2 Accent 4" w:uiPriority="68"/>
+    <w:lsdException w:name="Medium Grid 3 Accent 4" w:uiPriority="69"/>
+    <w:lsdException w:name="Dark List Accent 4" w:uiPriority="70"/>
+    <w:lsdException w:name="Colorful Shading Accent 4" w:uiPriority="71"/>
+    <w:lsdException w:name="Colorful List Accent 4" w:uiPriority="72"/>
+    <w:lsdException w:name="Colorful Grid Accent 4" w:uiPriority="73"/>
+    <w:lsdException w:name="Light Shading Accent 5" w:uiPriority="60"/>
+    <w:lsdException w:name="Light List Accent 5" w:uiPriority="61"/>
+    <w:lsdException w:name="Light Grid Accent 5" w:uiPriority="62"/>
+    <w:lsdException w:name="Medium Shading 1 Accent 5" w:uiPriority="63"/>
+    <w:lsdException w:name="Medium Shading 2 Accent 5" w:uiPriority="64"/>
+    <w:lsdException w:name="Medium List 1 Accent 5" w:uiPriority="65"/>
+    <w:lsdException w:name="Medium List 2 Accent 5" w:uiPriority="66"/>
+    <w:lsdException w:name="Medium Grid 1 Accent 5" w:uiPriority="67"/>
+    <w:lsdException w:name="Medium Grid 2 Accent 5" w:uiPriority="68"/>
+    <w:lsdException w:name="Medium Grid 3 Accent 5" w:uiPriority="69"/>
+    <w:lsdException w:name="Dark List Accent 5" w:uiPriority="70"/>
+    <w:lsdException w:name="Colorful Shading Accent 5" w:uiPriority="71"/>
+    <w:lsdException w:name="Colorful List Accent 5" w:uiPriority="72"/>
+    <w:lsdException w:name="Colorful Grid Accent 5" w:uiPriority="73"/>
+    <w:lsdException w:name="Light Shading Accent 6" w:uiPriority="60"/>
+    <w:lsdException w:name="Light List Accent 6" w:uiPriority="61"/>
+    <w:lsdException w:name="Light Grid Accent 6" w:uiPriority="62"/>
+    <w:lsdException w:name="Medium Shading 1 Accent 6" w:uiPriority="63"/>
+    <w:lsdException w:name="Medium Shading 2 Accent 6" w:uiPriority="64"/>
+    <w:lsdException w:name="Medium List 1 Accent 6" w:uiPriority="65"/>
+    <w:lsdException w:name="Medium List 2 Accent 6" w:uiPriority="66"/>
+    <w:lsdException w:name="Medium Grid 1 Accent 6" w:uiPriority="67"/>
+    <w:lsdException w:name="Medium Grid 2 Accent 6" w:uiPriority="68"/>
+    <w:lsdException w:name="Medium Grid 3 Accent 6" w:uiPriority="69"/>
+    <w:lsdException w:name="Dark List Accent 6" w:uiPriority="70"/>
+    <w:lsdException w:name="Colorful Shading Accent 6" w:uiPriority="71"/>
+    <w:lsdException w:name="Colorful List Accent 6" w:uiPriority="72"/>
+    <w:lsdException w:name="Colorful Grid Accent 6" w:uiPriority="73"/>
+    <w:lsdException w:name="Subtle Emphasis" w:uiPriority="19" w:qFormat="1"/>
+    <w:lsdException w:name="Intense Emphasis" w:uiPriority="21" w:qFormat="1"/>
+    <w:lsdException w:name="Subtle Reference" w:uiPriority="31" w:qFormat="1"/>
+    <w:lsdException w:name="Intense Reference" w:uiPriority="32" w:qFormat="1"/>
+    <w:lsdException w:name="Book Title" w:uiPriority="33" w:qFormat="1"/>
+    <w:lsdException w:name="Bibliography" w:semiHidden="1" w:uiPriority="37" w:unhideWhenUsed="1"/>
+    <w:lsdException w:name="TOC Heading" w:semiHidden="1" w:uiPriority="39" w:unhideWhenUsed="1" w:qFormat="1"/>
+    <w:lsdException w:name="Plain Table 1" w:uiPriority="41"/>
+    <w:lsdException w:name="Plain Table 2" w:uiPriority="42"/>
+    <w:lsdException w:name="Plain Table 3" w:uiPriority="43"/>
+    <w:lsdException w:name="Plain Table 4" w:uiPriority="44"/>
+    <w:lsdException w:name="Plain Table 5" w:uiPriority="45"/>
+    <w:lsdException w:name="Grid Table Light" w:uiPriority="40"/>
+    <w:lsdException w:name="Grid Table 1 Light" w:uiPriority="46"/>
+    <w:lsdException w:name="Grid Table 2" w:uiPriority="47"/>
+    <w:lsdException w:name="Grid Table 3" w:uiPriority="48"/>
+    <w:lsdException w:name="Grid Table 4" w:uiPriority="49"/>
+    <w:lsdException w:name="Grid Table 5 Dark" w:uiPriority="50"/>
+    <w:lsdException w:name="Grid Table 6 Colorful" w:uiPriority="51"/>
+    <w:lsdException w:name="Grid Table 7 Colorful" w:uiPriority="52"/>
+    <w:lsdException w:name="Grid Table 1 Light Accent 1" w:uiPriority="46"/>
+    <w:lsdException w:name="Grid Table 2 Accent 1" w:uiPriority="47"/>
+    <w:lsdException w:name="Grid Table 3 Accent 1" w:uiPriority="48"/>
+    <w:lsdException w:name="Grid Table 4 Accent 1" w:uiPriority="49"/>
+    <w:lsdException w:name="Grid Table 5 Dark Accent 1" w:uiPriority="50"/>
+    <w:lsdException w:name="Grid Table 6 Colorful Accent 1" w:uiPriority="51"/>
+    <w:lsdException w:name="Grid Table 7 Colorful Accent 1" w:uiPriority="52"/>
+    <w:lsdException w:name="Grid Table 1 Light Accent 2" w:uiPriority="46"/>
+    <w:lsdException w:name="Grid Table 2 Accent 2" w:uiPriority="47"/>
+    <w:lsdException w:name="Grid Table 3 Accent 2" w:uiPriority="48"/>
+    <w:lsdException w:name="Grid Table 4 Accent 2" w:uiPriority="49"/>
+    <w:lsdException w:name="Grid Table 5 Dark Accent 2" w:uiPriority="50"/>
+    <w:lsdException w:name="Grid Table 6 Colorful Accent 2" w:uiPriority="51"/>
+    <w:lsdException w:name="Grid Table 7 Colorful Accent 2" w:uiPriority="52"/>
+    <w:lsdException w:name="Grid Table 1 Light Accent 3" w:uiPriority="46"/>
+    <w:lsdException w:name="Grid Table 2 Accent 3" w:uiPriority="47"/>
+    <w:lsdException w:name="Grid Table 3 Accent 3" w:uiPriority="48"/>
+    <w:lsdException w:name="Grid Table 4 Accent 3" w:uiPriority="49"/>
+    <w:lsdException w:name="Grid Table 5 Dark Accent 3" w:uiPriority="50"/>
+    <w:lsdException w:name="Grid Table 6 Colorful Accent 3" w:uiPriority="51"/>
+    <w:lsdException w:name="Grid Table 7 Colorful Accent 3" w:uiPriority="52"/>
+    <w:lsdException w:name="Grid Table 1 Light Accent 4" w:uiPriority="46"/>
+    <w:lsdException w:name="Grid Table 2 Accent 4" w:uiPriority="47"/>
+    <w:lsdException w:name="Grid Table 3 Accent 4" w:uiPriority="48"/>
+    <w:lsdException w:name="Grid Table 4 Accent 4" w:uiPriority="49"/>
+    <w:lsdException w:name="Grid Table 5 Dark Accent 4" w:uiPriority="50"/>
+    <w:lsdException w:name="Grid Table 6 Colorful Accent 4" w:uiPriority="51"/>
+    <w:lsdException w:name="Grid Table 7 Colorful Accent 4" w:uiPriority="52"/>
+    <w:lsdException w:name="Grid Table 1 Light Accent 5" w:uiPriority="46"/>
+    <w:lsdException w:name="Grid Table 2 Accent 5" w:uiPriority="47"/>
+    <w:lsdException w:name="Grid Table 3 Accent 5" w:uiPriority="48"/>
+    <w:lsdException w:name="Grid Table 4 Accent 5" w:uiPriority="49"/>
+    <w:lsdException w:name="Grid Table 5 Dark Accent 5" w:uiPriority="50"/>
+    <w:lsdException w:name="Grid Table 6 Colorful Accent 5" w:uiPriority="51"/>
+    <w:lsdException w:name="Grid Table 7 Colorful Accent 5" w:uiPriority="52"/>
+    <w:lsdException w:name="Grid Table 1 Light Accent 6" w:uiPriority="46"/>
+    <w:lsdException w:name="Grid Table 2 Accent 6" w:uiPriority="47"/>
+    <w:lsdException w:name="Grid Table 3 Accent 6" w:uiPriority="48"/>
+    <w:lsdException w:name="Grid Table 4 Accent 6" w:uiPriority="49"/>
+    <w:lsdException w:name="Grid Table 5 Dark Accent 6" w:uiPriority="50"/>
+    <w:lsdException w:name="Grid Table 6 Colorful Accent 6" w:uiPriority="51"/>
+    <w:lsdException w:name="Grid Table 7 Colorful Accent 6" w:uiPriority="52"/>
+    <w:lsdException w:name="List Table 1 Light" w:uiPriority="46"/>
+    <w:lsdException w:name="List Table 2" w:uiPriority="47"/>
+    <w:lsdException w:name="List Table 3" w:uiPriority="48"/>
+    <w:lsdException w:name="List Table 4" w:uiPriority="49"/>
+    <w:lsdException w:name="List Table 5 Dark" w:uiPriority="50"/>
+    <w:lsdException w:name="List Table 6 Colorful" w:uiPriority="51"/>
+    <w:lsdException w:name="List Table 7 Colorful" w:uiPriority="52"/>
+    <w:lsdException w:name="List Table 1 Light Accent 1" w:uiPriority="46"/>
+    <w:lsdException w:name="List Table 2 Accent 1" w:uiPriority="47"/>
+    <w:lsdException w:name="List Table 3 Accent 1" w:uiPriority="48"/>
+    <w:lsdException w:name="List Table 4 Accent 1" w:uiPriority="49"/>
+    <w:lsdException w:name="List Table 5 Dark Accent 1" w:uiPriority="50"/>
+    <w:lsdException w:name="List Table 6 Colorful Accent 1" w:uiPriority="51"/>
+    <w:lsdException w:name="List Table 7 Colorful Accent 1" w:uiPriority="52"/>
+    <w:lsdException w:name="List Table 1 Light Accent 2" w:uiPriority="46"/>
+    <w:lsdException w:name="List Table 2 Accent 2" w:uiPriority="47"/>
+    <w:lsdException w:name="List Table 3 Accent 2" w:uiPriority="48"/>
+    <w:lsdException w:name="List Table 4 Accent 2" w:uiPriority="49"/>
+    <w:lsdException w:name="List Table 5 Dark Accent 2" w:uiPriority="50"/>
+    <w:lsdException w:name="List Table 6 Colorful Accent 2" w:uiPriority="51"/>
+    <w:lsdException w:name="List Table 7 Colorful Accent 2" w:uiPriority="52"/>
+    <w:lsdException w:name="List Table 1 Light Accent 3" w:uiPriority="46"/>
+    <w:lsdException w:name="List Table 2 Accent 3" w:uiPriority="47"/>
+    <w:lsdException w:name="List Table 3 Accent 3" w:uiPriority="48"/>
+    <w:lsdException w:name="List Table 4 Accent 3" w:uiPriority="49"/>
+    <w:lsdException w:name="List Table 5 Dark Accent 3" w:uiPriority="50"/>
+    <w:lsdException w:name="List Table 6 Colorful Accent 3" w:uiPriority="51"/>
+    <w:lsdException w:name="List Table 7 Colorful Accent 3" w:uiPriority="52"/>
+    <w:lsdException w:name="List Table 1 Light Accent 4" w:uiPriority="46"/>
+    <w:lsdException w:name="List Table 2 Accent 4" w:uiPriority="47"/>
+    <w:lsdException w:name="List Table 3 Accent 4" w:uiPriority="48"/>
+    <w:lsdException w:name="List Table 4 Accent 4" w:uiPriority="49"/>
+    <w:lsdException w:name="List Table 5 Dark Accent 4" w:uiPriority="50"/>
+    <w:lsdException w:name="List Table 6 Colorful Accent 4" w:uiPriority="51"/>
+    <w:lsdException w:name="List Table 7 Colorful Accent 4" w:uiPriority="52"/>
+    <w:lsdException w:name="List Table 1 Light Accent 5" w:uiPriority="46"/>
+    <w:lsdException w:name="List Table 2 Accent 5" w:uiPriority="47"/>
+    <w:lsdException w:name="List Table 3 Accent 5" w:uiPriority="48"/>
+    <w:lsdException w:name="List Table 4 Accent 5" w:uiPriority="49"/>
+    <w:lsdException w:name="List Table 5 Dark Accent 5" w:uiPriority="50"/>
+    <w:lsdException w:name="List Table 6 Colorful Accent 5" w:uiPriority="51"/>
+    <w:lsdException w:name="List Table 7 Colorful Accent 5" w:uiPriority="52"/>
+    <w:lsdException w:name="List Table 1 Light Accent 6" w:uiPriority="46"/>
+    <w:lsdException w:name="List Table 2 Accent 6" w:uiPriority="47"/>
+    <w:lsdException w:name="List Table 3 Accent 6" w:uiPriority="48"/>
+    <w:lsdException w:name="List Table 4 Accent 6" w:uiPriority="49"/>
+    <w:lsdException w:name="List Table 5 Dark Accent 6" w:uiPriority="50"/>
+    <w:lsdException w:name="List Table 6 Colorful Accent 6" w:uiPriority="51"/>
+    <w:lsdException w:name="List Table 7 Colorful Accent 6" w:uiPriority="52"/>
   </w:latentStyles>
   <w:style w:type="paragraph" w:default="1" w:styleId="a">
     <w:name w:val="Normal"/>

--- a/doc/刷机大师接口文档.docx
+++ b/doc/刷机大师接口文档.docx
@@ -692,7 +692,7 @@
             <w:pPr>
               <w:jc w:val="center"/>
               <w:rPr>
-                <w:rFonts w:ascii="微软雅黑" w:eastAsia="微软雅黑" w:hAnsi="微软雅黑" w:hint="eastAsia"/>
+                <w:rFonts w:ascii="微软雅黑" w:eastAsia="微软雅黑" w:hAnsi="微软雅黑"/>
                 <w:sz w:val="24"/>
                 <w:szCs w:val="24"/>
               </w:rPr>
@@ -716,7 +716,7 @@
             <w:pPr>
               <w:jc w:val="center"/>
               <w:rPr>
-                <w:rFonts w:ascii="微软雅黑" w:eastAsia="微软雅黑" w:hAnsi="微软雅黑" w:hint="eastAsia"/>
+                <w:rFonts w:ascii="微软雅黑" w:eastAsia="微软雅黑" w:hAnsi="微软雅黑"/>
                 <w:sz w:val="24"/>
                 <w:szCs w:val="24"/>
               </w:rPr>
@@ -747,7 +747,7 @@
             <w:pPr>
               <w:jc w:val="center"/>
               <w:rPr>
-                <w:rFonts w:ascii="微软雅黑" w:eastAsia="微软雅黑" w:hAnsi="微软雅黑" w:hint="eastAsia"/>
+                <w:rFonts w:ascii="微软雅黑" w:eastAsia="微软雅黑" w:hAnsi="微软雅黑"/>
                 <w:sz w:val="24"/>
                 <w:szCs w:val="24"/>
               </w:rPr>
@@ -765,7 +765,7 @@
             <w:pPr>
               <w:jc w:val="center"/>
               <w:rPr>
-                <w:rFonts w:ascii="微软雅黑" w:eastAsia="微软雅黑" w:hAnsi="微软雅黑" w:hint="eastAsia"/>
+                <w:rFonts w:ascii="微软雅黑" w:eastAsia="微软雅黑" w:hAnsi="微软雅黑"/>
                 <w:sz w:val="24"/>
                 <w:szCs w:val="24"/>
               </w:rPr>
@@ -790,11 +790,19 @@
             <w:pPr>
               <w:jc w:val="center"/>
               <w:rPr>
-                <w:rFonts w:ascii="微软雅黑" w:eastAsia="微软雅黑" w:hAnsi="微软雅黑" w:hint="eastAsia"/>
+                <w:rFonts w:ascii="微软雅黑" w:eastAsia="微软雅黑" w:hAnsi="微软雅黑"/>
                 <w:sz w:val="24"/>
                 <w:szCs w:val="24"/>
               </w:rPr>
             </w:pPr>
+            <w:r>
+              <w:rPr>
+                <w:rFonts w:ascii="微软雅黑" w:eastAsia="微软雅黑" w:hAnsi="微软雅黑"/>
+                <w:sz w:val="24"/>
+                <w:szCs w:val="24"/>
+              </w:rPr>
+              <w:t>2018/11/28</w:t>
+            </w:r>
           </w:p>
         </w:tc>
         <w:tc>
@@ -805,11 +813,27 @@
             <w:pPr>
               <w:jc w:val="center"/>
               <w:rPr>
+                <w:rFonts w:ascii="微软雅黑" w:eastAsia="微软雅黑" w:hAnsi="微软雅黑"/>
+                <w:sz w:val="24"/>
+                <w:szCs w:val="24"/>
+              </w:rPr>
+            </w:pPr>
+            <w:r>
+              <w:rPr>
+                <w:rFonts w:ascii="微软雅黑" w:eastAsia="微软雅黑" w:hAnsi="微软雅黑"/>
+                <w:sz w:val="24"/>
+                <w:szCs w:val="24"/>
+              </w:rPr>
+              <w:t>K</w:t>
+            </w:r>
+            <w:r>
+              <w:rPr>
                 <w:rFonts w:ascii="微软雅黑" w:eastAsia="微软雅黑" w:hAnsi="微软雅黑" w:hint="eastAsia"/>
                 <w:sz w:val="24"/>
                 <w:szCs w:val="24"/>
               </w:rPr>
-            </w:pPr>
+              <w:t>en</w:t>
+            </w:r>
           </w:p>
         </w:tc>
         <w:tc>
@@ -820,11 +844,37 @@
             <w:pPr>
               <w:jc w:val="center"/>
               <w:rPr>
+                <w:rFonts w:ascii="微软雅黑" w:eastAsia="微软雅黑" w:hAnsi="微软雅黑"/>
+                <w:sz w:val="24"/>
+                <w:szCs w:val="24"/>
+              </w:rPr>
+            </w:pPr>
+            <w:r>
+              <w:rPr>
                 <w:rFonts w:ascii="微软雅黑" w:eastAsia="微软雅黑" w:hAnsi="微软雅黑" w:hint="eastAsia"/>
                 <w:sz w:val="24"/>
                 <w:szCs w:val="24"/>
               </w:rPr>
+              <w:t>版本：1.0.0.7</w:t>
+            </w:r>
+          </w:p>
+          <w:p>
+            <w:pPr>
+              <w:jc w:val="center"/>
+              <w:rPr>
+                <w:rFonts w:ascii="微软雅黑" w:eastAsia="微软雅黑" w:hAnsi="微软雅黑"/>
+                <w:sz w:val="24"/>
+                <w:szCs w:val="24"/>
+              </w:rPr>
             </w:pPr>
+            <w:r>
+              <w:rPr>
+                <w:rFonts w:ascii="微软雅黑" w:eastAsia="微软雅黑" w:hAnsi="微软雅黑" w:hint="eastAsia"/>
+                <w:sz w:val="24"/>
+                <w:szCs w:val="24"/>
+              </w:rPr>
+              <w:t>支持跳过已经安装包的重复安装</w:t>
+            </w:r>
           </w:p>
         </w:tc>
       </w:tr>
@@ -837,7 +887,7 @@
             <w:pPr>
               <w:jc w:val="center"/>
               <w:rPr>
-                <w:rFonts w:ascii="微软雅黑" w:eastAsia="微软雅黑" w:hAnsi="微软雅黑" w:hint="eastAsia"/>
+                <w:rFonts w:ascii="微软雅黑" w:eastAsia="微软雅黑" w:hAnsi="微软雅黑"/>
                 <w:sz w:val="24"/>
                 <w:szCs w:val="24"/>
               </w:rPr>
@@ -852,7 +902,7 @@
             <w:pPr>
               <w:jc w:val="center"/>
               <w:rPr>
-                <w:rFonts w:ascii="微软雅黑" w:eastAsia="微软雅黑" w:hAnsi="微软雅黑" w:hint="eastAsia"/>
+                <w:rFonts w:ascii="微软雅黑" w:eastAsia="微软雅黑" w:hAnsi="微软雅黑"/>
                 <w:sz w:val="24"/>
                 <w:szCs w:val="24"/>
               </w:rPr>
@@ -867,7 +917,7 @@
             <w:pPr>
               <w:jc w:val="center"/>
               <w:rPr>
-                <w:rFonts w:ascii="微软雅黑" w:eastAsia="微软雅黑" w:hAnsi="微软雅黑" w:hint="eastAsia"/>
+                <w:rFonts w:ascii="微软雅黑" w:eastAsia="微软雅黑" w:hAnsi="微软雅黑"/>
                 <w:sz w:val="24"/>
                 <w:szCs w:val="24"/>
               </w:rPr>
@@ -991,7 +1041,6 @@
         <w:rPr>
           <w:noProof/>
         </w:rPr>
-        <w:lastRenderedPageBreak/>
         <w:drawing>
           <wp:inline distT="0" distB="0" distL="0" distR="0" wp14:anchorId="26388878" wp14:editId="6E6E201D">
             <wp:extent cx="5274310" cy="3013804"/>
@@ -1176,7 +1225,16 @@
           <w:sz w:val="24"/>
           <w:szCs w:val="24"/>
         </w:rPr>
-        <w:t>“检查网络包更新”：触发更新检查，完成后。最新的配置文件和apk文件会存放到本地。</w:t>
+        <w:t>“检查网络包更新”：触发更新检查，完成后。最新的配置文件和apk文件会存</w:t>
+      </w:r>
+      <w:r>
+        <w:rPr>
+          <w:rFonts w:ascii="微软雅黑" w:eastAsia="微软雅黑" w:hAnsi="微软雅黑" w:hint="eastAsia"/>
+          <w:sz w:val="24"/>
+          <w:szCs w:val="24"/>
+        </w:rPr>
+        <w:lastRenderedPageBreak/>
+        <w:t>放到本地。</w:t>
       </w:r>
     </w:p>
     <w:p>
@@ -1643,7 +1701,15 @@
           <w:sz w:val="24"/>
           <w:szCs w:val="24"/>
         </w:rPr>
-        <w:t>装包-单台</w:t>
+        <w:t>装包-</w:t>
+      </w:r>
+      <w:r>
+        <w:rPr>
+          <w:rFonts w:ascii="微软雅黑" w:eastAsia="微软雅黑" w:hAnsi="微软雅黑" w:hint="eastAsia"/>
+          <w:sz w:val="24"/>
+          <w:szCs w:val="24"/>
+        </w:rPr>
+        <w:t>所有-强制重复</w:t>
       </w:r>
       <w:r>
         <w:rPr>
@@ -1675,7 +1741,7 @@
           <w:sz w:val="24"/>
           <w:szCs w:val="24"/>
         </w:rPr>
-        <w:t>手机中（如果有多台手机连接PC，会按系统顺序选择第一台）</w:t>
+        <w:t>手机中</w:t>
       </w:r>
       <w:r>
         <w:rPr>
@@ -1691,6 +1757,14 @@
           <w:sz w:val="24"/>
           <w:szCs w:val="24"/>
         </w:rPr>
+        <w:t>不论之前是否已经安装并且成功过。</w:t>
+      </w:r>
+      <w:r>
+        <w:rPr>
+          <w:rFonts w:ascii="微软雅黑" w:eastAsia="微软雅黑" w:hAnsi="微软雅黑" w:hint="eastAsia"/>
+          <w:sz w:val="24"/>
+          <w:szCs w:val="24"/>
+        </w:rPr>
         <w:t>安装成功/失败，进度信息可以在</w:t>
       </w:r>
       <w:r>
@@ -1741,24 +1815,67 @@
           <w:sz w:val="24"/>
           <w:szCs w:val="24"/>
         </w:rPr>
-        <w:t>手机中。安装成功/失败，进度信息可以在此界面中看到。</w:t>
-      </w:r>
-    </w:p>
-    <w:p>
-      <w:pPr>
-        <w:jc w:val="left"/>
-        <w:rPr>
-          <w:rFonts w:ascii="微软雅黑" w:eastAsia="微软雅黑" w:hAnsi="微软雅黑"/>
-          <w:sz w:val="24"/>
-          <w:szCs w:val="24"/>
-        </w:rPr>
-      </w:pPr>
-      <w:r>
-        <w:rPr>
-          <w:rFonts w:ascii="微软雅黑" w:eastAsia="微软雅黑" w:hAnsi="微软雅黑" w:hint="eastAsia"/>
-          <w:sz w:val="24"/>
-          <w:szCs w:val="24"/>
-        </w:rPr>
+        <w:t>手机中。</w:t>
+      </w:r>
+      <w:r>
+        <w:rPr>
+          <w:rFonts w:ascii="微软雅黑" w:eastAsia="微软雅黑" w:hAnsi="微软雅黑" w:hint="eastAsia"/>
+          <w:sz w:val="24"/>
+          <w:szCs w:val="24"/>
+        </w:rPr>
+        <w:t>如果</w:t>
+      </w:r>
+      <w:r>
+        <w:rPr>
+          <w:rFonts w:ascii="微软雅黑" w:eastAsia="微软雅黑" w:hAnsi="微软雅黑" w:hint="eastAsia"/>
+          <w:sz w:val="24"/>
+          <w:szCs w:val="24"/>
+        </w:rPr>
+        <w:t>之前</w:t>
+      </w:r>
+      <w:bookmarkStart w:id="1" w:name="_GoBack"/>
+      <w:bookmarkEnd w:id="1"/>
+      <w:r>
+        <w:rPr>
+          <w:rFonts w:ascii="微软雅黑" w:eastAsia="微软雅黑" w:hAnsi="微软雅黑" w:hint="eastAsia"/>
+          <w:sz w:val="24"/>
+          <w:szCs w:val="24"/>
+        </w:rPr>
+        <w:t>已经安装并且成功过</w:t>
+      </w:r>
+      <w:r>
+        <w:rPr>
+          <w:rFonts w:ascii="微软雅黑" w:eastAsia="微软雅黑" w:hAnsi="微软雅黑" w:hint="eastAsia"/>
+          <w:sz w:val="24"/>
+          <w:szCs w:val="24"/>
+        </w:rPr>
+        <w:t>，则会跳过。</w:t>
+      </w:r>
+      <w:r>
+        <w:rPr>
+          <w:rFonts w:ascii="微软雅黑" w:eastAsia="微软雅黑" w:hAnsi="微软雅黑" w:hint="eastAsia"/>
+          <w:sz w:val="24"/>
+          <w:szCs w:val="24"/>
+        </w:rPr>
+        <w:t>安装成功/失败，进度信息可以在此界面中看到。</w:t>
+      </w:r>
+    </w:p>
+    <w:p>
+      <w:pPr>
+        <w:jc w:val="left"/>
+        <w:rPr>
+          <w:rFonts w:ascii="微软雅黑" w:eastAsia="微软雅黑" w:hAnsi="微软雅黑"/>
+          <w:sz w:val="24"/>
+          <w:szCs w:val="24"/>
+        </w:rPr>
+      </w:pPr>
+      <w:r>
+        <w:rPr>
+          <w:rFonts w:ascii="微软雅黑" w:eastAsia="微软雅黑" w:hAnsi="微软雅黑" w:hint="eastAsia"/>
+          <w:sz w:val="24"/>
+          <w:szCs w:val="24"/>
+        </w:rPr>
+        <w:lastRenderedPageBreak/>
         <w:t>阶段字段：说明装包的阶段，可能显示的值：开始，进行中，安装中，完成。</w:t>
       </w:r>
     </w:p>
@@ -1777,7 +1894,6 @@
           <w:sz w:val="24"/>
           <w:szCs w:val="24"/>
         </w:rPr>
-        <w:lastRenderedPageBreak/>
         <w:t>结果字段：表明每个阶段，当前操作的执行结果。</w:t>
       </w:r>
     </w:p>
@@ -2034,7 +2150,7 @@
       <w:pPr>
         <w:jc w:val="left"/>
         <w:rPr>
-          <w:rFonts w:ascii="微软雅黑" w:eastAsia="微软雅黑" w:hAnsi="微软雅黑" w:hint="eastAsia"/>
+          <w:rFonts w:ascii="微软雅黑" w:eastAsia="微软雅黑" w:hAnsi="微软雅黑"/>
           <w:sz w:val="24"/>
           <w:szCs w:val="24"/>
         </w:rPr>
@@ -2079,8 +2195,85 @@
           </wp:inline>
         </w:drawing>
       </w:r>
-      <w:bookmarkStart w:id="1" w:name="_GoBack"/>
-      <w:bookmarkEnd w:id="1"/>
+    </w:p>
+    <w:p>
+      <w:pPr>
+        <w:jc w:val="left"/>
+        <w:rPr>
+          <w:rFonts w:ascii="微软雅黑" w:eastAsia="微软雅黑" w:hAnsi="微软雅黑"/>
+          <w:sz w:val="24"/>
+          <w:szCs w:val="24"/>
+        </w:rPr>
+      </w:pPr>
+    </w:p>
+    <w:p>
+      <w:pPr>
+        <w:jc w:val="left"/>
+        <w:rPr>
+          <w:rFonts w:ascii="微软雅黑" w:eastAsia="微软雅黑" w:hAnsi="微软雅黑"/>
+          <w:sz w:val="24"/>
+          <w:szCs w:val="24"/>
+        </w:rPr>
+      </w:pPr>
+      <w:r>
+        <w:rPr>
+          <w:rFonts w:ascii="微软雅黑" w:eastAsia="微软雅黑" w:hAnsi="微软雅黑" w:hint="eastAsia"/>
+          <w:sz w:val="24"/>
+          <w:szCs w:val="24"/>
+        </w:rPr>
+        <w:t>支持跳过已经安装的包来节省时间</w:t>
+      </w:r>
+    </w:p>
+    <w:p>
+      <w:pPr>
+        <w:jc w:val="left"/>
+        <w:rPr>
+          <w:rFonts w:ascii="微软雅黑" w:eastAsia="微软雅黑" w:hAnsi="微软雅黑" w:hint="eastAsia"/>
+          <w:sz w:val="24"/>
+          <w:szCs w:val="24"/>
+        </w:rPr>
+      </w:pPr>
+      <w:r>
+        <w:rPr>
+          <w:noProof/>
+        </w:rPr>
+        <w:lastRenderedPageBreak/>
+        <w:drawing>
+          <wp:inline distT="0" distB="0" distL="0" distR="0" wp14:anchorId="1CED4FBC" wp14:editId="1747132F">
+            <wp:extent cx="5274310" cy="3186430"/>
+            <wp:effectExtent l="0" t="0" r="2540" b="0"/>
+            <wp:docPr id="11" name="图片 11"/>
+            <wp:cNvGraphicFramePr>
+              <a:graphicFrameLocks xmlns:a="http://schemas.openxmlformats.org/drawingml/2006/main" noChangeAspect="1"/>
+            </wp:cNvGraphicFramePr>
+            <a:graphic xmlns:a="http://schemas.openxmlformats.org/drawingml/2006/main">
+              <a:graphicData uri="http://schemas.openxmlformats.org/drawingml/2006/picture">
+                <pic:pic xmlns:pic="http://schemas.openxmlformats.org/drawingml/2006/picture">
+                  <pic:nvPicPr>
+                    <pic:cNvPr id="1" name=""/>
+                    <pic:cNvPicPr/>
+                  </pic:nvPicPr>
+                  <pic:blipFill>
+                    <a:blip r:embed="rId16"/>
+                    <a:stretch>
+                      <a:fillRect/>
+                    </a:stretch>
+                  </pic:blipFill>
+                  <pic:spPr>
+                    <a:xfrm>
+                      <a:off x="0" y="0"/>
+                      <a:ext cx="5274310" cy="3186430"/>
+                    </a:xfrm>
+                    <a:prstGeom prst="rect">
+                      <a:avLst/>
+                    </a:prstGeom>
+                  </pic:spPr>
+                </pic:pic>
+              </a:graphicData>
+            </a:graphic>
+          </wp:inline>
+        </w:drawing>
+      </w:r>
     </w:p>
     <w:p>
       <w:pPr>
@@ -2205,7 +2398,6 @@
           <w:sz w:val="28"/>
           <w:szCs w:val="28"/>
         </w:rPr>
-        <w:lastRenderedPageBreak/>
         <w:t>一般使用流程</w:t>
       </w:r>
       <w:r>
@@ -2452,6 +2644,7 @@
           <w:sz w:val="24"/>
           <w:szCs w:val="24"/>
         </w:rPr>
+        <w:lastRenderedPageBreak/>
         <w:t xml:space="preserve">6 </w:t>
       </w:r>
       <w:r>

--- a/doc/刷机大师接口文档.docx
+++ b/doc/刷机大师接口文档.docx
@@ -892,6 +892,38 @@
                 <w:szCs w:val="24"/>
               </w:rPr>
             </w:pPr>
+            <w:r>
+              <w:rPr>
+                <w:rFonts w:ascii="微软雅黑" w:eastAsia="微软雅黑" w:hAnsi="微软雅黑"/>
+                <w:sz w:val="24"/>
+                <w:szCs w:val="24"/>
+              </w:rPr>
+              <w:t>2018/1</w:t>
+            </w:r>
+            <w:r>
+              <w:rPr>
+                <w:rFonts w:ascii="微软雅黑" w:eastAsia="微软雅黑" w:hAnsi="微软雅黑"/>
+                <w:sz w:val="24"/>
+                <w:szCs w:val="24"/>
+              </w:rPr>
+              <w:t>2</w:t>
+            </w:r>
+            <w:r>
+              <w:rPr>
+                <w:rFonts w:ascii="微软雅黑" w:eastAsia="微软雅黑" w:hAnsi="微软雅黑"/>
+                <w:sz w:val="24"/>
+                <w:szCs w:val="24"/>
+              </w:rPr>
+              <w:t>/</w:t>
+            </w:r>
+            <w:r>
+              <w:rPr>
+                <w:rFonts w:ascii="微软雅黑" w:eastAsia="微软雅黑" w:hAnsi="微软雅黑"/>
+                <w:sz w:val="24"/>
+                <w:szCs w:val="24"/>
+              </w:rPr>
+              <w:t>4</w:t>
+            </w:r>
           </w:p>
         </w:tc>
         <w:tc>
@@ -907,6 +939,22 @@
                 <w:szCs w:val="24"/>
               </w:rPr>
             </w:pPr>
+            <w:r>
+              <w:rPr>
+                <w:rFonts w:ascii="微软雅黑" w:eastAsia="微软雅黑" w:hAnsi="微软雅黑"/>
+                <w:sz w:val="24"/>
+                <w:szCs w:val="24"/>
+              </w:rPr>
+              <w:t>K</w:t>
+            </w:r>
+            <w:r>
+              <w:rPr>
+                <w:rFonts w:ascii="微软雅黑" w:eastAsia="微软雅黑" w:hAnsi="微软雅黑" w:hint="eastAsia"/>
+                <w:sz w:val="24"/>
+                <w:szCs w:val="24"/>
+              </w:rPr>
+              <w:t>en</w:t>
+            </w:r>
           </w:p>
         </w:tc>
         <w:tc>
@@ -922,6 +970,50 @@
                 <w:szCs w:val="24"/>
               </w:rPr>
             </w:pPr>
+            <w:r>
+              <w:rPr>
+                <w:rFonts w:ascii="微软雅黑" w:eastAsia="微软雅黑" w:hAnsi="微软雅黑" w:hint="eastAsia"/>
+                <w:sz w:val="24"/>
+                <w:szCs w:val="24"/>
+              </w:rPr>
+              <w:t>版本：1.0.0.12</w:t>
+            </w:r>
+          </w:p>
+          <w:p>
+            <w:pPr>
+              <w:jc w:val="center"/>
+              <w:rPr>
+                <w:rFonts w:ascii="微软雅黑" w:eastAsia="微软雅黑" w:hAnsi="微软雅黑"/>
+                <w:sz w:val="24"/>
+                <w:szCs w:val="24"/>
+              </w:rPr>
+            </w:pPr>
+            <w:r>
+              <w:rPr>
+                <w:rFonts w:ascii="微软雅黑" w:eastAsia="微软雅黑" w:hAnsi="微软雅黑" w:hint="eastAsia"/>
+                <w:sz w:val="24"/>
+                <w:szCs w:val="24"/>
+              </w:rPr>
+              <w:t>支持根据包的大小计算超时时限。</w:t>
+            </w:r>
+          </w:p>
+          <w:p>
+            <w:pPr>
+              <w:jc w:val="center"/>
+              <w:rPr>
+                <w:rFonts w:ascii="微软雅黑" w:eastAsia="微软雅黑" w:hAnsi="微软雅黑" w:hint="eastAsia"/>
+                <w:sz w:val="24"/>
+                <w:szCs w:val="24"/>
+              </w:rPr>
+            </w:pPr>
+            <w:r>
+              <w:rPr>
+                <w:rFonts w:ascii="微软雅黑" w:eastAsia="微软雅黑" w:hAnsi="微软雅黑" w:hint="eastAsia"/>
+                <w:sz w:val="24"/>
+                <w:szCs w:val="24"/>
+              </w:rPr>
+              <w:t>支持跳过之前超时的包，以确保后续装包流程正常。</w:t>
+            </w:r>
           </w:p>
         </w:tc>
       </w:tr>
@@ -1173,6 +1265,7 @@
         <w:rPr>
           <w:noProof/>
         </w:rPr>
+        <w:lastRenderedPageBreak/>
         <w:drawing>
           <wp:inline distT="0" distB="0" distL="0" distR="0" wp14:anchorId="33963680" wp14:editId="529E8250">
             <wp:extent cx="5274310" cy="2393950"/>
@@ -1225,16 +1318,7 @@
           <w:sz w:val="24"/>
           <w:szCs w:val="24"/>
         </w:rPr>
-        <w:t>“检查网络包更新”：触发更新检查，完成后。最新的配置文件和apk文件会存</w:t>
-      </w:r>
-      <w:r>
-        <w:rPr>
-          <w:rFonts w:ascii="微软雅黑" w:eastAsia="微软雅黑" w:hAnsi="微软雅黑" w:hint="eastAsia"/>
-          <w:sz w:val="24"/>
-          <w:szCs w:val="24"/>
-        </w:rPr>
-        <w:lastRenderedPageBreak/>
-        <w:t>放到本地。</w:t>
+        <w:t>“检查网络包更新”：触发更新检查，完成后。最新的配置文件和apk文件会存放到本地。</w:t>
       </w:r>
     </w:p>
     <w:p>
@@ -1430,6 +1514,7 @@
         <w:rPr>
           <w:noProof/>
         </w:rPr>
+        <w:lastRenderedPageBreak/>
         <w:drawing>
           <wp:inline distT="0" distB="0" distL="0" distR="0" wp14:anchorId="4C5029E4" wp14:editId="15DCCED2">
             <wp:extent cx="5274310" cy="2397247"/>
@@ -1546,7 +1631,6 @@
         <w:rPr>
           <w:noProof/>
         </w:rPr>
-        <w:lastRenderedPageBreak/>
         <w:drawing>
           <wp:inline distT="0" distB="0" distL="0" distR="0" wp14:anchorId="223A81FD" wp14:editId="1F558290">
             <wp:extent cx="5274310" cy="2397247"/>
@@ -1623,6 +1707,7 @@
         <w:rPr>
           <w:noProof/>
         </w:rPr>
+        <w:lastRenderedPageBreak/>
         <w:drawing>
           <wp:inline distT="0" distB="0" distL="0" distR="0" wp14:anchorId="4FA3CF4C" wp14:editId="0FE0F436">
             <wp:extent cx="5274310" cy="2627630"/>
@@ -1823,33 +1908,7 @@
           <w:sz w:val="24"/>
           <w:szCs w:val="24"/>
         </w:rPr>
-        <w:t>如果</w:t>
-      </w:r>
-      <w:r>
-        <w:rPr>
-          <w:rFonts w:ascii="微软雅黑" w:eastAsia="微软雅黑" w:hAnsi="微软雅黑" w:hint="eastAsia"/>
-          <w:sz w:val="24"/>
-          <w:szCs w:val="24"/>
-        </w:rPr>
-        <w:t>之前</w:t>
-      </w:r>
-      <w:bookmarkStart w:id="1" w:name="_GoBack"/>
-      <w:bookmarkEnd w:id="1"/>
-      <w:r>
-        <w:rPr>
-          <w:rFonts w:ascii="微软雅黑" w:eastAsia="微软雅黑" w:hAnsi="微软雅黑" w:hint="eastAsia"/>
-          <w:sz w:val="24"/>
-          <w:szCs w:val="24"/>
-        </w:rPr>
-        <w:t>已经安装并且成功过</w:t>
-      </w:r>
-      <w:r>
-        <w:rPr>
-          <w:rFonts w:ascii="微软雅黑" w:eastAsia="微软雅黑" w:hAnsi="微软雅黑" w:hint="eastAsia"/>
-          <w:sz w:val="24"/>
-          <w:szCs w:val="24"/>
-        </w:rPr>
-        <w:t>，则会跳过。</w:t>
+        <w:t>如果之前已经安装并且成功过，则会跳过。</w:t>
       </w:r>
       <w:r>
         <w:rPr>
@@ -1875,59 +1934,59 @@
           <w:sz w:val="24"/>
           <w:szCs w:val="24"/>
         </w:rPr>
+        <w:t>阶段字段：说明装包的阶段，可能显示的值：开始，进行中，安装中，完成。</w:t>
+      </w:r>
+    </w:p>
+    <w:p>
+      <w:pPr>
+        <w:jc w:val="left"/>
+        <w:rPr>
+          <w:rFonts w:ascii="微软雅黑" w:eastAsia="微软雅黑" w:hAnsi="微软雅黑"/>
+          <w:sz w:val="24"/>
+          <w:szCs w:val="24"/>
+        </w:rPr>
+      </w:pPr>
+      <w:r>
+        <w:rPr>
+          <w:rFonts w:ascii="微软雅黑" w:eastAsia="微软雅黑" w:hAnsi="微软雅黑" w:hint="eastAsia"/>
+          <w:sz w:val="24"/>
+          <w:szCs w:val="24"/>
+        </w:rPr>
+        <w:t>结果字段：表明每个阶段，当前操作的执行结果。</w:t>
+      </w:r>
+    </w:p>
+    <w:p>
+      <w:pPr>
+        <w:jc w:val="left"/>
+        <w:rPr>
+          <w:rFonts w:ascii="微软雅黑" w:eastAsia="微软雅黑" w:hAnsi="微软雅黑"/>
+          <w:sz w:val="24"/>
+          <w:szCs w:val="24"/>
+        </w:rPr>
+      </w:pPr>
+      <w:r>
+        <w:rPr>
+          <w:rFonts w:ascii="微软雅黑" w:eastAsia="微软雅黑" w:hAnsi="微软雅黑" w:hint="eastAsia"/>
+          <w:sz w:val="24"/>
+          <w:szCs w:val="24"/>
+        </w:rPr>
+        <w:t>装包支持并发，每个包都是同时多台设备并发执行：</w:t>
+      </w:r>
+    </w:p>
+    <w:p>
+      <w:pPr>
+        <w:jc w:val="left"/>
+        <w:rPr>
+          <w:rFonts w:ascii="微软雅黑" w:eastAsia="微软雅黑" w:hAnsi="微软雅黑"/>
+          <w:sz w:val="24"/>
+          <w:szCs w:val="24"/>
+        </w:rPr>
+      </w:pPr>
+      <w:r>
+        <w:rPr>
+          <w:noProof/>
+        </w:rPr>
         <w:lastRenderedPageBreak/>
-        <w:t>阶段字段：说明装包的阶段，可能显示的值：开始，进行中，安装中，完成。</w:t>
-      </w:r>
-    </w:p>
-    <w:p>
-      <w:pPr>
-        <w:jc w:val="left"/>
-        <w:rPr>
-          <w:rFonts w:ascii="微软雅黑" w:eastAsia="微软雅黑" w:hAnsi="微软雅黑"/>
-          <w:sz w:val="24"/>
-          <w:szCs w:val="24"/>
-        </w:rPr>
-      </w:pPr>
-      <w:r>
-        <w:rPr>
-          <w:rFonts w:ascii="微软雅黑" w:eastAsia="微软雅黑" w:hAnsi="微软雅黑" w:hint="eastAsia"/>
-          <w:sz w:val="24"/>
-          <w:szCs w:val="24"/>
-        </w:rPr>
-        <w:t>结果字段：表明每个阶段，当前操作的执行结果。</w:t>
-      </w:r>
-    </w:p>
-    <w:p>
-      <w:pPr>
-        <w:jc w:val="left"/>
-        <w:rPr>
-          <w:rFonts w:ascii="微软雅黑" w:eastAsia="微软雅黑" w:hAnsi="微软雅黑"/>
-          <w:sz w:val="24"/>
-          <w:szCs w:val="24"/>
-        </w:rPr>
-      </w:pPr>
-      <w:r>
-        <w:rPr>
-          <w:rFonts w:ascii="微软雅黑" w:eastAsia="微软雅黑" w:hAnsi="微软雅黑" w:hint="eastAsia"/>
-          <w:sz w:val="24"/>
-          <w:szCs w:val="24"/>
-        </w:rPr>
-        <w:t>装包支持并发，每个包都是同时多台设备并发执行：</w:t>
-      </w:r>
-    </w:p>
-    <w:p>
-      <w:pPr>
-        <w:jc w:val="left"/>
-        <w:rPr>
-          <w:rFonts w:ascii="微软雅黑" w:eastAsia="微软雅黑" w:hAnsi="微软雅黑"/>
-          <w:sz w:val="24"/>
-          <w:szCs w:val="24"/>
-        </w:rPr>
-      </w:pPr>
-      <w:r>
-        <w:rPr>
-          <w:noProof/>
-        </w:rPr>
         <w:drawing>
           <wp:inline distT="0" distB="0" distL="0" distR="0" wp14:anchorId="4F9CAC0A" wp14:editId="14B7D008">
             <wp:extent cx="5274310" cy="2838604"/>
@@ -2228,7 +2287,7 @@
       <w:pPr>
         <w:jc w:val="left"/>
         <w:rPr>
-          <w:rFonts w:ascii="微软雅黑" w:eastAsia="微软雅黑" w:hAnsi="微软雅黑" w:hint="eastAsia"/>
+          <w:rFonts w:ascii="微软雅黑" w:eastAsia="微软雅黑" w:hAnsi="微软雅黑"/>
           <w:sz w:val="24"/>
           <w:szCs w:val="24"/>
         </w:rPr>
@@ -2352,6 +2411,82 @@
           <w:szCs w:val="24"/>
         </w:rPr>
       </w:pPr>
+      <w:r>
+        <w:rPr>
+          <w:rFonts w:ascii="微软雅黑" w:eastAsia="微软雅黑" w:hAnsi="微软雅黑"/>
+          <w:noProof/>
+          <w:sz w:val="24"/>
+          <w:szCs w:val="24"/>
+        </w:rPr>
+        <w:drawing>
+          <wp:inline distT="0" distB="0" distL="0" distR="0">
+            <wp:extent cx="5274310" cy="3457782"/>
+            <wp:effectExtent l="0" t="0" r="2540" b="9525"/>
+            <wp:docPr id="12" name="图片 12" descr="C:\Users\LIUQIN~1\AppData\Local\Temp\WeChat Files\8fe270f61903cea3c538b12a819c057.png"/>
+            <wp:cNvGraphicFramePr>
+              <a:graphicFrameLocks xmlns:a="http://schemas.openxmlformats.org/drawingml/2006/main" noChangeAspect="1"/>
+            </wp:cNvGraphicFramePr>
+            <a:graphic xmlns:a="http://schemas.openxmlformats.org/drawingml/2006/main">
+              <a:graphicData uri="http://schemas.openxmlformats.org/drawingml/2006/picture">
+                <pic:pic xmlns:pic="http://schemas.openxmlformats.org/drawingml/2006/picture">
+                  <pic:nvPicPr>
+                    <pic:cNvPr id="0" name="Picture 1" descr="C:\Users\LIUQIN~1\AppData\Local\Temp\WeChat Files\8fe270f61903cea3c538b12a819c057.png"/>
+                    <pic:cNvPicPr>
+                      <a:picLocks noChangeAspect="1" noChangeArrowheads="1"/>
+                    </pic:cNvPicPr>
+                  </pic:nvPicPr>
+                  <pic:blipFill>
+                    <a:blip r:embed="rId17" cstate="print">
+                      <a:extLst>
+                        <a:ext uri="{28A0092B-C50C-407E-A947-70E740481C1C}">
+                          <a14:useLocalDpi xmlns:a14="http://schemas.microsoft.com/office/drawing/2010/main" val="0"/>
+                        </a:ext>
+                      </a:extLst>
+                    </a:blip>
+                    <a:srcRect/>
+                    <a:stretch>
+                      <a:fillRect/>
+                    </a:stretch>
+                  </pic:blipFill>
+                  <pic:spPr bwMode="auto">
+                    <a:xfrm>
+                      <a:off x="0" y="0"/>
+                      <a:ext cx="5274310" cy="3457782"/>
+                    </a:xfrm>
+                    <a:prstGeom prst="rect">
+                      <a:avLst/>
+                    </a:prstGeom>
+                    <a:noFill/>
+                    <a:ln>
+                      <a:noFill/>
+                    </a:ln>
+                  </pic:spPr>
+                </pic:pic>
+              </a:graphicData>
+            </a:graphic>
+          </wp:inline>
+        </w:drawing>
+      </w:r>
+    </w:p>
+    <w:p>
+      <w:pPr>
+        <w:jc w:val="left"/>
+        <w:rPr>
+          <w:rFonts w:ascii="微软雅黑" w:eastAsia="微软雅黑" w:hAnsi="微软雅黑" w:hint="eastAsia"/>
+          <w:sz w:val="24"/>
+          <w:szCs w:val="24"/>
+        </w:rPr>
+      </w:pPr>
+      <w:r>
+        <w:rPr>
+          <w:rFonts w:ascii="微软雅黑" w:eastAsia="微软雅黑" w:hAnsi="微软雅黑" w:hint="eastAsia"/>
+          <w:sz w:val="24"/>
+          <w:szCs w:val="24"/>
+        </w:rPr>
+        <w:t>每个包根据包大小设定超时时长。当发生过一次超时后，再次安装则跳过相关包。</w:t>
+      </w:r>
+      <w:bookmarkStart w:id="1" w:name="_GoBack"/>
+      <w:bookmarkEnd w:id="1"/>
     </w:p>
     <w:p>
       <w:pPr>
@@ -2644,7 +2779,6 @@
           <w:sz w:val="24"/>
           <w:szCs w:val="24"/>
         </w:rPr>
-        <w:lastRenderedPageBreak/>
         <w:t xml:space="preserve">6 </w:t>
       </w:r>
       <w:r>
@@ -2945,7 +3079,16 @@
           <w:sz w:val="24"/>
           <w:szCs w:val="24"/>
         </w:rPr>
-        <w:t>）会有大量日志，用于定位问题，当发生异常时，留好日志会非常有助于定位问题。</w:t>
+        <w:t>）会有大量日志，用于定位问题，</w:t>
+      </w:r>
+      <w:r>
+        <w:rPr>
+          <w:rFonts w:ascii="微软雅黑" w:eastAsia="微软雅黑" w:hAnsi="微软雅黑" w:hint="eastAsia"/>
+          <w:sz w:val="24"/>
+          <w:szCs w:val="24"/>
+        </w:rPr>
+        <w:lastRenderedPageBreak/>
+        <w:t>当发生异常时，留好日志会非常有助于定位问题。</w:t>
       </w:r>
     </w:p>
     <w:p>

--- a/doc/刷机大师接口文档.docx
+++ b/doc/刷机大师接口文档.docx
@@ -898,31 +898,7 @@
                 <w:sz w:val="24"/>
                 <w:szCs w:val="24"/>
               </w:rPr>
-              <w:t>2018/1</w:t>
-            </w:r>
-            <w:r>
-              <w:rPr>
-                <w:rFonts w:ascii="微软雅黑" w:eastAsia="微软雅黑" w:hAnsi="微软雅黑"/>
-                <w:sz w:val="24"/>
-                <w:szCs w:val="24"/>
-              </w:rPr>
-              <w:t>2</w:t>
-            </w:r>
-            <w:r>
-              <w:rPr>
-                <w:rFonts w:ascii="微软雅黑" w:eastAsia="微软雅黑" w:hAnsi="微软雅黑"/>
-                <w:sz w:val="24"/>
-                <w:szCs w:val="24"/>
-              </w:rPr>
-              <w:t>/</w:t>
-            </w:r>
-            <w:r>
-              <w:rPr>
-                <w:rFonts w:ascii="微软雅黑" w:eastAsia="微软雅黑" w:hAnsi="微软雅黑"/>
-                <w:sz w:val="24"/>
-                <w:szCs w:val="24"/>
-              </w:rPr>
-              <w:t>4</w:t>
+              <w:t>2018/12/4</w:t>
             </w:r>
           </w:p>
         </w:tc>
@@ -1001,7 +977,7 @@
             <w:pPr>
               <w:jc w:val="center"/>
               <w:rPr>
-                <w:rFonts w:ascii="微软雅黑" w:eastAsia="微软雅黑" w:hAnsi="微软雅黑" w:hint="eastAsia"/>
+                <w:rFonts w:ascii="微软雅黑" w:eastAsia="微软雅黑" w:hAnsi="微软雅黑"/>
                 <w:sz w:val="24"/>
                 <w:szCs w:val="24"/>
               </w:rPr>
@@ -1014,6 +990,178 @@
               </w:rPr>
               <w:t>支持跳过之前超时的包，以确保后续装包流程正常。</w:t>
             </w:r>
+          </w:p>
+        </w:tc>
+      </w:tr>
+      <w:tr>
+        <w:tc>
+          <w:tcPr>
+            <w:tcW w:w="2840" w:type="dxa"/>
+          </w:tcPr>
+          <w:p>
+            <w:pPr>
+              <w:jc w:val="center"/>
+              <w:rPr>
+                <w:rFonts w:ascii="微软雅黑" w:eastAsia="微软雅黑" w:hAnsi="微软雅黑"/>
+                <w:sz w:val="24"/>
+                <w:szCs w:val="24"/>
+              </w:rPr>
+            </w:pPr>
+            <w:r>
+              <w:rPr>
+                <w:rFonts w:ascii="微软雅黑" w:eastAsia="微软雅黑" w:hAnsi="微软雅黑"/>
+                <w:sz w:val="24"/>
+                <w:szCs w:val="24"/>
+              </w:rPr>
+              <w:t>2018/12/4</w:t>
+            </w:r>
+          </w:p>
+        </w:tc>
+        <w:tc>
+          <w:tcPr>
+            <w:tcW w:w="2841" w:type="dxa"/>
+          </w:tcPr>
+          <w:p>
+            <w:pPr>
+              <w:jc w:val="center"/>
+              <w:rPr>
+                <w:rFonts w:ascii="微软雅黑" w:eastAsia="微软雅黑" w:hAnsi="微软雅黑"/>
+                <w:sz w:val="24"/>
+                <w:szCs w:val="24"/>
+              </w:rPr>
+            </w:pPr>
+            <w:r>
+              <w:rPr>
+                <w:rFonts w:ascii="微软雅黑" w:eastAsia="微软雅黑" w:hAnsi="微软雅黑"/>
+                <w:sz w:val="24"/>
+                <w:szCs w:val="24"/>
+              </w:rPr>
+              <w:t>K</w:t>
+            </w:r>
+            <w:r>
+              <w:rPr>
+                <w:rFonts w:ascii="微软雅黑" w:eastAsia="微软雅黑" w:hAnsi="微软雅黑" w:hint="eastAsia"/>
+                <w:sz w:val="24"/>
+                <w:szCs w:val="24"/>
+              </w:rPr>
+              <w:t>en</w:t>
+            </w:r>
+          </w:p>
+        </w:tc>
+        <w:tc>
+          <w:tcPr>
+            <w:tcW w:w="2841" w:type="dxa"/>
+          </w:tcPr>
+          <w:p>
+            <w:pPr>
+              <w:jc w:val="center"/>
+              <w:rPr>
+                <w:rFonts w:ascii="微软雅黑" w:eastAsia="微软雅黑" w:hAnsi="微软雅黑"/>
+                <w:sz w:val="24"/>
+                <w:szCs w:val="24"/>
+              </w:rPr>
+            </w:pPr>
+            <w:r>
+              <w:rPr>
+                <w:rFonts w:ascii="微软雅黑" w:eastAsia="微软雅黑" w:hAnsi="微软雅黑" w:hint="eastAsia"/>
+                <w:sz w:val="24"/>
+                <w:szCs w:val="24"/>
+              </w:rPr>
+              <w:t>版本：</w:t>
+            </w:r>
+            <w:r>
+              <w:rPr>
+                <w:rFonts w:ascii="微软雅黑" w:eastAsia="微软雅黑" w:hAnsi="微软雅黑" w:hint="eastAsia"/>
+                <w:sz w:val="24"/>
+                <w:szCs w:val="24"/>
+              </w:rPr>
+              <w:t>1.0.0.14</w:t>
+            </w:r>
+          </w:p>
+          <w:p>
+            <w:pPr>
+              <w:jc w:val="center"/>
+              <w:rPr>
+                <w:rFonts w:ascii="微软雅黑" w:eastAsia="微软雅黑" w:hAnsi="微软雅黑"/>
+                <w:sz w:val="24"/>
+                <w:szCs w:val="24"/>
+              </w:rPr>
+            </w:pPr>
+            <w:r>
+              <w:rPr>
+                <w:rFonts w:ascii="微软雅黑" w:eastAsia="微软雅黑" w:hAnsi="微软雅黑" w:hint="eastAsia"/>
+                <w:sz w:val="24"/>
+                <w:szCs w:val="24"/>
+              </w:rPr>
+              <w:t>支持获取手机中已经安装的包列表</w:t>
+            </w:r>
+          </w:p>
+          <w:p>
+            <w:pPr>
+              <w:jc w:val="center"/>
+              <w:rPr>
+                <w:rFonts w:ascii="微软雅黑" w:eastAsia="微软雅黑" w:hAnsi="微软雅黑" w:hint="eastAsia"/>
+                <w:sz w:val="24"/>
+                <w:szCs w:val="24"/>
+              </w:rPr>
+            </w:pPr>
+            <w:r>
+              <w:rPr>
+                <w:rFonts w:ascii="微软雅黑" w:eastAsia="微软雅黑" w:hAnsi="微软雅黑" w:hint="eastAsia"/>
+                <w:sz w:val="24"/>
+                <w:szCs w:val="24"/>
+              </w:rPr>
+              <w:t>支持先删除包，后安装包</w:t>
+            </w:r>
+            <w:bookmarkStart w:id="1" w:name="_GoBack"/>
+            <w:bookmarkEnd w:id="1"/>
+          </w:p>
+        </w:tc>
+      </w:tr>
+      <w:tr>
+        <w:tc>
+          <w:tcPr>
+            <w:tcW w:w="2840" w:type="dxa"/>
+          </w:tcPr>
+          <w:p>
+            <w:pPr>
+              <w:jc w:val="center"/>
+              <w:rPr>
+                <w:rFonts w:ascii="微软雅黑" w:eastAsia="微软雅黑" w:hAnsi="微软雅黑"/>
+                <w:sz w:val="24"/>
+                <w:szCs w:val="24"/>
+              </w:rPr>
+            </w:pPr>
+          </w:p>
+        </w:tc>
+        <w:tc>
+          <w:tcPr>
+            <w:tcW w:w="2841" w:type="dxa"/>
+          </w:tcPr>
+          <w:p>
+            <w:pPr>
+              <w:jc w:val="center"/>
+              <w:rPr>
+                <w:rFonts w:ascii="微软雅黑" w:eastAsia="微软雅黑" w:hAnsi="微软雅黑"/>
+                <w:sz w:val="24"/>
+                <w:szCs w:val="24"/>
+              </w:rPr>
+            </w:pPr>
+          </w:p>
+        </w:tc>
+        <w:tc>
+          <w:tcPr>
+            <w:tcW w:w="2841" w:type="dxa"/>
+          </w:tcPr>
+          <w:p>
+            <w:pPr>
+              <w:jc w:val="center"/>
+              <w:rPr>
+                <w:rFonts w:ascii="微软雅黑" w:eastAsia="微软雅黑" w:hAnsi="微软雅黑" w:hint="eastAsia"/>
+                <w:sz w:val="24"/>
+                <w:szCs w:val="24"/>
+              </w:rPr>
+            </w:pPr>
           </w:p>
         </w:tc>
       </w:tr>
@@ -1033,6 +1181,7 @@
           <w:sz w:val="72"/>
           <w:szCs w:val="72"/>
         </w:rPr>
+        <w:lastRenderedPageBreak/>
         <w:tab/>
       </w:r>
       <w:r>
@@ -1225,7 +1374,16 @@
           <w:sz w:val="24"/>
           <w:szCs w:val="24"/>
         </w:rPr>
-        <w:t>，检查设备，安装删除apk，需第一时间启动。</w:t>
+        <w:t>，检查设</w:t>
+      </w:r>
+      <w:r>
+        <w:rPr>
+          <w:rFonts w:ascii="微软雅黑" w:eastAsia="微软雅黑" w:hAnsi="微软雅黑" w:hint="eastAsia"/>
+          <w:sz w:val="24"/>
+          <w:szCs w:val="24"/>
+        </w:rPr>
+        <w:lastRenderedPageBreak/>
+        <w:t>备，安装删除apk，需第一时间启动。</w:t>
       </w:r>
       <w:r>
         <w:rPr>
@@ -1265,7 +1423,6 @@
         <w:rPr>
           <w:noProof/>
         </w:rPr>
-        <w:lastRenderedPageBreak/>
         <w:drawing>
           <wp:inline distT="0" distB="0" distL="0" distR="0" wp14:anchorId="33963680" wp14:editId="529E8250">
             <wp:extent cx="5274310" cy="2393950"/>
@@ -1464,7 +1621,16 @@
           <w:sz w:val="24"/>
           <w:szCs w:val="24"/>
         </w:rPr>
-        <w:t>”：当手机通过usb连入PC的时，一般情况下，程序会自动检测并识别设备，如果未能自动识别，可以点击此按钮手动进行设备</w:t>
+        <w:t>”：当手机通过usb连入PC的时，一般情况下，程序会自动检测并</w:t>
+      </w:r>
+      <w:r>
+        <w:rPr>
+          <w:rFonts w:ascii="微软雅黑" w:eastAsia="微软雅黑" w:hAnsi="微软雅黑" w:hint="eastAsia"/>
+          <w:sz w:val="24"/>
+          <w:szCs w:val="24"/>
+        </w:rPr>
+        <w:lastRenderedPageBreak/>
+        <w:t>识别设备，如果未能自动识别，可以点击此按钮手动进行设备</w:t>
       </w:r>
       <w:r>
         <w:rPr>
@@ -1514,7 +1680,6 @@
         <w:rPr>
           <w:noProof/>
         </w:rPr>
-        <w:lastRenderedPageBreak/>
         <w:drawing>
           <wp:inline distT="0" distB="0" distL="0" distR="0" wp14:anchorId="4C5029E4" wp14:editId="15DCCED2">
             <wp:extent cx="5274310" cy="2397247"/>
@@ -2472,7 +2637,7 @@
       <w:pPr>
         <w:jc w:val="left"/>
         <w:rPr>
-          <w:rFonts w:ascii="微软雅黑" w:eastAsia="微软雅黑" w:hAnsi="微软雅黑" w:hint="eastAsia"/>
+          <w:rFonts w:ascii="微软雅黑" w:eastAsia="微软雅黑" w:hAnsi="微软雅黑"/>
           <w:sz w:val="24"/>
           <w:szCs w:val="24"/>
         </w:rPr>
@@ -2485,8 +2650,6 @@
         </w:rPr>
         <w:t>每个包根据包大小设定超时时长。当发生过一次超时后，再次安装则跳过相关包。</w:t>
       </w:r>
-      <w:bookmarkStart w:id="1" w:name="_GoBack"/>
-      <w:bookmarkEnd w:id="1"/>
     </w:p>
     <w:p>
       <w:pPr>

--- a/doc/刷机大师接口文档.docx
+++ b/doc/刷机大师接口文档.docx
@@ -1067,15 +1067,7 @@
                 <w:sz w:val="24"/>
                 <w:szCs w:val="24"/>
               </w:rPr>
-              <w:t>版本：</w:t>
-            </w:r>
-            <w:r>
-              <w:rPr>
-                <w:rFonts w:ascii="微软雅黑" w:eastAsia="微软雅黑" w:hAnsi="微软雅黑" w:hint="eastAsia"/>
-                <w:sz w:val="24"/>
-                <w:szCs w:val="24"/>
-              </w:rPr>
-              <w:t>1.0.0.14</w:t>
+              <w:t>版本：1.0.0.14</w:t>
             </w:r>
           </w:p>
           <w:p>
@@ -1100,7 +1092,7 @@
             <w:pPr>
               <w:jc w:val="center"/>
               <w:rPr>
-                <w:rFonts w:ascii="微软雅黑" w:eastAsia="微软雅黑" w:hAnsi="微软雅黑" w:hint="eastAsia"/>
+                <w:rFonts w:ascii="微软雅黑" w:eastAsia="微软雅黑" w:hAnsi="微软雅黑"/>
                 <w:sz w:val="24"/>
                 <w:szCs w:val="24"/>
               </w:rPr>
@@ -1113,8 +1105,6 @@
               </w:rPr>
               <w:t>支持先删除包，后安装包</w:t>
             </w:r>
-            <w:bookmarkStart w:id="1" w:name="_GoBack"/>
-            <w:bookmarkEnd w:id="1"/>
           </w:p>
         </w:tc>
       </w:tr>
@@ -1132,6 +1122,14 @@
                 <w:szCs w:val="24"/>
               </w:rPr>
             </w:pPr>
+            <w:r>
+              <w:rPr>
+                <w:rFonts w:ascii="微软雅黑" w:eastAsia="微软雅黑" w:hAnsi="微软雅黑"/>
+                <w:sz w:val="24"/>
+                <w:szCs w:val="24"/>
+              </w:rPr>
+              <w:t>2018/12/7</w:t>
+            </w:r>
           </w:p>
         </w:tc>
         <w:tc>
@@ -1147,6 +1145,22 @@
                 <w:szCs w:val="24"/>
               </w:rPr>
             </w:pPr>
+            <w:r>
+              <w:rPr>
+                <w:rFonts w:ascii="微软雅黑" w:eastAsia="微软雅黑" w:hAnsi="微软雅黑"/>
+                <w:sz w:val="24"/>
+                <w:szCs w:val="24"/>
+              </w:rPr>
+              <w:t>K</w:t>
+            </w:r>
+            <w:r>
+              <w:rPr>
+                <w:rFonts w:ascii="微软雅黑" w:eastAsia="微软雅黑" w:hAnsi="微软雅黑" w:hint="eastAsia"/>
+                <w:sz w:val="24"/>
+                <w:szCs w:val="24"/>
+              </w:rPr>
+              <w:t>en</w:t>
+            </w:r>
           </w:p>
         </w:tc>
         <w:tc>
@@ -1157,11 +1171,47 @@
             <w:pPr>
               <w:jc w:val="center"/>
               <w:rPr>
-                <w:rFonts w:ascii="微软雅黑" w:eastAsia="微软雅黑" w:hAnsi="微软雅黑" w:hint="eastAsia"/>
-                <w:sz w:val="24"/>
-                <w:szCs w:val="24"/>
-              </w:rPr>
-            </w:pPr>
+                <w:rFonts w:ascii="微软雅黑" w:eastAsia="微软雅黑" w:hAnsi="微软雅黑"/>
+                <w:sz w:val="24"/>
+                <w:szCs w:val="24"/>
+              </w:rPr>
+            </w:pPr>
+            <w:r>
+              <w:rPr>
+                <w:rFonts w:ascii="微软雅黑" w:eastAsia="微软雅黑" w:hAnsi="微软雅黑" w:hint="eastAsia"/>
+                <w:sz w:val="24"/>
+                <w:szCs w:val="24"/>
+              </w:rPr>
+              <w:t>版本：</w:t>
+            </w:r>
+            <w:r>
+              <w:rPr>
+                <w:rFonts w:ascii="微软雅黑" w:eastAsia="微软雅黑" w:hAnsi="微软雅黑" w:hint="eastAsia"/>
+                <w:sz w:val="24"/>
+                <w:szCs w:val="24"/>
+              </w:rPr>
+              <w:t>1.0.0.18</w:t>
+            </w:r>
+          </w:p>
+          <w:p>
+            <w:pPr>
+              <w:jc w:val="center"/>
+              <w:rPr>
+                <w:rFonts w:ascii="微软雅黑" w:eastAsia="微软雅黑" w:hAnsi="微软雅黑" w:hint="eastAsia"/>
+                <w:sz w:val="24"/>
+                <w:szCs w:val="24"/>
+              </w:rPr>
+            </w:pPr>
+            <w:r>
+              <w:rPr>
+                <w:rFonts w:ascii="微软雅黑" w:eastAsia="微软雅黑" w:hAnsi="微软雅黑" w:hint="eastAsia"/>
+                <w:sz w:val="24"/>
+                <w:szCs w:val="24"/>
+              </w:rPr>
+              <w:t>支持刷机</w:t>
+            </w:r>
+            <w:bookmarkStart w:id="1" w:name="_GoBack"/>
+            <w:bookmarkEnd w:id="1"/>
           </w:p>
         </w:tc>
       </w:tr>
